--- a/docs/BOSS图鉴.docx
+++ b/docs/BOSS图鉴.docx
@@ -2,6 +2,9432 @@
 <file path=word/document.xml><?xml version="1.0" encoding="utf-8"?>
 <w:document xmlns:wpc="http://schemas.microsoft.com/office/word/2010/wordprocessingCanvas" xmlns:cx="http://schemas.microsoft.com/office/drawing/2014/chartex" xmlns:cx1="http://schemas.microsoft.com/office/drawing/2015/9/8/chartex" xmlns:cx2="http://schemas.microsoft.com/office/drawing/2015/10/21/chartex" xmlns:cx3="http://schemas.microsoft.com/office/drawing/2016/5/9/chartex" xmlns:cx4="http://schemas.microsoft.com/office/drawing/2016/5/10/chartex" xmlns:cx5="http://schemas.microsoft.com/office/drawing/2016/5/11/chartex" xmlns:cx6="http://schemas.microsoft.com/office/drawing/2016/5/12/chartex" xmlns:cx7="http://schemas.microsoft.com/office/drawing/2016/5/13/chartex" xmlns:cx8="http://schemas.microsoft.com/office/drawing/2016/5/14/chartex" xmlns:mc="http://schemas.openxmlformats.org/markup-compatibility/2006" xmlns:aink="http://schemas.microsoft.com/office/drawing/2016/ink" xmlns:am3d="http://schemas.microsoft.com/office/drawing/2017/model3d" xmlns:o="urn:schemas-microsoft-com:office:office" xmlns:oel="http://schemas.microsoft.com/office/2019/extlst" xmlns:r="http://schemas.openxmlformats.org/officeDocument/2006/relationships" xmlns:m="http://schemas.openxmlformats.org/officeDocument/2006/math" xmlns:v="urn:schemas-microsoft-com:vml" xmlns:wp14="http://schemas.microsoft.com/office/word/2010/wordprocessingDrawing" xmlns:wp="http://schemas.openxmlformats.org/drawingml/2006/wordprocessingDrawing" xmlns:w10="urn:schemas-microsoft-com:office:word" xmlns:w="http://schemas.openxmlformats.org/wordprocessingml/2006/main" xmlns:w14="http://schemas.microsoft.com/office/word/2010/wordml" xmlns:w15="http://schemas.microsoft.com/office/word/2012/wordml" xmlns:w16cex="http://schemas.microsoft.com/office/word/2018/wordml/cex" xmlns:w16cid="http://schemas.microsoft.com/office/word/2016/wordml/cid" xmlns:w16="http://schemas.microsoft.com/office/word/2018/wordml" xmlns:w16sdtdh="http://schemas.microsoft.com/office/word/2020/wordml/sdtdatahash" xmlns:w16se="http://schemas.microsoft.com/office/word/2015/wordml/symex" xmlns:wpg="http://schemas.microsoft.com/office/word/2010/wordprocessingGroup" xmlns:wpi="http://schemas.microsoft.com/office/word/2010/wordprocessingInk" xmlns:wne="http://schemas.microsoft.com/office/word/2006/wordml" xmlns:wps="http://schemas.microsoft.com/office/word/2010/wordprocessingShape" mc:Ignorable="w14 w15 w16se w16cid w16 w16cex w16sdtdh wp14">
   <w:body>
+    <w:p>
+      <w:pPr>
+        <w:pStyle w:val="1"/>
+        <w:jc w:val="center"/>
+      </w:pPr>
+      <w:r>
+        <w:rPr>
+          <w:rFonts w:hint="eastAsia"/>
+        </w:rPr>
+        <w:t>表</w:t>
+      </w:r>
+      <w:r>
+        <w:t>0</w:t>
+      </w:r>
+      <w:r>
+        <w:tab/>
+      </w:r>
+      <w:r>
+        <w:tab/>
+      </w:r>
+      <w:r>
+        <w:rPr>
+          <w:rFonts w:hint="eastAsia"/>
+        </w:rPr>
+        <w:t>洞君</w:t>
+      </w:r>
+    </w:p>
+    <w:p>
+      <w:r>
+        <w:rPr>
+          <w:rFonts w:hint="eastAsia"/>
+        </w:rPr>
+        <w:t>动作：</w:t>
+      </w:r>
+    </w:p>
+    <w:p>
+      <w:r>
+        <w:t>Appear</w:t>
+      </w:r>
+      <w:r>
+        <w:rPr>
+          <w:rFonts w:hint="eastAsia"/>
+        </w:rPr>
+        <w:t>（钻地出现）=</w:t>
+      </w:r>
+      <w:r>
+        <w:t>1.083s</w:t>
+      </w:r>
+    </w:p>
+    <w:p>
+      <w:r>
+        <w:rPr>
+          <w:rFonts w:hint="eastAsia"/>
+        </w:rPr>
+        <w:t>D</w:t>
+      </w:r>
+      <w:r>
+        <w:t>isapear</w:t>
+      </w:r>
+      <w:r>
+        <w:rPr>
+          <w:rFonts w:hint="eastAsia"/>
+        </w:rPr>
+        <w:t>（钻地消失）=</w:t>
+      </w:r>
+      <w:r>
+        <w:t>1.417s</w:t>
+      </w:r>
+    </w:p>
+    <w:p>
+      <w:r>
+        <w:rPr>
+          <w:rFonts w:hint="eastAsia"/>
+        </w:rPr>
+        <w:t>I</w:t>
+      </w:r>
+      <w:r>
+        <w:t>dle</w:t>
+      </w:r>
+      <w:r>
+        <w:rPr>
+          <w:rFonts w:hint="eastAsia"/>
+        </w:rPr>
+        <w:t>（待机）</w:t>
+      </w:r>
+    </w:p>
+    <w:p>
+      <w:r>
+        <w:rPr>
+          <w:rFonts w:hint="eastAsia"/>
+        </w:rPr>
+        <w:t>D</w:t>
+      </w:r>
+      <w:r>
+        <w:t>ig</w:t>
+      </w:r>
+      <w:r>
+        <w:rPr>
+          <w:rFonts w:hint="eastAsia"/>
+        </w:rPr>
+        <w:t>（挖洞）</w:t>
+      </w:r>
+    </w:p>
+    <w:p>
+      <w:r>
+        <w:rPr>
+          <w:rFonts w:hint="eastAsia"/>
+        </w:rPr>
+        <w:t>J</w:t>
+      </w:r>
+      <w:r>
+        <w:t>ump</w:t>
+      </w:r>
+      <w:r>
+        <w:rPr>
+          <w:rFonts w:hint="eastAsia"/>
+        </w:rPr>
+        <w:t>（跳跃）=</w:t>
+      </w:r>
+      <w:r>
+        <w:t xml:space="preserve"> 1.167s</w:t>
+      </w:r>
+    </w:p>
+    <w:p>
+      <w:r>
+        <w:rPr>
+          <w:rFonts w:hint="eastAsia"/>
+        </w:rPr>
+        <w:t>Stun（晕眩）</w:t>
+      </w:r>
+    </w:p>
+    <w:p>
+      <w:r>
+        <w:rPr>
+          <w:rFonts w:hint="eastAsia"/>
+        </w:rPr>
+        <w:t>D</w:t>
+      </w:r>
+      <w:r>
+        <w:t>ie</w:t>
+      </w:r>
+      <w:r>
+        <w:rPr>
+          <w:rFonts w:hint="eastAsia"/>
+        </w:rPr>
+        <w:t>（死亡）</w:t>
+      </w:r>
+    </w:p>
+    <w:p/>
+    <w:p>
+      <w:pPr>
+        <w:ind w:firstLine="420"/>
+      </w:pPr>
+      <w:r>
+        <w:rPr>
+          <w:rFonts w:hint="eastAsia"/>
+        </w:rPr>
+        <w:t>这是玩家们会遇到的第一个B</w:t>
+      </w:r>
+      <w:r>
+        <w:t>OSS</w:t>
+      </w:r>
+      <w:r>
+        <w:rPr>
+          <w:rFonts w:hint="eastAsia"/>
+        </w:rPr>
+        <w:t>，但是它并不平庸，也绝非等闲之辈。从第一战中告诉玩家，美食大战老鼠进化版的B</w:t>
+      </w:r>
+      <w:r>
+        <w:t>OSS</w:t>
+      </w:r>
+      <w:r>
+        <w:rPr>
+          <w:rFonts w:hint="eastAsia"/>
+        </w:rPr>
+        <w:t>战主要基调也是维持阵型完整性的前提下对B</w:t>
+      </w:r>
+      <w:r>
+        <w:t>OSS</w:t>
+      </w:r>
+      <w:r>
+        <w:rPr>
+          <w:rFonts w:hint="eastAsia"/>
+        </w:rPr>
+        <w:t>造成伤害</w:t>
+      </w:r>
+      <w:r>
+        <w:rPr>
+          <w:rFonts w:hint="eastAsia"/>
+        </w:rPr>
+        <w:t>，以逐步击破B</w:t>
+      </w:r>
+      <w:r>
+        <w:t>OSS</w:t>
+      </w:r>
+      <w:r>
+        <w:rPr>
+          <w:rFonts w:hint="eastAsia"/>
+        </w:rPr>
+        <w:t>。</w:t>
+      </w:r>
+    </w:p>
+    <w:p>
+      <w:pPr>
+        <w:ind w:firstLine="420"/>
+      </w:pPr>
+      <w:r>
+        <w:rPr>
+          <w:rFonts w:hint="eastAsia"/>
+        </w:rPr>
+        <w:t>以下是该B</w:t>
+      </w:r>
+      <w:r>
+        <w:t>OSS</w:t>
+      </w:r>
+      <w:r>
+        <w:rPr>
+          <w:rFonts w:hint="eastAsia"/>
+        </w:rPr>
+        <w:t>的通用机制：</w:t>
+      </w:r>
+    </w:p>
+    <w:p>
+      <w:pPr>
+        <w:ind w:firstLine="420"/>
+      </w:pPr>
+      <w:r>
+        <w:rPr>
+          <w:rFonts w:hint="eastAsia"/>
+        </w:rPr>
+        <w:t>&lt;无底洞</w:t>
+      </w:r>
+      <w:r>
+        <w:t>&gt;</w:t>
+      </w:r>
+      <w:r>
+        <w:rPr>
+          <w:rFonts w:hint="eastAsia"/>
+        </w:rPr>
+        <w:t>：依附于格子上，使该格子具有&lt;高空地块</w:t>
+      </w:r>
+      <w:r>
+        <w:t>&gt;</w:t>
+      </w:r>
+      <w:r>
+        <w:rPr>
+          <w:rFonts w:hint="eastAsia"/>
+        </w:rPr>
+        <w:t>的功能（会使位于其上的非B</w:t>
+      </w:r>
+      <w:r>
+        <w:t>OSS</w:t>
+      </w:r>
+      <w:r>
+        <w:rPr>
+          <w:rFonts w:hint="eastAsia"/>
+        </w:rPr>
+        <w:t>单位摔落）</w:t>
+      </w:r>
+      <w:r>
+        <w:rPr>
+          <w:rFonts w:hint="eastAsia"/>
+        </w:rPr>
+        <w:t>，在生成后C</w:t>
+      </w:r>
+      <w:r>
+        <w:t>aveAliveTime</w:t>
+      </w:r>
+      <w:r>
+        <w:rPr>
+          <w:rFonts w:hint="eastAsia"/>
+        </w:rPr>
+        <w:t>(</w:t>
+      </w:r>
+      <w:r>
+        <w:t>=15)</w:t>
+      </w:r>
+      <w:r>
+        <w:rPr>
+          <w:rFonts w:hint="eastAsia"/>
+        </w:rPr>
+        <w:t>秒会消失</w:t>
+      </w:r>
+      <w:r>
+        <w:rPr>
+          <w:rFonts w:hint="eastAsia"/>
+        </w:rPr>
+        <w:t>。</w:t>
+      </w:r>
+    </w:p>
+    <w:p>
+      <w:pPr>
+        <w:ind w:firstLine="420"/>
+      </w:pPr>
+      <w:r>
+        <w:rPr>
+          <w:rFonts w:hint="eastAsia"/>
+        </w:rPr>
+        <w:t>&lt;管道</w:t>
+      </w:r>
+      <w:r>
+        <w:t>&gt;</w:t>
+      </w:r>
+      <w:r>
+        <w:rPr>
+          <w:rFonts w:hint="eastAsia"/>
+        </w:rPr>
+        <w:t>：</w:t>
+      </w:r>
+      <w:r>
+        <w:rPr>
+          <w:rFonts w:hint="eastAsia"/>
+        </w:rPr>
+        <w:t>依附于格子上，</w:t>
+      </w:r>
+      <w:r>
+        <w:rPr>
+          <w:rFonts w:hint="eastAsia"/>
+        </w:rPr>
+        <w:t>拥有P</w:t>
+      </w:r>
+      <w:r>
+        <w:t>ipeline</w:t>
+      </w:r>
+      <w:r>
+        <w:t>_Hp(=900)</w:t>
+      </w:r>
+      <w:r>
+        <w:rPr>
+          <w:rFonts w:hint="eastAsia"/>
+        </w:rPr>
+        <w:t>生命值，</w:t>
+      </w:r>
+      <w:r>
+        <w:rPr>
+          <w:rFonts w:hint="eastAsia"/>
+        </w:rPr>
+        <w:t>总是以对</w:t>
+      </w:r>
+      <w:r>
+        <w:rPr>
+          <w:rFonts w:hint="eastAsia"/>
+        </w:rPr>
+        <w:t>的形式</w:t>
+      </w:r>
+      <w:r>
+        <w:rPr>
+          <w:rFonts w:hint="eastAsia"/>
+        </w:rPr>
+        <w:t>出现，</w:t>
+      </w:r>
+      <w:r>
+        <w:rPr>
+          <w:rFonts w:hint="eastAsia"/>
+        </w:rPr>
+        <w:t>且一侧的管道被破坏会导致另一侧的管道也被破坏，</w:t>
+      </w:r>
+      <w:r>
+        <w:rPr>
+          <w:rFonts w:hint="eastAsia"/>
+        </w:rPr>
+        <w:t>不被投掷类攻击视为攻击目标，正面能够吸收直线型弹幕，并将之从另一侧管道的正面射出</w:t>
+      </w:r>
+      <w:r>
+        <w:rPr>
+          <w:rFonts w:hint="eastAsia"/>
+        </w:rPr>
+        <w:t>；对于老鼠单位来说，迎着管道口的老鼠也可以被管道传递到另一侧；&lt;管道&gt;</w:t>
+      </w:r>
+      <w:r>
+        <w:rPr>
+          <w:rFonts w:hint="eastAsia"/>
+        </w:rPr>
+        <w:t>不免疫爆炸灰烬效果，这意味着只要一个炸弹类卡片就能摧毁管道。</w:t>
+      </w:r>
+      <w:r>
+        <w:rPr>
+          <w:rFonts w:hint="eastAsia"/>
+        </w:rPr>
+        <w:t>以任何形式被摧毁</w:t>
+      </w:r>
+      <w:r>
+        <w:rPr>
+          <w:rFonts w:hint="eastAsia"/>
+        </w:rPr>
+        <w:t>时且不在&lt;高空地块</w:t>
+      </w:r>
+      <w:r>
+        <w:t>&gt;</w:t>
+      </w:r>
+      <w:r>
+        <w:rPr>
+          <w:rFonts w:hint="eastAsia"/>
+        </w:rPr>
+        <w:t>上</w:t>
+      </w:r>
+      <w:r>
+        <w:rPr>
+          <w:rFonts w:hint="eastAsia"/>
+        </w:rPr>
+        <w:t>都会在当前格子留下&lt;无底洞</w:t>
+      </w:r>
+      <w:r>
+        <w:t>&gt;</w:t>
+      </w:r>
+      <w:r>
+        <w:rPr>
+          <w:rFonts w:hint="eastAsia"/>
+        </w:rPr>
+        <w:t>。</w:t>
+      </w:r>
+    </w:p>
+    <w:p>
+      <w:pPr>
+        <w:ind w:firstLine="420"/>
+        <w:rPr>
+          <w:rStyle w:val="a8"/>
+        </w:rPr>
+      </w:pPr>
+      <w:r>
+        <w:rPr>
+          <w:rStyle w:val="a8"/>
+          <w:rFonts w:hint="eastAsia"/>
+        </w:rPr>
+        <w:t>传送效果对B</w:t>
+      </w:r>
+      <w:r>
+        <w:rPr>
+          <w:rStyle w:val="a8"/>
+        </w:rPr>
+        <w:t>OSS无效。</w:t>
+      </w:r>
+    </w:p>
+    <w:p>
+      <w:pPr>
+        <w:ind w:firstLine="420"/>
+        <w:rPr>
+          <w:rFonts w:hint="eastAsia"/>
+        </w:rPr>
+      </w:pPr>
+    </w:p>
+    <w:p>
+      <w:pPr>
+        <w:ind w:firstLine="420"/>
+      </w:pPr>
+      <w:r>
+        <w:rPr>
+          <w:rFonts w:hint="eastAsia"/>
+        </w:rPr>
+        <w:t>以下是该B</w:t>
+      </w:r>
+      <w:r>
+        <w:t>OSS</w:t>
+      </w:r>
+      <w:r>
+        <w:rPr>
+          <w:rFonts w:hint="eastAsia"/>
+        </w:rPr>
+        <w:t>的技能描述：</w:t>
+      </w:r>
+    </w:p>
+    <w:p>
+      <w:pPr>
+        <w:ind w:firstLine="420"/>
+      </w:pPr>
+      <w:r>
+        <w:rPr>
+          <w:rFonts w:hint="eastAsia"/>
+        </w:rPr>
+        <w:t>&lt;修筑管道</w:t>
+      </w:r>
+      <w:r>
+        <w:t>&gt;</w:t>
+      </w:r>
+      <w:r>
+        <w:rPr>
+          <w:rFonts w:hint="eastAsia"/>
+        </w:rPr>
+        <w:t>：洞君</w:t>
+      </w:r>
+      <w:r>
+        <w:rPr>
+          <w:rFonts w:hint="eastAsia"/>
+        </w:rPr>
+        <w:t>挖洞消失</w:t>
+      </w:r>
+      <w:r>
+        <w:rPr>
+          <w:rFonts w:hint="eastAsia"/>
+        </w:rPr>
+        <w:t>（D</w:t>
+      </w:r>
+      <w:r>
+        <w:t>isa</w:t>
+      </w:r>
+      <w:r>
+        <w:t>p</w:t>
+      </w:r>
+      <w:r>
+        <w:t>pear</w:t>
+      </w:r>
+      <w:r>
+        <w:rPr>
+          <w:rFonts w:hint="eastAsia"/>
+        </w:rPr>
+        <w:t>）</w:t>
+      </w:r>
+      <w:r>
+        <w:rPr>
+          <w:rFonts w:hint="eastAsia"/>
+        </w:rPr>
+        <w:t>并在原地留下一个&lt;无底洞</w:t>
+      </w:r>
+      <w:r>
+        <w:t>&gt;</w:t>
+      </w:r>
+      <w:r>
+        <w:rPr>
+          <w:rFonts w:hint="eastAsia"/>
+        </w:rPr>
+        <w:t>，</w:t>
+      </w:r>
+      <w:r>
+        <w:rPr>
+          <w:rFonts w:hint="eastAsia"/>
+        </w:rPr>
+        <w:t>在右侧</w:t>
+      </w:r>
+      <w:r>
+        <w:rPr>
+          <w:rFonts w:hint="eastAsia"/>
+        </w:rPr>
+        <w:t>二</w:t>
+      </w:r>
+      <w:r>
+        <w:rPr>
+          <w:rFonts w:hint="eastAsia"/>
+        </w:rPr>
+        <w:t>列中存在有效格子的所有行中随机选择一行出现</w:t>
+      </w:r>
+      <w:r>
+        <w:rPr>
+          <w:rFonts w:hint="eastAsia"/>
+        </w:rPr>
+        <w:t>(</w:t>
+      </w:r>
+      <w:r>
+        <w:t>Appear)</w:t>
+      </w:r>
+      <w:r>
+        <w:rPr>
+          <w:rFonts w:hint="eastAsia"/>
+        </w:rPr>
+        <w:t>，</w:t>
+      </w:r>
+      <w:r>
+        <w:rPr>
+          <w:rFonts w:hint="eastAsia"/>
+        </w:rPr>
+        <w:t>自我晕眩t</w:t>
+      </w:r>
+      <w:r>
+        <w:t>0_0(=</w:t>
+      </w:r>
+      <w:r>
+        <w:t>6</w:t>
+      </w:r>
+      <w:r>
+        <w:t>/</w:t>
+      </w:r>
+      <w:r>
+        <w:t>3</w:t>
+      </w:r>
+      <w:r>
+        <w:t>/</w:t>
+      </w:r>
+      <w:r>
+        <w:t>0</w:t>
+      </w:r>
+      <w:r>
+        <w:t>)</w:t>
+      </w:r>
+      <w:r>
+        <w:rPr>
+          <w:rFonts w:hint="eastAsia"/>
+        </w:rPr>
+        <w:t>秒</w:t>
+      </w:r>
+      <w:r>
+        <w:rPr>
+          <w:rFonts w:hint="eastAsia"/>
+        </w:rPr>
+        <w:t>(</w:t>
+      </w:r>
+      <w:r>
+        <w:t>Stun)</w:t>
+      </w:r>
+      <w:r>
+        <w:rPr>
+          <w:rFonts w:hint="eastAsia"/>
+        </w:rPr>
+        <w:t>，</w:t>
+      </w:r>
+      <w:r>
+        <w:rPr>
+          <w:rFonts w:hint="eastAsia"/>
+        </w:rPr>
+        <w:t>然后尝试在原地挖掘</w:t>
+      </w:r>
+      <w:r>
+        <w:rPr>
+          <w:rFonts w:hint="eastAsia"/>
+        </w:rPr>
+        <w:t>(</w:t>
+      </w:r>
+      <w:r>
+        <w:t>Dig)</w:t>
+      </w:r>
+      <w:r>
+        <w:rPr>
+          <w:rFonts w:hint="eastAsia"/>
+        </w:rPr>
+        <w:t>出一个&lt;无底洞</w:t>
+      </w:r>
+      <w:r>
+        <w:t>&gt;</w:t>
+      </w:r>
+      <w:r>
+        <w:rPr>
+          <w:rFonts w:hint="eastAsia"/>
+        </w:rPr>
+        <w:t>，随后自身</w:t>
+      </w:r>
+      <w:r>
+        <w:rPr>
+          <w:rFonts w:hint="eastAsia"/>
+        </w:rPr>
+        <w:t>跳跃(</w:t>
+      </w:r>
+      <w:r>
+        <w:t>Jump)</w:t>
+      </w:r>
+      <w:r>
+        <w:rPr>
+          <w:rFonts w:hint="eastAsia"/>
+        </w:rPr>
+        <w:t>一格进入</w:t>
+      </w:r>
+      <w:r>
+        <w:rPr>
+          <w:rFonts w:hint="eastAsia"/>
+        </w:rPr>
+        <w:t>&lt;无底洞</w:t>
+      </w:r>
+      <w:r>
+        <w:t>&gt;</w:t>
+      </w:r>
+      <w:r>
+        <w:t>(Disappear)</w:t>
+      </w:r>
+      <w:r>
+        <w:rPr>
+          <w:rFonts w:hint="eastAsia"/>
+        </w:rPr>
+        <w:t>，然后在右侧</w:t>
+      </w:r>
+      <w:r>
+        <w:rPr>
+          <w:rFonts w:hint="eastAsia"/>
+        </w:rPr>
+        <w:t>四</w:t>
+      </w:r>
+      <w:r>
+        <w:rPr>
+          <w:rFonts w:hint="eastAsia"/>
+        </w:rPr>
+        <w:t>列中所有含有可攻击卡片的行中随机挑选一行所在格子</w:t>
+      </w:r>
+      <w:r>
+        <w:rPr>
+          <w:rFonts w:hint="eastAsia"/>
+        </w:rPr>
+        <w:t>钻地</w:t>
+      </w:r>
+      <w:r>
+        <w:rPr>
+          <w:rFonts w:hint="eastAsia"/>
+        </w:rPr>
+        <w:t>(</w:t>
+      </w:r>
+      <w:r>
+        <w:t>Appear)</w:t>
+      </w:r>
+      <w:r>
+        <w:rPr>
+          <w:rFonts w:hint="eastAsia"/>
+        </w:rPr>
+        <w:t>而出</w:t>
+      </w:r>
+      <w:r>
+        <w:rPr>
+          <w:rFonts w:hint="eastAsia"/>
+        </w:rPr>
+        <w:t>，</w:t>
+      </w:r>
+      <w:r>
+        <w:rPr>
+          <w:rFonts w:hint="eastAsia"/>
+        </w:rPr>
+        <w:t>然后自我晕眩</w:t>
+      </w:r>
+      <w:r>
+        <w:rPr>
+          <w:rFonts w:hint="eastAsia"/>
+        </w:rPr>
+        <w:t>t</w:t>
+      </w:r>
+      <w:r>
+        <w:t>0_1(=</w:t>
+      </w:r>
+      <w:r>
+        <w:t>6</w:t>
+      </w:r>
+      <w:r>
+        <w:t>/3/</w:t>
+      </w:r>
+      <w:r>
+        <w:t>0</w:t>
+      </w:r>
+      <w:r>
+        <w:t>)</w:t>
+      </w:r>
+      <w:r>
+        <w:rPr>
+          <w:rFonts w:hint="eastAsia"/>
+        </w:rPr>
+        <w:t>秒</w:t>
+      </w:r>
+      <w:r>
+        <w:rPr>
+          <w:rFonts w:hint="eastAsia"/>
+        </w:rPr>
+        <w:t>(</w:t>
+      </w:r>
+      <w:r>
+        <w:t>Stun)</w:t>
+      </w:r>
+      <w:r>
+        <w:rPr>
+          <w:rFonts w:hint="eastAsia"/>
+        </w:rPr>
+        <w:t>，之后尝试在自身右侧一格与</w:t>
+      </w:r>
+      <w:r>
+        <w:rPr>
+          <w:rFonts w:hint="eastAsia"/>
+        </w:rPr>
+        <w:t>原先生成&lt;无底洞</w:t>
+      </w:r>
+      <w:r>
+        <w:t>&gt;</w:t>
+      </w:r>
+      <w:r>
+        <w:rPr>
+          <w:rFonts w:hint="eastAsia"/>
+        </w:rPr>
+        <w:t>的格子处生成一对单向&lt;管道</w:t>
+      </w:r>
+      <w:r>
+        <w:t>&gt;</w:t>
+      </w:r>
+      <w:r>
+        <w:t>(Dig)</w:t>
+      </w:r>
+      <w:r>
+        <w:rPr>
+          <w:rFonts w:hint="eastAsia"/>
+        </w:rPr>
+        <w:t>，然后向左侧进行n</w:t>
+      </w:r>
+      <w:r>
+        <w:t>um0_0(=0/1/2)</w:t>
+      </w:r>
+      <w:r>
+        <w:rPr>
+          <w:rFonts w:hint="eastAsia"/>
+        </w:rPr>
+        <w:t>次跳跃，每次跳跃前进</w:t>
+      </w:r>
+      <w:r>
+        <w:t>2</w:t>
+      </w:r>
+      <w:r>
+        <w:rPr>
+          <w:rFonts w:hint="eastAsia"/>
+        </w:rPr>
+        <w:t>格，</w:t>
+      </w:r>
+      <w:r>
+        <w:rPr>
+          <w:rFonts w:hint="eastAsia"/>
+        </w:rPr>
+        <w:t>并对落地点所在格所有可攻击单位造成d</w:t>
+      </w:r>
+      <w:r>
+        <w:t>mg</w:t>
+      </w:r>
+      <w:r>
+        <w:t>0</w:t>
+      </w:r>
+      <w:r>
+        <w:t>_0(=900/900/900)*(</w:t>
+      </w:r>
+      <w:r>
+        <w:rPr>
+          <w:rFonts w:hint="eastAsia"/>
+        </w:rPr>
+        <w:t>当前攻击力/</w:t>
+      </w:r>
+      <w:r>
+        <w:t>10)</w:t>
+      </w:r>
+      <w:r>
+        <w:rPr>
+          <w:rFonts w:hint="eastAsia"/>
+        </w:rPr>
+        <w:t>的伤害</w:t>
+      </w:r>
+      <w:r>
+        <w:rPr>
+          <w:rFonts w:hint="eastAsia"/>
+        </w:rPr>
+        <w:t>。</w:t>
+      </w:r>
+    </w:p>
+    <w:p>
+      <w:pPr>
+        <w:ind w:firstLine="420"/>
+        <w:rPr>
+          <w:rStyle w:val="a8"/>
+        </w:rPr>
+      </w:pPr>
+      <w:r>
+        <w:rPr>
+          <w:rStyle w:val="a8"/>
+        </w:rPr>
+        <w:t>如果</w:t>
+      </w:r>
+      <w:r>
+        <w:rPr>
+          <w:rStyle w:val="a8"/>
+          <w:rFonts w:hint="eastAsia"/>
+        </w:rPr>
+        <w:t>新修筑的&lt;管道</w:t>
+      </w:r>
+      <w:r>
+        <w:rPr>
+          <w:rStyle w:val="a8"/>
+        </w:rPr>
+        <w:t>&gt;</w:t>
+      </w:r>
+      <w:r>
+        <w:rPr>
+          <w:rStyle w:val="a8"/>
+          <w:rFonts w:hint="eastAsia"/>
+        </w:rPr>
+        <w:t>恰好在原有的&lt;管道</w:t>
+      </w:r>
+      <w:r>
+        <w:rPr>
+          <w:rStyle w:val="a8"/>
+        </w:rPr>
+        <w:t>&gt;</w:t>
+      </w:r>
+      <w:r>
+        <w:rPr>
+          <w:rStyle w:val="a8"/>
+          <w:rFonts w:hint="eastAsia"/>
+        </w:rPr>
+        <w:t>之上，则会立即摧毁原有的那对&lt;管道</w:t>
+      </w:r>
+      <w:r>
+        <w:rPr>
+          <w:rStyle w:val="a8"/>
+        </w:rPr>
+        <w:t>&gt;</w:t>
+      </w:r>
+      <w:r>
+        <w:rPr>
+          <w:rStyle w:val="a8"/>
+        </w:rPr>
+        <w:t>。</w:t>
+      </w:r>
+    </w:p>
+    <w:p>
+      <w:pPr>
+        <w:ind w:firstLine="420"/>
+      </w:pPr>
+      <w:r>
+        <w:rPr>
+          <w:rFonts w:hint="eastAsia"/>
+        </w:rPr>
+        <w:t>&lt;踩踏事故</w:t>
+      </w:r>
+      <w:r>
+        <w:t>&gt;</w:t>
+      </w:r>
+      <w:r>
+        <w:rPr>
+          <w:rFonts w:hint="eastAsia"/>
+        </w:rPr>
+        <w:t>：</w:t>
+      </w:r>
+      <w:r>
+        <w:rPr>
+          <w:rFonts w:hint="eastAsia"/>
+        </w:rPr>
+        <w:t>洞君挖洞消失</w:t>
+      </w:r>
+      <w:r>
+        <w:rPr>
+          <w:rFonts w:hint="eastAsia"/>
+        </w:rPr>
+        <w:t>(</w:t>
+      </w:r>
+      <w:r>
+        <w:t>Disappear)</w:t>
+      </w:r>
+      <w:r>
+        <w:rPr>
+          <w:rFonts w:hint="eastAsia"/>
+        </w:rPr>
+        <w:t>并在原地留下一个&lt;无底洞</w:t>
+      </w:r>
+      <w:r>
+        <w:t>&gt;</w:t>
+      </w:r>
+      <w:r>
+        <w:rPr>
+          <w:rFonts w:hint="eastAsia"/>
+        </w:rPr>
+        <w:t>，</w:t>
+      </w:r>
+      <w:r>
+        <w:rPr>
+          <w:rFonts w:hint="eastAsia"/>
+        </w:rPr>
+        <w:t>洞君在右侧一列中存在有效格子的所有行中随机选择一行出现</w:t>
+      </w:r>
+      <w:r>
+        <w:rPr>
+          <w:rFonts w:hint="eastAsia"/>
+        </w:rPr>
+        <w:t>(</w:t>
+      </w:r>
+      <w:r>
+        <w:t>Appear)</w:t>
+      </w:r>
+      <w:r>
+        <w:rPr>
+          <w:rFonts w:hint="eastAsia"/>
+        </w:rPr>
+        <w:t>，</w:t>
+      </w:r>
+      <w:r>
+        <w:rPr>
+          <w:rFonts w:hint="eastAsia"/>
+        </w:rPr>
+        <w:t>自身晕眩t</w:t>
+      </w:r>
+      <w:r>
+        <w:t>1_0(=</w:t>
+      </w:r>
+      <w:r>
+        <w:t>6</w:t>
+      </w:r>
+      <w:r>
+        <w:t>/3/</w:t>
+      </w:r>
+      <w:r>
+        <w:t>0</w:t>
+      </w:r>
+      <w:r>
+        <w:t>)</w:t>
+      </w:r>
+      <w:r>
+        <w:rPr>
+          <w:rFonts w:hint="eastAsia"/>
+        </w:rPr>
+        <w:t>秒(</w:t>
+      </w:r>
+      <w:r>
+        <w:t>Stun)</w:t>
+      </w:r>
+      <w:r>
+        <w:rPr>
+          <w:rFonts w:hint="eastAsia"/>
+        </w:rPr>
+        <w:t>，</w:t>
+      </w:r>
+      <w:r>
+        <w:rPr>
+          <w:rFonts w:hint="eastAsia"/>
+        </w:rPr>
+        <w:t>然后进行n</w:t>
+      </w:r>
+      <w:r>
+        <w:t>um1_0(=</w:t>
+      </w:r>
+      <w:r>
+        <w:rPr>
+          <w:rFonts w:hint="eastAsia"/>
+        </w:rPr>
+        <w:t>2</w:t>
+      </w:r>
+      <w:r>
+        <w:t>/</w:t>
+      </w:r>
+      <w:r>
+        <w:t>2</w:t>
+      </w:r>
+      <w:r>
+        <w:t>/</w:t>
+      </w:r>
+      <w:r>
+        <w:t>3</w:t>
+      </w:r>
+      <w:r>
+        <w:t>)</w:t>
+      </w:r>
+      <w:r>
+        <w:rPr>
+          <w:rFonts w:hint="eastAsia"/>
+        </w:rPr>
+        <w:t>次跳跃</w:t>
+      </w:r>
+      <w:r>
+        <w:rPr>
+          <w:rFonts w:hint="eastAsia"/>
+        </w:rPr>
+        <w:t>(</w:t>
+      </w:r>
+      <w:r>
+        <w:t>Jump)</w:t>
+      </w:r>
+      <w:r>
+        <w:rPr>
+          <w:rFonts w:hint="eastAsia"/>
+        </w:rPr>
+        <w:t>，每次跳跃前进2格并对落地点所在格所有可攻击单位造成d</w:t>
+      </w:r>
+      <w:r>
+        <w:t>mg1_0(=900</w:t>
+      </w:r>
+      <w:r>
+        <w:t>/900/900</w:t>
+      </w:r>
+      <w:r>
+        <w:t>)</w:t>
+      </w:r>
+      <w:r>
+        <w:t>*(</w:t>
+      </w:r>
+      <w:r>
+        <w:rPr>
+          <w:rFonts w:hint="eastAsia"/>
+        </w:rPr>
+        <w:t>当前攻击力/</w:t>
+      </w:r>
+      <w:r>
+        <w:t>10)</w:t>
+      </w:r>
+      <w:r>
+        <w:rPr>
+          <w:rFonts w:hint="eastAsia"/>
+        </w:rPr>
+        <w:t>的伤害</w:t>
+      </w:r>
+      <w:r>
+        <w:rPr>
+          <w:rFonts w:hint="eastAsia"/>
+        </w:rPr>
+        <w:t>，最后再进行n</w:t>
+      </w:r>
+      <w:r>
+        <w:t>um1_1(=0/1/1)</w:t>
+      </w:r>
+      <w:r>
+        <w:rPr>
+          <w:rFonts w:hint="eastAsia"/>
+        </w:rPr>
+        <w:t>次大跳</w:t>
+      </w:r>
+      <w:r>
+        <w:rPr>
+          <w:rFonts w:hint="eastAsia"/>
+        </w:rPr>
+        <w:t>(</w:t>
+      </w:r>
+      <w:r>
+        <w:t>Jump)</w:t>
+      </w:r>
+      <w:r>
+        <w:rPr>
+          <w:rFonts w:hint="eastAsia"/>
+        </w:rPr>
+        <w:t>，造成伤害的同时对3</w:t>
+      </w:r>
+      <w:r>
+        <w:t>*3</w:t>
+      </w:r>
+      <w:r>
+        <w:rPr>
+          <w:rFonts w:hint="eastAsia"/>
+        </w:rPr>
+        <w:t>范围内的单位造成</w:t>
+      </w:r>
+      <w:r>
+        <w:t>StunTime1_0(=-/3/6)</w:t>
+      </w:r>
+      <w:r>
+        <w:rPr>
+          <w:rFonts w:hint="eastAsia"/>
+        </w:rPr>
+        <w:t>秒的晕眩效果</w:t>
+      </w:r>
+      <w:r>
+        <w:rPr>
+          <w:rFonts w:hint="eastAsia"/>
+        </w:rPr>
+        <w:t>。</w:t>
+      </w:r>
+    </w:p>
+    <w:p>
+      <w:pPr>
+        <w:pStyle w:val="2"/>
+        <w:rPr>
+          <w:color w:val="00B050"/>
+        </w:rPr>
+      </w:pPr>
+      <w:r>
+        <w:rPr>
+          <w:rFonts w:hint="eastAsia"/>
+        </w:rPr>
+        <w:lastRenderedPageBreak/>
+        <w:t>第一阶段：</w:t>
+      </w:r>
+      <w:r>
+        <w:rPr>
+          <w:rFonts w:hint="eastAsia"/>
+          <w:color w:val="00B050"/>
+        </w:rPr>
+        <w:t>生命值</w:t>
+      </w:r>
+      <w:r>
+        <w:rPr>
+          <w:rFonts w:hint="eastAsia"/>
+          <w:color w:val="00B050"/>
+        </w:rPr>
+        <w:t>h</w:t>
+      </w:r>
+      <w:r>
+        <w:rPr>
+          <w:color w:val="00B050"/>
+        </w:rPr>
+        <w:t>pRate[0](=5</w:t>
+      </w:r>
+      <w:r>
+        <w:rPr>
+          <w:color w:val="00B050"/>
+        </w:rPr>
+        <w:t>0%</w:t>
+      </w:r>
+      <w:r>
+        <w:rPr>
+          <w:color w:val="00B050"/>
+        </w:rPr>
+        <w:t>)</w:t>
+      </w:r>
+      <w:r>
+        <w:rPr>
+          <w:color w:val="00B050"/>
+        </w:rPr>
+        <w:t>~100%</w:t>
+      </w:r>
+    </w:p>
+    <w:p>
+      <w:r>
+        <w:rPr>
+          <w:rFonts w:hint="eastAsia"/>
+        </w:rPr>
+        <w:t>无特殊说明。</w:t>
+      </w:r>
+    </w:p>
+    <w:p>
+      <w:pPr>
+        <w:pStyle w:val="2"/>
+        <w:rPr>
+          <w:color w:val="00B050"/>
+        </w:rPr>
+      </w:pPr>
+      <w:r>
+        <w:rPr>
+          <w:rFonts w:hint="eastAsia"/>
+        </w:rPr>
+        <w:t>第二阶段：</w:t>
+      </w:r>
+      <w:r>
+        <w:rPr>
+          <w:rFonts w:hint="eastAsia"/>
+          <w:color w:val="00B050"/>
+        </w:rPr>
+        <w:t>生命值</w:t>
+      </w:r>
+      <w:r>
+        <w:rPr>
+          <w:rFonts w:hint="eastAsia"/>
+          <w:color w:val="00B050"/>
+        </w:rPr>
+        <w:t>h</w:t>
+      </w:r>
+      <w:r>
+        <w:rPr>
+          <w:color w:val="00B050"/>
+        </w:rPr>
+        <w:t>pRate[1](=</w:t>
+      </w:r>
+      <w:r>
+        <w:rPr>
+          <w:color w:val="00B050"/>
+        </w:rPr>
+        <w:t>2</w:t>
+      </w:r>
+      <w:r>
+        <w:rPr>
+          <w:color w:val="00B050"/>
+        </w:rPr>
+        <w:t>0%</w:t>
+      </w:r>
+      <w:r>
+        <w:rPr>
+          <w:color w:val="00B050"/>
+        </w:rPr>
+        <w:t>)</w:t>
+      </w:r>
+      <w:r>
+        <w:rPr>
+          <w:color w:val="00B050"/>
+        </w:rPr>
+        <w:t>~</w:t>
+      </w:r>
+      <w:r>
+        <w:rPr>
+          <w:color w:val="00B050"/>
+        </w:rPr>
+        <w:t>hpRate[0](=5</w:t>
+      </w:r>
+      <w:r>
+        <w:rPr>
+          <w:color w:val="00B050"/>
+        </w:rPr>
+        <w:t>0%</w:t>
+      </w:r>
+      <w:r>
+        <w:rPr>
+          <w:color w:val="00B050"/>
+        </w:rPr>
+        <w:t>)</w:t>
+      </w:r>
+    </w:p>
+    <w:p>
+      <w:r>
+        <w:rPr>
+          <w:rFonts w:hint="eastAsia"/>
+        </w:rPr>
+        <w:t>无特殊说明。</w:t>
+      </w:r>
+    </w:p>
+    <w:p>
+      <w:pPr>
+        <w:pStyle w:val="2"/>
+        <w:rPr>
+          <w:color w:val="00B050"/>
+        </w:rPr>
+      </w:pPr>
+      <w:r>
+        <w:rPr>
+          <w:rFonts w:hint="eastAsia"/>
+        </w:rPr>
+        <w:t>第三阶段：</w:t>
+      </w:r>
+      <w:r>
+        <w:rPr>
+          <w:rFonts w:hint="eastAsia"/>
+          <w:color w:val="00B050"/>
+        </w:rPr>
+        <w:t>生命值</w:t>
+      </w:r>
+      <w:r>
+        <w:rPr>
+          <w:color w:val="00B050"/>
+        </w:rPr>
+        <w:t>0%</w:t>
+      </w:r>
+      <w:r>
+        <w:rPr>
+          <w:color w:val="00B050"/>
+        </w:rPr>
+        <w:t>~</w:t>
+      </w:r>
+      <w:r>
+        <w:rPr>
+          <w:color w:val="00B050"/>
+        </w:rPr>
+        <w:t>hpRate[1](=</w:t>
+      </w:r>
+      <w:r>
+        <w:rPr>
+          <w:color w:val="00B050"/>
+        </w:rPr>
+        <w:t>2</w:t>
+      </w:r>
+      <w:r>
+        <w:rPr>
+          <w:color w:val="00B050"/>
+        </w:rPr>
+        <w:t>0%</w:t>
+      </w:r>
+      <w:r>
+        <w:rPr>
+          <w:color w:val="00B050"/>
+        </w:rPr>
+        <w:t>)</w:t>
+      </w:r>
+    </w:p>
+    <w:p>
+      <w:r>
+        <w:rPr>
+          <w:rFonts w:hint="eastAsia"/>
+        </w:rPr>
+        <w:t>无特殊说明。</w:t>
+      </w:r>
+    </w:p>
+    <w:p/>
+    <w:p>
+      <w:pPr>
+        <w:pStyle w:val="1"/>
+        <w:jc w:val="center"/>
+      </w:pPr>
+    </w:p>
+    <w:p>
+      <w:pPr>
+        <w:pStyle w:val="1"/>
+        <w:jc w:val="center"/>
+      </w:pPr>
+      <w:r>
+        <w:t>表</w:t>
+      </w:r>
+      <w:r>
+        <w:t>2</w:t>
+      </w:r>
+      <w:r>
+        <w:t xml:space="preserve"> 法老</w:t>
+      </w:r>
+    </w:p>
+    <w:p>
+      <w:r>
+        <w:rPr>
+          <w:rFonts w:hint="eastAsia"/>
+        </w:rPr>
+        <w:t>动作：</w:t>
+      </w:r>
+    </w:p>
+    <w:p>
+      <w:r>
+        <w:rPr>
+          <w:rFonts w:hint="eastAsia"/>
+        </w:rPr>
+        <w:t>原型：</w:t>
+      </w:r>
+    </w:p>
+    <w:p>
+      <w:r>
+        <w:rPr>
+          <w:rFonts w:hint="eastAsia"/>
+        </w:rPr>
+        <w:t>A</w:t>
+      </w:r>
+      <w:r>
+        <w:t>ppear</w:t>
+      </w:r>
+      <w:r>
+        <w:rPr>
+          <w:rFonts w:hint="eastAsia"/>
+        </w:rPr>
+        <w:t>（出现以及揭开棺材板）=</w:t>
+      </w:r>
+      <w:r>
+        <w:t xml:space="preserve"> 3.917s</w:t>
+      </w:r>
+    </w:p>
+    <w:p>
+      <w:r>
+        <w:rPr>
+          <w:rFonts w:hint="eastAsia"/>
+        </w:rPr>
+        <w:t>D</w:t>
+      </w:r>
+      <w:r>
+        <w:t>isappear</w:t>
+      </w:r>
+      <w:r>
+        <w:rPr>
+          <w:rFonts w:hint="eastAsia"/>
+        </w:rPr>
+        <w:t>（合上棺材板以及消失）=</w:t>
+      </w:r>
+      <w:r>
+        <w:t xml:space="preserve"> 3.667s</w:t>
+      </w:r>
+    </w:p>
+    <w:p>
+      <w:r>
+        <w:rPr>
+          <w:rFonts w:hint="eastAsia"/>
+        </w:rPr>
+        <w:t>AttackLeft（左手拍地板）=</w:t>
+      </w:r>
+      <w:r>
+        <w:t xml:space="preserve"> 1.833s</w:t>
+      </w:r>
+    </w:p>
+    <w:p>
+      <w:r>
+        <w:rPr>
+          <w:rFonts w:hint="eastAsia"/>
+        </w:rPr>
+        <w:t>AttackRight（右手拍地板）=</w:t>
+      </w:r>
+      <w:r>
+        <w:t xml:space="preserve"> 1.833s</w:t>
+      </w:r>
+    </w:p>
+    <w:p>
+      <w:r>
+        <w:rPr>
+          <w:rFonts w:hint="eastAsia"/>
+        </w:rPr>
+        <w:t>C</w:t>
+      </w:r>
+      <w:r>
+        <w:t>ast</w:t>
+      </w:r>
+      <w:r>
+        <w:rPr>
+          <w:rFonts w:hint="eastAsia"/>
+        </w:rPr>
+        <w:t>（施法）=</w:t>
+      </w:r>
+      <w:r>
+        <w:t xml:space="preserve"> 4.167s</w:t>
+      </w:r>
+    </w:p>
+    <w:p>
+      <w:r>
+        <w:rPr>
+          <w:rFonts w:hint="eastAsia"/>
+        </w:rPr>
+        <w:t>Idle（待机）</w:t>
+      </w:r>
+    </w:p>
+    <w:p>
+      <w:r>
+        <w:rPr>
+          <w:rFonts w:hint="eastAsia"/>
+        </w:rPr>
+        <w:t>真身：</w:t>
+      </w:r>
+    </w:p>
+    <w:p>
+      <w:r>
+        <w:t>Appear</w:t>
+      </w:r>
+      <w:r>
+        <w:rPr>
+          <w:rFonts w:hint="eastAsia"/>
+        </w:rPr>
+        <w:t>（棺材板破碎真身出现）=</w:t>
+      </w:r>
+      <w:r>
+        <w:t xml:space="preserve"> 0.917s</w:t>
+      </w:r>
+    </w:p>
+    <w:p>
+      <w:r>
+        <w:rPr>
+          <w:rFonts w:hint="eastAsia"/>
+        </w:rPr>
+        <w:t>A</w:t>
+      </w:r>
+      <w:r>
+        <w:t>ttack</w:t>
+      </w:r>
+      <w:r>
+        <w:rPr>
+          <w:rFonts w:hint="eastAsia"/>
+        </w:rPr>
+        <w:t>（挥法杖）=</w:t>
+      </w:r>
+      <w:r>
+        <w:t xml:space="preserve"> 1.000s</w:t>
+      </w:r>
+    </w:p>
+    <w:p>
+      <w:r>
+        <w:rPr>
+          <w:rFonts w:hint="eastAsia"/>
+        </w:rPr>
+        <w:t>Cast（施法）=</w:t>
+      </w:r>
+      <w:r>
+        <w:t xml:space="preserve"> 2.000s</w:t>
+      </w:r>
+    </w:p>
+    <w:p>
+      <w:r>
+        <w:rPr>
+          <w:rFonts w:hint="eastAsia"/>
+        </w:rPr>
+        <w:t>Charge（缠绷带）=</w:t>
+      </w:r>
+      <w:r>
+        <w:t xml:space="preserve"> 1.417s</w:t>
+      </w:r>
+    </w:p>
+    <w:p>
+      <w:r>
+        <w:rPr>
+          <w:rFonts w:hint="eastAsia"/>
+        </w:rPr>
+        <w:t>Idle（待机）</w:t>
+      </w:r>
+    </w:p>
+    <w:p>
+      <w:r>
+        <w:rPr>
+          <w:rFonts w:hint="eastAsia"/>
+        </w:rPr>
+        <w:t>Die（死亡）=</w:t>
+      </w:r>
+      <w:r>
+        <w:t xml:space="preserve"> 1.583s</w:t>
+      </w:r>
+    </w:p>
+    <w:p/>
+    <w:p>
+      <w:pPr>
+        <w:widowControl/>
+        <w:ind w:firstLine="420"/>
+        <w:jc w:val="left"/>
+      </w:pPr>
+      <w:r>
+        <w:rPr>
+          <w:rFonts w:hint="eastAsia"/>
+        </w:rPr>
+        <w:t>这是一个以召唤为主题的</w:t>
+      </w:r>
+      <w:r>
+        <w:t>BOSS</w:t>
+      </w:r>
+      <w:r>
+        <w:rPr>
+          <w:rFonts w:hint="eastAsia"/>
+        </w:rPr>
+        <w:t>，也是美味岛的最终B</w:t>
+      </w:r>
+      <w:r>
+        <w:t>OSS</w:t>
+      </w:r>
+      <w:r>
+        <w:rPr>
+          <w:rFonts w:hint="eastAsia"/>
+        </w:rPr>
+        <w:t>，于是：</w:t>
+      </w:r>
+    </w:p>
+    <w:p>
+      <w:pPr>
+        <w:widowControl/>
+        <w:ind w:leftChars="200" w:left="420" w:rightChars="200" w:right="420" w:firstLine="420"/>
+        <w:jc w:val="left"/>
+      </w:pPr>
+      <w:r>
+        <w:rPr>
+          <w:rFonts w:hint="eastAsia"/>
+        </w:rPr>
+        <w:t>法老具有两个形态：&lt;法老原型</w:t>
+      </w:r>
+      <w:r>
+        <w:t>&gt;</w:t>
+      </w:r>
+      <w:r>
+        <w:rPr>
+          <w:rFonts w:hint="eastAsia"/>
+        </w:rPr>
+        <w:t>与&lt;法老真身</w:t>
+      </w:r>
+      <w:r>
+        <w:t>&gt;</w:t>
+      </w:r>
+      <w:r>
+        <w:rPr>
+          <w:rFonts w:hint="eastAsia"/>
+        </w:rPr>
+        <w:t>，两个形态下技能组会有所差别。</w:t>
+      </w:r>
+    </w:p>
+    <w:p>
+      <w:pPr>
+        <w:widowControl/>
+        <w:ind w:leftChars="200" w:left="420" w:rightChars="200" w:right="420" w:firstLine="420"/>
+        <w:jc w:val="left"/>
+      </w:pPr>
+      <w:r>
+        <w:rPr>
+          <w:rFonts w:hint="eastAsia"/>
+        </w:rPr>
+        <w:t>&lt;法老原型</w:t>
+      </w:r>
+      <w:r>
+        <w:t>&gt;</w:t>
+      </w:r>
+      <w:r>
+        <w:rPr>
+          <w:rFonts w:hint="eastAsia"/>
+        </w:rPr>
+        <w:t>：外观是一个大型棺材盒，在棺材盒闭合时获得</w:t>
+      </w:r>
+      <w:r>
+        <w:t>Defence(=</w:t>
+      </w:r>
+      <w:r>
+        <w:t>10</w:t>
+      </w:r>
+      <w:r>
+        <w:t>0%)</w:t>
+      </w:r>
+      <w:r>
+        <w:rPr>
+          <w:rFonts w:hint="eastAsia"/>
+        </w:rPr>
+        <w:t>的减伤，总会以&lt;法老之咒</w:t>
+      </w:r>
+      <w:r>
+        <w:t>&gt;</w:t>
+      </w:r>
+      <w:r>
+        <w:rPr>
+          <w:rFonts w:hint="eastAsia"/>
+        </w:rPr>
+        <w:t>、&lt;神秘祭祀</w:t>
+      </w:r>
+      <w:r>
+        <w:t>&gt;</w:t>
+      </w:r>
+      <w:r>
+        <w:rPr>
+          <w:rFonts w:hint="eastAsia"/>
+        </w:rPr>
+        <w:t>、&lt;唤醒仪式</w:t>
+      </w:r>
+      <w:r>
+        <w:t>&gt;</w:t>
+      </w:r>
+      <w:r>
+        <w:rPr>
+          <w:rFonts w:hint="eastAsia"/>
+        </w:rPr>
+        <w:t>、&lt;神秘祭祀</w:t>
+      </w:r>
+      <w:r>
+        <w:t>&gt;</w:t>
+      </w:r>
+      <w:r>
+        <w:rPr>
+          <w:rFonts w:hint="eastAsia"/>
+        </w:rPr>
+        <w:t>的顺序循环攻击。</w:t>
+      </w:r>
+    </w:p>
+    <w:p>
+      <w:pPr>
+        <w:widowControl/>
+        <w:ind w:leftChars="200" w:left="420" w:rightChars="200" w:right="420" w:firstLine="420"/>
+        <w:jc w:val="left"/>
+      </w:pPr>
+      <w:r>
+        <w:rPr>
+          <w:rFonts w:hint="eastAsia"/>
+        </w:rPr>
+        <w:lastRenderedPageBreak/>
+        <w:t>&lt;法老真身</w:t>
+      </w:r>
+      <w:r>
+        <w:t>&gt;</w:t>
+      </w:r>
+      <w:r>
+        <w:rPr>
+          <w:rFonts w:hint="eastAsia"/>
+        </w:rPr>
+        <w:t>：法老的本真姿态，陆地单位，全程可被攻击，总会以&lt;神秘祭祀</w:t>
+      </w:r>
+      <w:r>
+        <w:t>&gt;</w:t>
+      </w:r>
+      <w:r>
+        <w:rPr>
+          <w:rFonts w:hint="eastAsia"/>
+        </w:rPr>
+        <w:t>、&lt;法老王之咒</w:t>
+      </w:r>
+      <w:r>
+        <w:t>&gt;</w:t>
+      </w:r>
+      <w:r>
+        <w:rPr>
+          <w:rFonts w:hint="eastAsia"/>
+        </w:rPr>
+        <w:t>、&lt;神秘祭祀</w:t>
+      </w:r>
+      <w:r>
+        <w:t>&gt;</w:t>
+      </w:r>
+      <w:r>
+        <w:rPr>
+          <w:rFonts w:hint="eastAsia"/>
+        </w:rPr>
+        <w:t>、&lt;唤醒仪式</w:t>
+      </w:r>
+      <w:r>
+        <w:t>&gt;</w:t>
+      </w:r>
+      <w:r>
+        <w:rPr>
+          <w:rFonts w:hint="eastAsia"/>
+        </w:rPr>
+        <w:t>的顺序循环攻击。</w:t>
+      </w:r>
+    </w:p>
+    <w:p>
+      <w:pPr>
+        <w:widowControl/>
+        <w:ind w:leftChars="200" w:left="420" w:rightChars="200" w:right="420" w:firstLine="420"/>
+        <w:jc w:val="left"/>
+      </w:pPr>
+    </w:p>
+    <w:p>
+      <w:pPr>
+        <w:widowControl/>
+        <w:ind w:leftChars="200" w:left="420" w:rightChars="200" w:right="420" w:firstLine="420"/>
+        <w:jc w:val="left"/>
+        <w:rPr>
+          <w:rStyle w:val="a8"/>
+        </w:rPr>
+      </w:pPr>
+      <w:r>
+        <w:rPr>
+          <w:rStyle w:val="a8"/>
+        </w:rPr>
+        <w:t>在</w:t>
+      </w:r>
+      <w:r>
+        <w:rPr>
+          <w:rStyle w:val="a8"/>
+          <w:rFonts w:hint="eastAsia"/>
+        </w:rPr>
+        <w:t>“神殿”的普通关中，法老会第一次以最终B</w:t>
+      </w:r>
+      <w:r>
+        <w:rPr>
+          <w:rStyle w:val="a8"/>
+        </w:rPr>
+        <w:t>OSS登场，并且特别的，</w:t>
+      </w:r>
+      <w:r>
+        <w:rPr>
+          <w:rStyle w:val="a8"/>
+          <w:rFonts w:hint="eastAsia"/>
+        </w:rPr>
+        <w:t>在该关卡下法老只会以&lt;法老原型</w:t>
+      </w:r>
+      <w:r>
+        <w:rPr>
+          <w:rStyle w:val="a8"/>
+        </w:rPr>
+        <w:t>&gt;姿态出现并被击退</w:t>
+      </w:r>
+      <w:r>
+        <w:rPr>
+          <w:rStyle w:val="a8"/>
+          <w:rFonts w:hint="eastAsia"/>
+        </w:rPr>
+        <w:t>钻入地下</w:t>
+      </w:r>
+      <w:r>
+        <w:rPr>
+          <w:rStyle w:val="a8"/>
+          <w:rFonts w:hint="eastAsia"/>
+        </w:rPr>
+        <w:t>战术撤退</w:t>
+      </w:r>
+      <w:r>
+        <w:rPr>
+          <w:rStyle w:val="a8"/>
+          <w:rFonts w:hint="eastAsia"/>
+        </w:rPr>
+        <w:t>。</w:t>
+      </w:r>
+    </w:p>
+    <w:p>
+      <w:pPr>
+        <w:widowControl/>
+        <w:ind w:leftChars="200" w:left="420" w:rightChars="200" w:right="420" w:firstLine="420"/>
+        <w:jc w:val="left"/>
+      </w:pPr>
+    </w:p>
+    <w:p>
+      <w:pPr>
+        <w:widowControl/>
+        <w:ind w:firstLine="420"/>
+        <w:jc w:val="left"/>
+      </w:pPr>
+      <w:r>
+        <w:rPr>
+          <w:rFonts w:hint="eastAsia"/>
+        </w:rPr>
+        <w:t>以下是法老的通用机制：</w:t>
+      </w:r>
+    </w:p>
+    <w:p>
+      <w:pPr>
+        <w:widowControl/>
+        <w:ind w:leftChars="200" w:left="420" w:rightChars="200" w:right="420" w:firstLine="420"/>
+        <w:jc w:val="left"/>
+      </w:pPr>
+      <w:r>
+        <w:rPr>
+          <w:rFonts w:hint="eastAsia"/>
+        </w:rPr>
+        <w:t>&lt;诅咒</w:t>
+      </w:r>
+      <w:r>
+        <w:t>&gt;</w:t>
+      </w:r>
+      <w:r>
+        <w:rPr>
+          <w:rFonts w:hint="eastAsia"/>
+        </w:rPr>
+        <w:t>：受到该效果的目标受到伤害增加A</w:t>
+      </w:r>
+      <w:r>
+        <w:t>ddDamageRate(=100%)</w:t>
+      </w:r>
+      <w:r>
+        <w:rPr>
+          <w:rFonts w:hint="eastAsia"/>
+        </w:rPr>
+        <w:t>；若目标死亡时拥有该效果</w:t>
+      </w:r>
+      <w:r>
+        <w:rPr>
+          <w:rFonts w:hint="eastAsia"/>
+        </w:rPr>
+        <w:t>且目标当前位置位于左四列中心右侧（不包括左四列正中心）</w:t>
+      </w:r>
+      <w:r>
+        <w:rPr>
+          <w:rFonts w:hint="eastAsia"/>
+        </w:rPr>
+        <w:t>，则会在原地掉落一个&lt;棺材盒</w:t>
+      </w:r>
+      <w:r>
+        <w:t>&gt;</w:t>
+      </w:r>
+      <w:r>
+        <w:rPr>
+          <w:rFonts w:hint="eastAsia"/>
+        </w:rPr>
+        <w:t>，&lt;棺材盒</w:t>
+      </w:r>
+      <w:r>
+        <w:t>&gt;</w:t>
+      </w:r>
+      <w:r>
+        <w:rPr>
+          <w:rFonts w:hint="eastAsia"/>
+        </w:rPr>
+        <w:t>落地时对半格范围内的单位造成D</w:t>
+      </w:r>
+      <w:r>
+        <w:t>ropDamage</w:t>
+      </w:r>
+      <w:r>
+        <w:rPr>
+          <w:rFonts w:hint="eastAsia"/>
+        </w:rPr>
+        <w:t>(</w:t>
+      </w:r>
+      <w:r>
+        <w:t>=</w:t>
+      </w:r>
+      <w:r>
+        <w:rPr>
+          <w:rFonts w:hint="eastAsia"/>
+        </w:rPr>
+        <w:t>9</w:t>
+      </w:r>
+      <w:r>
+        <w:t>00)</w:t>
+      </w:r>
+      <w:r>
+        <w:rPr>
+          <w:rFonts w:hint="eastAsia"/>
+        </w:rPr>
+        <w:t>点伤害和S</w:t>
+      </w:r>
+      <w:r>
+        <w:t>tunTime</w:t>
+      </w:r>
+      <w:r>
+        <w:rPr>
+          <w:rFonts w:hint="eastAsia"/>
+        </w:rPr>
+        <w:t>(</w:t>
+      </w:r>
+      <w:r>
+        <w:t>=</w:t>
+      </w:r>
+      <w:r>
+        <w:rPr>
+          <w:rFonts w:hint="eastAsia"/>
+        </w:rPr>
+        <w:t>4</w:t>
+      </w:r>
+      <w:r>
+        <w:t>)</w:t>
+      </w:r>
+      <w:r>
+        <w:rPr>
+          <w:rFonts w:hint="eastAsia"/>
+        </w:rPr>
+        <w:t>秒的晕眩效果。</w:t>
+      </w:r>
+    </w:p>
+    <w:p>
+      <w:pPr>
+        <w:widowControl/>
+        <w:ind w:leftChars="200" w:left="420" w:rightChars="200" w:right="420" w:firstLine="420"/>
+        <w:jc w:val="left"/>
+      </w:pPr>
+    </w:p>
+    <w:p>
+      <w:pPr>
+        <w:widowControl/>
+        <w:ind w:leftChars="200" w:left="420" w:rightChars="200" w:right="420" w:firstLine="420"/>
+        <w:jc w:val="left"/>
+        <w:rPr>
+          <w:rStyle w:val="a8"/>
+        </w:rPr>
+      </w:pPr>
+      <w:r>
+        <w:rPr>
+          <w:rStyle w:val="a8"/>
+          <w:rFonts w:hint="eastAsia"/>
+        </w:rPr>
+        <w:t>&lt;诅咒</w:t>
+      </w:r>
+      <w:r>
+        <w:rPr>
+          <w:rStyle w:val="a8"/>
+        </w:rPr>
+        <w:t>&gt;</w:t>
+      </w:r>
+      <w:r>
+        <w:rPr>
+          <w:rStyle w:val="a8"/>
+          <w:rFonts w:hint="eastAsia"/>
+        </w:rPr>
+        <w:t>对人物与B</w:t>
+      </w:r>
+      <w:r>
+        <w:rPr>
+          <w:rStyle w:val="a8"/>
+        </w:rPr>
+        <w:t>OSS无效</w:t>
+      </w:r>
+      <w:r>
+        <w:rPr>
+          <w:rStyle w:val="a8"/>
+          <w:rFonts w:hint="eastAsia"/>
+        </w:rPr>
+        <w:t>。</w:t>
+      </w:r>
+    </w:p>
+    <w:p>
+      <w:pPr>
+        <w:widowControl/>
+        <w:ind w:leftChars="200" w:left="420" w:rightChars="200" w:right="420" w:firstLine="420"/>
+        <w:jc w:val="left"/>
+        <w:rPr>
+          <w:rStyle w:val="a8"/>
+        </w:rPr>
+      </w:pPr>
+    </w:p>
+    <w:p>
+      <w:pPr>
+        <w:widowControl/>
+        <w:ind w:leftChars="200" w:left="420" w:rightChars="200" w:right="420" w:firstLine="420"/>
+        <w:jc w:val="left"/>
+      </w:pPr>
+      <w:r>
+        <w:rPr>
+          <w:rFonts w:hint="eastAsia"/>
+        </w:rPr>
+        <w:t>&lt;棺材盒</w:t>
+      </w:r>
+      <w:r>
+        <w:t>&gt;</w:t>
+      </w:r>
+      <w:r>
+        <w:rPr>
+          <w:rFonts w:hint="eastAsia"/>
+        </w:rPr>
+        <w:t>：盒盖拥有Lid</w:t>
+      </w:r>
+      <w:r>
+        <w:t>Hp(=900)</w:t>
+      </w:r>
+      <w:r>
+        <w:rPr>
+          <w:rFonts w:hint="eastAsia"/>
+        </w:rPr>
+        <w:t>生命值，盒体拥有B</w:t>
+      </w:r>
+      <w:r>
+        <w:t>oxHp(=</w:t>
+      </w:r>
+      <w:r>
+        <w:rPr>
+          <w:rFonts w:hint="eastAsia"/>
+        </w:rPr>
+        <w:t>3</w:t>
+      </w:r>
+      <w:r>
+        <w:t>00)</w:t>
+      </w:r>
+      <w:r>
+        <w:rPr>
+          <w:rFonts w:hint="eastAsia"/>
+        </w:rPr>
+        <w:t>生命值，生成后，会在盒盖生命值归0时或者L</w:t>
+      </w:r>
+      <w:r>
+        <w:t>idOpenTime(=3)</w:t>
+      </w:r>
+      <w:r>
+        <w:rPr>
+          <w:rFonts w:hint="eastAsia"/>
+        </w:rPr>
+        <w:t>秒后揭开盒盖，在揭开盒盖后产生&lt;木乃伊鼠</w:t>
+      </w:r>
+      <w:r>
+        <w:t>&gt;</w:t>
+      </w:r>
+      <w:r>
+        <w:rPr>
+          <w:rFonts w:hint="eastAsia"/>
+        </w:rPr>
+        <w:t>，若棺材被提前击碎则会立即产生&lt;木乃伊鼠&gt;</w:t>
+      </w:r>
+      <w:r>
+        <w:rPr>
+          <w:rFonts w:hint="eastAsia"/>
+        </w:rPr>
+        <w:t>。</w:t>
+      </w:r>
+    </w:p>
+    <w:p>
+      <w:pPr>
+        <w:widowControl/>
+        <w:ind w:leftChars="200" w:left="420" w:rightChars="200" w:right="420" w:firstLine="420"/>
+        <w:jc w:val="left"/>
+      </w:pPr>
+    </w:p>
+    <w:p>
+      <w:pPr>
+        <w:widowControl/>
+        <w:ind w:leftChars="200" w:left="420" w:rightChars="200" w:right="420" w:firstLine="420"/>
+        <w:jc w:val="left"/>
+      </w:pPr>
+      <w:r>
+        <w:rPr>
+          <w:rFonts w:hint="eastAsia"/>
+        </w:rPr>
+        <w:t>&lt;木乃伊鼠</w:t>
+      </w:r>
+      <w:r>
+        <w:t>&gt;</w:t>
+      </w:r>
+      <w:r>
+        <w:rPr>
+          <w:rFonts w:hint="eastAsia"/>
+        </w:rPr>
+        <w:t>：拥有M</w:t>
+      </w:r>
+      <w:r>
+        <w:t>ummy</w:t>
+      </w:r>
+      <w:r>
+        <w:t>Hp(=</w:t>
+      </w:r>
+      <w:r>
+        <w:rPr>
+          <w:rFonts w:hint="eastAsia"/>
+        </w:rPr>
+        <w:t>1</w:t>
+      </w:r>
+      <w:r>
+        <w:t>00)</w:t>
+      </w:r>
+      <w:r>
+        <w:rPr>
+          <w:rFonts w:hint="eastAsia"/>
+        </w:rPr>
+        <w:t>生命值，攻击前摇较长且移动速度较慢，</w:t>
+      </w:r>
+      <w:r>
+        <w:rPr>
+          <w:rFonts w:hint="eastAsia"/>
+        </w:rPr>
+        <w:t>被阻挡时会对阻挡者施加&lt;诅咒</w:t>
+      </w:r>
+      <w:r>
+        <w:t>&gt;</w:t>
+      </w:r>
+      <w:r>
+        <w:rPr>
+          <w:rFonts w:hint="eastAsia"/>
+        </w:rPr>
+        <w:t>效果</w:t>
+      </w:r>
+      <w:r>
+        <w:rPr>
+          <w:rFonts w:hint="eastAsia"/>
+        </w:rPr>
+        <w:t>，自身也免疫&lt;诅咒</w:t>
+      </w:r>
+      <w:r>
+        <w:t>&gt;</w:t>
+      </w:r>
+      <w:r>
+        <w:rPr>
+          <w:rFonts w:hint="eastAsia"/>
+        </w:rPr>
+        <w:t>效果，木乃伊鼠在出现的第M</w:t>
+      </w:r>
+      <w:r>
+        <w:t>ummy</w:t>
+      </w:r>
+      <w:r>
+        <w:t>AliveTime(=</w:t>
+      </w:r>
+      <w:r>
+        <w:rPr>
+          <w:rFonts w:hint="eastAsia"/>
+        </w:rPr>
+        <w:t>1</w:t>
+      </w:r>
+      <w:r>
+        <w:t>8)</w:t>
+      </w:r>
+      <w:r>
+        <w:rPr>
+          <w:rFonts w:hint="eastAsia"/>
+        </w:rPr>
+        <w:t>秒后会自行解体死亡。</w:t>
+      </w:r>
+    </w:p>
+    <w:p>
+      <w:pPr>
+        <w:widowControl/>
+        <w:ind w:leftChars="200" w:left="420" w:rightChars="200" w:right="420" w:firstLine="420"/>
+        <w:jc w:val="left"/>
+      </w:pPr>
+    </w:p>
+    <w:p>
+      <w:pPr>
+        <w:widowControl/>
+        <w:ind w:leftChars="200" w:left="420" w:rightChars="200" w:right="420" w:firstLine="420"/>
+        <w:jc w:val="left"/>
+      </w:pPr>
+      <w:r>
+        <w:rPr>
+          <w:rFonts w:hint="eastAsia"/>
+        </w:rPr>
+        <w:t>&lt;绷带束缚</w:t>
+      </w:r>
+      <w:r>
+        <w:t>&gt;</w:t>
+      </w:r>
+      <w:r>
+        <w:rPr>
+          <w:rFonts w:hint="eastAsia"/>
+        </w:rPr>
+        <w:t>：范围效果，进入该范围的目标会被施加&lt;诅咒</w:t>
+      </w:r>
+      <w:r>
+        <w:t>&gt;</w:t>
+      </w:r>
+      <w:r>
+        <w:rPr>
+          <w:rFonts w:hint="eastAsia"/>
+        </w:rPr>
+        <w:t>效果；除此之外还会被施加&lt;晕眩</w:t>
+      </w:r>
+      <w:r>
+        <w:t>&gt;</w:t>
+      </w:r>
+      <w:r>
+        <w:rPr>
+          <w:rFonts w:hint="eastAsia"/>
+        </w:rPr>
+        <w:t>效果，&lt;晕眩</w:t>
+      </w:r>
+      <w:r>
+        <w:t>&gt;</w:t>
+      </w:r>
+      <w:r>
+        <w:rPr>
+          <w:rFonts w:hint="eastAsia"/>
+        </w:rPr>
+        <w:t>效果持续到离开这个范围为止，范围爆炸效果可以提早移除该效果；该效果以任何形式被移除时</w:t>
+      </w:r>
+      <w:r>
+        <w:rPr>
+          <w:rFonts w:hint="eastAsia"/>
+        </w:rPr>
+        <w:t>且绷带当前位置位于左四列中心右侧时（不包括左四列正中心）</w:t>
+      </w:r>
+      <w:r>
+        <w:rPr>
+          <w:rFonts w:hint="eastAsia"/>
+        </w:rPr>
+        <w:t>会在原地生成一只&lt;圣甲虫</w:t>
+      </w:r>
+      <w:r>
+        <w:t>&gt;</w:t>
+      </w:r>
+      <w:r>
+        <w:rPr>
+          <w:rFonts w:hint="eastAsia"/>
+        </w:rPr>
+        <w:t>；绷带本身拥有(=9</w:t>
+      </w:r>
+      <w:r>
+        <w:t>00)</w:t>
+      </w:r>
+      <w:r>
+        <w:rPr>
+          <w:rFonts w:hint="eastAsia"/>
+        </w:rPr>
+        <w:t>生命值，但不会被常规射弹击中且不能被选取为攻击目标，通过范围伤害使得绷带生命值归0时也会提早移除该效果</w:t>
+      </w:r>
+      <w:r>
+        <w:rPr>
+          <w:rFonts w:hint="eastAsia"/>
+        </w:rPr>
+        <w:t>。</w:t>
+      </w:r>
+    </w:p>
+    <w:p>
+      <w:pPr>
+        <w:widowControl/>
+        <w:ind w:leftChars="200" w:left="420" w:rightChars="200" w:right="420" w:firstLine="420"/>
+        <w:jc w:val="left"/>
+      </w:pPr>
+    </w:p>
+    <w:p>
+      <w:pPr>
+        <w:widowControl/>
+        <w:ind w:leftChars="200" w:left="420" w:rightChars="200" w:right="420" w:firstLine="420"/>
+        <w:jc w:val="left"/>
+      </w:pPr>
+      <w:r>
+        <w:rPr>
+          <w:rFonts w:hint="eastAsia"/>
+        </w:rPr>
+        <w:t>&lt;圣甲虫</w:t>
+      </w:r>
+      <w:r>
+        <w:t>&gt;</w:t>
+      </w:r>
+      <w:r>
+        <w:rPr>
+          <w:rFonts w:hint="eastAsia"/>
+        </w:rPr>
+        <w:t>：拥有B</w:t>
+      </w:r>
+      <w:r>
+        <w:t>ugHp(=</w:t>
+      </w:r>
+      <w:r>
+        <w:rPr>
+          <w:rFonts w:hint="eastAsia"/>
+        </w:rPr>
+        <w:t>1</w:t>
+      </w:r>
+      <w:r>
+        <w:t>00)</w:t>
+      </w:r>
+      <w:r>
+        <w:rPr>
+          <w:rFonts w:hint="eastAsia"/>
+        </w:rPr>
+        <w:t>生命值，</w:t>
+      </w:r>
+      <w:r>
+        <w:rPr>
+          <w:rFonts w:hint="eastAsia"/>
+        </w:rPr>
+        <w:t>在生成时处于2秒的晕眩</w:t>
+      </w:r>
+      <w:r>
+        <w:rPr>
+          <w:rFonts w:hint="eastAsia"/>
+        </w:rPr>
+        <w:t>状态</w:t>
+      </w:r>
+      <w:r>
+        <w:rPr>
+          <w:rFonts w:hint="eastAsia"/>
+        </w:rPr>
+        <w:t>，</w:t>
+      </w:r>
+      <w:r>
+        <w:rPr>
+          <w:rFonts w:hint="eastAsia"/>
+        </w:rPr>
+        <w:t>获得</w:t>
+      </w:r>
+      <w:r>
+        <w:rPr>
+          <w:rFonts w:hint="eastAsia"/>
+        </w:rPr>
+        <w:t>持续3秒的</w:t>
+      </w:r>
+      <w:r>
+        <w:rPr>
+          <w:rFonts w:hint="eastAsia"/>
+        </w:rPr>
+        <w:t>9</w:t>
+      </w:r>
+      <w:r>
+        <w:t>9%</w:t>
+      </w:r>
+      <w:r>
+        <w:rPr>
+          <w:rFonts w:hint="eastAsia"/>
+        </w:rPr>
+        <w:t>减伤，之后在</w:t>
+      </w:r>
+      <w:r>
+        <w:t>4</w:t>
+      </w:r>
+      <w:r>
+        <w:rPr>
+          <w:rFonts w:hint="eastAsia"/>
+        </w:rPr>
+        <w:t>秒内移动速度由0提高到</w:t>
+      </w:r>
+      <w:r>
+        <w:t>6</w:t>
+      </w:r>
+      <w:r>
+        <w:rPr>
+          <w:rFonts w:hint="eastAsia"/>
+        </w:rPr>
+        <w:t>，</w:t>
+      </w:r>
+      <w:r>
+        <w:rPr>
+          <w:rFonts w:hint="eastAsia"/>
+        </w:rPr>
+        <w:t>被阻挡时立即对阻挡者造成自身攻击力(</w:t>
+      </w:r>
+      <w:r>
+        <w:t>=900)</w:t>
+      </w:r>
+      <w:r>
+        <w:rPr>
+          <w:rFonts w:hint="eastAsia"/>
+        </w:rPr>
+        <w:t>点伤害，然后自身死亡</w:t>
+      </w:r>
+      <w:r>
+        <w:rPr>
+          <w:rFonts w:hint="eastAsia"/>
+        </w:rPr>
+        <w:t>；</w:t>
+      </w:r>
+      <w:r>
+        <w:rPr>
+          <w:rFonts w:hint="eastAsia"/>
+        </w:rPr>
+        <w:t>免疫&lt;诅咒</w:t>
+      </w:r>
+      <w:r>
+        <w:t>&gt;</w:t>
+      </w:r>
+      <w:r>
+        <w:rPr>
+          <w:rFonts w:hint="eastAsia"/>
+        </w:rPr>
+        <w:t>效果。</w:t>
+      </w:r>
+    </w:p>
+    <w:p>
+      <w:pPr>
+        <w:widowControl/>
+        <w:ind w:leftChars="200" w:left="420" w:rightChars="200" w:right="420"/>
+        <w:jc w:val="left"/>
+      </w:pPr>
+    </w:p>
+    <w:p>
+      <w:pPr>
+        <w:widowControl/>
+        <w:ind w:leftChars="200" w:left="420" w:rightChars="200" w:right="420" w:firstLine="420"/>
+        <w:jc w:val="left"/>
+        <w:rPr>
+          <w:rStyle w:val="a8"/>
+        </w:rPr>
+      </w:pPr>
+      <w:r>
+        <w:rPr>
+          <w:rStyle w:val="a8"/>
+        </w:rPr>
+        <w:t>法老在</w:t>
+      </w:r>
+      <w:r>
+        <w:rPr>
+          <w:rStyle w:val="a8"/>
+          <w:rFonts w:hint="eastAsia"/>
+        </w:rPr>
+        <w:t>被击败</w:t>
+      </w:r>
+      <w:r>
+        <w:rPr>
+          <w:rStyle w:val="a8"/>
+        </w:rPr>
+        <w:t>后会</w:t>
+      </w:r>
+      <w:r>
+        <w:rPr>
+          <w:rStyle w:val="a8"/>
+          <w:rFonts w:hint="eastAsia"/>
+        </w:rPr>
+        <w:t>立即解除自身施加的所有&lt;诅咒</w:t>
+      </w:r>
+      <w:r>
+        <w:rPr>
+          <w:rStyle w:val="a8"/>
+        </w:rPr>
+        <w:t>&gt;效果</w:t>
+      </w:r>
+      <w:r>
+        <w:rPr>
+          <w:rStyle w:val="a8"/>
+          <w:rFonts w:hint="eastAsia"/>
+        </w:rPr>
+        <w:t>，并移除所有&lt;绷带束缚&gt;效果</w:t>
+      </w:r>
+      <w:r>
+        <w:rPr>
+          <w:rStyle w:val="a8"/>
+        </w:rPr>
+        <w:t>。</w:t>
+      </w:r>
+    </w:p>
+    <w:p>
+      <w:pPr>
+        <w:widowControl/>
+        <w:ind w:rightChars="200" w:right="420"/>
+        <w:jc w:val="left"/>
+      </w:pPr>
+    </w:p>
+    <w:p>
+      <w:pPr>
+        <w:widowControl/>
+        <w:jc w:val="left"/>
+      </w:pPr>
+      <w:r>
+        <w:rPr>
+          <w:rFonts w:hint="eastAsia"/>
+        </w:rPr>
+        <w:t>以下是法老的技能：</w:t>
+      </w:r>
+    </w:p>
+    <w:p>
+      <w:pPr>
+        <w:widowControl/>
+        <w:ind w:leftChars="200" w:left="420" w:rightChars="200" w:right="420" w:firstLine="420"/>
+        <w:jc w:val="left"/>
+      </w:pPr>
+      <w:r>
+        <w:rPr>
+          <w:rFonts w:hint="eastAsia"/>
+        </w:rPr>
+        <w:t>&lt;法老之咒</w:t>
+      </w:r>
+      <w:r>
+        <w:t>&gt;</w:t>
+      </w:r>
+      <w:r>
+        <w:rPr>
+          <w:rFonts w:hint="eastAsia"/>
+        </w:rPr>
+        <w:t>：法老移动到第4行最右侧，然后从右侧第</w:t>
+      </w:r>
+      <w:r>
+        <w:rPr>
+          <w:rFonts w:hint="eastAsia"/>
+        </w:rPr>
+        <w:t>3</w:t>
+      </w:r>
+      <w:r>
+        <w:rPr>
+          <w:rFonts w:hint="eastAsia"/>
+        </w:rPr>
+        <w:t>列起，到右侧第r</w:t>
+      </w:r>
+      <w:r>
+        <w:t>0_0(=5/6/7)</w:t>
+      </w:r>
+      <w:r>
+        <w:rPr>
+          <w:rFonts w:hint="eastAsia"/>
+        </w:rPr>
+        <w:t>列，对该区间的每列依次施术，该法术会选取该列中生命值最高的可攻击友方单位作为目标，然后对其所在位置使用&lt;绷带束缚</w:t>
+      </w:r>
+      <w:r>
+        <w:t>&gt;</w:t>
+      </w:r>
+      <w:r>
+        <w:rPr>
+          <w:rFonts w:hint="eastAsia"/>
+        </w:rPr>
+        <w:t>效果，如果没有合适的目标则</w:t>
+      </w:r>
+      <w:r>
+        <w:rPr>
+          <w:rFonts w:hint="eastAsia"/>
+        </w:rPr>
+        <w:t>随机取该列的任意一行对应的格子作为目标</w:t>
+      </w:r>
+      <w:r>
+        <w:rPr>
+          <w:rFonts w:hint="eastAsia"/>
+        </w:rPr>
+        <w:t>，之后停滞t</w:t>
+      </w:r>
+      <w:r>
+        <w:t>0_0</w:t>
+      </w:r>
+      <w:r>
+        <w:rPr>
+          <w:rFonts w:hint="eastAsia"/>
+        </w:rPr>
+        <w:t>(</w:t>
+      </w:r>
+      <w:r>
+        <w:t>=</w:t>
+      </w:r>
+      <w:r>
+        <w:t>3</w:t>
+      </w:r>
+      <w:r>
+        <w:t>/</w:t>
+      </w:r>
+      <w:r>
+        <w:t>1.5</w:t>
+      </w:r>
+      <w:r>
+        <w:t>/</w:t>
+      </w:r>
+      <w:r>
+        <w:t>0</w:t>
+      </w:r>
+      <w:r>
+        <w:t>/-/-)</w:t>
+      </w:r>
+      <w:r>
+        <w:rPr>
+          <w:rFonts w:hint="eastAsia"/>
+        </w:rPr>
+        <w:t>秒。</w:t>
+      </w:r>
+    </w:p>
+    <w:p>
+      <w:pPr>
+        <w:widowControl/>
+        <w:ind w:leftChars="200" w:left="420" w:rightChars="200" w:right="420" w:firstLine="420"/>
+        <w:jc w:val="left"/>
+      </w:pPr>
+    </w:p>
+    <w:p>
+      <w:pPr>
+        <w:widowControl/>
+        <w:ind w:leftChars="200" w:left="420" w:rightChars="200" w:right="420" w:firstLine="420"/>
+        <w:jc w:val="left"/>
+        <w:rPr>
+          <w:i/>
+          <w:iCs/>
+          <w:color w:val="404040" w:themeColor="text1" w:themeTint="BF"/>
+        </w:rPr>
+      </w:pPr>
+      <w:r>
+        <w:rPr>
+          <w:rStyle w:val="a8"/>
+        </w:rPr>
+        <w:lastRenderedPageBreak/>
+        <w:t>&lt;法老原</w:t>
+      </w:r>
+      <w:r>
+        <w:rPr>
+          <w:rStyle w:val="a8"/>
+          <w:rFonts w:hint="eastAsia"/>
+        </w:rPr>
+        <w:t>型</w:t>
+      </w:r>
+      <w:r>
+        <w:rPr>
+          <w:rStyle w:val="a8"/>
+        </w:rPr>
+        <w:t>&gt;姿态移动</w:t>
+      </w:r>
+      <w:r>
+        <w:rPr>
+          <w:rStyle w:val="a8"/>
+          <w:rFonts w:hint="eastAsia"/>
+        </w:rPr>
+        <w:t>时间为固定的棺材盒闭合、钻地、</w:t>
+      </w:r>
+      <w:r>
+        <w:rPr>
+          <w:rStyle w:val="a8"/>
+        </w:rPr>
+        <w:t>出土</w:t>
+      </w:r>
+      <w:r>
+        <w:rPr>
+          <w:rStyle w:val="a8"/>
+          <w:rFonts w:hint="eastAsia"/>
+        </w:rPr>
+        <w:t>、开盒的时间之和</w:t>
+      </w:r>
+      <w:r>
+        <w:rPr>
+          <w:rStyle w:val="a8"/>
+          <w:rFonts w:hint="eastAsia"/>
+        </w:rPr>
+        <w:t>(</w:t>
+      </w:r>
+      <w:r>
+        <w:rPr>
+          <w:rStyle w:val="a8"/>
+        </w:rPr>
+        <w:t>=7.584)s</w:t>
+      </w:r>
+      <w:r>
+        <w:rPr>
+          <w:rStyle w:val="a8"/>
+          <w:rFonts w:hint="eastAsia"/>
+        </w:rPr>
+        <w:t>。</w:t>
+      </w:r>
+    </w:p>
+    <w:p>
+      <w:pPr>
+        <w:widowControl/>
+        <w:ind w:leftChars="200" w:left="420" w:rightChars="200" w:right="420" w:firstLine="420"/>
+        <w:jc w:val="left"/>
+      </w:pPr>
+    </w:p>
+    <w:p>
+      <w:pPr>
+        <w:widowControl/>
+        <w:ind w:leftChars="200" w:left="420" w:rightChars="200" w:right="420" w:firstLine="420"/>
+        <w:jc w:val="left"/>
+      </w:pPr>
+      <w:r>
+        <w:rPr>
+          <w:rFonts w:hint="eastAsia"/>
+        </w:rPr>
+        <w:t>&lt;神秘祭祀</w:t>
+      </w:r>
+      <w:r>
+        <w:t>&gt;</w:t>
+      </w:r>
+      <w:r>
+        <w:rPr>
+          <w:rFonts w:hint="eastAsia"/>
+        </w:rPr>
+        <w:t>：法老在左侧</w:t>
+      </w:r>
+      <w:r>
+        <w:t>6</w:t>
+      </w:r>
+      <w:r>
+        <w:rPr>
+          <w:rFonts w:hint="eastAsia"/>
+        </w:rPr>
+        <w:t>列到左侧</w:t>
+      </w:r>
+      <w:r>
+        <w:rPr>
+          <w:rFonts w:hint="eastAsia"/>
+        </w:rPr>
+        <w:t>8</w:t>
+      </w:r>
+      <w:r>
+        <w:rPr>
+          <w:rFonts w:hint="eastAsia"/>
+        </w:rPr>
+        <w:t>列、上侧2行到下侧6行所包裹的矩形开区间中随机挑选一格作为目标地点，然后移动到该目标地点，对自身正前方一格及其上下相邻格正中心使用&lt;绷带束缚</w:t>
+      </w:r>
+      <w:r>
+        <w:t>&gt;</w:t>
+      </w:r>
+      <w:r>
+        <w:rPr>
+          <w:rFonts w:hint="eastAsia"/>
+        </w:rPr>
+        <w:t>效果，之后停滞t</w:t>
+      </w:r>
+      <w:r>
+        <w:t>1_0</w:t>
+      </w:r>
+      <w:r>
+        <w:rPr>
+          <w:rFonts w:hint="eastAsia"/>
+        </w:rPr>
+        <w:t>(</w:t>
+      </w:r>
+      <w:r>
+        <w:t>=</w:t>
+      </w:r>
+      <w:r>
+        <w:t>2</w:t>
+      </w:r>
+      <w:r>
+        <w:t>/</w:t>
+      </w:r>
+      <w:r>
+        <w:t>1</w:t>
+      </w:r>
+      <w:r>
+        <w:t>/0/</w:t>
+      </w:r>
+      <w:r>
+        <w:t>2</w:t>
+      </w:r>
+      <w:r>
+        <w:t>/</w:t>
+      </w:r>
+      <w:r>
+        <w:t>1</w:t>
+      </w:r>
+      <w:r>
+        <w:t>)</w:t>
+      </w:r>
+      <w:r>
+        <w:rPr>
+          <w:rFonts w:hint="eastAsia"/>
+        </w:rPr>
+        <w:t>秒，然后再重复前述的动作</w:t>
+      </w:r>
+      <w:r>
+        <w:rPr>
+          <w:rFonts w:hint="eastAsia"/>
+        </w:rPr>
+        <w:t>c</w:t>
+      </w:r>
+      <w:r>
+        <w:t>ount1_0(=</w:t>
+      </w:r>
+      <w:r>
+        <w:t>0</w:t>
+      </w:r>
+      <w:r>
+        <w:t>/</w:t>
+      </w:r>
+      <w:r>
+        <w:t>0</w:t>
+      </w:r>
+      <w:r>
+        <w:t>/</w:t>
+      </w:r>
+      <w:r>
+        <w:t>0</w:t>
+      </w:r>
+      <w:r>
+        <w:t>/1/</w:t>
+      </w:r>
+      <w:r>
+        <w:t>1</w:t>
+      </w:r>
+      <w:r>
+        <w:t>)</w:t>
+      </w:r>
+      <w:r>
+        <w:rPr>
+          <w:rFonts w:hint="eastAsia"/>
+        </w:rPr>
+        <w:t>次。</w:t>
+      </w:r>
+    </w:p>
+    <w:p>
+      <w:pPr>
+        <w:widowControl/>
+        <w:ind w:leftChars="200" w:left="420" w:rightChars="200" w:right="420" w:firstLine="420"/>
+        <w:jc w:val="left"/>
+      </w:pPr>
+    </w:p>
+    <w:p>
+      <w:pPr>
+        <w:widowControl/>
+        <w:ind w:leftChars="200" w:left="420" w:rightChars="200" w:right="420" w:firstLine="420"/>
+        <w:jc w:val="left"/>
+        <w:rPr>
+          <w:rStyle w:val="a8"/>
+        </w:rPr>
+      </w:pPr>
+      <w:r>
+        <w:rPr>
+          <w:rStyle w:val="a8"/>
+        </w:rPr>
+        <w:t>&lt;法老原</w:t>
+      </w:r>
+      <w:r>
+        <w:rPr>
+          <w:rStyle w:val="a8"/>
+          <w:rFonts w:hint="eastAsia"/>
+        </w:rPr>
+        <w:t>型</w:t>
+      </w:r>
+      <w:r>
+        <w:rPr>
+          <w:rStyle w:val="a8"/>
+        </w:rPr>
+        <w:t>&gt;姿态移动</w:t>
+      </w:r>
+      <w:r>
+        <w:rPr>
+          <w:rStyle w:val="a8"/>
+          <w:rFonts w:hint="eastAsia"/>
+        </w:rPr>
+        <w:t>时间为固定的棺材盒闭合、钻地、</w:t>
+      </w:r>
+      <w:r>
+        <w:rPr>
+          <w:rStyle w:val="a8"/>
+        </w:rPr>
+        <w:t>出土</w:t>
+      </w:r>
+      <w:r>
+        <w:rPr>
+          <w:rStyle w:val="a8"/>
+          <w:rFonts w:hint="eastAsia"/>
+        </w:rPr>
+        <w:t>、开盒的时间之和</w:t>
+      </w:r>
+      <w:r>
+        <w:rPr>
+          <w:rStyle w:val="a8"/>
+          <w:rFonts w:hint="eastAsia"/>
+        </w:rPr>
+        <w:t>(</w:t>
+      </w:r>
+      <w:r>
+        <w:rPr>
+          <w:rStyle w:val="a8"/>
+        </w:rPr>
+        <w:t>=7.584)s</w:t>
+      </w:r>
+      <w:r>
+        <w:rPr>
+          <w:rStyle w:val="a8"/>
+          <w:rFonts w:hint="eastAsia"/>
+        </w:rPr>
+        <w:t>，&lt;法老真身</w:t>
+      </w:r>
+      <w:r>
+        <w:rPr>
+          <w:rStyle w:val="a8"/>
+        </w:rPr>
+        <w:t>&gt;</w:t>
+      </w:r>
+      <w:r>
+        <w:rPr>
+          <w:rStyle w:val="a8"/>
+          <w:rFonts w:hint="eastAsia"/>
+        </w:rPr>
+        <w:t>姿态移动时间为</w:t>
+      </w:r>
+      <w:r>
+        <w:rPr>
+          <w:rStyle w:val="a8"/>
+          <w:rFonts w:hint="eastAsia"/>
+        </w:rPr>
+        <w:t>t</w:t>
+      </w:r>
+      <w:r>
+        <w:rPr>
+          <w:rStyle w:val="a8"/>
+        </w:rPr>
+        <w:t>1_1</w:t>
+      </w:r>
+      <w:r>
+        <w:rPr>
+          <w:rStyle w:val="a8"/>
+          <w:rFonts w:hint="eastAsia"/>
+        </w:rPr>
+        <w:t>(</w:t>
+      </w:r>
+      <w:r>
+        <w:rPr>
+          <w:rStyle w:val="a8"/>
+        </w:rPr>
+        <w:t>=-/-/-/</w:t>
+      </w:r>
+      <w:r>
+        <w:rPr>
+          <w:rStyle w:val="a8"/>
+        </w:rPr>
+        <w:t>3</w:t>
+      </w:r>
+      <w:r>
+        <w:rPr>
+          <w:rStyle w:val="a8"/>
+        </w:rPr>
+        <w:t>/</w:t>
+      </w:r>
+      <w:r>
+        <w:rPr>
+          <w:rStyle w:val="a8"/>
+        </w:rPr>
+        <w:t>2</w:t>
+      </w:r>
+      <w:r>
+        <w:rPr>
+          <w:rStyle w:val="a8"/>
+        </w:rPr>
+        <w:t>)秒。</w:t>
+      </w:r>
+    </w:p>
+    <w:p>
+      <w:pPr>
+        <w:widowControl/>
+        <w:ind w:leftChars="200" w:left="420" w:rightChars="200" w:right="420" w:firstLine="420"/>
+        <w:jc w:val="left"/>
+      </w:pPr>
+    </w:p>
+    <w:p>
+      <w:pPr>
+        <w:widowControl/>
+        <w:ind w:leftChars="200" w:left="420" w:rightChars="200" w:right="420" w:firstLine="420"/>
+        <w:jc w:val="left"/>
+      </w:pPr>
+      <w:r>
+        <w:rPr>
+          <w:rFonts w:hint="eastAsia"/>
+        </w:rPr>
+        <w:t>&lt;唤醒仪式</w:t>
+      </w:r>
+      <w:r>
+        <w:t>&gt;</w:t>
+      </w:r>
+      <w:r>
+        <w:rPr>
+          <w:rFonts w:hint="eastAsia"/>
+        </w:rPr>
+        <w:t>：法老移动到第4行最右侧，然后施术拆解绷带，移除场上所有&lt;绷带束缚</w:t>
+      </w:r>
+      <w:r>
+        <w:t>&gt;</w:t>
+      </w:r>
+      <w:r>
+        <w:rPr>
+          <w:rFonts w:hint="eastAsia"/>
+        </w:rPr>
+        <w:t>范围效果，之后停滞t</w:t>
+      </w:r>
+      <w:r>
+        <w:t>2_0</w:t>
+      </w:r>
+      <w:r>
+        <w:rPr>
+          <w:rFonts w:hint="eastAsia"/>
+        </w:rPr>
+        <w:t>(</w:t>
+      </w:r>
+      <w:r>
+        <w:t>=6/4/2/2/0)</w:t>
+      </w:r>
+      <w:r>
+        <w:rPr>
+          <w:rFonts w:hint="eastAsia"/>
+        </w:rPr>
+        <w:t>秒。</w:t>
+      </w:r>
+    </w:p>
+    <w:p>
+      <w:pPr>
+        <w:widowControl/>
+        <w:ind w:leftChars="200" w:left="420" w:rightChars="200" w:right="420" w:firstLine="420"/>
+        <w:jc w:val="left"/>
+      </w:pPr>
+    </w:p>
+    <w:p>
+      <w:pPr>
+        <w:widowControl/>
+        <w:ind w:leftChars="200" w:left="420" w:rightChars="200" w:right="420" w:firstLine="420"/>
+        <w:jc w:val="left"/>
+        <w:rPr>
+          <w:i/>
+          <w:iCs/>
+          <w:color w:val="404040" w:themeColor="text1" w:themeTint="BF"/>
+        </w:rPr>
+      </w:pPr>
+      <w:r>
+        <w:rPr>
+          <w:rStyle w:val="a8"/>
+        </w:rPr>
+        <w:t>&lt;法老原</w:t>
+      </w:r>
+      <w:r>
+        <w:rPr>
+          <w:rStyle w:val="a8"/>
+          <w:rFonts w:hint="eastAsia"/>
+        </w:rPr>
+        <w:t>型</w:t>
+      </w:r>
+      <w:r>
+        <w:rPr>
+          <w:rStyle w:val="a8"/>
+        </w:rPr>
+        <w:t>&gt;姿态移动</w:t>
+      </w:r>
+      <w:r>
+        <w:rPr>
+          <w:rStyle w:val="a8"/>
+          <w:rFonts w:hint="eastAsia"/>
+        </w:rPr>
+        <w:t>时间为固定的棺材盒闭合、钻地、</w:t>
+      </w:r>
+      <w:r>
+        <w:rPr>
+          <w:rStyle w:val="a8"/>
+        </w:rPr>
+        <w:t>出土</w:t>
+      </w:r>
+      <w:r>
+        <w:rPr>
+          <w:rStyle w:val="a8"/>
+          <w:rFonts w:hint="eastAsia"/>
+        </w:rPr>
+        <w:t>、开盒的时间之和</w:t>
+      </w:r>
+      <w:r>
+        <w:rPr>
+          <w:rStyle w:val="a8"/>
+          <w:rFonts w:hint="eastAsia"/>
+        </w:rPr>
+        <w:t>(</w:t>
+      </w:r>
+      <w:r>
+        <w:rPr>
+          <w:rStyle w:val="a8"/>
+        </w:rPr>
+        <w:t>=7.584)s</w:t>
+      </w:r>
+      <w:r>
+        <w:rPr>
+          <w:rStyle w:val="a8"/>
+          <w:rFonts w:hint="eastAsia"/>
+        </w:rPr>
+        <w:t>，&lt;法老真身</w:t>
+      </w:r>
+      <w:r>
+        <w:rPr>
+          <w:rStyle w:val="a8"/>
+        </w:rPr>
+        <w:t>&gt;</w:t>
+      </w:r>
+      <w:r>
+        <w:rPr>
+          <w:rStyle w:val="a8"/>
+          <w:rFonts w:hint="eastAsia"/>
+        </w:rPr>
+        <w:t>姿态移动时间为</w:t>
+      </w:r>
+      <w:r>
+        <w:rPr>
+          <w:rStyle w:val="a8"/>
+          <w:rFonts w:hint="eastAsia"/>
+        </w:rPr>
+        <w:t>t</w:t>
+      </w:r>
+      <w:r>
+        <w:rPr>
+          <w:rStyle w:val="a8"/>
+        </w:rPr>
+        <w:t>2_1</w:t>
+      </w:r>
+      <w:r>
+        <w:rPr>
+          <w:rStyle w:val="a8"/>
+          <w:rFonts w:hint="eastAsia"/>
+        </w:rPr>
+        <w:t>(</w:t>
+      </w:r>
+      <w:r>
+        <w:rPr>
+          <w:rStyle w:val="a8"/>
+        </w:rPr>
+        <w:t>=-/-/-/</w:t>
+      </w:r>
+      <w:r>
+        <w:rPr>
+          <w:rStyle w:val="a8"/>
+        </w:rPr>
+        <w:t>3</w:t>
+      </w:r>
+      <w:r>
+        <w:rPr>
+          <w:rStyle w:val="a8"/>
+        </w:rPr>
+        <w:t>/</w:t>
+      </w:r>
+      <w:r>
+        <w:rPr>
+          <w:rStyle w:val="a8"/>
+        </w:rPr>
+        <w:t>2</w:t>
+      </w:r>
+      <w:r>
+        <w:rPr>
+          <w:rStyle w:val="a8"/>
+        </w:rPr>
+        <w:t>)秒。</w:t>
+      </w:r>
+    </w:p>
+    <w:p>
+      <w:pPr>
+        <w:widowControl/>
+        <w:ind w:leftChars="200" w:left="420" w:rightChars="200" w:right="420" w:firstLine="420"/>
+        <w:jc w:val="left"/>
+      </w:pPr>
+    </w:p>
+    <w:p>
+      <w:pPr>
+        <w:widowControl/>
+        <w:ind w:leftChars="200" w:left="420" w:rightChars="200" w:right="420" w:firstLine="420"/>
+        <w:jc w:val="left"/>
+      </w:pPr>
+      <w:r>
+        <w:rPr>
+          <w:rFonts w:hint="eastAsia"/>
+        </w:rPr>
+        <w:t>&lt;法老王之咒</w:t>
+      </w:r>
+      <w:r>
+        <w:t>&gt;</w:t>
+      </w:r>
+      <w:r>
+        <w:rPr>
+          <w:rFonts w:hint="eastAsia"/>
+        </w:rPr>
+        <w:t>：法老在t</w:t>
+      </w:r>
+      <w:r>
+        <w:t>3_0</w:t>
+      </w:r>
+      <w:r>
+        <w:rPr>
+          <w:rFonts w:hint="eastAsia"/>
+        </w:rPr>
+        <w:t>(</w:t>
+      </w:r>
+      <w:r>
+        <w:t>=-/-/-/6/4)</w:t>
+      </w:r>
+      <w:r>
+        <w:rPr>
+          <w:rFonts w:hint="eastAsia"/>
+        </w:rPr>
+        <w:t>秒内移动到第4行最右侧，从第一行至第七行，依次对每行最右侧可攻击友方单位所在位置施加&lt;绷带束缚</w:t>
+      </w:r>
+      <w:r>
+        <w:t>&gt;</w:t>
+      </w:r>
+      <w:r>
+        <w:rPr>
+          <w:rFonts w:hint="eastAsia"/>
+        </w:rPr>
+        <w:t>效果，如果没有合适的攻击目标则本次攻击失效，之后停滞t</w:t>
+      </w:r>
+      <w:r>
+        <w:t>3_1</w:t>
+      </w:r>
+      <w:r>
+        <w:rPr>
+          <w:rFonts w:hint="eastAsia"/>
+        </w:rPr>
+        <w:t>(</w:t>
+      </w:r>
+      <w:r>
+        <w:t>=-/-/-/2/0)</w:t>
+      </w:r>
+      <w:r>
+        <w:rPr>
+          <w:rFonts w:hint="eastAsia"/>
+        </w:rPr>
+        <w:t>秒。</w:t>
+      </w:r>
+    </w:p>
+    <w:p>
+      <w:pPr>
+        <w:widowControl/>
+        <w:ind w:leftChars="200" w:left="420" w:rightChars="200" w:right="420" w:firstLine="420"/>
+        <w:jc w:val="left"/>
+      </w:pPr>
+    </w:p>
+    <w:p>
+      <w:pPr>
+        <w:widowControl/>
+        <w:ind w:leftChars="200" w:left="420" w:rightChars="200" w:right="420" w:firstLine="420"/>
+        <w:jc w:val="left"/>
+        <w:rPr>
+          <w:i/>
+          <w:iCs/>
+          <w:color w:val="404040" w:themeColor="text1" w:themeTint="BF"/>
+        </w:rPr>
+      </w:pPr>
+      <w:r>
+        <w:rPr>
+          <w:rStyle w:val="a8"/>
+        </w:rPr>
+        <w:t>事实上，</w:t>
+      </w:r>
+      <w:r>
+        <w:rPr>
+          <w:rStyle w:val="a8"/>
+          <w:rFonts w:hint="eastAsia"/>
+        </w:rPr>
+        <w:t>&lt;法老王之咒</w:t>
+      </w:r>
+      <w:r>
+        <w:rPr>
+          <w:rStyle w:val="a8"/>
+        </w:rPr>
+        <w:t>&gt;是</w:t>
+      </w:r>
+      <w:r>
+        <w:rPr>
+          <w:rStyle w:val="a8"/>
+          <w:rFonts w:hint="eastAsia"/>
+        </w:rPr>
+        <w:t>&lt;法老原型</w:t>
+      </w:r>
+      <w:r>
+        <w:rPr>
+          <w:rStyle w:val="a8"/>
+        </w:rPr>
+        <w:t>&gt;姿态下</w:t>
+      </w:r>
+      <w:r>
+        <w:rPr>
+          <w:rStyle w:val="a8"/>
+          <w:rFonts w:hint="eastAsia"/>
+        </w:rPr>
+        <w:t>&lt;法老之咒</w:t>
+      </w:r>
+      <w:r>
+        <w:rPr>
+          <w:rStyle w:val="a8"/>
+        </w:rPr>
+        <w:t>&gt;的升级</w:t>
+      </w:r>
+      <w:r>
+        <w:rPr>
+          <w:rStyle w:val="a8"/>
+          <w:rFonts w:hint="eastAsia"/>
+        </w:rPr>
+        <w:t>版。</w:t>
+      </w:r>
+    </w:p>
+    <w:p>
+      <w:pPr>
+        <w:widowControl/>
+        <w:ind w:leftChars="200" w:left="420" w:rightChars="200" w:right="420" w:firstLine="420"/>
+        <w:jc w:val="left"/>
+      </w:pPr>
+    </w:p>
+    <w:p>
+      <w:pPr>
+        <w:pStyle w:val="2"/>
+        <w:rPr>
+          <w:color w:val="00B050"/>
+        </w:rPr>
+      </w:pPr>
+      <w:r>
+        <w:rPr>
+          <w:rFonts w:hint="eastAsia"/>
+        </w:rPr>
+        <w:t>第一阶段：</w:t>
+      </w:r>
+      <w:r>
+        <w:rPr>
+          <w:rFonts w:hint="eastAsia"/>
+          <w:color w:val="00B050"/>
+        </w:rPr>
+        <w:t>生命值</w:t>
+      </w:r>
+      <w:r>
+        <w:rPr>
+          <w:rFonts w:hint="eastAsia"/>
+          <w:color w:val="00B050"/>
+        </w:rPr>
+        <w:t>h</w:t>
+      </w:r>
+      <w:r>
+        <w:rPr>
+          <w:color w:val="00B050"/>
+        </w:rPr>
+        <w:t>pRate[0](=80</w:t>
+      </w:r>
+      <w:r>
+        <w:rPr>
+          <w:color w:val="00B050"/>
+        </w:rPr>
+        <w:t>%</w:t>
+      </w:r>
+      <w:r>
+        <w:rPr>
+          <w:color w:val="00B050"/>
+        </w:rPr>
+        <w:t>)</w:t>
+      </w:r>
+      <w:r>
+        <w:rPr>
+          <w:color w:val="00B050"/>
+        </w:rPr>
+        <w:t>~100%</w:t>
+      </w:r>
+    </w:p>
+    <w:p>
+      <w:pPr>
+        <w:ind w:firstLine="420"/>
+      </w:pPr>
+      <w:r>
+        <w:rPr>
+          <w:rFonts w:hint="eastAsia"/>
+        </w:rPr>
+        <w:t>&lt;法老原型</w:t>
+      </w:r>
+      <w:r>
+        <w:t>&gt;</w:t>
+      </w:r>
+      <w:r>
+        <w:rPr>
+          <w:rFonts w:hint="eastAsia"/>
+        </w:rPr>
+        <w:t>姿态。</w:t>
+      </w:r>
+    </w:p>
+    <w:p>
+      <w:pPr>
+        <w:pStyle w:val="2"/>
+        <w:rPr>
+          <w:color w:val="00B050"/>
+        </w:rPr>
+      </w:pPr>
+      <w:r>
+        <w:rPr>
+          <w:rFonts w:hint="eastAsia"/>
+        </w:rPr>
+        <w:t>第二阶段：</w:t>
+      </w:r>
+      <w:r>
+        <w:rPr>
+          <w:rFonts w:hint="eastAsia"/>
+          <w:color w:val="00B050"/>
+        </w:rPr>
+        <w:t>生命值</w:t>
+      </w:r>
+      <w:r>
+        <w:rPr>
+          <w:rFonts w:hint="eastAsia"/>
+          <w:color w:val="00B050"/>
+        </w:rPr>
+        <w:t>h</w:t>
+      </w:r>
+      <w:r>
+        <w:rPr>
+          <w:color w:val="00B050"/>
+        </w:rPr>
+        <w:t>pRate[1](=65</w:t>
+      </w:r>
+      <w:r>
+        <w:rPr>
+          <w:color w:val="00B050"/>
+        </w:rPr>
+        <w:t>%</w:t>
+      </w:r>
+      <w:r>
+        <w:rPr>
+          <w:color w:val="00B050"/>
+        </w:rPr>
+        <w:t>)</w:t>
+      </w:r>
+      <w:r>
+        <w:rPr>
+          <w:color w:val="00B050"/>
+        </w:rPr>
+        <w:t>~</w:t>
+      </w:r>
+      <w:r>
+        <w:rPr>
+          <w:color w:val="00B050"/>
+        </w:rPr>
+        <w:t>hpRate[0](=80</w:t>
+      </w:r>
+      <w:r>
+        <w:rPr>
+          <w:color w:val="00B050"/>
+        </w:rPr>
+        <w:t>%</w:t>
+      </w:r>
+      <w:r>
+        <w:rPr>
+          <w:color w:val="00B050"/>
+        </w:rPr>
+        <w:t>)</w:t>
+      </w:r>
+    </w:p>
+    <w:p>
+      <w:pPr>
+        <w:ind w:firstLine="420"/>
+      </w:pPr>
+      <w:r>
+        <w:rPr>
+          <w:rFonts w:hint="eastAsia"/>
+        </w:rPr>
+        <w:t>&lt;法老原型</w:t>
+      </w:r>
+      <w:r>
+        <w:t>&gt;</w:t>
+      </w:r>
+      <w:r>
+        <w:rPr>
+          <w:rFonts w:hint="eastAsia"/>
+        </w:rPr>
+        <w:t>姿态。</w:t>
+      </w:r>
+    </w:p>
+    <w:p>
+      <w:pPr>
+        <w:pStyle w:val="2"/>
+        <w:rPr>
+          <w:color w:val="00B050"/>
+        </w:rPr>
+      </w:pPr>
+      <w:r>
+        <w:rPr>
+          <w:rFonts w:hint="eastAsia"/>
+        </w:rPr>
+        <w:t>第三阶段：</w:t>
+      </w:r>
+      <w:r>
+        <w:rPr>
+          <w:rFonts w:hint="eastAsia"/>
+          <w:color w:val="00B050"/>
+        </w:rPr>
+        <w:t>生命值</w:t>
+      </w:r>
+      <w:r>
+        <w:rPr>
+          <w:rFonts w:hint="eastAsia"/>
+          <w:color w:val="00B050"/>
+        </w:rPr>
+        <w:t>h</w:t>
+      </w:r>
+      <w:r>
+        <w:rPr>
+          <w:color w:val="00B050"/>
+        </w:rPr>
+        <w:t>pRate[2](=5</w:t>
+      </w:r>
+      <w:r>
+        <w:rPr>
+          <w:color w:val="00B050"/>
+        </w:rPr>
+        <w:t>0%</w:t>
+      </w:r>
+      <w:r>
+        <w:rPr>
+          <w:color w:val="00B050"/>
+        </w:rPr>
+        <w:t>)</w:t>
+      </w:r>
+      <w:r>
+        <w:rPr>
+          <w:color w:val="00B050"/>
+        </w:rPr>
+        <w:t>~</w:t>
+      </w:r>
+      <w:r>
+        <w:rPr>
+          <w:color w:val="00B050"/>
+        </w:rPr>
+        <w:t>hpRate[1](=65</w:t>
+      </w:r>
+      <w:r>
+        <w:rPr>
+          <w:color w:val="00B050"/>
+        </w:rPr>
+        <w:t>%</w:t>
+      </w:r>
+      <w:r>
+        <w:rPr>
+          <w:color w:val="00B050"/>
+        </w:rPr>
+        <w:t>)</w:t>
+      </w:r>
+    </w:p>
+    <w:p>
+      <w:pPr>
+        <w:ind w:firstLine="420"/>
+      </w:pPr>
+      <w:r>
+        <w:rPr>
+          <w:rFonts w:hint="eastAsia"/>
+        </w:rPr>
+        <w:t>&lt;法老原型</w:t>
+      </w:r>
+      <w:r>
+        <w:t>&gt;</w:t>
+      </w:r>
+      <w:r>
+        <w:rPr>
+          <w:rFonts w:hint="eastAsia"/>
+        </w:rPr>
+        <w:t>姿态。</w:t>
+      </w:r>
+    </w:p>
+    <w:p>
+      <w:pPr>
+        <w:pStyle w:val="2"/>
+        <w:rPr>
+          <w:color w:val="00B050"/>
+        </w:rPr>
+      </w:pPr>
+      <w:r>
+        <w:rPr>
+          <w:rFonts w:hint="eastAsia"/>
+        </w:rPr>
+        <w:t>第四阶段：</w:t>
+      </w:r>
+      <w:r>
+        <w:rPr>
+          <w:rFonts w:hint="eastAsia"/>
+          <w:color w:val="00B050"/>
+        </w:rPr>
+        <w:t>生命值</w:t>
+      </w:r>
+      <w:r>
+        <w:rPr>
+          <w:rFonts w:hint="eastAsia"/>
+          <w:color w:val="00B050"/>
+        </w:rPr>
+        <w:t>h</w:t>
+      </w:r>
+      <w:r>
+        <w:rPr>
+          <w:color w:val="00B050"/>
+        </w:rPr>
+        <w:t>pRate[3](=2</w:t>
+      </w:r>
+      <w:r>
+        <w:rPr>
+          <w:color w:val="00B050"/>
+        </w:rPr>
+        <w:t>0%</w:t>
+      </w:r>
+      <w:r>
+        <w:rPr>
+          <w:color w:val="00B050"/>
+        </w:rPr>
+        <w:t>)</w:t>
+      </w:r>
+      <w:r>
+        <w:rPr>
+          <w:color w:val="00B050"/>
+        </w:rPr>
+        <w:t>~</w:t>
+      </w:r>
+      <w:r>
+        <w:rPr>
+          <w:color w:val="00B050"/>
+        </w:rPr>
+        <w:t>hpRate[2](=5</w:t>
+      </w:r>
+      <w:r>
+        <w:rPr>
+          <w:color w:val="00B050"/>
+        </w:rPr>
+        <w:t>0%</w:t>
+      </w:r>
+      <w:r>
+        <w:rPr>
+          <w:color w:val="00B050"/>
+        </w:rPr>
+        <w:t>)</w:t>
+      </w:r>
+    </w:p>
+    <w:p>
+      <w:pPr>
+        <w:ind w:firstLine="420"/>
+      </w:pPr>
+      <w:r>
+        <w:rPr>
+          <w:rFonts w:hint="eastAsia"/>
+        </w:rPr>
+        <w:t>在达到该阶段时，&lt;法老原型</w:t>
+      </w:r>
+      <w:r>
+        <w:t>&gt;</w:t>
+      </w:r>
+      <w:r>
+        <w:rPr>
+          <w:rFonts w:hint="eastAsia"/>
+        </w:rPr>
+        <w:t>姿态会暂时获得1</w:t>
+      </w:r>
+      <w:r>
+        <w:t>00%</w:t>
+      </w:r>
+      <w:r>
+        <w:rPr>
+          <w:rFonts w:hint="eastAsia"/>
+        </w:rPr>
+        <w:t>的减伤效果，并且等待当前技能施放完毕后，转换为&lt;法老真身</w:t>
+      </w:r>
+      <w:r>
+        <w:t>&gt;</w:t>
+      </w:r>
+      <w:r>
+        <w:rPr>
+          <w:rFonts w:hint="eastAsia"/>
+        </w:rPr>
+        <w:t>姿态，然后技能组变为&lt;法老真身</w:t>
+      </w:r>
+      <w:r>
+        <w:t>&gt;</w:t>
+      </w:r>
+      <w:r>
+        <w:rPr>
+          <w:rFonts w:hint="eastAsia"/>
+        </w:rPr>
+        <w:t>的技能组循环，在释放第一个技能时移除该减伤效果。</w:t>
+      </w:r>
+    </w:p>
+    <w:p>
+      <w:pPr>
+        <w:pStyle w:val="2"/>
+        <w:rPr>
+          <w:color w:val="00B050"/>
+        </w:rPr>
+      </w:pPr>
+      <w:r>
+        <w:rPr>
+          <w:rFonts w:hint="eastAsia"/>
+        </w:rPr>
+        <w:lastRenderedPageBreak/>
+        <w:t>第五阶段：</w:t>
+      </w:r>
+      <w:r>
+        <w:rPr>
+          <w:rFonts w:hint="eastAsia"/>
+          <w:color w:val="00B050"/>
+        </w:rPr>
+        <w:t>生命值</w:t>
+      </w:r>
+      <w:r>
+        <w:rPr>
+          <w:color w:val="00B050"/>
+        </w:rPr>
+        <w:t>0%~</w:t>
+      </w:r>
+      <w:r>
+        <w:rPr>
+          <w:rFonts w:hint="eastAsia"/>
+          <w:color w:val="00B050"/>
+        </w:rPr>
+        <w:t xml:space="preserve"> </w:t>
+      </w:r>
+      <w:r>
+        <w:rPr>
+          <w:rFonts w:hint="eastAsia"/>
+          <w:color w:val="00B050"/>
+        </w:rPr>
+        <w:t>h</w:t>
+      </w:r>
+      <w:r>
+        <w:rPr>
+          <w:color w:val="00B050"/>
+        </w:rPr>
+        <w:t>pRate[3](=2</w:t>
+      </w:r>
+      <w:r>
+        <w:rPr>
+          <w:color w:val="00B050"/>
+        </w:rPr>
+        <w:t>0%</w:t>
+      </w:r>
+      <w:r>
+        <w:rPr>
+          <w:color w:val="00B050"/>
+        </w:rPr>
+        <w:t>)</w:t>
+      </w:r>
+    </w:p>
+    <w:p>
+      <w:pPr>
+        <w:ind w:firstLine="420"/>
+      </w:pPr>
+      <w:r>
+        <w:rPr>
+          <w:rFonts w:hint="eastAsia"/>
+        </w:rPr>
+        <w:t>&lt;法老真身</w:t>
+      </w:r>
+      <w:r>
+        <w:t>&gt;</w:t>
+      </w:r>
+      <w:r>
+        <w:rPr>
+          <w:rFonts w:hint="eastAsia"/>
+        </w:rPr>
+        <w:t>姿态。</w:t>
+      </w:r>
+    </w:p>
+    <w:p/>
+    <w:p/>
+    <w:p>
+      <w:r>
+        <w:rPr>
+          <w:rFonts w:hint="eastAsia"/>
+        </w:rPr>
+        <w:t>小贴士：</w:t>
+      </w:r>
+    </w:p>
+    <w:p>
+      <w:r>
+        <w:tab/>
+      </w:r>
+      <w:r>
+        <w:rPr>
+          <w:rFonts w:hint="eastAsia"/>
+        </w:rPr>
+        <w:t>如非必需，请不要在已被诅咒的卡上替换同类型的卡片，因为这样会先触发诅咒卡被移除时的棺材掉落效果，棺材掉落时会再将替换后的卡片砸毁。</w:t>
+      </w:r>
+    </w:p>
+    <w:p>
+      <w:pPr>
+        <w:pStyle w:val="1"/>
+        <w:jc w:val="center"/>
+      </w:pPr>
+    </w:p>
+    <w:p>
+      <w:pPr>
+        <w:pStyle w:val="1"/>
+        <w:jc w:val="center"/>
+      </w:pPr>
+      <w:r>
+        <w:rPr>
+          <w:rFonts w:hint="eastAsia"/>
+        </w:rPr>
+        <w:t>表</w:t>
+      </w:r>
+      <w:r>
+        <w:t>3</w:t>
+      </w:r>
+      <w:r>
+        <w:t xml:space="preserve"> </w:t>
+      </w:r>
+      <w:r>
+        <w:rPr>
+          <w:rFonts w:hint="eastAsia"/>
+        </w:rPr>
+        <w:t>冰渣</w:t>
+      </w:r>
+    </w:p>
+    <w:p>
+      <w:pPr>
+        <w:widowControl/>
+        <w:jc w:val="left"/>
+      </w:pPr>
+      <w:r>
+        <w:rPr>
+          <w:rFonts w:hint="eastAsia"/>
+        </w:rPr>
+        <w:t>动作：</w:t>
+      </w:r>
+      <w:r>
+        <w:rPr>
+          <w:rFonts w:hint="eastAsia"/>
+        </w:rPr>
+        <w:t>（末端的0代表冰渣，1代表火渣）</w:t>
+      </w:r>
+    </w:p>
+    <w:p>
+      <w:pPr>
+        <w:widowControl/>
+        <w:jc w:val="left"/>
+      </w:pPr>
+      <w:r>
+        <w:rPr>
+          <w:rFonts w:hint="eastAsia"/>
+        </w:rPr>
+        <w:t>Appear</w:t>
+      </w:r>
+      <w:r>
+        <w:t>0</w:t>
+      </w:r>
+      <w:r>
+        <w:rPr>
+          <w:rFonts w:hint="eastAsia"/>
+        </w:rPr>
+        <w:t>（闪现出现）</w:t>
+      </w:r>
+      <w:r>
+        <w:rPr>
+          <w:rFonts w:hint="eastAsia"/>
+        </w:rPr>
+        <w:t>=</w:t>
+      </w:r>
+      <w:r>
+        <w:t xml:space="preserve"> 0.833s</w:t>
+      </w:r>
+    </w:p>
+    <w:p>
+      <w:pPr>
+        <w:widowControl/>
+        <w:jc w:val="left"/>
+      </w:pPr>
+      <w:r>
+        <w:rPr>
+          <w:rFonts w:hint="eastAsia"/>
+        </w:rPr>
+        <w:t>Disappear</w:t>
+      </w:r>
+      <w:r>
+        <w:t>0</w:t>
+      </w:r>
+      <w:r>
+        <w:rPr>
+          <w:rFonts w:hint="eastAsia"/>
+        </w:rPr>
+        <w:t>（消失）</w:t>
+      </w:r>
+      <w:r>
+        <w:rPr>
+          <w:rFonts w:hint="eastAsia"/>
+        </w:rPr>
+        <w:t>=</w:t>
+      </w:r>
+      <w:r>
+        <w:t xml:space="preserve"> </w:t>
+      </w:r>
+      <w:r>
+        <w:t>0.75s</w:t>
+      </w:r>
+    </w:p>
+    <w:p>
+      <w:pPr>
+        <w:widowControl/>
+        <w:jc w:val="left"/>
+      </w:pPr>
+      <w:r>
+        <w:t>Charge</w:t>
+      </w:r>
+      <w:r>
+        <w:t>0</w:t>
+      </w:r>
+      <w:r>
+        <w:rPr>
+          <w:rFonts w:hint="eastAsia"/>
+        </w:rPr>
+        <w:t>（蓄力搓球）</w:t>
+      </w:r>
+      <w:r>
+        <w:rPr>
+          <w:rFonts w:hint="eastAsia"/>
+        </w:rPr>
+        <w:t>=</w:t>
+      </w:r>
+      <w:r>
+        <w:t xml:space="preserve"> 0.667s</w:t>
+      </w:r>
+    </w:p>
+    <w:p>
+      <w:pPr>
+        <w:widowControl/>
+        <w:jc w:val="left"/>
+      </w:pPr>
+      <w:r>
+        <w:rPr>
+          <w:rFonts w:hint="eastAsia"/>
+        </w:rPr>
+        <w:t>Idle</w:t>
+      </w:r>
+      <w:r>
+        <w:t>0</w:t>
+      </w:r>
+      <w:r>
+        <w:rPr>
+          <w:rFonts w:hint="eastAsia"/>
+        </w:rPr>
+        <w:t>（待机）</w:t>
+      </w:r>
+      <w:r>
+        <w:rPr>
+          <w:rFonts w:hint="eastAsia"/>
+        </w:rPr>
+        <w:t>=</w:t>
+      </w:r>
+      <w:r>
+        <w:t xml:space="preserve"> 1.0s</w:t>
+      </w:r>
+    </w:p>
+    <w:p>
+      <w:pPr>
+        <w:widowControl/>
+        <w:jc w:val="left"/>
+      </w:pPr>
+      <w:r>
+        <w:rPr>
+          <w:rFonts w:hint="eastAsia"/>
+        </w:rPr>
+        <w:t>Attack</w:t>
+      </w:r>
+      <w:r>
+        <w:t>0</w:t>
+      </w:r>
+      <w:r>
+        <w:rPr>
+          <w:rFonts w:hint="eastAsia"/>
+        </w:rPr>
+        <w:t>（光击）</w:t>
+      </w:r>
+      <w:r>
+        <w:rPr>
+          <w:rFonts w:hint="eastAsia"/>
+        </w:rPr>
+        <w:t>=</w:t>
+      </w:r>
+      <w:r>
+        <w:t xml:space="preserve"> 1.417s</w:t>
+      </w:r>
+    </w:p>
+    <w:p>
+      <w:pPr>
+        <w:widowControl/>
+        <w:jc w:val="left"/>
+      </w:pPr>
+      <w:r>
+        <w:rPr>
+          <w:rFonts w:hint="eastAsia"/>
+        </w:rPr>
+        <w:t>Die</w:t>
+      </w:r>
+      <w:r>
+        <w:t>0</w:t>
+      </w:r>
+      <w:r>
+        <w:rPr>
+          <w:rFonts w:hint="eastAsia"/>
+        </w:rPr>
+        <w:t>（去世）</w:t>
+      </w:r>
+      <w:r>
+        <w:rPr>
+          <w:rFonts w:hint="eastAsia"/>
+        </w:rPr>
+        <w:t>=</w:t>
+      </w:r>
+      <w:r>
+        <w:t xml:space="preserve"> 3.333s</w:t>
+      </w:r>
+    </w:p>
+    <w:p>
+      <w:pPr>
+        <w:widowControl/>
+        <w:jc w:val="left"/>
+      </w:pPr>
+    </w:p>
+    <w:p>
+      <w:pPr>
+        <w:ind w:firstLine="420"/>
+      </w:pPr>
+      <w:r>
+        <w:rPr>
+          <w:rFonts w:hint="eastAsia"/>
+        </w:rPr>
+        <w:t>冰渣总会以固定的顺序出招，具体为：&lt;</w:t>
+      </w:r>
+      <w:r>
+        <w:rPr>
+          <w:rFonts w:hint="eastAsia"/>
+        </w:rPr>
+        <w:t>施放元素法球</w:t>
+      </w:r>
+      <w:r>
+        <w:t>&gt;</w:t>
+      </w:r>
+      <w:r>
+        <w:rPr>
+          <w:rFonts w:hint="eastAsia"/>
+        </w:rPr>
+        <w:t>、&lt;</w:t>
+      </w:r>
+      <w:r>
+        <w:rPr>
+          <w:rFonts w:hint="eastAsia"/>
+        </w:rPr>
+        <w:t>光击</w:t>
+      </w:r>
+      <w:r>
+        <w:t>&gt;</w:t>
+      </w:r>
+      <w:r>
+        <w:rPr>
+          <w:rFonts w:hint="eastAsia"/>
+        </w:rPr>
+        <w:t>依次循环</w:t>
+      </w:r>
+      <w:r>
+        <w:rPr>
+          <w:rFonts w:hint="eastAsia"/>
+        </w:rPr>
+        <w:t>；并且，冰渣拥有两种形态：</w:t>
+      </w:r>
+      <w:r>
+        <w:rPr>
+          <w:rFonts w:hint="eastAsia"/>
+          <w:color w:val="00B0F0"/>
+        </w:rPr>
+        <w:t>&lt;冰魔法师</w:t>
+      </w:r>
+      <w:r>
+        <w:rPr>
+          <w:color w:val="00B0F0"/>
+        </w:rPr>
+        <w:t>&gt;</w:t>
+      </w:r>
+      <w:r>
+        <w:rPr>
+          <w:rFonts w:hint="eastAsia"/>
+        </w:rPr>
+        <w:t>和</w:t>
+      </w:r>
+      <w:r>
+        <w:rPr>
+          <w:rFonts w:hint="eastAsia"/>
+          <w:color w:val="FF0000"/>
+        </w:rPr>
+        <w:t>&lt;火魔法师</w:t>
+      </w:r>
+      <w:r>
+        <w:rPr>
+          <w:color w:val="FF0000"/>
+        </w:rPr>
+        <w:t>&gt;</w:t>
+      </w:r>
+      <w:r>
+        <w:rPr>
+          <w:rFonts w:hint="eastAsia"/>
+        </w:rPr>
+        <w:t>，起始一般为</w:t>
+      </w:r>
+      <w:r>
+        <w:rPr>
+          <w:rFonts w:hint="eastAsia"/>
+          <w:color w:val="00B0F0"/>
+        </w:rPr>
+        <w:t>&lt;冰魔法师</w:t>
+      </w:r>
+      <w:r>
+        <w:rPr>
+          <w:color w:val="00B0F0"/>
+        </w:rPr>
+        <w:t>&gt;</w:t>
+      </w:r>
+      <w:r>
+        <w:rPr>
+          <w:rFonts w:hint="eastAsia"/>
+        </w:rPr>
+        <w:t>，且在每次技能组循环一遍结束后切换成另一形态，不同形态下的技能效果会有所区别</w:t>
+      </w:r>
+      <w:r>
+        <w:rPr>
+          <w:rFonts w:hint="eastAsia"/>
+        </w:rPr>
+        <w:t>。</w:t>
+      </w:r>
+    </w:p>
+    <w:p>
+      <w:r>
+        <w:rPr>
+          <w:rFonts w:hint="eastAsia"/>
+        </w:rPr>
+        <w:t>为了方便说明，引入以下在该B</w:t>
+      </w:r>
+      <w:r>
+        <w:t>OSS</w:t>
+      </w:r>
+      <w:r>
+        <w:rPr>
+          <w:rFonts w:hint="eastAsia"/>
+        </w:rPr>
+        <w:t>环境下的特殊机制：</w:t>
+      </w:r>
+    </w:p>
+    <w:p>
+      <w:pPr>
+        <w:ind w:leftChars="200" w:left="420" w:rightChars="200" w:right="420" w:firstLine="420"/>
+        <w:rPr>
+          <w:szCs w:val="21"/>
+        </w:rPr>
+      </w:pPr>
+      <w:r>
+        <w:rPr>
+          <w:rFonts w:hint="eastAsia"/>
+          <w:color w:val="00B0F0"/>
+          <w:szCs w:val="21"/>
+        </w:rPr>
+        <w:t>&lt;冰魔法</w:t>
+      </w:r>
+      <w:r>
+        <w:rPr>
+          <w:color w:val="00B0F0"/>
+          <w:szCs w:val="21"/>
+        </w:rPr>
+        <w:t>&gt;</w:t>
+      </w:r>
+      <w:r>
+        <w:rPr>
+          <w:rFonts w:hint="eastAsia"/>
+          <w:szCs w:val="21"/>
+        </w:rPr>
+        <w:t>：</w:t>
+      </w:r>
+      <w:r>
+        <w:rPr>
+          <w:rFonts w:hint="eastAsia"/>
+          <w:szCs w:val="21"/>
+        </w:rPr>
+        <w:t>在施加时，若目标已持有</w:t>
+      </w:r>
+      <w:r>
+        <w:rPr>
+          <w:rFonts w:hint="eastAsia"/>
+          <w:color w:val="FF0000"/>
+          <w:szCs w:val="21"/>
+        </w:rPr>
+        <w:t>&lt;火魔法</w:t>
+      </w:r>
+      <w:r>
+        <w:rPr>
+          <w:color w:val="FF0000"/>
+          <w:szCs w:val="21"/>
+        </w:rPr>
+        <w:t>&gt;</w:t>
+      </w:r>
+      <w:r>
+        <w:rPr>
+          <w:rFonts w:hint="eastAsia"/>
+          <w:szCs w:val="21"/>
+        </w:rPr>
+        <w:t>效果，会</w:t>
+      </w:r>
+      <w:r>
+        <w:rPr>
+          <w:rFonts w:hint="eastAsia"/>
+          <w:szCs w:val="21"/>
+        </w:rPr>
+        <w:t>引发爆炸，</w:t>
+      </w:r>
+      <w:r>
+        <w:rPr>
+          <w:rFonts w:hint="eastAsia"/>
+          <w:szCs w:val="21"/>
+        </w:rPr>
+        <w:t>对</w:t>
+      </w:r>
+      <w:r>
+        <w:rPr>
+          <w:rFonts w:hint="eastAsia"/>
+          <w:szCs w:val="21"/>
+        </w:rPr>
+        <w:t>该</w:t>
+      </w:r>
+      <w:r>
+        <w:rPr>
+          <w:rFonts w:hint="eastAsia"/>
+          <w:szCs w:val="21"/>
+        </w:rPr>
+        <w:t>单位</w:t>
+      </w:r>
+      <w:r>
+        <w:rPr>
+          <w:rFonts w:hint="eastAsia"/>
+          <w:szCs w:val="21"/>
+        </w:rPr>
+        <w:t>造成</w:t>
+      </w:r>
+      <w:r>
+        <w:rPr>
+          <w:rFonts w:hint="eastAsia"/>
+          <w:szCs w:val="21"/>
+        </w:rPr>
+        <w:t>d</w:t>
+      </w:r>
+      <w:r>
+        <w:rPr>
+          <w:szCs w:val="21"/>
+        </w:rPr>
+        <w:t>mg_boom(=900</w:t>
+      </w:r>
+      <w:r>
+        <w:rPr>
+          <w:szCs w:val="21"/>
+        </w:rPr>
+        <w:t>/900/900</w:t>
+      </w:r>
+      <w:r>
+        <w:rPr>
+          <w:szCs w:val="21"/>
+        </w:rPr>
+        <w:t>)</w:t>
+      </w:r>
+      <w:r>
+        <w:rPr>
+          <w:szCs w:val="21"/>
+        </w:rPr>
+        <w:t>*(</w:t>
+      </w:r>
+      <w:r>
+        <w:rPr>
+          <w:rFonts w:hint="eastAsia"/>
+          <w:szCs w:val="21"/>
+        </w:rPr>
+        <w:t>自身</w:t>
+      </w:r>
+      <w:r>
+        <w:rPr>
+          <w:rFonts w:hint="eastAsia"/>
+          <w:szCs w:val="21"/>
+        </w:rPr>
+        <w:t>当前</w:t>
+      </w:r>
+      <w:r>
+        <w:rPr>
+          <w:rFonts w:hint="eastAsia"/>
+          <w:szCs w:val="21"/>
+        </w:rPr>
+        <w:t>攻击力/</w:t>
+      </w:r>
+      <w:r>
+        <w:rPr>
+          <w:szCs w:val="21"/>
+        </w:rPr>
+        <w:t>10)</w:t>
+      </w:r>
+      <w:r>
+        <w:rPr>
+          <w:rFonts w:hint="eastAsia"/>
+          <w:szCs w:val="21"/>
+        </w:rPr>
+        <w:t>的无来源</w:t>
+      </w:r>
+      <w:r>
+        <w:rPr>
+          <w:rFonts w:hint="eastAsia"/>
+          <w:szCs w:val="21"/>
+        </w:rPr>
+        <w:t>灰烬伤害。</w:t>
+      </w:r>
+      <w:r>
+        <w:rPr>
+          <w:rFonts w:hint="eastAsia"/>
+          <w:szCs w:val="21"/>
+        </w:rPr>
+        <w:t>（对</w:t>
+      </w:r>
+      <w:r>
+        <w:rPr>
+          <w:rFonts w:hint="eastAsia"/>
+          <w:szCs w:val="21"/>
+        </w:rPr>
+        <w:t>B</w:t>
+      </w:r>
+      <w:r>
+        <w:rPr>
+          <w:szCs w:val="21"/>
+        </w:rPr>
+        <w:t>OSS</w:t>
+      </w:r>
+      <w:r>
+        <w:rPr>
+          <w:rFonts w:hint="eastAsia"/>
+          <w:szCs w:val="21"/>
+        </w:rPr>
+        <w:t>、</w:t>
+      </w:r>
+      <w:r>
+        <w:rPr>
+          <w:rFonts w:hint="eastAsia"/>
+          <w:szCs w:val="21"/>
+        </w:rPr>
+        <w:t>人物单位无效）</w:t>
+      </w:r>
+      <w:r>
+        <w:rPr>
+          <w:rFonts w:hint="eastAsia"/>
+          <w:szCs w:val="21"/>
+        </w:rPr>
+        <w:t>，</w:t>
+      </w:r>
+      <w:r>
+        <w:rPr>
+          <w:rFonts w:hint="eastAsia"/>
+          <w:szCs w:val="21"/>
+        </w:rPr>
+        <w:t>被击败后会移除</w:t>
+      </w:r>
+      <w:r>
+        <w:rPr>
+          <w:rFonts w:hint="eastAsia"/>
+          <w:szCs w:val="21"/>
+        </w:rPr>
+        <w:t>自身</w:t>
+      </w:r>
+      <w:r>
+        <w:rPr>
+          <w:rFonts w:hint="eastAsia"/>
+          <w:szCs w:val="21"/>
+        </w:rPr>
+        <w:t>所施加的</w:t>
+      </w:r>
+      <w:r>
+        <w:rPr>
+          <w:rFonts w:hint="eastAsia"/>
+          <w:color w:val="00B0F0"/>
+          <w:szCs w:val="21"/>
+        </w:rPr>
+        <w:t>&lt;</w:t>
+      </w:r>
+      <w:r>
+        <w:rPr>
+          <w:rFonts w:hint="eastAsia"/>
+          <w:color w:val="00B0F0"/>
+          <w:szCs w:val="21"/>
+        </w:rPr>
+        <w:t>冰</w:t>
+      </w:r>
+      <w:r>
+        <w:rPr>
+          <w:rFonts w:hint="eastAsia"/>
+          <w:color w:val="00B0F0"/>
+          <w:szCs w:val="21"/>
+        </w:rPr>
+        <w:t>魔法</w:t>
+      </w:r>
+      <w:r>
+        <w:rPr>
+          <w:color w:val="00B0F0"/>
+          <w:szCs w:val="21"/>
+        </w:rPr>
+        <w:t>&gt;</w:t>
+      </w:r>
+      <w:r>
+        <w:rPr>
+          <w:rFonts w:hint="eastAsia"/>
+          <w:szCs w:val="21"/>
+        </w:rPr>
+        <w:t>效果。</w:t>
+      </w:r>
+    </w:p>
+    <w:p>
+      <w:pPr>
+        <w:ind w:leftChars="200" w:left="420" w:rightChars="200" w:right="420" w:firstLine="420"/>
+        <w:rPr>
+          <w:szCs w:val="21"/>
+        </w:rPr>
+      </w:pPr>
+      <w:r>
+        <w:rPr>
+          <w:rFonts w:hint="eastAsia"/>
+          <w:color w:val="FF0000"/>
+          <w:szCs w:val="21"/>
+        </w:rPr>
+        <w:t>&lt;火魔法</w:t>
+      </w:r>
+      <w:r>
+        <w:rPr>
+          <w:color w:val="FF0000"/>
+          <w:szCs w:val="21"/>
+        </w:rPr>
+        <w:t>&gt;</w:t>
+      </w:r>
+      <w:r>
+        <w:rPr>
+          <w:rFonts w:hint="eastAsia"/>
+          <w:szCs w:val="21"/>
+        </w:rPr>
+        <w:t>：</w:t>
+      </w:r>
+      <w:r>
+        <w:rPr>
+          <w:rFonts w:hint="eastAsia"/>
+          <w:szCs w:val="21"/>
+        </w:rPr>
+        <w:t>在施加时，若目标已持有</w:t>
+      </w:r>
+      <w:r>
+        <w:rPr>
+          <w:rFonts w:hint="eastAsia"/>
+          <w:color w:val="00B0F0"/>
+          <w:szCs w:val="21"/>
+        </w:rPr>
+        <w:t>&lt;冰魔法</w:t>
+      </w:r>
+      <w:r>
+        <w:rPr>
+          <w:color w:val="00B0F0"/>
+          <w:szCs w:val="21"/>
+        </w:rPr>
+        <w:t>&gt;</w:t>
+      </w:r>
+      <w:r>
+        <w:rPr>
+          <w:rFonts w:hint="eastAsia"/>
+          <w:szCs w:val="21"/>
+        </w:rPr>
+        <w:t>效果</w:t>
+      </w:r>
+      <w:r>
+        <w:rPr>
+          <w:rFonts w:hint="eastAsia"/>
+          <w:szCs w:val="21"/>
+        </w:rPr>
+        <w:t>，会引发爆炸，</w:t>
+      </w:r>
+      <w:r>
+        <w:rPr>
+          <w:rFonts w:hint="eastAsia"/>
+          <w:szCs w:val="21"/>
+        </w:rPr>
+        <w:t>对</w:t>
+      </w:r>
+      <w:r>
+        <w:rPr>
+          <w:rFonts w:hint="eastAsia"/>
+          <w:szCs w:val="21"/>
+        </w:rPr>
+        <w:t>该</w:t>
+      </w:r>
+      <w:r>
+        <w:rPr>
+          <w:rFonts w:hint="eastAsia"/>
+          <w:szCs w:val="21"/>
+        </w:rPr>
+        <w:t>单位造成d</w:t>
+      </w:r>
+      <w:r>
+        <w:rPr>
+          <w:szCs w:val="21"/>
+        </w:rPr>
+        <w:t>mg_boom(=900/900/900)</w:t>
+      </w:r>
+      <w:r>
+        <w:rPr>
+          <w:szCs w:val="21"/>
+        </w:rPr>
+        <w:t xml:space="preserve"> </w:t>
+      </w:r>
+      <w:r>
+        <w:rPr>
+          <w:szCs w:val="21"/>
+        </w:rPr>
+        <w:t>*(</w:t>
+      </w:r>
+      <w:r>
+        <w:rPr>
+          <w:rFonts w:hint="eastAsia"/>
+          <w:szCs w:val="21"/>
+        </w:rPr>
+        <w:t>自身当前攻击力/</w:t>
+      </w:r>
+      <w:r>
+        <w:rPr>
+          <w:szCs w:val="21"/>
+        </w:rPr>
+        <w:t>10)</w:t>
+      </w:r>
+      <w:r>
+        <w:rPr>
+          <w:rFonts w:hint="eastAsia"/>
+          <w:szCs w:val="21"/>
+        </w:rPr>
+        <w:t>的无来源</w:t>
+      </w:r>
+      <w:r>
+        <w:rPr>
+          <w:rFonts w:hint="eastAsia"/>
+          <w:szCs w:val="21"/>
+        </w:rPr>
+        <w:t>灰烬伤害。（对</w:t>
+      </w:r>
+      <w:r>
+        <w:rPr>
+          <w:szCs w:val="21"/>
+        </w:rPr>
+        <w:t xml:space="preserve"> BOSS</w:t>
+      </w:r>
+      <w:r>
+        <w:rPr>
+          <w:rFonts w:hint="eastAsia"/>
+          <w:szCs w:val="21"/>
+        </w:rPr>
+        <w:t>、</w:t>
+      </w:r>
+      <w:r>
+        <w:rPr>
+          <w:rFonts w:hint="eastAsia"/>
+          <w:szCs w:val="21"/>
+        </w:rPr>
+        <w:t>人物单位无效）</w:t>
+      </w:r>
+      <w:r>
+        <w:rPr>
+          <w:rFonts w:hint="eastAsia"/>
+          <w:szCs w:val="21"/>
+        </w:rPr>
+        <w:t>，</w:t>
+      </w:r>
+      <w:r>
+        <w:rPr>
+          <w:rFonts w:hint="eastAsia"/>
+          <w:szCs w:val="21"/>
+        </w:rPr>
+        <w:t>被击败后会移除自身所施加的</w:t>
+      </w:r>
+      <w:r>
+        <w:rPr>
+          <w:rFonts w:hint="eastAsia"/>
+          <w:color w:val="FF0000"/>
+          <w:szCs w:val="21"/>
+        </w:rPr>
+        <w:t>&lt;火魔法</w:t>
+      </w:r>
+      <w:r>
+        <w:rPr>
+          <w:color w:val="FF0000"/>
+          <w:szCs w:val="21"/>
+        </w:rPr>
+        <w:t>&gt;</w:t>
+      </w:r>
+      <w:r>
+        <w:rPr>
+          <w:rFonts w:hint="eastAsia"/>
+          <w:szCs w:val="21"/>
+        </w:rPr>
+        <w:t>效果。</w:t>
+      </w:r>
+    </w:p>
+    <w:p>
+      <w:pPr>
+        <w:ind w:leftChars="200" w:left="420" w:rightChars="200" w:right="420" w:firstLine="420"/>
+        <w:rPr>
+          <w:szCs w:val="21"/>
+        </w:rPr>
+      </w:pPr>
+      <w:r>
+        <w:rPr>
+          <w:rFonts w:hint="eastAsia"/>
+          <w:szCs w:val="21"/>
+        </w:rPr>
+        <w:t>&lt;</w:t>
+      </w:r>
+      <w:r>
+        <w:rPr>
+          <w:rFonts w:hint="eastAsia"/>
+          <w:szCs w:val="21"/>
+        </w:rPr>
+        <w:t>元素</w:t>
+      </w:r>
+      <w:r>
+        <w:rPr>
+          <w:rFonts w:hint="eastAsia"/>
+          <w:szCs w:val="21"/>
+        </w:rPr>
+        <w:t>相异</w:t>
+      </w:r>
+      <w:r>
+        <w:rPr>
+          <w:szCs w:val="21"/>
+        </w:rPr>
+        <w:t>&gt;</w:t>
+      </w:r>
+      <w:r>
+        <w:rPr>
+          <w:rFonts w:hint="eastAsia"/>
+          <w:szCs w:val="21"/>
+        </w:rPr>
+        <w:t>：</w:t>
+      </w:r>
+      <w:r>
+        <w:rPr>
+          <w:rFonts w:hint="eastAsia"/>
+          <w:szCs w:val="21"/>
+        </w:rPr>
+        <w:t>若自身为</w:t>
+      </w:r>
+      <w:r>
+        <w:rPr>
+          <w:rFonts w:hint="eastAsia"/>
+          <w:color w:val="00B0F0"/>
+          <w:szCs w:val="21"/>
+        </w:rPr>
+        <w:t>&lt;冰魔法师</w:t>
+      </w:r>
+      <w:r>
+        <w:rPr>
+          <w:color w:val="00B0F0"/>
+          <w:szCs w:val="21"/>
+        </w:rPr>
+        <w:t>&gt;</w:t>
+      </w:r>
+      <w:r>
+        <w:rPr>
+          <w:rFonts w:hint="eastAsia"/>
+          <w:szCs w:val="21"/>
+        </w:rPr>
+        <w:t>形态，且目标持有</w:t>
+      </w:r>
+      <w:r>
+        <w:rPr>
+          <w:rFonts w:hint="eastAsia"/>
+          <w:color w:val="FF0000"/>
+          <w:szCs w:val="21"/>
+        </w:rPr>
+        <w:t>&lt;火魔法</w:t>
+      </w:r>
+      <w:r>
+        <w:rPr>
+          <w:color w:val="FF0000"/>
+          <w:szCs w:val="21"/>
+        </w:rPr>
+        <w:t>&gt;</w:t>
+      </w:r>
+      <w:r>
+        <w:rPr>
+          <w:rFonts w:hint="eastAsia"/>
+          <w:szCs w:val="21"/>
+        </w:rPr>
+        <w:t>状态效果；或者自身为</w:t>
+      </w:r>
+      <w:r>
+        <w:rPr>
+          <w:rFonts w:hint="eastAsia"/>
+          <w:color w:val="FF0000"/>
+          <w:szCs w:val="21"/>
+        </w:rPr>
+        <w:t>&lt;火魔法师</w:t>
+      </w:r>
+      <w:r>
+        <w:rPr>
+          <w:color w:val="FF0000"/>
+          <w:szCs w:val="21"/>
+        </w:rPr>
+        <w:t>&gt;</w:t>
+      </w:r>
+      <w:r>
+        <w:rPr>
+          <w:rFonts w:hint="eastAsia"/>
+          <w:szCs w:val="21"/>
+        </w:rPr>
+        <w:t>形态，且目标持有</w:t>
+      </w:r>
+      <w:r>
+        <w:rPr>
+          <w:rFonts w:hint="eastAsia"/>
+          <w:color w:val="00B0F0"/>
+          <w:szCs w:val="21"/>
+        </w:rPr>
+        <w:t>&lt;冰魔法</w:t>
+      </w:r>
+      <w:r>
+        <w:rPr>
+          <w:color w:val="00B0F0"/>
+          <w:szCs w:val="21"/>
+        </w:rPr>
+        <w:t>&gt;</w:t>
+      </w:r>
+      <w:r>
+        <w:rPr>
+          <w:rFonts w:hint="eastAsia"/>
+          <w:szCs w:val="21"/>
+        </w:rPr>
+        <w:t>状态效果，</w:t>
+      </w:r>
+      <w:r>
+        <w:rPr>
+          <w:rFonts w:hint="eastAsia"/>
+          <w:szCs w:val="21"/>
+        </w:rPr>
+        <w:t>则</w:t>
+      </w:r>
+      <w:r>
+        <w:rPr>
+          <w:rFonts w:hint="eastAsia"/>
+          <w:szCs w:val="21"/>
+        </w:rPr>
+        <w:t>称</w:t>
+      </w:r>
+      <w:r>
+        <w:rPr>
+          <w:rFonts w:hint="eastAsia"/>
+          <w:szCs w:val="21"/>
+        </w:rPr>
+        <w:t>目标</w:t>
+      </w:r>
+      <w:r>
+        <w:rPr>
+          <w:rFonts w:hint="eastAsia"/>
+          <w:szCs w:val="21"/>
+        </w:rPr>
+        <w:t>与自身&lt;元素相异</w:t>
+      </w:r>
+      <w:r>
+        <w:rPr>
+          <w:szCs w:val="21"/>
+        </w:rPr>
+        <w:t>&gt;</w:t>
+      </w:r>
+      <w:r>
+        <w:rPr>
+          <w:rFonts w:hint="eastAsia"/>
+          <w:szCs w:val="21"/>
+        </w:rPr>
+        <w:t>。</w:t>
+      </w:r>
+    </w:p>
+    <w:p>
+      <w:pPr>
+        <w:ind w:firstLine="420"/>
+      </w:pPr>
+    </w:p>
+    <w:p>
+      <w:r>
+        <w:rPr>
+          <w:rFonts w:hint="eastAsia"/>
+        </w:rPr>
+        <w:t>在基础阶段时，B</w:t>
+      </w:r>
+      <w:r>
+        <w:t>OSS</w:t>
+      </w:r>
+      <w:r>
+        <w:rPr>
+          <w:rFonts w:hint="eastAsia"/>
+        </w:rPr>
+        <w:t>的技能描述如下：</w:t>
+      </w:r>
+    </w:p>
+    <w:p>
+      <w:pPr>
+        <w:ind w:leftChars="200" w:left="420" w:rightChars="200" w:right="420" w:firstLine="420"/>
+        <w:rPr>
+          <w:szCs w:val="21"/>
+        </w:rPr>
+      </w:pPr>
+      <w:r>
+        <w:rPr>
+          <w:rFonts w:hint="eastAsia"/>
+          <w:szCs w:val="21"/>
+        </w:rPr>
+        <w:t>&lt;施放元素法球</w:t>
+      </w:r>
+      <w:r>
+        <w:rPr>
+          <w:szCs w:val="21"/>
+        </w:rPr>
+        <w:t>&gt;</w:t>
+      </w:r>
+      <w:r>
+        <w:rPr>
+          <w:rFonts w:hint="eastAsia"/>
+          <w:szCs w:val="21"/>
+        </w:rPr>
+        <w:t>：</w:t>
+      </w:r>
+      <w:r>
+        <w:rPr>
+          <w:rFonts w:hint="eastAsia"/>
+          <w:szCs w:val="21"/>
+        </w:rPr>
+        <w:t>冰渣瞬移</w:t>
+      </w:r>
+      <w:r>
+        <w:rPr>
+          <w:rFonts w:hint="eastAsia"/>
+          <w:color w:val="808080" w:themeColor="background1" w:themeShade="80"/>
+          <w:szCs w:val="21"/>
+        </w:rPr>
+        <w:t>（</w:t>
+      </w:r>
+      <w:r>
+        <w:rPr>
+          <w:rFonts w:hint="eastAsia"/>
+          <w:color w:val="808080" w:themeColor="background1" w:themeShade="80"/>
+        </w:rPr>
+        <w:t>Disappear</w:t>
+      </w:r>
+      <w:r>
+        <w:rPr>
+          <w:color w:val="808080" w:themeColor="background1" w:themeShade="80"/>
+        </w:rPr>
+        <w:t>0</w:t>
+      </w:r>
+      <w:r>
+        <w:rPr>
+          <w:rFonts w:hint="eastAsia"/>
+          <w:color w:val="808080" w:themeColor="background1" w:themeShade="80"/>
+          <w:szCs w:val="21"/>
+        </w:rPr>
+        <w:t>)</w:t>
+      </w:r>
+      <w:r>
+        <w:rPr>
+          <w:rFonts w:hint="eastAsia"/>
+          <w:color w:val="808080" w:themeColor="background1" w:themeShade="80"/>
+          <w:szCs w:val="21"/>
+        </w:rPr>
+        <w:t>（</w:t>
+      </w:r>
+      <w:r>
+        <w:rPr>
+          <w:rFonts w:hint="eastAsia"/>
+          <w:color w:val="808080" w:themeColor="background1" w:themeShade="80"/>
+        </w:rPr>
+        <w:t>Appear</w:t>
+      </w:r>
+      <w:r>
+        <w:rPr>
+          <w:color w:val="808080" w:themeColor="background1" w:themeShade="80"/>
+        </w:rPr>
+        <w:t>0</w:t>
+      </w:r>
+      <w:r>
+        <w:rPr>
+          <w:rFonts w:hint="eastAsia"/>
+          <w:color w:val="808080" w:themeColor="background1" w:themeShade="80"/>
+          <w:szCs w:val="21"/>
+        </w:rPr>
+        <w:t>）</w:t>
+      </w:r>
+      <w:r>
+        <w:rPr>
+          <w:rFonts w:hint="eastAsia"/>
+          <w:szCs w:val="21"/>
+        </w:rPr>
+        <w:t>到</w:t>
+      </w:r>
+      <w:r>
+        <w:rPr>
+          <w:rFonts w:hint="eastAsia"/>
+          <w:szCs w:val="21"/>
+        </w:rPr>
+        <w:t>与自身&lt;元素相异</w:t>
+      </w:r>
+      <w:r>
+        <w:rPr>
+          <w:szCs w:val="21"/>
+        </w:rPr>
+        <w:t>&gt;</w:t>
+      </w:r>
+      <w:r>
+        <w:rPr>
+          <w:rFonts w:hint="eastAsia"/>
+          <w:szCs w:val="21"/>
+        </w:rPr>
+        <w:t>的</w:t>
+      </w:r>
+      <w:r>
+        <w:rPr>
+          <w:rFonts w:hint="eastAsia"/>
+          <w:szCs w:val="21"/>
+        </w:rPr>
+        <w:t>可攻击卡片数最多的</w:t>
+      </w:r>
+      <w:r>
+        <w:rPr>
+          <w:rFonts w:hint="eastAsia"/>
+          <w:szCs w:val="21"/>
+        </w:rPr>
+        <w:t>一行的右一列</w:t>
+      </w:r>
+      <w:r>
+        <w:rPr>
+          <w:rFonts w:hint="eastAsia"/>
+          <w:szCs w:val="21"/>
+        </w:rPr>
+        <w:t>右侧</w:t>
+      </w:r>
+      <w:r>
+        <w:rPr>
+          <w:rFonts w:hint="eastAsia"/>
+          <w:szCs w:val="21"/>
+        </w:rPr>
+        <w:t>，</w:t>
+      </w:r>
+      <w:r>
+        <w:rPr>
+          <w:rFonts w:hint="eastAsia"/>
+          <w:szCs w:val="21"/>
+        </w:rPr>
+        <w:t>然后</w:t>
+      </w:r>
+      <w:r>
+        <w:rPr>
+          <w:rFonts w:hint="eastAsia"/>
+          <w:szCs w:val="21"/>
+        </w:rPr>
+        <w:t>尝试集中法力</w:t>
+      </w:r>
+      <w:r>
+        <w:rPr>
+          <w:rFonts w:hint="eastAsia"/>
+          <w:color w:val="808080" w:themeColor="background1" w:themeShade="80"/>
+          <w:szCs w:val="21"/>
+        </w:rPr>
+        <w:t>（</w:t>
+      </w:r>
+      <w:r>
+        <w:rPr>
+          <w:color w:val="808080" w:themeColor="background1" w:themeShade="80"/>
+        </w:rPr>
+        <w:t>Charge0</w:t>
+      </w:r>
+      <w:r>
+        <w:rPr>
+          <w:rFonts w:hint="eastAsia"/>
+          <w:color w:val="808080" w:themeColor="background1" w:themeShade="80"/>
+          <w:szCs w:val="21"/>
+        </w:rPr>
+        <w:t>）</w:t>
+      </w:r>
+      <w:r>
+        <w:rPr>
+          <w:rFonts w:hint="eastAsia"/>
+          <w:szCs w:val="21"/>
+        </w:rPr>
+        <w:t>产生元素</w:t>
+      </w:r>
+      <w:r>
+        <w:rPr>
+          <w:rFonts w:hint="eastAsia"/>
+          <w:szCs w:val="21"/>
+        </w:rPr>
+        <w:t>法</w:t>
+      </w:r>
+      <w:r>
+        <w:rPr>
+          <w:rFonts w:hint="eastAsia"/>
+          <w:szCs w:val="21"/>
+        </w:rPr>
+        <w:t>球，集气需要花费t</w:t>
+      </w:r>
+      <w:r>
+        <w:rPr>
+          <w:szCs w:val="21"/>
+        </w:rPr>
+        <w:t>0_0(=</w:t>
+      </w:r>
+      <w:r>
+        <w:rPr>
+          <w:szCs w:val="21"/>
+        </w:rPr>
+        <w:t>5</w:t>
+      </w:r>
+      <w:r>
+        <w:rPr>
+          <w:szCs w:val="21"/>
+        </w:rPr>
+        <w:t>/</w:t>
+      </w:r>
+      <w:r>
+        <w:rPr>
+          <w:szCs w:val="21"/>
+        </w:rPr>
+        <w:t>3</w:t>
+      </w:r>
+      <w:r>
+        <w:rPr>
+          <w:szCs w:val="21"/>
+        </w:rPr>
+        <w:t>/</w:t>
+      </w:r>
+      <w:r>
+        <w:rPr>
+          <w:szCs w:val="21"/>
+        </w:rPr>
+        <w:t>1.334</w:t>
+      </w:r>
+      <w:r>
+        <w:rPr>
+          <w:szCs w:val="21"/>
+        </w:rPr>
+        <w:t>)</w:t>
+      </w:r>
+      <w:r>
+        <w:rPr>
+          <w:rFonts w:hint="eastAsia"/>
+          <w:szCs w:val="21"/>
+        </w:rPr>
+        <w:t>秒，随即产生元素法球</w:t>
+      </w:r>
+      <w:r>
+        <w:rPr>
+          <w:rFonts w:hint="eastAsia"/>
+          <w:szCs w:val="21"/>
+        </w:rPr>
+        <w:t>，然后原地停滞t</w:t>
+      </w:r>
+      <w:r>
+        <w:rPr>
+          <w:szCs w:val="21"/>
+        </w:rPr>
+        <w:t>0_1(=</w:t>
+      </w:r>
+      <w:r>
+        <w:rPr>
+          <w:szCs w:val="21"/>
+        </w:rPr>
+        <w:t>2</w:t>
+      </w:r>
+      <w:r>
+        <w:rPr>
+          <w:szCs w:val="21"/>
+        </w:rPr>
+        <w:t>/</w:t>
+      </w:r>
+      <w:r>
+        <w:rPr>
+          <w:szCs w:val="21"/>
+        </w:rPr>
+        <w:t>1</w:t>
+      </w:r>
+      <w:r>
+        <w:rPr>
+          <w:szCs w:val="21"/>
+        </w:rPr>
+        <w:t>.75</w:t>
+      </w:r>
+      <w:r>
+        <w:rPr>
+          <w:szCs w:val="21"/>
+        </w:rPr>
+        <w:t>/</w:t>
+      </w:r>
+      <w:r>
+        <w:rPr>
+          <w:szCs w:val="21"/>
+        </w:rPr>
+        <w:t>1.5</w:t>
+      </w:r>
+      <w:r>
+        <w:rPr>
+          <w:szCs w:val="21"/>
+        </w:rPr>
+        <w:t>)</w:t>
+      </w:r>
+      <w:r>
+        <w:rPr>
+          <w:rFonts w:hint="eastAsia"/>
+          <w:szCs w:val="21"/>
+        </w:rPr>
+        <w:t>秒</w:t>
+      </w:r>
+      <w:r>
+        <w:rPr>
+          <w:rFonts w:hint="eastAsia"/>
+          <w:color w:val="808080" w:themeColor="background1" w:themeShade="80"/>
+          <w:szCs w:val="21"/>
+        </w:rPr>
+        <w:t>（Idle</w:t>
+      </w:r>
+      <w:r>
+        <w:rPr>
+          <w:color w:val="808080" w:themeColor="background1" w:themeShade="80"/>
+          <w:szCs w:val="21"/>
+        </w:rPr>
+        <w:t>0</w:t>
+      </w:r>
+      <w:r>
+        <w:rPr>
+          <w:rFonts w:hint="eastAsia"/>
+          <w:color w:val="808080" w:themeColor="background1" w:themeShade="80"/>
+          <w:szCs w:val="21"/>
+        </w:rPr>
+        <w:t>）</w:t>
+      </w:r>
+      <w:r>
+        <w:rPr>
+          <w:rFonts w:hint="eastAsia"/>
+          <w:szCs w:val="21"/>
+        </w:rPr>
+        <w:t>。</w:t>
+      </w:r>
+    </w:p>
+    <w:p>
+      <w:pPr>
+        <w:ind w:leftChars="200" w:left="420" w:rightChars="200" w:right="420" w:firstLine="420"/>
+        <w:rPr>
+          <w:szCs w:val="21"/>
+        </w:rPr>
+      </w:pPr>
+      <w:r>
+        <w:rPr>
+          <w:rFonts w:hint="eastAsia"/>
+          <w:szCs w:val="21"/>
+        </w:rPr>
+        <w:lastRenderedPageBreak/>
+        <w:t>元素法球分为</w:t>
+      </w:r>
+      <w:r>
+        <w:rPr>
+          <w:rFonts w:hint="eastAsia"/>
+          <w:color w:val="00B0F0"/>
+          <w:szCs w:val="21"/>
+        </w:rPr>
+        <w:t>&lt;冰球</w:t>
+      </w:r>
+      <w:r>
+        <w:rPr>
+          <w:color w:val="00B0F0"/>
+          <w:szCs w:val="21"/>
+        </w:rPr>
+        <w:t>&gt;</w:t>
+      </w:r>
+      <w:r>
+        <w:rPr>
+          <w:rFonts w:hint="eastAsia"/>
+          <w:szCs w:val="21"/>
+        </w:rPr>
+        <w:t>与</w:t>
+      </w:r>
+      <w:r>
+        <w:rPr>
+          <w:rFonts w:hint="eastAsia"/>
+          <w:color w:val="FF0000"/>
+          <w:szCs w:val="21"/>
+        </w:rPr>
+        <w:t>&lt;火球</w:t>
+      </w:r>
+      <w:r>
+        <w:rPr>
+          <w:color w:val="FF0000"/>
+          <w:szCs w:val="21"/>
+        </w:rPr>
+        <w:t>&gt;</w:t>
+      </w:r>
+      <w:r>
+        <w:rPr>
+          <w:rFonts w:hint="eastAsia"/>
+          <w:szCs w:val="21"/>
+        </w:rPr>
+        <w:t>，描述如下：</w:t>
+      </w:r>
+    </w:p>
+    <w:p>
+      <w:pPr>
+        <w:ind w:leftChars="200" w:left="420" w:rightChars="200" w:right="420"/>
+        <w:rPr>
+          <w:szCs w:val="21"/>
+        </w:rPr>
+      </w:pPr>
+      <w:r>
+        <w:rPr>
+          <w:szCs w:val="21"/>
+        </w:rPr>
+        <w:tab/>
+      </w:r>
+      <w:r>
+        <w:rPr>
+          <w:rFonts w:hint="eastAsia"/>
+          <w:szCs w:val="21"/>
+        </w:rPr>
+        <w:t>在</w:t>
+      </w:r>
+      <w:r>
+        <w:rPr>
+          <w:rFonts w:hint="eastAsia"/>
+          <w:color w:val="00B0F0"/>
+          <w:szCs w:val="21"/>
+        </w:rPr>
+        <w:t>&lt;冰魔法师</w:t>
+      </w:r>
+      <w:r>
+        <w:rPr>
+          <w:color w:val="00B0F0"/>
+          <w:szCs w:val="21"/>
+        </w:rPr>
+        <w:t>&gt;</w:t>
+      </w:r>
+      <w:r>
+        <w:rPr>
+          <w:rFonts w:hint="eastAsia"/>
+          <w:szCs w:val="21"/>
+        </w:rPr>
+        <w:t>形态下产生</w:t>
+      </w:r>
+      <w:r>
+        <w:rPr>
+          <w:rFonts w:hint="eastAsia"/>
+          <w:color w:val="00B0F0"/>
+          <w:szCs w:val="21"/>
+        </w:rPr>
+        <w:t>&lt;冰球</w:t>
+      </w:r>
+      <w:r>
+        <w:rPr>
+          <w:color w:val="00B0F0"/>
+          <w:szCs w:val="21"/>
+        </w:rPr>
+        <w:t>&gt;</w:t>
+      </w:r>
+      <w:r>
+        <w:rPr>
+          <w:rFonts w:hint="eastAsia"/>
+          <w:szCs w:val="21"/>
+        </w:rPr>
+        <w:t>，</w:t>
+      </w:r>
+      <w:r>
+        <w:rPr>
+          <w:rFonts w:hint="eastAsia"/>
+          <w:color w:val="00B0F0"/>
+          <w:szCs w:val="21"/>
+        </w:rPr>
+        <w:t>&lt;冰</w:t>
+      </w:r>
+      <w:r>
+        <w:rPr>
+          <w:rFonts w:hint="eastAsia"/>
+          <w:color w:val="00B0F0"/>
+          <w:szCs w:val="21"/>
+        </w:rPr>
+        <w:t>球</w:t>
+      </w:r>
+      <w:r>
+        <w:rPr>
+          <w:rFonts w:hint="eastAsia"/>
+          <w:color w:val="00B0F0"/>
+          <w:szCs w:val="21"/>
+        </w:rPr>
+        <w:t>&gt;</w:t>
+      </w:r>
+      <w:r>
+        <w:rPr>
+          <w:rFonts w:hint="eastAsia"/>
+          <w:szCs w:val="21"/>
+        </w:rPr>
+        <w:t>会向本行左侧快速推进，并向沿途的所有单位施加</w:t>
+      </w:r>
+      <w:r>
+        <w:rPr>
+          <w:rFonts w:hint="eastAsia"/>
+          <w:color w:val="00B0F0"/>
+          <w:szCs w:val="21"/>
+        </w:rPr>
+        <w:t>&lt;冰魔法</w:t>
+      </w:r>
+      <w:r>
+        <w:rPr>
+          <w:color w:val="00B0F0"/>
+          <w:szCs w:val="21"/>
+        </w:rPr>
+        <w:t>&gt;</w:t>
+      </w:r>
+      <w:r>
+        <w:rPr>
+          <w:rFonts w:hint="eastAsia"/>
+          <w:szCs w:val="21"/>
+        </w:rPr>
+        <w:t>与</w:t>
+      </w:r>
+      <w:r>
+        <w:rPr>
+          <w:rFonts w:hint="eastAsia"/>
+          <w:szCs w:val="21"/>
+        </w:rPr>
+        <w:t>t</w:t>
+      </w:r>
+      <w:r>
+        <w:rPr>
+          <w:szCs w:val="21"/>
+        </w:rPr>
+        <w:t>0_</w:t>
+      </w:r>
+      <w:r>
+        <w:rPr>
+          <w:szCs w:val="21"/>
+        </w:rPr>
+        <w:t>2</w:t>
+      </w:r>
+      <w:r>
+        <w:rPr>
+          <w:szCs w:val="21"/>
+        </w:rPr>
+        <w:t>(=</w:t>
+      </w:r>
+      <w:r>
+        <w:rPr>
+          <w:szCs w:val="21"/>
+        </w:rPr>
+        <w:t>3</w:t>
+      </w:r>
+      <w:r>
+        <w:rPr>
+          <w:szCs w:val="21"/>
+        </w:rPr>
+        <w:t>/</w:t>
+      </w:r>
+      <w:r>
+        <w:rPr>
+          <w:szCs w:val="21"/>
+        </w:rPr>
+        <w:t>6</w:t>
+      </w:r>
+      <w:r>
+        <w:rPr>
+          <w:szCs w:val="21"/>
+        </w:rPr>
+        <w:t>/9)</w:t>
+      </w:r>
+      <w:r>
+        <w:rPr>
+          <w:rFonts w:hint="eastAsia"/>
+          <w:szCs w:val="21"/>
+        </w:rPr>
+        <w:t>秒的</w:t>
+      </w:r>
+      <w:r>
+        <w:rPr>
+          <w:rFonts w:hint="eastAsia"/>
+          <w:szCs w:val="21"/>
+        </w:rPr>
+        <w:t>冰冻</w:t>
+      </w:r>
+      <w:r>
+        <w:rPr>
+          <w:rFonts w:hint="eastAsia"/>
+          <w:szCs w:val="21"/>
+        </w:rPr>
+        <w:t>效果</w:t>
+      </w:r>
+      <w:r>
+        <w:rPr>
+          <w:rFonts w:hint="eastAsia"/>
+          <w:szCs w:val="21"/>
+        </w:rPr>
+        <w:t>，在</w:t>
+      </w:r>
+      <w:r>
+        <w:rPr>
+          <w:rFonts w:hint="eastAsia"/>
+          <w:color w:val="00B0F0"/>
+          <w:szCs w:val="21"/>
+        </w:rPr>
+        <w:t>&lt;</w:t>
+      </w:r>
+      <w:r>
+        <w:rPr>
+          <w:rFonts w:hint="eastAsia"/>
+          <w:color w:val="00B0F0"/>
+          <w:szCs w:val="21"/>
+        </w:rPr>
+        <w:t>冰球</w:t>
+      </w:r>
+      <w:r>
+        <w:rPr>
+          <w:rFonts w:hint="eastAsia"/>
+          <w:color w:val="00B0F0"/>
+          <w:szCs w:val="21"/>
+        </w:rPr>
+        <w:t>&gt;</w:t>
+      </w:r>
+      <w:r>
+        <w:rPr>
+          <w:rFonts w:hint="eastAsia"/>
+          <w:szCs w:val="21"/>
+        </w:rPr>
+        <w:t>到达左侧第</w:t>
+      </w:r>
+      <w:r>
+        <w:rPr>
+          <w:rFonts w:hint="eastAsia"/>
+          <w:szCs w:val="21"/>
+        </w:rPr>
+        <w:t>四</w:t>
+      </w:r>
+      <w:r>
+        <w:rPr>
+          <w:rFonts w:hint="eastAsia"/>
+          <w:szCs w:val="21"/>
+        </w:rPr>
+        <w:t>列时会爆炸并且对3</w:t>
+      </w:r>
+      <w:r>
+        <w:rPr>
+          <w:szCs w:val="21"/>
+        </w:rPr>
+        <w:t>*3</w:t>
+      </w:r>
+      <w:r>
+        <w:rPr>
+          <w:rFonts w:hint="eastAsia"/>
+          <w:szCs w:val="21"/>
+        </w:rPr>
+        <w:t>的卡片施加</w:t>
+      </w:r>
+      <w:r>
+        <w:rPr>
+          <w:rFonts w:hint="eastAsia"/>
+          <w:color w:val="00B0F0"/>
+          <w:szCs w:val="21"/>
+        </w:rPr>
+        <w:t>&lt;冰魔法</w:t>
+      </w:r>
+      <w:r>
+        <w:rPr>
+          <w:color w:val="00B0F0"/>
+          <w:szCs w:val="21"/>
+        </w:rPr>
+        <w:t>&gt;</w:t>
+      </w:r>
+      <w:r>
+        <w:rPr>
+          <w:rFonts w:hint="eastAsia"/>
+          <w:szCs w:val="21"/>
+        </w:rPr>
+        <w:t>效果以及</w:t>
+      </w:r>
+      <w:r>
+        <w:rPr>
+          <w:rFonts w:hint="eastAsia"/>
+          <w:szCs w:val="21"/>
+        </w:rPr>
+        <w:t>t</w:t>
+      </w:r>
+      <w:r>
+        <w:rPr>
+          <w:szCs w:val="21"/>
+        </w:rPr>
+        <w:t>0_</w:t>
+      </w:r>
+      <w:r>
+        <w:rPr>
+          <w:szCs w:val="21"/>
+        </w:rPr>
+        <w:t>2</w:t>
+      </w:r>
+      <w:r>
+        <w:rPr>
+          <w:szCs w:val="21"/>
+        </w:rPr>
+        <w:t>(=</w:t>
+      </w:r>
+      <w:r>
+        <w:rPr>
+          <w:szCs w:val="21"/>
+        </w:rPr>
+        <w:t>3</w:t>
+      </w:r>
+      <w:r>
+        <w:rPr>
+          <w:szCs w:val="21"/>
+        </w:rPr>
+        <w:t>/</w:t>
+      </w:r>
+      <w:r>
+        <w:rPr>
+          <w:szCs w:val="21"/>
+        </w:rPr>
+        <w:t>4.5</w:t>
+      </w:r>
+      <w:r>
+        <w:rPr>
+          <w:szCs w:val="21"/>
+        </w:rPr>
+        <w:t>/</w:t>
+      </w:r>
+      <w:r>
+        <w:rPr>
+          <w:szCs w:val="21"/>
+        </w:rPr>
+        <w:t>6</w:t>
+      </w:r>
+      <w:r>
+        <w:rPr>
+          <w:szCs w:val="21"/>
+        </w:rPr>
+        <w:t>)</w:t>
+      </w:r>
+      <w:r>
+        <w:rPr>
+          <w:rFonts w:hint="eastAsia"/>
+          <w:szCs w:val="21"/>
+        </w:rPr>
+        <w:t>秒的晕眩效果</w:t>
+      </w:r>
+      <w:r>
+        <w:rPr>
+          <w:rFonts w:hint="eastAsia"/>
+          <w:szCs w:val="21"/>
+        </w:rPr>
+        <w:t>。</w:t>
+      </w:r>
+    </w:p>
+    <w:p>
+      <w:pPr>
+        <w:ind w:leftChars="200" w:left="420" w:rightChars="200" w:right="420"/>
+        <w:rPr>
+          <w:szCs w:val="21"/>
+        </w:rPr>
+      </w:pPr>
+      <w:r>
+        <w:rPr>
+          <w:szCs w:val="21"/>
+        </w:rPr>
+        <w:tab/>
+      </w:r>
+      <w:r>
+        <w:rPr>
+          <w:rFonts w:hint="eastAsia"/>
+          <w:szCs w:val="21"/>
+        </w:rPr>
+        <w:t>在</w:t>
+      </w:r>
+      <w:r>
+        <w:rPr>
+          <w:rFonts w:hint="eastAsia"/>
+          <w:color w:val="FF0000"/>
+          <w:szCs w:val="21"/>
+        </w:rPr>
+        <w:t>&lt;火魔法师</w:t>
+      </w:r>
+      <w:r>
+        <w:rPr>
+          <w:color w:val="FF0000"/>
+          <w:szCs w:val="21"/>
+        </w:rPr>
+        <w:t>&gt;</w:t>
+      </w:r>
+      <w:r>
+        <w:rPr>
+          <w:rFonts w:hint="eastAsia"/>
+          <w:szCs w:val="21"/>
+        </w:rPr>
+        <w:t>形态下产生</w:t>
+      </w:r>
+      <w:r>
+        <w:rPr>
+          <w:rFonts w:hint="eastAsia"/>
+          <w:color w:val="FF0000"/>
+          <w:szCs w:val="21"/>
+        </w:rPr>
+        <w:t>&lt;火球</w:t>
+      </w:r>
+      <w:r>
+        <w:rPr>
+          <w:color w:val="FF0000"/>
+          <w:szCs w:val="21"/>
+        </w:rPr>
+        <w:t>&gt;</w:t>
+      </w:r>
+      <w:r>
+        <w:rPr>
+          <w:rFonts w:hint="eastAsia"/>
+          <w:szCs w:val="21"/>
+        </w:rPr>
+        <w:t>，</w:t>
+      </w:r>
+      <w:r>
+        <w:rPr>
+          <w:rFonts w:hint="eastAsia"/>
+          <w:color w:val="FF0000"/>
+          <w:szCs w:val="21"/>
+        </w:rPr>
+        <w:t>&lt;火球&gt;</w:t>
+      </w:r>
+      <w:r>
+        <w:rPr>
+          <w:rFonts w:hint="eastAsia"/>
+          <w:szCs w:val="21"/>
+        </w:rPr>
+        <w:t>会向本行左侧快速推进，并向沿途的所有单位施加</w:t>
+      </w:r>
+      <w:r>
+        <w:rPr>
+          <w:rFonts w:hint="eastAsia"/>
+          <w:color w:val="FF0000"/>
+          <w:szCs w:val="21"/>
+        </w:rPr>
+        <w:t>&lt;火魔法</w:t>
+      </w:r>
+      <w:r>
+        <w:rPr>
+          <w:color w:val="FF0000"/>
+          <w:szCs w:val="21"/>
+        </w:rPr>
+        <w:t>&gt;</w:t>
+      </w:r>
+      <w:r>
+        <w:rPr>
+          <w:rFonts w:hint="eastAsia"/>
+          <w:szCs w:val="21"/>
+        </w:rPr>
+        <w:t>与</w:t>
+      </w:r>
+      <w:r>
+        <w:rPr>
+          <w:rFonts w:hint="eastAsia"/>
+          <w:szCs w:val="21"/>
+        </w:rPr>
+        <w:t>t</w:t>
+      </w:r>
+      <w:r>
+        <w:rPr>
+          <w:szCs w:val="21"/>
+        </w:rPr>
+        <w:t>0_</w:t>
+      </w:r>
+      <w:r>
+        <w:rPr>
+          <w:szCs w:val="21"/>
+        </w:rPr>
+        <w:t>2</w:t>
+      </w:r>
+      <w:r>
+        <w:rPr>
+          <w:szCs w:val="21"/>
+        </w:rPr>
+        <w:t>(=</w:t>
+      </w:r>
+      <w:r>
+        <w:rPr>
+          <w:szCs w:val="21"/>
+        </w:rPr>
+        <w:t>3</w:t>
+      </w:r>
+      <w:r>
+        <w:rPr>
+          <w:szCs w:val="21"/>
+        </w:rPr>
+        <w:t>/</w:t>
+      </w:r>
+      <w:r>
+        <w:rPr>
+          <w:szCs w:val="21"/>
+        </w:rPr>
+        <w:t>6</w:t>
+      </w:r>
+      <w:r>
+        <w:rPr>
+          <w:szCs w:val="21"/>
+        </w:rPr>
+        <w:t>/9)</w:t>
+      </w:r>
+      <w:r>
+        <w:rPr>
+          <w:rFonts w:hint="eastAsia"/>
+          <w:szCs w:val="21"/>
+        </w:rPr>
+        <w:t>秒的晕眩</w:t>
+      </w:r>
+      <w:r>
+        <w:rPr>
+          <w:rFonts w:hint="eastAsia"/>
+          <w:szCs w:val="21"/>
+        </w:rPr>
+        <w:t>效果</w:t>
+      </w:r>
+      <w:r>
+        <w:rPr>
+          <w:rFonts w:hint="eastAsia"/>
+          <w:szCs w:val="21"/>
+        </w:rPr>
+        <w:t>，在</w:t>
+      </w:r>
+      <w:r>
+        <w:rPr>
+          <w:rFonts w:hint="eastAsia"/>
+          <w:color w:val="FF0000"/>
+          <w:szCs w:val="21"/>
+        </w:rPr>
+        <w:t>&lt;火球&gt;</w:t>
+      </w:r>
+      <w:r>
+        <w:rPr>
+          <w:rFonts w:hint="eastAsia"/>
+          <w:szCs w:val="21"/>
+        </w:rPr>
+        <w:t>到达左侧第</w:t>
+      </w:r>
+      <w:r>
+        <w:rPr>
+          <w:rFonts w:hint="eastAsia"/>
+          <w:szCs w:val="21"/>
+        </w:rPr>
+        <w:t>四</w:t>
+      </w:r>
+      <w:r>
+        <w:rPr>
+          <w:rFonts w:hint="eastAsia"/>
+          <w:szCs w:val="21"/>
+        </w:rPr>
+        <w:t>列时会爆炸并且对3</w:t>
+      </w:r>
+      <w:r>
+        <w:rPr>
+          <w:szCs w:val="21"/>
+        </w:rPr>
+        <w:t>*3</w:t>
+      </w:r>
+      <w:r>
+        <w:rPr>
+          <w:rFonts w:hint="eastAsia"/>
+          <w:szCs w:val="21"/>
+        </w:rPr>
+        <w:t>的卡片施加</w:t>
+      </w:r>
+      <w:r>
+        <w:rPr>
+          <w:rFonts w:hint="eastAsia"/>
+          <w:color w:val="FF0000"/>
+          <w:szCs w:val="21"/>
+        </w:rPr>
+        <w:t>&lt;火魔法</w:t>
+      </w:r>
+      <w:r>
+        <w:rPr>
+          <w:color w:val="FF0000"/>
+          <w:szCs w:val="21"/>
+        </w:rPr>
+        <w:t>&gt;</w:t>
+      </w:r>
+      <w:r>
+        <w:rPr>
+          <w:rFonts w:hint="eastAsia"/>
+          <w:szCs w:val="21"/>
+        </w:rPr>
+        <w:t>效果以及</w:t>
+      </w:r>
+      <w:r>
+        <w:rPr>
+          <w:rFonts w:hint="eastAsia"/>
+          <w:szCs w:val="21"/>
+        </w:rPr>
+        <w:t>t</w:t>
+      </w:r>
+      <w:r>
+        <w:rPr>
+          <w:szCs w:val="21"/>
+        </w:rPr>
+        <w:t>0_</w:t>
+      </w:r>
+      <w:r>
+        <w:rPr>
+          <w:szCs w:val="21"/>
+        </w:rPr>
+        <w:t>2</w:t>
+      </w:r>
+      <w:r>
+        <w:rPr>
+          <w:szCs w:val="21"/>
+        </w:rPr>
+        <w:t>(=</w:t>
+      </w:r>
+      <w:r>
+        <w:rPr>
+          <w:szCs w:val="21"/>
+        </w:rPr>
+        <w:t>3</w:t>
+      </w:r>
+      <w:r>
+        <w:rPr>
+          <w:szCs w:val="21"/>
+        </w:rPr>
+        <w:t>/</w:t>
+      </w:r>
+      <w:r>
+        <w:rPr>
+          <w:szCs w:val="21"/>
+        </w:rPr>
+        <w:t>4.5</w:t>
+      </w:r>
+      <w:r>
+        <w:rPr>
+          <w:szCs w:val="21"/>
+        </w:rPr>
+        <w:t>/</w:t>
+      </w:r>
+      <w:r>
+        <w:rPr>
+          <w:szCs w:val="21"/>
+        </w:rPr>
+        <w:t>6</w:t>
+      </w:r>
+      <w:r>
+        <w:rPr>
+          <w:szCs w:val="21"/>
+        </w:rPr>
+        <w:t>)</w:t>
+      </w:r>
+      <w:r>
+        <w:rPr>
+          <w:rFonts w:hint="eastAsia"/>
+          <w:szCs w:val="21"/>
+        </w:rPr>
+        <w:t>秒的晕眩效果</w:t>
+      </w:r>
+      <w:r>
+        <w:rPr>
+          <w:rFonts w:hint="eastAsia"/>
+          <w:szCs w:val="21"/>
+        </w:rPr>
+        <w:t>。</w:t>
+      </w:r>
+    </w:p>
+    <w:p>
+      <w:pPr>
+        <w:ind w:leftChars="200" w:left="420" w:rightChars="200" w:right="420"/>
+        <w:rPr>
+          <w:rStyle w:val="a8"/>
+        </w:rPr>
+      </w:pPr>
+      <w:r>
+        <w:rPr>
+          <w:rStyle w:val="a8"/>
+        </w:rPr>
+        <w:tab/>
+        <w:t>如果</w:t>
+      </w:r>
+      <w:r>
+        <w:rPr>
+          <w:rStyle w:val="a8"/>
+          <w:rFonts w:hint="eastAsia"/>
+        </w:rPr>
+        <w:t>所有行元素相异的卡片数量都一行多，那么选取规则改为选取可攻击卡片数量最多的一行，这种情况</w:t>
+      </w:r>
+      <w:r>
+        <w:rPr>
+          <w:rStyle w:val="a8"/>
+          <w:rFonts w:hint="eastAsia"/>
+        </w:rPr>
+        <w:t>一般</w:t>
+      </w:r>
+      <w:r>
+        <w:rPr>
+          <w:rStyle w:val="a8"/>
+          <w:rFonts w:hint="eastAsia"/>
+        </w:rPr>
+        <w:t>会发生在这个技能第一次施放时。</w:t>
+      </w:r>
+    </w:p>
+    <w:p>
+      <w:pPr>
+        <w:ind w:leftChars="200" w:left="420" w:rightChars="200" w:right="420"/>
+        <w:rPr>
+          <w:rStyle w:val="a8"/>
+          <w:szCs w:val="21"/>
+        </w:rPr>
+      </w:pPr>
+      <w:r>
+        <w:rPr>
+          <w:rStyle w:val="a8"/>
+          <w:szCs w:val="21"/>
+        </w:rPr>
+        <w:tab/>
+      </w:r>
+      <w:r>
+        <w:rPr>
+          <w:rStyle w:val="a8"/>
+          <w:szCs w:val="21"/>
+        </w:rPr>
+        <w:t>&lt;冰球&gt;与</w:t>
+      </w:r>
+      <w:r>
+        <w:rPr>
+          <w:rStyle w:val="a8"/>
+          <w:rFonts w:hint="eastAsia"/>
+          <w:szCs w:val="21"/>
+        </w:rPr>
+        <w:t>&lt;火球</w:t>
+      </w:r>
+      <w:r>
+        <w:rPr>
+          <w:rStyle w:val="a8"/>
+          <w:szCs w:val="21"/>
+        </w:rPr>
+        <w:t>&gt;</w:t>
+      </w:r>
+      <w:r>
+        <w:rPr>
+          <w:rStyle w:val="a8"/>
+          <w:rFonts w:hint="eastAsia"/>
+          <w:szCs w:val="21"/>
+        </w:rPr>
+        <w:t>会吸收直线子弹攻击，并且免疫子弹攻击的伤害，使用炸弹类型的卡片可以直接摧毁&lt;冰球</w:t>
+      </w:r>
+      <w:r>
+        <w:rPr>
+          <w:rStyle w:val="a8"/>
+          <w:szCs w:val="21"/>
+        </w:rPr>
+        <w:t>&gt;或者</w:t>
+      </w:r>
+      <w:r>
+        <w:rPr>
+          <w:rStyle w:val="a8"/>
+          <w:rFonts w:hint="eastAsia"/>
+          <w:szCs w:val="21"/>
+        </w:rPr>
+        <w:t>&lt;火球</w:t>
+      </w:r>
+      <w:r>
+        <w:rPr>
+          <w:rStyle w:val="a8"/>
+          <w:szCs w:val="21"/>
+        </w:rPr>
+        <w:t>&gt;，特别的，使用冰桶</w:t>
+      </w:r>
+      <w:r>
+        <w:rPr>
+          <w:rStyle w:val="a8"/>
+          <w:rFonts w:hint="eastAsia"/>
+          <w:szCs w:val="21"/>
+        </w:rPr>
+        <w:t>炸弹能够直接摧毁</w:t>
+      </w:r>
+      <w:r>
+        <w:rPr>
+          <w:rStyle w:val="a8"/>
+          <w:szCs w:val="21"/>
+        </w:rPr>
+        <w:t>&lt;火球</w:t>
+      </w:r>
+      <w:r>
+        <w:rPr>
+          <w:rStyle w:val="a8"/>
+          <w:rFonts w:hint="eastAsia"/>
+          <w:szCs w:val="21"/>
+        </w:rPr>
+        <w:t>&gt;</w:t>
+      </w:r>
+      <w:r>
+        <w:rPr>
+          <w:rStyle w:val="a8"/>
+          <w:szCs w:val="21"/>
+        </w:rPr>
+        <w:t>。</w:t>
+      </w:r>
+      <w:r>
+        <w:rPr>
+          <w:rStyle w:val="a8"/>
+          <w:rFonts w:hint="eastAsia"/>
+          <w:szCs w:val="21"/>
+        </w:rPr>
+        <w:t>（事实上冰火球的本质是一只隐形的老鼠在驱动，但它不防爆，或者特别的在火球时被冻住了时会死亡，死亡时会连带球一起爆炸）。</w:t>
+      </w:r>
+    </w:p>
+    <w:p>
+      <w:pPr>
+        <w:ind w:leftChars="200" w:left="420" w:rightChars="200" w:right="420"/>
+        <w:rPr>
+          <w:rStyle w:val="a8"/>
+          <w:szCs w:val="21"/>
+        </w:rPr>
+      </w:pPr>
+      <w:r>
+        <w:rPr>
+          <w:rStyle w:val="a8"/>
+          <w:szCs w:val="21"/>
+        </w:rPr>
+        <w:tab/>
+      </w:r>
+      <w:r>
+        <w:rPr>
+          <w:rStyle w:val="a8"/>
+          <w:rFonts w:hint="eastAsia"/>
+          <w:szCs w:val="21"/>
+        </w:rPr>
+        <w:t>元素球的初始速度为</w:t>
+      </w:r>
+      <w:r>
+        <w:rPr>
+          <w:rStyle w:val="a8"/>
+          <w:rFonts w:hint="eastAsia"/>
+          <w:szCs w:val="21"/>
+        </w:rPr>
+        <w:t>v</w:t>
+      </w:r>
+      <w:r>
+        <w:rPr>
+          <w:rStyle w:val="a8"/>
+          <w:szCs w:val="21"/>
+        </w:rPr>
+        <w:t>0_0(</w:t>
+      </w:r>
+      <w:r>
+        <w:rPr>
+          <w:rStyle w:val="a8"/>
+          <w:szCs w:val="21"/>
+        </w:rPr>
+        <w:t>=</w:t>
+      </w:r>
+      <w:r>
+        <w:rPr>
+          <w:rStyle w:val="a8"/>
+          <w:rFonts w:hint="eastAsia"/>
+          <w:szCs w:val="21"/>
+        </w:rPr>
+        <w:t>3</w:t>
+      </w:r>
+      <w:r>
+        <w:rPr>
+          <w:rStyle w:val="a8"/>
+          <w:szCs w:val="21"/>
+        </w:rPr>
+        <w:t>/3/3)</w:t>
+      </w:r>
+      <w:r>
+        <w:rPr>
+          <w:rStyle w:val="a8"/>
+          <w:rFonts w:hint="eastAsia"/>
+          <w:szCs w:val="21"/>
+        </w:rPr>
+        <w:t>，会在生成3秒后逐渐加速到</w:t>
+      </w:r>
+      <w:r>
+        <w:rPr>
+          <w:rStyle w:val="a8"/>
+          <w:rFonts w:hint="eastAsia"/>
+          <w:szCs w:val="21"/>
+        </w:rPr>
+        <w:t>v</w:t>
+      </w:r>
+      <w:r>
+        <w:rPr>
+          <w:rStyle w:val="a8"/>
+          <w:szCs w:val="21"/>
+        </w:rPr>
+        <w:t>0_1(=</w:t>
+      </w:r>
+      <w:r>
+        <w:rPr>
+          <w:rStyle w:val="a8"/>
+          <w:rFonts w:hint="eastAsia"/>
+          <w:szCs w:val="21"/>
+        </w:rPr>
+        <w:t>6</w:t>
+      </w:r>
+      <w:r>
+        <w:rPr>
+          <w:rStyle w:val="a8"/>
+          <w:szCs w:val="21"/>
+        </w:rPr>
+        <w:t>/9/12</w:t>
+      </w:r>
+      <w:r>
+        <w:rPr>
+          <w:rStyle w:val="a8"/>
+          <w:szCs w:val="21"/>
+        </w:rPr>
+        <w:t>)</w:t>
+      </w:r>
+      <w:r>
+        <w:rPr>
+          <w:rStyle w:val="a8"/>
+          <w:rFonts w:hint="eastAsia"/>
+          <w:szCs w:val="21"/>
+        </w:rPr>
+        <w:t>。</w:t>
+      </w:r>
+    </w:p>
+    <w:p>
+      <w:pPr>
+        <w:ind w:leftChars="200" w:left="420" w:rightChars="200" w:right="420"/>
+        <w:rPr>
+          <w:szCs w:val="21"/>
+        </w:rPr>
+      </w:pPr>
+      <w:r>
+        <w:rPr>
+          <w:szCs w:val="21"/>
+        </w:rPr>
+        <w:tab/>
+      </w:r>
+    </w:p>
+    <w:p>
+      <w:pPr>
+        <w:ind w:leftChars="200" w:left="420" w:rightChars="200" w:right="420"/>
+        <w:rPr>
+          <w:szCs w:val="21"/>
+        </w:rPr>
+      </w:pPr>
+    </w:p>
+    <w:p>
+      <w:pPr>
+        <w:ind w:leftChars="200" w:left="420" w:rightChars="200" w:right="420"/>
+        <w:rPr>
+          <w:szCs w:val="21"/>
+        </w:rPr>
+      </w:pPr>
+      <w:r>
+        <w:rPr>
+          <w:szCs w:val="21"/>
+        </w:rPr>
+        <w:tab/>
+        <w:t>&lt;</w:t>
+      </w:r>
+      <w:r>
+        <w:rPr>
+          <w:rFonts w:hint="eastAsia"/>
+          <w:szCs w:val="21"/>
+        </w:rPr>
+        <w:t>光击</w:t>
+      </w:r>
+      <w:r>
+        <w:rPr>
+          <w:szCs w:val="21"/>
+        </w:rPr>
+        <w:t>&gt;</w:t>
+      </w:r>
+      <w:r>
+        <w:rPr>
+          <w:rFonts w:hint="eastAsia"/>
+          <w:szCs w:val="21"/>
+        </w:rPr>
+        <w:t>：</w:t>
+      </w:r>
+      <w:r>
+        <w:rPr>
+          <w:rFonts w:hint="eastAsia"/>
+          <w:szCs w:val="21"/>
+        </w:rPr>
+        <w:t>冰渣瞬移</w:t>
+      </w:r>
+      <w:r>
+        <w:rPr>
+          <w:rFonts w:hint="eastAsia"/>
+          <w:color w:val="808080" w:themeColor="background1" w:themeShade="80"/>
+          <w:szCs w:val="21"/>
+        </w:rPr>
+        <w:t>（</w:t>
+      </w:r>
+      <w:r>
+        <w:rPr>
+          <w:rFonts w:hint="eastAsia"/>
+          <w:color w:val="808080" w:themeColor="background1" w:themeShade="80"/>
+        </w:rPr>
+        <w:t>Disappear</w:t>
+      </w:r>
+      <w:r>
+        <w:rPr>
+          <w:color w:val="808080" w:themeColor="background1" w:themeShade="80"/>
+        </w:rPr>
+        <w:t>0</w:t>
+      </w:r>
+      <w:r>
+        <w:rPr>
+          <w:rFonts w:hint="eastAsia"/>
+          <w:color w:val="808080" w:themeColor="background1" w:themeShade="80"/>
+          <w:szCs w:val="21"/>
+        </w:rPr>
+        <w:t>)</w:t>
+      </w:r>
+      <w:r>
+        <w:rPr>
+          <w:rFonts w:hint="eastAsia"/>
+          <w:color w:val="808080" w:themeColor="background1" w:themeShade="80"/>
+          <w:szCs w:val="21"/>
+        </w:rPr>
+        <w:t>（</w:t>
+      </w:r>
+      <w:r>
+        <w:rPr>
+          <w:rFonts w:hint="eastAsia"/>
+          <w:color w:val="808080" w:themeColor="background1" w:themeShade="80"/>
+        </w:rPr>
+        <w:t>Appear</w:t>
+      </w:r>
+      <w:r>
+        <w:rPr>
+          <w:color w:val="808080" w:themeColor="background1" w:themeShade="80"/>
+        </w:rPr>
+        <w:t>0</w:t>
+      </w:r>
+      <w:r>
+        <w:rPr>
+          <w:rFonts w:hint="eastAsia"/>
+          <w:color w:val="808080" w:themeColor="background1" w:themeShade="80"/>
+          <w:szCs w:val="21"/>
+        </w:rPr>
+        <w:t>）</w:t>
+      </w:r>
+      <w:r>
+        <w:rPr>
+          <w:rFonts w:hint="eastAsia"/>
+          <w:szCs w:val="21"/>
+        </w:rPr>
+        <w:t>到</w:t>
+      </w:r>
+      <w:r>
+        <w:rPr>
+          <w:rFonts w:hint="eastAsia"/>
+          <w:szCs w:val="21"/>
+        </w:rPr>
+        <w:t>拥有</w:t>
+      </w:r>
+      <w:r>
+        <w:rPr>
+          <w:rFonts w:hint="eastAsia"/>
+          <w:szCs w:val="21"/>
+        </w:rPr>
+        <w:t>最接近右侧</w:t>
+      </w:r>
+      <w:r>
+        <w:rPr>
+          <w:rFonts w:hint="eastAsia"/>
+          <w:szCs w:val="21"/>
+        </w:rPr>
+        <w:t>的最左侧卡片</w:t>
+      </w:r>
+      <w:r>
+        <w:rPr>
+          <w:rFonts w:hint="eastAsia"/>
+          <w:szCs w:val="21"/>
+        </w:rPr>
+        <w:t>的行</w:t>
+      </w:r>
+      <w:r>
+        <w:rPr>
+          <w:rFonts w:hint="eastAsia"/>
+          <w:szCs w:val="21"/>
+        </w:rPr>
+        <w:t>，</w:t>
+      </w:r>
+      <w:r>
+        <w:rPr>
+          <w:rFonts w:hint="eastAsia"/>
+          <w:szCs w:val="21"/>
+        </w:rPr>
+        <w:t>蓄力t</w:t>
+      </w:r>
+      <w:r>
+        <w:rPr>
+          <w:szCs w:val="21"/>
+        </w:rPr>
+        <w:t>1_0(=</w:t>
+      </w:r>
+      <w:r>
+        <w:rPr>
+          <w:szCs w:val="21"/>
+        </w:rPr>
+        <w:t>3</w:t>
+      </w:r>
+      <w:r>
+        <w:rPr>
+          <w:szCs w:val="21"/>
+        </w:rPr>
+        <w:t>/</w:t>
+      </w:r>
+      <w:r>
+        <w:rPr>
+          <w:szCs w:val="21"/>
+        </w:rPr>
+        <w:t>1.5</w:t>
+      </w:r>
+      <w:r>
+        <w:rPr>
+          <w:szCs w:val="21"/>
+        </w:rPr>
+        <w:t>/</w:t>
+      </w:r>
+      <w:r>
+        <w:rPr>
+          <w:szCs w:val="21"/>
+        </w:rPr>
+        <w:t>0</w:t>
+      </w:r>
+      <w:r>
+        <w:rPr>
+          <w:szCs w:val="21"/>
+        </w:rPr>
+        <w:t>)</w:t>
+      </w:r>
+      <w:r>
+        <w:rPr>
+          <w:rFonts w:hint="eastAsia"/>
+          <w:szCs w:val="21"/>
+        </w:rPr>
+        <w:t>秒</w:t>
+      </w:r>
+      <w:r>
+        <w:rPr>
+          <w:rFonts w:hint="eastAsia"/>
+          <w:color w:val="808080" w:themeColor="background1" w:themeShade="80"/>
+          <w:szCs w:val="21"/>
+        </w:rPr>
+        <w:t>（Idle</w:t>
+      </w:r>
+      <w:r>
+        <w:rPr>
+          <w:color w:val="808080" w:themeColor="background1" w:themeShade="80"/>
+          <w:szCs w:val="21"/>
+        </w:rPr>
+        <w:t>0</w:t>
+      </w:r>
+      <w:r>
+        <w:rPr>
+          <w:rFonts w:hint="eastAsia"/>
+          <w:color w:val="808080" w:themeColor="background1" w:themeShade="80"/>
+          <w:szCs w:val="21"/>
+        </w:rPr>
+        <w:t>）</w:t>
+      </w:r>
+      <w:r>
+        <w:rPr>
+          <w:rFonts w:hint="eastAsia"/>
+          <w:szCs w:val="21"/>
+        </w:rPr>
+        <w:t>后，</w:t>
+      </w:r>
+      <w:r>
+        <w:rPr>
+          <w:rFonts w:hint="eastAsia"/>
+          <w:szCs w:val="21"/>
+        </w:rPr>
+        <w:t>发射</w:t>
+      </w:r>
+      <w:r>
+        <w:rPr>
+          <w:rFonts w:hint="eastAsia"/>
+          <w:szCs w:val="21"/>
+        </w:rPr>
+        <w:t>n</w:t>
+      </w:r>
+      <w:r>
+        <w:rPr>
+          <w:szCs w:val="21"/>
+        </w:rPr>
+        <w:t>um1_0(=</w:t>
+      </w:r>
+      <w:r>
+        <w:rPr>
+          <w:szCs w:val="21"/>
+        </w:rPr>
+        <w:t>4</w:t>
+      </w:r>
+      <w:r>
+        <w:rPr>
+          <w:szCs w:val="21"/>
+        </w:rPr>
+        <w:t>/</w:t>
+      </w:r>
+      <w:r>
+        <w:rPr>
+          <w:szCs w:val="21"/>
+        </w:rPr>
+        <w:t>3</w:t>
+      </w:r>
+      <w:r>
+        <w:rPr>
+          <w:szCs w:val="21"/>
+        </w:rPr>
+        <w:t>/</w:t>
+      </w:r>
+      <w:r>
+        <w:rPr>
+          <w:szCs w:val="21"/>
+        </w:rPr>
+        <w:t>5</w:t>
+      </w:r>
+      <w:r>
+        <w:rPr>
+          <w:szCs w:val="21"/>
+        </w:rPr>
+        <w:t>)</w:t>
+      </w:r>
+      <w:r>
+        <w:rPr>
+          <w:rFonts w:hint="eastAsia"/>
+          <w:szCs w:val="21"/>
+        </w:rPr>
+        <w:t>颗&lt;光弹&gt;</w:t>
+      </w:r>
+      <w:r>
+        <w:rPr>
+          <w:rFonts w:hint="eastAsia"/>
+          <w:color w:val="808080" w:themeColor="background1" w:themeShade="80"/>
+          <w:szCs w:val="21"/>
+        </w:rPr>
+        <w:t>（</w:t>
+      </w:r>
+      <w:r>
+        <w:rPr>
+          <w:rFonts w:hint="eastAsia"/>
+          <w:color w:val="808080" w:themeColor="background1" w:themeShade="80"/>
+        </w:rPr>
+        <w:t>Attack</w:t>
+      </w:r>
+      <w:r>
+        <w:rPr>
+          <w:color w:val="808080" w:themeColor="background1" w:themeShade="80"/>
+        </w:rPr>
+        <w:t>0</w:t>
+      </w:r>
+      <w:r>
+        <w:rPr>
+          <w:rFonts w:hint="eastAsia"/>
+          <w:color w:val="808080" w:themeColor="background1" w:themeShade="80"/>
+          <w:szCs w:val="21"/>
+        </w:rPr>
+        <w:t>）</w:t>
+      </w:r>
+      <w:r>
+        <w:rPr>
+          <w:rFonts w:hint="eastAsia"/>
+          <w:szCs w:val="21"/>
+        </w:rPr>
+        <w:t>，然后发射</w:t>
+      </w:r>
+      <w:r>
+        <w:rPr>
+          <w:szCs w:val="21"/>
+        </w:rPr>
+        <w:t>num1_1</w:t>
+      </w:r>
+      <w:r>
+        <w:rPr>
+          <w:szCs w:val="21"/>
+        </w:rPr>
+        <w:t>(</w:t>
+      </w:r>
+      <w:r>
+        <w:rPr>
+          <w:szCs w:val="21"/>
+        </w:rPr>
+        <w:t>=0/1/1)</w:t>
+      </w:r>
+      <w:r>
+        <w:rPr>
+          <w:rFonts w:hint="eastAsia"/>
+          <w:szCs w:val="21"/>
+        </w:rPr>
+        <w:t>发&lt;元素弹&gt;</w:t>
+      </w:r>
+      <w:r>
+        <w:rPr>
+          <w:rFonts w:hint="eastAsia"/>
+          <w:color w:val="808080" w:themeColor="background1" w:themeShade="80"/>
+          <w:szCs w:val="21"/>
+        </w:rPr>
+        <w:t>（</w:t>
+      </w:r>
+      <w:r>
+        <w:rPr>
+          <w:rFonts w:hint="eastAsia"/>
+          <w:color w:val="808080" w:themeColor="background1" w:themeShade="80"/>
+        </w:rPr>
+        <w:t>Attack</w:t>
+      </w:r>
+      <w:r>
+        <w:rPr>
+          <w:color w:val="808080" w:themeColor="background1" w:themeShade="80"/>
+        </w:rPr>
+        <w:t>0</w:t>
+      </w:r>
+      <w:r>
+        <w:rPr>
+          <w:rFonts w:hint="eastAsia"/>
+          <w:color w:val="808080" w:themeColor="background1" w:themeShade="80"/>
+          <w:szCs w:val="21"/>
+        </w:rPr>
+        <w:t>）</w:t>
+      </w:r>
+      <w:r>
+        <w:rPr>
+          <w:rFonts w:hint="eastAsia"/>
+          <w:szCs w:val="21"/>
+        </w:rPr>
+        <w:t>，每发弹幕攻击需要间隔t</w:t>
+      </w:r>
+      <w:r>
+        <w:rPr>
+          <w:szCs w:val="21"/>
+        </w:rPr>
+        <w:t>1_1(=</w:t>
+      </w:r>
+      <w:r>
+        <w:rPr>
+          <w:szCs w:val="21"/>
+        </w:rPr>
+        <w:t>2.25</w:t>
+      </w:r>
+      <w:r>
+        <w:rPr>
+          <w:szCs w:val="21"/>
+        </w:rPr>
+        <w:t>/</w:t>
+      </w:r>
+      <w:r>
+        <w:rPr>
+          <w:szCs w:val="21"/>
+        </w:rPr>
+        <w:t>2.25</w:t>
+      </w:r>
+      <w:r>
+        <w:rPr>
+          <w:szCs w:val="21"/>
+        </w:rPr>
+        <w:t>/</w:t>
+      </w:r>
+      <w:r>
+        <w:rPr>
+          <w:szCs w:val="21"/>
+        </w:rPr>
+        <w:t>1.5</w:t>
+      </w:r>
+      <w:r>
+        <w:rPr>
+          <w:szCs w:val="21"/>
+        </w:rPr>
+        <w:t xml:space="preserve">  </w:t>
+      </w:r>
+      <w:r>
+        <w:rPr>
+          <w:rFonts w:hint="eastAsia"/>
+          <w:szCs w:val="21"/>
+        </w:rPr>
+        <w:t>总时间都是</w:t>
+      </w:r>
+      <w:r>
+        <w:rPr>
+          <w:szCs w:val="21"/>
+        </w:rPr>
+        <w:t>9</w:t>
+      </w:r>
+      <w:r>
+        <w:rPr>
+          <w:szCs w:val="21"/>
+        </w:rPr>
+        <w:t>)</w:t>
+      </w:r>
+      <w:r>
+        <w:rPr>
+          <w:rFonts w:hint="eastAsia"/>
+          <w:szCs w:val="21"/>
+        </w:rPr>
+        <w:t>秒</w:t>
+      </w:r>
+      <w:r>
+        <w:rPr>
+          <w:rFonts w:hint="eastAsia"/>
+          <w:color w:val="808080" w:themeColor="background1" w:themeShade="80"/>
+          <w:szCs w:val="21"/>
+        </w:rPr>
+        <w:t>（Idle</w:t>
+      </w:r>
+      <w:r>
+        <w:rPr>
+          <w:color w:val="808080" w:themeColor="background1" w:themeShade="80"/>
+          <w:szCs w:val="21"/>
+        </w:rPr>
+        <w:t>0</w:t>
+      </w:r>
+      <w:r>
+        <w:rPr>
+          <w:rFonts w:hint="eastAsia"/>
+          <w:color w:val="808080" w:themeColor="background1" w:themeShade="80"/>
+          <w:szCs w:val="21"/>
+        </w:rPr>
+        <w:t>）</w:t>
+      </w:r>
+      <w:r>
+        <w:rPr>
+          <w:rFonts w:hint="eastAsia"/>
+          <w:szCs w:val="21"/>
+        </w:rPr>
+        <w:t>，然后原地停滞t</w:t>
+      </w:r>
+      <w:r>
+        <w:rPr>
+          <w:szCs w:val="21"/>
+        </w:rPr>
+        <w:t>1_2(=</w:t>
+      </w:r>
+      <w:r>
+        <w:rPr>
+          <w:szCs w:val="21"/>
+        </w:rPr>
+        <w:t>1.5</w:t>
+      </w:r>
+      <w:r>
+        <w:rPr>
+          <w:szCs w:val="21"/>
+        </w:rPr>
+        <w:t>/</w:t>
+      </w:r>
+      <w:r>
+        <w:rPr>
+          <w:szCs w:val="21"/>
+        </w:rPr>
+        <w:t>0.75</w:t>
+      </w:r>
+      <w:r>
+        <w:rPr>
+          <w:szCs w:val="21"/>
+        </w:rPr>
+        <w:t>/</w:t>
+      </w:r>
+      <w:r>
+        <w:rPr>
+          <w:szCs w:val="21"/>
+        </w:rPr>
+        <w:t>0</w:t>
+      </w:r>
+      <w:r>
+        <w:rPr>
+          <w:szCs w:val="21"/>
+        </w:rPr>
+        <w:t>)</w:t>
+      </w:r>
+      <w:r>
+        <w:rPr>
+          <w:rFonts w:hint="eastAsia"/>
+          <w:szCs w:val="21"/>
+        </w:rPr>
+        <w:t>秒</w:t>
+      </w:r>
+      <w:r>
+        <w:rPr>
+          <w:rFonts w:hint="eastAsia"/>
+          <w:color w:val="808080" w:themeColor="background1" w:themeShade="80"/>
+          <w:szCs w:val="21"/>
+        </w:rPr>
+        <w:t>（Idle</w:t>
+      </w:r>
+      <w:r>
+        <w:rPr>
+          <w:color w:val="808080" w:themeColor="background1" w:themeShade="80"/>
+          <w:szCs w:val="21"/>
+        </w:rPr>
+        <w:t>0</w:t>
+      </w:r>
+      <w:r>
+        <w:rPr>
+          <w:rFonts w:hint="eastAsia"/>
+          <w:color w:val="808080" w:themeColor="background1" w:themeShade="80"/>
+          <w:szCs w:val="21"/>
+        </w:rPr>
+        <w:t>）</w:t>
+      </w:r>
+      <w:r>
+        <w:rPr>
+          <w:rFonts w:hint="eastAsia"/>
+          <w:szCs w:val="21"/>
+        </w:rPr>
+        <w:t>。</w:t>
+      </w:r>
+    </w:p>
+    <w:p>
+      <w:pPr>
+        <w:ind w:leftChars="200" w:left="420" w:rightChars="200" w:right="420"/>
+        <w:rPr>
+          <w:szCs w:val="21"/>
+        </w:rPr>
+      </w:pPr>
+      <w:r>
+        <w:rPr>
+          <w:szCs w:val="21"/>
+        </w:rPr>
+        <w:tab/>
+      </w:r>
+      <w:r>
+        <w:rPr>
+          <w:szCs w:val="21"/>
+        </w:rPr>
+        <w:t>&lt;</w:t>
+      </w:r>
+      <w:r>
+        <w:rPr>
+          <w:rFonts w:hint="eastAsia"/>
+          <w:szCs w:val="21"/>
+        </w:rPr>
+        <w:t>光弹</w:t>
+      </w:r>
+      <w:r>
+        <w:rPr>
+          <w:szCs w:val="21"/>
+        </w:rPr>
+        <w:t>&gt;</w:t>
+      </w:r>
+      <w:r>
+        <w:rPr>
+          <w:rFonts w:hint="eastAsia"/>
+          <w:szCs w:val="21"/>
+        </w:rPr>
+        <w:t>：对目标造成</w:t>
+      </w:r>
+      <w:r>
+        <w:rPr>
+          <w:rFonts w:hint="eastAsia"/>
+          <w:szCs w:val="21"/>
+        </w:rPr>
+        <w:t>d</w:t>
+      </w:r>
+      <w:r>
+        <w:rPr>
+          <w:szCs w:val="21"/>
+        </w:rPr>
+        <w:t>mg1_0(=</w:t>
+      </w:r>
+      <w:r>
+        <w:rPr>
+          <w:rFonts w:hint="eastAsia"/>
+          <w:szCs w:val="21"/>
+        </w:rPr>
+        <w:t>9</w:t>
+      </w:r>
+      <w:r>
+        <w:rPr>
+          <w:szCs w:val="21"/>
+        </w:rPr>
+        <w:t>00</w:t>
+      </w:r>
+      <w:r>
+        <w:rPr>
+          <w:szCs w:val="21"/>
+        </w:rPr>
+        <w:t>/900/900)</w:t>
+      </w:r>
+      <w:r>
+        <w:rPr>
+          <w:szCs w:val="21"/>
+        </w:rPr>
+        <w:t xml:space="preserve"> </w:t>
+      </w:r>
+      <w:r>
+        <w:rPr>
+          <w:szCs w:val="21"/>
+        </w:rPr>
+        <w:t>*(</w:t>
+      </w:r>
+      <w:r>
+        <w:rPr>
+          <w:rFonts w:hint="eastAsia"/>
+          <w:szCs w:val="21"/>
+        </w:rPr>
+        <w:t>自身当前攻击力/</w:t>
+      </w:r>
+      <w:r>
+        <w:rPr>
+          <w:szCs w:val="21"/>
+        </w:rPr>
+        <w:t>10)</w:t>
+      </w:r>
+      <w:r>
+        <w:rPr>
+          <w:rFonts w:hint="eastAsia"/>
+          <w:szCs w:val="21"/>
+        </w:rPr>
+        <w:t>点伤害。</w:t>
+      </w:r>
+    </w:p>
+    <w:p>
+      <w:pPr>
+        <w:ind w:leftChars="200" w:left="420" w:rightChars="200" w:right="420"/>
+        <w:rPr>
+          <w:szCs w:val="21"/>
+        </w:rPr>
+      </w:pPr>
+      <w:r>
+        <w:rPr>
+          <w:szCs w:val="21"/>
+        </w:rPr>
+        <w:tab/>
+        <w:t>&lt;</w:t>
+      </w:r>
+      <w:r>
+        <w:rPr>
+          <w:rFonts w:hint="eastAsia"/>
+          <w:szCs w:val="21"/>
+        </w:rPr>
+        <w:t>元素弹</w:t>
+      </w:r>
+      <w:r>
+        <w:rPr>
+          <w:szCs w:val="21"/>
+        </w:rPr>
+        <w:t>&gt;</w:t>
+      </w:r>
+      <w:r>
+        <w:rPr>
+          <w:rFonts w:hint="eastAsia"/>
+          <w:szCs w:val="21"/>
+        </w:rPr>
+        <w:t>：对3</w:t>
+      </w:r>
+      <w:r>
+        <w:rPr>
+          <w:szCs w:val="21"/>
+        </w:rPr>
+        <w:t>*3</w:t>
+      </w:r>
+      <w:r>
+        <w:rPr>
+          <w:rFonts w:hint="eastAsia"/>
+          <w:szCs w:val="21"/>
+        </w:rPr>
+        <w:t>范围内的单位施加</w:t>
+      </w:r>
+      <w:r>
+        <w:rPr>
+          <w:rFonts w:hint="eastAsia"/>
+          <w:szCs w:val="21"/>
+        </w:rPr>
+        <w:t>与自身相同元素的效果</w:t>
+      </w:r>
+      <w:r>
+        <w:rPr>
+          <w:rFonts w:hint="eastAsia"/>
+          <w:szCs w:val="21"/>
+        </w:rPr>
+        <w:t>（</w:t>
+      </w:r>
+      <w:r>
+        <w:rPr>
+          <w:rFonts w:hint="eastAsia"/>
+          <w:color w:val="00B0F0"/>
+          <w:szCs w:val="21"/>
+        </w:rPr>
+        <w:t>&lt;冰魔法师</w:t>
+      </w:r>
+      <w:r>
+        <w:rPr>
+          <w:color w:val="00B0F0"/>
+          <w:szCs w:val="21"/>
+        </w:rPr>
+        <w:t>&gt;</w:t>
+      </w:r>
+      <w:r>
+        <w:rPr>
+          <w:rFonts w:hint="eastAsia"/>
+          <w:szCs w:val="21"/>
+        </w:rPr>
+        <w:t>的</w:t>
+      </w:r>
+      <w:r>
+        <w:rPr>
+          <w:szCs w:val="21"/>
+        </w:rPr>
+        <w:t>&lt;</w:t>
+      </w:r>
+      <w:r>
+        <w:rPr>
+          <w:rFonts w:hint="eastAsia"/>
+          <w:szCs w:val="21"/>
+        </w:rPr>
+        <w:t>元素弹</w:t>
+      </w:r>
+      <w:r>
+        <w:rPr>
+          <w:szCs w:val="21"/>
+        </w:rPr>
+        <w:t>&gt;</w:t>
+      </w:r>
+      <w:r>
+        <w:rPr>
+          <w:rFonts w:hint="eastAsia"/>
+          <w:szCs w:val="21"/>
+        </w:rPr>
+        <w:t>施加</w:t>
+      </w:r>
+      <w:r>
+        <w:rPr>
+          <w:rFonts w:hint="eastAsia"/>
+          <w:color w:val="00B0F0"/>
+          <w:szCs w:val="21"/>
+        </w:rPr>
+        <w:t>&lt;冰元素</w:t>
+      </w:r>
+      <w:r>
+        <w:rPr>
+          <w:color w:val="00B0F0"/>
+          <w:szCs w:val="21"/>
+        </w:rPr>
+        <w:t>&gt;</w:t>
+      </w:r>
+      <w:r>
+        <w:rPr>
+          <w:rFonts w:hint="eastAsia"/>
+          <w:szCs w:val="21"/>
+        </w:rPr>
+        <w:t>、</w:t>
+      </w:r>
+      <w:r>
+        <w:rPr>
+          <w:rFonts w:hint="eastAsia"/>
+          <w:color w:val="FF0000"/>
+          <w:szCs w:val="21"/>
+        </w:rPr>
+        <w:t>&lt;火魔法师</w:t>
+      </w:r>
+      <w:r>
+        <w:rPr>
+          <w:color w:val="FF0000"/>
+          <w:szCs w:val="21"/>
+        </w:rPr>
+        <w:t>&gt;</w:t>
+      </w:r>
+      <w:r>
+        <w:rPr>
+          <w:rFonts w:hint="eastAsia"/>
+          <w:szCs w:val="21"/>
+        </w:rPr>
+        <w:t>的</w:t>
+      </w:r>
+      <w:r>
+        <w:rPr>
+          <w:szCs w:val="21"/>
+        </w:rPr>
+        <w:t>&lt;</w:t>
+      </w:r>
+      <w:r>
+        <w:rPr>
+          <w:rFonts w:hint="eastAsia"/>
+          <w:szCs w:val="21"/>
+        </w:rPr>
+        <w:t>元素弹</w:t>
+      </w:r>
+      <w:r>
+        <w:rPr>
+          <w:szCs w:val="21"/>
+        </w:rPr>
+        <w:t>&gt;</w:t>
+      </w:r>
+      <w:r>
+        <w:rPr>
+          <w:rFonts w:hint="eastAsia"/>
+          <w:szCs w:val="21"/>
+        </w:rPr>
+        <w:t>施加</w:t>
+      </w:r>
+      <w:r>
+        <w:rPr>
+          <w:rFonts w:hint="eastAsia"/>
+          <w:color w:val="FF0000"/>
+          <w:szCs w:val="21"/>
+        </w:rPr>
+        <w:t>&lt;火元素</w:t>
+      </w:r>
+      <w:r>
+        <w:rPr>
+          <w:color w:val="FF0000"/>
+          <w:szCs w:val="21"/>
+        </w:rPr>
+        <w:t>&gt;</w:t>
+      </w:r>
+      <w:r>
+        <w:rPr>
+          <w:rFonts w:hint="eastAsia"/>
+          <w:szCs w:val="21"/>
+        </w:rPr>
+        <w:t>）</w:t>
+      </w:r>
+      <w:r>
+        <w:rPr>
+          <w:rFonts w:hint="eastAsia"/>
+          <w:szCs w:val="21"/>
+        </w:rPr>
+        <w:t>。</w:t>
+      </w:r>
+    </w:p>
+    <w:p>
+      <w:pPr>
+        <w:ind w:leftChars="200" w:left="420" w:rightChars="200" w:right="420" w:firstLine="420"/>
+        <w:rPr>
+          <w:rStyle w:val="a8"/>
+          <w:szCs w:val="21"/>
+        </w:rPr>
+      </w:pPr>
+      <w:r>
+        <w:rPr>
+          <w:rStyle w:val="a8"/>
+          <w:rFonts w:hint="eastAsia"/>
+          <w:szCs w:val="21"/>
+        </w:rPr>
+        <w:t>&lt;光弹</w:t>
+      </w:r>
+      <w:r>
+        <w:rPr>
+          <w:rStyle w:val="a8"/>
+          <w:szCs w:val="21"/>
+        </w:rPr>
+        <w:t>&gt;</w:t>
+      </w:r>
+      <w:r>
+        <w:rPr>
+          <w:rStyle w:val="a8"/>
+          <w:rFonts w:hint="eastAsia"/>
+          <w:szCs w:val="21"/>
+        </w:rPr>
+        <w:t>与&lt;元素弹</w:t>
+      </w:r>
+      <w:r>
+        <w:rPr>
+          <w:rStyle w:val="a8"/>
+          <w:szCs w:val="21"/>
+        </w:rPr>
+        <w:t>&gt;</w:t>
+      </w:r>
+      <w:r>
+        <w:rPr>
+          <w:rStyle w:val="a8"/>
+          <w:rFonts w:hint="eastAsia"/>
+          <w:szCs w:val="21"/>
+        </w:rPr>
+        <w:t>的索敌逻辑：</w:t>
+      </w:r>
+      <w:r>
+        <w:rPr>
+          <w:rStyle w:val="a8"/>
+          <w:rFonts w:hint="eastAsia"/>
+          <w:szCs w:val="21"/>
+        </w:rPr>
+        <w:t>优先锁定当前行最靠左的可攻击卡片，若没有目标则默认锁定当前行左一列位置。</w:t>
+      </w:r>
+    </w:p>
+    <w:p>
+      <w:pPr>
+        <w:pStyle w:val="2"/>
+        <w:rPr>
+          <w:color w:val="00B050"/>
+        </w:rPr>
+      </w:pPr>
+      <w:r>
+        <w:rPr>
+          <w:rFonts w:hint="eastAsia"/>
+        </w:rPr>
+        <w:t>第一阶段：</w:t>
+      </w:r>
+      <w:r>
+        <w:rPr>
+          <w:rFonts w:hint="eastAsia"/>
+          <w:color w:val="00B050"/>
+        </w:rPr>
+        <w:t>生命值</w:t>
+      </w:r>
+      <w:r>
+        <w:rPr>
+          <w:rFonts w:hint="eastAsia"/>
+          <w:color w:val="00B050"/>
+        </w:rPr>
+        <w:t>h</w:t>
+      </w:r>
+      <w:r>
+        <w:rPr>
+          <w:color w:val="00B050"/>
+        </w:rPr>
+        <w:t>pRate[0](=5</w:t>
+      </w:r>
+      <w:r>
+        <w:rPr>
+          <w:color w:val="00B050"/>
+        </w:rPr>
+        <w:t>0%</w:t>
+      </w:r>
+      <w:r>
+        <w:rPr>
+          <w:color w:val="00B050"/>
+        </w:rPr>
+        <w:t>)</w:t>
+      </w:r>
+      <w:r>
+        <w:rPr>
+          <w:color w:val="00B050"/>
+        </w:rPr>
+        <w:t>~100%</w:t>
+      </w:r>
+    </w:p>
+    <w:p>
+      <w:r>
+        <w:rPr>
+          <w:rFonts w:hint="eastAsia"/>
+        </w:rPr>
+        <w:t>无特殊说明。</w:t>
+      </w:r>
+    </w:p>
+    <w:p>
+      <w:pPr>
+        <w:pStyle w:val="2"/>
+        <w:rPr>
+          <w:color w:val="00B050"/>
+        </w:rPr>
+      </w:pPr>
+      <w:r>
+        <w:rPr>
+          <w:rFonts w:hint="eastAsia"/>
+        </w:rPr>
+        <w:t>第二阶段：</w:t>
+      </w:r>
+      <w:r>
+        <w:rPr>
+          <w:rFonts w:hint="eastAsia"/>
+          <w:color w:val="00B050"/>
+        </w:rPr>
+        <w:t>生命值</w:t>
+      </w:r>
+      <w:r>
+        <w:rPr>
+          <w:rFonts w:hint="eastAsia"/>
+          <w:color w:val="00B050"/>
+        </w:rPr>
+        <w:t>h</w:t>
+      </w:r>
+      <w:r>
+        <w:rPr>
+          <w:color w:val="00B050"/>
+        </w:rPr>
+        <w:t>pRate[1](=</w:t>
+      </w:r>
+      <w:r>
+        <w:rPr>
+          <w:color w:val="00B050"/>
+        </w:rPr>
+        <w:t>2</w:t>
+      </w:r>
+      <w:r>
+        <w:rPr>
+          <w:color w:val="00B050"/>
+        </w:rPr>
+        <w:t>0%</w:t>
+      </w:r>
+      <w:r>
+        <w:rPr>
+          <w:color w:val="00B050"/>
+        </w:rPr>
+        <w:t>)</w:t>
+      </w:r>
+      <w:r>
+        <w:rPr>
+          <w:color w:val="00B050"/>
+        </w:rPr>
+        <w:t>~</w:t>
+      </w:r>
+      <w:r>
+        <w:rPr>
+          <w:color w:val="00B050"/>
+        </w:rPr>
+        <w:t>hpRate[0](=5</w:t>
+      </w:r>
+      <w:r>
+        <w:rPr>
+          <w:color w:val="00B050"/>
+        </w:rPr>
+        <w:t>0%</w:t>
+      </w:r>
+      <w:r>
+        <w:rPr>
+          <w:color w:val="00B050"/>
+        </w:rPr>
+        <w:t>)</w:t>
+      </w:r>
+    </w:p>
+    <w:p>
+      <w:r>
+        <w:rPr>
+          <w:rFonts w:hint="eastAsia"/>
+        </w:rPr>
+        <w:t>无特殊说明。</w:t>
+      </w:r>
+    </w:p>
+    <w:p>
+      <w:pPr>
+        <w:pStyle w:val="2"/>
+        <w:rPr>
+          <w:color w:val="00B050"/>
+        </w:rPr>
+      </w:pPr>
+      <w:r>
+        <w:rPr>
+          <w:rFonts w:hint="eastAsia"/>
+        </w:rPr>
+        <w:t>第三阶段：</w:t>
+      </w:r>
+      <w:r>
+        <w:rPr>
+          <w:rFonts w:hint="eastAsia"/>
+          <w:color w:val="00B050"/>
+        </w:rPr>
+        <w:t>生命值</w:t>
+      </w:r>
+      <w:r>
+        <w:rPr>
+          <w:color w:val="00B050"/>
+        </w:rPr>
+        <w:t>0%</w:t>
+      </w:r>
+      <w:r>
+        <w:rPr>
+          <w:color w:val="00B050"/>
+        </w:rPr>
+        <w:t>~</w:t>
+      </w:r>
+      <w:r>
+        <w:rPr>
+          <w:color w:val="00B050"/>
+        </w:rPr>
+        <w:t>hpRate[1](=</w:t>
+      </w:r>
+      <w:r>
+        <w:rPr>
+          <w:color w:val="00B050"/>
+        </w:rPr>
+        <w:t>2</w:t>
+      </w:r>
+      <w:r>
+        <w:rPr>
+          <w:color w:val="00B050"/>
+        </w:rPr>
+        <w:t>0%</w:t>
+      </w:r>
+      <w:r>
+        <w:rPr>
+          <w:color w:val="00B050"/>
+        </w:rPr>
+        <w:t>)</w:t>
+      </w:r>
+    </w:p>
+    <w:p>
+      <w:r>
+        <w:rPr>
+          <w:rFonts w:hint="eastAsia"/>
+        </w:rPr>
+        <w:t>无特殊说明。</w:t>
+      </w:r>
+    </w:p>
+    <w:p>
+      <w:pPr>
+        <w:widowControl/>
+        <w:jc w:val="left"/>
+        <w:rPr>
+          <w:rStyle w:val="a8"/>
+          <w:i w:val="0"/>
+          <w:iCs w:val="0"/>
+          <w:color w:val="auto"/>
+        </w:rPr>
+      </w:pPr>
+      <w:r>
+        <w:br w:type="page"/>
+      </w:r>
+    </w:p>
+    <w:p>
+      <w:pPr>
+        <w:pStyle w:val="1"/>
+        <w:jc w:val="center"/>
+      </w:pPr>
+      <w:r>
+        <w:rPr>
+          <w:rFonts w:hint="eastAsia"/>
+        </w:rPr>
+        <w:lastRenderedPageBreak/>
+        <w:t>表</w:t>
+      </w:r>
+      <w:r>
+        <w:t>4</w:t>
+      </w:r>
+      <w:r>
+        <w:t xml:space="preserve"> </w:t>
+      </w:r>
+      <w:r>
+        <w:rPr>
+          <w:rFonts w:hint="eastAsia"/>
+        </w:rPr>
+        <w:t>轰隆隆</w:t>
+      </w:r>
+    </w:p>
+    <w:p>
+      <w:r>
+        <w:rPr>
+          <w:rFonts w:hint="eastAsia"/>
+        </w:rPr>
+        <w:t>动作：</w:t>
+      </w:r>
+    </w:p>
+    <w:p>
+      <w:r>
+        <w:rPr>
+          <w:rFonts w:hint="eastAsia"/>
+        </w:rPr>
+        <w:t>A</w:t>
+      </w:r>
+      <w:r>
+        <w:t>ppear</w:t>
+      </w:r>
+      <w:r>
+        <w:rPr>
+          <w:rFonts w:hint="eastAsia"/>
+        </w:rPr>
+        <w:t>（闪现出现）</w:t>
+      </w:r>
+      <w:r>
+        <w:rPr>
+          <w:rFonts w:hint="eastAsia"/>
+        </w:rPr>
+        <w:t>=</w:t>
+      </w:r>
+      <w:r>
+        <w:t>1s</w:t>
+      </w:r>
+    </w:p>
+    <w:p>
+      <w:r>
+        <w:rPr>
+          <w:rFonts w:hint="eastAsia"/>
+        </w:rPr>
+        <w:t>Dis</w:t>
+      </w:r>
+      <w:r>
+        <w:t>a</w:t>
+      </w:r>
+      <w:r>
+        <w:t>ppear</w:t>
+      </w:r>
+      <w:r>
+        <w:rPr>
+          <w:rFonts w:hint="eastAsia"/>
+        </w:rPr>
+        <w:t>（闪现消失）</w:t>
+      </w:r>
+      <w:r>
+        <w:rPr>
+          <w:rFonts w:hint="eastAsia"/>
+        </w:rPr>
+        <w:t>=</w:t>
+      </w:r>
+      <w:r>
+        <w:t>1s</w:t>
+      </w:r>
+    </w:p>
+    <w:p>
+      <w:r>
+        <w:t>Up</w:t>
+      </w:r>
+      <w:r>
+        <w:rPr>
+          <w:rFonts w:hint="eastAsia"/>
+        </w:rPr>
+        <w:t>（升空）</w:t>
+      </w:r>
+      <w:r>
+        <w:rPr>
+          <w:rFonts w:hint="eastAsia"/>
+        </w:rPr>
+        <w:t>=</w:t>
+      </w:r>
+      <w:r>
+        <w:t>1.5s</w:t>
+      </w:r>
+    </w:p>
+    <w:p>
+      <w:r>
+        <w:rPr>
+          <w:rFonts w:hint="eastAsia"/>
+        </w:rPr>
+        <w:t>D</w:t>
+      </w:r>
+      <w:r>
+        <w:t>own</w:t>
+      </w:r>
+      <w:r>
+        <w:rPr>
+          <w:rFonts w:hint="eastAsia"/>
+        </w:rPr>
+        <w:t>（下降）</w:t>
+      </w:r>
+      <w:r>
+        <w:rPr>
+          <w:rFonts w:hint="eastAsia"/>
+        </w:rPr>
+        <w:t>=</w:t>
+      </w:r>
+      <w:r>
+        <w:t>1.75s</w:t>
+      </w:r>
+    </w:p>
+    <w:p>
+      <w:r>
+        <w:rPr>
+          <w:rFonts w:hint="eastAsia"/>
+        </w:rPr>
+        <w:t>Idle</w:t>
+      </w:r>
+      <w:r>
+        <w:t>0</w:t>
+      </w:r>
+      <w:r>
+        <w:rPr>
+          <w:rFonts w:hint="eastAsia"/>
+        </w:rPr>
+        <w:t>（地面待机）</w:t>
+      </w:r>
+      <w:r>
+        <w:rPr>
+          <w:rFonts w:hint="eastAsia"/>
+        </w:rPr>
+        <w:t>=</w:t>
+      </w:r>
+      <w:r>
+        <w:t>0.083s per</w:t>
+      </w:r>
+    </w:p>
+    <w:p>
+      <w:r>
+        <w:rPr>
+          <w:rFonts w:hint="eastAsia"/>
+        </w:rPr>
+        <w:t>Idle</w:t>
+      </w:r>
+      <w:r>
+        <w:t>1</w:t>
+      </w:r>
+      <w:r>
+        <w:rPr>
+          <w:rFonts w:hint="eastAsia"/>
+        </w:rPr>
+        <w:t>（空中待机）</w:t>
+      </w:r>
+      <w:r>
+        <w:rPr>
+          <w:rFonts w:hint="eastAsia"/>
+        </w:rPr>
+        <w:t>=</w:t>
+      </w:r>
+      <w:r>
+        <w:t>1.083s per</w:t>
+      </w:r>
+    </w:p>
+    <w:p>
+      <w:r>
+        <w:rPr>
+          <w:rFonts w:hint="eastAsia"/>
+        </w:rPr>
+        <w:t>FlyAhea</w:t>
+      </w:r>
+      <w:r>
+        <w:t>d</w:t>
+      </w:r>
+      <w:r>
+        <w:rPr>
+          <w:rFonts w:hint="eastAsia"/>
+        </w:rPr>
+        <w:t>（飞行前进）</w:t>
+      </w:r>
+      <w:r>
+        <w:rPr>
+          <w:rFonts w:hint="eastAsia"/>
+        </w:rPr>
+        <w:t>=</w:t>
+      </w:r>
+      <w:r>
+        <w:t>0.5s per</w:t>
+      </w:r>
+    </w:p>
+    <w:p>
+      <w:r>
+        <w:rPr>
+          <w:rFonts w:hint="eastAsia"/>
+        </w:rPr>
+        <w:t>FlyBack（飞行后退）</w:t>
+      </w:r>
+      <w:r>
+        <w:rPr>
+          <w:rFonts w:hint="eastAsia"/>
+        </w:rPr>
+        <w:t>=</w:t>
+      </w:r>
+      <w:r>
+        <w:t>0.5s per</w:t>
+      </w:r>
+    </w:p>
+    <w:p>
+      <w:r>
+        <w:rPr>
+          <w:rFonts w:hint="eastAsia"/>
+        </w:rPr>
+        <w:t>P</w:t>
+      </w:r>
+      <w:r>
+        <w:t>ushDown</w:t>
+      </w:r>
+      <w:r>
+        <w:rPr>
+          <w:rFonts w:hint="eastAsia"/>
+        </w:rPr>
+        <w:t>（下压）</w:t>
+      </w:r>
+      <w:r>
+        <w:rPr>
+          <w:rFonts w:hint="eastAsia"/>
+        </w:rPr>
+        <w:t>=</w:t>
+      </w:r>
+      <w:r>
+        <w:t>1.333s</w:t>
+      </w:r>
+    </w:p>
+    <w:p>
+      <w:r>
+        <w:rPr>
+          <w:rFonts w:hint="eastAsia"/>
+        </w:rPr>
+        <w:t>Mis</w:t>
+      </w:r>
+      <w:r>
+        <w:t>sile</w:t>
+      </w:r>
+      <w:r>
+        <w:rPr>
+          <w:rFonts w:hint="eastAsia"/>
+        </w:rPr>
+        <w:t>（导弹</w:t>
+      </w:r>
+      <w:r>
+        <w:rPr>
+          <w:rFonts w:hint="eastAsia"/>
+        </w:rPr>
+        <w:t>动作</w:t>
+      </w:r>
+      <w:r>
+        <w:rPr>
+          <w:rFonts w:hint="eastAsia"/>
+        </w:rPr>
+        <w:t>）</w:t>
+      </w:r>
+      <w:r>
+        <w:rPr>
+          <w:rFonts w:hint="eastAsia"/>
+        </w:rPr>
+        <w:t>=</w:t>
+      </w:r>
+      <w:r>
+        <w:t>1.333s</w:t>
+      </w:r>
+    </w:p>
+    <w:p>
+      <w:r>
+        <w:rPr>
+          <w:rFonts w:hint="eastAsia"/>
+        </w:rPr>
+        <w:t>Laser（激光</w:t>
+      </w:r>
+      <w:r>
+        <w:rPr>
+          <w:rFonts w:hint="eastAsia"/>
+        </w:rPr>
+        <w:t>蓄力</w:t>
+      </w:r>
+      <w:r>
+        <w:rPr>
+          <w:rFonts w:hint="eastAsia"/>
+        </w:rPr>
+        <w:t>）</w:t>
+      </w:r>
+      <w:r>
+        <w:rPr>
+          <w:rFonts w:hint="eastAsia"/>
+        </w:rPr>
+        <w:t>=</w:t>
+      </w:r>
+      <w:r>
+        <w:t>1.333s per</w:t>
+      </w:r>
+    </w:p>
+    <w:p>
+      <w:r>
+        <w:rPr>
+          <w:rFonts w:hint="eastAsia"/>
+        </w:rPr>
+        <w:t>Die（死亡）</w:t>
+      </w:r>
+      <w:r>
+        <w:rPr>
+          <w:rFonts w:hint="eastAsia"/>
+        </w:rPr>
+        <w:t>=</w:t>
+      </w:r>
+      <w:r>
+        <w:t>1.5s</w:t>
+      </w:r>
+    </w:p>
+    <w:p>
+      <w:pPr>
+        <w:ind w:firstLine="420"/>
+      </w:pPr>
+      <w:r>
+        <w:rPr>
+          <w:rFonts w:hint="eastAsia"/>
+        </w:rPr>
+        <w:t>轰隆隆总会以固定的顺序出招，具体为：&lt;高空压制</w:t>
+      </w:r>
+      <w:r>
+        <w:t>&gt;</w:t>
+      </w:r>
+      <w:r>
+        <w:rPr>
+          <w:rFonts w:hint="eastAsia"/>
+        </w:rPr>
+        <w:t>、&lt;导弹轰炸</w:t>
+      </w:r>
+      <w:r>
+        <w:t>&gt;</w:t>
+      </w:r>
+      <w:r>
+        <w:rPr>
+          <w:rFonts w:hint="eastAsia"/>
+        </w:rPr>
+        <w:t>、&lt;高空压制</w:t>
+      </w:r>
+      <w:r>
+        <w:t>&gt;</w:t>
+      </w:r>
+      <w:r>
+        <w:rPr>
+          <w:rFonts w:hint="eastAsia"/>
+        </w:rPr>
+        <w:t>、&lt;</w:t>
+      </w:r>
+      <w:r>
+        <w:rPr>
+          <w:rFonts w:hint="eastAsia"/>
+        </w:rPr>
+        <w:t>毁灭激光</w:t>
+      </w:r>
+      <w:r>
+        <w:t>&gt;</w:t>
+      </w:r>
+      <w:r>
+        <w:rPr>
+          <w:rFonts w:hint="eastAsia"/>
+        </w:rPr>
+        <w:t>依次循环。</w:t>
+      </w:r>
+    </w:p>
+    <w:p>
+      <w:pPr>
+        <w:ind w:firstLine="420"/>
+      </w:pPr>
+      <w:r>
+        <w:rPr>
+          <w:rFonts w:hint="eastAsia"/>
+        </w:rPr>
+        <w:t>在基础阶段时，B</w:t>
+      </w:r>
+      <w:r>
+        <w:t>OSS</w:t>
+      </w:r>
+      <w:r>
+        <w:rPr>
+          <w:rFonts w:hint="eastAsia"/>
+        </w:rPr>
+        <w:t>的技能描述如下：</w:t>
+      </w:r>
+    </w:p>
+    <w:p>
+      <w:pPr>
+        <w:ind w:firstLine="420"/>
+        <w:rPr>
+          <w:color w:val="FF0000"/>
+        </w:rPr>
+      </w:pPr>
+      <w:r>
+        <w:rPr>
+          <w:rFonts w:hint="eastAsia"/>
+        </w:rPr>
+        <w:t>为了方便阅读参数，暂规定，</w:t>
+      </w:r>
+      <w:r>
+        <w:rPr>
+          <w:rFonts w:hint="eastAsia"/>
+          <w:color w:val="00B0F0"/>
+        </w:rPr>
+        <w:t>观察型消耗时间使用蓝字</w:t>
+      </w:r>
+      <w:r>
+        <w:rPr>
+          <w:rFonts w:hint="eastAsia"/>
+        </w:rPr>
+        <w:t>，</w:t>
+      </w:r>
+      <w:r>
+        <w:rPr>
+          <w:rFonts w:hint="eastAsia"/>
+          <w:color w:val="00B050"/>
+        </w:rPr>
+        <w:t>移动型消耗时间使用绿字</w:t>
+      </w:r>
+      <w:r>
+        <w:rPr>
+          <w:rFonts w:hint="eastAsia"/>
+        </w:rPr>
+        <w:t>，</w:t>
+      </w:r>
+      <w:r>
+        <w:rPr>
+          <w:rFonts w:hint="eastAsia"/>
+          <w:color w:val="7030A0"/>
+        </w:rPr>
+        <w:t>停滞型消耗时间使用</w:t>
+      </w:r>
+      <w:r>
+        <w:rPr>
+          <w:rFonts w:hint="eastAsia"/>
+          <w:color w:val="7030A0"/>
+        </w:rPr>
+        <w:t>紫</w:t>
+      </w:r>
+      <w:r>
+        <w:rPr>
+          <w:rFonts w:hint="eastAsia"/>
+          <w:color w:val="7030A0"/>
+        </w:rPr>
+        <w:t>字</w:t>
+      </w:r>
+      <w:r>
+        <w:rPr>
+          <w:rFonts w:hint="eastAsia"/>
+        </w:rPr>
+        <w:t>，</w:t>
+      </w:r>
+      <w:r>
+        <w:rPr>
+          <w:rFonts w:hint="eastAsia"/>
+          <w:color w:val="FF0000"/>
+        </w:rPr>
+        <w:t>伤害型数值使用红字</w:t>
+      </w:r>
+    </w:p>
+    <w:p>
+      <w:pPr>
+        <w:ind w:firstLine="420"/>
+      </w:pPr>
+    </w:p>
+    <w:p>
+      <w:pPr>
+        <w:ind w:leftChars="200" w:left="420" w:rightChars="200" w:right="420" w:firstLine="420"/>
+      </w:pPr>
+      <w:r>
+        <w:rPr>
+          <w:rFonts w:hint="eastAsia"/>
+        </w:rPr>
+        <w:t>&lt;高空压制</w:t>
+      </w:r>
+      <w:r>
+        <w:t>&gt;</w:t>
+      </w:r>
+      <w:r>
+        <w:rPr>
+          <w:rFonts w:hint="eastAsia"/>
+        </w:rPr>
+        <w:t>：轰隆隆腾空而起</w:t>
+      </w:r>
+      <w:r>
+        <w:rPr>
+          <w:rFonts w:hint="eastAsia"/>
+          <w:color w:val="BFBFBF" w:themeColor="background1" w:themeShade="BF"/>
+        </w:rPr>
+        <w:t>（U</w:t>
+      </w:r>
+      <w:r>
+        <w:rPr>
+          <w:color w:val="BFBFBF" w:themeColor="background1" w:themeShade="BF"/>
+        </w:rPr>
+        <w:t>p</w:t>
+      </w:r>
+      <w:r>
+        <w:rPr>
+          <w:rFonts w:hint="eastAsia"/>
+          <w:color w:val="BFBFBF" w:themeColor="background1" w:themeShade="BF"/>
+        </w:rPr>
+        <w:t>）</w:t>
+      </w:r>
+      <w:r>
+        <w:rPr>
+          <w:rFonts w:hint="eastAsia"/>
+        </w:rPr>
+        <w:t>，观察场面</w:t>
+      </w:r>
+      <w:r>
+        <w:rPr>
+          <w:rFonts w:hint="eastAsia"/>
+          <w:color w:val="00B0F0"/>
+        </w:rPr>
+        <w:t>t</w:t>
+      </w:r>
+      <w:r>
+        <w:rPr>
+          <w:color w:val="00B0F0"/>
+        </w:rPr>
+        <w:t>0_0</w:t>
+      </w:r>
+      <w:r>
+        <w:rPr>
+          <w:color w:val="00B0F0"/>
+        </w:rPr>
+        <w:t>(</w:t>
+      </w:r>
+      <w:r>
+        <w:rPr>
+          <w:color w:val="00B0F0"/>
+        </w:rPr>
+        <w:t>=</w:t>
+      </w:r>
+      <w:r>
+        <w:rPr>
+          <w:color w:val="00B0F0"/>
+        </w:rPr>
+        <w:t>1</w:t>
+      </w:r>
+      <w:r>
+        <w:rPr>
+          <w:color w:val="00B0F0"/>
+        </w:rPr>
+        <w:t>/</w:t>
+      </w:r>
+      <w:r>
+        <w:rPr>
+          <w:color w:val="00B0F0"/>
+        </w:rPr>
+        <w:t>0</w:t>
+      </w:r>
+      <w:r>
+        <w:rPr>
+          <w:color w:val="00B0F0"/>
+        </w:rPr>
+        <w:t>.5/0)</w:t>
+      </w:r>
+      <w:r>
+        <w:rPr>
+          <w:rFonts w:hint="eastAsia"/>
+          <w:color w:val="00B0F0"/>
+        </w:rPr>
+        <w:t>秒</w:t>
+      </w:r>
+      <w:r>
+        <w:rPr>
+          <w:rFonts w:hint="eastAsia"/>
+          <w:color w:val="BFBFBF" w:themeColor="background1" w:themeShade="BF"/>
+        </w:rPr>
+        <w:t>(</w:t>
+      </w:r>
+      <w:r>
+        <w:rPr>
+          <w:color w:val="BFBFBF" w:themeColor="background1" w:themeShade="BF"/>
+        </w:rPr>
+        <w:t>Idle1)</w:t>
+      </w:r>
+      <w:r>
+        <w:rPr>
+          <w:rFonts w:hint="eastAsia"/>
+        </w:rPr>
+        <w:t>，试图在空中随机寻找一个2</w:t>
+      </w:r>
+      <w:r>
+        <w:t>*2</w:t>
+      </w:r>
+      <w:r>
+        <w:rPr>
+          <w:rFonts w:hint="eastAsia"/>
+        </w:rPr>
+        <w:t>的矩形区域（该区域一定包含在左一列到右三列之间），然后在</w:t>
+      </w:r>
+      <w:r>
+        <w:rPr>
+          <w:color w:val="00B050"/>
+        </w:rPr>
+        <w:t>t0_1</w:t>
+      </w:r>
+      <w:r>
+        <w:rPr>
+          <w:color w:val="00B050"/>
+        </w:rPr>
+        <w:t>(=</w:t>
+      </w:r>
+      <w:r>
+        <w:rPr>
+          <w:color w:val="00B050"/>
+        </w:rPr>
+        <w:t>4</w:t>
+      </w:r>
+      <w:r>
+        <w:rPr>
+          <w:color w:val="00B050"/>
+        </w:rPr>
+        <w:t>/</w:t>
+      </w:r>
+      <w:r>
+        <w:rPr>
+          <w:color w:val="00B050"/>
+        </w:rPr>
+        <w:t>3</w:t>
+      </w:r>
+      <w:r>
+        <w:rPr>
+          <w:color w:val="00B050"/>
+        </w:rPr>
+        <w:t>/</w:t>
+      </w:r>
+      <w:r>
+        <w:rPr>
+          <w:color w:val="00B050"/>
+        </w:rPr>
+        <w:t>2</w:t>
+      </w:r>
+      <w:r>
+        <w:rPr>
+          <w:color w:val="00B050"/>
+        </w:rPr>
+        <w:t>)</w:t>
+      </w:r>
+      <w:r>
+        <w:rPr>
+          <w:rFonts w:hint="eastAsia"/>
+          <w:color w:val="00B050"/>
+        </w:rPr>
+        <w:t>秒</w:t>
+      </w:r>
+      <w:r>
+        <w:rPr>
+          <w:rFonts w:hint="eastAsia"/>
+        </w:rPr>
+        <w:t>内移动</w:t>
+      </w:r>
+      <w:r>
+        <w:rPr>
+          <w:rFonts w:hint="eastAsia"/>
+          <w:color w:val="BFBFBF" w:themeColor="background1" w:themeShade="BF"/>
+        </w:rPr>
+        <w:t>(Fly</w:t>
+      </w:r>
+      <w:r>
+        <w:rPr>
+          <w:color w:val="BFBFBF" w:themeColor="background1" w:themeShade="BF"/>
+        </w:rPr>
+        <w:t>Ahead or FlyBack)</w:t>
+      </w:r>
+      <w:r>
+        <w:rPr>
+          <w:rFonts w:hint="eastAsia"/>
+        </w:rPr>
+        <w:t>到</w:t>
+      </w:r>
+      <w:r>
+        <w:rPr>
+          <w:rFonts w:hint="eastAsia"/>
+        </w:rPr>
+        <w:t>选中的矩形区域，在空中停留</w:t>
+      </w:r>
+      <w:r>
+        <w:rPr>
+          <w:rFonts w:hint="eastAsia"/>
+          <w:color w:val="7030A0"/>
+        </w:rPr>
+        <w:t>t</w:t>
+      </w:r>
+      <w:r>
+        <w:rPr>
+          <w:color w:val="7030A0"/>
+        </w:rPr>
+        <w:t>0_2</w:t>
+      </w:r>
+      <w:r>
+        <w:rPr>
+          <w:color w:val="7030A0"/>
+        </w:rPr>
+        <w:t>(=</w:t>
+      </w:r>
+      <w:r>
+        <w:rPr>
+          <w:color w:val="7030A0"/>
+        </w:rPr>
+        <w:t>1</w:t>
+      </w:r>
+      <w:r>
+        <w:rPr>
+          <w:color w:val="7030A0"/>
+        </w:rPr>
+        <w:t>/</w:t>
+      </w:r>
+      <w:r>
+        <w:rPr>
+          <w:color w:val="7030A0"/>
+        </w:rPr>
+        <w:t>0.5</w:t>
+      </w:r>
+      <w:r>
+        <w:rPr>
+          <w:color w:val="7030A0"/>
+        </w:rPr>
+        <w:t>/0)</w:t>
+      </w:r>
+      <w:r>
+        <w:rPr>
+          <w:rFonts w:hint="eastAsia"/>
+        </w:rPr>
+        <w:t>秒</w:t>
+      </w:r>
+      <w:r>
+        <w:rPr>
+          <w:rFonts w:hint="eastAsia"/>
+          <w:color w:val="BFBFBF" w:themeColor="background1" w:themeShade="BF"/>
+        </w:rPr>
+        <w:t>(</w:t>
+      </w:r>
+      <w:r>
+        <w:rPr>
+          <w:color w:val="BFBFBF" w:themeColor="background1" w:themeShade="BF"/>
+        </w:rPr>
+        <w:t>Idle1)</w:t>
+      </w:r>
+      <w:r>
+        <w:rPr>
+          <w:rFonts w:hint="eastAsia"/>
+        </w:rPr>
+        <w:t>后快速下降践踏</w:t>
+      </w:r>
+      <w:r>
+        <w:rPr>
+          <w:rFonts w:hint="eastAsia"/>
+          <w:color w:val="BFBFBF" w:themeColor="background1" w:themeShade="BF"/>
+        </w:rPr>
+        <w:t>(</w:t>
+      </w:r>
+      <w:r>
+        <w:rPr>
+          <w:color w:val="BFBFBF" w:themeColor="background1" w:themeShade="BF"/>
+        </w:rPr>
+        <w:t>PushDown)</w:t>
+      </w:r>
+      <w:r>
+        <w:rPr>
+          <w:rFonts w:hint="eastAsia"/>
+        </w:rPr>
+        <w:t>这个区域，对该区域所有</w:t>
+      </w:r>
+      <w:r>
+        <w:rPr>
+          <w:rFonts w:hint="eastAsia"/>
+        </w:rPr>
+        <w:t>美食与老鼠</w:t>
+      </w:r>
+      <w:r>
+        <w:rPr>
+          <w:rFonts w:hint="eastAsia"/>
+        </w:rPr>
+        <w:t>单位造成</w:t>
+      </w:r>
+      <w:r>
+        <w:rPr>
+          <w:color w:val="FF0000"/>
+        </w:rPr>
+        <w:t>dmg0_0</w:t>
+      </w:r>
+      <w:r>
+        <w:rPr>
+          <w:color w:val="FF0000"/>
+        </w:rPr>
+        <w:t>(</w:t>
+      </w:r>
+      <w:r>
+        <w:rPr>
+          <w:color w:val="FF0000"/>
+        </w:rPr>
+        <w:t>=</w:t>
+      </w:r>
+      <w:r>
+        <w:rPr>
+          <w:color w:val="FF0000"/>
+        </w:rPr>
+        <w:t>900/900/900)</w:t>
+      </w:r>
+      <w:r>
+        <w:rPr>
+          <w:rFonts w:hint="eastAsia"/>
+          <w:color w:val="FF0000"/>
+        </w:rPr>
+        <w:t>点</w:t>
+      </w:r>
+      <w:r>
+        <w:rPr>
+          <w:rFonts w:hint="eastAsia"/>
+        </w:rPr>
+        <w:t>伤害</w:t>
+      </w:r>
+      <w:r>
+        <w:rPr>
+          <w:rFonts w:hint="eastAsia"/>
+        </w:rPr>
+        <w:t>，之后原地停滞</w:t>
+      </w:r>
+      <w:r>
+        <w:rPr>
+          <w:rFonts w:hint="eastAsia"/>
+          <w:color w:val="7030A0"/>
+        </w:rPr>
+        <w:t>t</w:t>
+      </w:r>
+      <w:r>
+        <w:rPr>
+          <w:color w:val="7030A0"/>
+        </w:rPr>
+        <w:t>0_3(=</w:t>
+      </w:r>
+      <w:r>
+        <w:rPr>
+          <w:color w:val="7030A0"/>
+        </w:rPr>
+        <w:t>2</w:t>
+      </w:r>
+      <w:r>
+        <w:rPr>
+          <w:color w:val="7030A0"/>
+        </w:rPr>
+        <w:t>/</w:t>
+      </w:r>
+      <w:r>
+        <w:rPr>
+          <w:color w:val="7030A0"/>
+        </w:rPr>
+        <w:t>1</w:t>
+      </w:r>
+      <w:r>
+        <w:rPr>
+          <w:color w:val="7030A0"/>
+        </w:rPr>
+        <w:t>/</w:t>
+      </w:r>
+      <w:r>
+        <w:rPr>
+          <w:color w:val="7030A0"/>
+        </w:rPr>
+        <w:t>0.5</w:t>
+      </w:r>
+      <w:r>
+        <w:rPr>
+          <w:color w:val="7030A0"/>
+        </w:rPr>
+        <w:t>)</w:t>
+      </w:r>
+      <w:r>
+        <w:rPr>
+          <w:rFonts w:hint="eastAsia"/>
+        </w:rPr>
+        <w:t>秒</w:t>
+      </w:r>
+      <w:r>
+        <w:rPr>
+          <w:rFonts w:hint="eastAsia"/>
+          <w:color w:val="BFBFBF" w:themeColor="background1" w:themeShade="BF"/>
+        </w:rPr>
+        <w:t>(</w:t>
+      </w:r>
+      <w:r>
+        <w:rPr>
+          <w:color w:val="BFBFBF" w:themeColor="background1" w:themeShade="BF"/>
+        </w:rPr>
+        <w:t>Idle0)</w:t>
+      </w:r>
+      <w:r>
+        <w:rPr>
+          <w:rFonts w:hint="eastAsia"/>
+        </w:rPr>
+        <w:t>。</w:t>
+      </w:r>
+    </w:p>
+    <w:p>
+      <w:pPr>
+        <w:ind w:leftChars="200" w:left="420" w:rightChars="200" w:right="420"/>
+      </w:pPr>
+    </w:p>
+    <w:p>
+      <w:pPr>
+        <w:ind w:leftChars="200" w:left="420" w:rightChars="200" w:right="420" w:firstLine="420"/>
+      </w:pPr>
+      <w:r>
+        <w:rPr>
+          <w:rFonts w:hint="eastAsia"/>
+        </w:rPr>
+        <w:t>&lt;导弹轰炸</w:t>
+      </w:r>
+      <w:r>
+        <w:t>&gt;</w:t>
+      </w:r>
+      <w:r>
+        <w:rPr>
+          <w:rFonts w:hint="eastAsia"/>
+        </w:rPr>
+        <w:t>：轰隆隆</w:t>
+      </w:r>
+      <w:r>
+        <w:rPr>
+          <w:rFonts w:hint="eastAsia"/>
+        </w:rPr>
+        <w:t>腾空而起</w:t>
+      </w:r>
+      <w:r>
+        <w:rPr>
+          <w:rFonts w:hint="eastAsia"/>
+          <w:color w:val="BFBFBF" w:themeColor="background1" w:themeShade="BF"/>
+        </w:rPr>
+        <w:t>（U</w:t>
+      </w:r>
+      <w:r>
+        <w:rPr>
+          <w:color w:val="BFBFBF" w:themeColor="background1" w:themeShade="BF"/>
+        </w:rPr>
+        <w:t>p</w:t>
+      </w:r>
+      <w:r>
+        <w:rPr>
+          <w:rFonts w:hint="eastAsia"/>
+          <w:color w:val="BFBFBF" w:themeColor="background1" w:themeShade="BF"/>
+        </w:rPr>
+        <w:t>）</w:t>
+      </w:r>
+      <w:r>
+        <w:rPr>
+          <w:rFonts w:hint="eastAsia"/>
+        </w:rPr>
+        <w:t>，观察场面</w:t>
+      </w:r>
+      <w:r>
+        <w:rPr>
+          <w:rFonts w:hint="eastAsia"/>
+          <w:color w:val="00B0F0"/>
+        </w:rPr>
+        <w:t>t</w:t>
+      </w:r>
+      <w:r>
+        <w:rPr>
+          <w:color w:val="00B0F0"/>
+        </w:rPr>
+        <w:t>1_0</w:t>
+      </w:r>
+      <w:r>
+        <w:rPr>
+          <w:color w:val="00B0F0"/>
+        </w:rPr>
+        <w:t>(=</w:t>
+      </w:r>
+      <w:r>
+        <w:rPr>
+          <w:color w:val="00B0F0"/>
+        </w:rPr>
+        <w:t>1</w:t>
+      </w:r>
+      <w:r>
+        <w:rPr>
+          <w:color w:val="00B0F0"/>
+        </w:rPr>
+        <w:t>/</w:t>
+      </w:r>
+      <w:r>
+        <w:rPr>
+          <w:color w:val="00B0F0"/>
+        </w:rPr>
+        <w:t>0</w:t>
+      </w:r>
+      <w:r>
+        <w:rPr>
+          <w:color w:val="00B0F0"/>
+        </w:rPr>
+        <w:t>.5/0</w:t>
+      </w:r>
+      <w:r>
+        <w:rPr>
+          <w:color w:val="00B0F0"/>
+        </w:rPr>
+        <w:t>)</w:t>
+      </w:r>
+      <w:r>
+        <w:rPr>
+          <w:rFonts w:hint="eastAsia"/>
+          <w:color w:val="00B0F0"/>
+        </w:rPr>
+        <w:t>秒</w:t>
+      </w:r>
+      <w:r>
+        <w:rPr>
+          <w:rFonts w:hint="eastAsia"/>
+          <w:color w:val="BFBFBF" w:themeColor="background1" w:themeShade="BF"/>
+        </w:rPr>
+        <w:t>(</w:t>
+      </w:r>
+      <w:r>
+        <w:rPr>
+          <w:color w:val="BFBFBF" w:themeColor="background1" w:themeShade="BF"/>
+        </w:rPr>
+        <w:t>Idle1)</w:t>
+      </w:r>
+      <w:r>
+        <w:rPr>
+          <w:rFonts w:hint="eastAsia"/>
+        </w:rPr>
+        <w:t>，试图在空中寻找</w:t>
+      </w:r>
+      <w:r>
+        <w:rPr>
+          <w:rFonts w:hint="eastAsia"/>
+        </w:rPr>
+        <w:t>可作为目标的</w:t>
+      </w:r>
+      <w:r>
+        <w:rPr>
+          <w:rFonts w:hint="eastAsia"/>
+        </w:rPr>
+        <w:t>美食单位数最少的一行，然后在</w:t>
+      </w:r>
+      <w:r>
+        <w:rPr>
+          <w:rFonts w:hint="eastAsia"/>
+          <w:color w:val="00B050"/>
+        </w:rPr>
+        <w:t>t</w:t>
+      </w:r>
+      <w:r>
+        <w:rPr>
+          <w:color w:val="00B050"/>
+        </w:rPr>
+        <w:t>1_1</w:t>
+      </w:r>
+      <w:r>
+        <w:rPr>
+          <w:color w:val="00B050"/>
+        </w:rPr>
+        <w:t>(=</w:t>
+      </w:r>
+      <w:r>
+        <w:rPr>
+          <w:color w:val="00B050"/>
+        </w:rPr>
+        <w:t>4</w:t>
+      </w:r>
+      <w:r>
+        <w:rPr>
+          <w:color w:val="00B050"/>
+        </w:rPr>
+        <w:t>/</w:t>
+      </w:r>
+      <w:r>
+        <w:rPr>
+          <w:color w:val="00B050"/>
+        </w:rPr>
+        <w:t>3</w:t>
+      </w:r>
+      <w:r>
+        <w:rPr>
+          <w:color w:val="00B050"/>
+        </w:rPr>
+        <w:t>/2)</w:t>
+      </w:r>
+      <w:r>
+        <w:rPr>
+          <w:rFonts w:hint="eastAsia"/>
+          <w:color w:val="00B050"/>
+        </w:rPr>
+        <w:t>秒</w:t>
+      </w:r>
+      <w:r>
+        <w:rPr>
+          <w:rFonts w:hint="eastAsia"/>
+        </w:rPr>
+        <w:t>内移动</w:t>
+      </w:r>
+      <w:r>
+        <w:rPr>
+          <w:rFonts w:hint="eastAsia"/>
+          <w:color w:val="BFBFBF" w:themeColor="background1" w:themeShade="BF"/>
+        </w:rPr>
+        <w:t>(Fly</w:t>
+      </w:r>
+      <w:r>
+        <w:rPr>
+          <w:color w:val="BFBFBF" w:themeColor="background1" w:themeShade="BF"/>
+        </w:rPr>
+        <w:t>Ahead or FlyBack)</w:t>
+      </w:r>
+      <w:r>
+        <w:rPr>
+          <w:rFonts w:hint="eastAsia"/>
+        </w:rPr>
+        <w:t>到选中的那行，然后下降</w:t>
+      </w:r>
+      <w:r>
+        <w:rPr>
+          <w:rFonts w:hint="eastAsia"/>
+          <w:color w:val="BFBFBF" w:themeColor="background1" w:themeShade="BF"/>
+        </w:rPr>
+        <w:t>（Down）</w:t>
+      </w:r>
+      <w:r>
+        <w:rPr>
+          <w:rFonts w:hint="eastAsia"/>
+        </w:rPr>
+        <w:t>，</w:t>
+      </w:r>
+      <w:r>
+        <w:rPr>
+          <w:rFonts w:hint="eastAsia"/>
+        </w:rPr>
+        <w:t>选中本行最靠左侧的可攻击美食单位作为目标，随即发射一枚导弹</w:t>
+      </w:r>
+      <w:r>
+        <w:rPr>
+          <w:rFonts w:hint="eastAsia"/>
+          <w:color w:val="BFBFBF" w:themeColor="background1" w:themeShade="BF"/>
+        </w:rPr>
+        <w:t>（Missile）</w:t>
+      </w:r>
+      <w:r>
+        <w:rPr>
+          <w:rFonts w:hint="eastAsia"/>
+        </w:rPr>
+        <w:t>，落地后导弹对1格内的所有美食与老鼠单位造成</w:t>
+      </w:r>
+      <w:r>
+        <w:rPr>
+          <w:color w:val="FF0000"/>
+        </w:rPr>
+        <w:t>dmg1_0</w:t>
+      </w:r>
+      <w:r>
+        <w:rPr>
+          <w:color w:val="FF0000"/>
+        </w:rPr>
+        <w:t>(=900/900/900)</w:t>
+      </w:r>
+      <w:r>
+        <w:rPr>
+          <w:rFonts w:hint="eastAsia"/>
+          <w:color w:val="FF0000"/>
+        </w:rPr>
+        <w:t>点</w:t>
+      </w:r>
+      <w:r>
+        <w:rPr>
+          <w:rFonts w:hint="eastAsia"/>
+        </w:rPr>
+        <w:t>灰烬伤害</w:t>
+      </w:r>
+      <w:r>
+        <w:rPr>
+          <w:rFonts w:hint="eastAsia"/>
+        </w:rPr>
+        <w:t>，之后原地停滞</w:t>
+      </w:r>
+      <w:r>
+        <w:rPr>
+          <w:rFonts w:hint="eastAsia"/>
+          <w:color w:val="7030A0"/>
+        </w:rPr>
+        <w:t>t</w:t>
+      </w:r>
+      <w:r>
+        <w:rPr>
+          <w:color w:val="7030A0"/>
+        </w:rPr>
+        <w:t>1_2(=</w:t>
+      </w:r>
+      <w:r>
+        <w:rPr>
+          <w:color w:val="7030A0"/>
+        </w:rPr>
+        <w:t>3</w:t>
+      </w:r>
+      <w:r>
+        <w:rPr>
+          <w:color w:val="7030A0"/>
+        </w:rPr>
+        <w:t>/</w:t>
+      </w:r>
+      <w:r>
+        <w:rPr>
+          <w:color w:val="7030A0"/>
+        </w:rPr>
+        <w:t>1.5</w:t>
+      </w:r>
+      <w:r>
+        <w:rPr>
+          <w:color w:val="7030A0"/>
+        </w:rPr>
+        <w:t>/</w:t>
+      </w:r>
+      <w:r>
+        <w:rPr>
+          <w:color w:val="7030A0"/>
+        </w:rPr>
+        <w:t>0.5</w:t>
+      </w:r>
+      <w:r>
+        <w:rPr>
+          <w:color w:val="7030A0"/>
+        </w:rPr>
+        <w:t>)</w:t>
+      </w:r>
+      <w:r>
+        <w:rPr>
+          <w:rFonts w:hint="eastAsia"/>
+        </w:rPr>
+        <w:t>秒</w:t>
+      </w:r>
+      <w:r>
+        <w:rPr>
+          <w:rFonts w:hint="eastAsia"/>
+          <w:color w:val="BFBFBF" w:themeColor="background1" w:themeShade="BF"/>
+        </w:rPr>
+        <w:t>(</w:t>
+      </w:r>
+      <w:r>
+        <w:rPr>
+          <w:color w:val="BFBFBF" w:themeColor="background1" w:themeShade="BF"/>
+        </w:rPr>
+        <w:t>Idle0)</w:t>
+      </w:r>
+      <w:r>
+        <w:rPr>
+          <w:rFonts w:hint="eastAsia"/>
+        </w:rPr>
+        <w:t>。</w:t>
+      </w:r>
+    </w:p>
+    <w:p>
+      <w:pPr>
+        <w:ind w:leftChars="200" w:left="420" w:rightChars="200" w:right="420"/>
+        <w:rPr>
+          <w:rStyle w:val="a8"/>
+        </w:rPr>
+      </w:pPr>
+      <w:r>
+        <w:rPr>
+          <w:rStyle w:val="a8"/>
+        </w:rPr>
+        <w:tab/>
+        <w:t>可作为目标的</w:t>
+      </w:r>
+      <w:r>
+        <w:rPr>
+          <w:rStyle w:val="a8"/>
+          <w:rFonts w:hint="eastAsia"/>
+        </w:rPr>
+        <w:t>美食单位具体为：在格子分类上属于常规卡类或者护罩类；载具类、炸弹类、效果类均不算可作为目标的美食单位。</w:t>
+      </w:r>
+    </w:p>
+    <w:p>
+      <w:pPr>
+        <w:ind w:leftChars="200" w:left="420" w:rightChars="200" w:right="420"/>
+      </w:pPr>
+    </w:p>
+    <w:p>
+      <w:pPr>
+        <w:ind w:leftChars="200" w:left="420" w:rightChars="200" w:right="420" w:firstLine="420"/>
+      </w:pPr>
+      <w:r>
+        <w:rPr>
+          <w:rFonts w:hint="eastAsia"/>
+        </w:rPr>
+        <w:t>&lt;毁灭激光</w:t>
+      </w:r>
+      <w:r>
+        <w:t>&gt;</w:t>
+      </w:r>
+      <w:r>
+        <w:rPr>
+          <w:rFonts w:hint="eastAsia"/>
+        </w:rPr>
+        <w:t>：轰隆隆腾空而起</w:t>
+      </w:r>
+      <w:r>
+        <w:rPr>
+          <w:rFonts w:hint="eastAsia"/>
+          <w:color w:val="BFBFBF" w:themeColor="background1" w:themeShade="BF"/>
+        </w:rPr>
+        <w:t>（U</w:t>
+      </w:r>
+      <w:r>
+        <w:rPr>
+          <w:color w:val="BFBFBF" w:themeColor="background1" w:themeShade="BF"/>
+        </w:rPr>
+        <w:t>p</w:t>
+      </w:r>
+      <w:r>
+        <w:rPr>
+          <w:rFonts w:hint="eastAsia"/>
+          <w:color w:val="BFBFBF" w:themeColor="background1" w:themeShade="BF"/>
+        </w:rPr>
+        <w:t>）</w:t>
+      </w:r>
+      <w:r>
+        <w:rPr>
+          <w:rFonts w:hint="eastAsia"/>
+        </w:rPr>
+        <w:t>，观察场面</w:t>
+      </w:r>
+      <w:r>
+        <w:rPr>
+          <w:rFonts w:hint="eastAsia"/>
+          <w:color w:val="00B0F0"/>
+        </w:rPr>
+        <w:t>t</w:t>
+      </w:r>
+      <w:r>
+        <w:rPr>
+          <w:color w:val="00B0F0"/>
+        </w:rPr>
+        <w:t>2_0</w:t>
+      </w:r>
+      <w:r>
+        <w:rPr>
+          <w:color w:val="00B0F0"/>
+        </w:rPr>
+        <w:t>(=</w:t>
+      </w:r>
+      <w:r>
+        <w:rPr>
+          <w:color w:val="00B0F0"/>
+        </w:rPr>
+        <w:t>1</w:t>
+      </w:r>
+      <w:r>
+        <w:rPr>
+          <w:color w:val="00B0F0"/>
+        </w:rPr>
+        <w:t>/</w:t>
+      </w:r>
+      <w:r>
+        <w:rPr>
+          <w:color w:val="00B0F0"/>
+        </w:rPr>
+        <w:t>0</w:t>
+      </w:r>
+      <w:r>
+        <w:rPr>
+          <w:color w:val="00B0F0"/>
+        </w:rPr>
+        <w:t>.5/0)</w:t>
+      </w:r>
+      <w:r>
+        <w:rPr>
+          <w:rFonts w:hint="eastAsia"/>
+          <w:color w:val="00B0F0"/>
+        </w:rPr>
+        <w:t>秒</w:t>
+      </w:r>
+      <w:r>
+        <w:rPr>
+          <w:rFonts w:hint="eastAsia"/>
+          <w:color w:val="BFBFBF" w:themeColor="background1" w:themeShade="BF"/>
+        </w:rPr>
+        <w:t>(</w:t>
+      </w:r>
+      <w:r>
+        <w:rPr>
+          <w:color w:val="BFBFBF" w:themeColor="background1" w:themeShade="BF"/>
+        </w:rPr>
+        <w:t>Idle1)</w:t>
+      </w:r>
+      <w:r>
+        <w:rPr>
+          <w:rFonts w:hint="eastAsia"/>
+        </w:rPr>
+        <w:t>，试图在空中寻找</w:t>
+      </w:r>
+      <w:r>
+        <w:rPr>
+          <w:rFonts w:hint="eastAsia"/>
+        </w:rPr>
+        <w:t>可作为目标的</w:t>
+      </w:r>
+      <w:r>
+        <w:rPr>
+          <w:rFonts w:hint="eastAsia"/>
+        </w:rPr>
+        <w:t>美食单位数最多的一行，然后在</w:t>
+      </w:r>
+      <w:r>
+        <w:rPr>
+          <w:rFonts w:hint="eastAsia"/>
+          <w:color w:val="00B050"/>
+        </w:rPr>
+        <w:t>t</w:t>
+      </w:r>
+      <w:r>
+        <w:rPr>
+          <w:color w:val="00B050"/>
+        </w:rPr>
+        <w:t>2_1</w:t>
+      </w:r>
+      <w:r>
+        <w:rPr>
+          <w:color w:val="00B050"/>
+        </w:rPr>
+        <w:t>(=</w:t>
+      </w:r>
+      <w:r>
+        <w:rPr>
+          <w:color w:val="00B050"/>
+        </w:rPr>
+        <w:t>4</w:t>
+      </w:r>
+      <w:r>
+        <w:rPr>
+          <w:color w:val="00B050"/>
+        </w:rPr>
+        <w:t>/</w:t>
+      </w:r>
+      <w:r>
+        <w:rPr>
+          <w:color w:val="00B050"/>
+        </w:rPr>
+        <w:t>3</w:t>
+      </w:r>
+      <w:r>
+        <w:rPr>
+          <w:color w:val="00B050"/>
+        </w:rPr>
+        <w:t>/2</w:t>
+      </w:r>
+      <w:r>
+        <w:rPr>
+          <w:color w:val="00B050"/>
+        </w:rPr>
+        <w:t>)</w:t>
+      </w:r>
+      <w:r>
+        <w:rPr>
+          <w:rFonts w:hint="eastAsia"/>
+          <w:color w:val="00B050"/>
+        </w:rPr>
+        <w:t>秒</w:t>
+      </w:r>
+      <w:r>
+        <w:rPr>
+          <w:rFonts w:hint="eastAsia"/>
+        </w:rPr>
+        <w:t>内移动到选中的那行</w:t>
+      </w:r>
+      <w:r>
+        <w:rPr>
+          <w:rFonts w:hint="eastAsia"/>
+          <w:color w:val="BFBFBF" w:themeColor="background1" w:themeShade="BF"/>
+        </w:rPr>
+        <w:t>(Fly</w:t>
+      </w:r>
+      <w:r>
+        <w:rPr>
+          <w:color w:val="BFBFBF" w:themeColor="background1" w:themeShade="BF"/>
+        </w:rPr>
+        <w:t>Ahead or FlyBack)</w:t>
+      </w:r>
+      <w:r>
+        <w:rPr>
+          <w:rFonts w:hint="eastAsia"/>
+        </w:rPr>
+        <w:t>，然后下降</w:t>
+      </w:r>
+      <w:r>
+        <w:rPr>
+          <w:rFonts w:hint="eastAsia"/>
+          <w:color w:val="BFBFBF" w:themeColor="background1" w:themeShade="BF"/>
+        </w:rPr>
+        <w:t>（Down）</w:t>
+      </w:r>
+      <w:r>
+        <w:rPr>
+          <w:rFonts w:hint="eastAsia"/>
+        </w:rPr>
+        <w:t>，在进行</w:t>
+      </w:r>
+      <w:r>
+        <w:rPr>
+          <w:rFonts w:hint="eastAsia"/>
+          <w:color w:val="7030A0"/>
+        </w:rPr>
+        <w:t>t</w:t>
+      </w:r>
+      <w:r>
+        <w:rPr>
+          <w:color w:val="7030A0"/>
+        </w:rPr>
+        <w:t>2_2</w:t>
+      </w:r>
+      <w:r>
+        <w:rPr>
+          <w:color w:val="7030A0"/>
+        </w:rPr>
+        <w:t>(=</w:t>
+      </w:r>
+      <w:r>
+        <w:rPr>
+          <w:color w:val="7030A0"/>
+        </w:rPr>
+        <w:t>9</w:t>
+      </w:r>
+      <w:r>
+        <w:rPr>
+          <w:rFonts w:hint="eastAsia"/>
+          <w:color w:val="7030A0"/>
+        </w:rPr>
+        <w:t>/</w:t>
+      </w:r>
+      <w:r>
+        <w:rPr>
+          <w:color w:val="7030A0"/>
+        </w:rPr>
+        <w:t>6/3</w:t>
+      </w:r>
+      <w:r>
+        <w:rPr>
+          <w:color w:val="7030A0"/>
+        </w:rPr>
+        <w:t>)</w:t>
+      </w:r>
+      <w:r>
+        <w:rPr>
+          <w:rFonts w:hint="eastAsia"/>
+          <w:color w:val="7030A0"/>
+        </w:rPr>
+        <w:t>秒</w:t>
+      </w:r>
+      <w:r>
+        <w:rPr>
+          <w:rFonts w:hint="eastAsia"/>
+        </w:rPr>
+        <w:t>蓄力</w:t>
+      </w:r>
+      <w:r>
+        <w:rPr>
+          <w:rFonts w:hint="eastAsia"/>
+          <w:color w:val="BFBFBF" w:themeColor="background1" w:themeShade="BF"/>
+        </w:rPr>
+        <w:t>（</w:t>
+      </w:r>
+      <w:r>
+        <w:rPr>
+          <w:rFonts w:hint="eastAsia"/>
+          <w:color w:val="BFBFBF" w:themeColor="background1" w:themeShade="BF"/>
+        </w:rPr>
+        <w:t>Laser</w:t>
+      </w:r>
+      <w:r>
+        <w:rPr>
+          <w:rFonts w:hint="eastAsia"/>
+          <w:color w:val="BFBFBF" w:themeColor="background1" w:themeShade="BF"/>
+        </w:rPr>
+        <w:t>）</w:t>
+      </w:r>
+      <w:r>
+        <w:rPr>
+          <w:rFonts w:hint="eastAsia"/>
+        </w:rPr>
+        <w:t>后发射激光，对激光所经过的每格造成</w:t>
+      </w:r>
+      <w:r>
+        <w:rPr>
+          <w:color w:val="FF0000"/>
+        </w:rPr>
+        <w:t>dmg2_0</w:t>
+      </w:r>
+      <w:r>
+        <w:rPr>
+          <w:color w:val="FF0000"/>
+        </w:rPr>
+        <w:t>(=900/900/900)</w:t>
+      </w:r>
+      <w:r>
+        <w:rPr>
+          <w:rFonts w:hint="eastAsia"/>
+          <w:color w:val="FF0000"/>
+        </w:rPr>
+        <w:t>点</w:t>
+      </w:r>
+      <w:r>
+        <w:rPr>
+          <w:rFonts w:hint="eastAsia"/>
+        </w:rPr>
+        <w:t>灰烬伤害</w:t>
+      </w:r>
+      <w:r>
+        <w:rPr>
+          <w:rFonts w:hint="eastAsia"/>
+        </w:rPr>
+        <w:t>，之后原地停滞</w:t>
+      </w:r>
+      <w:r>
+        <w:rPr>
+          <w:rFonts w:hint="eastAsia"/>
+          <w:color w:val="7030A0"/>
+        </w:rPr>
+        <w:t>t</w:t>
+      </w:r>
+      <w:r>
+        <w:rPr>
+          <w:color w:val="7030A0"/>
+        </w:rPr>
+        <w:t>2_3(=</w:t>
+      </w:r>
+      <w:r>
+        <w:rPr>
+          <w:color w:val="7030A0"/>
+        </w:rPr>
+        <w:t>2</w:t>
+      </w:r>
+      <w:r>
+        <w:rPr>
+          <w:color w:val="7030A0"/>
+        </w:rPr>
+        <w:t>/</w:t>
+      </w:r>
+      <w:r>
+        <w:rPr>
+          <w:color w:val="7030A0"/>
+        </w:rPr>
+        <w:t>2</w:t>
+      </w:r>
+      <w:r>
+        <w:rPr>
+          <w:color w:val="7030A0"/>
+        </w:rPr>
+        <w:t>/2)</w:t>
+      </w:r>
+      <w:r>
+        <w:rPr>
+          <w:rFonts w:hint="eastAsia"/>
+          <w:color w:val="7030A0"/>
+        </w:rPr>
+        <w:t>秒</w:t>
+      </w:r>
+      <w:r>
+        <w:rPr>
+          <w:rFonts w:hint="eastAsia"/>
+          <w:color w:val="BFBFBF" w:themeColor="background1" w:themeShade="BF"/>
+        </w:rPr>
+        <w:t>(</w:t>
+      </w:r>
+      <w:r>
+        <w:rPr>
+          <w:color w:val="BFBFBF" w:themeColor="background1" w:themeShade="BF"/>
+        </w:rPr>
+        <w:t>Idle0)</w:t>
+      </w:r>
+      <w:r>
+        <w:rPr>
+          <w:rFonts w:hint="eastAsia"/>
+        </w:rPr>
+        <w:t>。</w:t>
+      </w:r>
+    </w:p>
+    <w:p>
+      <w:pPr>
+        <w:ind w:leftChars="200" w:left="420" w:rightChars="200" w:right="420" w:firstLine="420"/>
+        <w:rPr>
+          <w:rStyle w:val="a8"/>
+        </w:rPr>
+      </w:pPr>
+      <w:r>
+        <w:rPr>
+          <w:rStyle w:val="a8"/>
+          <w:rFonts w:hint="eastAsia"/>
+        </w:rPr>
+        <w:t>这个灰烬伤害</w:t>
+      </w:r>
+      <w:r>
+        <w:rPr>
+          <w:rStyle w:val="a8"/>
+          <w:rFonts w:hint="eastAsia"/>
+        </w:rPr>
+        <w:t>分别对每格依次生效，每格中的</w:t>
+      </w:r>
+      <w:r>
+        <w:rPr>
+          <w:rStyle w:val="a8"/>
+          <w:rFonts w:hint="eastAsia"/>
+        </w:rPr>
+        <w:t>美食单位按照老鼠的默认攻击顺</w:t>
+      </w:r>
+      <w:r>
+        <w:rPr>
+          <w:rStyle w:val="a8"/>
+          <w:rFonts w:hint="eastAsia"/>
+        </w:rPr>
+        <w:lastRenderedPageBreak/>
+        <w:t>序依次</w:t>
+      </w:r>
+      <w:r>
+        <w:rPr>
+          <w:rStyle w:val="a8"/>
+          <w:rFonts w:hint="eastAsia"/>
+        </w:rPr>
+        <w:t>承受伤害</w:t>
+      </w:r>
+      <w:r>
+        <w:rPr>
+          <w:rStyle w:val="a8"/>
+          <w:rFonts w:hint="eastAsia"/>
+        </w:rPr>
+        <w:t>，溢出的部分由</w:t>
+      </w:r>
+      <w:r>
+        <w:rPr>
+          <w:rStyle w:val="a8"/>
+          <w:rFonts w:hint="eastAsia"/>
+        </w:rPr>
+        <w:t>同格</w:t>
+      </w:r>
+      <w:r>
+        <w:rPr>
+          <w:rStyle w:val="a8"/>
+          <w:rFonts w:hint="eastAsia"/>
+        </w:rPr>
+        <w:t>下一攻击优先级最高的目标接着承受，本行的所有老鼠也会承受等量的灰烬伤害</w:t>
+      </w:r>
+      <w:r>
+        <w:rPr>
+          <w:rStyle w:val="a8"/>
+          <w:rFonts w:hint="eastAsia"/>
+        </w:rPr>
+        <w:t>。</w:t>
+      </w:r>
+    </w:p>
+    <w:p>
+      <w:pPr>
+        <w:pStyle w:val="2"/>
+        <w:rPr>
+          <w:color w:val="00B050"/>
+        </w:rPr>
+      </w:pPr>
+      <w:r>
+        <w:rPr>
+          <w:rFonts w:hint="eastAsia"/>
+        </w:rPr>
+        <w:t>第一阶段：</w:t>
+      </w:r>
+      <w:r>
+        <w:rPr>
+          <w:rFonts w:hint="eastAsia"/>
+          <w:color w:val="00B050"/>
+        </w:rPr>
+        <w:t>生命值</w:t>
+      </w:r>
+      <w:r>
+        <w:rPr>
+          <w:rFonts w:hint="eastAsia"/>
+          <w:color w:val="00B050"/>
+        </w:rPr>
+        <w:t>h</w:t>
+      </w:r>
+      <w:r>
+        <w:rPr>
+          <w:color w:val="00B050"/>
+        </w:rPr>
+        <w:t>p</w:t>
+      </w:r>
+      <w:r>
+        <w:rPr>
+          <w:color w:val="00B050"/>
+        </w:rPr>
+        <w:t>Rate[</w:t>
+      </w:r>
+      <w:r>
+        <w:rPr>
+          <w:color w:val="00B050"/>
+        </w:rPr>
+        <w:t>0</w:t>
+      </w:r>
+      <w:r>
+        <w:rPr>
+          <w:color w:val="00B050"/>
+        </w:rPr>
+        <w:t>]</w:t>
+      </w:r>
+      <w:r>
+        <w:rPr>
+          <w:color w:val="00B050"/>
+        </w:rPr>
+        <w:t>(=</w:t>
+      </w:r>
+      <w:r>
+        <w:rPr>
+          <w:color w:val="00B050"/>
+        </w:rPr>
+        <w:t>5</w:t>
+      </w:r>
+      <w:r>
+        <w:rPr>
+          <w:color w:val="00B050"/>
+        </w:rPr>
+        <w:t>0%</w:t>
+      </w:r>
+      <w:r>
+        <w:rPr>
+          <w:color w:val="00B050"/>
+        </w:rPr>
+        <w:t>)</w:t>
+      </w:r>
+      <w:r>
+        <w:rPr>
+          <w:color w:val="00B050"/>
+        </w:rPr>
+        <w:t>~100%</w:t>
+      </w:r>
+    </w:p>
+    <w:p>
+      <w:r>
+        <w:rPr>
+          <w:rFonts w:hint="eastAsia"/>
+        </w:rPr>
+        <w:t>无特殊说明。</w:t>
+      </w:r>
+    </w:p>
+    <w:p>
+      <w:pPr>
+        <w:pStyle w:val="2"/>
+        <w:rPr>
+          <w:color w:val="00B050"/>
+        </w:rPr>
+      </w:pPr>
+      <w:r>
+        <w:rPr>
+          <w:rFonts w:hint="eastAsia"/>
+        </w:rPr>
+        <w:t>第</w:t>
+      </w:r>
+      <w:r>
+        <w:rPr>
+          <w:rFonts w:hint="eastAsia"/>
+        </w:rPr>
+        <w:t>二</w:t>
+      </w:r>
+      <w:r>
+        <w:rPr>
+          <w:rFonts w:hint="eastAsia"/>
+        </w:rPr>
+        <w:t>阶段：</w:t>
+      </w:r>
+      <w:r>
+        <w:rPr>
+          <w:rFonts w:hint="eastAsia"/>
+          <w:color w:val="00B050"/>
+        </w:rPr>
+        <w:t>生命值</w:t>
+      </w:r>
+      <w:r>
+        <w:rPr>
+          <w:rFonts w:hint="eastAsia"/>
+          <w:color w:val="00B050"/>
+        </w:rPr>
+        <w:t>h</w:t>
+      </w:r>
+      <w:r>
+        <w:rPr>
+          <w:color w:val="00B050"/>
+        </w:rPr>
+        <w:t>pRate[</w:t>
+      </w:r>
+      <w:r>
+        <w:rPr>
+          <w:color w:val="00B050"/>
+        </w:rPr>
+        <w:t>1</w:t>
+      </w:r>
+      <w:r>
+        <w:rPr>
+          <w:color w:val="00B050"/>
+        </w:rPr>
+        <w:t>](=</w:t>
+      </w:r>
+      <w:r>
+        <w:rPr>
+          <w:color w:val="00B050"/>
+        </w:rPr>
+        <w:t>2</w:t>
+      </w:r>
+      <w:r>
+        <w:rPr>
+          <w:color w:val="00B050"/>
+        </w:rPr>
+        <w:t>0%</w:t>
+      </w:r>
+      <w:r>
+        <w:rPr>
+          <w:color w:val="00B050"/>
+        </w:rPr>
+        <w:t>)</w:t>
+      </w:r>
+      <w:r>
+        <w:rPr>
+          <w:color w:val="00B050"/>
+        </w:rPr>
+        <w:t>~</w:t>
+      </w:r>
+      <w:r>
+        <w:rPr>
+          <w:color w:val="00B050"/>
+        </w:rPr>
+        <w:t>hpRate[</w:t>
+      </w:r>
+      <w:r>
+        <w:rPr>
+          <w:color w:val="00B050"/>
+        </w:rPr>
+        <w:t>0</w:t>
+      </w:r>
+      <w:r>
+        <w:rPr>
+          <w:color w:val="00B050"/>
+        </w:rPr>
+        <w:t>](</w:t>
+      </w:r>
+      <w:r>
+        <w:rPr>
+          <w:color w:val="00B050"/>
+        </w:rPr>
+        <w:t>=</w:t>
+      </w:r>
+      <w:r>
+        <w:rPr>
+          <w:color w:val="00B050"/>
+        </w:rPr>
+        <w:t>5</w:t>
+      </w:r>
+      <w:r>
+        <w:rPr>
+          <w:color w:val="00B050"/>
+        </w:rPr>
+        <w:t>0%</w:t>
+      </w:r>
+      <w:r>
+        <w:rPr>
+          <w:color w:val="00B050"/>
+        </w:rPr>
+        <w:t>)</w:t>
+      </w:r>
+    </w:p>
+    <w:p>
+      <w:r>
+        <w:rPr>
+          <w:rFonts w:hint="eastAsia"/>
+        </w:rPr>
+        <w:t>&lt;导弹轰炸</w:t>
+      </w:r>
+      <w:r>
+        <w:t>&gt;</w:t>
+      </w:r>
+      <w:r>
+        <w:rPr>
+          <w:rFonts w:hint="eastAsia"/>
+        </w:rPr>
+        <w:t>：改为对锁定的目标点连续发射三</w:t>
+      </w:r>
+      <w:r>
+        <w:rPr>
+          <w:rFonts w:hint="eastAsia"/>
+        </w:rPr>
+        <w:t>枚</w:t>
+      </w:r>
+      <w:r>
+        <w:rPr>
+          <w:rFonts w:hint="eastAsia"/>
+        </w:rPr>
+        <w:t>。</w:t>
+      </w:r>
+    </w:p>
+    <w:p>
+      <w:pPr>
+        <w:pStyle w:val="2"/>
+        <w:rPr>
+          <w:color w:val="00B050"/>
+        </w:rPr>
+      </w:pPr>
+      <w:r>
+        <w:rPr>
+          <w:rFonts w:hint="eastAsia"/>
+        </w:rPr>
+        <w:t>第三阶段：</w:t>
+      </w:r>
+      <w:r>
+        <w:rPr>
+          <w:rFonts w:hint="eastAsia"/>
+          <w:color w:val="00B050"/>
+        </w:rPr>
+        <w:t>生命值</w:t>
+      </w:r>
+      <w:r>
+        <w:rPr>
+          <w:color w:val="00B050"/>
+        </w:rPr>
+        <w:t>0%</w:t>
+      </w:r>
+      <w:r>
+        <w:rPr>
+          <w:color w:val="00B050"/>
+        </w:rPr>
+        <w:t>~</w:t>
+      </w:r>
+      <w:r>
+        <w:rPr>
+          <w:color w:val="00B050"/>
+        </w:rPr>
+        <w:t>hpRate[</w:t>
+      </w:r>
+      <w:r>
+        <w:rPr>
+          <w:color w:val="00B050"/>
+        </w:rPr>
+        <w:t>1</w:t>
+      </w:r>
+      <w:r>
+        <w:rPr>
+          <w:color w:val="00B050"/>
+        </w:rPr>
+        <w:t>](</w:t>
+      </w:r>
+      <w:r>
+        <w:rPr>
+          <w:color w:val="00B050"/>
+        </w:rPr>
+        <w:t>=</w:t>
+      </w:r>
+      <w:r>
+        <w:rPr>
+          <w:color w:val="00B050"/>
+        </w:rPr>
+        <w:t>2</w:t>
+      </w:r>
+      <w:r>
+        <w:rPr>
+          <w:color w:val="00B050"/>
+        </w:rPr>
+        <w:t>0%</w:t>
+      </w:r>
+      <w:r>
+        <w:rPr>
+          <w:color w:val="00B050"/>
+        </w:rPr>
+        <w:t>)</w:t>
+      </w:r>
+    </w:p>
+    <w:p>
+      <w:r>
+        <w:rPr>
+          <w:rFonts w:hint="eastAsia"/>
+        </w:rPr>
+        <w:t>&lt;导弹轰炸</w:t>
+      </w:r>
+      <w:r>
+        <w:t>&gt;</w:t>
+      </w:r>
+      <w:r>
+        <w:rPr>
+          <w:rFonts w:hint="eastAsia"/>
+        </w:rPr>
+        <w:t>：改为连续发射三枚，落点分别为被锁定的目标及其上下两格。</w:t>
+      </w:r>
+    </w:p>
+    <w:p>
+      <w:pPr>
+        <w:widowControl/>
+        <w:jc w:val="left"/>
+        <w:rPr>
+          <w:b/>
+          <w:bCs/>
+          <w:kern w:val="44"/>
+          <w:sz w:val="44"/>
+          <w:szCs w:val="44"/>
+        </w:rPr>
+      </w:pPr>
+    </w:p>
     <w:p>
       <w:pPr>
         <w:pStyle w:val="1"/>
@@ -763,6 +10189,7 @@
           <w:rFonts w:hint="eastAsia"/>
           <w:color w:val="FFC000"/>
         </w:rPr>
+        <w:lastRenderedPageBreak/>
         <w:t>[加速黄油</w:t>
       </w:r>
       <w:r>
@@ -1273,7 +10700,6 @@
     </w:p>
     <w:p>
       <w:r>
-        <w:lastRenderedPageBreak/>
         <w:tab/>
         <w:t>1</w:t>
       </w:r>
@@ -2402,6 +11828,18 @@
       <w:szCs w:val="18"/>
     </w:rPr>
   </w:style>
+  <w:style w:type="character" w:styleId="a8">
+    <w:name w:val="Subtle Emphasis"/>
+    <w:basedOn w:val="a0"/>
+    <w:uiPriority w:val="19"/>
+    <w:qFormat/>
+    <w:rsid w:val="00782999"/>
+    <w:rPr>
+      <w:i/>
+      <w:iCs/>
+      <w:color w:val="404040" w:themeColor="text1" w:themeTint="BF"/>
+    </w:rPr>
+  </w:style>
 </w:styles>
 </file>
 

--- a/docs/BOSS图鉴.docx
+++ b/docs/BOSS图鉴.docx
@@ -52,7 +52,6 @@
       </w:r>
     </w:p>
     <w:p>
-      <w:proofErr w:type="spellStart"/>
       <w:r>
         <w:rPr>
           <w:rFonts w:hint="eastAsia"/>
@@ -62,7 +61,6 @@
       <w:r>
         <w:t>isapear</w:t>
       </w:r>
-      <w:proofErr w:type="spellEnd"/>
       <w:r>
         <w:rPr>
           <w:rFonts w:hint="eastAsia"/>
@@ -285,19 +283,11 @@
         <w:rPr>
           <w:rFonts w:hint="eastAsia"/>
         </w:rPr>
-        <w:t>，在生成后</w:t>
-      </w:r>
-      <w:proofErr w:type="spellStart"/>
-      <w:r>
-        <w:rPr>
-          <w:rFonts w:hint="eastAsia"/>
-        </w:rPr>
-        <w:t>C</w:t>
+        <w:t>，在生成后C</w:t>
       </w:r>
       <w:r>
         <w:t>aveAliveTime</w:t>
       </w:r>
-      <w:proofErr w:type="spellEnd"/>
       <w:r>
         <w:rPr>
           <w:rFonts w:hint="eastAsia"/>
@@ -355,24 +345,13 @@
         <w:rPr>
           <w:rFonts w:hint="eastAsia"/>
         </w:rPr>
-        <w:t>拥有</w:t>
-      </w:r>
-      <w:proofErr w:type="spellStart"/>
-      <w:r>
-        <w:rPr>
-          <w:rFonts w:hint="eastAsia"/>
-        </w:rPr>
-        <w:t>P</w:t>
+        <w:t>拥有P</w:t>
       </w:r>
       <w:r>
         <w:t>ipeline</w:t>
       </w:r>
       <w:r>
-        <w:t>_Hp</w:t>
-      </w:r>
-      <w:proofErr w:type="spellEnd"/>
-      <w:r>
-        <w:t>(=900)</w:t>
+        <w:t>_Hp(=900)</w:t>
       </w:r>
       <w:r>
         <w:rPr>
@@ -1186,7 +1165,6 @@
         </w:rPr>
         <w:t>生命值</w:t>
       </w:r>
-      <w:proofErr w:type="spellStart"/>
       <w:r>
         <w:rPr>
           <w:rFonts w:hint="eastAsia"/>
@@ -1198,14 +1176,7 @@
         <w:rPr>
           <w:color w:val="00B050"/>
         </w:rPr>
-        <w:t>pRate</w:t>
-      </w:r>
-      <w:proofErr w:type="spellEnd"/>
-      <w:r>
-        <w:rPr>
-          <w:color w:val="00B050"/>
-        </w:rPr>
-        <w:t>[0](=5</w:t>
+        <w:t>pRate[0](=5</w:t>
       </w:r>
       <w:r>
         <w:rPr>
@@ -1254,7 +1225,6 @@
         </w:rPr>
         <w:t>生命值</w:t>
       </w:r>
-      <w:proofErr w:type="spellStart"/>
       <w:r>
         <w:rPr>
           <w:rFonts w:hint="eastAsia"/>
@@ -1266,14 +1236,7 @@
         <w:rPr>
           <w:color w:val="00B050"/>
         </w:rPr>
-        <w:t>pRate</w:t>
-      </w:r>
-      <w:proofErr w:type="spellEnd"/>
-      <w:r>
-        <w:rPr>
-          <w:color w:val="00B050"/>
-        </w:rPr>
-        <w:t>[1](=</w:t>
+        <w:t>pRate[1](=</w:t>
       </w:r>
       <w:r>
         <w:rPr>
@@ -1299,19 +1262,11 @@
         </w:rPr>
         <w:t>~</w:t>
       </w:r>
-      <w:proofErr w:type="spellStart"/>
-      <w:r>
-        <w:rPr>
-          <w:color w:val="00B050"/>
-        </w:rPr>
-        <w:t>hpRate</w:t>
-      </w:r>
-      <w:proofErr w:type="spellEnd"/>
-      <w:r>
-        <w:rPr>
-          <w:color w:val="00B050"/>
-        </w:rPr>
-        <w:t>[0](=5</w:t>
+      <w:r>
+        <w:rPr>
+          <w:color w:val="00B050"/>
+        </w:rPr>
+        <w:t>hpRate[0](=5</w:t>
       </w:r>
       <w:r>
         <w:rPr>
@@ -1366,19 +1321,11 @@
         </w:rPr>
         <w:t>~</w:t>
       </w:r>
-      <w:proofErr w:type="spellStart"/>
-      <w:r>
-        <w:rPr>
-          <w:color w:val="00B050"/>
-        </w:rPr>
-        <w:t>hpRate</w:t>
-      </w:r>
-      <w:proofErr w:type="spellEnd"/>
-      <w:r>
-        <w:rPr>
-          <w:color w:val="00B050"/>
-        </w:rPr>
-        <w:t>[1](=</w:t>
+      <w:r>
+        <w:rPr>
+          <w:color w:val="00B050"/>
+        </w:rPr>
+        <w:t>hpRate[1](=</w:t>
       </w:r>
       <w:r>
         <w:rPr>
@@ -1524,7 +1471,6 @@
       </w:r>
     </w:p>
     <w:p>
-      <w:proofErr w:type="spellStart"/>
       <w:r>
         <w:rPr>
           <w:rFonts w:hint="eastAsia"/>
@@ -1534,7 +1480,6 @@
       <w:r>
         <w:t>Drag</w:t>
       </w:r>
-      <w:proofErr w:type="spellEnd"/>
       <w:r>
         <w:rPr>
           <w:rFonts w:hint="eastAsia"/>
@@ -1563,7 +1508,6 @@
       </w:r>
     </w:p>
     <w:p>
-      <w:proofErr w:type="spellStart"/>
       <w:r>
         <w:rPr>
           <w:rFonts w:hint="eastAsia"/>
@@ -1573,7 +1517,6 @@
       <w:r>
         <w:t>ostDrag</w:t>
       </w:r>
-      <w:proofErr w:type="spellEnd"/>
       <w:r>
         <w:rPr>
           <w:rFonts w:hint="eastAsia"/>
@@ -1585,7 +1528,6 @@
       </w:r>
     </w:p>
     <w:p>
-      <w:proofErr w:type="spellStart"/>
       <w:r>
         <w:rPr>
           <w:rFonts w:hint="eastAsia"/>
@@ -1595,7 +1537,6 @@
       <w:r>
         <w:t>reMove</w:t>
       </w:r>
-      <w:proofErr w:type="spellEnd"/>
       <w:r>
         <w:rPr>
           <w:rFonts w:hint="eastAsia"/>
@@ -1624,7 +1565,6 @@
       </w:r>
     </w:p>
     <w:p>
-      <w:proofErr w:type="spellStart"/>
       <w:r>
         <w:rPr>
           <w:rFonts w:hint="eastAsia"/>
@@ -1634,7 +1574,6 @@
       <w:r>
         <w:t>Move</w:t>
       </w:r>
-      <w:proofErr w:type="spellEnd"/>
       <w:r>
         <w:rPr>
           <w:rFonts w:hint="eastAsia"/>
@@ -1890,7 +1829,25 @@
         <w:t>使用霰弹枪，连续射击n</w:t>
       </w:r>
       <w:r>
-        <w:t>um0_0(=1/1/2)</w:t>
+        <w:t>um0_0(=</w:t>
+      </w:r>
+      <w:r>
+        <w:t>2</w:t>
+      </w:r>
+      <w:r>
+        <w:t>/</w:t>
+      </w:r>
+      <w:r>
+        <w:t>2</w:t>
+      </w:r>
+      <w:r>
+        <w:t>/</w:t>
+      </w:r>
+      <w:r>
+        <w:t>3</w:t>
+      </w:r>
+      <w:r>
+        <w:t>)</w:t>
       </w:r>
       <w:r>
         <w:rPr>
@@ -2193,11 +2150,9 @@
         </w:rPr>
         <w:t>(</w:t>
       </w:r>
-      <w:proofErr w:type="spellStart"/>
       <w:r>
         <w:t>PreDrag</w:t>
       </w:r>
-      <w:proofErr w:type="spellEnd"/>
       <w:r>
         <w:rPr>
           <w:rFonts w:hint="eastAsia"/>
@@ -2211,21 +2166,10 @@
         <w:rPr>
           <w:rFonts w:hint="eastAsia"/>
         </w:rPr>
-        <w:t>、</w:t>
-      </w:r>
-      <w:proofErr w:type="spellStart"/>
-      <w:r>
-        <w:rPr>
-          <w:rFonts w:hint="eastAsia"/>
-        </w:rPr>
-        <w:t>Post</w:t>
-      </w:r>
-      <w:r>
-        <w:t>Drag</w:t>
-      </w:r>
-      <w:proofErr w:type="spellEnd"/>
-      <w:r>
-        <w:t>)</w:t>
+        <w:t>、Post</w:t>
+      </w:r>
+      <w:r>
+        <w:t>Drag)</w:t>
       </w:r>
       <w:r>
         <w:rPr>
@@ -2254,11 +2198,9 @@
         </w:rPr>
         <w:t>(</w:t>
       </w:r>
-      <w:proofErr w:type="spellStart"/>
       <w:r>
         <w:t>PreMove</w:t>
       </w:r>
-      <w:proofErr w:type="spellEnd"/>
       <w:r>
         <w:rPr>
           <w:rFonts w:hint="eastAsia"/>
@@ -2272,21 +2214,10 @@
         <w:rPr>
           <w:rFonts w:hint="eastAsia"/>
         </w:rPr>
-        <w:t>、</w:t>
-      </w:r>
-      <w:proofErr w:type="spellStart"/>
-      <w:r>
-        <w:rPr>
-          <w:rFonts w:hint="eastAsia"/>
-        </w:rPr>
-        <w:t>P</w:t>
-      </w:r>
-      <w:r>
-        <w:t>ostMove</w:t>
-      </w:r>
-      <w:proofErr w:type="spellEnd"/>
-      <w:r>
-        <w:t>)</w:t>
+        <w:t>、P</w:t>
+      </w:r>
+      <w:r>
+        <w:t>ostMove)</w:t>
       </w:r>
       <w:r>
         <w:rPr>
@@ -2480,7 +2411,6 @@
         </w:rPr>
         <w:t>生命值</w:t>
       </w:r>
-      <w:proofErr w:type="spellStart"/>
       <w:r>
         <w:rPr>
           <w:rFonts w:hint="eastAsia"/>
@@ -2492,14 +2422,7 @@
         <w:rPr>
           <w:color w:val="00B050"/>
         </w:rPr>
-        <w:t>pRate</w:t>
-      </w:r>
-      <w:proofErr w:type="spellEnd"/>
-      <w:r>
-        <w:rPr>
-          <w:color w:val="00B050"/>
-        </w:rPr>
-        <w:t>[0](=5</w:t>
+        <w:t>pRate[0](=5</w:t>
       </w:r>
       <w:r>
         <w:rPr>
@@ -2548,7 +2471,6 @@
         </w:rPr>
         <w:t>生命值</w:t>
       </w:r>
-      <w:proofErr w:type="spellStart"/>
       <w:r>
         <w:rPr>
           <w:rFonts w:hint="eastAsia"/>
@@ -2560,14 +2482,7 @@
         <w:rPr>
           <w:color w:val="00B050"/>
         </w:rPr>
-        <w:t>pRate</w:t>
-      </w:r>
-      <w:proofErr w:type="spellEnd"/>
-      <w:r>
-        <w:rPr>
-          <w:color w:val="00B050"/>
-        </w:rPr>
-        <w:t>[1](=2</w:t>
+        <w:t>pRate[1](=2</w:t>
       </w:r>
       <w:r>
         <w:rPr>
@@ -2587,19 +2502,11 @@
         </w:rPr>
         <w:t>~</w:t>
       </w:r>
-      <w:proofErr w:type="spellStart"/>
-      <w:r>
-        <w:rPr>
-          <w:color w:val="00B050"/>
-        </w:rPr>
-        <w:t>hpRate</w:t>
-      </w:r>
-      <w:proofErr w:type="spellEnd"/>
-      <w:r>
-        <w:rPr>
-          <w:color w:val="00B050"/>
-        </w:rPr>
-        <w:t>[0](=5</w:t>
+      <w:r>
+        <w:rPr>
+          <w:color w:val="00B050"/>
+        </w:rPr>
+        <w:t>hpRate[0](=5</w:t>
       </w:r>
       <w:r>
         <w:rPr>
@@ -2654,19 +2561,11 @@
         </w:rPr>
         <w:t>~</w:t>
       </w:r>
-      <w:proofErr w:type="spellStart"/>
-      <w:r>
-        <w:rPr>
-          <w:color w:val="00B050"/>
-        </w:rPr>
-        <w:t>hpRate</w:t>
-      </w:r>
-      <w:proofErr w:type="spellEnd"/>
-      <w:r>
-        <w:rPr>
-          <w:color w:val="00B050"/>
-        </w:rPr>
-        <w:t>[1](=2</w:t>
+      <w:r>
+        <w:rPr>
+          <w:color w:val="00B050"/>
+        </w:rPr>
+        <w:t>hpRate[1](=2</w:t>
       </w:r>
       <w:r>
         <w:rPr>
@@ -2762,38 +2661,22 @@
       </w:r>
     </w:p>
     <w:p>
-      <w:proofErr w:type="spellStart"/>
-      <w:r>
-        <w:rPr>
-          <w:rFonts w:hint="eastAsia"/>
-        </w:rPr>
-        <w:t>AttackLeft</w:t>
-      </w:r>
-      <w:proofErr w:type="spellEnd"/>
-      <w:r>
-        <w:rPr>
-          <w:rFonts w:hint="eastAsia"/>
-        </w:rPr>
-        <w:t>（左手拍地板）=</w:t>
+      <w:r>
+        <w:rPr>
+          <w:rFonts w:hint="eastAsia"/>
+        </w:rPr>
+        <w:t>AttackLeft（左手拍地板）=</w:t>
       </w:r>
       <w:r>
         <w:t xml:space="preserve"> 1.833s</w:t>
       </w:r>
     </w:p>
     <w:p>
-      <w:proofErr w:type="spellStart"/>
-      <w:r>
-        <w:rPr>
-          <w:rFonts w:hint="eastAsia"/>
-        </w:rPr>
-        <w:t>AttackRight</w:t>
-      </w:r>
-      <w:proofErr w:type="spellEnd"/>
-      <w:r>
-        <w:rPr>
-          <w:rFonts w:hint="eastAsia"/>
-        </w:rPr>
-        <w:t>（右手拍地板）=</w:t>
+      <w:r>
+        <w:rPr>
+          <w:rFonts w:hint="eastAsia"/>
+        </w:rPr>
+        <w:t>AttackRight（右手拍地板）=</w:t>
       </w:r>
       <w:r>
         <w:t xml:space="preserve"> 1.833s</w:t>
@@ -2995,13 +2878,8 @@
         </w:rPr>
         <w:t>：外观是一个大型棺材盒，在棺材盒闭合时获得</w:t>
       </w:r>
-      <w:proofErr w:type="spellStart"/>
-      <w:r>
-        <w:t>Defence</w:t>
-      </w:r>
-      <w:proofErr w:type="spellEnd"/>
-      <w:r>
-        <w:t>(=</w:t>
+      <w:r>
+        <w:t>Defence(=</w:t>
       </w:r>
       <w:r>
         <w:t>10</w:t>
@@ -3219,21 +3097,10 @@
         <w:rPr>
           <w:rFonts w:hint="eastAsia"/>
         </w:rPr>
-        <w:t>：受到该效果的目标受到伤害增加</w:t>
-      </w:r>
-      <w:proofErr w:type="spellStart"/>
-      <w:r>
-        <w:rPr>
-          <w:rFonts w:hint="eastAsia"/>
-        </w:rPr>
-        <w:t>A</w:t>
-      </w:r>
-      <w:r>
-        <w:t>ddDamageRate</w:t>
-      </w:r>
-      <w:proofErr w:type="spellEnd"/>
-      <w:r>
-        <w:t>(=100%)</w:t>
+        <w:t>：受到该效果的目标受到伤害增加A</w:t>
+      </w:r>
+      <w:r>
+        <w:t>ddDamageRate(=100%)</w:t>
       </w:r>
       <w:r>
         <w:rPr>
@@ -3269,19 +3136,11 @@
         <w:rPr>
           <w:rFonts w:hint="eastAsia"/>
         </w:rPr>
-        <w:t>落地时对半格范围内的单位造成</w:t>
-      </w:r>
-      <w:proofErr w:type="spellStart"/>
-      <w:r>
-        <w:rPr>
-          <w:rFonts w:hint="eastAsia"/>
-        </w:rPr>
-        <w:t>D</w:t>
+        <w:t>落地时对半格范围内的单位造成D</w:t>
       </w:r>
       <w:r>
         <w:t>ropDamage</w:t>
       </w:r>
-      <w:proofErr w:type="spellEnd"/>
       <w:r>
         <w:rPr>
           <w:rFonts w:hint="eastAsia"/>
@@ -3292,31 +3151,20 @@
         <w:t>=</w:t>
       </w:r>
       <w:r>
-        <w:rPr>
-          <w:rFonts w:hint="eastAsia"/>
-        </w:rPr>
-        <w:t>9</w:t>
-      </w:r>
-      <w:r>
-        <w:t>00)</w:t>
-      </w:r>
-      <w:r>
-        <w:rPr>
-          <w:rFonts w:hint="eastAsia"/>
-        </w:rPr>
-        <w:t>点伤害和</w:t>
-      </w:r>
-      <w:proofErr w:type="spellStart"/>
-      <w:r>
-        <w:rPr>
-          <w:rFonts w:hint="eastAsia"/>
-        </w:rPr>
-        <w:t>S</w:t>
+        <w:t>5</w:t>
+      </w:r>
+      <w:r>
+        <w:t>0)</w:t>
+      </w:r>
+      <w:r>
+        <w:rPr>
+          <w:rFonts w:hint="eastAsia"/>
+        </w:rPr>
+        <w:t>点伤害和S</w:t>
       </w:r>
       <w:r>
         <w:t>tunTime</w:t>
       </w:r>
-      <w:proofErr w:type="spellEnd"/>
       <w:r>
         <w:rPr>
           <w:rFonts w:hint="eastAsia"/>
@@ -3327,10 +3175,7 @@
         <w:t>=</w:t>
       </w:r>
       <w:r>
-        <w:rPr>
-          <w:rFonts w:hint="eastAsia"/>
-        </w:rPr>
-        <w:t>4</w:t>
+        <w:t>2</w:t>
       </w:r>
       <w:r>
         <w:t>)</w:t>
@@ -3340,6 +3185,30 @@
           <w:rFonts w:hint="eastAsia"/>
         </w:rPr>
         <w:t>秒的晕眩效果。</w:t>
+      </w:r>
+      <w:r>
+        <w:rPr>
+          <w:rFonts w:hint="eastAsia"/>
+        </w:rPr>
+        <w:t>&lt;诅咒</w:t>
+      </w:r>
+      <w:r>
+        <w:t>&gt;</w:t>
+      </w:r>
+      <w:r>
+        <w:rPr>
+          <w:rFonts w:hint="eastAsia"/>
+        </w:rPr>
+        <w:t>效果会于</w:t>
+      </w:r>
+      <w:r>
+        <w:t>CurseTime(=15)</w:t>
+      </w:r>
+      <w:r>
+        <w:rPr>
+          <w:rFonts w:hint="eastAsia"/>
+        </w:rPr>
+        <w:t>秒后自行消散。</w:t>
       </w:r>
     </w:p>
     <w:p>
@@ -3421,41 +3290,19 @@
         <w:rPr>
           <w:rFonts w:hint="eastAsia"/>
         </w:rPr>
-        <w:t>：盒盖拥有</w:t>
-      </w:r>
-      <w:proofErr w:type="spellStart"/>
-      <w:r>
-        <w:rPr>
-          <w:rFonts w:hint="eastAsia"/>
-        </w:rPr>
-        <w:t>Lid</w:t>
-      </w:r>
-      <w:r>
-        <w:t>Hp</w:t>
-      </w:r>
-      <w:proofErr w:type="spellEnd"/>
-      <w:r>
-        <w:t>(=900)</w:t>
-      </w:r>
-      <w:r>
-        <w:rPr>
-          <w:rFonts w:hint="eastAsia"/>
-        </w:rPr>
-        <w:t>生命值，盒体拥有</w:t>
-      </w:r>
-      <w:proofErr w:type="spellStart"/>
-      <w:r>
-        <w:rPr>
-          <w:rFonts w:hint="eastAsia"/>
-        </w:rPr>
-        <w:t>B</w:t>
-      </w:r>
-      <w:r>
-        <w:t>oxHp</w:t>
-      </w:r>
-      <w:proofErr w:type="spellEnd"/>
-      <w:r>
-        <w:t>(=</w:t>
+        <w:t>：盒盖拥有Lid</w:t>
+      </w:r>
+      <w:r>
+        <w:t>Hp(=900)</w:t>
+      </w:r>
+      <w:r>
+        <w:rPr>
+          <w:rFonts w:hint="eastAsia"/>
+        </w:rPr>
+        <w:t>生命值，盒体拥有B</w:t>
+      </w:r>
+      <w:r>
+        <w:t>oxHp(=</w:t>
       </w:r>
       <w:r>
         <w:rPr>
@@ -3470,21 +3317,10 @@
         <w:rPr>
           <w:rFonts w:hint="eastAsia"/>
         </w:rPr>
-        <w:t>生命值，生成后，会在盒盖生命值归0时或者</w:t>
-      </w:r>
-      <w:proofErr w:type="spellStart"/>
-      <w:r>
-        <w:rPr>
-          <w:rFonts w:hint="eastAsia"/>
-        </w:rPr>
-        <w:t>L</w:t>
-      </w:r>
-      <w:r>
-        <w:t>idOpenTime</w:t>
-      </w:r>
-      <w:proofErr w:type="spellEnd"/>
-      <w:r>
-        <w:t>(=3)</w:t>
+        <w:t>生命值，生成后，会在盒盖生命值归0时或者L</w:t>
+      </w:r>
+      <w:r>
+        <w:t>idOpenTime(=3)</w:t>
       </w:r>
       <w:r>
         <w:rPr>
@@ -3500,6 +3336,21 @@
           <w:rFonts w:hint="eastAsia"/>
         </w:rPr>
         <w:t>，若棺材被提前击碎则会立即产生&lt;木乃伊鼠&gt;</w:t>
+      </w:r>
+      <w:r>
+        <w:rPr>
+          <w:rFonts w:hint="eastAsia"/>
+        </w:rPr>
+        <w:t>；棺材盒在生成的第C</w:t>
+      </w:r>
+      <w:r>
+        <w:t>offinAliveTime(=18)</w:t>
+      </w:r>
+      <w:r>
+        <w:rPr>
+          <w:rFonts w:hint="eastAsia"/>
+        </w:rPr>
+        <w:t>秒后自毁</w:t>
       </w:r>
       <w:r>
         <w:rPr>
@@ -3536,7 +3387,54 @@
         </w:rPr>
         <w:t>：拥有</w:t>
       </w:r>
-      <w:proofErr w:type="spellStart"/>
+      <w:r>
+        <w:rPr>
+          <w:rFonts w:hint="eastAsia"/>
+        </w:rPr>
+        <w:t>原先被诅咒者M</w:t>
+      </w:r>
+      <w:r>
+        <w:t>ummy</w:t>
+      </w:r>
+      <w:r>
+        <w:rPr>
+          <w:rFonts w:hint="eastAsia"/>
+        </w:rPr>
+        <w:t>H</w:t>
+      </w:r>
+      <w:r>
+        <w:t>pPecent(=</w:t>
+      </w:r>
+      <w:r>
+        <w:t>60</w:t>
+      </w:r>
+      <w:r>
+        <w:t>)%</w:t>
+      </w:r>
+      <w:r>
+        <w:rPr>
+          <w:rFonts w:hint="eastAsia"/>
+        </w:rPr>
+        <w:t xml:space="preserve"> </w:t>
+      </w:r>
+      <w:r>
+        <w:rPr>
+          <w:rFonts w:hint="eastAsia"/>
+        </w:rPr>
+        <w:t>最大生命值的生命值，</w:t>
+      </w:r>
+      <w:r>
+        <w:rPr>
+          <w:rFonts w:hint="eastAsia"/>
+        </w:rPr>
+        <w:t>且</w:t>
+      </w:r>
+      <w:r>
+        <w:rPr>
+          <w:rFonts w:hint="eastAsia"/>
+        </w:rPr>
+        <w:t>最少不低于</w:t>
+      </w:r>
       <w:r>
         <w:rPr>
           <w:rFonts w:hint="eastAsia"/>
@@ -3547,11 +3445,7 @@
         <w:t>ummy</w:t>
       </w:r>
       <w:r>
-        <w:t>Hp</w:t>
-      </w:r>
-      <w:proofErr w:type="spellEnd"/>
-      <w:r>
-        <w:t>(=</w:t>
+        <w:t>Hp(=</w:t>
       </w:r>
       <w:r>
         <w:rPr>
@@ -3596,39 +3490,13 @@
         <w:rPr>
           <w:rFonts w:hint="eastAsia"/>
         </w:rPr>
-        <w:t>效果，木乃伊鼠在出现的第</w:t>
-      </w:r>
-      <w:proofErr w:type="spellStart"/>
-      <w:r>
-        <w:rPr>
-          <w:rFonts w:hint="eastAsia"/>
-        </w:rPr>
-        <w:t>M</w:t>
-      </w:r>
-      <w:r>
-        <w:t>ummy</w:t>
-      </w:r>
-      <w:r>
-        <w:t>AliveTime</w:t>
-      </w:r>
-      <w:proofErr w:type="spellEnd"/>
-      <w:r>
-        <w:t>(=</w:t>
-      </w:r>
-      <w:r>
-        <w:rPr>
-          <w:rFonts w:hint="eastAsia"/>
-        </w:rPr>
-        <w:t>1</w:t>
-      </w:r>
-      <w:r>
-        <w:t>8)</w:t>
-      </w:r>
-      <w:r>
-        <w:rPr>
-          <w:rFonts w:hint="eastAsia"/>
-        </w:rPr>
-        <w:t>秒后会自行解体死亡。</w:t>
+        <w:t>效果</w:t>
+      </w:r>
+      <w:r>
+        <w:rPr>
+          <w:rFonts w:hint="eastAsia"/>
+        </w:rPr>
+        <w:t>。</w:t>
       </w:r>
     </w:p>
     <w:p>
@@ -3666,7 +3534,19 @@
         <w:rPr>
           <w:rFonts w:hint="eastAsia"/>
         </w:rPr>
-        <w:t>效果；除此之外还会被施加&lt;晕眩</w:t>
+        <w:t>效果；除此之外</w:t>
+      </w:r>
+      <w:r>
+        <w:rPr>
+          <w:rFonts w:hint="eastAsia"/>
+        </w:rPr>
+        <w:t>如果是美食单位</w:t>
+      </w:r>
+      <w:r>
+        <w:rPr>
+          <w:rFonts w:hint="eastAsia"/>
+        </w:rPr>
+        <w:t>还会被施加&lt;晕眩</w:t>
       </w:r>
       <w:r>
         <w:t>&gt;</w:t>
@@ -3715,6 +3595,12 @@
           <w:rFonts w:hint="eastAsia"/>
         </w:rPr>
         <w:t>生命值，但不会被常规射弹击中且不能被选取为攻击目标，通过范围伤害使得绷带生命值归0时也会提早移除该效果</w:t>
+      </w:r>
+      <w:r>
+        <w:rPr>
+          <w:rFonts w:hint="eastAsia"/>
+        </w:rPr>
+        <w:t>；绷带束缚所依附的格子不能放卡</w:t>
       </w:r>
       <w:r>
         <w:rPr>
@@ -3749,21 +3635,10 @@
         <w:rPr>
           <w:rFonts w:hint="eastAsia"/>
         </w:rPr>
-        <w:t>：拥有</w:t>
-      </w:r>
-      <w:proofErr w:type="spellStart"/>
-      <w:r>
-        <w:rPr>
-          <w:rFonts w:hint="eastAsia"/>
-        </w:rPr>
-        <w:t>B</w:t>
-      </w:r>
-      <w:r>
-        <w:t>ugHp</w:t>
-      </w:r>
-      <w:proofErr w:type="spellEnd"/>
-      <w:r>
-        <w:t>(=</w:t>
+        <w:t>：拥有B</w:t>
+      </w:r>
+      <w:r>
+        <w:t>ugHp(=</w:t>
       </w:r>
       <w:r>
         <w:rPr>
@@ -3958,6 +3833,7 @@
         <w:rPr>
           <w:rFonts w:hint="eastAsia"/>
         </w:rPr>
+        <w:lastRenderedPageBreak/>
         <w:t>以下是法老的技能：</w:t>
       </w:r>
     </w:p>
@@ -4001,14 +3877,7 @@
         <w:rPr>
           <w:rFonts w:hint="eastAsia"/>
         </w:rPr>
-        <w:t>列，对该区间的每列依次施术，该法术会选取该列中生命值最高的可</w:t>
-      </w:r>
-      <w:r>
-        <w:rPr>
-          <w:rFonts w:hint="eastAsia"/>
-        </w:rPr>
-        <w:lastRenderedPageBreak/>
-        <w:t>攻击友方单位作为目标，然后对其所在位置使用&lt;绷带束缚</w:t>
+        <w:t>列，对该区间的每列依次施术，该法术会选取该列中生命值最高的可攻击友方单位作为目标，然后对其所在位置使用&lt;绷带束缚</w:t>
       </w:r>
       <w:r>
         <w:t>&gt;</w:t>
@@ -4460,7 +4329,34 @@
         <w:rPr>
           <w:rFonts w:hint="eastAsia"/>
         </w:rPr>
-        <w:t>范围效果，之后停滞t</w:t>
+        <w:t>范围效果，</w:t>
+      </w:r>
+      <w:r>
+        <w:rPr>
+          <w:rFonts w:hint="eastAsia"/>
+        </w:rPr>
+        <w:t>然后立即在右一列每行</w:t>
+      </w:r>
+      <w:r>
+        <w:rPr>
+          <w:rFonts w:hint="eastAsia"/>
+        </w:rPr>
+        <w:t>各施放一次&lt;绷带束缚</w:t>
+      </w:r>
+      <w:r>
+        <w:t>&gt;</w:t>
+      </w:r>
+      <w:r>
+        <w:rPr>
+          <w:rFonts w:hint="eastAsia"/>
+        </w:rPr>
+        <w:t>，</w:t>
+      </w:r>
+      <w:r>
+        <w:rPr>
+          <w:rFonts w:hint="eastAsia"/>
+        </w:rPr>
+        <w:t>之后停滞t</w:t>
       </w:r>
       <w:r>
         <w:t>2_0</w:t>
@@ -4794,7 +4690,6 @@
         </w:rPr>
         <w:t>生命值</w:t>
       </w:r>
-      <w:proofErr w:type="spellStart"/>
       <w:r>
         <w:rPr>
           <w:rFonts w:hint="eastAsia"/>
@@ -4806,14 +4701,7 @@
         <w:rPr>
           <w:color w:val="00B050"/>
         </w:rPr>
-        <w:t>pRate</w:t>
-      </w:r>
-      <w:proofErr w:type="spellEnd"/>
-      <w:r>
-        <w:rPr>
-          <w:color w:val="00B050"/>
-        </w:rPr>
-        <w:t>[0](=80</w:t>
+        <w:t>pRate[0](=80</w:t>
       </w:r>
       <w:r>
         <w:rPr>
@@ -4874,7 +4762,6 @@
         </w:rPr>
         <w:t>生命值</w:t>
       </w:r>
-      <w:proofErr w:type="spellStart"/>
       <w:r>
         <w:rPr>
           <w:rFonts w:hint="eastAsia"/>
@@ -4886,14 +4773,7 @@
         <w:rPr>
           <w:color w:val="00B050"/>
         </w:rPr>
-        <w:t>pRate</w:t>
-      </w:r>
-      <w:proofErr w:type="spellEnd"/>
-      <w:r>
-        <w:rPr>
-          <w:color w:val="00B050"/>
-        </w:rPr>
-        <w:t>[1](=65</w:t>
+        <w:t>pRate[1](=65</w:t>
       </w:r>
       <w:r>
         <w:rPr>
@@ -4913,19 +4793,11 @@
         </w:rPr>
         <w:t>~</w:t>
       </w:r>
-      <w:proofErr w:type="spellStart"/>
-      <w:r>
-        <w:rPr>
-          <w:color w:val="00B050"/>
-        </w:rPr>
-        <w:t>hpRate</w:t>
-      </w:r>
-      <w:proofErr w:type="spellEnd"/>
-      <w:r>
-        <w:rPr>
-          <w:color w:val="00B050"/>
-        </w:rPr>
-        <w:t>[0](=80</w:t>
+      <w:r>
+        <w:rPr>
+          <w:color w:val="00B050"/>
+        </w:rPr>
+        <w:t>hpRate[0](=80</w:t>
       </w:r>
       <w:r>
         <w:rPr>
@@ -4971,6 +4843,7 @@
         <w:rPr>
           <w:rFonts w:hint="eastAsia"/>
         </w:rPr>
+        <w:lastRenderedPageBreak/>
         <w:t>第三阶段：</w:t>
       </w:r>
       <w:r>
@@ -4980,7 +4853,6 @@
         </w:rPr>
         <w:t>生命值</w:t>
       </w:r>
-      <w:proofErr w:type="spellStart"/>
       <w:r>
         <w:rPr>
           <w:rFonts w:hint="eastAsia"/>
@@ -4992,14 +4864,7 @@
         <w:rPr>
           <w:color w:val="00B050"/>
         </w:rPr>
-        <w:t>pRate</w:t>
-      </w:r>
-      <w:proofErr w:type="spellEnd"/>
-      <w:r>
-        <w:rPr>
-          <w:color w:val="00B050"/>
-        </w:rPr>
-        <w:t>[2](=5</w:t>
+        <w:t>pRate[2](=5</w:t>
       </w:r>
       <w:r>
         <w:rPr>
@@ -5019,19 +4884,11 @@
         </w:rPr>
         <w:t>~</w:t>
       </w:r>
-      <w:proofErr w:type="spellStart"/>
-      <w:r>
-        <w:rPr>
-          <w:color w:val="00B050"/>
-        </w:rPr>
-        <w:t>hpRate</w:t>
-      </w:r>
-      <w:proofErr w:type="spellEnd"/>
-      <w:r>
-        <w:rPr>
-          <w:color w:val="00B050"/>
-        </w:rPr>
-        <w:t>[1](=65</w:t>
+      <w:r>
+        <w:rPr>
+          <w:color w:val="00B050"/>
+        </w:rPr>
+        <w:t>hpRate[1](=65</w:t>
       </w:r>
       <w:r>
         <w:rPr>
@@ -5077,7 +4934,6 @@
         <w:rPr>
           <w:rFonts w:hint="eastAsia"/>
         </w:rPr>
-        <w:lastRenderedPageBreak/>
         <w:t>第四阶段：</w:t>
       </w:r>
       <w:r>
@@ -5087,7 +4943,6 @@
         </w:rPr>
         <w:t>生命值</w:t>
       </w:r>
-      <w:proofErr w:type="spellStart"/>
       <w:r>
         <w:rPr>
           <w:rFonts w:hint="eastAsia"/>
@@ -5099,14 +4954,7 @@
         <w:rPr>
           <w:color w:val="00B050"/>
         </w:rPr>
-        <w:t>pRate</w:t>
-      </w:r>
-      <w:proofErr w:type="spellEnd"/>
-      <w:r>
-        <w:rPr>
-          <w:color w:val="00B050"/>
-        </w:rPr>
-        <w:t>[3](=2</w:t>
+        <w:t>pRate[3](=2</w:t>
       </w:r>
       <w:r>
         <w:rPr>
@@ -5126,19 +4974,11 @@
         </w:rPr>
         <w:t>~</w:t>
       </w:r>
-      <w:proofErr w:type="spellStart"/>
-      <w:r>
-        <w:rPr>
-          <w:color w:val="00B050"/>
-        </w:rPr>
-        <w:t>hpRate</w:t>
-      </w:r>
-      <w:proofErr w:type="spellEnd"/>
-      <w:r>
-        <w:rPr>
-          <w:color w:val="00B050"/>
-        </w:rPr>
-        <w:t>[2](=5</w:t>
+      <w:r>
+        <w:rPr>
+          <w:color w:val="00B050"/>
+        </w:rPr>
+        <w:t>hpRate[2](=5</w:t>
       </w:r>
       <w:r>
         <w:rPr>
@@ -5233,7 +5073,6 @@
         </w:rPr>
         <w:t xml:space="preserve"> </w:t>
       </w:r>
-      <w:proofErr w:type="spellStart"/>
       <w:r>
         <w:rPr>
           <w:rFonts w:hint="eastAsia"/>
@@ -5245,14 +5084,7 @@
         <w:rPr>
           <w:color w:val="00B050"/>
         </w:rPr>
-        <w:t>pRate</w:t>
-      </w:r>
-      <w:proofErr w:type="spellEnd"/>
-      <w:r>
-        <w:rPr>
-          <w:color w:val="00B050"/>
-        </w:rPr>
-        <w:t>[3](=2</w:t>
+        <w:t>pRate[3](=2</w:t>
       </w:r>
       <w:r>
         <w:rPr>
@@ -5762,7 +5594,6 @@
         </w:rPr>
         <w:t>造成</w:t>
       </w:r>
-      <w:proofErr w:type="spellStart"/>
       <w:r>
         <w:rPr>
           <w:rFonts w:hint="eastAsia"/>
@@ -5774,14 +5605,7 @@
         <w:rPr>
           <w:szCs w:val="21"/>
         </w:rPr>
-        <w:t>mg_boom</w:t>
-      </w:r>
-      <w:proofErr w:type="spellEnd"/>
-      <w:r>
-        <w:rPr>
-          <w:szCs w:val="21"/>
-        </w:rPr>
-        <w:t>(=900</w:t>
+        <w:t>mg_boom(=900</w:t>
       </w:r>
       <w:r>
         <w:rPr>
@@ -6027,28 +5851,21 @@
           <w:rFonts w:hint="eastAsia"/>
           <w:szCs w:val="21"/>
         </w:rPr>
-        <w:t>单位造成</w:t>
-      </w:r>
-      <w:proofErr w:type="spellStart"/>
-      <w:r>
-        <w:rPr>
-          <w:rFonts w:hint="eastAsia"/>
-          <w:szCs w:val="21"/>
-        </w:rPr>
-        <w:t>d</w:t>
-      </w:r>
-      <w:r>
-        <w:rPr>
-          <w:szCs w:val="21"/>
-        </w:rPr>
-        <w:t>mg_boom</w:t>
-      </w:r>
-      <w:proofErr w:type="spellEnd"/>
-      <w:r>
-        <w:rPr>
-          <w:szCs w:val="21"/>
-        </w:rPr>
-        <w:t>(=900/900/900)</w:t>
+        <w:t>单位</w:t>
+      </w:r>
+      <w:r>
+        <w:rPr>
+          <w:rFonts w:hint="eastAsia"/>
+          <w:szCs w:val="21"/>
+        </w:rPr>
+        <w:lastRenderedPageBreak/>
+        <w:t>造成d</w:t>
+      </w:r>
+      <w:r>
+        <w:rPr>
+          <w:szCs w:val="21"/>
+        </w:rPr>
+        <w:t>mg_boom(=900/900/900)</w:t>
       </w:r>
       <w:r>
         <w:rPr>
@@ -8292,7 +8109,34 @@
           <w:rFonts w:hint="eastAsia"/>
           <w:szCs w:val="21"/>
         </w:rPr>
-        <w:t>：对目标造成</w:t>
+        <w:t>：</w:t>
+      </w:r>
+      <w:r>
+        <w:rPr>
+          <w:rFonts w:hint="eastAsia"/>
+          <w:szCs w:val="21"/>
+        </w:rPr>
+        <w:t>若目标为角色单位，则对目标施加s</w:t>
+      </w:r>
+      <w:r>
+        <w:rPr>
+          <w:szCs w:val="21"/>
+        </w:rPr>
+        <w:t>tun1_0(=9/9/9)</w:t>
+      </w:r>
+      <w:r>
+        <w:rPr>
+          <w:rFonts w:hint="eastAsia"/>
+          <w:szCs w:val="21"/>
+        </w:rPr>
+        <w:t>秒的晕眩效果，</w:t>
+      </w:r>
+      <w:r>
+        <w:rPr>
+          <w:rFonts w:hint="eastAsia"/>
+          <w:szCs w:val="21"/>
+        </w:rPr>
+        <w:t>对目标造成</w:t>
       </w:r>
       <w:r>
         <w:rPr>
@@ -8643,7 +8487,6 @@
         </w:rPr>
         <w:t>生命值</w:t>
       </w:r>
-      <w:proofErr w:type="spellStart"/>
       <w:r>
         <w:rPr>
           <w:rFonts w:hint="eastAsia"/>
@@ -8655,14 +8498,7 @@
         <w:rPr>
           <w:color w:val="00B050"/>
         </w:rPr>
-        <w:t>pRate</w:t>
-      </w:r>
-      <w:proofErr w:type="spellEnd"/>
-      <w:r>
-        <w:rPr>
-          <w:color w:val="00B050"/>
-        </w:rPr>
-        <w:t>[0](=5</w:t>
+        <w:t>pRate[0](=5</w:t>
       </w:r>
       <w:r>
         <w:rPr>
@@ -8702,6 +8538,7 @@
         <w:rPr>
           <w:rFonts w:hint="eastAsia"/>
         </w:rPr>
+        <w:lastRenderedPageBreak/>
         <w:t>第二阶段：</w:t>
       </w:r>
       <w:r>
@@ -8711,7 +8548,6 @@
         </w:rPr>
         <w:t>生命值</w:t>
       </w:r>
-      <w:proofErr w:type="spellStart"/>
       <w:r>
         <w:rPr>
           <w:rFonts w:hint="eastAsia"/>
@@ -8723,14 +8559,7 @@
         <w:rPr>
           <w:color w:val="00B050"/>
         </w:rPr>
-        <w:t>pRate</w:t>
-      </w:r>
-      <w:proofErr w:type="spellEnd"/>
-      <w:r>
-        <w:rPr>
-          <w:color w:val="00B050"/>
-        </w:rPr>
-        <w:t>[1](=</w:t>
+        <w:t>pRate[1](=</w:t>
       </w:r>
       <w:r>
         <w:rPr>
@@ -8756,19 +8585,11 @@
         </w:rPr>
         <w:t>~</w:t>
       </w:r>
-      <w:proofErr w:type="spellStart"/>
-      <w:r>
-        <w:rPr>
-          <w:color w:val="00B050"/>
-        </w:rPr>
-        <w:t>hpRate</w:t>
-      </w:r>
-      <w:proofErr w:type="spellEnd"/>
-      <w:r>
-        <w:rPr>
-          <w:color w:val="00B050"/>
-        </w:rPr>
-        <w:t>[0](=5</w:t>
+      <w:r>
+        <w:rPr>
+          <w:color w:val="00B050"/>
+        </w:rPr>
+        <w:t>hpRate[0](=5</w:t>
       </w:r>
       <w:r>
         <w:rPr>
@@ -8802,7 +8623,6 @@
         <w:rPr>
           <w:rFonts w:hint="eastAsia"/>
         </w:rPr>
-        <w:lastRenderedPageBreak/>
         <w:t>第三阶段：</w:t>
       </w:r>
       <w:r>
@@ -8824,19 +8644,11 @@
         </w:rPr>
         <w:t>~</w:t>
       </w:r>
-      <w:proofErr w:type="spellStart"/>
-      <w:r>
-        <w:rPr>
-          <w:color w:val="00B050"/>
-        </w:rPr>
-        <w:t>hpRate</w:t>
-      </w:r>
-      <w:proofErr w:type="spellEnd"/>
-      <w:r>
-        <w:rPr>
-          <w:color w:val="00B050"/>
-        </w:rPr>
-        <w:t>[1](=</w:t>
+      <w:r>
+        <w:rPr>
+          <w:color w:val="00B050"/>
+        </w:rPr>
+        <w:t>hpRate[1](=</w:t>
       </w:r>
       <w:r>
         <w:rPr>
@@ -9067,7 +8879,6 @@
       </w:r>
     </w:p>
     <w:p>
-      <w:proofErr w:type="spellStart"/>
       <w:r>
         <w:rPr>
           <w:rFonts w:hint="eastAsia"/>
@@ -9077,7 +8888,6 @@
       <w:r>
         <w:t>d</w:t>
       </w:r>
-      <w:proofErr w:type="spellEnd"/>
       <w:r>
         <w:rPr>
           <w:rFonts w:hint="eastAsia"/>
@@ -9095,19 +8905,11 @@
       </w:r>
     </w:p>
     <w:p>
-      <w:proofErr w:type="spellStart"/>
-      <w:r>
-        <w:rPr>
-          <w:rFonts w:hint="eastAsia"/>
-        </w:rPr>
-        <w:t>FlyBack</w:t>
-      </w:r>
-      <w:proofErr w:type="spellEnd"/>
-      <w:r>
-        <w:rPr>
-          <w:rFonts w:hint="eastAsia"/>
-        </w:rPr>
-        <w:t>（飞行后退）</w:t>
+      <w:r>
+        <w:rPr>
+          <w:rFonts w:hint="eastAsia"/>
+        </w:rPr>
+        <w:t>FlyBack（飞行后退）</w:t>
       </w:r>
       <w:r>
         <w:rPr>
@@ -9120,7 +8922,6 @@
       </w:r>
     </w:p>
     <w:p>
-      <w:proofErr w:type="spellStart"/>
       <w:r>
         <w:rPr>
           <w:rFonts w:hint="eastAsia"/>
@@ -9130,7 +8931,6 @@
       <w:r>
         <w:t>ushDown</w:t>
       </w:r>
-      <w:proofErr w:type="spellEnd"/>
       <w:r>
         <w:rPr>
           <w:rFonts w:hint="eastAsia"/>
@@ -9578,143 +9378,106 @@
           <w:rFonts w:hint="eastAsia"/>
           <w:color w:val="BFBFBF" w:themeColor="background1" w:themeShade="BF"/>
         </w:rPr>
+        <w:t>(Fly</w:t>
+      </w:r>
+      <w:r>
+        <w:rPr>
+          <w:color w:val="BFBFBF" w:themeColor="background1" w:themeShade="BF"/>
+        </w:rPr>
+        <w:t>Ahead or FlyBack)</w:t>
+      </w:r>
+      <w:r>
+        <w:rPr>
+          <w:rFonts w:hint="eastAsia"/>
+        </w:rPr>
+        <w:t>到</w:t>
+      </w:r>
+      <w:r>
+        <w:rPr>
+          <w:rFonts w:hint="eastAsia"/>
+        </w:rPr>
+        <w:t>选中的矩形区域，在空中停留</w:t>
+      </w:r>
+      <w:r>
+        <w:rPr>
+          <w:rFonts w:hint="eastAsia"/>
+          <w:color w:val="7030A0"/>
+        </w:rPr>
+        <w:t>t</w:t>
+      </w:r>
+      <w:r>
+        <w:rPr>
+          <w:color w:val="7030A0"/>
+        </w:rPr>
+        <w:t>0_2</w:t>
+      </w:r>
+      <w:r>
+        <w:rPr>
+          <w:color w:val="7030A0"/>
+        </w:rPr>
+        <w:t>(=</w:t>
+      </w:r>
+      <w:r>
+        <w:rPr>
+          <w:color w:val="7030A0"/>
+        </w:rPr>
+        <w:t>1</w:t>
+      </w:r>
+      <w:r>
+        <w:rPr>
+          <w:color w:val="7030A0"/>
+        </w:rPr>
+        <w:t>/</w:t>
+      </w:r>
+      <w:r>
+        <w:rPr>
+          <w:color w:val="7030A0"/>
+        </w:rPr>
+        <w:t>0.5</w:t>
+      </w:r>
+      <w:r>
+        <w:rPr>
+          <w:color w:val="7030A0"/>
+        </w:rPr>
+        <w:t>/0)</w:t>
+      </w:r>
+      <w:r>
+        <w:rPr>
+          <w:rFonts w:hint="eastAsia"/>
+        </w:rPr>
+        <w:t>秒</w:t>
+      </w:r>
+      <w:r>
+        <w:rPr>
+          <w:rFonts w:hint="eastAsia"/>
+          <w:color w:val="BFBFBF" w:themeColor="background1" w:themeShade="BF"/>
+        </w:rPr>
         <w:t>(</w:t>
       </w:r>
-      <w:proofErr w:type="spellStart"/>
-      <w:r>
-        <w:rPr>
-          <w:rFonts w:hint="eastAsia"/>
+      <w:r>
+        <w:rPr>
           <w:color w:val="BFBFBF" w:themeColor="background1" w:themeShade="BF"/>
         </w:rPr>
-        <w:t>Fly</w:t>
-      </w:r>
-      <w:r>
-        <w:rPr>
+        <w:t>Idle1)</w:t>
+      </w:r>
+      <w:r>
+        <w:rPr>
+          <w:rFonts w:hint="eastAsia"/>
+        </w:rPr>
+        <w:t>后快速下降践踏</w:t>
+      </w:r>
+      <w:r>
+        <w:rPr>
+          <w:rFonts w:hint="eastAsia"/>
           <w:color w:val="BFBFBF" w:themeColor="background1" w:themeShade="BF"/>
         </w:rPr>
-        <w:t>Ahead</w:t>
-      </w:r>
-      <w:proofErr w:type="spellEnd"/>
+        <w:t>(</w:t>
+      </w:r>
       <w:r>
         <w:rPr>
           <w:color w:val="BFBFBF" w:themeColor="background1" w:themeShade="BF"/>
         </w:rPr>
-        <w:t xml:space="preserve"> or </w:t>
-      </w:r>
-      <w:proofErr w:type="spellStart"/>
-      <w:r>
-        <w:rPr>
-          <w:color w:val="BFBFBF" w:themeColor="background1" w:themeShade="BF"/>
-        </w:rPr>
-        <w:t>FlyBack</w:t>
-      </w:r>
-      <w:proofErr w:type="spellEnd"/>
-      <w:r>
-        <w:rPr>
-          <w:color w:val="BFBFBF" w:themeColor="background1" w:themeShade="BF"/>
-        </w:rPr>
-        <w:t>)</w:t>
-      </w:r>
-      <w:r>
-        <w:rPr>
-          <w:rFonts w:hint="eastAsia"/>
-        </w:rPr>
-        <w:t>到</w:t>
-      </w:r>
-      <w:r>
-        <w:rPr>
-          <w:rFonts w:hint="eastAsia"/>
-        </w:rPr>
-        <w:t>选中的矩形区域，在空中停留</w:t>
-      </w:r>
-      <w:r>
-        <w:rPr>
-          <w:rFonts w:hint="eastAsia"/>
-          <w:color w:val="7030A0"/>
-        </w:rPr>
-        <w:t>t</w:t>
-      </w:r>
-      <w:r>
-        <w:rPr>
-          <w:color w:val="7030A0"/>
-        </w:rPr>
-        <w:t>0_2</w:t>
-      </w:r>
-      <w:r>
-        <w:rPr>
-          <w:color w:val="7030A0"/>
-        </w:rPr>
-        <w:t>(=</w:t>
-      </w:r>
-      <w:r>
-        <w:rPr>
-          <w:color w:val="7030A0"/>
-        </w:rPr>
-        <w:t>1</w:t>
-      </w:r>
-      <w:r>
-        <w:rPr>
-          <w:color w:val="7030A0"/>
-        </w:rPr>
-        <w:t>/</w:t>
-      </w:r>
-      <w:r>
-        <w:rPr>
-          <w:color w:val="7030A0"/>
-        </w:rPr>
-        <w:t>0.5</w:t>
-      </w:r>
-      <w:r>
-        <w:rPr>
-          <w:color w:val="7030A0"/>
-        </w:rPr>
-        <w:t>/0)</w:t>
-      </w:r>
-      <w:r>
-        <w:rPr>
-          <w:rFonts w:hint="eastAsia"/>
-        </w:rPr>
-        <w:t>秒</w:t>
-      </w:r>
-      <w:r>
-        <w:rPr>
-          <w:rFonts w:hint="eastAsia"/>
-          <w:color w:val="BFBFBF" w:themeColor="background1" w:themeShade="BF"/>
-        </w:rPr>
-        <w:t>(</w:t>
-      </w:r>
-      <w:r>
-        <w:rPr>
-          <w:color w:val="BFBFBF" w:themeColor="background1" w:themeShade="BF"/>
-        </w:rPr>
-        <w:t>Idle1)</w:t>
-      </w:r>
-      <w:r>
-        <w:rPr>
-          <w:rFonts w:hint="eastAsia"/>
-        </w:rPr>
-        <w:t>后快速下降践踏</w:t>
-      </w:r>
-      <w:r>
-        <w:rPr>
-          <w:rFonts w:hint="eastAsia"/>
-          <w:color w:val="BFBFBF" w:themeColor="background1" w:themeShade="BF"/>
-        </w:rPr>
-        <w:t>(</w:t>
-      </w:r>
-      <w:proofErr w:type="spellStart"/>
-      <w:r>
-        <w:rPr>
-          <w:color w:val="BFBFBF" w:themeColor="background1" w:themeShade="BF"/>
-        </w:rPr>
-        <w:t>PushDown</w:t>
-      </w:r>
-      <w:proofErr w:type="spellEnd"/>
-      <w:r>
-        <w:rPr>
-          <w:color w:val="BFBFBF" w:themeColor="background1" w:themeShade="BF"/>
-        </w:rPr>
-        <w:t>)</w:t>
+        <w:t>PushDown)</w:t>
       </w:r>
       <w:r>
         <w:rPr>
@@ -10056,73 +9819,44 @@
           <w:rFonts w:hint="eastAsia"/>
           <w:color w:val="BFBFBF" w:themeColor="background1" w:themeShade="BF"/>
         </w:rPr>
-        <w:t>(</w:t>
-      </w:r>
-      <w:proofErr w:type="spellStart"/>
-      <w:r>
-        <w:rPr>
-          <w:rFonts w:hint="eastAsia"/>
+        <w:t>(Fly</w:t>
+      </w:r>
+      <w:r>
+        <w:rPr>
           <w:color w:val="BFBFBF" w:themeColor="background1" w:themeShade="BF"/>
         </w:rPr>
-        <w:t>Fly</w:t>
-      </w:r>
-      <w:r>
-        <w:rPr>
+        <w:t>Ahead or FlyBack)</w:t>
+      </w:r>
+      <w:r>
+        <w:rPr>
+          <w:rFonts w:hint="eastAsia"/>
+        </w:rPr>
+        <w:t>到选中的那行，然后下降</w:t>
+      </w:r>
+      <w:r>
+        <w:rPr>
+          <w:rFonts w:hint="eastAsia"/>
           <w:color w:val="BFBFBF" w:themeColor="background1" w:themeShade="BF"/>
         </w:rPr>
-        <w:t>Ahead</w:t>
-      </w:r>
-      <w:proofErr w:type="spellEnd"/>
-      <w:r>
-        <w:rPr>
+        <w:t>（Down）</w:t>
+      </w:r>
+      <w:r>
+        <w:rPr>
+          <w:rFonts w:hint="eastAsia"/>
+        </w:rPr>
+        <w:t>，</w:t>
+      </w:r>
+      <w:r>
+        <w:rPr>
+          <w:rFonts w:hint="eastAsia"/>
+        </w:rPr>
+        <w:t>选中本行最靠左侧的可攻击美食单位作为目标，随即发射一枚导弹</w:t>
+      </w:r>
+      <w:r>
+        <w:rPr>
+          <w:rFonts w:hint="eastAsia"/>
           <w:color w:val="BFBFBF" w:themeColor="background1" w:themeShade="BF"/>
         </w:rPr>
-        <w:t xml:space="preserve"> or </w:t>
-      </w:r>
-      <w:proofErr w:type="spellStart"/>
-      <w:r>
-        <w:rPr>
-          <w:color w:val="BFBFBF" w:themeColor="background1" w:themeShade="BF"/>
-        </w:rPr>
-        <w:t>FlyBack</w:t>
-      </w:r>
-      <w:proofErr w:type="spellEnd"/>
-      <w:r>
-        <w:rPr>
-          <w:color w:val="BFBFBF" w:themeColor="background1" w:themeShade="BF"/>
-        </w:rPr>
-        <w:t>)</w:t>
-      </w:r>
-      <w:r>
-        <w:rPr>
-          <w:rFonts w:hint="eastAsia"/>
-        </w:rPr>
-        <w:t>到选中的那行，然后下降</w:t>
-      </w:r>
-      <w:r>
-        <w:rPr>
-          <w:rFonts w:hint="eastAsia"/>
-          <w:color w:val="BFBFBF" w:themeColor="background1" w:themeShade="BF"/>
-        </w:rPr>
-        <w:t>（Down）</w:t>
-      </w:r>
-      <w:r>
-        <w:rPr>
-          <w:rFonts w:hint="eastAsia"/>
-        </w:rPr>
-        <w:t>，</w:t>
-      </w:r>
-      <w:r>
-        <w:rPr>
-          <w:rFonts w:hint="eastAsia"/>
-        </w:rPr>
-        <w:t>选中本行最靠左侧的可攻击美食单位作为目标，随即发射一枚导弹</w:t>
-      </w:r>
-      <w:r>
-        <w:rPr>
-          <w:rFonts w:hint="eastAsia"/>
-          <w:color w:val="BFBFBF" w:themeColor="background1" w:themeShade="BF"/>
-        </w:rPr>
         <w:t>（Missile）</w:t>
       </w:r>
       <w:r>
@@ -10155,6 +9889,21 @@
           <w:rFonts w:hint="eastAsia"/>
         </w:rPr>
         <w:t>灰烬伤害</w:t>
+      </w:r>
+      <w:r>
+        <w:rPr>
+          <w:rFonts w:hint="eastAsia"/>
+        </w:rPr>
+        <w:t>，对角色单位造成s</w:t>
+      </w:r>
+      <w:r>
+        <w:t>tun1_0(=9/9/9)</w:t>
+      </w:r>
+      <w:r>
+        <w:rPr>
+          <w:rFonts w:hint="eastAsia"/>
+        </w:rPr>
+        <w:t>秒的晕眩效果</w:t>
       </w:r>
       <w:r>
         <w:rPr>
@@ -10457,42 +10206,13 @@
           <w:rFonts w:hint="eastAsia"/>
           <w:color w:val="BFBFBF" w:themeColor="background1" w:themeShade="BF"/>
         </w:rPr>
-        <w:t>(</w:t>
-      </w:r>
-      <w:proofErr w:type="spellStart"/>
-      <w:r>
-        <w:rPr>
-          <w:rFonts w:hint="eastAsia"/>
+        <w:t>(Fly</w:t>
+      </w:r>
+      <w:r>
+        <w:rPr>
           <w:color w:val="BFBFBF" w:themeColor="background1" w:themeShade="BF"/>
         </w:rPr>
-        <w:t>Fly</w:t>
-      </w:r>
-      <w:r>
-        <w:rPr>
-          <w:color w:val="BFBFBF" w:themeColor="background1" w:themeShade="BF"/>
-        </w:rPr>
-        <w:t>Ahead</w:t>
-      </w:r>
-      <w:proofErr w:type="spellEnd"/>
-      <w:r>
-        <w:rPr>
-          <w:color w:val="BFBFBF" w:themeColor="background1" w:themeShade="BF"/>
-        </w:rPr>
-        <w:t xml:space="preserve"> or </w:t>
-      </w:r>
-      <w:proofErr w:type="spellStart"/>
-      <w:r>
-        <w:rPr>
-          <w:color w:val="BFBFBF" w:themeColor="background1" w:themeShade="BF"/>
-        </w:rPr>
-        <w:t>FlyBack</w:t>
-      </w:r>
-      <w:proofErr w:type="spellEnd"/>
-      <w:r>
-        <w:rPr>
-          <w:color w:val="BFBFBF" w:themeColor="background1" w:themeShade="BF"/>
-        </w:rPr>
-        <w:t>)</w:t>
+        <w:t>Ahead or FlyBack)</w:t>
       </w:r>
       <w:r>
         <w:rPr>
@@ -10784,7 +10504,6 @@
         </w:rPr>
         <w:t>生命值</w:t>
       </w:r>
-      <w:proofErr w:type="spellStart"/>
       <w:r>
         <w:rPr>
           <w:rFonts w:hint="eastAsia"/>
@@ -10802,14 +10521,7 @@
         <w:rPr>
           <w:color w:val="00B050"/>
         </w:rPr>
-        <w:t>Rate</w:t>
-      </w:r>
-      <w:proofErr w:type="spellEnd"/>
-      <w:r>
-        <w:rPr>
-          <w:color w:val="00B050"/>
-        </w:rPr>
-        <w:t>[</w:t>
+        <w:t>Rate[</w:t>
       </w:r>
       <w:r>
         <w:rPr>
@@ -10894,7 +10606,6 @@
         </w:rPr>
         <w:t>生命值</w:t>
       </w:r>
-      <w:proofErr w:type="spellStart"/>
       <w:r>
         <w:rPr>
           <w:rFonts w:hint="eastAsia"/>
@@ -10906,14 +10617,7 @@
         <w:rPr>
           <w:color w:val="00B050"/>
         </w:rPr>
-        <w:t>pRate</w:t>
-      </w:r>
-      <w:proofErr w:type="spellEnd"/>
-      <w:r>
-        <w:rPr>
-          <w:color w:val="00B050"/>
-        </w:rPr>
-        <w:t>[</w:t>
+        <w:t>pRate[</w:t>
       </w:r>
       <w:r>
         <w:rPr>
@@ -10951,19 +10655,11 @@
         </w:rPr>
         <w:t>~</w:t>
       </w:r>
-      <w:proofErr w:type="spellStart"/>
-      <w:r>
-        <w:rPr>
-          <w:color w:val="00B050"/>
-        </w:rPr>
-        <w:t>hpRate</w:t>
-      </w:r>
-      <w:proofErr w:type="spellEnd"/>
-      <w:r>
-        <w:rPr>
-          <w:color w:val="00B050"/>
-        </w:rPr>
-        <w:t>[</w:t>
+      <w:r>
+        <w:rPr>
+          <w:color w:val="00B050"/>
+        </w:rPr>
+        <w:t>hpRate[</w:t>
       </w:r>
       <w:r>
         <w:rPr>
@@ -11063,19 +10759,11 @@
         </w:rPr>
         <w:t>~</w:t>
       </w:r>
-      <w:proofErr w:type="spellStart"/>
-      <w:r>
-        <w:rPr>
-          <w:color w:val="00B050"/>
-        </w:rPr>
-        <w:t>hpRate</w:t>
-      </w:r>
-      <w:proofErr w:type="spellEnd"/>
-      <w:r>
-        <w:rPr>
-          <w:color w:val="00B050"/>
-        </w:rPr>
-        <w:t>[</w:t>
+      <w:r>
+        <w:rPr>
+          <w:color w:val="00B050"/>
+        </w:rPr>
+        <w:t>hpRate[</w:t>
       </w:r>
       <w:r>
         <w:rPr>
@@ -11129,6 +10817,15 @@
           <w:rFonts w:hint="eastAsia"/>
         </w:rPr>
         <w:t>：改为连续发射三枚，落点分别为被锁定的目标及其上下两格。</w:t>
+      </w:r>
+    </w:p>
+    <w:p>
+      <w:pPr>
+        <w:widowControl/>
+        <w:jc w:val="left"/>
+      </w:pPr>
+      <w:r>
+        <w:br w:type="page"/>
       </w:r>
     </w:p>
     <w:p>
@@ -11140,36 +10837,199 @@
         <w:rPr>
           <w:rFonts w:hint="eastAsia"/>
         </w:rPr>
+        <w:lastRenderedPageBreak/>
         <w:t>表</w:t>
       </w:r>
       <w:r>
-        <w:t xml:space="preserve">8 </w:t>
-      </w:r>
-      <w:r>
-        <w:rPr>
-          <w:rFonts w:hint="eastAsia"/>
-        </w:rPr>
-        <w:t>地狱屎者</w:t>
-      </w:r>
-    </w:p>
-    <w:p>
-      <w:r>
-        <w:rPr>
-          <w:rFonts w:hint="eastAsia"/>
-        </w:rPr>
-        <w:t>&lt;地狱召唤&gt;：</w:t>
-      </w:r>
-      <w:r>
-        <w:rPr>
-          <w:rFonts w:hint="eastAsia"/>
-        </w:rPr>
-        <w:t>自身瞬移到</w:t>
-      </w:r>
-      <w:r>
-        <w:rPr>
-          <w:rFonts w:hint="eastAsia"/>
-        </w:rPr>
-        <w:t>A</w:t>
+        <w:t xml:space="preserve">5 </w:t>
+      </w:r>
+      <w:r>
+        <w:rPr>
+          <w:rFonts w:hint="eastAsia"/>
+        </w:rPr>
+        <w:t>粉红保罗</w:t>
+      </w:r>
+    </w:p>
+    <w:p>
+      <w:r>
+        <w:rPr>
+          <w:rFonts w:hint="eastAsia"/>
+        </w:rPr>
+        <w:t>动作：</w:t>
+      </w:r>
+    </w:p>
+    <w:p/>
+    <w:p>
+      <w:r>
+        <w:tab/>
+      </w:r>
+      <w:r>
+        <w:rPr>
+          <w:rFonts w:hint="eastAsia"/>
+        </w:rPr>
+        <w:t>攻击顺序：P</w:t>
+      </w:r>
+      <w:r>
+        <w:t>1~P2:</w:t>
+      </w:r>
+      <w:r>
+        <w:rPr>
+          <w:rFonts w:hint="eastAsia"/>
+        </w:rPr>
+        <w:t>&lt;海星攻击&gt;</w:t>
+      </w:r>
+      <w:r>
+        <w:t xml:space="preserve"> </w:t>
+      </w:r>
+      <w:r>
+        <w:rPr>
+          <w:rFonts w:hint="eastAsia"/>
+        </w:rPr>
+        <w:t>、&lt;触手阵</w:t>
+      </w:r>
+      <w:r>
+        <w:t>&gt;</w:t>
+      </w:r>
+      <w:r>
+        <w:rPr>
+          <w:rFonts w:hint="eastAsia"/>
+        </w:rPr>
+        <w:t>、</w:t>
+      </w:r>
+      <w:r>
+        <w:t>&lt;</w:t>
+      </w:r>
+      <w:r>
+        <w:rPr>
+          <w:rFonts w:hint="eastAsia"/>
+        </w:rPr>
+        <w:t>突袭</w:t>
+      </w:r>
+      <w:r>
+        <w:t>&gt;</w:t>
+      </w:r>
+      <w:r>
+        <w:rPr>
+          <w:rFonts w:hint="eastAsia"/>
+        </w:rPr>
+        <w:t>。</w:t>
+      </w:r>
+      <w:r>
+        <w:br/>
+      </w:r>
+      <w:r>
+        <w:tab/>
+      </w:r>
+      <w:r>
+        <w:tab/>
+      </w:r>
+      <w:r>
+        <w:tab/>
+        <w:t>P3:</w:t>
+      </w:r>
+      <w:r>
+        <w:rPr>
+          <w:rFonts w:hint="eastAsia"/>
+        </w:rPr>
+        <w:t xml:space="preserve"> </w:t>
+      </w:r>
+      <w:r>
+        <w:rPr>
+          <w:rFonts w:hint="eastAsia"/>
+        </w:rPr>
+        <w:t>&lt;触手阵</w:t>
+      </w:r>
+      <w:r>
+        <w:t>&gt;</w:t>
+      </w:r>
+      <w:r>
+        <w:rPr>
+          <w:rFonts w:hint="eastAsia"/>
+        </w:rPr>
+        <w:t>、</w:t>
+      </w:r>
+      <w:r>
+        <w:rPr>
+          <w:rFonts w:hint="eastAsia"/>
+        </w:rPr>
+        <w:t xml:space="preserve"> </w:t>
+      </w:r>
+      <w:r>
+        <w:rPr>
+          <w:rFonts w:hint="eastAsia"/>
+        </w:rPr>
+        <w:t>&lt;海星攻击&gt;</w:t>
+      </w:r>
+      <w:r>
+        <w:t xml:space="preserve"> </w:t>
+      </w:r>
+      <w:r>
+        <w:rPr>
+          <w:rFonts w:hint="eastAsia"/>
+        </w:rPr>
+        <w:t>、&lt;触手阵</w:t>
+      </w:r>
+      <w:r>
+        <w:t>&gt;</w:t>
+      </w:r>
+      <w:r>
+        <w:rPr>
+          <w:rFonts w:hint="eastAsia"/>
+        </w:rPr>
+        <w:t>、</w:t>
+      </w:r>
+      <w:r>
+        <w:t>&lt;</w:t>
+      </w:r>
+      <w:r>
+        <w:rPr>
+          <w:rFonts w:hint="eastAsia"/>
+        </w:rPr>
+        <w:t>突袭</w:t>
+      </w:r>
+      <w:r>
+        <w:t>&gt;</w:t>
+      </w:r>
+      <w:r>
+        <w:rPr>
+          <w:rFonts w:hint="eastAsia"/>
+        </w:rPr>
+        <w:t>。</w:t>
+      </w:r>
+    </w:p>
+    <w:p>
+      <w:pPr>
+        <w:ind w:rightChars="200" w:right="420"/>
+      </w:pPr>
+      <w:r>
+        <w:rPr>
+          <w:rFonts w:hint="eastAsia"/>
+        </w:rPr>
+        <w:t>&lt;</w:t>
+      </w:r>
+      <w:r>
+        <w:rPr>
+          <w:rFonts w:hint="eastAsia"/>
+        </w:rPr>
+        <w:t>海星攻击</w:t>
+      </w:r>
+      <w:r>
+        <w:t>&gt;</w:t>
+      </w:r>
+      <w:r>
+        <w:rPr>
+          <w:rFonts w:hint="eastAsia"/>
+        </w:rPr>
+        <w:t>：</w:t>
+      </w:r>
+      <w:r>
+        <w:rPr>
+          <w:rFonts w:hint="eastAsia"/>
+        </w:rPr>
+        <w:t>粉红保罗从</w:t>
+      </w:r>
+      <w:r>
+        <w:t>R0</w:t>
       </w:r>
       <w:r>
         <w:rPr>
@@ -11181,47 +11041,654 @@
         <w:rPr>
           <w:rFonts w:hint="eastAsia"/>
         </w:rPr>
-        <w:t>的右侧一列</w:t>
-      </w:r>
-      <w:r>
-        <w:rPr>
-          <w:rFonts w:hint="eastAsia"/>
-        </w:rPr>
-        <w:t>，然后</w:t>
-      </w:r>
-      <w:r>
-        <w:rPr>
-          <w:rFonts w:hint="eastAsia"/>
-        </w:rPr>
-        <w:t>召唤</w:t>
-      </w:r>
-      <w:r>
-        <w:rPr>
-          <w:rFonts w:hint="eastAsia"/>
-        </w:rPr>
-        <w:t>n</w:t>
-      </w:r>
-      <w:r>
-        <w:t>um0</w:t>
-      </w:r>
-      <w:r>
-        <w:t>_0</w:t>
-      </w:r>
-      <w:r>
-        <w:t>(=</w:t>
+        <w:t>右二列</w:t>
+      </w:r>
+      <w:r>
+        <w:rPr>
+          <w:rFonts w:hint="eastAsia"/>
+        </w:rPr>
+        <w:t>出现</w:t>
+      </w:r>
+      <w:r>
+        <w:rPr>
+          <w:rFonts w:hint="eastAsia"/>
+        </w:rPr>
+        <w:t>，摧毁出现位置的美食单位（包括载具）</w:t>
+      </w:r>
+      <w:r>
+        <w:rPr>
+          <w:rFonts w:hint="eastAsia"/>
+        </w:rPr>
+        <w:t>，停滞$</w:t>
+      </w:r>
+      <w:r>
+        <w:t>{t0=(</w:t>
+      </w:r>
+      <w:r>
+        <w:t>6</w:t>
+      </w:r>
+      <w:r>
+        <w:t>/</w:t>
+      </w:r>
+      <w:r>
+        <w:t>4</w:t>
+      </w:r>
+      <w:r>
+        <w:t>/0)}</w:t>
+      </w:r>
+      <w:r>
+        <w:rPr>
+          <w:rFonts w:hint="eastAsia"/>
+        </w:rPr>
+        <w:t>秒</w:t>
+      </w:r>
+      <w:r>
+        <w:rPr>
+          <w:rFonts w:hint="eastAsia"/>
+        </w:rPr>
+        <w:t>后</w:t>
+      </w:r>
+      <w:r>
+        <w:rPr>
+          <w:rFonts w:hint="eastAsia"/>
+        </w:rPr>
+        <w:t>进行$</w:t>
+      </w:r>
+      <w:r>
+        <w:t>{num0=(5/5/7)}</w:t>
+      </w:r>
+      <w:r>
+        <w:rPr>
+          <w:rFonts w:hint="eastAsia"/>
+        </w:rPr>
+        <w:t>次攻击，每次攻击会选取</w:t>
+      </w:r>
+      <w:r>
+        <w:t>S0</w:t>
+      </w:r>
+      <w:r>
+        <w:rPr>
+          <w:rFonts w:hint="eastAsia"/>
+        </w:rPr>
+        <w:t>的美食作为目标，对其方向发射海星弹体。海星弹体会吸附命中的美食单位，造成</w:t>
+      </w:r>
+      <w:r>
+        <w:t>${dmg0=(10/10/10)}</w:t>
+      </w:r>
+      <w:r>
+        <w:rPr>
+          <w:rFonts w:hint="eastAsia"/>
+        </w:rPr>
+        <w:t>点伤害以及</w:t>
+      </w:r>
+      <w:r>
+        <w:rPr>
+          <w:rFonts w:hint="eastAsia"/>
+        </w:rPr>
+        <w:t>晕眩效果；若海星弹体命中时目标已处于定身状态则直接</w:t>
+      </w:r>
+      <w:r>
+        <w:rPr>
+          <w:rFonts w:hint="eastAsia"/>
+        </w:rPr>
+        <w:t>处决</w:t>
+      </w:r>
+      <w:r>
+        <w:rPr>
+          <w:rFonts w:hint="eastAsia"/>
+        </w:rPr>
+        <w:t>目标。</w:t>
+      </w:r>
+    </w:p>
+    <w:p>
+      <w:pPr>
+        <w:ind w:rightChars="200" w:right="420"/>
+      </w:pPr>
+      <w:r>
+        <w:rPr>
+          <w:rFonts w:hint="eastAsia"/>
+        </w:rPr>
+        <w:t>*</w:t>
+      </w:r>
+      <w:r>
+        <w:rPr>
+          <w:rFonts w:hint="eastAsia"/>
+        </w:rPr>
+        <w:t>R</w:t>
+      </w:r>
+      <w:r>
+        <w:t>0</w:t>
+      </w:r>
+      <w:r>
+        <w:rPr>
+          <w:rFonts w:hint="eastAsia"/>
+        </w:rPr>
+        <w:t>为没有</w:t>
+      </w:r>
+      <w:r>
+        <w:rPr>
+          <w:rFonts w:hint="eastAsia"/>
+        </w:rPr>
+        <w:t>（</w:t>
+      </w:r>
+      <w:r>
+        <w:rPr>
+          <w:rFonts w:hint="eastAsia"/>
+        </w:rPr>
+        <w:t>可被选为攻击目标</w:t>
+      </w:r>
+      <w:r>
+        <w:rPr>
+          <w:rFonts w:hint="eastAsia"/>
+        </w:rPr>
+        <w:t>的</w:t>
+      </w:r>
+      <w:r>
+        <w:rPr>
+          <w:rFonts w:hint="eastAsia"/>
+        </w:rPr>
+        <w:t>，可被攻击的</w:t>
+      </w:r>
+      <w:r>
+        <w:rPr>
+          <w:rFonts w:hint="eastAsia"/>
+        </w:rPr>
+        <w:t>）</w:t>
+      </w:r>
+      <w:r>
+        <w:rPr>
+          <w:rFonts w:hint="eastAsia"/>
+        </w:rPr>
+        <w:t>友方</w:t>
+      </w:r>
+      <w:r>
+        <w:rPr>
+          <w:rFonts w:hint="eastAsia"/>
+        </w:rPr>
+        <w:t>单位</w:t>
+      </w:r>
+      <w:r>
+        <w:rPr>
+          <w:rFonts w:hint="eastAsia"/>
+        </w:rPr>
+        <w:t>的行或者含有</w:t>
+      </w:r>
+      <w:r>
+        <w:rPr>
+          <w:rFonts w:hint="eastAsia"/>
+        </w:rPr>
+        <w:t>最靠左侧</w:t>
+      </w:r>
+      <w:r>
+        <w:rPr>
+          <w:rFonts w:hint="eastAsia"/>
+        </w:rPr>
+        <w:t>（</w:t>
+      </w:r>
+      <w:r>
+        <w:rPr>
+          <w:rFonts w:hint="eastAsia"/>
+        </w:rPr>
+        <w:t>位于所在行最</w:t>
+      </w:r>
+      <w:r>
+        <w:rPr>
+          <w:rFonts w:hint="eastAsia"/>
+        </w:rPr>
+        <w:t>右侧</w:t>
+      </w:r>
+      <w:r>
+        <w:rPr>
+          <w:rFonts w:hint="eastAsia"/>
+        </w:rPr>
+        <w:t>的</w:t>
+      </w:r>
+      <w:r>
+        <w:rPr>
+          <w:rFonts w:hint="eastAsia"/>
+        </w:rPr>
+        <w:t>；</w:t>
+      </w:r>
+      <w:r>
+        <w:rPr>
+          <w:rFonts w:hint="eastAsia"/>
+        </w:rPr>
+        <w:t>可被选为攻击目标的）</w:t>
+      </w:r>
+      <w:r>
+        <w:rPr>
+          <w:rFonts w:hint="eastAsia"/>
+        </w:rPr>
+        <w:t>友方</w:t>
+      </w:r>
+      <w:r>
+        <w:rPr>
+          <w:rFonts w:hint="eastAsia"/>
+        </w:rPr>
+        <w:t>单位</w:t>
+      </w:r>
+      <w:r>
+        <w:rPr>
+          <w:rFonts w:hint="eastAsia"/>
+        </w:rPr>
+        <w:t>的行。</w:t>
+      </w:r>
+    </w:p>
+    <w:p>
+      <w:pPr>
+        <w:ind w:rightChars="200" w:right="420"/>
+      </w:pPr>
+      <w:r>
+        <w:t>*</w:t>
+      </w:r>
+      <w:r>
+        <w:t>S0</w:t>
+      </w:r>
+      <w:r>
+        <w:rPr>
+          <w:rFonts w:hint="eastAsia"/>
+        </w:rPr>
+        <w:t>为</w:t>
+      </w:r>
+      <w:r>
+        <w:rPr>
+          <w:rFonts w:hint="eastAsia"/>
+        </w:rPr>
+        <w:t>第</w:t>
+      </w:r>
+      <w:r>
+        <w:t>Floor</w:t>
+      </w:r>
+      <w:r>
+        <w:rPr>
+          <w:rFonts w:hint="eastAsia"/>
+        </w:rPr>
+        <w:t>(</w:t>
+      </w:r>
+      <w:r>
+        <w:t>7*</w:t>
+      </w:r>
+      <w:r>
+        <w:rPr>
+          <w:rFonts w:hint="eastAsia"/>
+        </w:rPr>
+        <w:t>当前攻击计数/当前总攻击次数</w:t>
+      </w:r>
+      <w:r>
+        <w:t>)</w:t>
+      </w:r>
+      <w:r>
+        <w:rPr>
+          <w:rFonts w:hint="eastAsia"/>
+        </w:rPr>
+        <w:t>行最</w:t>
+      </w:r>
+      <w:r>
+        <w:rPr>
+          <w:rFonts w:hint="eastAsia"/>
+        </w:rPr>
+        <w:t>右</w:t>
+      </w:r>
+      <w:r>
+        <w:rPr>
+          <w:rFonts w:hint="eastAsia"/>
+        </w:rPr>
+        <w:t>侧的</w:t>
+      </w:r>
+      <w:r>
+        <w:rPr>
+          <w:rFonts w:hint="eastAsia"/>
+        </w:rPr>
+        <w:t>（</w:t>
+      </w:r>
+      <w:r>
+        <w:rPr>
+          <w:rFonts w:hint="eastAsia"/>
+        </w:rPr>
+        <w:t>可作为攻击目标的</w:t>
+      </w:r>
+      <w:r>
+        <w:rPr>
+          <w:rFonts w:hint="eastAsia"/>
+        </w:rPr>
+        <w:t>，可被攻击的</w:t>
+      </w:r>
+      <w:r>
+        <w:rPr>
+          <w:rFonts w:hint="eastAsia"/>
+        </w:rPr>
+        <w:t>）</w:t>
+      </w:r>
+      <w:r>
+        <w:rPr>
+          <w:rFonts w:hint="eastAsia"/>
+        </w:rPr>
+        <w:t>美食</w:t>
+      </w:r>
+      <w:r>
+        <w:rPr>
+          <w:rFonts w:hint="eastAsia"/>
+        </w:rPr>
+        <w:t>单位</w:t>
+      </w:r>
+      <w:r>
+        <w:rPr>
+          <w:rFonts w:hint="eastAsia"/>
+        </w:rPr>
+        <w:t>，若该行没有合适的单位就默认攻击方向为该行左一列方向</w:t>
+      </w:r>
+      <w:r>
+        <w:rPr>
+          <w:rFonts w:hint="eastAsia"/>
+        </w:rPr>
+        <w:t>。</w:t>
+      </w:r>
+    </w:p>
+    <w:p>
+      <w:pPr>
+        <w:ind w:rightChars="200" w:right="420"/>
+      </w:pPr>
+      <w:r>
+        <w:t>*</w:t>
+      </w:r>
+      <w:r>
+        <w:rPr>
+          <w:rFonts w:hint="eastAsia"/>
+        </w:rPr>
+        <w:t>海星弹体或者处于吸附状态的海星可以被爆破灰烬效果强制移除。</w:t>
+      </w:r>
+    </w:p>
+    <w:p>
+      <w:pPr>
+        <w:ind w:rightChars="200" w:right="420"/>
+      </w:pPr>
+    </w:p>
+    <w:p>
+      <w:pPr>
+        <w:ind w:rightChars="200" w:right="420"/>
+      </w:pPr>
+      <w:r>
+        <w:rPr>
+          <w:rFonts w:hint="eastAsia"/>
+        </w:rPr>
+        <w:t>&lt;触手阵</w:t>
+      </w:r>
+      <w:r>
+        <w:t>&gt;</w:t>
+      </w:r>
+      <w:r>
+        <w:rPr>
+          <w:rFonts w:hint="eastAsia"/>
+        </w:rPr>
+        <w:t>：</w:t>
+      </w:r>
+      <w:r>
+        <w:rPr>
+          <w:rFonts w:hint="eastAsia"/>
+        </w:rPr>
+        <w:t>自身暂时原地潜水，变得完全不可受攻击。</w:t>
+      </w:r>
+      <w:r>
+        <w:rPr>
+          <w:rFonts w:hint="eastAsia"/>
+        </w:rPr>
+        <w:t>在每行的右侧二列召唤一只触手</w:t>
+      </w:r>
+      <w:r>
+        <w:rPr>
+          <w:rFonts w:hint="eastAsia"/>
+        </w:rPr>
+        <w:t>，然后原地出现探头</w:t>
+      </w:r>
+      <w:r>
+        <w:rPr>
+          <w:rFonts w:hint="eastAsia"/>
+        </w:rPr>
+        <w:t>。触手会不断游荡并且趋向左侧移动</w:t>
+      </w:r>
+      <w:r>
+        <w:rPr>
+          <w:rFonts w:hint="eastAsia"/>
+        </w:rPr>
+        <w:t>（以$</w:t>
+      </w:r>
+      <w:r>
+        <w:t>{v1=(1/1/1)}</w:t>
+      </w:r>
+      <w:r>
+        <w:rPr>
+          <w:rFonts w:hint="eastAsia"/>
+        </w:rPr>
+        <w:t>的速度周期性向左移动$</w:t>
+      </w:r>
+      <w:r>
+        <w:t>{t1_0=(3/3/3)}</w:t>
+      </w:r>
+      <w:r>
+        <w:rPr>
+          <w:rFonts w:hint="eastAsia"/>
+        </w:rPr>
+        <w:t>秒，然后向右移动$</w:t>
+      </w:r>
+      <w:r>
+        <w:t>{t1_1=(2/2/2)}</w:t>
+      </w:r>
+      <w:r>
+        <w:rPr>
+          <w:rFonts w:hint="eastAsia"/>
+        </w:rPr>
+        <w:t>秒）</w:t>
+      </w:r>
+      <w:r>
+        <w:rPr>
+          <w:rFonts w:hint="eastAsia"/>
+        </w:rPr>
+        <w:t>；</w:t>
+      </w:r>
+      <w:r>
+        <w:rPr>
+          <w:rFonts w:hint="eastAsia"/>
+        </w:rPr>
+        <w:t>触手本身不被</w:t>
+      </w:r>
+      <w:r>
+        <w:rPr>
+          <w:rFonts w:hint="eastAsia"/>
+        </w:rPr>
+        <w:t>视</w:t>
+      </w:r>
+      <w:r>
+        <w:rPr>
+          <w:rFonts w:hint="eastAsia"/>
+        </w:rPr>
+        <w:t>为攻击目标但</w:t>
+      </w:r>
+      <w:r>
+        <w:rPr>
+          <w:rFonts w:hint="eastAsia"/>
+        </w:rPr>
+        <w:t>能</w:t>
+      </w:r>
+      <w:r>
+        <w:rPr>
+          <w:rFonts w:hint="eastAsia"/>
+        </w:rPr>
+        <w:t>拦截</w:t>
+      </w:r>
+      <w:r>
+        <w:rPr>
+          <w:rFonts w:hint="eastAsia"/>
+        </w:rPr>
+        <w:t>直线射弹攻击；触手发现一个</w:t>
+      </w:r>
+      <w:r>
+        <w:rPr>
+          <w:rFonts w:hint="eastAsia"/>
+        </w:rPr>
+        <w:t>（</w:t>
+      </w:r>
+      <w:r>
+        <w:rPr>
+          <w:rFonts w:hint="eastAsia"/>
+        </w:rPr>
+        <w:t>可以</w:t>
+      </w:r>
+      <w:r>
+        <w:rPr>
+          <w:rFonts w:hint="eastAsia"/>
+        </w:rPr>
+        <w:t>被</w:t>
+      </w:r>
+      <w:r>
+        <w:rPr>
+          <w:rFonts w:hint="eastAsia"/>
+        </w:rPr>
+        <w:t>攻击的</w:t>
+      </w:r>
+      <w:r>
+        <w:rPr>
+          <w:rFonts w:hint="eastAsia"/>
+        </w:rPr>
+        <w:t>）</w:t>
+      </w:r>
+      <w:r>
+        <w:rPr>
+          <w:rFonts w:hint="eastAsia"/>
+        </w:rPr>
+        <w:t>美食单位时，便会将其缠住，造成晕眩效果和每</w:t>
       </w:r>
       <w:r>
         <w:t>3</w:t>
       </w:r>
       <w:r>
-        <w:t>/5/7)</w:t>
-      </w:r>
-      <w:r>
-        <w:rPr>
-          <w:rFonts w:hint="eastAsia"/>
-        </w:rPr>
-        <w:t>个</w:t>
-      </w:r>
+        <w:rPr>
+          <w:rFonts w:hint="eastAsia"/>
+        </w:rPr>
+        <w:t>秒1</w:t>
+      </w:r>
+      <w:r>
+        <w:t>0</w:t>
+      </w:r>
+      <w:r>
+        <w:rPr>
+          <w:rFonts w:hint="eastAsia"/>
+        </w:rPr>
+        <w:t>伤害</w:t>
+      </w:r>
+      <w:r>
+        <w:rPr>
+          <w:rFonts w:hint="eastAsia"/>
+        </w:rPr>
+        <w:t>的持续效果</w:t>
+      </w:r>
+      <w:r>
+        <w:rPr>
+          <w:rFonts w:hint="eastAsia"/>
+        </w:rPr>
+        <w:t>，若该美食单位被海星所吸附则直接造成</w:t>
+      </w:r>
+      <w:r>
+        <w:rPr>
+          <w:rFonts w:hint="eastAsia"/>
+        </w:rPr>
+        <w:t>处决</w:t>
+      </w:r>
+      <w:r>
+        <w:rPr>
+          <w:rFonts w:hint="eastAsia"/>
+        </w:rPr>
+        <w:t>效果</w:t>
+      </w:r>
+      <w:r>
+        <w:rPr>
+          <w:rFonts w:hint="eastAsia"/>
+        </w:rPr>
+        <w:t>。</w:t>
+      </w:r>
+    </w:p>
+    <w:p>
+      <w:pPr>
+        <w:ind w:rightChars="200" w:right="420"/>
+      </w:pPr>
+      <w:r>
+        <w:rPr>
+          <w:rFonts w:hint="eastAsia"/>
+        </w:rPr>
+        <w:t>*</w:t>
+      </w:r>
+      <w:r>
+        <w:rPr>
+          <w:rFonts w:hint="eastAsia"/>
+        </w:rPr>
+        <w:t>若同一行已存在触手则不会再召唤触手；</w:t>
+      </w:r>
+      <w:r>
+        <w:rPr>
+          <w:rFonts w:hint="eastAsia"/>
+        </w:rPr>
+        <w:t>触手可以被爆破灰烬效果强制移除</w:t>
+      </w:r>
+      <w:r>
+        <w:rPr>
+          <w:rFonts w:hint="eastAsia"/>
+        </w:rPr>
+        <w:t>；</w:t>
+      </w:r>
+      <w:r>
+        <w:rPr>
+          <w:rFonts w:hint="eastAsia"/>
+        </w:rPr>
+        <w:t>触手受到攻击伤害的</w:t>
+      </w:r>
+      <w:r>
+        <w:rPr>
+          <w:rFonts w:hint="eastAsia"/>
+        </w:rPr>
+        <w:t>$</w:t>
+      </w:r>
+      <w:r>
+        <w:t>{tran_rate1=(5/5/5)}</w:t>
+      </w:r>
+      <w:r>
+        <w:t>%</w:t>
+      </w:r>
+      <w:r>
+        <w:rPr>
+          <w:rFonts w:hint="eastAsia"/>
+        </w:rPr>
+        <w:t>会转移给B</w:t>
+      </w:r>
+      <w:r>
+        <w:t>OSS</w:t>
+      </w:r>
+      <w:r>
+        <w:rPr>
+          <w:rFonts w:hint="eastAsia"/>
+        </w:rPr>
+        <w:t>本体</w:t>
+      </w:r>
+      <w:r>
+        <w:rPr>
+          <w:rFonts w:hint="eastAsia"/>
+        </w:rPr>
+        <w:t>；当粉红保罗被击败时所有触手也会消失</w:t>
+      </w:r>
+      <w:r>
+        <w:rPr>
+          <w:rFonts w:hint="eastAsia"/>
+        </w:rPr>
+        <w:t>。</w:t>
+      </w:r>
+    </w:p>
+    <w:p>
+      <w:pPr>
+        <w:ind w:leftChars="200" w:left="420" w:rightChars="200" w:right="420"/>
+      </w:pPr>
+    </w:p>
+    <w:p>
+      <w:pPr>
+        <w:ind w:rightChars="200" w:right="420"/>
+      </w:pPr>
       <w:r>
         <w:t>&lt;</w:t>
       </w:r>
@@ -11229,22 +11696,19 @@
         <w:rPr>
           <w:rFonts w:hint="eastAsia"/>
         </w:rPr>
-        <w:t>鬼火</w:t>
-      </w:r>
-      <w:r>
-        <w:t>&gt;</w:t>
-      </w:r>
-      <w:r>
-        <w:rPr>
-          <w:rFonts w:hint="eastAsia"/>
-        </w:rPr>
-        <w:t>，然后将&lt;鬼火&gt;均匀推向</w:t>
-      </w:r>
-      <w:r>
-        <w:rPr>
-          <w:rFonts w:hint="eastAsia"/>
-        </w:rPr>
-        <w:t>各</w:t>
+        <w:t>突袭</w:t>
+      </w:r>
+      <w:r>
+        <w:t>&gt;</w:t>
+      </w:r>
+      <w:r>
+        <w:rPr>
+          <w:rFonts w:hint="eastAsia"/>
+        </w:rPr>
+        <w:t>：粉红保罗从</w:t>
+      </w:r>
+      <w:r>
+        <w:t>R2</w:t>
       </w:r>
       <w:r>
         <w:rPr>
@@ -11253,443 +11717,239 @@
         <w:t>行</w:t>
       </w:r>
       <w:r>
+        <w:rPr>
+          <w:rFonts w:hint="eastAsia"/>
+        </w:rPr>
+        <w:t>C</w:t>
+      </w:r>
+      <w:r>
+        <w:t>2</w:t>
+      </w:r>
+      <w:r>
+        <w:rPr>
+          <w:rFonts w:hint="eastAsia"/>
+        </w:rPr>
+        <w:t>列</w:t>
+      </w:r>
+      <w:r>
+        <w:rPr>
+          <w:rFonts w:hint="eastAsia"/>
+        </w:rPr>
+        <w:t>出现</w:t>
+      </w:r>
+      <w:r>
+        <w:rPr>
+          <w:rFonts w:hint="eastAsia"/>
+        </w:rPr>
+        <w:t>，摧毁出现位置的美食单位（包括载具）</w:t>
+      </w:r>
+      <w:r>
+        <w:rPr>
+          <w:rFonts w:hint="eastAsia"/>
+        </w:rPr>
+        <w:t>，</w:t>
+      </w:r>
+      <w:r>
+        <w:rPr>
+          <w:rFonts w:hint="eastAsia"/>
+        </w:rPr>
+        <w:t>停滞$</w:t>
+      </w:r>
+      <w:r>
+        <w:t>{t</w:t>
+      </w:r>
+      <w:r>
+        <w:t>2</w:t>
+      </w:r>
+      <w:r>
+        <w:t>=(</w:t>
+      </w:r>
+      <w:r>
+        <w:t>4</w:t>
+      </w:r>
+      <w:r>
+        <w:t>/</w:t>
+      </w:r>
+      <w:r>
+        <w:t>2</w:t>
+      </w:r>
+      <w:r>
+        <w:t>/0)}</w:t>
+      </w:r>
+      <w:r>
+        <w:rPr>
+          <w:rFonts w:hint="eastAsia"/>
+        </w:rPr>
+        <w:t>秒</w:t>
+      </w:r>
+      <w:r>
+        <w:rPr>
+          <w:rFonts w:hint="eastAsia"/>
+        </w:rPr>
+        <w:t>，向四周拍击$</w:t>
+      </w:r>
+      <w:r>
+        <w:t>{num2=(1/2/3)}</w:t>
+      </w:r>
+      <w:r>
+        <w:rPr>
+          <w:rFonts w:hint="eastAsia"/>
+        </w:rPr>
+        <w:t>次，每次对十字范围内每格造成</w:t>
+      </w:r>
+      <w:r>
+        <w:rPr>
+          <w:rFonts w:hint="eastAsia"/>
+        </w:rPr>
+        <w:t>$</w:t>
+      </w:r>
+      <w:r>
+        <w:t>{dmg2=(</w:t>
+      </w:r>
+      <w:r>
+        <w:t>600</w:t>
+      </w:r>
+      <w:r>
+        <w:t>/600/600)}</w:t>
+      </w:r>
+      <w:r>
+        <w:rPr>
+          <w:rFonts w:hint="eastAsia"/>
+        </w:rPr>
+        <w:t>点按默认攻击顺序的伤害</w:t>
+      </w:r>
+      <w:r>
+        <w:rPr>
+          <w:rFonts w:hint="eastAsia"/>
+        </w:rPr>
+        <w:t>，对范围内的老鼠单位造成等量伤害</w:t>
+      </w:r>
+      <w:r>
+        <w:rPr>
+          <w:rFonts w:hint="eastAsia"/>
+        </w:rPr>
+        <w:t>，最后一次攻击会对3</w:t>
+      </w:r>
+      <w:r>
+        <w:t>*3</w:t>
+      </w:r>
+      <w:r>
+        <w:rPr>
+          <w:rFonts w:hint="eastAsia"/>
+        </w:rPr>
+        <w:t>范围的</w:t>
+      </w:r>
+      <w:r>
+        <w:rPr>
+          <w:rFonts w:hint="eastAsia"/>
+        </w:rPr>
+        <w:t>所有</w:t>
+      </w:r>
+      <w:r>
+        <w:rPr>
+          <w:rFonts w:hint="eastAsia"/>
+        </w:rPr>
+        <w:t>单位造成</w:t>
+      </w:r>
+      <w:r>
+        <w:t>${stun</w:t>
+      </w:r>
+      <w:r>
+        <w:t>2</w:t>
+      </w:r>
+      <w:r>
+        <w:t>=(5/7/9)}</w:t>
+      </w:r>
+      <w:r>
+        <w:rPr>
+          <w:rFonts w:hint="eastAsia"/>
+        </w:rPr>
+        <w:t>秒的晕眩效果。</w:t>
+      </w:r>
+    </w:p>
+    <w:p>
+      <w:pPr>
+        <w:ind w:rightChars="200" w:right="420"/>
+      </w:pPr>
+      <w:r>
+        <w:rPr>
+          <w:rFonts w:hint="eastAsia"/>
+        </w:rPr>
+        <w:t>*</w:t>
+      </w:r>
+      <w:r>
+        <w:rPr>
+          <w:rFonts w:hint="eastAsia"/>
+        </w:rPr>
+        <w:t>R</w:t>
+      </w:r>
+      <w:r>
+        <w:t>2</w:t>
+      </w:r>
+      <w:r>
+        <w:rPr>
+          <w:rFonts w:hint="eastAsia"/>
+        </w:rPr>
+        <w:t>为含有最靠右侧（位于所在行最右侧的；可被选为攻击目标的）美食单位的行。</w:t>
+      </w:r>
+    </w:p>
+    <w:p>
+      <w:pPr>
+        <w:ind w:rightChars="200" w:right="420"/>
+      </w:pPr>
+      <w:r>
+        <w:t>*</w:t>
+      </w:r>
+      <w:r>
+        <w:t>C2</w:t>
+      </w:r>
+      <w:r>
+        <w:rPr>
+          <w:rFonts w:hint="eastAsia"/>
+        </w:rPr>
+        <w:t>为</w:t>
+      </w:r>
+      <w:r>
+        <w:rPr>
+          <w:rFonts w:hint="eastAsia"/>
+        </w:rPr>
+        <w:t>（</w:t>
+      </w:r>
+      <w:r>
+        <w:rPr>
+          <w:rFonts w:hint="eastAsia"/>
+        </w:rPr>
+        <w:t>R</w:t>
+      </w:r>
+      <w:r>
+        <w:t>2</w:t>
+      </w:r>
+      <w:r>
+        <w:rPr>
+          <w:rFonts w:hint="eastAsia"/>
+        </w:rPr>
+        <w:t>目标美食所在列的左侧一列</w:t>
+      </w:r>
+      <w:r>
+        <w:rPr>
+          <w:rFonts w:hint="eastAsia"/>
+        </w:rPr>
+        <w:t xml:space="preserve"> 与 右侧四列）中更靠左的一列</w:t>
+      </w:r>
+      <w:r>
+        <w:rPr>
+          <w:rFonts w:hint="eastAsia"/>
+        </w:rPr>
+        <w:t>，但最左不能超过左侧二列</w:t>
+      </w:r>
+      <w:r>
+        <w:rPr>
+          <w:rFonts w:hint="eastAsia"/>
+        </w:rPr>
         <w:t>。</w:t>
       </w:r>
     </w:p>
-    <w:p>
-      <w:r>
-        <w:rPr>
-          <w:rFonts w:hint="eastAsia"/>
-        </w:rPr>
-        <w:t>其中A为：可以被选为攻击目标卡片数最少的行。</w:t>
-      </w:r>
-    </w:p>
     <w:p/>
-    <w:p>
-      <w:r>
-        <w:rPr>
-          <w:rFonts w:hint="eastAsia"/>
-        </w:rPr>
-        <w:t>&lt;鬼火</w:t>
-      </w:r>
-      <w:r>
-        <w:t>&gt;</w:t>
-      </w:r>
-      <w:r>
-        <w:rPr>
-          <w:rFonts w:hint="eastAsia"/>
-        </w:rPr>
-        <w:t>：</w:t>
-      </w:r>
-      <w:r>
-        <w:rPr>
-          <w:rFonts w:hint="eastAsia"/>
-        </w:rPr>
-        <w:t>视为敌方单位，</w:t>
-      </w:r>
-      <w:r>
-        <w:rPr>
-          <w:rFonts w:hint="eastAsia"/>
-        </w:rPr>
-        <w:t>拥有1</w:t>
-      </w:r>
-      <w:r>
-        <w:t>00</w:t>
-      </w:r>
-      <w:r>
-        <w:rPr>
-          <w:rFonts w:hint="eastAsia"/>
-        </w:rPr>
-        <w:t>生命值，</w:t>
-      </w:r>
-      <w:r>
-        <w:rPr>
-          <w:rFonts w:hint="eastAsia"/>
-        </w:rPr>
-        <w:t>不可被攻击</w:t>
-      </w:r>
-      <w:r>
-        <w:rPr>
-          <w:rFonts w:hint="eastAsia"/>
-        </w:rPr>
-        <w:t>或者选取为攻击目标，</w:t>
-      </w:r>
-      <w:r>
-        <w:rPr>
-          <w:rFonts w:hint="eastAsia"/>
-        </w:rPr>
-        <w:t>在接触第一张卡片时会立即自爆，对该格所有单位造成</w:t>
-      </w:r>
-      <w:proofErr w:type="spellStart"/>
-      <w:r>
-        <w:t>Ghost_Frozen</w:t>
-      </w:r>
-      <w:proofErr w:type="spellEnd"/>
-      <w:r>
-        <w:t>(=</w:t>
-      </w:r>
-      <w:r>
-        <w:t>5</w:t>
-      </w:r>
-      <w:r>
-        <w:t>/</w:t>
-      </w:r>
-      <w:r>
-        <w:t>7</w:t>
-      </w:r>
-      <w:r>
-        <w:t>/9)</w:t>
-      </w:r>
-      <w:r>
-        <w:rPr>
-          <w:rFonts w:hint="eastAsia"/>
-        </w:rPr>
-        <w:t>秒的冰冻效果</w:t>
-      </w:r>
-      <w:r>
-        <w:rPr>
-          <w:rFonts w:hint="eastAsia"/>
-        </w:rPr>
-        <w:t>，然后在原地生成一只幽灵鼠</w:t>
-      </w:r>
-      <w:r>
-        <w:rPr>
-          <w:rFonts w:hint="eastAsia"/>
-        </w:rPr>
-        <w:t>。</w:t>
-      </w:r>
-    </w:p>
-    <w:p>
-      <w:pPr>
-        <w:rPr>
-          <w:rStyle w:val="a8"/>
-        </w:rPr>
-      </w:pPr>
-      <w:r>
-        <w:rPr>
-          <w:rStyle w:val="a8"/>
-        </w:rPr>
-        <w:t>鬼火</w:t>
-      </w:r>
-      <w:r>
-        <w:rPr>
-          <w:rStyle w:val="a8"/>
-          <w:rFonts w:hint="eastAsia"/>
-        </w:rPr>
-        <w:t>的接触判定</w:t>
-      </w:r>
-      <w:r>
-        <w:rPr>
-          <w:rStyle w:val="a8"/>
-          <w:rFonts w:hint="eastAsia"/>
-        </w:rPr>
-        <w:t>无视卡片的不可被选取为目标效果。</w:t>
-      </w:r>
-    </w:p>
-    <w:p/>
-    <w:p>
-      <w:r>
-        <w:rPr>
-          <w:rFonts w:hint="eastAsia"/>
-        </w:rPr>
-        <w:t>&lt;</w:t>
-      </w:r>
-      <w:r>
-        <w:rPr>
-          <w:rFonts w:hint="eastAsia"/>
-        </w:rPr>
-        <w:t>冥火权杖</w:t>
-      </w:r>
-      <w:r>
-        <w:rPr>
-          <w:rFonts w:hint="eastAsia"/>
-        </w:rPr>
-        <w:t>&gt;</w:t>
-      </w:r>
-      <w:r>
-        <w:rPr>
-          <w:rFonts w:hint="eastAsia"/>
-        </w:rPr>
-        <w:t>：</w:t>
-      </w:r>
-      <w:r>
-        <w:rPr>
-          <w:rFonts w:hint="eastAsia"/>
-        </w:rPr>
-        <w:t>自身瞬移到</w:t>
-      </w:r>
-      <w:r>
-        <w:rPr>
-          <w:rFonts w:hint="eastAsia"/>
-        </w:rPr>
-        <w:t>B</w:t>
-      </w:r>
-      <w:r>
-        <w:rPr>
-          <w:rFonts w:hint="eastAsia"/>
-        </w:rPr>
-        <w:t>行</w:t>
-      </w:r>
-      <w:r>
-        <w:rPr>
-          <w:rFonts w:hint="eastAsia"/>
-        </w:rPr>
-        <w:t>的左侧五列，然后掷出权杖</w:t>
-      </w:r>
-      <w:r>
-        <w:rPr>
-          <w:rFonts w:hint="eastAsia"/>
-        </w:rPr>
-        <w:t>；权杖视为一个敌方单位，拥有</w:t>
-      </w:r>
-      <w:proofErr w:type="spellStart"/>
-      <w:r>
-        <w:rPr>
-          <w:rFonts w:hint="eastAsia"/>
-        </w:rPr>
-        <w:t>f</w:t>
-      </w:r>
-      <w:r>
-        <w:t>loat.max</w:t>
-      </w:r>
-      <w:proofErr w:type="spellEnd"/>
-      <w:r>
-        <w:rPr>
-          <w:rFonts w:hint="eastAsia"/>
-        </w:rPr>
-        <w:t>的生命值和1</w:t>
-      </w:r>
-      <w:r>
-        <w:t>00%</w:t>
-      </w:r>
-      <w:r>
-        <w:rPr>
-          <w:rFonts w:hint="eastAsia"/>
-        </w:rPr>
-        <w:t>的伤害减免，且会被视为一个可攻击目标并且可以被子弹击中，若1</w:t>
-      </w:r>
-      <w:r>
-        <w:t>s</w:t>
-      </w:r>
-      <w:r>
-        <w:rPr>
-          <w:rFonts w:hint="eastAsia"/>
-        </w:rPr>
-        <w:t>内未受到攻击则会屏蔽玩家所有火苗能量回复效果，在受到攻击后会中断屏蔽火苗能量效果并重新计时；在受到3次爆破灰烬效果后会暂时被摧毁。</w:t>
-      </w:r>
-    </w:p>
-    <w:p>
-      <w:r>
-        <w:rPr>
-          <w:rFonts w:hint="eastAsia"/>
-        </w:rPr>
-        <w:t>其中B为：可以被选为攻击目标卡片数最少的行。</w:t>
-      </w:r>
-    </w:p>
-    <w:p/>
-    <w:p>
-      <w:r>
-        <w:rPr>
-          <w:rFonts w:hint="eastAsia"/>
-        </w:rPr>
-        <w:t>&lt;</w:t>
-      </w:r>
-      <w:r>
-        <w:rPr>
-          <w:rFonts w:hint="eastAsia"/>
-        </w:rPr>
-        <w:t>大快朵颐</w:t>
-      </w:r>
-      <w:r>
-        <w:rPr>
-          <w:rFonts w:hint="eastAsia"/>
-        </w:rPr>
-        <w:t>&gt;</w:t>
-      </w:r>
-      <w:r>
-        <w:rPr>
-          <w:rFonts w:hint="eastAsia"/>
-        </w:rPr>
-        <w:t>：</w:t>
-      </w:r>
-      <w:r>
-        <w:rPr>
-          <w:rFonts w:hint="eastAsia"/>
-        </w:rPr>
-        <w:t>自身瞬移到C行的右侧一列，思考要吃什么t</w:t>
-      </w:r>
-      <w:r>
-        <w:t>2_0(=6/4/2)</w:t>
-      </w:r>
-      <w:r>
-        <w:rPr>
-          <w:rFonts w:hint="eastAsia"/>
-        </w:rPr>
-        <w:t>秒，然后在一个扇形内选取离自身最近的n</w:t>
-      </w:r>
-      <w:r>
-        <w:t>um2_0(=4/5/6)</w:t>
-      </w:r>
-      <w:r>
-        <w:rPr>
-          <w:rFonts w:hint="eastAsia"/>
-        </w:rPr>
-        <w:t>张卡片进行吞噬</w:t>
-      </w:r>
-      <w:r>
-        <w:rPr>
-          <w:rFonts w:hint="eastAsia"/>
-        </w:rPr>
-        <w:t>。</w:t>
-      </w:r>
-    </w:p>
-    <w:p>
-      <w:r>
-        <w:rPr>
-          <w:rFonts w:hint="eastAsia"/>
-        </w:rPr>
-        <w:t>其中C为：最右侧</w:t>
-      </w:r>
-      <w:r>
-        <w:rPr>
-          <w:rFonts w:hint="eastAsia"/>
-        </w:rPr>
-        <w:t>的卡片最靠左的行。</w:t>
-      </w:r>
-    </w:p>
-    <w:p>
-      <w:pPr>
-        <w:rPr>
-          <w:rStyle w:val="a8"/>
-        </w:rPr>
-      </w:pPr>
-      <w:r>
-        <w:rPr>
-          <w:rStyle w:val="a8"/>
-          <w:rFonts w:hint="eastAsia"/>
-        </w:rPr>
-        <w:t>&lt;大快朵颐</w:t>
-      </w:r>
-      <w:r>
-        <w:rPr>
-          <w:rStyle w:val="a8"/>
-        </w:rPr>
-        <w:t>&gt;的吞噬选取无视卡片的不可被选取为目标效果。</w:t>
-      </w:r>
-    </w:p>
-    <w:p/>
-    <w:p>
-      <w:r>
-        <w:rPr>
-          <w:rFonts w:hint="eastAsia"/>
-        </w:rPr>
-        <w:t>&lt;</w:t>
-      </w:r>
-      <w:r>
-        <w:rPr>
-          <w:rFonts w:hint="eastAsia"/>
-        </w:rPr>
-        <w:t>便便</w:t>
-      </w:r>
-      <w:r>
-        <w:rPr>
-          <w:rFonts w:hint="eastAsia"/>
-        </w:rPr>
-        <w:t>&gt;</w:t>
-      </w:r>
-      <w:r>
-        <w:rPr>
-          <w:rFonts w:hint="eastAsia"/>
-        </w:rPr>
-        <w:t>：移动到</w:t>
-      </w:r>
-      <w:r>
-        <w:rPr>
-          <w:rFonts w:hint="eastAsia"/>
-        </w:rPr>
-        <w:t>D</w:t>
-      </w:r>
-      <w:r>
-        <w:rPr>
-          <w:rFonts w:hint="eastAsia"/>
-        </w:rPr>
-        <w:t>位置，拉便便，便便无法被强制移除，便便的毒气每</w:t>
-      </w:r>
-      <w:r>
-        <w:rPr>
-          <w:rFonts w:hint="eastAsia"/>
-        </w:rPr>
-        <w:t>2秒</w:t>
-      </w:r>
-      <w:r>
-        <w:rPr>
-          <w:rFonts w:hint="eastAsia"/>
-        </w:rPr>
-        <w:t>会向</w:t>
-      </w:r>
-      <w:r>
-        <w:rPr>
-          <w:rFonts w:hint="eastAsia"/>
-        </w:rPr>
-        <w:t>以便便为中心上下左右四个方向扩散</w:t>
-      </w:r>
-      <w:r>
-        <w:rPr>
-          <w:rFonts w:hint="eastAsia"/>
-        </w:rPr>
-        <w:t>，如果毒气所在格子有</w:t>
-      </w:r>
-      <w:r>
-        <w:rPr>
-          <w:rFonts w:hint="eastAsia"/>
-        </w:rPr>
-        <w:t>友方</w:t>
-      </w:r>
-      <w:r>
-        <w:rPr>
-          <w:rFonts w:hint="eastAsia"/>
-        </w:rPr>
-        <w:t>单位则对其每</w:t>
-      </w:r>
-      <w:r>
-        <w:t>秒造成50伤害并暂时中止扩散，持续时间结束时便便与毒气同时消失，持续时间为</w:t>
-      </w:r>
-      <w:r>
-        <w:rPr>
-          <w:rFonts w:hint="eastAsia"/>
-        </w:rPr>
-        <w:t>t</w:t>
-      </w:r>
-      <w:r>
-        <w:t>3_0(=2</w:t>
-      </w:r>
-      <w:r>
-        <w:rPr>
-          <w:rFonts w:hint="eastAsia"/>
-        </w:rPr>
-        <w:t>/</w:t>
-      </w:r>
-      <w:r>
-        <w:t>4/6)</w:t>
-      </w:r>
-      <w:r>
-        <w:t>秒</w:t>
-      </w:r>
-      <w:r>
-        <w:rPr>
-          <w:rFonts w:hint="eastAsia"/>
-        </w:rPr>
-        <w:t>。</w:t>
-      </w:r>
-    </w:p>
-    <w:p>
-      <w:r>
-        <w:rPr>
-          <w:rFonts w:hint="eastAsia"/>
-        </w:rPr>
-        <w:t>其中D为：还没确定。</w:t>
-      </w:r>
-    </w:p>
     <w:p>
       <w:pPr>
         <w:pStyle w:val="1"/>
@@ -11699,7 +11959,2863 @@
         <w:rPr>
           <w:rFonts w:hint="eastAsia"/>
         </w:rPr>
+        <w:t>表</w:t>
+      </w:r>
+      <w:r>
+        <w:t xml:space="preserve">6 </w:t>
+      </w:r>
+      <w:r>
+        <w:rPr>
+          <w:rFonts w:hint="eastAsia"/>
+        </w:rPr>
+        <w:t>金发玛丽</w:t>
+      </w:r>
+    </w:p>
+    <w:p>
+      <w:r>
+        <w:rPr>
+          <w:rFonts w:hint="eastAsia"/>
+        </w:rPr>
+        <w:t>攻击顺序：&lt;掘沙突袭</w:t>
+      </w:r>
+      <w:r>
+        <w:t>&gt;</w:t>
+      </w:r>
+      <w:r>
+        <w:rPr>
+          <w:rFonts w:hint="eastAsia"/>
+        </w:rPr>
+        <w:t>、&lt;回旋镖</w:t>
+      </w:r>
+      <w:r>
+        <w:t>&gt;</w:t>
+      </w:r>
+      <w:r>
+        <w:rPr>
+          <w:rFonts w:hint="eastAsia"/>
+        </w:rPr>
+        <w:t>、&lt;掘沙突袭</w:t>
+      </w:r>
+      <w:r>
+        <w:t>&gt;</w:t>
+      </w:r>
+      <w:r>
+        <w:rPr>
+          <w:rFonts w:hint="eastAsia"/>
+        </w:rPr>
+        <w:t>、&lt;催眠曲</w:t>
+      </w:r>
+      <w:r>
+        <w:t>&gt;</w:t>
+      </w:r>
+    </w:p>
+    <w:p>
+      <w:r>
+        <w:rPr>
+          <w:rFonts w:hint="eastAsia"/>
+        </w:rPr>
+        <w:t>&lt;掘沙突袭</w:t>
+      </w:r>
+      <w:r>
+        <w:t>&gt;</w:t>
+      </w:r>
+      <w:r>
+        <w:rPr>
+          <w:rFonts w:hint="eastAsia"/>
+        </w:rPr>
+        <w:t>：金发玛丽从R</w:t>
+      </w:r>
+      <w:r>
+        <w:t>0</w:t>
+      </w:r>
+      <w:r>
+        <w:rPr>
+          <w:rFonts w:hint="eastAsia"/>
+        </w:rPr>
+        <w:t>行C</w:t>
+      </w:r>
+      <w:r>
+        <w:t>0</w:t>
+      </w:r>
+      <w:r>
+        <w:rPr>
+          <w:rFonts w:hint="eastAsia"/>
+        </w:rPr>
+        <w:t>列出现，停滞$</w:t>
+      </w:r>
+      <w:r>
+        <w:t>{t0=(6/</w:t>
+      </w:r>
+      <w:r>
+        <w:t>4</w:t>
+      </w:r>
+      <w:r>
+        <w:t>/</w:t>
+      </w:r>
+      <w:r>
+        <w:t>2</w:t>
+      </w:r>
+      <w:r>
+        <w:t>)}</w:t>
+      </w:r>
+      <w:r>
+        <w:rPr>
+          <w:rFonts w:hint="eastAsia"/>
+        </w:rPr>
+        <w:t>秒后</w:t>
+      </w:r>
+      <w:r>
+        <w:rPr>
+          <w:rFonts w:hint="eastAsia"/>
+        </w:rPr>
+        <w:t>向左侧移动至左一列位置，</w:t>
+      </w:r>
+      <w:r>
+        <w:rPr>
+          <w:rFonts w:hint="eastAsia"/>
+        </w:rPr>
+        <w:t>钻入地下消失。在移动过程中对沿途所有格子造成$</w:t>
+      </w:r>
+      <w:r>
+        <w:t>{dmg0=(900/900/900)}</w:t>
+      </w:r>
+      <w:r>
+        <w:rPr>
+          <w:rFonts w:hint="eastAsia"/>
+        </w:rPr>
+        <w:t>点按默认攻击顺序的伤害，对老鼠单位造成等量的伤害。</w:t>
+      </w:r>
+      <w:r>
+        <w:rPr>
+          <w:rFonts w:hint="eastAsia"/>
+        </w:rPr>
+        <w:t>在踩踏过程中若受到爆破灰烬效果则会立即停</w:t>
+      </w:r>
+      <w:r>
+        <w:rPr>
+          <w:rFonts w:hint="eastAsia"/>
+        </w:rPr>
         <w:lastRenderedPageBreak/>
+        <w:t>止踩踏并提前</w:t>
+      </w:r>
+      <w:r>
+        <w:rPr>
+          <w:rFonts w:hint="eastAsia"/>
+        </w:rPr>
+        <w:t>钻入地下消失</w:t>
+      </w:r>
+      <w:r>
+        <w:rPr>
+          <w:rFonts w:hint="eastAsia"/>
+        </w:rPr>
+        <w:t>。</w:t>
+      </w:r>
+    </w:p>
+    <w:p>
+      <w:r>
+        <w:rPr>
+          <w:rFonts w:hint="eastAsia"/>
+        </w:rPr>
+        <w:t>其中：</w:t>
+      </w:r>
+      <w:r>
+        <w:t>C0</w:t>
+      </w:r>
+      <w:r>
+        <w:rPr>
+          <w:rFonts w:hint="eastAsia"/>
+        </w:rPr>
+        <w:t>列为</w:t>
+      </w:r>
+      <w:r>
+        <w:rPr>
+          <w:rFonts w:hint="eastAsia"/>
+        </w:rPr>
+        <w:t>左侧$</w:t>
+      </w:r>
+      <w:r>
+        <w:t>{col0=(3/</w:t>
+      </w:r>
+      <w:r>
+        <w:t>3</w:t>
+      </w:r>
+      <w:r>
+        <w:t>/</w:t>
+      </w:r>
+      <w:r>
+        <w:t>4</w:t>
+      </w:r>
+      <w:r>
+        <w:t>)}</w:t>
+      </w:r>
+      <w:r>
+        <w:rPr>
+          <w:rFonts w:hint="eastAsia"/>
+        </w:rPr>
+        <w:t>列，R</w:t>
+      </w:r>
+      <w:r>
+        <w:t>0</w:t>
+      </w:r>
+      <w:r>
+        <w:rPr>
+          <w:rFonts w:hint="eastAsia"/>
+        </w:rPr>
+        <w:t>行为（从左一列到C</w:t>
+      </w:r>
+      <w:r>
+        <w:t>0</w:t>
+      </w:r>
+      <w:r>
+        <w:rPr>
+          <w:rFonts w:hint="eastAsia"/>
+        </w:rPr>
+        <w:t>列之间</w:t>
+      </w:r>
+      <w:r>
+        <w:rPr>
+          <w:rFonts w:hint="eastAsia"/>
+        </w:rPr>
+        <w:t>（可被攻击的，</w:t>
+      </w:r>
+      <w:r>
+        <w:rPr>
+          <w:rFonts w:hint="eastAsia"/>
+        </w:rPr>
+        <w:t>可</w:t>
+      </w:r>
+      <w:r>
+        <w:rPr>
+          <w:rFonts w:hint="eastAsia"/>
+        </w:rPr>
+        <w:t>选</w:t>
+      </w:r>
+      <w:r>
+        <w:rPr>
+          <w:rFonts w:hint="eastAsia"/>
+        </w:rPr>
+        <w:t>为攻击目标</w:t>
+      </w:r>
+      <w:r>
+        <w:rPr>
+          <w:rFonts w:hint="eastAsia"/>
+        </w:rPr>
+        <w:t>的）</w:t>
+      </w:r>
+      <w:r>
+        <w:rPr>
+          <w:rFonts w:hint="eastAsia"/>
+        </w:rPr>
+        <w:t>美食单位数目之和最多）的一行。</w:t>
+      </w:r>
+    </w:p>
+    <w:p/>
+    <w:p>
+      <w:r>
+        <w:rPr>
+          <w:rFonts w:hint="eastAsia"/>
+        </w:rPr>
+        <w:t>&lt;回旋镖</w:t>
+      </w:r>
+      <w:r>
+        <w:t>&gt;</w:t>
+      </w:r>
+      <w:r>
+        <w:rPr>
+          <w:rFonts w:hint="eastAsia"/>
+        </w:rPr>
+        <w:t>：金发玛丽从第四行右一列出现，</w:t>
+      </w:r>
+      <w:r>
+        <w:rPr>
+          <w:rFonts w:hint="eastAsia"/>
+        </w:rPr>
+        <w:t>停滞${</w:t>
+      </w:r>
+      <w:r>
+        <w:t>t1=(6/</w:t>
+      </w:r>
+      <w:r>
+        <w:t>3</w:t>
+      </w:r>
+      <w:r>
+        <w:t>/</w:t>
+      </w:r>
+      <w:r>
+        <w:t>0</w:t>
+      </w:r>
+      <w:r>
+        <w:t>)}</w:t>
+      </w:r>
+      <w:r>
+        <w:rPr>
+          <w:rFonts w:hint="eastAsia"/>
+        </w:rPr>
+        <w:t>秒</w:t>
+      </w:r>
+      <w:r>
+        <w:rPr>
+          <w:rFonts w:hint="eastAsia"/>
+        </w:rPr>
+        <w:t>后让坐骑丢出回旋镖，回旋镖进行一次环形轨迹移动后会回到金发玛丽身边</w:t>
+      </w:r>
+      <w:r>
+        <w:rPr>
+          <w:rFonts w:hint="eastAsia"/>
+        </w:rPr>
+        <w:t>，然后钻入地下消失</w:t>
+      </w:r>
+      <w:r>
+        <w:rPr>
+          <w:rFonts w:hint="eastAsia"/>
+        </w:rPr>
+        <w:t>。回旋镖移动时对沿途所有格子造成$</w:t>
+      </w:r>
+      <w:r>
+        <w:t>{dmg1=(</w:t>
+      </w:r>
+      <w:r>
+        <w:t>6</w:t>
+      </w:r>
+      <w:r>
+        <w:t>00/</w:t>
+      </w:r>
+      <w:r>
+        <w:t>6</w:t>
+      </w:r>
+      <w:r>
+        <w:t>00/</w:t>
+      </w:r>
+      <w:r>
+        <w:t>6</w:t>
+      </w:r>
+      <w:r>
+        <w:t>00)}</w:t>
+      </w:r>
+      <w:r>
+        <w:rPr>
+          <w:rFonts w:hint="eastAsia"/>
+        </w:rPr>
+        <w:t>点按默认攻击顺序的伤害</w:t>
+      </w:r>
+      <w:r>
+        <w:rPr>
+          <w:rFonts w:hint="eastAsia"/>
+        </w:rPr>
+        <w:t>，对老鼠单位造成等量伤害。</w:t>
+      </w:r>
+    </w:p>
+    <w:p>
+      <w:r>
+        <w:rPr>
+          <w:rFonts w:hint="eastAsia"/>
+        </w:rPr>
+        <w:t>*</w:t>
+      </w:r>
+      <w:r>
+        <w:t>&lt;</w:t>
+      </w:r>
+      <w:r>
+        <w:rPr>
+          <w:rFonts w:hint="eastAsia"/>
+        </w:rPr>
+        <w:t>回旋镖</w:t>
+      </w:r>
+      <w:r>
+        <w:t>&gt;</w:t>
+      </w:r>
+      <w:r>
+        <w:rPr>
+          <w:rFonts w:hint="eastAsia"/>
+        </w:rPr>
+        <w:t>的攻击距离会随着B</w:t>
+      </w:r>
+      <w:r>
+        <w:t>OSS</w:t>
+      </w:r>
+      <w:r>
+        <w:rPr>
+          <w:rFonts w:hint="eastAsia"/>
+        </w:rPr>
+        <w:t>生命值的降低而提高</w:t>
+      </w:r>
+      <w:r>
+        <w:rPr>
+          <w:rFonts w:hint="eastAsia"/>
+        </w:rPr>
+        <w:t>；飞行时间为$</w:t>
+      </w:r>
+      <w:r>
+        <w:t>{flyTime1=(2/3/5)}</w:t>
+      </w:r>
+      <w:r>
+        <w:rPr>
+          <w:rFonts w:hint="eastAsia"/>
+        </w:rPr>
+        <w:t>秒</w:t>
+      </w:r>
+      <w:r>
+        <w:rPr>
+          <w:rFonts w:hint="eastAsia"/>
+        </w:rPr>
+        <w:t>。</w:t>
+      </w:r>
+    </w:p>
+    <w:p>
+      <w:r>
+        <w:rPr>
+          <w:rFonts w:hint="eastAsia"/>
+        </w:rPr>
+        <w:t>*</w:t>
+      </w:r>
+      <w:r>
+        <w:t>&lt;</w:t>
+      </w:r>
+      <w:r>
+        <w:rPr>
+          <w:rFonts w:hint="eastAsia"/>
+        </w:rPr>
+        <w:t>回旋镖</w:t>
+      </w:r>
+      <w:r>
+        <w:t>&gt;</w:t>
+      </w:r>
+      <w:r>
+        <w:rPr>
+          <w:rFonts w:hint="eastAsia"/>
+        </w:rPr>
+        <w:t>的轨迹的参数方程为</w:t>
+      </w:r>
+      <w:r>
+        <w:rPr>
+          <w:rFonts w:hint="eastAsia"/>
+        </w:rPr>
+        <w:t>:</w:t>
+      </w:r>
+    </w:p>
+    <w:p>
+      <w:r>
+        <w:t>x = px + a*(cos(</w:t>
+      </w:r>
+      <w:r>
+        <w:rPr>
+          <w:rFonts w:ascii="Arial" w:hAnsi="Arial" w:cs="Arial"/>
+          <w:color w:val="71777D"/>
+          <w:szCs w:val="21"/>
+          <w:shd w:val="clear" w:color="auto" w:fill="FFFFFF"/>
+        </w:rPr>
+        <w:t>θ</w:t>
+      </w:r>
+      <w:r>
+        <w:t>)-1)</w:t>
+      </w:r>
+    </w:p>
+    <w:p>
+      <w:r>
+        <w:t>y = py + b*sin(</w:t>
+      </w:r>
+      <w:r>
+        <w:rPr>
+          <w:rFonts w:ascii="Arial" w:hAnsi="Arial" w:cs="Arial"/>
+          <w:color w:val="71777D"/>
+          <w:szCs w:val="21"/>
+          <w:shd w:val="clear" w:color="auto" w:fill="FFFFFF"/>
+        </w:rPr>
+        <w:t>θ</w:t>
+      </w:r>
+      <w:r>
+        <w:t>)</w:t>
+      </w:r>
+    </w:p>
+    <w:p>
+      <w:r>
+        <w:rPr>
+          <w:rFonts w:hint="eastAsia"/>
+        </w:rPr>
+        <w:t>其中p</w:t>
+      </w:r>
+      <w:r>
+        <w:t>x</w:t>
+      </w:r>
+      <w:r>
+        <w:rPr>
+          <w:rFonts w:hint="eastAsia"/>
+        </w:rPr>
+        <w:t>，</w:t>
+      </w:r>
+      <w:r>
+        <w:t>py</w:t>
+      </w:r>
+      <w:r>
+        <w:rPr>
+          <w:rFonts w:hint="eastAsia"/>
+        </w:rPr>
+        <w:t>为金发玛丽丢回旋镖时的位置，</w:t>
+      </w:r>
+      <w:r>
+        <w:t>a=${a1=(1.5/1.5/2.5)}</w:t>
+      </w:r>
+      <w:r>
+        <w:rPr>
+          <w:rFonts w:hint="eastAsia"/>
+        </w:rPr>
+        <w:t>格的宽度，b</w:t>
+      </w:r>
+      <w:r>
+        <w:t>=</w:t>
+      </w:r>
+      <w:r>
+        <w:rPr>
+          <w:rFonts w:hint="eastAsia"/>
+        </w:rPr>
+        <w:t>$</w:t>
+      </w:r>
+      <w:r>
+        <w:t>{b1=(1/2/3)}</w:t>
+      </w:r>
+      <w:r>
+        <w:rPr>
+          <w:rFonts w:hint="eastAsia"/>
+        </w:rPr>
+        <w:t>格的高度。</w:t>
+      </w:r>
+    </w:p>
+    <w:p/>
+    <w:p>
+      <w:r>
+        <w:rPr>
+          <w:rFonts w:hint="eastAsia"/>
+        </w:rPr>
+        <w:t>&lt;催眠曲</w:t>
+      </w:r>
+      <w:r>
+        <w:t>&gt;</w:t>
+      </w:r>
+      <w:r>
+        <w:rPr>
+          <w:rFonts w:hint="eastAsia"/>
+        </w:rPr>
+        <w:t>：金发玛丽</w:t>
+      </w:r>
+      <w:r>
+        <w:rPr>
+          <w:rFonts w:hint="eastAsia"/>
+        </w:rPr>
+        <w:t>移动到</w:t>
+      </w:r>
+      <w:r>
+        <w:t>R2</w:t>
+      </w:r>
+      <w:r>
+        <w:rPr>
+          <w:rFonts w:hint="eastAsia"/>
+        </w:rPr>
+        <w:t>行右侧一列，</w:t>
+      </w:r>
+      <w:r>
+        <w:rPr>
+          <w:rFonts w:hint="eastAsia"/>
+        </w:rPr>
+        <w:t>停滞</w:t>
+      </w:r>
+      <w:r>
+        <w:rPr>
+          <w:rFonts w:hint="eastAsia"/>
+        </w:rPr>
+        <w:t>$</w:t>
+      </w:r>
+      <w:r>
+        <w:t>{t2=(</w:t>
+      </w:r>
+      <w:r>
+        <w:t>6</w:t>
+      </w:r>
+      <w:r>
+        <w:t>/</w:t>
+      </w:r>
+      <w:r>
+        <w:t>3</w:t>
+      </w:r>
+      <w:r>
+        <w:t>/</w:t>
+      </w:r>
+      <w:r>
+        <w:t>0</w:t>
+      </w:r>
+      <w:r>
+        <w:t>)}</w:t>
+      </w:r>
+      <w:r>
+        <w:rPr>
+          <w:rFonts w:hint="eastAsia"/>
+        </w:rPr>
+        <w:t>秒后</w:t>
+      </w:r>
+      <w:r>
+        <w:rPr>
+          <w:rFonts w:hint="eastAsia"/>
+        </w:rPr>
+        <w:t>施法使</w:t>
+      </w:r>
+      <w:r>
+        <w:rPr>
+          <w:rFonts w:hint="eastAsia"/>
+        </w:rPr>
+        <w:t>（可被攻击的）</w:t>
+      </w:r>
+      <w:r>
+        <w:rPr>
+          <w:rFonts w:hint="eastAsia"/>
+        </w:rPr>
+        <w:t>友方</w:t>
+      </w:r>
+      <w:r>
+        <w:rPr>
+          <w:rFonts w:hint="eastAsia"/>
+        </w:rPr>
+        <w:t>单位晕眩$</w:t>
+      </w:r>
+      <w:r>
+        <w:t>{stun2=(</w:t>
+      </w:r>
+      <w:r>
+        <w:t>3/</w:t>
+      </w:r>
+      <w:r>
+        <w:t>5</w:t>
+      </w:r>
+      <w:r>
+        <w:t>/</w:t>
+      </w:r>
+      <w:r>
+        <w:t>7</w:t>
+      </w:r>
+      <w:r>
+        <w:t>)}</w:t>
+      </w:r>
+      <w:r>
+        <w:rPr>
+          <w:rFonts w:hint="eastAsia"/>
+        </w:rPr>
+        <w:t>秒</w:t>
+      </w:r>
+      <w:r>
+        <w:rPr>
+          <w:rFonts w:hint="eastAsia"/>
+        </w:rPr>
+        <w:t>，老鼠单位也会受到一半时间的晕眩</w:t>
+      </w:r>
+      <w:r>
+        <w:rPr>
+          <w:rFonts w:hint="eastAsia"/>
+        </w:rPr>
+        <w:t>效果</w:t>
+      </w:r>
+      <w:r>
+        <w:rPr>
+          <w:rFonts w:hint="eastAsia"/>
+        </w:rPr>
+        <w:t>，</w:t>
+      </w:r>
+      <w:r>
+        <w:rPr>
+          <w:rFonts w:hint="eastAsia"/>
+        </w:rPr>
+        <w:t>晕眩</w:t>
+      </w:r>
+      <w:r>
+        <w:rPr>
+          <w:rFonts w:hint="eastAsia"/>
+        </w:rPr>
+        <w:t>持续时间过</w:t>
+      </w:r>
+      <w:r>
+        <w:rPr>
+          <w:rFonts w:hint="eastAsia"/>
+        </w:rPr>
+        <w:t>后钻入地下消失。</w:t>
+      </w:r>
+    </w:p>
+    <w:p>
+      <w:r>
+        <w:rPr>
+          <w:rFonts w:hint="eastAsia"/>
+        </w:rPr>
+        <w:t>R</w:t>
+      </w:r>
+      <w:r>
+        <w:t>2</w:t>
+      </w:r>
+      <w:r>
+        <w:rPr>
+          <w:rFonts w:hint="eastAsia"/>
+        </w:rPr>
+        <w:t>为</w:t>
+      </w:r>
+      <w:r>
+        <w:rPr>
+          <w:rFonts w:hint="eastAsia"/>
+        </w:rPr>
+        <w:t>（可被攻击的，可选为攻击目标的）</w:t>
+      </w:r>
+      <w:r>
+        <w:rPr>
+          <w:rFonts w:hint="eastAsia"/>
+        </w:rPr>
+        <w:t>美食单位数量最多的一行。</w:t>
+      </w:r>
+    </w:p>
+    <w:p/>
+    <w:p>
+      <w:pPr>
+        <w:pStyle w:val="1"/>
+        <w:jc w:val="center"/>
+      </w:pPr>
+      <w:r>
+        <w:rPr>
+          <w:rFonts w:hint="eastAsia"/>
+        </w:rPr>
+        <w:t>表</w:t>
+      </w:r>
+      <w:r>
+        <w:t xml:space="preserve">7 </w:t>
+      </w:r>
+      <w:r>
+        <w:rPr>
+          <w:rFonts w:hint="eastAsia"/>
+        </w:rPr>
+        <w:t>钢爪皮特</w:t>
+      </w:r>
+    </w:p>
+    <w:p>
+      <w:r>
+        <w:rPr>
+          <w:rFonts w:hint="eastAsia"/>
+        </w:rPr>
+        <w:t>攻击顺序：</w:t>
+      </w:r>
+      <w:r>
+        <w:rPr>
+          <w:rFonts w:hint="eastAsia"/>
+        </w:rPr>
+        <w:t>&lt;大荒星陨</w:t>
+      </w:r>
+      <w:r>
+        <w:t>&gt;</w:t>
+      </w:r>
+      <w:r>
+        <w:rPr>
+          <w:rFonts w:hint="eastAsia"/>
+        </w:rPr>
+        <w:t>、&lt;召唤钢爪陷阱</w:t>
+      </w:r>
+      <w:r>
+        <w:t>&gt;</w:t>
+      </w:r>
+      <w:r>
+        <w:rPr>
+          <w:rFonts w:hint="eastAsia"/>
+        </w:rPr>
+        <w:t>、&lt;导弹轰炸</w:t>
+      </w:r>
+      <w:r>
+        <w:t>&gt;</w:t>
+      </w:r>
+      <w:r>
+        <w:rPr>
+          <w:rFonts w:hint="eastAsia"/>
+        </w:rPr>
+        <w:t>、&lt;金刚之刺</w:t>
+      </w:r>
+      <w:r>
+        <w:t>&gt;</w:t>
+      </w:r>
+    </w:p>
+    <w:p>
+      <w:r>
+        <w:rPr>
+          <w:rFonts w:hint="eastAsia"/>
+        </w:rPr>
+        <w:t>通用机制：</w:t>
+      </w:r>
+    </w:p>
+    <w:p>
+      <w:r>
+        <w:rPr>
+          <w:rFonts w:hint="eastAsia"/>
+        </w:rPr>
+        <w:t>&lt;钢爪陷</w:t>
+      </w:r>
+      <w:r>
+        <w:rPr>
+          <w:rFonts w:hint="eastAsia"/>
+        </w:rPr>
+        <w:t>阱</w:t>
+      </w:r>
+      <w:r>
+        <w:rPr>
+          <w:rFonts w:hint="eastAsia"/>
+        </w:rPr>
+        <w:t>&gt;：</w:t>
+      </w:r>
+      <w:r>
+        <w:rPr>
+          <w:rFonts w:hint="eastAsia"/>
+        </w:rPr>
+        <w:t>不被选为攻击目标，阻挡直线射弹；初始需要准备</w:t>
+      </w:r>
+      <w:r>
+        <w:rPr>
+          <w:rFonts w:hint="eastAsia"/>
+        </w:rPr>
+        <w:t>$</w:t>
+      </w:r>
+      <w:r>
+        <w:t>{prepareTime=(3)}</w:t>
+      </w:r>
+      <w:r>
+        <w:rPr>
+          <w:rFonts w:hint="eastAsia"/>
+        </w:rPr>
+        <w:t>秒</w:t>
+      </w:r>
+      <w:r>
+        <w:rPr>
+          <w:rFonts w:hint="eastAsia"/>
+        </w:rPr>
+        <w:t>，准备完毕后只要其所在格有</w:t>
+      </w:r>
+      <w:r>
+        <w:rPr>
+          <w:rFonts w:hint="eastAsia"/>
+        </w:rPr>
+        <w:t>（可被选为攻击目标的）</w:t>
+      </w:r>
+      <w:r>
+        <w:rPr>
+          <w:rFonts w:hint="eastAsia"/>
+        </w:rPr>
+        <w:t>美食单位存在就会触发陷阱</w:t>
+      </w:r>
+      <w:r>
+        <w:rPr>
+          <w:rFonts w:hint="eastAsia"/>
+        </w:rPr>
+        <w:t>：立即处决本格的</w:t>
+      </w:r>
+      <w:r>
+        <w:rPr>
+          <w:rFonts w:hint="eastAsia"/>
+        </w:rPr>
+        <w:t>（可被攻击的）</w:t>
+      </w:r>
+      <w:r>
+        <w:rPr>
+          <w:rFonts w:hint="eastAsia"/>
+        </w:rPr>
+        <w:t>美食与</w:t>
+      </w:r>
+      <w:r>
+        <w:rPr>
+          <w:rFonts w:hint="eastAsia"/>
+        </w:rPr>
+        <w:t>（可被选为攻击目标的）</w:t>
+      </w:r>
+      <w:r>
+        <w:rPr>
+          <w:rFonts w:hint="eastAsia"/>
+        </w:rPr>
+        <w:t>老鼠单位</w:t>
+      </w:r>
+      <w:r>
+        <w:rPr>
+          <w:rFonts w:hint="eastAsia"/>
+        </w:rPr>
+        <w:t>，然后陷阱消失</w:t>
+      </w:r>
+      <w:r>
+        <w:rPr>
+          <w:rFonts w:hint="eastAsia"/>
+        </w:rPr>
+        <w:t>；可以被爆破灰烬效果直接摧毁。</w:t>
+      </w:r>
+    </w:p>
+    <w:p>
+      <w:r>
+        <w:rPr>
+          <w:rFonts w:hint="eastAsia"/>
+        </w:rPr>
+        <w:t>*&lt;钢爪陷阱</w:t>
+      </w:r>
+      <w:r>
+        <w:t>&gt;</w:t>
+      </w:r>
+      <w:r>
+        <w:rPr>
+          <w:rFonts w:hint="eastAsia"/>
+        </w:rPr>
+        <w:t>仅对人物造成$</w:t>
+      </w:r>
+      <w:r>
+        <w:t>{stun=(9)}</w:t>
+      </w:r>
+      <w:r>
+        <w:rPr>
+          <w:rFonts w:hint="eastAsia"/>
+        </w:rPr>
+        <w:t>秒的晕眩效果，仅对B</w:t>
+      </w:r>
+      <w:r>
+        <w:t>OSS</w:t>
+      </w:r>
+      <w:r>
+        <w:rPr>
+          <w:rFonts w:hint="eastAsia"/>
+        </w:rPr>
+        <w:t>单位造成$</w:t>
+      </w:r>
+      <w:r>
+        <w:t>{dmg=(900)}</w:t>
+      </w:r>
+      <w:r>
+        <w:rPr>
+          <w:rFonts w:hint="eastAsia"/>
+        </w:rPr>
+        <w:t>伤害。</w:t>
+      </w:r>
+    </w:p>
+    <w:p/>
+    <w:p>
+      <w:r>
+        <w:rPr>
+          <w:rFonts w:hint="eastAsia"/>
+        </w:rPr>
+        <w:t>技能</w:t>
+      </w:r>
+      <w:r>
+        <w:rPr>
+          <w:rFonts w:hint="eastAsia"/>
+        </w:rPr>
+        <w:t>描述</w:t>
+      </w:r>
+      <w:r>
+        <w:rPr>
+          <w:rFonts w:hint="eastAsia"/>
+        </w:rPr>
+        <w:t>：</w:t>
+      </w:r>
+    </w:p>
+    <w:p>
+      <w:r>
+        <w:t>&lt;</w:t>
+      </w:r>
+      <w:r>
+        <w:rPr>
+          <w:rFonts w:hint="eastAsia"/>
+        </w:rPr>
+        <w:t>大荒星陨</w:t>
+      </w:r>
+      <w:r>
+        <w:t>&gt;</w:t>
+      </w:r>
+      <w:r>
+        <w:rPr>
+          <w:rFonts w:hint="eastAsia"/>
+        </w:rPr>
+        <w:t>：钢爪皮特选取第R</w:t>
+      </w:r>
+      <w:r>
+        <w:t>0</w:t>
+      </w:r>
+      <w:r>
+        <w:rPr>
+          <w:rFonts w:hint="eastAsia"/>
+        </w:rPr>
+        <w:t>行右侧四列作为落脚点，从天而降，</w:t>
+      </w:r>
+      <w:r>
+        <w:rPr>
+          <w:rFonts w:hint="eastAsia"/>
+        </w:rPr>
+        <w:t>自身停滞$</w:t>
+      </w:r>
+      <w:r>
+        <w:t>{t0=(</w:t>
+      </w:r>
+      <w:r>
+        <w:t>7</w:t>
+      </w:r>
+      <w:r>
+        <w:t>/</w:t>
+      </w:r>
+      <w:r>
+        <w:t>4</w:t>
+      </w:r>
+      <w:r>
+        <w:t>/</w:t>
+      </w:r>
+      <w:r>
+        <w:t>1</w:t>
+      </w:r>
+      <w:r>
+        <w:t>)}</w:t>
+      </w:r>
+      <w:r>
+        <w:rPr>
+          <w:rFonts w:hint="eastAsia"/>
+        </w:rPr>
+        <w:t>秒，</w:t>
+      </w:r>
+      <w:r>
+        <w:rPr>
+          <w:rFonts w:hint="eastAsia"/>
+        </w:rPr>
+        <w:t>先</w:t>
+      </w:r>
+      <w:r>
+        <w:rPr>
+          <w:rFonts w:hint="eastAsia"/>
+        </w:rPr>
+        <w:t>对3</w:t>
+      </w:r>
+      <w:r>
+        <w:t>*3</w:t>
+      </w:r>
+      <w:r>
+        <w:rPr>
+          <w:rFonts w:hint="eastAsia"/>
+        </w:rPr>
+        <w:t>范围内每格造成$</w:t>
+      </w:r>
+      <w:r>
+        <w:t>{dmg0=(</w:t>
+      </w:r>
+      <w:r>
+        <w:t>6</w:t>
+      </w:r>
+      <w:r>
+        <w:t>00/</w:t>
+      </w:r>
+      <w:r>
+        <w:t>6</w:t>
+      </w:r>
+      <w:r>
+        <w:t>00/</w:t>
+      </w:r>
+      <w:r>
+        <w:t>6</w:t>
+      </w:r>
+      <w:r>
+        <w:t>00)}</w:t>
+      </w:r>
+      <w:r>
+        <w:rPr>
+          <w:rFonts w:hint="eastAsia"/>
+        </w:rPr>
+        <w:t>点按默认攻击顺序的伤害</w:t>
+      </w:r>
+      <w:r>
+        <w:rPr>
+          <w:rFonts w:hint="eastAsia"/>
+        </w:rPr>
+        <w:t>，可对范围内的老鼠单位造成等量伤害</w:t>
+      </w:r>
+      <w:r>
+        <w:rPr>
+          <w:rFonts w:hint="eastAsia"/>
+        </w:rPr>
+        <w:t>。</w:t>
+      </w:r>
+      <w:r>
+        <w:rPr>
+          <w:rFonts w:hint="eastAsia"/>
+        </w:rPr>
+        <w:t>再对自身正前方四格</w:t>
+      </w:r>
+      <w:r>
+        <w:rPr>
+          <w:rFonts w:hint="eastAsia"/>
+        </w:rPr>
+        <w:t>召唤</w:t>
+      </w:r>
+      <w:r>
+        <w:rPr>
+          <w:rFonts w:hint="eastAsia"/>
+        </w:rPr>
+        <w:t>&lt;</w:t>
+      </w:r>
+      <w:r>
+        <w:rPr>
+          <w:rFonts w:hint="eastAsia"/>
+        </w:rPr>
+        <w:t>钢爪陷</w:t>
+      </w:r>
+      <w:r>
+        <w:rPr>
+          <w:rFonts w:hint="eastAsia"/>
+        </w:rPr>
+        <w:t>阱</w:t>
+      </w:r>
+      <w:r>
+        <w:rPr>
+          <w:rFonts w:hint="eastAsia"/>
+        </w:rPr>
+        <w:t>&gt;</w:t>
+      </w:r>
+      <w:r>
+        <w:rPr>
+          <w:rFonts w:hint="eastAsia"/>
+        </w:rPr>
+        <w:t>。</w:t>
+      </w:r>
+    </w:p>
+    <w:p>
+      <w:r>
+        <w:rPr>
+          <w:rFonts w:hint="eastAsia"/>
+        </w:rPr>
+        <w:t>*</w:t>
+      </w:r>
+      <w:r>
+        <w:rPr>
+          <w:rFonts w:hint="eastAsia"/>
+        </w:rPr>
+        <w:t>R</w:t>
+      </w:r>
+      <w:r>
+        <w:t>0</w:t>
+      </w:r>
+      <w:r>
+        <w:rPr>
+          <w:rFonts w:hint="eastAsia"/>
+        </w:rPr>
+        <w:t>为（</w:t>
+      </w:r>
+      <w:r>
+        <w:rPr>
+          <w:rFonts w:hint="eastAsia"/>
+        </w:rPr>
+        <w:t>右</w:t>
+      </w:r>
+      <w:r>
+        <w:rPr>
+          <w:rFonts w:hint="eastAsia"/>
+        </w:rPr>
+        <w:t>侧四列</w:t>
+      </w:r>
+      <w:r>
+        <w:rPr>
+          <w:rFonts w:hint="eastAsia"/>
+        </w:rPr>
+        <w:t>（</w:t>
+      </w:r>
+      <w:r>
+        <w:rPr>
+          <w:rFonts w:hint="eastAsia"/>
+        </w:rPr>
+        <w:t>可作为攻击目标</w:t>
+      </w:r>
+      <w:r>
+        <w:rPr>
+          <w:rFonts w:hint="eastAsia"/>
+        </w:rPr>
+        <w:t>，可被攻击的）</w:t>
+      </w:r>
+      <w:r>
+        <w:rPr>
+          <w:rFonts w:hint="eastAsia"/>
+        </w:rPr>
+        <w:t>美食生命值最高</w:t>
+      </w:r>
+      <w:r>
+        <w:rPr>
+          <w:rFonts w:hint="eastAsia"/>
+        </w:rPr>
+        <w:t>， 但不是第一行或第七行</w:t>
+      </w:r>
+      <w:r>
+        <w:rPr>
+          <w:rFonts w:hint="eastAsia"/>
+        </w:rPr>
+        <w:t>）的行</w:t>
+      </w:r>
+      <w:r>
+        <w:rPr>
+          <w:rFonts w:hint="eastAsia"/>
+        </w:rPr>
+        <w:t>，若无满足条件则随机取2</w:t>
+      </w:r>
+      <w:r>
+        <w:t>~6</w:t>
+      </w:r>
+      <w:r>
+        <w:rPr>
+          <w:rFonts w:hint="eastAsia"/>
+        </w:rPr>
+        <w:t>行中任一行</w:t>
+      </w:r>
+      <w:r>
+        <w:rPr>
+          <w:rFonts w:hint="eastAsia"/>
+        </w:rPr>
+        <w:t>。</w:t>
+      </w:r>
+    </w:p>
+    <w:p/>
+    <w:p>
+      <w:r>
+        <w:rPr>
+          <w:rFonts w:hint="eastAsia"/>
+        </w:rPr>
+        <w:t>&lt;</w:t>
+      </w:r>
+      <w:r>
+        <w:rPr>
+          <w:rFonts w:hint="eastAsia"/>
+        </w:rPr>
+        <w:t>召唤</w:t>
+      </w:r>
+      <w:r>
+        <w:rPr>
+          <w:rFonts w:hint="eastAsia"/>
+        </w:rPr>
+        <w:t>钢爪陷</w:t>
+      </w:r>
+      <w:r>
+        <w:rPr>
+          <w:rFonts w:hint="eastAsia"/>
+        </w:rPr>
+        <w:t>阱</w:t>
+      </w:r>
+      <w:r>
+        <w:t>&gt;</w:t>
+      </w:r>
+      <w:r>
+        <w:rPr>
+          <w:rFonts w:hint="eastAsia"/>
+        </w:rPr>
+        <w:t>：</w:t>
+      </w:r>
+      <w:r>
+        <w:rPr>
+          <w:rFonts w:hint="eastAsia"/>
+        </w:rPr>
+        <w:t>钢爪皮特选取第R</w:t>
+      </w:r>
+      <w:r>
+        <w:t>1</w:t>
+      </w:r>
+      <w:r>
+        <w:t>_0</w:t>
+      </w:r>
+      <w:r>
+        <w:rPr>
+          <w:rFonts w:hint="eastAsia"/>
+        </w:rPr>
+        <w:t>行右侧四列作为落脚点，从天而降</w:t>
+      </w:r>
+      <w:r>
+        <w:rPr>
+          <w:rFonts w:hint="eastAsia"/>
+        </w:rPr>
+        <w:t>，自身停滞$</w:t>
+      </w:r>
+      <w:r>
+        <w:t>{t1=(6/4/2)}</w:t>
+      </w:r>
+      <w:r>
+        <w:rPr>
+          <w:rFonts w:hint="eastAsia"/>
+        </w:rPr>
+        <w:t>秒，然后从右一列开始到</w:t>
+      </w:r>
+      <w:r>
+        <w:rPr>
+          <w:rFonts w:hint="eastAsia"/>
+        </w:rPr>
+        <w:t>右$</w:t>
+      </w:r>
+      <w:r>
+        <w:t>{right_row1=(4/5/6)}</w:t>
+      </w:r>
+      <w:r>
+        <w:rPr>
+          <w:rFonts w:hint="eastAsia"/>
+        </w:rPr>
+        <w:t>列，对每列选取R</w:t>
+      </w:r>
+      <w:r>
+        <w:t>1_1</w:t>
+      </w:r>
+      <w:r>
+        <w:rPr>
+          <w:rFonts w:hint="eastAsia"/>
+        </w:rPr>
+        <w:t>行所在的格子召唤&lt;钢爪陷阱</w:t>
+      </w:r>
+      <w:r>
+        <w:t>&gt;</w:t>
+      </w:r>
+      <w:r>
+        <w:rPr>
+          <w:rFonts w:hint="eastAsia"/>
+        </w:rPr>
+        <w:t>。</w:t>
+      </w:r>
+    </w:p>
+    <w:p>
+      <w:r>
+        <w:t>*</w:t>
+      </w:r>
+      <w:r>
+        <w:rPr>
+          <w:rFonts w:hint="eastAsia"/>
+        </w:rPr>
+        <w:t>R</w:t>
+      </w:r>
+      <w:r>
+        <w:t>1</w:t>
+      </w:r>
+      <w:r>
+        <w:rPr>
+          <w:rFonts w:hint="eastAsia"/>
+        </w:rPr>
+        <w:t>_</w:t>
+      </w:r>
+      <w:r>
+        <w:t>0</w:t>
+      </w:r>
+      <w:r>
+        <w:rPr>
+          <w:rFonts w:hint="eastAsia"/>
+        </w:rPr>
+        <w:t>同R</w:t>
+      </w:r>
+      <w:r>
+        <w:t>0</w:t>
+      </w:r>
+      <w:r>
+        <w:rPr>
+          <w:rFonts w:hint="eastAsia"/>
+        </w:rPr>
+        <w:t>选取逻辑</w:t>
+      </w:r>
+      <w:r>
+        <w:rPr>
+          <w:rFonts w:hint="eastAsia"/>
+        </w:rPr>
+        <w:t>。</w:t>
+      </w:r>
+    </w:p>
+    <w:p>
+      <w:r>
+        <w:rPr>
+          <w:rFonts w:hint="eastAsia"/>
+        </w:rPr>
+        <w:lastRenderedPageBreak/>
+        <w:t>*</w:t>
+      </w:r>
+      <w:r>
+        <w:t>R1_1</w:t>
+      </w:r>
+      <w:r>
+        <w:rPr>
+          <w:rFonts w:hint="eastAsia"/>
+        </w:rPr>
+        <w:t>为该列（没有</w:t>
+      </w:r>
+      <w:r>
+        <w:rPr>
+          <w:rFonts w:hint="eastAsia"/>
+        </w:rPr>
+        <w:t>可被选为攻击目标、可被攻击的</w:t>
+      </w:r>
+      <w:r>
+        <w:rPr>
+          <w:rFonts w:hint="eastAsia"/>
+        </w:rPr>
+        <w:t>友方单位， 没有其它钢爪陷阱）的行，若没有合适的行则改为（没有其它钢爪陷阱）的行，若还是没有合适的行则本次召唤失效。</w:t>
+      </w:r>
+    </w:p>
+    <w:p/>
+    <w:p>
+      <w:r>
+        <w:rPr>
+          <w:rFonts w:hint="eastAsia"/>
+        </w:rPr>
+        <w:t>&lt;导弹轰炸</w:t>
+      </w:r>
+      <w:r>
+        <w:t>&gt;</w:t>
+      </w:r>
+      <w:r>
+        <w:rPr>
+          <w:rFonts w:hint="eastAsia"/>
+        </w:rPr>
+        <w:t>：钢爪皮特落到</w:t>
+      </w:r>
+      <w:r>
+        <w:rPr>
+          <w:rFonts w:hint="eastAsia"/>
+        </w:rPr>
+        <w:t>第R</w:t>
+      </w:r>
+      <w:r>
+        <w:t>2</w:t>
+      </w:r>
+      <w:r>
+        <w:rPr>
+          <w:rFonts w:hint="eastAsia"/>
+        </w:rPr>
+        <w:t>行</w:t>
+      </w:r>
+      <w:r>
+        <w:rPr>
+          <w:rFonts w:hint="eastAsia"/>
+        </w:rPr>
+        <w:t>右侧一列</w:t>
+      </w:r>
+      <w:r>
+        <w:rPr>
+          <w:rFonts w:hint="eastAsia"/>
+        </w:rPr>
+        <w:t>，从天而降，自身停滞$</w:t>
+      </w:r>
+      <w:r>
+        <w:t>{t2=(6/</w:t>
+      </w:r>
+      <w:r>
+        <w:t>3</w:t>
+      </w:r>
+      <w:r>
+        <w:t>/</w:t>
+      </w:r>
+      <w:r>
+        <w:t>0</w:t>
+      </w:r>
+      <w:r>
+        <w:t>)}</w:t>
+      </w:r>
+      <w:r>
+        <w:rPr>
+          <w:rFonts w:hint="eastAsia"/>
+        </w:rPr>
+        <w:t>秒</w:t>
+      </w:r>
+      <w:r>
+        <w:rPr>
+          <w:rFonts w:hint="eastAsia"/>
+        </w:rPr>
+        <w:t>，</w:t>
+      </w:r>
+      <w:r>
+        <w:rPr>
+          <w:rFonts w:hint="eastAsia"/>
+        </w:rPr>
+        <w:t>然后在(R</w:t>
+      </w:r>
+      <w:r>
+        <w:t>2-1~R2+1)</w:t>
+      </w:r>
+      <w:r>
+        <w:rPr>
+          <w:rFonts w:hint="eastAsia"/>
+        </w:rPr>
+        <w:t>行范围内所有（可被攻击的，可被选为攻击目标</w:t>
+      </w:r>
+      <w:r>
+        <w:rPr>
+          <w:rFonts w:hint="eastAsia"/>
+        </w:rPr>
+        <w:t>的，在左二列偏左的</w:t>
+      </w:r>
+      <w:r>
+        <w:rPr>
+          <w:rFonts w:hint="eastAsia"/>
+        </w:rPr>
+        <w:t>）的美食单位中</w:t>
+      </w:r>
+      <w:r>
+        <w:rPr>
+          <w:rFonts w:hint="eastAsia"/>
+        </w:rPr>
+        <w:t>分别选取</w:t>
+      </w:r>
+      <w:r>
+        <w:rPr>
+          <w:rFonts w:hint="eastAsia"/>
+        </w:rPr>
+        <w:t>$</w:t>
+      </w:r>
+      <w:r>
+        <w:t>{num</w:t>
+      </w:r>
+      <w:r>
+        <w:t>2</w:t>
+      </w:r>
+      <w:r>
+        <w:t>=(4/6/8)}</w:t>
+      </w:r>
+      <w:r>
+        <w:rPr>
+          <w:rFonts w:hint="eastAsia"/>
+        </w:rPr>
+        <w:t>个</w:t>
+      </w:r>
+      <w:r>
+        <w:rPr>
+          <w:rFonts w:hint="eastAsia"/>
+        </w:rPr>
+        <w:t>不重复的生命值最高的美食单位，然后依次对其使用导弹轰炸，导弹落地后对格子造成$</w:t>
+      </w:r>
+      <w:r>
+        <w:t>{dmg</w:t>
+      </w:r>
+      <w:r>
+        <w:t>2</w:t>
+      </w:r>
+      <w:r>
+        <w:t>=(900/900/900)}</w:t>
+      </w:r>
+      <w:r>
+        <w:rPr>
+          <w:rFonts w:hint="eastAsia"/>
+        </w:rPr>
+        <w:t>点按投掷攻击顺序的灰烬伤害，且对</w:t>
+      </w:r>
+      <w:r>
+        <w:t>1</w:t>
+      </w:r>
+      <w:r>
+        <w:rPr>
+          <w:rFonts w:hint="eastAsia"/>
+        </w:rPr>
+        <w:t>格范围内的老鼠造成等量爆破灰烬伤害</w:t>
+      </w:r>
+      <w:r>
+        <w:rPr>
+          <w:rFonts w:hint="eastAsia"/>
+        </w:rPr>
+        <w:t>，对人物则造成$</w:t>
+      </w:r>
+      <w:r>
+        <w:t>{stun2=(9)}</w:t>
+      </w:r>
+      <w:r>
+        <w:rPr>
+          <w:rFonts w:hint="eastAsia"/>
+        </w:rPr>
+        <w:t>秒的晕眩效果</w:t>
+      </w:r>
+      <w:r>
+        <w:rPr>
+          <w:rFonts w:hint="eastAsia"/>
+        </w:rPr>
+        <w:t>。</w:t>
+      </w:r>
+    </w:p>
+    <w:p>
+      <w:r>
+        <w:rPr>
+          <w:rFonts w:hint="eastAsia"/>
+        </w:rPr>
+        <w:t>*</w:t>
+      </w:r>
+      <w:r>
+        <w:rPr>
+          <w:rFonts w:hint="eastAsia"/>
+        </w:rPr>
+        <w:t>R</w:t>
+      </w:r>
+      <w:r>
+        <w:t>2</w:t>
+      </w:r>
+      <w:r>
+        <w:rPr>
+          <w:rFonts w:hint="eastAsia"/>
+        </w:rPr>
+        <w:t>为（</w:t>
+      </w:r>
+      <w:r>
+        <w:rPr>
+          <w:rFonts w:hint="eastAsia"/>
+        </w:rPr>
+        <w:t>可</w:t>
+      </w:r>
+      <w:r>
+        <w:rPr>
+          <w:rFonts w:hint="eastAsia"/>
+        </w:rPr>
+        <w:t>被</w:t>
+      </w:r>
+      <w:r>
+        <w:rPr>
+          <w:rFonts w:hint="eastAsia"/>
+        </w:rPr>
+        <w:t>攻击的</w:t>
+      </w:r>
+      <w:r>
+        <w:rPr>
+          <w:rFonts w:hint="eastAsia"/>
+        </w:rPr>
+        <w:t>美食单位数量）最少的一行。</w:t>
+      </w:r>
+    </w:p>
+    <w:p>
+      <w:r>
+        <w:rPr>
+          <w:rFonts w:hint="eastAsia"/>
+        </w:rPr>
+        <w:t>*若中途已没有合适的单位则会停止发射导弹。</w:t>
+      </w:r>
+    </w:p>
+    <w:p>
+      <w:r>
+        <w:rPr>
+          <w:rFonts w:hint="eastAsia"/>
+        </w:rPr>
+        <w:t>*在发射导弹动作开始时就已确定打击的目标</w:t>
+      </w:r>
+      <w:r>
+        <w:rPr>
+          <w:rFonts w:hint="eastAsia"/>
+        </w:rPr>
+        <w:t>集合，因此在导弹发射过程中放置新卡不会被选为攻击目标</w:t>
+      </w:r>
+      <w:r>
+        <w:rPr>
+          <w:rFonts w:hint="eastAsia"/>
+        </w:rPr>
+        <w:t>。</w:t>
+      </w:r>
+    </w:p>
+    <w:p/>
+    <w:p>
+      <w:r>
+        <w:rPr>
+          <w:rFonts w:hint="eastAsia"/>
+        </w:rPr>
+        <w:t>&lt;金刚之刺</w:t>
+      </w:r>
+      <w:r>
+        <w:t>&gt;</w:t>
+      </w:r>
+      <w:r>
+        <w:rPr>
+          <w:rFonts w:hint="eastAsia"/>
+        </w:rPr>
+        <w:t>：钢爪皮特选取第R</w:t>
+      </w:r>
+      <w:r>
+        <w:t>3</w:t>
+      </w:r>
+      <w:r>
+        <w:rPr>
+          <w:rFonts w:hint="eastAsia"/>
+        </w:rPr>
+        <w:t>行右侧四列作为落脚点</w:t>
+      </w:r>
+      <w:r>
+        <w:rPr>
+          <w:rFonts w:hint="eastAsia"/>
+        </w:rPr>
+        <w:t>，选取</w:t>
+      </w:r>
+      <w:r>
+        <w:rPr>
+          <w:rFonts w:hint="eastAsia"/>
+        </w:rPr>
+        <w:t>（</w:t>
+      </w:r>
+      <w:r>
+        <w:rPr>
+          <w:rFonts w:hint="eastAsia"/>
+        </w:rPr>
+        <w:t>可</w:t>
+      </w:r>
+      <w:r>
+        <w:rPr>
+          <w:rFonts w:hint="eastAsia"/>
+        </w:rPr>
+        <w:t>被攻击的）</w:t>
+      </w:r>
+      <w:r>
+        <w:rPr>
+          <w:rFonts w:hint="eastAsia"/>
+        </w:rPr>
+        <w:t>美食单位最多的$</w:t>
+      </w:r>
+      <w:r>
+        <w:t>{num</w:t>
+      </w:r>
+      <w:r>
+        <w:t>3</w:t>
+      </w:r>
+      <w:r>
+        <w:t>=(3/5/7)}</w:t>
+      </w:r>
+      <w:r>
+        <w:rPr>
+          <w:rFonts w:hint="eastAsia"/>
+        </w:rPr>
+        <w:t>行分别在其右三列</w:t>
+      </w:r>
+      <w:r>
+        <w:rPr>
+          <w:rFonts w:hint="eastAsia"/>
+        </w:rPr>
+        <w:t>所在格</w:t>
+      </w:r>
+      <w:r>
+        <w:rPr>
+          <w:rFonts w:hint="eastAsia"/>
+        </w:rPr>
+        <w:t>召唤金刚之刺</w:t>
+      </w:r>
+      <w:r>
+        <w:rPr>
+          <w:rFonts w:hint="eastAsia"/>
+        </w:rPr>
+        <w:t>（若该位置没有格子则不会生成金刚之刺）</w:t>
+      </w:r>
+      <w:r>
+        <w:rPr>
+          <w:rFonts w:hint="eastAsia"/>
+        </w:rPr>
+        <w:t>，金刚之刺出现瞬间对其上美食单位和老鼠单位造成$</w:t>
+      </w:r>
+      <w:r>
+        <w:t>{dmg</w:t>
+      </w:r>
+      <w:r>
+        <w:t>3</w:t>
+      </w:r>
+      <w:r>
+        <w:t>=(3000/3000/3000)}</w:t>
+      </w:r>
+      <w:r>
+        <w:rPr>
+          <w:rFonts w:hint="eastAsia"/>
+        </w:rPr>
+        <w:t>点伤害，金刚之刺</w:t>
+      </w:r>
+      <w:r>
+        <w:rPr>
+          <w:rFonts w:hint="eastAsia"/>
+        </w:rPr>
+        <w:t>持续$</w:t>
+      </w:r>
+      <w:r>
+        <w:t>{t</w:t>
+      </w:r>
+      <w:r>
+        <w:t>3</w:t>
+      </w:r>
+      <w:r>
+        <w:t>=(12/12/12</w:t>
+      </w:r>
+      <w:r>
+        <w:t>)</w:t>
+      </w:r>
+      <w:r>
+        <w:t>}</w:t>
+      </w:r>
+      <w:r>
+        <w:rPr>
+          <w:rFonts w:hint="eastAsia"/>
+        </w:rPr>
+        <w:t>秒，然后自身解除金刚之刺并且能自由行动；</w:t>
+      </w:r>
+      <w:r>
+        <w:rPr>
+          <w:rFonts w:hint="eastAsia"/>
+        </w:rPr>
+        <w:t>金刚之刺能阻挡直线弹体，并且成为投掷攻击的攻击目标</w:t>
+      </w:r>
+      <w:r>
+        <w:rPr>
+          <w:rFonts w:hint="eastAsia"/>
+        </w:rPr>
+        <w:t>，且承受伤害的</w:t>
+      </w:r>
+      <w:r>
+        <w:rPr>
+          <w:rFonts w:hint="eastAsia"/>
+        </w:rPr>
+        <w:t>$</w:t>
+      </w:r>
+      <w:r>
+        <w:t>{tran_rate</w:t>
+      </w:r>
+      <w:r>
+        <w:t>3</w:t>
+      </w:r>
+      <w:r>
+        <w:t>=(5/</w:t>
+      </w:r>
+      <w:r>
+        <w:t>3</w:t>
+      </w:r>
+      <w:r>
+        <w:t>/</w:t>
+      </w:r>
+      <w:r>
+        <w:t>2</w:t>
+      </w:r>
+      <w:r>
+        <w:t>)}</w:t>
+      </w:r>
+      <w:r>
+        <w:t>%</w:t>
+      </w:r>
+      <w:r>
+        <w:rPr>
+          <w:rFonts w:hint="eastAsia"/>
+        </w:rPr>
+        <w:t>会转移给钢爪皮特</w:t>
+      </w:r>
+      <w:r>
+        <w:rPr>
+          <w:rFonts w:hint="eastAsia"/>
+        </w:rPr>
+        <w:t>，在承受超过$</w:t>
+      </w:r>
+      <w:r>
+        <w:t>{hp</w:t>
+      </w:r>
+      <w:r>
+        <w:t>3</w:t>
+      </w:r>
+      <w:r>
+        <w:t>=(1800/1800/1800)}</w:t>
+      </w:r>
+      <w:r>
+        <w:rPr>
+          <w:rFonts w:hint="eastAsia"/>
+        </w:rPr>
+        <w:t>点爆破灰烬伤害后金刚之刺会被提前移除</w:t>
+      </w:r>
+      <w:r>
+        <w:rPr>
+          <w:rFonts w:hint="eastAsia"/>
+        </w:rPr>
+        <w:t>。</w:t>
+      </w:r>
+    </w:p>
+    <w:p>
+      <w:r>
+        <w:rPr>
+          <w:rFonts w:hint="eastAsia"/>
+        </w:rPr>
+        <w:t>*</w:t>
+      </w:r>
+      <w:r>
+        <w:rPr>
+          <w:rFonts w:hint="eastAsia"/>
+        </w:rPr>
+        <w:t>R</w:t>
+      </w:r>
+      <w:r>
+        <w:t>3</w:t>
+      </w:r>
+      <w:r>
+        <w:rPr>
+          <w:rFonts w:hint="eastAsia"/>
+        </w:rPr>
+        <w:t>为（</w:t>
+      </w:r>
+      <w:r>
+        <w:rPr>
+          <w:rFonts w:hint="eastAsia"/>
+        </w:rPr>
+        <w:t>可</w:t>
+      </w:r>
+      <w:r>
+        <w:rPr>
+          <w:rFonts w:hint="eastAsia"/>
+        </w:rPr>
+        <w:t>被</w:t>
+      </w:r>
+      <w:r>
+        <w:rPr>
+          <w:rFonts w:hint="eastAsia"/>
+        </w:rPr>
+        <w:t>攻击的</w:t>
+      </w:r>
+      <w:r>
+        <w:rPr>
+          <w:rFonts w:hint="eastAsia"/>
+        </w:rPr>
+        <w:t>美食单位数量）最</w:t>
+      </w:r>
+      <w:r>
+        <w:rPr>
+          <w:rFonts w:hint="eastAsia"/>
+        </w:rPr>
+        <w:t>多</w:t>
+      </w:r>
+      <w:r>
+        <w:rPr>
+          <w:rFonts w:hint="eastAsia"/>
+        </w:rPr>
+        <w:t>的一行。</w:t>
+      </w:r>
+    </w:p>
+    <w:p>
+      <w:r>
+        <w:rPr>
+          <w:rFonts w:hint="eastAsia"/>
+        </w:rPr>
+        <w:t>*若所有金刚之刺都被提前移除那么钢爪皮特也会提前</w:t>
+      </w:r>
+      <w:r>
+        <w:rPr>
+          <w:rFonts w:hint="eastAsia"/>
+        </w:rPr>
+        <w:t>变得可以</w:t>
+      </w:r>
+      <w:r>
+        <w:rPr>
+          <w:rFonts w:hint="eastAsia"/>
+        </w:rPr>
+        <w:t>自由行动。</w:t>
+      </w:r>
+    </w:p>
+    <w:p/>
+    <w:p>
+      <w:pPr>
+        <w:pStyle w:val="1"/>
+        <w:jc w:val="center"/>
+      </w:pPr>
+      <w:r>
+        <w:rPr>
+          <w:rFonts w:hint="eastAsia"/>
+        </w:rPr>
+        <w:t>表</w:t>
+      </w:r>
+      <w:r>
+        <w:t xml:space="preserve">8 </w:t>
+      </w:r>
+      <w:r>
+        <w:rPr>
+          <w:rFonts w:hint="eastAsia"/>
+        </w:rPr>
+        <w:t>地狱屎者</w:t>
+      </w:r>
+    </w:p>
+    <w:p>
+      <w:r>
+        <w:rPr>
+          <w:rFonts w:hint="eastAsia"/>
+        </w:rPr>
+        <w:t>&lt;地狱召唤&gt;：</w:t>
+      </w:r>
+      <w:r>
+        <w:rPr>
+          <w:rFonts w:hint="eastAsia"/>
+        </w:rPr>
+        <w:t>自身瞬移到</w:t>
+      </w:r>
+      <w:r>
+        <w:t>R0</w:t>
+      </w:r>
+      <w:r>
+        <w:rPr>
+          <w:rFonts w:hint="eastAsia"/>
+        </w:rPr>
+        <w:t>行</w:t>
+      </w:r>
+      <w:r>
+        <w:rPr>
+          <w:rFonts w:hint="eastAsia"/>
+        </w:rPr>
+        <w:t>的右侧一列</w:t>
+      </w:r>
+      <w:r>
+        <w:rPr>
+          <w:rFonts w:hint="eastAsia"/>
+        </w:rPr>
+        <w:t>，然后</w:t>
+      </w:r>
+      <w:r>
+        <w:rPr>
+          <w:rFonts w:hint="eastAsia"/>
+        </w:rPr>
+        <w:t>召唤</w:t>
+      </w:r>
+      <w:r>
+        <w:rPr>
+          <w:rFonts w:hint="eastAsia"/>
+        </w:rPr>
+        <w:t>$</w:t>
+      </w:r>
+      <w:r>
+        <w:t>{</w:t>
+      </w:r>
+      <w:r>
+        <w:rPr>
+          <w:rFonts w:hint="eastAsia"/>
+        </w:rPr>
+        <w:t>n</w:t>
+      </w:r>
+      <w:r>
+        <w:t>um0=</w:t>
+      </w:r>
+      <w:r>
+        <w:t>(</w:t>
+      </w:r>
+      <w:r>
+        <w:t>3</w:t>
+      </w:r>
+      <w:r>
+        <w:t>/5/7)</w:t>
+      </w:r>
+      <w:r>
+        <w:t>}</w:t>
+      </w:r>
+      <w:r>
+        <w:rPr>
+          <w:rFonts w:hint="eastAsia"/>
+        </w:rPr>
+        <w:t>个</w:t>
+      </w:r>
+      <w:r>
+        <w:t>&lt;</w:t>
+      </w:r>
+      <w:r>
+        <w:rPr>
+          <w:rFonts w:hint="eastAsia"/>
+        </w:rPr>
+        <w:t>鬼火</w:t>
+      </w:r>
+      <w:r>
+        <w:t>&gt;</w:t>
+      </w:r>
+      <w:r>
+        <w:rPr>
+          <w:rFonts w:hint="eastAsia"/>
+        </w:rPr>
+        <w:t>，然后将&lt;鬼火&gt;均匀推向</w:t>
+      </w:r>
+      <w:r>
+        <w:rPr>
+          <w:rFonts w:hint="eastAsia"/>
+        </w:rPr>
+        <w:t>各</w:t>
+      </w:r>
+      <w:r>
+        <w:rPr>
+          <w:rFonts w:hint="eastAsia"/>
+        </w:rPr>
+        <w:t>行</w:t>
+      </w:r>
+      <w:r>
+        <w:t>。</w:t>
+      </w:r>
+    </w:p>
+    <w:p>
+      <w:r>
+        <w:rPr>
+          <w:rFonts w:hint="eastAsia"/>
+        </w:rPr>
+        <w:t>*</w:t>
+      </w:r>
+      <w:r>
+        <w:t>R0</w:t>
+      </w:r>
+      <w:r>
+        <w:rPr>
+          <w:rFonts w:hint="eastAsia"/>
+        </w:rPr>
+        <w:t>为可以被选为攻击目标卡片数最少的行。</w:t>
+      </w:r>
+    </w:p>
+    <w:p/>
+    <w:p>
+      <w:pPr>
+        <w:rPr>
+          <w:rFonts w:hint="eastAsia"/>
+        </w:rPr>
+      </w:pPr>
+      <w:r>
+        <w:rPr>
+          <w:rFonts w:hint="eastAsia"/>
+        </w:rPr>
+        <w:t>&lt;鬼火</w:t>
+      </w:r>
+      <w:r>
+        <w:t>&gt;</w:t>
+      </w:r>
+      <w:r>
+        <w:rPr>
+          <w:rFonts w:hint="eastAsia"/>
+        </w:rPr>
+        <w:t>：</w:t>
+      </w:r>
+      <w:r>
+        <w:rPr>
+          <w:rFonts w:hint="eastAsia"/>
+        </w:rPr>
+        <w:t>向前移动并</w:t>
+      </w:r>
+      <w:r>
+        <w:rPr>
+          <w:rFonts w:hint="eastAsia"/>
+        </w:rPr>
+        <w:t>附着在</w:t>
+      </w:r>
+      <w:r>
+        <w:rPr>
+          <w:rFonts w:hint="eastAsia"/>
+        </w:rPr>
+        <w:t>接触的第一张</w:t>
+      </w:r>
+      <w:r>
+        <w:rPr>
+          <w:rFonts w:hint="eastAsia"/>
+        </w:rPr>
+        <w:t>卡片上，降低其5</w:t>
+      </w:r>
+      <w:r>
+        <w:t>0%</w:t>
+      </w:r>
+      <w:r>
+        <w:rPr>
+          <w:rFonts w:hint="eastAsia"/>
+        </w:rPr>
+        <w:t>的总攻击速度；自身被移除时会对3</w:t>
+      </w:r>
+      <w:r>
+        <w:t>*3</w:t>
+      </w:r>
+      <w:r>
+        <w:rPr>
+          <w:rFonts w:hint="eastAsia"/>
+        </w:rPr>
+        <w:t>的所有单位施加持续$</w:t>
+      </w:r>
+      <w:r>
+        <w:t>{FrozenTime=(5/7/9)}</w:t>
+      </w:r>
+      <w:r>
+        <w:rPr>
+          <w:rFonts w:hint="eastAsia"/>
+        </w:rPr>
+        <w:t>秒的冰冻效果</w:t>
+      </w:r>
+      <w:r>
+        <w:rPr>
+          <w:rFonts w:hint="eastAsia"/>
+        </w:rPr>
+        <w:t>并在原地召唤一只幽灵鼠</w:t>
+      </w:r>
+      <w:r>
+        <w:rPr>
+          <w:rFonts w:hint="eastAsia"/>
+        </w:rPr>
+        <w:t>；可被爆破灰烬效果直接移除，或者在所附着卡片被移除时</w:t>
+      </w:r>
+      <w:r>
+        <w:rPr>
+          <w:rFonts w:hint="eastAsia"/>
+        </w:rPr>
+        <w:t>一并</w:t>
+      </w:r>
+      <w:r>
+        <w:rPr>
+          <w:rFonts w:hint="eastAsia"/>
+        </w:rPr>
+        <w:t>被移除。</w:t>
+      </w:r>
+    </w:p>
+    <w:p>
+      <w:pPr>
+        <w:rPr>
+          <w:rStyle w:val="a8"/>
+        </w:rPr>
+      </w:pPr>
+      <w:r>
+        <w:rPr>
+          <w:rStyle w:val="a8"/>
+          <w:rFonts w:hint="eastAsia"/>
+        </w:rPr>
+        <w:t>*</w:t>
+      </w:r>
+      <w:r>
+        <w:rPr>
+          <w:rStyle w:val="a8"/>
+        </w:rPr>
+        <w:t>鬼火</w:t>
+      </w:r>
+      <w:r>
+        <w:rPr>
+          <w:rStyle w:val="a8"/>
+          <w:rFonts w:hint="eastAsia"/>
+        </w:rPr>
+        <w:t>的接触判定</w:t>
+      </w:r>
+      <w:r>
+        <w:rPr>
+          <w:rStyle w:val="a8"/>
+          <w:rFonts w:hint="eastAsia"/>
+        </w:rPr>
+        <w:t>无视卡片的不可被选取为目标效果。</w:t>
+      </w:r>
+    </w:p>
+    <w:p>
+      <w:pPr>
+        <w:rPr>
+          <w:rStyle w:val="a8"/>
+          <w:rFonts w:hint="eastAsia"/>
+        </w:rPr>
+      </w:pPr>
+      <w:r>
+        <w:rPr>
+          <w:rStyle w:val="a8"/>
+          <w:rFonts w:hint="eastAsia"/>
+        </w:rPr>
+        <w:t>*一张卡片只能被附着一个鬼火。</w:t>
+      </w:r>
+    </w:p>
+    <w:p/>
+    <w:p>
+      <w:r>
+        <w:rPr>
+          <w:rFonts w:hint="eastAsia"/>
+        </w:rPr>
+        <w:t>&lt;</w:t>
+      </w:r>
+      <w:r>
+        <w:rPr>
+          <w:rFonts w:hint="eastAsia"/>
+        </w:rPr>
+        <w:t>冥火权杖</w:t>
+      </w:r>
+      <w:r>
+        <w:rPr>
+          <w:rFonts w:hint="eastAsia"/>
+        </w:rPr>
+        <w:t>&gt;</w:t>
+      </w:r>
+      <w:r>
+        <w:rPr>
+          <w:rFonts w:hint="eastAsia"/>
+        </w:rPr>
+        <w:t>：</w:t>
+      </w:r>
+      <w:r>
+        <w:rPr>
+          <w:rFonts w:hint="eastAsia"/>
+        </w:rPr>
+        <w:t>自身瞬移到</w:t>
+      </w:r>
+      <w:r>
+        <w:t>R1</w:t>
+      </w:r>
+      <w:r>
+        <w:rPr>
+          <w:rFonts w:hint="eastAsia"/>
+        </w:rPr>
+        <w:t>行</w:t>
+      </w:r>
+      <w:r>
+        <w:rPr>
+          <w:rFonts w:hint="eastAsia"/>
+        </w:rPr>
+        <w:t>的左侧五列，然后掷出权杖</w:t>
+      </w:r>
+      <w:r>
+        <w:rPr>
+          <w:rFonts w:hint="eastAsia"/>
+        </w:rPr>
+        <w:t>；</w:t>
+      </w:r>
+      <w:r>
+        <w:rPr>
+          <w:rFonts w:hint="eastAsia"/>
+        </w:rPr>
+        <w:t>权杖存在期间每张新放置的卡片都会被附加上&lt;鬼火</w:t>
+      </w:r>
+      <w:r>
+        <w:t>&gt;</w:t>
+      </w:r>
+      <w:r>
+        <w:rPr>
+          <w:rFonts w:hint="eastAsia"/>
+        </w:rPr>
+        <w:t>；</w:t>
+      </w:r>
+      <w:r>
+        <w:rPr>
+          <w:rFonts w:hint="eastAsia"/>
+        </w:rPr>
+        <w:t>在受到</w:t>
+      </w:r>
+      <w:r>
+        <w:t>2700</w:t>
+      </w:r>
+      <w:r>
+        <w:rPr>
+          <w:rFonts w:hint="eastAsia"/>
+        </w:rPr>
+        <w:t>点</w:t>
+      </w:r>
+      <w:r>
+        <w:rPr>
+          <w:rFonts w:hint="eastAsia"/>
+        </w:rPr>
+        <w:t>爆破灰烬</w:t>
+      </w:r>
+      <w:r>
+        <w:rPr>
+          <w:rFonts w:hint="eastAsia"/>
+        </w:rPr>
+        <w:t>伤害</w:t>
+      </w:r>
+      <w:r>
+        <w:rPr>
+          <w:rFonts w:hint="eastAsia"/>
+        </w:rPr>
+        <w:t>后会被摧毁</w:t>
+      </w:r>
+      <w:r>
+        <w:rPr>
+          <w:rFonts w:hint="eastAsia"/>
+        </w:rPr>
+        <w:t>；被摧毁时立即移除所有</w:t>
+      </w:r>
+      <w:r>
+        <w:rPr>
+          <w:rFonts w:hint="eastAsia"/>
+        </w:rPr>
+        <w:t>&lt;</w:t>
+      </w:r>
+      <w:r>
+        <w:rPr>
+          <w:rFonts w:hint="eastAsia"/>
+        </w:rPr>
+        <w:t>鬼火</w:t>
+      </w:r>
+      <w:r>
+        <w:rPr>
+          <w:rFonts w:hint="eastAsia"/>
+        </w:rPr>
+        <w:t>&gt;</w:t>
+      </w:r>
+      <w:r>
+        <w:rPr>
+          <w:rFonts w:hint="eastAsia"/>
+        </w:rPr>
+        <w:t>。</w:t>
+      </w:r>
+    </w:p>
+    <w:p>
+      <w:r>
+        <w:rPr>
+          <w:rFonts w:hint="eastAsia"/>
+        </w:rPr>
+        <w:t>*</w:t>
+      </w:r>
+      <w:r>
+        <w:t>R1</w:t>
+      </w:r>
+      <w:r>
+        <w:rPr>
+          <w:rFonts w:hint="eastAsia"/>
+        </w:rPr>
+        <w:t>为可以被选为攻击目标卡片数最少的行。</w:t>
+      </w:r>
+    </w:p>
+    <w:p/>
+    <w:p>
+      <w:r>
+        <w:rPr>
+          <w:rFonts w:hint="eastAsia"/>
+        </w:rPr>
+        <w:t>&lt;</w:t>
+      </w:r>
+      <w:r>
+        <w:rPr>
+          <w:rFonts w:hint="eastAsia"/>
+        </w:rPr>
+        <w:t>大快朵颐</w:t>
+      </w:r>
+      <w:r>
+        <w:rPr>
+          <w:rFonts w:hint="eastAsia"/>
+        </w:rPr>
+        <w:t>&gt;</w:t>
+      </w:r>
+      <w:r>
+        <w:rPr>
+          <w:rFonts w:hint="eastAsia"/>
+        </w:rPr>
+        <w:t>：</w:t>
+      </w:r>
+      <w:r>
+        <w:rPr>
+          <w:rFonts w:hint="eastAsia"/>
+        </w:rPr>
+        <w:t>自身瞬移到</w:t>
+      </w:r>
+      <w:r>
+        <w:t>R2</w:t>
+      </w:r>
+      <w:r>
+        <w:rPr>
+          <w:rFonts w:hint="eastAsia"/>
+        </w:rPr>
+        <w:t>行的右侧一列，思考要吃什么</w:t>
+      </w:r>
+      <w:r>
+        <w:rPr>
+          <w:rFonts w:hint="eastAsia"/>
+        </w:rPr>
+        <w:t>$</w:t>
+      </w:r>
+      <w:r>
+        <w:t>{</w:t>
+      </w:r>
+      <w:r>
+        <w:rPr>
+          <w:rFonts w:hint="eastAsia"/>
+        </w:rPr>
+        <w:t>t</w:t>
+      </w:r>
+      <w:r>
+        <w:t>2</w:t>
+      </w:r>
+      <w:r>
+        <w:t>=</w:t>
+      </w:r>
+      <w:r>
+        <w:t>(6/4/2)</w:t>
+      </w:r>
+      <w:r>
+        <w:t>}</w:t>
+      </w:r>
+      <w:r>
+        <w:rPr>
+          <w:rFonts w:hint="eastAsia"/>
+        </w:rPr>
+        <w:t>秒，然后在一个扇形内选取离自身最近的</w:t>
+      </w:r>
+      <w:r>
+        <w:rPr>
+          <w:rFonts w:hint="eastAsia"/>
+        </w:rPr>
+        <w:t>$</w:t>
+      </w:r>
+      <w:r>
+        <w:t>{</w:t>
+      </w:r>
+      <w:r>
+        <w:rPr>
+          <w:rFonts w:hint="eastAsia"/>
+        </w:rPr>
+        <w:t>n</w:t>
+      </w:r>
+      <w:r>
+        <w:t>um2</w:t>
+      </w:r>
+      <w:r>
+        <w:t>=</w:t>
+      </w:r>
+      <w:r>
+        <w:t>(4/</w:t>
+      </w:r>
+      <w:r>
+        <w:t>6</w:t>
+      </w:r>
+      <w:r>
+        <w:t>/</w:t>
+      </w:r>
+      <w:r>
+        <w:t>8</w:t>
+      </w:r>
+      <w:r>
+        <w:t>)</w:t>
+      </w:r>
+      <w:r>
+        <w:t>}</w:t>
+      </w:r>
+      <w:r>
+        <w:rPr>
+          <w:rFonts w:hint="eastAsia"/>
+        </w:rPr>
+        <w:t>张卡片进行吞噬</w:t>
+      </w:r>
+      <w:r>
+        <w:rPr>
+          <w:rFonts w:hint="eastAsia"/>
+        </w:rPr>
+        <w:t>。</w:t>
+      </w:r>
+    </w:p>
+    <w:p>
+      <w:r>
+        <w:rPr>
+          <w:rFonts w:hint="eastAsia"/>
+        </w:rPr>
+        <w:lastRenderedPageBreak/>
+        <w:t>*</w:t>
+      </w:r>
+      <w:r>
+        <w:t>R2</w:t>
+      </w:r>
+      <w:r>
+        <w:rPr>
+          <w:rFonts w:hint="eastAsia"/>
+        </w:rPr>
+        <w:t>为最右侧</w:t>
+      </w:r>
+      <w:r>
+        <w:rPr>
+          <w:rFonts w:hint="eastAsia"/>
+        </w:rPr>
+        <w:t>的卡片最靠左的行。</w:t>
+      </w:r>
+    </w:p>
+    <w:p>
+      <w:pPr>
+        <w:rPr>
+          <w:rStyle w:val="a8"/>
+        </w:rPr>
+      </w:pPr>
+      <w:r>
+        <w:rPr>
+          <w:rStyle w:val="a8"/>
+          <w:rFonts w:hint="eastAsia"/>
+        </w:rPr>
+        <w:t>&lt;大快朵颐</w:t>
+      </w:r>
+      <w:r>
+        <w:rPr>
+          <w:rStyle w:val="a8"/>
+        </w:rPr>
+        <w:t>&gt;的吞噬选取无视卡片的不可被选取为目标效果。</w:t>
+      </w:r>
+    </w:p>
+    <w:p/>
+    <w:p>
+      <w:r>
+        <w:rPr>
+          <w:rFonts w:hint="eastAsia"/>
+        </w:rPr>
+        <w:t>&lt;</w:t>
+      </w:r>
+      <w:r>
+        <w:rPr>
+          <w:rFonts w:hint="eastAsia"/>
+        </w:rPr>
+        <w:t>便便</w:t>
+      </w:r>
+      <w:r>
+        <w:rPr>
+          <w:rFonts w:hint="eastAsia"/>
+        </w:rPr>
+        <w:t>&gt;</w:t>
+      </w:r>
+      <w:r>
+        <w:rPr>
+          <w:rFonts w:hint="eastAsia"/>
+        </w:rPr>
+        <w:t>：移动到</w:t>
+      </w:r>
+      <w:r>
+        <w:t>R3</w:t>
+      </w:r>
+      <w:r>
+        <w:rPr>
+          <w:rFonts w:hint="eastAsia"/>
+        </w:rPr>
+        <w:t>行</w:t>
+      </w:r>
+      <w:r>
+        <w:t>C3</w:t>
+      </w:r>
+      <w:r>
+        <w:rPr>
+          <w:rFonts w:hint="eastAsia"/>
+        </w:rPr>
+        <w:t>列</w:t>
+      </w:r>
+      <w:r>
+        <w:rPr>
+          <w:rFonts w:hint="eastAsia"/>
+        </w:rPr>
+        <w:t>位置</w:t>
+      </w:r>
+      <w:r>
+        <w:rPr>
+          <w:rFonts w:hint="eastAsia"/>
+        </w:rPr>
+        <w:t>准备</w:t>
+      </w:r>
+      <w:r>
+        <w:rPr>
+          <w:rFonts w:hint="eastAsia"/>
+        </w:rPr>
+        <w:t>$</w:t>
+      </w:r>
+      <w:r>
+        <w:t>{t3_0=(</w:t>
+      </w:r>
+      <w:r>
+        <w:t>6/4/2</w:t>
+      </w:r>
+      <w:r>
+        <w:t>)}</w:t>
+      </w:r>
+      <w:r>
+        <w:rPr>
+          <w:rFonts w:hint="eastAsia"/>
+        </w:rPr>
+        <w:t>秒后</w:t>
+      </w:r>
+      <w:r>
+        <w:rPr>
+          <w:rFonts w:hint="eastAsia"/>
+        </w:rPr>
+        <w:t>拉便便</w:t>
+      </w:r>
+      <w:r>
+        <w:rPr>
+          <w:rFonts w:hint="eastAsia"/>
+        </w:rPr>
+        <w:t>，然后尝试回收&lt;</w:t>
+      </w:r>
+      <w:r>
+        <w:rPr>
+          <w:rFonts w:hint="eastAsia"/>
+        </w:rPr>
+        <w:t>冥火权杖</w:t>
+      </w:r>
+      <w:r>
+        <w:t>&gt;</w:t>
+      </w:r>
+      <w:r>
+        <w:rPr>
+          <w:rFonts w:hint="eastAsia"/>
+        </w:rPr>
+        <w:t>；</w:t>
+      </w:r>
+      <w:r>
+        <w:rPr>
+          <w:rFonts w:hint="eastAsia"/>
+        </w:rPr>
+        <w:t>便便无法被强制移除</w:t>
+      </w:r>
+      <w:r>
+        <w:rPr>
+          <w:rFonts w:hint="eastAsia"/>
+        </w:rPr>
+        <w:t>且</w:t>
+      </w:r>
+      <w:r>
+        <w:rPr>
+          <w:rFonts w:hint="eastAsia"/>
+        </w:rPr>
+        <w:t>所在格暂时无法放置卡片</w:t>
+      </w:r>
+      <w:r>
+        <w:rPr>
+          <w:rFonts w:hint="eastAsia"/>
+        </w:rPr>
+        <w:t>，并持续对所在位置的单位造成处决效果</w:t>
+      </w:r>
+      <w:r>
+        <w:rPr>
+          <w:rFonts w:hint="eastAsia"/>
+        </w:rPr>
+        <w:t>；</w:t>
+      </w:r>
+      <w:r>
+        <w:rPr>
+          <w:rFonts w:hint="eastAsia"/>
+        </w:rPr>
+        <w:t>便便的毒气每</w:t>
+      </w:r>
+      <w:r>
+        <w:rPr>
+          <w:rFonts w:hint="eastAsia"/>
+        </w:rPr>
+        <w:t>2秒</w:t>
+      </w:r>
+      <w:r>
+        <w:rPr>
+          <w:rFonts w:hint="eastAsia"/>
+        </w:rPr>
+        <w:t>会向</w:t>
+      </w:r>
+      <w:r>
+        <w:rPr>
+          <w:rFonts w:hint="eastAsia"/>
+        </w:rPr>
+        <w:t>以便便为中心上下左右四个方向扩散</w:t>
+      </w:r>
+      <w:r>
+        <w:rPr>
+          <w:rFonts w:hint="eastAsia"/>
+        </w:rPr>
+        <w:t>，如果毒气所在格子有</w:t>
+      </w:r>
+      <w:r>
+        <w:rPr>
+          <w:rFonts w:hint="eastAsia"/>
+        </w:rPr>
+        <w:t>美食</w:t>
+      </w:r>
+      <w:r>
+        <w:rPr>
+          <w:rFonts w:hint="eastAsia"/>
+        </w:rPr>
+        <w:t>单位则对其每</w:t>
+      </w:r>
+      <w:r>
+        <w:t>秒造成50伤害并暂时</w:t>
+      </w:r>
+      <w:r>
+        <w:rPr>
+          <w:rFonts w:hint="eastAsia"/>
+        </w:rPr>
+        <w:t>终</w:t>
+      </w:r>
+      <w:r>
+        <w:t>止扩散，</w:t>
+      </w:r>
+      <w:r>
+        <w:rPr>
+          <w:rFonts w:hint="eastAsia"/>
+        </w:rPr>
+        <w:t>便便一共</w:t>
+      </w:r>
+      <w:r>
+        <w:t>持续</w:t>
+      </w:r>
+      <w:r>
+        <w:rPr>
+          <w:rFonts w:hint="eastAsia"/>
+        </w:rPr>
+        <w:t>$</w:t>
+      </w:r>
+      <w:r>
+        <w:t>{</w:t>
+      </w:r>
+      <w:r>
+        <w:rPr>
+          <w:rFonts w:hint="eastAsia"/>
+        </w:rPr>
+        <w:t>t</w:t>
+      </w:r>
+      <w:r>
+        <w:t>3_</w:t>
+      </w:r>
+      <w:r>
+        <w:t>1</w:t>
+      </w:r>
+      <w:r>
+        <w:t>=</w:t>
+      </w:r>
+      <w:r>
+        <w:t>(</w:t>
+      </w:r>
+      <w:r>
+        <w:t>4</w:t>
+      </w:r>
+      <w:r>
+        <w:rPr>
+          <w:rFonts w:hint="eastAsia"/>
+        </w:rPr>
+        <w:t>/</w:t>
+      </w:r>
+      <w:r>
+        <w:t>6/8)</w:t>
+      </w:r>
+      <w:r>
+        <w:t>}</w:t>
+      </w:r>
+      <w:r>
+        <w:t>秒</w:t>
+      </w:r>
+      <w:r>
+        <w:rPr>
+          <w:rFonts w:hint="eastAsia"/>
+        </w:rPr>
+        <w:t>，</w:t>
+      </w:r>
+      <w:r>
+        <w:t>持续时间结束时便便与毒气同时消失</w:t>
+      </w:r>
+      <w:r>
+        <w:rPr>
+          <w:rFonts w:hint="eastAsia"/>
+        </w:rPr>
+        <w:t>。</w:t>
+      </w:r>
+    </w:p>
+    <w:p>
+      <w:r>
+        <w:rPr>
+          <w:rFonts w:hint="eastAsia"/>
+        </w:rPr>
+        <w:t>其中</w:t>
+      </w:r>
+      <w:r>
+        <w:t>R3</w:t>
+      </w:r>
+      <w:r>
+        <w:rPr>
+          <w:rFonts w:hint="eastAsia"/>
+        </w:rPr>
+        <w:t>为</w:t>
+      </w:r>
+      <w:r>
+        <w:rPr>
+          <w:rFonts w:hint="eastAsia"/>
+        </w:rPr>
+        <w:t>（可被攻击的）美食单位数量最多的一行，</w:t>
+      </w:r>
+      <w:r>
+        <w:rPr>
+          <w:rFonts w:hint="eastAsia"/>
+        </w:rPr>
+        <w:t>C</w:t>
+      </w:r>
+      <w:r>
+        <w:t>3</w:t>
+      </w:r>
+      <w:r>
+        <w:rPr>
+          <w:rFonts w:hint="eastAsia"/>
+        </w:rPr>
+        <w:t>为R</w:t>
+      </w:r>
+      <w:r>
+        <w:t>3</w:t>
+      </w:r>
+      <w:r>
+        <w:rPr>
+          <w:rFonts w:hint="eastAsia"/>
+        </w:rPr>
+        <w:t>行中靠最左侧与最右侧美食之间的中点所在的列</w:t>
+      </w:r>
+      <w:r>
+        <w:rPr>
+          <w:rFonts w:hint="eastAsia"/>
+        </w:rPr>
+        <w:t>。</w:t>
+      </w:r>
+    </w:p>
+    <w:p>
+      <w:pPr>
+        <w:pStyle w:val="1"/>
+        <w:jc w:val="center"/>
+      </w:pPr>
+      <w:r>
+        <w:rPr>
+          <w:rFonts w:hint="eastAsia"/>
+        </w:rPr>
         <w:t>表</w:t>
       </w:r>
       <w:r>
@@ -11858,13 +14974,8 @@
         </w:rPr>
         <w:t>：视为敌方单位，拥有</w:t>
       </w:r>
-      <w:proofErr w:type="spellStart"/>
-      <w:r>
-        <w:t>Bat_Hp</w:t>
-      </w:r>
-      <w:proofErr w:type="spellEnd"/>
-      <w:r>
-        <w:t>(=1</w:t>
+      <w:r>
+        <w:t>Bat_Hp(=1</w:t>
       </w:r>
       <w:r>
         <w:t>00</w:t>
@@ -13143,13 +16254,8 @@
             <w:tcW w:w="2765" w:type="dxa"/>
           </w:tcPr>
           <w:p>
-            <w:proofErr w:type="spellStart"/>
             <w:r>
-              <w:t>head_normal</w:t>
-            </w:r>
-            <w:proofErr w:type="spellEnd"/>
-            <w:r>
-              <w:t>(=</w:t>
+              <w:t>head_normal(=</w:t>
             </w:r>
             <w:r>
               <w:rPr>
@@ -13170,13 +16276,8 @@
             <w:tcW w:w="2766" w:type="dxa"/>
           </w:tcPr>
           <w:p>
-            <w:proofErr w:type="spellStart"/>
             <w:r>
-              <w:t>head_burn</w:t>
-            </w:r>
-            <w:proofErr w:type="spellEnd"/>
-            <w:r>
-              <w:t>(=</w:t>
+              <w:t>head_burn(=</w:t>
             </w:r>
             <w:r>
               <w:rPr>
@@ -13212,13 +16313,8 @@
             <w:tcW w:w="2765" w:type="dxa"/>
           </w:tcPr>
           <w:p>
-            <w:proofErr w:type="spellStart"/>
             <w:r>
-              <w:t>body_normal</w:t>
-            </w:r>
-            <w:proofErr w:type="spellEnd"/>
-            <w:r>
-              <w:t>(=</w:t>
+              <w:t>body_normal(=</w:t>
             </w:r>
             <w:r>
               <w:rPr>
@@ -13236,13 +16332,8 @@
             <w:tcW w:w="2766" w:type="dxa"/>
           </w:tcPr>
           <w:p>
-            <w:proofErr w:type="spellStart"/>
             <w:r>
-              <w:t>body_burn</w:t>
-            </w:r>
-            <w:proofErr w:type="spellEnd"/>
-            <w:r>
-              <w:t>(=</w:t>
+              <w:t>body_burn(=</w:t>
             </w:r>
             <w:r>
               <w:rPr>
@@ -13278,13 +16369,8 @@
             <w:tcW w:w="2765" w:type="dxa"/>
           </w:tcPr>
           <w:p>
-            <w:proofErr w:type="spellStart"/>
             <w:r>
-              <w:t>tail_normal</w:t>
-            </w:r>
-            <w:proofErr w:type="spellEnd"/>
-            <w:r>
-              <w:t>(=</w:t>
+              <w:t>tail_normal(=</w:t>
             </w:r>
             <w:r>
               <w:rPr>
@@ -13305,19 +16391,11 @@
             <w:tcW w:w="2766" w:type="dxa"/>
           </w:tcPr>
           <w:p>
-            <w:proofErr w:type="spellStart"/>
             <w:r>
               <w:rPr>
                 <w:color w:val="FF0000"/>
               </w:rPr>
-              <w:t>tail_burn</w:t>
-            </w:r>
-            <w:proofErr w:type="spellEnd"/>
-            <w:r>
-              <w:rPr>
-                <w:color w:val="FF0000"/>
-              </w:rPr>
-              <w:t>(=</w:t>
+              <w:t>tail_burn(=</w:t>
             </w:r>
             <w:r>
               <w:rPr>
@@ -13403,13 +16481,7 @@
         <w:t>本体。</w:t>
       </w:r>
     </w:p>
-    <w:p>
-      <w:pPr>
-        <w:rPr>
-          <w:rFonts w:hint="eastAsia"/>
-        </w:rPr>
-      </w:pPr>
-    </w:p>
+    <w:p/>
     <w:p>
       <w:r>
         <w:rPr>
@@ -13462,21 +16534,10 @@
         <w:rPr>
           <w:rFonts w:hint="eastAsia"/>
         </w:rPr>
-        <w:t>在不同阶段下移速倍率为：</w:t>
-      </w:r>
-      <w:proofErr w:type="spellStart"/>
-      <w:r>
-        <w:rPr>
-          <w:rFonts w:hint="eastAsia"/>
-        </w:rPr>
-        <w:t>s</w:t>
-      </w:r>
-      <w:r>
-        <w:t>peed_rate</w:t>
-      </w:r>
-      <w:proofErr w:type="spellEnd"/>
-      <w:r>
-        <w:t>(=1.0/1.25/1.5)</w:t>
+        <w:t>在不同阶段下移速倍率为：s</w:t>
+      </w:r>
+      <w:r>
+        <w:t>peed_rate(=1.0/1.25/1.5)</w:t>
       </w:r>
       <w:r>
         <w:rPr>
@@ -13712,21 +16773,10 @@
         <w:rPr>
           <w:rFonts w:hint="eastAsia"/>
         </w:rPr>
-        <w:t>其中A为：种类为</w:t>
-      </w:r>
-      <w:proofErr w:type="spellStart"/>
-      <w:r>
-        <w:rPr>
-          <w:rFonts w:hint="eastAsia"/>
-        </w:rPr>
-        <w:t>s</w:t>
-      </w:r>
-      <w:r>
-        <w:t>oldier_type</w:t>
-      </w:r>
-      <w:proofErr w:type="spellEnd"/>
-      <w:r>
-        <w:t>(=0/0/</w:t>
+        <w:t>其中A为：种类为s</w:t>
+      </w:r>
+      <w:r>
+        <w:t>oldier_type(=0/0/</w:t>
       </w:r>
       <w:r>
         <w:t>2</w:t>
@@ -13738,21 +16788,10 @@
         <w:rPr>
           <w:rFonts w:hint="eastAsia"/>
         </w:rPr>
-        <w:t>，变种为</w:t>
-      </w:r>
-      <w:proofErr w:type="spellStart"/>
-      <w:r>
-        <w:rPr>
-          <w:rFonts w:hint="eastAsia"/>
-        </w:rPr>
-        <w:t>s</w:t>
-      </w:r>
-      <w:r>
-        <w:t>oldier_shape</w:t>
-      </w:r>
-      <w:proofErr w:type="spellEnd"/>
-      <w:r>
-        <w:t>(=7/8/</w:t>
+        <w:t>，变种为s</w:t>
+      </w:r>
+      <w:r>
+        <w:t>oldier_shape(=7/8/</w:t>
       </w:r>
       <w:r>
         <w:t>0</w:t>
@@ -14708,7 +17747,6 @@
         </w:rPr>
         <w:t>数组</w:t>
       </w:r>
-      <w:proofErr w:type="spellStart"/>
       <w:r>
         <w:t>a</w:t>
       </w:r>
@@ -14724,7 +17762,6 @@
       <w:r>
         <w:t>rder</w:t>
       </w:r>
-      <w:proofErr w:type="spellEnd"/>
       <w:r>
         <w:t>(=2134</w:t>
       </w:r>
@@ -14762,7 +17799,6 @@
         </w:rPr>
         <w:t>生命值</w:t>
       </w:r>
-      <w:proofErr w:type="spellStart"/>
       <w:r>
         <w:rPr>
           <w:rFonts w:hint="eastAsia"/>
@@ -14774,14 +17810,7 @@
         <w:rPr>
           <w:color w:val="00B050"/>
         </w:rPr>
-        <w:t>pRate</w:t>
-      </w:r>
-      <w:proofErr w:type="spellEnd"/>
-      <w:r>
-        <w:rPr>
-          <w:color w:val="00B050"/>
-        </w:rPr>
-        <w:t>[0](=</w:t>
+        <w:t>pRate[0](=</w:t>
       </w:r>
       <w:r>
         <w:rPr>
@@ -15105,7 +18134,6 @@
         </w:rPr>
         <w:t>生命值</w:t>
       </w:r>
-      <w:proofErr w:type="spellStart"/>
       <w:r>
         <w:rPr>
           <w:rFonts w:hint="eastAsia"/>
@@ -15117,14 +18145,7 @@
         <w:rPr>
           <w:color w:val="00B050"/>
         </w:rPr>
-        <w:t>pRate</w:t>
-      </w:r>
-      <w:proofErr w:type="spellEnd"/>
-      <w:r>
-        <w:rPr>
-          <w:color w:val="00B050"/>
-        </w:rPr>
-        <w:t>[1](=</w:t>
+        <w:t>pRate[1](=</w:t>
       </w:r>
       <w:r>
         <w:rPr>
@@ -15150,19 +18171,11 @@
         </w:rPr>
         <w:t>~</w:t>
       </w:r>
-      <w:proofErr w:type="spellStart"/>
-      <w:r>
-        <w:rPr>
-          <w:color w:val="00B050"/>
-        </w:rPr>
-        <w:t>hpRate</w:t>
-      </w:r>
-      <w:proofErr w:type="spellEnd"/>
-      <w:r>
-        <w:rPr>
-          <w:color w:val="00B050"/>
-        </w:rPr>
-        <w:t>[0](=</w:t>
+      <w:r>
+        <w:rPr>
+          <w:color w:val="00B050"/>
+        </w:rPr>
+        <w:t>hpRate[0](=</w:t>
       </w:r>
       <w:r>
         <w:rPr>
@@ -15436,19 +18449,11 @@
         </w:rPr>
         <w:t>~</w:t>
       </w:r>
-      <w:proofErr w:type="spellStart"/>
-      <w:r>
-        <w:rPr>
-          <w:color w:val="00B050"/>
-        </w:rPr>
-        <w:t>hpRate</w:t>
-      </w:r>
-      <w:proofErr w:type="spellEnd"/>
-      <w:r>
-        <w:rPr>
-          <w:color w:val="00B050"/>
-        </w:rPr>
-        <w:t>[1](=</w:t>
+      <w:r>
+        <w:rPr>
+          <w:color w:val="00B050"/>
+        </w:rPr>
+        <w:t>hpRate[1](=</w:t>
       </w:r>
       <w:r>
         <w:rPr>
@@ -15821,13 +18826,8 @@
             <w:tcW w:w="2765" w:type="dxa"/>
           </w:tcPr>
           <w:p>
-            <w:proofErr w:type="spellStart"/>
             <w:r>
-              <w:t>head_normal</w:t>
-            </w:r>
-            <w:proofErr w:type="spellEnd"/>
-            <w:r>
-              <w:t>(=</w:t>
+              <w:t>head_normal(=</w:t>
             </w:r>
             <w:r>
               <w:rPr>
@@ -15845,13 +18845,8 @@
             <w:tcW w:w="2766" w:type="dxa"/>
           </w:tcPr>
           <w:p>
-            <w:proofErr w:type="spellStart"/>
             <w:r>
-              <w:t>head_burn</w:t>
-            </w:r>
-            <w:proofErr w:type="spellEnd"/>
-            <w:r>
-              <w:t>(=</w:t>
+              <w:t>head_burn(=</w:t>
             </w:r>
             <w:r>
               <w:rPr>
@@ -15884,13 +18879,8 @@
             <w:tcW w:w="2765" w:type="dxa"/>
           </w:tcPr>
           <w:p>
-            <w:proofErr w:type="spellStart"/>
             <w:r>
-              <w:t>body_normal</w:t>
-            </w:r>
-            <w:proofErr w:type="spellEnd"/>
-            <w:r>
-              <w:t>(=</w:t>
+              <w:t>body_normal(=</w:t>
             </w:r>
             <w:r>
               <w:rPr>
@@ -15908,13 +18898,8 @@
             <w:tcW w:w="2766" w:type="dxa"/>
           </w:tcPr>
           <w:p>
-            <w:proofErr w:type="spellStart"/>
             <w:r>
-              <w:t>body_burn</w:t>
-            </w:r>
-            <w:proofErr w:type="spellEnd"/>
-            <w:r>
-              <w:t>(=</w:t>
+              <w:t>body_burn(=</w:t>
             </w:r>
             <w:r>
               <w:rPr>
@@ -15947,13 +18932,8 @@
             <w:tcW w:w="2765" w:type="dxa"/>
           </w:tcPr>
           <w:p>
-            <w:proofErr w:type="spellStart"/>
             <w:r>
-              <w:t>tail_normal</w:t>
-            </w:r>
-            <w:proofErr w:type="spellEnd"/>
-            <w:r>
-              <w:t>(=</w:t>
+              <w:t>tail_normal(=</w:t>
             </w:r>
             <w:r>
               <w:rPr>
@@ -15971,19 +18951,11 @@
             <w:tcW w:w="2766" w:type="dxa"/>
           </w:tcPr>
           <w:p>
-            <w:proofErr w:type="spellStart"/>
             <w:r>
               <w:rPr>
                 <w:color w:val="FF0000"/>
               </w:rPr>
-              <w:t>tail_burn</w:t>
-            </w:r>
-            <w:proofErr w:type="spellEnd"/>
-            <w:r>
-              <w:rPr>
-                <w:color w:val="FF0000"/>
-              </w:rPr>
-              <w:t>(=</w:t>
+              <w:t>tail_burn(=</w:t>
             </w:r>
             <w:r>
               <w:rPr>
@@ -16038,7 +19010,6 @@
     <w:p>
       <w:pPr>
         <w:rPr>
-          <w:rFonts w:hint="eastAsia"/>
           <w:i/>
           <w:iCs/>
           <w:color w:val="404040" w:themeColor="text1" w:themeTint="BF"/>
@@ -16231,21 +19202,10 @@
         <w:rPr>
           <w:rFonts w:hint="eastAsia"/>
         </w:rPr>
-        <w:t>其中A为：种类为</w:t>
-      </w:r>
-      <w:proofErr w:type="spellStart"/>
-      <w:r>
-        <w:rPr>
-          <w:rFonts w:hint="eastAsia"/>
-        </w:rPr>
-        <w:t>s</w:t>
-      </w:r>
-      <w:r>
-        <w:t>oldier_type</w:t>
-      </w:r>
-      <w:proofErr w:type="spellEnd"/>
-      <w:r>
-        <w:t>(=0/0/</w:t>
+        <w:t>其中A为：种类为s</w:t>
+      </w:r>
+      <w:r>
+        <w:t>oldier_type(=0/0/</w:t>
       </w:r>
       <w:r>
         <w:t>2</w:t>
@@ -16257,21 +19217,10 @@
         <w:rPr>
           <w:rFonts w:hint="eastAsia"/>
         </w:rPr>
-        <w:t>，变种为</w:t>
-      </w:r>
-      <w:proofErr w:type="spellStart"/>
-      <w:r>
-        <w:rPr>
-          <w:rFonts w:hint="eastAsia"/>
-        </w:rPr>
-        <w:t>s</w:t>
-      </w:r>
-      <w:r>
-        <w:t>oldier_shape</w:t>
-      </w:r>
-      <w:proofErr w:type="spellEnd"/>
-      <w:r>
-        <w:t>(=7/8/</w:t>
+        <w:t>，变种为s</w:t>
+      </w:r>
+      <w:r>
+        <w:t>oldier_shape(=7/8/</w:t>
       </w:r>
       <w:r>
         <w:t>0</w:t>
@@ -16477,7 +19426,6 @@
         </w:rPr>
         <w:t>，拥有</w:t>
       </w:r>
-      <w:proofErr w:type="spellStart"/>
       <w:r>
         <w:rPr>
           <w:rStyle w:val="a8"/>
@@ -16497,7 +19445,6 @@
         </w:rPr>
         <w:t>p</w:t>
       </w:r>
-      <w:proofErr w:type="spellEnd"/>
       <w:r>
         <w:rPr>
           <w:rStyle w:val="a8"/>
@@ -17050,7 +19997,6 @@
       <w:pPr>
         <w:rPr>
           <w:rStyle w:val="a8"/>
-          <w:rFonts w:hint="eastAsia"/>
         </w:rPr>
       </w:pPr>
       <w:r>
@@ -17133,7 +20079,6 @@
         </w:rPr>
         <w:t>生命值</w:t>
       </w:r>
-      <w:proofErr w:type="spellStart"/>
       <w:r>
         <w:rPr>
           <w:rFonts w:hint="eastAsia"/>
@@ -17145,14 +20090,7 @@
         <w:rPr>
           <w:color w:val="00B050"/>
         </w:rPr>
-        <w:t>pRate</w:t>
-      </w:r>
-      <w:proofErr w:type="spellEnd"/>
-      <w:r>
-        <w:rPr>
-          <w:color w:val="00B050"/>
-        </w:rPr>
-        <w:t>[0](=5</w:t>
+        <w:t>pRate[0](=5</w:t>
       </w:r>
       <w:r>
         <w:rPr>
@@ -17292,7 +20230,6 @@
         </w:rPr>
         <w:t>生命值</w:t>
       </w:r>
-      <w:proofErr w:type="spellStart"/>
       <w:r>
         <w:rPr>
           <w:rFonts w:hint="eastAsia"/>
@@ -17304,14 +20241,7 @@
         <w:rPr>
           <w:color w:val="00B050"/>
         </w:rPr>
-        <w:t>pRate</w:t>
-      </w:r>
-      <w:proofErr w:type="spellEnd"/>
-      <w:r>
-        <w:rPr>
-          <w:color w:val="00B050"/>
-        </w:rPr>
-        <w:t>[1](=2</w:t>
+        <w:t>pRate[1](=2</w:t>
       </w:r>
       <w:r>
         <w:rPr>
@@ -17331,19 +20261,11 @@
         </w:rPr>
         <w:t>~</w:t>
       </w:r>
-      <w:proofErr w:type="spellStart"/>
-      <w:r>
-        <w:rPr>
-          <w:color w:val="00B050"/>
-        </w:rPr>
-        <w:t>hpRate</w:t>
-      </w:r>
-      <w:proofErr w:type="spellEnd"/>
-      <w:r>
-        <w:rPr>
-          <w:color w:val="00B050"/>
-        </w:rPr>
-        <w:t>[0](=5</w:t>
+      <w:r>
+        <w:rPr>
+          <w:color w:val="00B050"/>
+        </w:rPr>
+        <w:t>hpRate[0](=5</w:t>
       </w:r>
       <w:r>
         <w:rPr>
@@ -17492,19 +20414,11 @@
         </w:rPr>
         <w:t>~</w:t>
       </w:r>
-      <w:proofErr w:type="spellStart"/>
-      <w:r>
-        <w:rPr>
-          <w:color w:val="00B050"/>
-        </w:rPr>
-        <w:t>hpRate</w:t>
-      </w:r>
-      <w:proofErr w:type="spellEnd"/>
-      <w:r>
-        <w:rPr>
-          <w:color w:val="00B050"/>
-        </w:rPr>
-        <w:t>[1](=2</w:t>
+      <w:r>
+        <w:rPr>
+          <w:color w:val="00B050"/>
+        </w:rPr>
+        <w:t>hpRate[1](=2</w:t>
       </w:r>
       <w:r>
         <w:rPr>
@@ -17639,290 +20553,257 @@
         <w:t>在t</w:t>
       </w:r>
       <w:r>
-        <w:t>2</w:t>
-      </w:r>
-      <w:r>
+        <w:t>2_1(=0/0/0)</w:t>
+      </w:r>
+      <w:r>
+        <w:rPr>
+          <w:rFonts w:hint="eastAsia"/>
+        </w:rPr>
+        <w:t>秒后</w:t>
+      </w:r>
+      <w:r>
+        <w:rPr>
+          <w:rFonts w:hint="eastAsia"/>
+        </w:rPr>
+        <w:t>喷射能刚好围绕车厢一圈的</w:t>
+      </w:r>
+      <w:r>
+        <w:rPr>
+          <w:rFonts w:hint="eastAsia"/>
+        </w:rPr>
+        <w:t>&lt;</w:t>
+      </w:r>
+      <w:r>
+        <w:rPr>
+          <w:rFonts w:hint="eastAsia"/>
+        </w:rPr>
+        <w:t>迷雾</w:t>
+      </w:r>
+      <w:r>
+        <w:rPr>
+          <w:rFonts w:hint="eastAsia"/>
+        </w:rPr>
+        <w:t>&gt;，持续f</w:t>
+      </w:r>
+      <w:r>
+        <w:t>og2_0(=-/-/5)</w:t>
+      </w:r>
+      <w:r>
+        <w:rPr>
+          <w:rFonts w:hint="eastAsia"/>
+        </w:rPr>
+        <w:t>秒</w:t>
+      </w:r>
+      <w:r>
+        <w:rPr>
+          <w:rFonts w:hint="eastAsia"/>
+        </w:rPr>
+        <w:t>，并召唤一圈的B型老鼠</w:t>
+      </w:r>
+      <w:r>
+        <w:rPr>
+          <w:rFonts w:hint="eastAsia"/>
+        </w:rPr>
+        <w:t>，</w:t>
+      </w:r>
+      <w:r>
+        <w:rPr>
+          <w:rFonts w:hint="eastAsia"/>
+        </w:rPr>
+        <w:t>被召唤的老鼠会自我晕眩s</w:t>
+      </w:r>
+      <w:r>
+        <w:t>tun2_0(-/-/5)</w:t>
+      </w:r>
+      <w:r>
+        <w:rPr>
+          <w:rFonts w:hint="eastAsia"/>
+        </w:rPr>
+        <w:t>秒</w:t>
+      </w:r>
+      <w:r>
+        <w:rPr>
+          <w:rFonts w:hint="eastAsia"/>
+        </w:rPr>
+        <w:t>；</w:t>
+      </w:r>
+      <w:r>
+        <w:rPr>
+          <w:rFonts w:hint="eastAsia"/>
+        </w:rPr>
+        <w:t>然后</w:t>
+      </w:r>
+      <w:r>
+        <w:rPr>
+          <w:rFonts w:hint="eastAsia"/>
+        </w:rPr>
+        <w:t>正常</w:t>
+      </w:r>
+      <w:r>
+        <w:rPr>
+          <w:rFonts w:hint="eastAsia"/>
+        </w:rPr>
+        <w:t>执行</w:t>
+      </w:r>
+      <w:r>
+        <w:rPr>
+          <w:rFonts w:hint="eastAsia"/>
+        </w:rPr>
+        <w:t>&lt;指令-火力支援</w:t>
+      </w:r>
+      <w:r>
+        <w:t>&gt;</w:t>
+      </w:r>
+      <w:r>
+        <w:rPr>
+          <w:rFonts w:hint="eastAsia"/>
+        </w:rPr>
+        <w:t>的内容</w:t>
+      </w:r>
+      <w:r>
+        <w:rPr>
+          <w:rFonts w:hint="eastAsia"/>
+        </w:rPr>
+        <w:t>，执行完毕后该火炮车厢会自爆并且对3</w:t>
+      </w:r>
+      <w:r>
+        <w:t>*3</w:t>
+      </w:r>
+      <w:r>
+        <w:rPr>
+          <w:rFonts w:hint="eastAsia"/>
+        </w:rPr>
+        <w:t>的所有单位造成d</w:t>
+      </w:r>
+      <w:r>
+        <w:t>mg2_1(=</w:t>
+      </w:r>
+      <w:r>
+        <w:rPr>
+          <w:rFonts w:hint="eastAsia"/>
+        </w:rPr>
+        <w:t>9</w:t>
+      </w:r>
+      <w:r>
+        <w:t>00)</w:t>
+      </w:r>
+      <w:r>
+        <w:rPr>
+          <w:rFonts w:hint="eastAsia"/>
+        </w:rPr>
+        <w:t>点爆破灰烬伤害</w:t>
+      </w:r>
+      <w:r>
+        <w:rPr>
+          <w:rFonts w:hint="eastAsia"/>
+        </w:rPr>
+        <w:t>；</w:t>
+      </w:r>
+    </w:p>
+    <w:p>
+      <w:r>
+        <w:rPr>
+          <w:rFonts w:hint="eastAsia"/>
+        </w:rPr>
+        <w:t>其中</w:t>
+      </w:r>
+      <w:r>
+        <w:t>B</w:t>
+      </w:r>
+      <w:r>
+        <w:rPr>
+          <w:rFonts w:hint="eastAsia"/>
+        </w:rPr>
+        <w:t>为：种类为s</w:t>
+      </w:r>
+      <w:r>
+        <w:t>oldier_type2</w:t>
+      </w:r>
+      <w:r>
+        <w:rPr>
+          <w:rFonts w:hint="eastAsia"/>
+        </w:rPr>
         <w:t>_</w:t>
       </w:r>
       <w:r>
+        <w:t>0(=</w:t>
+      </w:r>
+      <w:r>
+        <w:t>-</w:t>
+      </w:r>
+      <w:r>
+        <w:t>/</w:t>
+      </w:r>
+      <w:r>
+        <w:t>-</w:t>
+      </w:r>
+      <w:r>
+        <w:t>/</w:t>
+      </w:r>
+      <w:r>
+        <w:t>19</w:t>
+      </w:r>
+      <w:r>
+        <w:t>)</w:t>
+      </w:r>
+      <w:r>
+        <w:rPr>
+          <w:rFonts w:hint="eastAsia"/>
+        </w:rPr>
+        <w:t>，变种为s</w:t>
+      </w:r>
+      <w:r>
+        <w:t>oldier_shape2_0(=</w:t>
+      </w:r>
+      <w:r>
+        <w:t>-</w:t>
+      </w:r>
+      <w:r>
+        <w:t>/</w:t>
+      </w:r>
+      <w:r>
+        <w:t>-</w:t>
+      </w:r>
+      <w:r>
+        <w:t>/</w:t>
+      </w:r>
+      <w:r>
         <w:t>1</w:t>
       </w:r>
       <w:r>
-        <w:t>(=</w:t>
-      </w:r>
-      <w:r>
-        <w:t>0</w:t>
-      </w:r>
-      <w:r>
+        <w:t>)</w:t>
+      </w:r>
+      <w:r>
+        <w:rPr>
+          <w:rFonts w:hint="eastAsia"/>
+        </w:rPr>
+        <w:t>，即（</w:t>
+      </w:r>
+      <w:r>
+        <w:rPr>
+          <w:rFonts w:hint="eastAsia"/>
+        </w:rPr>
+        <w:t>-</w:t>
+      </w:r>
+      <w:r>
+        <w:rPr>
+          <w:rFonts w:hint="eastAsia"/>
+        </w:rPr>
         <w:t>/</w:t>
       </w:r>
       <w:r>
-        <w:t>0</w:t>
-      </w:r>
-      <w:r>
-        <w:t>/0)</w:t>
-      </w:r>
-      <w:r>
-        <w:rPr>
-          <w:rFonts w:hint="eastAsia"/>
-        </w:rPr>
-        <w:t>秒后</w:t>
-      </w:r>
-      <w:r>
-        <w:rPr>
-          <w:rFonts w:hint="eastAsia"/>
-        </w:rPr>
-        <w:t>喷射能刚好围绕车厢一圈的</w:t>
-      </w:r>
-      <w:r>
-        <w:rPr>
-          <w:rFonts w:hint="eastAsia"/>
-        </w:rPr>
-        <w:t>&lt;</w:t>
-      </w:r>
-      <w:r>
-        <w:rPr>
-          <w:rFonts w:hint="eastAsia"/>
-        </w:rPr>
-        <w:t>迷雾</w:t>
-      </w:r>
-      <w:r>
-        <w:rPr>
-          <w:rFonts w:hint="eastAsia"/>
-        </w:rPr>
-        <w:t>&gt;，持续f</w:t>
-      </w:r>
-      <w:r>
-        <w:t>og2_0(=-/-/5)</w:t>
-      </w:r>
-      <w:r>
-        <w:rPr>
-          <w:rFonts w:hint="eastAsia"/>
-        </w:rPr>
-        <w:t>秒</w:t>
-      </w:r>
-      <w:r>
-        <w:rPr>
-          <w:rFonts w:hint="eastAsia"/>
-        </w:rPr>
-        <w:t>，并召唤一圈的B型老鼠</w:t>
-      </w:r>
-      <w:r>
-        <w:rPr>
-          <w:rFonts w:hint="eastAsia"/>
-        </w:rPr>
-        <w:t>，</w:t>
-      </w:r>
-      <w:r>
-        <w:rPr>
-          <w:rFonts w:hint="eastAsia"/>
-        </w:rPr>
-        <w:t>被召唤的老鼠会自我晕眩s</w:t>
-      </w:r>
-      <w:r>
-        <w:t>tun2_0(-/-/5)</w:t>
-      </w:r>
-      <w:r>
-        <w:rPr>
-          <w:rFonts w:hint="eastAsia"/>
-        </w:rPr>
-        <w:t>秒</w:t>
-      </w:r>
-      <w:r>
-        <w:rPr>
-          <w:rFonts w:hint="eastAsia"/>
-        </w:rPr>
-        <w:t>；</w:t>
-      </w:r>
-      <w:r>
-        <w:rPr>
-          <w:rFonts w:hint="eastAsia"/>
-        </w:rPr>
-        <w:t>然后</w:t>
-      </w:r>
-      <w:r>
-        <w:rPr>
-          <w:rFonts w:hint="eastAsia"/>
-        </w:rPr>
-        <w:t>正常</w:t>
-      </w:r>
-      <w:r>
-        <w:rPr>
-          <w:rFonts w:hint="eastAsia"/>
-        </w:rPr>
-        <w:t>执行</w:t>
-      </w:r>
-      <w:r>
-        <w:rPr>
-          <w:rFonts w:hint="eastAsia"/>
-        </w:rPr>
-        <w:t>&lt;指令-火力支援</w:t>
-      </w:r>
-      <w:r>
-        <w:t>&gt;</w:t>
-      </w:r>
-      <w:r>
-        <w:rPr>
-          <w:rFonts w:hint="eastAsia"/>
-        </w:rPr>
-        <w:t>的内容</w:t>
-      </w:r>
-      <w:r>
-        <w:rPr>
-          <w:rFonts w:hint="eastAsia"/>
-        </w:rPr>
-        <w:t>，执行完毕后该火炮车厢会自爆并且对3</w:t>
-      </w:r>
-      <w:r>
-        <w:t>*3</w:t>
-      </w:r>
-      <w:r>
-        <w:rPr>
-          <w:rFonts w:hint="eastAsia"/>
-        </w:rPr>
-        <w:t>的所有单位造成d</w:t>
-      </w:r>
-      <w:r>
-        <w:t>mg2_1(=</w:t>
-      </w:r>
-      <w:r>
-        <w:rPr>
-          <w:rFonts w:hint="eastAsia"/>
-        </w:rPr>
-        <w:t>9</w:t>
-      </w:r>
-      <w:r>
-        <w:t>00)</w:t>
-      </w:r>
-      <w:r>
-        <w:rPr>
-          <w:rFonts w:hint="eastAsia"/>
-        </w:rPr>
-        <w:t>点爆破灰烬伤害</w:t>
-      </w:r>
-      <w:r>
-        <w:rPr>
-          <w:rFonts w:hint="eastAsia"/>
-        </w:rPr>
-        <w:t>；</w:t>
-      </w:r>
-    </w:p>
-    <w:p>
-      <w:r>
-        <w:rPr>
-          <w:rFonts w:hint="eastAsia"/>
-        </w:rPr>
-        <w:t>其中</w:t>
-      </w:r>
-      <w:r>
-        <w:t>B</w:t>
-      </w:r>
-      <w:r>
-        <w:rPr>
-          <w:rFonts w:hint="eastAsia"/>
-        </w:rPr>
-        <w:t>为：种类为s</w:t>
-      </w:r>
-      <w:r>
-        <w:t>oldier_type</w:t>
-      </w:r>
-      <w:r>
-        <w:t>2</w:t>
-      </w:r>
-      <w:r>
-        <w:rPr>
-          <w:rFonts w:hint="eastAsia"/>
-        </w:rPr>
-        <w:t>_</w:t>
-      </w:r>
-      <w:r>
-        <w:t>0</w:t>
-      </w:r>
-      <w:r>
-        <w:t>(=</w:t>
-      </w:r>
-      <w:r>
+        <w:rPr>
+          <w:rFonts w:hint="eastAsia"/>
+        </w:rPr>
         <w:t>-</w:t>
       </w:r>
       <w:r>
+        <w:rPr>
+          <w:rFonts w:hint="eastAsia"/>
+        </w:rPr>
         <w:t>/</w:t>
       </w:r>
       <w:r>
-        <w:t>-</w:t>
-      </w:r>
-      <w:r>
-        <w:t>/</w:t>
-      </w:r>
-      <w:r>
-        <w:t>19</w:t>
-      </w:r>
-      <w:r>
-        <w:t>)</w:t>
-      </w:r>
-      <w:r>
-        <w:rPr>
-          <w:rFonts w:hint="eastAsia"/>
-        </w:rPr>
-        <w:t>，变种为s</w:t>
-      </w:r>
-      <w:r>
-        <w:t>oldier_shape</w:t>
-      </w:r>
-      <w:r>
-        <w:t>2_0</w:t>
-      </w:r>
-      <w:r>
-        <w:t>(=</w:t>
-      </w:r>
-      <w:r>
-        <w:t>-</w:t>
-      </w:r>
-      <w:r>
-        <w:t>/</w:t>
-      </w:r>
-      <w:r>
-        <w:t>-</w:t>
-      </w:r>
-      <w:r>
-        <w:t>/</w:t>
-      </w:r>
-      <w:r>
-        <w:t>1</w:t>
-      </w:r>
-      <w:r>
-        <w:t>)</w:t>
-      </w:r>
-      <w:r>
-        <w:rPr>
-          <w:rFonts w:hint="eastAsia"/>
-        </w:rPr>
-        <w:t>，即（</w:t>
-      </w:r>
-      <w:r>
-        <w:rPr>
-          <w:rFonts w:hint="eastAsia"/>
-        </w:rPr>
-        <w:t>-</w:t>
-      </w:r>
-      <w:r>
-        <w:rPr>
-          <w:rFonts w:hint="eastAsia"/>
-        </w:rPr>
-        <w:t>/</w:t>
-      </w:r>
-      <w:r>
-        <w:rPr>
-          <w:rFonts w:hint="eastAsia"/>
-        </w:rPr>
-        <w:t>-</w:t>
-      </w:r>
-      <w:r>
-        <w:rPr>
-          <w:rFonts w:hint="eastAsia"/>
-        </w:rPr>
-        <w:t>/</w:t>
-      </w:r>
-      <w:r>
         <w:rPr>
           <w:rFonts w:hint="eastAsia"/>
         </w:rPr>
@@ -17939,7 +20820,6 @@
       <w:pPr>
         <w:rPr>
           <w:rStyle w:val="a8"/>
-          <w:rFonts w:hint="eastAsia"/>
           <w:i w:val="0"/>
           <w:iCs w:val="0"/>
           <w:color w:val="auto"/>

--- a/docs/BOSS图鉴.docx
+++ b/docs/BOSS图鉴.docx
@@ -1,12 +1,18 @@
 
 <file path=word/document.xml><?xml version="1.0" encoding="utf-8"?>
-<w:document xmlns:wpc="http://schemas.microsoft.com/office/word/2010/wordprocessingCanvas" xmlns:cx="http://schemas.microsoft.com/office/drawing/2014/chartex" xmlns:cx1="http://schemas.microsoft.com/office/drawing/2015/9/8/chartex" xmlns:cx2="http://schemas.microsoft.com/office/drawing/2015/10/21/chartex" xmlns:cx3="http://schemas.microsoft.com/office/drawing/2016/5/9/chartex" xmlns:cx4="http://schemas.microsoft.com/office/drawing/2016/5/10/chartex" xmlns:cx5="http://schemas.microsoft.com/office/drawing/2016/5/11/chartex" xmlns:cx6="http://schemas.microsoft.com/office/drawing/2016/5/12/chartex" xmlns:cx7="http://schemas.microsoft.com/office/drawing/2016/5/13/chartex" xmlns:cx8="http://schemas.microsoft.com/office/drawing/2016/5/14/chartex" xmlns:mc="http://schemas.openxmlformats.org/markup-compatibility/2006" xmlns:aink="http://schemas.microsoft.com/office/drawing/2016/ink" xmlns:am3d="http://schemas.microsoft.com/office/drawing/2017/model3d" xmlns:o="urn:schemas-microsoft-com:office:office" xmlns:oel="http://schemas.microsoft.com/office/2019/extlst" xmlns:r="http://schemas.openxmlformats.org/officeDocument/2006/relationships" xmlns:m="http://schemas.openxmlformats.org/officeDocument/2006/math" xmlns:v="urn:schemas-microsoft-com:vml" xmlns:wp14="http://schemas.microsoft.com/office/word/2010/wordprocessingDrawing" xmlns:wp="http://schemas.openxmlformats.org/drawingml/2006/wordprocessingDrawing" xmlns:w10="urn:schemas-microsoft-com:office:word" xmlns:w="http://schemas.openxmlformats.org/wordprocessingml/2006/main" xmlns:w14="http://schemas.microsoft.com/office/word/2010/wordml" xmlns:w15="http://schemas.microsoft.com/office/word/2012/wordml" xmlns:w16cex="http://schemas.microsoft.com/office/word/2018/wordml/cex" xmlns:w16cid="http://schemas.microsoft.com/office/word/2016/wordml/cid" xmlns:w16="http://schemas.microsoft.com/office/word/2018/wordml" xmlns:w16sdtdh="http://schemas.microsoft.com/office/word/2020/wordml/sdtdatahash" xmlns:w16se="http://schemas.microsoft.com/office/word/2015/wordml/symex" xmlns:wpg="http://schemas.microsoft.com/office/word/2010/wordprocessingGroup" xmlns:wpi="http://schemas.microsoft.com/office/word/2010/wordprocessingInk" xmlns:wne="http://schemas.microsoft.com/office/word/2006/wordml" xmlns:wps="http://schemas.microsoft.com/office/word/2010/wordprocessingShape" mc:Ignorable="w14 w15 w16se w16cid w16 w16cex w16sdtdh wp14">
+<w:document xmlns:wpc="http://schemas.microsoft.com/office/word/2010/wordprocessingCanvas" xmlns:cx="http://schemas.microsoft.com/office/drawing/2014/chartex" xmlns:cx1="http://schemas.microsoft.com/office/drawing/2015/9/8/chartex" xmlns:cx2="http://schemas.microsoft.com/office/drawing/2015/10/21/chartex" xmlns:cx3="http://schemas.microsoft.com/office/drawing/2016/5/9/chartex" xmlns:cx4="http://schemas.microsoft.com/office/drawing/2016/5/10/chartex" xmlns:cx5="http://schemas.microsoft.com/office/drawing/2016/5/11/chartex" xmlns:cx6="http://schemas.microsoft.com/office/drawing/2016/5/12/chartex" xmlns:cx7="http://schemas.microsoft.com/office/drawing/2016/5/13/chartex" xmlns:cx8="http://schemas.microsoft.com/office/drawing/2016/5/14/chartex" xmlns:mc="http://schemas.openxmlformats.org/markup-compatibility/2006" xmlns:aink="http://schemas.microsoft.com/office/drawing/2016/ink" xmlns:am3d="http://schemas.microsoft.com/office/drawing/2017/model3d" xmlns:o="urn:schemas-microsoft-com:office:office" xmlns:oel="http://schemas.microsoft.com/office/2019/extlst" xmlns:r="http://schemas.openxmlformats.org/officeDocument/2006/relationships" xmlns:m="http://schemas.openxmlformats.org/officeDocument/2006/math" xmlns:v="urn:schemas-microsoft-com:vml" xmlns:wp14="http://schemas.microsoft.com/office/word/2010/wordprocessingDrawing" xmlns:wp="http://schemas.openxmlformats.org/drawingml/2006/wordprocessingDrawing" xmlns:w10="urn:schemas-microsoft-com:office:word" xmlns:w="http://schemas.openxmlformats.org/wordprocessingml/2006/main" xmlns:w14="http://schemas.microsoft.com/office/word/2010/wordml" xmlns:w15="http://schemas.microsoft.com/office/word/2012/wordml" xmlns:w16cex="http://schemas.microsoft.com/office/word/2018/wordml/cex" xmlns:w16cid="http://schemas.microsoft.com/office/word/2016/wordml/cid" xmlns:w16="http://schemas.microsoft.com/office/word/2018/wordml" xmlns:w16du="http://schemas.microsoft.com/office/word/2023/wordml/word16du" xmlns:w16sdtdh="http://schemas.microsoft.com/office/word/2020/wordml/sdtdatahash" xmlns:w16se="http://schemas.microsoft.com/office/word/2015/wordml/symex" xmlns:wpg="http://schemas.microsoft.com/office/word/2010/wordprocessingGroup" xmlns:wpi="http://schemas.microsoft.com/office/word/2010/wordprocessingInk" xmlns:wne="http://schemas.microsoft.com/office/word/2006/wordml" xmlns:wps="http://schemas.microsoft.com/office/word/2010/wordprocessingShape" mc:Ignorable="w14 w15 w16se w16cid w16 w16cex w16sdtdh wp14">
   <w:body>
     <w:p>
       <w:pPr>
         <w:pStyle w:val="1"/>
         <w:jc w:val="center"/>
       </w:pPr>
+      <w:r>
+        <w:rPr>
+          <w:rFonts w:hint="eastAsia"/>
+        </w:rPr>
+        <w:t xml:space="preserve"> </w:t>
+      </w:r>
       <w:r>
         <w:rPr>
           <w:rFonts w:hint="eastAsia"/>
@@ -9185,7 +9191,7 @@
     </w:p>
     <w:p>
       <w:pPr>
-        <w:ind w:leftChars="200" w:left="420" w:rightChars="200" w:right="420" w:firstLine="420"/>
+        <w:ind w:rightChars="200" w:right="420"/>
       </w:pPr>
       <w:r>
         <w:rPr>
@@ -9200,33 +9206,7 @@
         <w:rPr>
           <w:rFonts w:hint="eastAsia"/>
         </w:rPr>
-        <w:t>：轰隆隆腾空而起</w:t>
-      </w:r>
-      <w:r>
-        <w:rPr>
-          <w:rFonts w:hint="eastAsia"/>
-          <w:color w:val="BFBFBF" w:themeColor="background1" w:themeShade="BF"/>
-        </w:rPr>
-        <w:t>（U</w:t>
-      </w:r>
-      <w:r>
-        <w:rPr>
-          <w:color w:val="BFBFBF" w:themeColor="background1" w:themeShade="BF"/>
-        </w:rPr>
-        <w:t>p</w:t>
-      </w:r>
-      <w:r>
-        <w:rPr>
-          <w:rFonts w:hint="eastAsia"/>
-          <w:color w:val="BFBFBF" w:themeColor="background1" w:themeShade="BF"/>
-        </w:rPr>
-        <w:t>）</w:t>
-      </w:r>
-      <w:r>
-        <w:rPr>
-          <w:rFonts w:hint="eastAsia"/>
-        </w:rPr>
-        <w:t>，观察场面</w:t>
+        <w:t>：轰隆隆腾空而起，观察场面</w:t>
       </w:r>
       <w:r>
         <w:rPr>
@@ -9287,83 +9267,274 @@
       <w:r>
         <w:rPr>
           <w:rFonts w:hint="eastAsia"/>
-          <w:color w:val="BFBFBF" w:themeColor="background1" w:themeShade="BF"/>
+        </w:rPr>
+        <w:t>，后在</w:t>
+      </w:r>
+      <w:r>
+        <w:rPr>
+          <w:color w:val="00B050"/>
+        </w:rPr>
+        <w:t>t0_1</w:t>
+      </w:r>
+      <w:r>
+        <w:rPr>
+          <w:color w:val="00B050"/>
+        </w:rPr>
+        <w:t>(=</w:t>
+      </w:r>
+      <w:r>
+        <w:rPr>
+          <w:color w:val="00B050"/>
+        </w:rPr>
+        <w:t>4</w:t>
+      </w:r>
+      <w:r>
+        <w:rPr>
+          <w:color w:val="00B050"/>
+        </w:rPr>
+        <w:t>/</w:t>
+      </w:r>
+      <w:r>
+        <w:rPr>
+          <w:color w:val="00B050"/>
+        </w:rPr>
+        <w:t>3</w:t>
+      </w:r>
+      <w:r>
+        <w:rPr>
+          <w:color w:val="00B050"/>
+        </w:rPr>
+        <w:t>/</w:t>
+      </w:r>
+      <w:r>
+        <w:rPr>
+          <w:color w:val="00B050"/>
+        </w:rPr>
+        <w:t>3</w:t>
+      </w:r>
+      <w:r>
+        <w:rPr>
+          <w:color w:val="00B050"/>
+        </w:rPr>
+        <w:t>)</w:t>
+      </w:r>
+      <w:r>
+        <w:rPr>
+          <w:rFonts w:hint="eastAsia"/>
+          <w:color w:val="00B050"/>
+        </w:rPr>
+        <w:t>秒</w:t>
+      </w:r>
+      <w:r>
+        <w:rPr>
+          <w:rFonts w:hint="eastAsia"/>
+        </w:rPr>
+        <w:t>内移动到</w:t>
+      </w:r>
+      <w:r>
+        <w:rPr>
+          <w:rFonts w:hint="eastAsia"/>
+        </w:rPr>
+        <w:t>R</w:t>
+      </w:r>
+      <w:r>
+        <w:t>0</w:t>
+      </w:r>
+      <w:r>
+        <w:rPr>
+          <w:rFonts w:hint="eastAsia"/>
+        </w:rPr>
+        <w:t>行</w:t>
+      </w:r>
+      <w:r>
+        <w:t>C0</w:t>
+      </w:r>
+      <w:r>
+        <w:rPr>
+          <w:rFonts w:hint="eastAsia"/>
+        </w:rPr>
+        <w:t>列</w:t>
+      </w:r>
+      <w:r>
+        <w:rPr>
+          <w:rFonts w:hint="eastAsia"/>
+        </w:rPr>
+        <w:t>，在空中停留</w:t>
+      </w:r>
+      <w:r>
+        <w:rPr>
+          <w:rFonts w:hint="eastAsia"/>
+          <w:color w:val="7030A0"/>
+        </w:rPr>
+        <w:t>t</w:t>
+      </w:r>
+      <w:r>
+        <w:rPr>
+          <w:color w:val="7030A0"/>
+        </w:rPr>
+        <w:t>0_2</w:t>
+      </w:r>
+      <w:r>
+        <w:rPr>
+          <w:color w:val="7030A0"/>
+        </w:rPr>
+        <w:t>(=</w:t>
+      </w:r>
+      <w:r>
+        <w:rPr>
+          <w:color w:val="7030A0"/>
+        </w:rPr>
+        <w:t>1</w:t>
+      </w:r>
+      <w:r>
+        <w:rPr>
+          <w:color w:val="7030A0"/>
+        </w:rPr>
+        <w:t>/</w:t>
+      </w:r>
+      <w:r>
+        <w:rPr>
+          <w:color w:val="7030A0"/>
+        </w:rPr>
+        <w:t>0.5</w:t>
+      </w:r>
+      <w:r>
+        <w:rPr>
+          <w:color w:val="7030A0"/>
+        </w:rPr>
+        <w:t>/0)</w:t>
+      </w:r>
+      <w:r>
+        <w:rPr>
+          <w:rFonts w:hint="eastAsia"/>
+        </w:rPr>
+        <w:t>秒后快速下降践踏这个区域，对该区域</w:t>
+      </w:r>
+      <w:r>
+        <w:rPr>
+          <w:rFonts w:hint="eastAsia"/>
+        </w:rPr>
+        <w:t>所有格子中最高攻击优先级的美食单位</w:t>
+      </w:r>
+      <w:r>
+        <w:rPr>
+          <w:rFonts w:hint="eastAsia"/>
+        </w:rPr>
+        <w:t>造成处决效果</w:t>
+      </w:r>
+      <w:r>
+        <w:rPr>
+          <w:rFonts w:hint="eastAsia"/>
+        </w:rPr>
+        <w:t>，自身受到等量反弹伤害，对</w:t>
+      </w:r>
+      <w:r>
+        <w:rPr>
+          <w:rFonts w:hint="eastAsia"/>
+        </w:rPr>
+        <w:t>老鼠</w:t>
+      </w:r>
+      <w:r>
+        <w:rPr>
+          <w:rFonts w:hint="eastAsia"/>
+        </w:rPr>
+        <w:t>单位造成</w:t>
+      </w:r>
+      <w:r>
+        <w:rPr>
+          <w:color w:val="FF0000"/>
+        </w:rPr>
+        <w:t>dmg0_0</w:t>
+      </w:r>
+      <w:r>
+        <w:rPr>
+          <w:color w:val="FF0000"/>
         </w:rPr>
         <w:t>(</w:t>
       </w:r>
       <w:r>
         <w:rPr>
-          <w:color w:val="BFBFBF" w:themeColor="background1" w:themeShade="BF"/>
-        </w:rPr>
-        <w:t>Idle1)</w:t>
-      </w:r>
-      <w:r>
-        <w:rPr>
-          <w:rFonts w:hint="eastAsia"/>
-        </w:rPr>
-        <w:t>，试图在空中随机寻找一个2</w:t>
-      </w:r>
-      <w:r>
-        <w:t>*2</w:t>
-      </w:r>
-      <w:r>
-        <w:rPr>
-          <w:rFonts w:hint="eastAsia"/>
-        </w:rPr>
-        <w:t>的矩形区域（该区域一定包含在左一列到右三列之间），然后在</w:t>
-      </w:r>
-      <w:r>
-        <w:rPr>
-          <w:color w:val="00B050"/>
-        </w:rPr>
-        <w:t>t0_1</w:t>
-      </w:r>
-      <w:r>
-        <w:rPr>
-          <w:color w:val="00B050"/>
-        </w:rPr>
-        <w:t>(=</w:t>
-      </w:r>
-      <w:r>
-        <w:rPr>
-          <w:color w:val="00B050"/>
-        </w:rPr>
-        <w:t>4</w:t>
-      </w:r>
-      <w:r>
-        <w:rPr>
-          <w:color w:val="00B050"/>
+          <w:color w:val="FF0000"/>
+        </w:rPr>
+        <w:t>=</w:t>
+      </w:r>
+      <w:r>
+        <w:rPr>
+          <w:color w:val="FF0000"/>
+        </w:rPr>
+        <w:t>900/900/900)</w:t>
+      </w:r>
+      <w:r>
+        <w:rPr>
+          <w:rFonts w:hint="eastAsia"/>
+          <w:color w:val="FF0000"/>
+        </w:rPr>
+        <w:t>点</w:t>
+      </w:r>
+      <w:r>
+        <w:rPr>
+          <w:rFonts w:hint="eastAsia"/>
+        </w:rPr>
+        <w:t>伤害</w:t>
+      </w:r>
+      <w:r>
+        <w:rPr>
+          <w:rFonts w:hint="eastAsia"/>
+        </w:rPr>
+        <w:t>，之后原地停滞</w:t>
+      </w:r>
+      <w:r>
+        <w:rPr>
+          <w:rFonts w:hint="eastAsia"/>
+          <w:color w:val="7030A0"/>
+        </w:rPr>
+        <w:t>t</w:t>
+      </w:r>
+      <w:r>
+        <w:rPr>
+          <w:color w:val="7030A0"/>
+        </w:rPr>
+        <w:t>0_3(=</w:t>
+      </w:r>
+      <w:r>
+        <w:rPr>
+          <w:color w:val="7030A0"/>
+        </w:rPr>
+        <w:t>2</w:t>
+      </w:r>
+      <w:r>
+        <w:rPr>
+          <w:color w:val="7030A0"/>
         </w:rPr>
         <w:t>/</w:t>
       </w:r>
       <w:r>
         <w:rPr>
-          <w:color w:val="00B050"/>
-        </w:rPr>
-        <w:t>3</w:t>
-      </w:r>
-      <w:r>
-        <w:rPr>
-          <w:color w:val="00B050"/>
+          <w:color w:val="7030A0"/>
+        </w:rPr>
+        <w:t>1</w:t>
+      </w:r>
+      <w:r>
+        <w:rPr>
+          <w:color w:val="7030A0"/>
         </w:rPr>
         <w:t>/</w:t>
       </w:r>
       <w:r>
         <w:rPr>
-          <w:color w:val="00B050"/>
-        </w:rPr>
-        <w:t>2</w:t>
-      </w:r>
-      <w:r>
-        <w:rPr>
-          <w:color w:val="00B050"/>
+          <w:color w:val="7030A0"/>
+        </w:rPr>
+        <w:t>0.5</w:t>
+      </w:r>
+      <w:r>
+        <w:rPr>
+          <w:color w:val="7030A0"/>
         </w:rPr>
         <w:t>)</w:t>
       </w:r>
       <w:r>
         <w:rPr>
           <w:rFonts w:hint="eastAsia"/>
-          <w:color w:val="00B050"/>
         </w:rPr>
         <w:t>秒</w:t>
       </w:r>
@@ -9371,248 +9542,62 @@
         <w:rPr>
           <w:rFonts w:hint="eastAsia"/>
         </w:rPr>
-        <w:t>内移动</w:t>
-      </w:r>
-      <w:r>
-        <w:rPr>
-          <w:rFonts w:hint="eastAsia"/>
-          <w:color w:val="BFBFBF" w:themeColor="background1" w:themeShade="BF"/>
-        </w:rPr>
-        <w:t>(Fly</w:t>
-      </w:r>
-      <w:r>
-        <w:rPr>
-          <w:color w:val="BFBFBF" w:themeColor="background1" w:themeShade="BF"/>
-        </w:rPr>
-        <w:t>Ahead or FlyBack)</w:t>
-      </w:r>
-      <w:r>
-        <w:rPr>
-          <w:rFonts w:hint="eastAsia"/>
-        </w:rPr>
-        <w:t>到</w:t>
-      </w:r>
-      <w:r>
-        <w:rPr>
-          <w:rFonts w:hint="eastAsia"/>
-        </w:rPr>
-        <w:t>选中的矩形区域，在空中停留</w:t>
-      </w:r>
-      <w:r>
-        <w:rPr>
-          <w:rFonts w:hint="eastAsia"/>
-          <w:color w:val="7030A0"/>
-        </w:rPr>
-        <w:t>t</w:t>
-      </w:r>
-      <w:r>
-        <w:rPr>
-          <w:color w:val="7030A0"/>
-        </w:rPr>
-        <w:t>0_2</w:t>
-      </w:r>
-      <w:r>
-        <w:rPr>
-          <w:color w:val="7030A0"/>
-        </w:rPr>
-        <w:t>(=</w:t>
-      </w:r>
-      <w:r>
-        <w:rPr>
-          <w:color w:val="7030A0"/>
-        </w:rPr>
-        <w:t>1</w:t>
-      </w:r>
-      <w:r>
-        <w:rPr>
-          <w:color w:val="7030A0"/>
-        </w:rPr>
-        <w:t>/</w:t>
-      </w:r>
-      <w:r>
-        <w:rPr>
-          <w:color w:val="7030A0"/>
-        </w:rPr>
-        <w:t>0.5</w:t>
-      </w:r>
-      <w:r>
-        <w:rPr>
-          <w:color w:val="7030A0"/>
-        </w:rPr>
-        <w:t>/0)</w:t>
-      </w:r>
-      <w:r>
-        <w:rPr>
-          <w:rFonts w:hint="eastAsia"/>
-        </w:rPr>
-        <w:t>秒</w:t>
-      </w:r>
-      <w:r>
-        <w:rPr>
-          <w:rFonts w:hint="eastAsia"/>
-          <w:color w:val="BFBFBF" w:themeColor="background1" w:themeShade="BF"/>
-        </w:rPr>
-        <w:t>(</w:t>
-      </w:r>
-      <w:r>
-        <w:rPr>
-          <w:color w:val="BFBFBF" w:themeColor="background1" w:themeShade="BF"/>
-        </w:rPr>
-        <w:t>Idle1)</w:t>
-      </w:r>
-      <w:r>
-        <w:rPr>
-          <w:rFonts w:hint="eastAsia"/>
-        </w:rPr>
-        <w:t>后快速下降践踏</w:t>
-      </w:r>
-      <w:r>
-        <w:rPr>
-          <w:rFonts w:hint="eastAsia"/>
-          <w:color w:val="BFBFBF" w:themeColor="background1" w:themeShade="BF"/>
-        </w:rPr>
-        <w:t>(</w:t>
-      </w:r>
-      <w:r>
-        <w:rPr>
-          <w:color w:val="BFBFBF" w:themeColor="background1" w:themeShade="BF"/>
-        </w:rPr>
-        <w:t>PushDown)</w:t>
-      </w:r>
-      <w:r>
-        <w:rPr>
-          <w:rFonts w:hint="eastAsia"/>
-        </w:rPr>
-        <w:t>这个区域，对该区域所有</w:t>
-      </w:r>
-      <w:r>
-        <w:rPr>
-          <w:rFonts w:hint="eastAsia"/>
-        </w:rPr>
-        <w:t>美食与老鼠</w:t>
-      </w:r>
-      <w:r>
-        <w:rPr>
-          <w:rFonts w:hint="eastAsia"/>
-        </w:rPr>
-        <w:t>单位造成</w:t>
-      </w:r>
-      <w:r>
-        <w:rPr>
-          <w:color w:val="FF0000"/>
-        </w:rPr>
-        <w:t>dmg0_0</w:t>
-      </w:r>
-      <w:r>
-        <w:rPr>
-          <w:color w:val="FF0000"/>
-        </w:rPr>
-        <w:t>(</w:t>
-      </w:r>
-      <w:r>
-        <w:rPr>
-          <w:color w:val="FF0000"/>
-        </w:rPr>
-        <w:t>=</w:t>
-      </w:r>
-      <w:r>
-        <w:rPr>
-          <w:color w:val="FF0000"/>
-        </w:rPr>
-        <w:t>900/900/900)</w:t>
-      </w:r>
-      <w:r>
-        <w:rPr>
-          <w:rFonts w:hint="eastAsia"/>
-          <w:color w:val="FF0000"/>
-        </w:rPr>
-        <w:t>点</w:t>
-      </w:r>
-      <w:r>
-        <w:rPr>
-          <w:rFonts w:hint="eastAsia"/>
-        </w:rPr>
-        <w:t>伤害</w:t>
-      </w:r>
-      <w:r>
-        <w:rPr>
-          <w:rFonts w:hint="eastAsia"/>
-        </w:rPr>
-        <w:t>，之后原地停滞</w:t>
-      </w:r>
-      <w:r>
-        <w:rPr>
-          <w:rFonts w:hint="eastAsia"/>
-          <w:color w:val="7030A0"/>
-        </w:rPr>
-        <w:t>t</w:t>
-      </w:r>
-      <w:r>
-        <w:rPr>
-          <w:color w:val="7030A0"/>
-        </w:rPr>
-        <w:t>0_3(=</w:t>
-      </w:r>
-      <w:r>
-        <w:rPr>
-          <w:color w:val="7030A0"/>
-        </w:rPr>
-        <w:t>2</w:t>
-      </w:r>
-      <w:r>
-        <w:rPr>
-          <w:color w:val="7030A0"/>
-        </w:rPr>
-        <w:t>/</w:t>
-      </w:r>
-      <w:r>
-        <w:rPr>
-          <w:color w:val="7030A0"/>
-        </w:rPr>
-        <w:t>1</w:t>
-      </w:r>
-      <w:r>
-        <w:rPr>
-          <w:color w:val="7030A0"/>
-        </w:rPr>
-        <w:t>/</w:t>
-      </w:r>
-      <w:r>
-        <w:rPr>
-          <w:color w:val="7030A0"/>
-        </w:rPr>
-        <w:t>0.5</w:t>
-      </w:r>
-      <w:r>
-        <w:rPr>
-          <w:color w:val="7030A0"/>
-        </w:rPr>
-        <w:t>)</w:t>
-      </w:r>
-      <w:r>
-        <w:rPr>
-          <w:rFonts w:hint="eastAsia"/>
-        </w:rPr>
-        <w:t>秒</w:t>
-      </w:r>
-      <w:r>
-        <w:rPr>
-          <w:rFonts w:hint="eastAsia"/>
-          <w:color w:val="BFBFBF" w:themeColor="background1" w:themeShade="BF"/>
-        </w:rPr>
-        <w:t>(</w:t>
-      </w:r>
-      <w:r>
-        <w:rPr>
-          <w:color w:val="BFBFBF" w:themeColor="background1" w:themeShade="BF"/>
-        </w:rPr>
-        <w:t>Idle0)</w:t>
-      </w:r>
-      <w:r>
-        <w:rPr>
-          <w:rFonts w:hint="eastAsia"/>
-        </w:rPr>
         <w:t>。</w:t>
+      </w:r>
+    </w:p>
+    <w:p>
+      <w:pPr>
+        <w:ind w:rightChars="200" w:right="420"/>
+      </w:pPr>
+      <w:r>
+        <w:rPr>
+          <w:rFonts w:hint="eastAsia"/>
+        </w:rPr>
+        <w:t>*R</w:t>
+      </w:r>
+      <w:r>
+        <w:t>0</w:t>
+      </w:r>
+      <w:r>
+        <w:rPr>
+          <w:rFonts w:hint="eastAsia"/>
+        </w:rPr>
+        <w:t>为最凸的一行，即含有最靠右侧（位于所在行最右侧的；可被选为攻击目标的</w:t>
+      </w:r>
+      <w:r>
+        <w:rPr>
+          <w:rFonts w:hint="eastAsia"/>
+        </w:rPr>
+        <w:t>； 在右二列左侧的</w:t>
+      </w:r>
+      <w:r>
+        <w:rPr>
+          <w:rFonts w:hint="eastAsia"/>
+        </w:rPr>
+        <w:t>）美食单位的行。</w:t>
+      </w:r>
+    </w:p>
+    <w:p>
+      <w:pPr>
+        <w:ind w:rightChars="200" w:right="420"/>
+      </w:pPr>
+      <w:r>
+        <w:t>*C0</w:t>
+      </w:r>
+      <w:r>
+        <w:rPr>
+          <w:rFonts w:hint="eastAsia"/>
+        </w:rPr>
+        <w:t>为（R</w:t>
+      </w:r>
+      <w:r>
+        <w:t>0</w:t>
+      </w:r>
+      <w:r>
+        <w:rPr>
+          <w:rFonts w:hint="eastAsia"/>
+        </w:rPr>
+        <w:t>目标美食所在列的左侧一列 与 右侧四列）中更靠左的一列，但最左不能超过左侧一列。</w:t>
       </w:r>
     </w:p>
     <w:p>
@@ -9622,6 +9607,11 @@
     </w:p>
     <w:p>
       <w:pPr>
+        <w:ind w:leftChars="200" w:left="420" w:rightChars="200" w:right="420"/>
+      </w:pPr>
+    </w:p>
+    <w:p>
+      <w:pPr>
         <w:ind w:leftChars="200" w:left="420" w:rightChars="200" w:right="420" w:firstLine="420"/>
       </w:pPr>
       <w:r>
@@ -9799,7 +9789,19 @@
         <w:rPr>
           <w:color w:val="00B050"/>
         </w:rPr>
-        <w:t>/2)</w:t>
+        <w:t>/</w:t>
+      </w:r>
+      <w:r>
+        <w:rPr>
+          <w:color w:val="00B050"/>
+        </w:rPr>
+        <w:t>3</w:t>
+      </w:r>
+      <w:r>
+        <w:rPr>
+          <w:color w:val="00B050"/>
+        </w:rPr>
+        <w:t>)</w:t>
       </w:r>
       <w:r>
         <w:rPr>
@@ -10180,12 +10182,18 @@
         <w:rPr>
           <w:color w:val="00B050"/>
         </w:rPr>
-        <w:t>/2</w:t>
+        <w:t>/</w:t>
       </w:r>
       <w:r>
         <w:rPr>
           <w:color w:val="00B050"/>
         </w:rPr>
+        <w:t>3</w:t>
+      </w:r>
+      <w:r>
+        <w:rPr>
+          <w:color w:val="00B050"/>
+        </w:rPr>
         <w:t>)</w:t>
       </w:r>
       <w:r>
@@ -10295,6 +10303,7 @@
           <w:rFonts w:hint="eastAsia"/>
           <w:color w:val="BFBFBF" w:themeColor="background1" w:themeShade="BF"/>
         </w:rPr>
+        <w:lastRenderedPageBreak/>
         <w:t>（</w:t>
       </w:r>
       <w:r>
@@ -10327,7 +10336,43 @@
         <w:rPr>
           <w:color w:val="FF0000"/>
         </w:rPr>
-        <w:t>(=900/900/900)</w:t>
+        <w:t>(=</w:t>
+      </w:r>
+      <w:r>
+        <w:rPr>
+          <w:color w:val="FF0000"/>
+        </w:rPr>
+        <w:t>6</w:t>
+      </w:r>
+      <w:r>
+        <w:rPr>
+          <w:color w:val="FF0000"/>
+        </w:rPr>
+        <w:t>00/</w:t>
+      </w:r>
+      <w:r>
+        <w:rPr>
+          <w:color w:val="FF0000"/>
+        </w:rPr>
+        <w:t>6</w:t>
+      </w:r>
+      <w:r>
+        <w:rPr>
+          <w:color w:val="FF0000"/>
+        </w:rPr>
+        <w:t>00/</w:t>
+      </w:r>
+      <w:r>
+        <w:rPr>
+          <w:color w:val="FF0000"/>
+        </w:rPr>
+        <w:t>6</w:t>
+      </w:r>
+      <w:r>
+        <w:rPr>
+          <w:color w:val="FF0000"/>
+        </w:rPr>
+        <w:t>00)</w:t>
       </w:r>
       <w:r>
         <w:rPr>
@@ -10438,15 +10483,7 @@
           <w:rStyle w:val="a8"/>
           <w:rFonts w:hint="eastAsia"/>
         </w:rPr>
-        <w:t>美食单位按照老鼠的默认攻击顺</w:t>
-      </w:r>
-      <w:r>
-        <w:rPr>
-          <w:rStyle w:val="a8"/>
-          <w:rFonts w:hint="eastAsia"/>
-        </w:rPr>
-        <w:lastRenderedPageBreak/>
-        <w:t>序依次</w:t>
+        <w:t>美食单位按照老鼠的默认攻击顺序依次</w:t>
       </w:r>
       <w:r>
         <w:rPr>
@@ -11890,7 +11927,19 @@
         <w:rPr>
           <w:rFonts w:hint="eastAsia"/>
         </w:rPr>
-        <w:t>为含有最靠右侧（位于所在行最右侧的；可被选为攻击目标的）美食单位的行。</w:t>
+        <w:t>为</w:t>
+      </w:r>
+      <w:r>
+        <w:rPr>
+          <w:rFonts w:hint="eastAsia"/>
+        </w:rPr>
+        <w:t>右侧</w:t>
+      </w:r>
+      <w:r>
+        <w:rPr>
+          <w:rFonts w:hint="eastAsia"/>
+        </w:rPr>
+        <w:t>最凸的一行，即含有最靠右侧（位于所在行最右侧的；可被选为攻击目标的； 在右二列左侧的）美食单位的行。</w:t>
       </w:r>
     </w:p>
     <w:p>
@@ -12083,20 +12132,20 @@
         <w:rPr>
           <w:rFonts w:hint="eastAsia"/>
         </w:rPr>
-        <w:t>点按默认攻击顺序的伤害，对老鼠单位造成等量的伤害。</w:t>
-      </w:r>
-      <w:r>
-        <w:rPr>
-          <w:rFonts w:hint="eastAsia"/>
-        </w:rPr>
-        <w:t>在踩踏过程中若受到爆破灰烬效果则会立即停</w:t>
+        <w:t>点按默认攻</w:t>
       </w:r>
       <w:r>
         <w:rPr>
           <w:rFonts w:hint="eastAsia"/>
         </w:rPr>
         <w:lastRenderedPageBreak/>
-        <w:t>止踩踏并提前</w:t>
+        <w:t>击顺序的伤害，对老鼠单位造成等量的伤害。</w:t>
+      </w:r>
+      <w:r>
+        <w:rPr>
+          <w:rFonts w:hint="eastAsia"/>
+        </w:rPr>
+        <w:t>在踩踏过程中若受到爆破灰烬效果则会立即停止踩踏并提前</w:t>
       </w:r>
       <w:r>
         <w:rPr>
@@ -13265,6 +13314,7 @@
     </w:p>
     <w:p>
       <w:r>
+        <w:lastRenderedPageBreak/>
         <w:t>*</w:t>
       </w:r>
       <w:r>
@@ -13312,7 +13362,6 @@
         <w:rPr>
           <w:rFonts w:hint="eastAsia"/>
         </w:rPr>
-        <w:lastRenderedPageBreak/>
         <w:t>*</w:t>
       </w:r>
       <w:r>
@@ -13908,6 +13957,329 @@
         <w:rPr>
           <w:rFonts w:hint="eastAsia"/>
         </w:rPr>
+        <w:t>通用机制：</w:t>
+      </w:r>
+    </w:p>
+    <w:p>
+      <w:r>
+        <w:rPr>
+          <w:rFonts w:hint="eastAsia"/>
+        </w:rPr>
+        <w:t>&lt;鬼影森森</w:t>
+      </w:r>
+      <w:r>
+        <w:t>&gt;</w:t>
+      </w:r>
+      <w:r>
+        <w:rPr>
+          <w:rFonts w:hint="eastAsia"/>
+        </w:rPr>
+        <w:t>：被动-地狱屎者会持续恐惧以自身为中心3</w:t>
+      </w:r>
+      <w:r>
+        <w:t>*3</w:t>
+      </w:r>
+      <w:r>
+        <w:rPr>
+          <w:rFonts w:hint="eastAsia"/>
+        </w:rPr>
+        <w:t>范围的单位，对于老鼠</w:t>
+      </w:r>
+      <w:r>
+        <w:rPr>
+          <w:rFonts w:hint="eastAsia"/>
+        </w:rPr>
+        <w:t>单位</w:t>
+      </w:r>
+      <w:r>
+        <w:rPr>
+          <w:rFonts w:hint="eastAsia"/>
+        </w:rPr>
+        <w:t>则使其移动速度与攻击速度增加对应基础值的</w:t>
+      </w:r>
+      <w:r>
+        <w:rPr>
+          <w:rFonts w:hint="eastAsia"/>
+        </w:rPr>
+        <w:t>$</w:t>
+      </w:r>
+      <w:r>
+        <w:t>{</w:t>
+      </w:r>
+      <w:r>
+        <w:t>Add</w:t>
+      </w:r>
+      <w:r>
+        <w:t>Speed</w:t>
+      </w:r>
+      <w:r>
+        <w:t>Percent</w:t>
+      </w:r>
+      <w:r>
+        <w:t>=(</w:t>
+      </w:r>
+      <w:r>
+        <w:rPr>
+          <w:rFonts w:hint="eastAsia"/>
+        </w:rPr>
+        <w:t>1</w:t>
+      </w:r>
+      <w:r>
+        <w:t>00</w:t>
+      </w:r>
+      <w:r>
+        <w:t>)}%</w:t>
+      </w:r>
+      <w:r>
+        <w:rPr>
+          <w:rFonts w:hint="eastAsia"/>
+        </w:rPr>
+        <w:t>。</w:t>
+      </w:r>
+    </w:p>
+    <w:p/>
+    <w:p>
+      <w:r>
+        <w:rPr>
+          <w:rFonts w:hint="eastAsia"/>
+        </w:rPr>
+        <w:t>&lt;鬼火</w:t>
+      </w:r>
+      <w:r>
+        <w:t>&gt;</w:t>
+      </w:r>
+      <w:r>
+        <w:rPr>
+          <w:rFonts w:hint="eastAsia"/>
+        </w:rPr>
+        <w:t>：向前移动并附着在接触的第一张</w:t>
+      </w:r>
+      <w:r>
+        <w:rPr>
+          <w:rFonts w:hint="eastAsia"/>
+        </w:rPr>
+        <w:t>(可被攻击的</w:t>
+      </w:r>
+      <w:r>
+        <w:t>)</w:t>
+      </w:r>
+      <w:r>
+        <w:rPr>
+          <w:rFonts w:hint="eastAsia"/>
+        </w:rPr>
+        <w:t>卡片上，降低其</w:t>
+      </w:r>
+      <w:r>
+        <w:rPr>
+          <w:rFonts w:hint="eastAsia"/>
+        </w:rPr>
+        <w:t>$</w:t>
+      </w:r>
+      <w:r>
+        <w:t>{DecAttackSpeedPercent=(</w:t>
+      </w:r>
+      <w:r>
+        <w:t>2</w:t>
+      </w:r>
+      <w:r>
+        <w:t>0</w:t>
+      </w:r>
+      <w:r>
+        <w:t>)}</w:t>
+      </w:r>
+      <w:r>
+        <w:t>%</w:t>
+      </w:r>
+      <w:r>
+        <w:rPr>
+          <w:rFonts w:hint="eastAsia"/>
+        </w:rPr>
+        <w:t>的总攻击速度；自身被移除时会对3</w:t>
+      </w:r>
+      <w:r>
+        <w:t>*3</w:t>
+      </w:r>
+      <w:r>
+        <w:rPr>
+          <w:rFonts w:hint="eastAsia"/>
+        </w:rPr>
+        <w:t>的所有单位施加持续$</w:t>
+      </w:r>
+      <w:r>
+        <w:t>{FrozenTime=(</w:t>
+      </w:r>
+      <w:r>
+        <w:t>1</w:t>
+      </w:r>
+      <w:r>
+        <w:t>/</w:t>
+      </w:r>
+      <w:r>
+        <w:t>2</w:t>
+      </w:r>
+      <w:r>
+        <w:t>/</w:t>
+      </w:r>
+      <w:r>
+        <w:t>3</w:t>
+      </w:r>
+      <w:r>
+        <w:t>)}</w:t>
+      </w:r>
+      <w:r>
+        <w:rPr>
+          <w:rFonts w:hint="eastAsia"/>
+        </w:rPr>
+        <w:t>秒的冰冻效果并在原地召唤一只幽灵鼠</w:t>
+      </w:r>
+      <w:r>
+        <w:rPr>
+          <w:rFonts w:hint="eastAsia"/>
+        </w:rPr>
+        <w:t>，提供$</w:t>
+      </w:r>
+      <w:r>
+        <w:t>{ReturnFire=(</w:t>
+      </w:r>
+      <w:r>
+        <w:t>50</w:t>
+      </w:r>
+      <w:r>
+        <w:t>)}</w:t>
+      </w:r>
+      <w:r>
+        <w:rPr>
+          <w:rFonts w:hint="eastAsia"/>
+        </w:rPr>
+        <w:t>外加（1</w:t>
+      </w:r>
+      <w:r>
+        <w:t>*</w:t>
+      </w:r>
+      <w:r>
+        <w:rPr>
+          <w:rFonts w:hint="eastAsia"/>
+        </w:rPr>
+        <w:t>鬼火存活秒数）</w:t>
+      </w:r>
+      <w:r>
+        <w:rPr>
+          <w:rFonts w:hint="eastAsia"/>
+        </w:rPr>
+        <w:t>火苗能量</w:t>
+      </w:r>
+      <w:r>
+        <w:rPr>
+          <w:rFonts w:hint="eastAsia"/>
+        </w:rPr>
+        <w:t>；可被爆破灰烬效果直接移除，或者在所附着卡片被移除时一并被移除。</w:t>
+      </w:r>
+    </w:p>
+    <w:p>
+      <w:pPr>
+        <w:rPr>
+          <w:rStyle w:val="a8"/>
+        </w:rPr>
+      </w:pPr>
+      <w:r>
+        <w:rPr>
+          <w:rStyle w:val="a8"/>
+          <w:rFonts w:hint="eastAsia"/>
+        </w:rPr>
+        <w:t>*</w:t>
+      </w:r>
+      <w:r>
+        <w:rPr>
+          <w:rStyle w:val="a8"/>
+        </w:rPr>
+        <w:t>鬼火</w:t>
+      </w:r>
+      <w:r>
+        <w:rPr>
+          <w:rStyle w:val="a8"/>
+          <w:rFonts w:hint="eastAsia"/>
+        </w:rPr>
+        <w:t>的接触判定</w:t>
+      </w:r>
+      <w:r>
+        <w:rPr>
+          <w:rStyle w:val="a8"/>
+          <w:rFonts w:hint="eastAsia"/>
+        </w:rPr>
+        <w:t>无视卡片的不可被选取为目标效果。</w:t>
+      </w:r>
+    </w:p>
+    <w:p>
+      <w:pPr>
+        <w:rPr>
+          <w:rStyle w:val="a8"/>
+        </w:rPr>
+      </w:pPr>
+      <w:r>
+        <w:rPr>
+          <w:rStyle w:val="a8"/>
+          <w:rFonts w:hint="eastAsia"/>
+        </w:rPr>
+        <w:t>*一张卡片只能被附着一个鬼火</w:t>
+      </w:r>
+      <w:r>
+        <w:rPr>
+          <w:rStyle w:val="a8"/>
+          <w:rFonts w:hint="eastAsia"/>
+        </w:rPr>
+        <w:t>，若一张卡片即将被两个鬼火附着，后来的鬼火会在抵达时直接自毁</w:t>
+      </w:r>
+      <w:r>
+        <w:rPr>
+          <w:rStyle w:val="a8"/>
+          <w:rFonts w:hint="eastAsia"/>
+        </w:rPr>
+        <w:t>。</w:t>
+      </w:r>
+    </w:p>
+    <w:p>
+      <w:pPr>
+        <w:rPr>
+          <w:rStyle w:val="a8"/>
+        </w:rPr>
+      </w:pPr>
+      <w:r>
+        <w:rPr>
+          <w:rStyle w:val="a8"/>
+          <w:rFonts w:hint="eastAsia"/>
+        </w:rPr>
+        <w:t>*若鬼火在左侧四列中心偏左处被移除，则不会再产生幽灵鼠</w:t>
+      </w:r>
+      <w:r>
+        <w:rPr>
+          <w:rStyle w:val="a8"/>
+          <w:rFonts w:hint="eastAsia"/>
+        </w:rPr>
+        <w:t>；若鬼火走到左侧一列中心则会直接自毁</w:t>
+      </w:r>
+      <w:r>
+        <w:rPr>
+          <w:rStyle w:val="a8"/>
+          <w:rFonts w:hint="eastAsia"/>
+        </w:rPr>
+        <w:t>。</w:t>
+      </w:r>
+    </w:p>
+    <w:p/>
+    <w:p>
+      <w:r>
+        <w:rPr>
+          <w:rFonts w:hint="eastAsia"/>
+        </w:rPr>
+        <w:t>技能说明：</w:t>
+      </w:r>
+    </w:p>
+    <w:p>
+      <w:r>
+        <w:rPr>
+          <w:rFonts w:hint="eastAsia"/>
+        </w:rPr>
+        <w:lastRenderedPageBreak/>
         <w:t>&lt;地狱召唤&gt;：</w:t>
       </w:r>
       <w:r>
@@ -13935,7 +14307,22 @@
         <w:rPr>
           <w:rFonts w:hint="eastAsia"/>
         </w:rPr>
-        <w:t>，然后</w:t>
+        <w:t>，</w:t>
+      </w:r>
+      <w:r>
+        <w:rPr>
+          <w:rFonts w:hint="eastAsia"/>
+        </w:rPr>
+        <w:t>在$</w:t>
+      </w:r>
+      <w:r>
+        <w:t>{t0=(7/5/3)}</w:t>
+      </w:r>
+      <w:r>
+        <w:rPr>
+          <w:rFonts w:hint="eastAsia"/>
+        </w:rPr>
+        <w:t>秒内共</w:t>
       </w:r>
       <w:r>
         <w:rPr>
@@ -14027,280 +14414,1120 @@
         <w:rPr>
           <w:rFonts w:hint="eastAsia"/>
         </w:rPr>
-        <w:t>为可以被选为攻击目标卡片数最少的行。</w:t>
+        <w:t>为</w:t>
+      </w:r>
+      <w:r>
+        <w:rPr>
+          <w:rFonts w:hint="eastAsia"/>
+        </w:rPr>
+        <w:t>（</w:t>
+      </w:r>
+      <w:r>
+        <w:rPr>
+          <w:rFonts w:hint="eastAsia"/>
+        </w:rPr>
+        <w:t>可以被选为攻击目标</w:t>
+      </w:r>
+      <w:r>
+        <w:rPr>
+          <w:rFonts w:hint="eastAsia"/>
+        </w:rPr>
+        <w:t>，可被攻击的）美食单位</w:t>
+      </w:r>
+      <w:r>
+        <w:rPr>
+          <w:rFonts w:hint="eastAsia"/>
+        </w:rPr>
+        <w:t>最少的行。</w:t>
+      </w:r>
+    </w:p>
+    <w:p>
+      <w:r>
+        <w:rPr>
+          <w:rFonts w:hint="eastAsia"/>
+        </w:rPr>
+        <w:t>*</w:t>
+      </w:r>
+      <w:r>
+        <w:t>&lt;</w:t>
+      </w:r>
+      <w:r>
+        <w:rPr>
+          <w:rFonts w:hint="eastAsia"/>
+        </w:rPr>
+        <w:t>鬼火</w:t>
+      </w:r>
+      <w:r>
+        <w:t>&gt;</w:t>
+      </w:r>
+      <w:r>
+        <w:rPr>
+          <w:rFonts w:hint="eastAsia"/>
+        </w:rPr>
+        <w:t>在抵达对应行之前处于无敌状态。</w:t>
       </w:r>
     </w:p>
     <w:p/>
     <w:p>
+      <w:r>
+        <w:rPr>
+          <w:rFonts w:hint="eastAsia"/>
+        </w:rPr>
+        <w:t>&lt;</w:t>
+      </w:r>
+      <w:r>
+        <w:rPr>
+          <w:rFonts w:hint="eastAsia"/>
+        </w:rPr>
+        <w:t>冥火权杖</w:t>
+      </w:r>
+      <w:r>
+        <w:rPr>
+          <w:rFonts w:hint="eastAsia"/>
+        </w:rPr>
+        <w:t>&gt;</w:t>
+      </w:r>
+      <w:r>
+        <w:rPr>
+          <w:rFonts w:hint="eastAsia"/>
+        </w:rPr>
+        <w:t>：</w:t>
+      </w:r>
+      <w:r>
+        <w:rPr>
+          <w:rFonts w:hint="eastAsia"/>
+        </w:rPr>
+        <w:t>自身瞬移到</w:t>
+      </w:r>
+      <w:r>
+        <w:t>R1</w:t>
+      </w:r>
+      <w:r>
+        <w:rPr>
+          <w:rFonts w:hint="eastAsia"/>
+        </w:rPr>
+        <w:t>行</w:t>
+      </w:r>
+      <w:r>
+        <w:rPr>
+          <w:rFonts w:hint="eastAsia"/>
+        </w:rPr>
+        <w:t>的左侧五列，</w:t>
+      </w:r>
+      <w:r>
+        <w:rPr>
+          <w:rFonts w:hint="eastAsia"/>
+        </w:rPr>
+        <w:t>停滞${</w:t>
+      </w:r>
+      <w:r>
+        <w:t>t1=(</w:t>
+      </w:r>
+      <w:r>
+        <w:t>6</w:t>
+      </w:r>
+      <w:r>
+        <w:t>/</w:t>
+      </w:r>
+      <w:r>
+        <w:t>4</w:t>
+      </w:r>
+      <w:r>
+        <w:t>/</w:t>
+      </w:r>
+      <w:r>
+        <w:t>2</w:t>
+      </w:r>
+      <w:r>
+        <w:t>)}</w:t>
+      </w:r>
+      <w:r>
+        <w:rPr>
+          <w:rFonts w:hint="eastAsia"/>
+        </w:rPr>
+        <w:t>秒</w:t>
+      </w:r>
+      <w:r>
+        <w:rPr>
+          <w:rFonts w:hint="eastAsia"/>
+        </w:rPr>
+        <w:t>后掷出权杖</w:t>
+      </w:r>
+      <w:r>
+        <w:rPr>
+          <w:rFonts w:hint="eastAsia"/>
+        </w:rPr>
+        <w:t>；</w:t>
+      </w:r>
+      <w:r>
+        <w:rPr>
+          <w:rFonts w:hint="eastAsia"/>
+        </w:rPr>
+        <w:t>权杖存在期间每张新放置的卡片都会被附加上&lt;鬼火</w:t>
+      </w:r>
+      <w:r>
+        <w:t>&gt;</w:t>
+      </w:r>
+      <w:r>
+        <w:rPr>
+          <w:rFonts w:hint="eastAsia"/>
+        </w:rPr>
+        <w:t>；</w:t>
+      </w:r>
+      <w:r>
+        <w:rPr>
+          <w:rFonts w:hint="eastAsia"/>
+        </w:rPr>
+        <w:t>权杖受到伤害的$</w:t>
+      </w:r>
+      <w:r>
+        <w:t>{</w:t>
+      </w:r>
+      <w:r>
+        <w:t>tran_rate1</w:t>
+      </w:r>
+      <w:r>
+        <w:t>=(50)}%</w:t>
+      </w:r>
+      <w:r>
+        <w:rPr>
+          <w:rFonts w:hint="eastAsia"/>
+        </w:rPr>
+        <w:t>会传递给地狱屎者，</w:t>
+      </w:r>
+      <w:r>
+        <w:rPr>
+          <w:rFonts w:hint="eastAsia"/>
+        </w:rPr>
+        <w:t>在受到</w:t>
+      </w:r>
+      <w:r>
+        <w:rPr>
+          <w:rFonts w:hint="eastAsia"/>
+        </w:rPr>
+        <w:t>$</w:t>
+      </w:r>
+      <w:r>
+        <w:t>{hp1=(</w:t>
+      </w:r>
+      <w:r>
+        <w:t>18</w:t>
+      </w:r>
+      <w:r>
+        <w:t>00)}</w:t>
+      </w:r>
+      <w:r>
+        <w:rPr>
+          <w:rFonts w:hint="eastAsia"/>
+        </w:rPr>
+        <w:t>点</w:t>
+      </w:r>
+      <w:r>
+        <w:rPr>
+          <w:rFonts w:hint="eastAsia"/>
+        </w:rPr>
+        <w:t>爆破灰烬</w:t>
+      </w:r>
+      <w:r>
+        <w:rPr>
+          <w:rFonts w:hint="eastAsia"/>
+        </w:rPr>
+        <w:t>伤害</w:t>
+      </w:r>
+      <w:r>
+        <w:rPr>
+          <w:rFonts w:hint="eastAsia"/>
+        </w:rPr>
+        <w:t>后会被摧毁</w:t>
+      </w:r>
+      <w:r>
+        <w:rPr>
+          <w:rFonts w:hint="eastAsia"/>
+        </w:rPr>
+        <w:t>；被摧毁时立即移除所有</w:t>
+      </w:r>
+      <w:r>
+        <w:rPr>
+          <w:rFonts w:hint="eastAsia"/>
+        </w:rPr>
+        <w:t>&lt;</w:t>
+      </w:r>
+      <w:r>
+        <w:rPr>
+          <w:rFonts w:hint="eastAsia"/>
+        </w:rPr>
+        <w:t>鬼火</w:t>
+      </w:r>
+      <w:r>
+        <w:rPr>
+          <w:rFonts w:hint="eastAsia"/>
+        </w:rPr>
+        <w:t>&gt;</w:t>
+      </w:r>
+      <w:r>
+        <w:rPr>
+          <w:rFonts w:hint="eastAsia"/>
+        </w:rPr>
+        <w:t>。</w:t>
+      </w:r>
+    </w:p>
+    <w:p>
+      <w:r>
+        <w:rPr>
+          <w:rFonts w:hint="eastAsia"/>
+        </w:rPr>
+        <w:t>*</w:t>
+      </w:r>
+      <w:r>
+        <w:t>R1</w:t>
+      </w:r>
+      <w:r>
+        <w:rPr>
+          <w:rFonts w:hint="eastAsia"/>
+        </w:rPr>
+        <w:t>为（可以被选为攻击目标，可被攻击的）美食单位最多的行。</w:t>
+      </w:r>
+    </w:p>
+    <w:p/>
+    <w:p>
+      <w:r>
+        <w:rPr>
+          <w:rFonts w:hint="eastAsia"/>
+        </w:rPr>
+        <w:t>&lt;</w:t>
+      </w:r>
+      <w:r>
+        <w:rPr>
+          <w:rFonts w:hint="eastAsia"/>
+        </w:rPr>
+        <w:t>大快朵颐</w:t>
+      </w:r>
+      <w:r>
+        <w:rPr>
+          <w:rFonts w:hint="eastAsia"/>
+        </w:rPr>
+        <w:t>&gt;</w:t>
+      </w:r>
+      <w:r>
+        <w:rPr>
+          <w:rFonts w:hint="eastAsia"/>
+        </w:rPr>
+        <w:t>：</w:t>
+      </w:r>
+      <w:r>
+        <w:rPr>
+          <w:rFonts w:hint="eastAsia"/>
+        </w:rPr>
+        <w:t>自身瞬移到</w:t>
+      </w:r>
+      <w:r>
+        <w:t>R2</w:t>
+      </w:r>
+      <w:r>
+        <w:rPr>
+          <w:rFonts w:hint="eastAsia"/>
+        </w:rPr>
+        <w:t>行的右侧一列，思考要吃什么</w:t>
+      </w:r>
+      <w:r>
+        <w:rPr>
+          <w:rFonts w:hint="eastAsia"/>
+        </w:rPr>
+        <w:t>$</w:t>
+      </w:r>
+      <w:r>
+        <w:t>{</w:t>
+      </w:r>
+      <w:r>
+        <w:rPr>
+          <w:rFonts w:hint="eastAsia"/>
+        </w:rPr>
+        <w:t>t</w:t>
+      </w:r>
+      <w:r>
+        <w:t>2</w:t>
+      </w:r>
+      <w:r>
+        <w:t>_0</w:t>
+      </w:r>
+      <w:r>
+        <w:t>=</w:t>
+      </w:r>
+      <w:r>
+        <w:t>(</w:t>
+      </w:r>
+      <w:r>
+        <w:t>8</w:t>
+      </w:r>
+      <w:r>
+        <w:t>/</w:t>
+      </w:r>
+      <w:r>
+        <w:t>6</w:t>
+      </w:r>
+      <w:r>
+        <w:t>/</w:t>
+      </w:r>
+      <w:r>
+        <w:t>3</w:t>
+      </w:r>
+      <w:r>
+        <w:t>)</w:t>
+      </w:r>
+      <w:r>
+        <w:t>}</w:t>
+      </w:r>
+      <w:r>
+        <w:rPr>
+          <w:rFonts w:hint="eastAsia"/>
+        </w:rPr>
+        <w:t>秒，选取</w:t>
+      </w:r>
+      <w:r>
+        <w:rPr>
+          <w:rFonts w:hint="eastAsia"/>
+        </w:rPr>
+        <w:t>（</w:t>
+      </w:r>
+      <w:r>
+        <w:rPr>
+          <w:rFonts w:hint="eastAsia"/>
+        </w:rPr>
+        <w:t>离自身最近的</w:t>
+      </w:r>
+      <w:r>
+        <w:rPr>
+          <w:rFonts w:hint="eastAsia"/>
+        </w:rPr>
+        <w:t>，但不能是左侧二列偏左的）</w:t>
+      </w:r>
+      <w:r>
+        <w:rPr>
+          <w:rFonts w:hint="eastAsia"/>
+        </w:rPr>
+        <w:t>$</w:t>
+      </w:r>
+      <w:r>
+        <w:t>{</w:t>
+      </w:r>
+      <w:r>
+        <w:rPr>
+          <w:rFonts w:hint="eastAsia"/>
+        </w:rPr>
+        <w:t>n</w:t>
+      </w:r>
+      <w:r>
+        <w:t>um2</w:t>
+      </w:r>
+      <w:r>
+        <w:t>=</w:t>
+      </w:r>
+      <w:r>
+        <w:t>(4/</w:t>
+      </w:r>
+      <w:r>
+        <w:t>5</w:t>
+      </w:r>
+      <w:r>
+        <w:t>/</w:t>
+      </w:r>
+      <w:r>
+        <w:t>6</w:t>
+      </w:r>
+      <w:r>
+        <w:t>)</w:t>
+      </w:r>
+      <w:r>
+        <w:t>}</w:t>
+      </w:r>
+      <w:r>
+        <w:rPr>
+          <w:rFonts w:hint="eastAsia"/>
+        </w:rPr>
+        <w:t>的美食单位</w:t>
+      </w:r>
+      <w:r>
+        <w:rPr>
+          <w:rFonts w:hint="eastAsia"/>
+        </w:rPr>
+        <w:t>在$</w:t>
+      </w:r>
+      <w:r>
+        <w:t>{t2_1=(1.25/1/0.75)}</w:t>
+      </w:r>
+      <w:r>
+        <w:rPr>
+          <w:rFonts w:hint="eastAsia"/>
+        </w:rPr>
+        <w:t>秒内</w:t>
+      </w:r>
+      <w:r>
+        <w:rPr>
+          <w:rFonts w:hint="eastAsia"/>
+        </w:rPr>
+        <w:t>吞噬</w:t>
+      </w:r>
+      <w:r>
+        <w:rPr>
+          <w:rFonts w:hint="eastAsia"/>
+        </w:rPr>
+        <w:t>，</w:t>
+      </w:r>
+      <w:r>
+        <w:rPr>
+          <w:rFonts w:hint="eastAsia"/>
+        </w:rPr>
+        <w:t>吞噬时自身会受到相当于被吞噬目标</w:t>
+      </w:r>
+      <w:r>
+        <w:rPr>
+          <w:rFonts w:hint="eastAsia"/>
+        </w:rPr>
+        <w:t>$</w:t>
+      </w:r>
+      <w:r>
+        <w:t>{rebound_rate2=(</w:t>
+      </w:r>
+      <w:r>
+        <w:rPr>
+          <w:rFonts w:hint="eastAsia"/>
+        </w:rPr>
+        <w:t>1</w:t>
+      </w:r>
+      <w:r>
+        <w:t>00</w:t>
+      </w:r>
+      <w:r>
+        <w:t>)}%</w:t>
+      </w:r>
+      <w:r>
+        <w:rPr>
+          <w:rFonts w:hint="eastAsia"/>
+        </w:rPr>
+        <w:t>当前生命值的反弹伤害，</w:t>
+      </w:r>
+      <w:r>
+        <w:rPr>
+          <w:rFonts w:hint="eastAsia"/>
+        </w:rPr>
+        <w:t>然后睡眠T</w:t>
+      </w:r>
+      <w:r>
+        <w:t>2</w:t>
+      </w:r>
+      <w:r>
+        <w:rPr>
+          <w:rFonts w:hint="eastAsia"/>
+        </w:rPr>
+        <w:t>秒。</w:t>
+      </w:r>
+    </w:p>
+    <w:p>
+      <w:r>
+        <w:rPr>
+          <w:rFonts w:hint="eastAsia"/>
+        </w:rPr>
+        <w:t>*</w:t>
+      </w:r>
+      <w:r>
+        <w:t>R2</w:t>
+      </w:r>
+      <w:r>
+        <w:rPr>
+          <w:rFonts w:hint="eastAsia"/>
+        </w:rPr>
+        <w:t>为</w:t>
+      </w:r>
+      <w:r>
+        <w:rPr>
+          <w:rFonts w:hint="eastAsia"/>
+        </w:rPr>
+        <w:t>最</w:t>
+      </w:r>
+      <w:r>
+        <w:rPr>
+          <w:rFonts w:hint="eastAsia"/>
+        </w:rPr>
+        <w:t>凹进去的行</w:t>
+      </w:r>
+      <w:r>
+        <w:rPr>
+          <w:rFonts w:hint="eastAsia"/>
+        </w:rPr>
+        <w:t>。</w:t>
+      </w:r>
+      <w:r>
+        <w:rPr>
+          <w:rFonts w:hint="eastAsia"/>
+        </w:rPr>
+        <w:t>（意思是：该行最右侧的可攻击卡片在所有行的同条件卡片中最靠左侧，即呈现凹进去的形状）</w:t>
+      </w:r>
+      <w:r>
+        <w:rPr>
+          <w:rFonts w:hint="eastAsia"/>
+        </w:rPr>
+        <w:t>。</w:t>
+      </w:r>
+    </w:p>
+    <w:p>
+      <w:r>
+        <w:rPr>
+          <w:rFonts w:hint="eastAsia"/>
+        </w:rPr>
+        <w:t>*</w:t>
+      </w:r>
+      <w:r>
+        <w:t>T2</w:t>
+      </w:r>
+      <w:r>
+        <w:rPr>
+          <w:rFonts w:hint="eastAsia"/>
+        </w:rPr>
+        <w:t>为吞噬的卡片（消耗能量之和）/(</w:t>
+      </w:r>
+      <w:r>
+        <w:t>${num2}*</w:t>
+      </w:r>
+      <w:r>
+        <w:t>15</w:t>
+      </w:r>
+      <w:r>
+        <w:t>)</w:t>
+      </w:r>
+      <w:r>
+        <w:rPr>
+          <w:rFonts w:hint="eastAsia"/>
+        </w:rPr>
+        <w:t>秒，但最大不能超过1</w:t>
+      </w:r>
+      <w:r>
+        <w:t>0</w:t>
+      </w:r>
+      <w:r>
+        <w:rPr>
+          <w:rFonts w:hint="eastAsia"/>
+        </w:rPr>
+        <w:t>秒</w:t>
+      </w:r>
+      <w:r>
+        <w:rPr>
+          <w:rFonts w:hint="eastAsia"/>
+        </w:rPr>
+        <w:t>，最小不低于1</w:t>
+      </w:r>
+      <w:r>
+        <w:t>.334</w:t>
+      </w:r>
+      <w:r>
+        <w:rPr>
+          <w:rFonts w:hint="eastAsia"/>
+        </w:rPr>
+        <w:t>秒</w:t>
+      </w:r>
+      <w:r>
+        <w:rPr>
+          <w:rFonts w:hint="eastAsia"/>
+        </w:rPr>
+        <w:t>。</w:t>
+      </w:r>
+      <w:r>
+        <w:rPr>
+          <w:rFonts w:hint="eastAsia"/>
+        </w:rPr>
+        <w:t>（有消耗增值的卡片按初始消耗计算）</w:t>
+      </w:r>
+    </w:p>
+    <w:p>
       <w:pPr>
         <w:rPr>
-          <w:rFonts w:hint="eastAsia"/>
+          <w:rStyle w:val="a8"/>
         </w:rPr>
       </w:pPr>
       <w:r>
         <w:rPr>
-          <w:rFonts w:hint="eastAsia"/>
-        </w:rPr>
-        <w:t>&lt;鬼火</w:t>
-      </w:r>
-      <w:r>
+          <w:rStyle w:val="a8"/>
+          <w:rFonts w:hint="eastAsia"/>
+        </w:rPr>
+        <w:t>&lt;大快朵颐</w:t>
+      </w:r>
+      <w:r>
+        <w:rPr>
+          <w:rStyle w:val="a8"/>
+        </w:rPr>
+        <w:t>&gt;的吞噬选取无视卡片的不可被选取为目标效果。</w:t>
+      </w:r>
+    </w:p>
+    <w:p/>
+    <w:p>
+      <w:r>
+        <w:rPr>
+          <w:rFonts w:hint="eastAsia"/>
+        </w:rPr>
+        <w:t>&lt;</w:t>
+      </w:r>
+      <w:r>
+        <w:rPr>
+          <w:rFonts w:hint="eastAsia"/>
+        </w:rPr>
+        <w:t>冥界美味</w:t>
+      </w:r>
+      <w:r>
+        <w:rPr>
+          <w:rFonts w:hint="eastAsia"/>
+        </w:rPr>
         <w:t>&gt;</w:t>
       </w:r>
       <w:r>
         <w:rPr>
           <w:rFonts w:hint="eastAsia"/>
         </w:rPr>
-        <w:t>：</w:t>
-      </w:r>
-      <w:r>
-        <w:rPr>
-          <w:rFonts w:hint="eastAsia"/>
-        </w:rPr>
-        <w:t>向前移动并</w:t>
-      </w:r>
-      <w:r>
-        <w:rPr>
-          <w:rFonts w:hint="eastAsia"/>
-        </w:rPr>
-        <w:t>附着在</w:t>
-      </w:r>
-      <w:r>
-        <w:rPr>
-          <w:rFonts w:hint="eastAsia"/>
-        </w:rPr>
-        <w:t>接触的第一张</w:t>
-      </w:r>
-      <w:r>
-        <w:rPr>
-          <w:rFonts w:hint="eastAsia"/>
-        </w:rPr>
-        <w:t>卡片上，降低其5</w:t>
-      </w:r>
-      <w:r>
-        <w:t>0%</w:t>
-      </w:r>
-      <w:r>
-        <w:rPr>
-          <w:rFonts w:hint="eastAsia"/>
-        </w:rPr>
-        <w:t>的总攻击速度；自身被移除时会对3</w:t>
-      </w:r>
-      <w:r>
-        <w:t>*3</w:t>
-      </w:r>
-      <w:r>
-        <w:rPr>
-          <w:rFonts w:hint="eastAsia"/>
-        </w:rPr>
-        <w:t>的所有单位施加持续$</w:t>
-      </w:r>
-      <w:r>
-        <w:t>{FrozenTime=(5/7/9)}</w:t>
-      </w:r>
-      <w:r>
-        <w:rPr>
-          <w:rFonts w:hint="eastAsia"/>
-        </w:rPr>
-        <w:t>秒的冰冻效果</w:t>
-      </w:r>
-      <w:r>
-        <w:rPr>
-          <w:rFonts w:hint="eastAsia"/>
-        </w:rPr>
-        <w:t>并在原地召唤一只幽灵鼠</w:t>
-      </w:r>
-      <w:r>
-        <w:rPr>
-          <w:rFonts w:hint="eastAsia"/>
-        </w:rPr>
-        <w:t>；可被爆破灰烬效果直接移除，或者在所附着卡片被移除时</w:t>
-      </w:r>
-      <w:r>
-        <w:rPr>
-          <w:rFonts w:hint="eastAsia"/>
-        </w:rPr>
-        <w:t>一并</w:t>
-      </w:r>
-      <w:r>
-        <w:rPr>
-          <w:rFonts w:hint="eastAsia"/>
-        </w:rPr>
-        <w:t>被移除。</w:t>
-      </w:r>
-    </w:p>
-    <w:p>
-      <w:pPr>
-        <w:rPr>
-          <w:rStyle w:val="a8"/>
-        </w:rPr>
-      </w:pPr>
-      <w:r>
-        <w:rPr>
-          <w:rStyle w:val="a8"/>
+        <w:t>：移动到</w:t>
+      </w:r>
+      <w:r>
+        <w:t>R3</w:t>
+      </w:r>
+      <w:r>
+        <w:rPr>
+          <w:rFonts w:hint="eastAsia"/>
+        </w:rPr>
+        <w:t>行</w:t>
+      </w:r>
+      <w:r>
+        <w:t>C3</w:t>
+      </w:r>
+      <w:r>
+        <w:rPr>
+          <w:rFonts w:hint="eastAsia"/>
+        </w:rPr>
+        <w:t>列</w:t>
+      </w:r>
+      <w:r>
+        <w:rPr>
+          <w:rFonts w:hint="eastAsia"/>
+        </w:rPr>
+        <w:t>位置</w:t>
+      </w:r>
+      <w:r>
+        <w:rPr>
+          <w:rFonts w:hint="eastAsia"/>
+        </w:rPr>
+        <w:t>准备$</w:t>
+      </w:r>
+      <w:r>
+        <w:t>{t3_0=(</w:t>
+      </w:r>
+      <w:r>
+        <w:t>10</w:t>
+      </w:r>
+      <w:r>
+        <w:t>/</w:t>
+      </w:r>
+      <w:r>
+        <w:t>9</w:t>
+      </w:r>
+      <w:r>
+        <w:t>/</w:t>
+      </w:r>
+      <w:r>
+        <w:t>8</w:t>
+      </w:r>
+      <w:r>
+        <w:t>)}</w:t>
+      </w:r>
+      <w:r>
+        <w:rPr>
+          <w:rFonts w:hint="eastAsia"/>
+        </w:rPr>
+        <w:t>秒后</w:t>
+      </w:r>
+      <w:r>
+        <w:rPr>
+          <w:rFonts w:hint="eastAsia"/>
+        </w:rPr>
+        <w:t>制造出来自*冥界的美味*</w:t>
+      </w:r>
+      <w:r>
+        <w:rPr>
+          <w:rFonts w:hint="eastAsia"/>
+        </w:rPr>
+        <w:t>；</w:t>
+      </w:r>
+      <w:r>
+        <w:rPr>
+          <w:rFonts w:hint="eastAsia"/>
+        </w:rPr>
+        <w:t>*冥界美味*</w:t>
+      </w:r>
+      <w:r>
+        <w:rPr>
+          <w:rFonts w:hint="eastAsia"/>
+        </w:rPr>
+        <w:t>无法被强制移除</w:t>
+      </w:r>
+      <w:r>
+        <w:rPr>
+          <w:rFonts w:hint="eastAsia"/>
+        </w:rPr>
+        <w:t>且</w:t>
+      </w:r>
+      <w:r>
+        <w:rPr>
+          <w:rFonts w:hint="eastAsia"/>
+        </w:rPr>
+        <w:t>所在格暂时无法放置卡片</w:t>
+      </w:r>
+      <w:r>
+        <w:rPr>
+          <w:rFonts w:hint="eastAsia"/>
+        </w:rPr>
+        <w:t>，并持续对所在位置的</w:t>
+      </w:r>
+      <w:r>
+        <w:rPr>
+          <w:rFonts w:hint="eastAsia"/>
+        </w:rPr>
+        <w:t>美食与老鼠</w:t>
+      </w:r>
+      <w:r>
+        <w:rPr>
+          <w:rFonts w:hint="eastAsia"/>
+        </w:rPr>
+        <w:t>单位造成处决效果</w:t>
+      </w:r>
+      <w:r>
+        <w:rPr>
+          <w:rFonts w:hint="eastAsia"/>
+        </w:rPr>
+        <w:t>（对B</w:t>
+      </w:r>
+      <w:r>
+        <w:t>OSS</w:t>
+      </w:r>
+      <w:r>
+        <w:rPr>
+          <w:rFonts w:hint="eastAsia"/>
+        </w:rPr>
+        <w:t>无效）</w:t>
+      </w:r>
+      <w:r>
+        <w:rPr>
+          <w:rFonts w:hint="eastAsia"/>
+        </w:rPr>
+        <w:t>，对人物单位造成晕眩效果</w:t>
+      </w:r>
+      <w:r>
+        <w:rPr>
+          <w:rFonts w:hint="eastAsia"/>
+        </w:rPr>
+        <w:t>；</w:t>
+      </w:r>
+      <w:r>
+        <w:rPr>
+          <w:rFonts w:hint="eastAsia"/>
+        </w:rPr>
+        <w:t>*冥界美味*</w:t>
+      </w:r>
+      <w:r>
+        <w:rPr>
+          <w:rFonts w:hint="eastAsia"/>
+        </w:rPr>
+        <w:t>的</w:t>
+      </w:r>
+      <w:r>
+        <w:rPr>
+          <w:rFonts w:hint="eastAsia"/>
+        </w:rPr>
+        <w:t>产生的气息</w:t>
+      </w:r>
+      <w:r>
+        <w:rPr>
+          <w:rFonts w:hint="eastAsia"/>
+        </w:rPr>
+        <w:t>每</w:t>
+      </w:r>
+      <w:r>
+        <w:rPr>
+          <w:rFonts w:hint="eastAsia"/>
+        </w:rPr>
+        <w:t>$</w:t>
+      </w:r>
+      <w:r>
+        <w:t>{spreadTime=(</w:t>
+      </w:r>
+      <w:r>
+        <w:t>1</w:t>
+      </w:r>
+      <w:r>
+        <w:t>)}</w:t>
+      </w:r>
+      <w:r>
+        <w:rPr>
+          <w:rFonts w:hint="eastAsia"/>
+        </w:rPr>
+        <w:t>秒</w:t>
+      </w:r>
+      <w:r>
+        <w:rPr>
+          <w:rFonts w:hint="eastAsia"/>
+        </w:rPr>
+        <w:t>会向</w:t>
+      </w:r>
+      <w:r>
+        <w:rPr>
+          <w:rFonts w:hint="eastAsia"/>
+        </w:rPr>
+        <w:t>以</w:t>
+      </w:r>
+      <w:r>
+        <w:rPr>
+          <w:rFonts w:hint="eastAsia"/>
+        </w:rPr>
+        <w:t>*冥界美味*</w:t>
+      </w:r>
+      <w:r>
+        <w:rPr>
+          <w:rFonts w:hint="eastAsia"/>
+        </w:rPr>
+        <w:t>为中心上下左右四个方向扩散</w:t>
+      </w:r>
+      <w:r>
+        <w:rPr>
+          <w:rFonts w:hint="eastAsia"/>
+        </w:rPr>
+        <w:t>；</w:t>
+      </w:r>
+      <w:r>
+        <w:rPr>
+          <w:rFonts w:hint="eastAsia"/>
+        </w:rPr>
+        <w:t>如果</w:t>
+      </w:r>
+      <w:r>
+        <w:rPr>
+          <w:rFonts w:hint="eastAsia"/>
+        </w:rPr>
+        <w:t>气息</w:t>
+      </w:r>
+      <w:r>
+        <w:rPr>
+          <w:rFonts w:hint="eastAsia"/>
+        </w:rPr>
+        <w:t>所在格子有</w:t>
+      </w:r>
+      <w:r>
+        <w:rPr>
+          <w:rFonts w:hint="eastAsia"/>
+        </w:rPr>
+        <w:t>（可攻击的）</w:t>
+      </w:r>
+      <w:r>
+        <w:rPr>
+          <w:rFonts w:hint="eastAsia"/>
+        </w:rPr>
+        <w:t>美食</w:t>
+      </w:r>
+      <w:r>
+        <w:rPr>
+          <w:rFonts w:hint="eastAsia"/>
+        </w:rPr>
+        <w:t>单位则对</w:t>
+      </w:r>
+      <w:r>
+        <w:rPr>
+          <w:rFonts w:hint="eastAsia"/>
+        </w:rPr>
+        <w:t>该格</w:t>
+      </w:r>
+      <w:r>
+        <w:rPr>
+          <w:rFonts w:hint="eastAsia"/>
+        </w:rPr>
+        <w:t>每</w:t>
+      </w:r>
+      <w:r>
+        <w:t>秒造成</w:t>
+      </w:r>
+      <w:r>
+        <w:rPr>
+          <w:rFonts w:hint="eastAsia"/>
+        </w:rPr>
+        <w:t>X</w:t>
+      </w:r>
+      <w:r>
+        <w:t>3</w:t>
+      </w:r>
+      <w:r>
+        <w:rPr>
+          <w:rFonts w:hint="eastAsia"/>
+        </w:rPr>
+        <w:t>无来源</w:t>
+      </w:r>
+      <w:r>
+        <w:t>伤害并暂时</w:t>
+      </w:r>
+      <w:r>
+        <w:rPr>
+          <w:rFonts w:hint="eastAsia"/>
+        </w:rPr>
+        <w:t>终</w:t>
+      </w:r>
+      <w:r>
+        <w:t>止扩散，</w:t>
+      </w:r>
+      <w:r>
+        <w:rPr>
+          <w:rFonts w:hint="eastAsia"/>
+        </w:rPr>
+        <w:t>气息也会对老鼠单位</w:t>
+      </w:r>
+      <w:r>
+        <w:rPr>
+          <w:rFonts w:hint="eastAsia"/>
+        </w:rPr>
+        <w:t>与人物单位</w:t>
+      </w:r>
+      <w:r>
+        <w:rPr>
+          <w:rFonts w:hint="eastAsia"/>
+        </w:rPr>
+        <w:t>造成持续的晕眩效果；</w:t>
+      </w:r>
+      <w:r>
+        <w:rPr>
+          <w:rFonts w:hint="eastAsia"/>
+        </w:rPr>
+        <w:t>*冥界美味*</w:t>
+      </w:r>
+      <w:r>
+        <w:rPr>
+          <w:rFonts w:hint="eastAsia"/>
+        </w:rPr>
+        <w:t>一共</w:t>
+      </w:r>
+      <w:r>
+        <w:t>持续</w:t>
+      </w:r>
+      <w:r>
+        <w:rPr>
+          <w:rFonts w:hint="eastAsia"/>
+        </w:rPr>
+        <w:t>$</w:t>
+      </w:r>
+      <w:r>
+        <w:t>{</w:t>
+      </w:r>
+      <w:r>
+        <w:rPr>
+          <w:rFonts w:hint="eastAsia"/>
+        </w:rPr>
+        <w:t>t</w:t>
+      </w:r>
+      <w:r>
+        <w:t>3_</w:t>
+      </w:r>
+      <w:r>
+        <w:t>1</w:t>
+      </w:r>
+      <w:r>
+        <w:t>=(4</w:t>
+      </w:r>
+      <w:r>
+        <w:rPr>
+          <w:rFonts w:hint="eastAsia"/>
+        </w:rPr>
+        <w:t>/</w:t>
+      </w:r>
+      <w:r>
+        <w:t>6/8)}秒</w:t>
+      </w:r>
+      <w:r>
+        <w:rPr>
+          <w:rFonts w:hint="eastAsia"/>
+        </w:rPr>
+        <w:t>，</w:t>
+      </w:r>
+      <w:r>
+        <w:t>持续时间结束时</w:t>
+      </w:r>
+      <w:r>
+        <w:rPr>
+          <w:rFonts w:hint="eastAsia"/>
+        </w:rPr>
+        <w:t>*冥界美味*</w:t>
+      </w:r>
+      <w:r>
+        <w:t>与气</w:t>
+      </w:r>
+      <w:r>
+        <w:rPr>
+          <w:rFonts w:hint="eastAsia"/>
+        </w:rPr>
+        <w:t>息</w:t>
+      </w:r>
+      <w:r>
+        <w:t>同时消失</w:t>
+      </w:r>
+      <w:r>
+        <w:rPr>
+          <w:rFonts w:hint="eastAsia"/>
+        </w:rPr>
+        <w:t>，然后自身尝试回收&lt;冥火权杖</w:t>
+      </w:r>
+      <w:r>
+        <w:t>&gt;</w:t>
+      </w:r>
+      <w:r>
+        <w:rPr>
+          <w:rFonts w:hint="eastAsia"/>
+        </w:rPr>
+        <w:t>。</w:t>
+      </w:r>
+    </w:p>
+    <w:p>
+      <w:r>
+        <w:rPr>
           <w:rFonts w:hint="eastAsia"/>
         </w:rPr>
         <w:t>*</w:t>
       </w:r>
       <w:r>
-        <w:rPr>
-          <w:rStyle w:val="a8"/>
-        </w:rPr>
-        <w:t>鬼火</w:t>
-      </w:r>
-      <w:r>
-        <w:rPr>
-          <w:rStyle w:val="a8"/>
-          <w:rFonts w:hint="eastAsia"/>
-        </w:rPr>
-        <w:t>的接触判定</w:t>
-      </w:r>
-      <w:r>
-        <w:rPr>
-          <w:rStyle w:val="a8"/>
-          <w:rFonts w:hint="eastAsia"/>
-        </w:rPr>
-        <w:t>无视卡片的不可被选取为目标效果。</w:t>
-      </w:r>
-    </w:p>
-    <w:p>
-      <w:pPr>
-        <w:rPr>
-          <w:rStyle w:val="a8"/>
-          <w:rFonts w:hint="eastAsia"/>
-        </w:rPr>
-      </w:pPr>
-      <w:r>
-        <w:rPr>
-          <w:rStyle w:val="a8"/>
-          <w:rFonts w:hint="eastAsia"/>
-        </w:rPr>
-        <w:t>*一张卡片只能被附着一个鬼火。</w:t>
-      </w:r>
-    </w:p>
-    <w:p/>
-    <w:p>
-      <w:r>
-        <w:rPr>
-          <w:rFonts w:hint="eastAsia"/>
-        </w:rPr>
-        <w:t>&lt;</w:t>
-      </w:r>
-      <w:r>
-        <w:rPr>
-          <w:rFonts w:hint="eastAsia"/>
-        </w:rPr>
-        <w:t>冥火权杖</w:t>
-      </w:r>
-      <w:r>
-        <w:rPr>
-          <w:rFonts w:hint="eastAsia"/>
-        </w:rPr>
-        <w:t>&gt;</w:t>
-      </w:r>
-      <w:r>
-        <w:rPr>
-          <w:rFonts w:hint="eastAsia"/>
-        </w:rPr>
-        <w:t>：</w:t>
-      </w:r>
-      <w:r>
-        <w:rPr>
-          <w:rFonts w:hint="eastAsia"/>
-        </w:rPr>
-        <w:t>自身瞬移到</w:t>
-      </w:r>
-      <w:r>
-        <w:t>R1</w:t>
-      </w:r>
-      <w:r>
-        <w:rPr>
-          <w:rFonts w:hint="eastAsia"/>
-        </w:rPr>
-        <w:t>行</w:t>
-      </w:r>
-      <w:r>
-        <w:rPr>
-          <w:rFonts w:hint="eastAsia"/>
-        </w:rPr>
-        <w:t>的左侧五列，然后掷出权杖</w:t>
-      </w:r>
-      <w:r>
-        <w:rPr>
-          <w:rFonts w:hint="eastAsia"/>
-        </w:rPr>
-        <w:t>；</w:t>
-      </w:r>
-      <w:r>
-        <w:rPr>
-          <w:rFonts w:hint="eastAsia"/>
-        </w:rPr>
-        <w:t>权杖存在期间每张新放置的卡片都会被附加上&lt;鬼火</w:t>
-      </w:r>
-      <w:r>
-        <w:t>&gt;</w:t>
-      </w:r>
-      <w:r>
-        <w:rPr>
-          <w:rFonts w:hint="eastAsia"/>
-        </w:rPr>
-        <w:t>；</w:t>
-      </w:r>
-      <w:r>
-        <w:rPr>
-          <w:rFonts w:hint="eastAsia"/>
-        </w:rPr>
-        <w:t>在受到</w:t>
-      </w:r>
-      <w:r>
-        <w:t>2700</w:t>
-      </w:r>
-      <w:r>
-        <w:rPr>
-          <w:rFonts w:hint="eastAsia"/>
-        </w:rPr>
-        <w:t>点</w:t>
-      </w:r>
-      <w:r>
-        <w:rPr>
-          <w:rFonts w:hint="eastAsia"/>
-        </w:rPr>
-        <w:t>爆破灰烬</w:t>
-      </w:r>
-      <w:r>
-        <w:rPr>
-          <w:rFonts w:hint="eastAsia"/>
-        </w:rPr>
-        <w:t>伤害</w:t>
-      </w:r>
-      <w:r>
-        <w:rPr>
-          <w:rFonts w:hint="eastAsia"/>
-        </w:rPr>
-        <w:t>后会被摧毁</w:t>
-      </w:r>
-      <w:r>
-        <w:rPr>
-          <w:rFonts w:hint="eastAsia"/>
-        </w:rPr>
-        <w:t>；被摧毁时立即移除所有</w:t>
-      </w:r>
-      <w:r>
-        <w:rPr>
-          <w:rFonts w:hint="eastAsia"/>
-        </w:rPr>
-        <w:t>&lt;</w:t>
-      </w:r>
-      <w:r>
-        <w:rPr>
-          <w:rFonts w:hint="eastAsia"/>
-        </w:rPr>
-        <w:t>鬼火</w:t>
-      </w:r>
-      <w:r>
-        <w:rPr>
-          <w:rFonts w:hint="eastAsia"/>
-        </w:rPr>
-        <w:t>&gt;</w:t>
+        <w:t>R3</w:t>
+      </w:r>
+      <w:r>
+        <w:rPr>
+          <w:rFonts w:hint="eastAsia"/>
+        </w:rPr>
+        <w:t>为</w:t>
+      </w:r>
+      <w:r>
+        <w:rPr>
+          <w:rFonts w:hint="eastAsia"/>
+        </w:rPr>
+        <w:t>（可被攻击的）美食单位数量最多的一行，</w:t>
+      </w:r>
+      <w:r>
+        <w:rPr>
+          <w:rFonts w:hint="eastAsia"/>
+        </w:rPr>
+        <w:t>C</w:t>
+      </w:r>
+      <w:r>
+        <w:t>3</w:t>
+      </w:r>
+      <w:r>
+        <w:rPr>
+          <w:rFonts w:hint="eastAsia"/>
+        </w:rPr>
+        <w:t>为R</w:t>
+      </w:r>
+      <w:r>
+        <w:t>3</w:t>
+      </w:r>
+      <w:r>
+        <w:rPr>
+          <w:rFonts w:hint="eastAsia"/>
+        </w:rPr>
+        <w:t>行中靠最左侧与最右侧美食之间的中点所在的列</w:t>
       </w:r>
       <w:r>
         <w:rPr>
@@ -14317,55 +15544,16 @@
         <w:t>*</w:t>
       </w:r>
       <w:r>
-        <w:t>R1</w:t>
-      </w:r>
-      <w:r>
-        <w:rPr>
-          <w:rFonts w:hint="eastAsia"/>
-        </w:rPr>
-        <w:t>为可以被选为攻击目标卡片数最少的行。</w:t>
-      </w:r>
-    </w:p>
-    <w:p/>
-    <w:p>
-      <w:r>
-        <w:rPr>
-          <w:rFonts w:hint="eastAsia"/>
-        </w:rPr>
-        <w:t>&lt;</w:t>
-      </w:r>
-      <w:r>
-        <w:rPr>
-          <w:rFonts w:hint="eastAsia"/>
-        </w:rPr>
-        <w:t>大快朵颐</w:t>
-      </w:r>
-      <w:r>
-        <w:rPr>
-          <w:rFonts w:hint="eastAsia"/>
-        </w:rPr>
-        <w:t>&gt;</w:t>
-      </w:r>
-      <w:r>
-        <w:rPr>
-          <w:rFonts w:hint="eastAsia"/>
-        </w:rPr>
-        <w:t>：</w:t>
-      </w:r>
-      <w:r>
-        <w:rPr>
-          <w:rFonts w:hint="eastAsia"/>
-        </w:rPr>
-        <w:t>自身瞬移到</w:t>
-      </w:r>
-      <w:r>
-        <w:t>R2</w:t>
-      </w:r>
-      <w:r>
-        <w:rPr>
-          <w:rFonts w:hint="eastAsia"/>
-        </w:rPr>
-        <w:t>行的右侧一列，思考要吃什么</w:t>
+        <w:t>X3=max(</w:t>
+      </w:r>
+      <w:r>
+        <w:t>${min_dmg3=(25)}</w:t>
+      </w:r>
+      <w:r>
+        <w:rPr>
+          <w:rFonts w:hint="eastAsia"/>
+        </w:rPr>
+        <w:t>，</w:t>
       </w:r>
       <w:r>
         <w:rPr>
@@ -14374,431 +15562,25 @@
         <w:t>$</w:t>
       </w:r>
       <w:r>
-        <w:t>{</w:t>
-      </w:r>
-      <w:r>
-        <w:rPr>
-          <w:rFonts w:hint="eastAsia"/>
-        </w:rPr>
-        <w:t>t</w:t>
-      </w:r>
-      <w:r>
-        <w:t>2</w:t>
-      </w:r>
-      <w:r>
-        <w:t>=</w:t>
-      </w:r>
-      <w:r>
-        <w:t>(6/4/2)</w:t>
-      </w:r>
-      <w:r>
-        <w:t>}</w:t>
-      </w:r>
-      <w:r>
-        <w:rPr>
-          <w:rFonts w:hint="eastAsia"/>
-        </w:rPr>
-        <w:t>秒，然后在一个扇形内选取离自身最近的</w:t>
-      </w:r>
-      <w:r>
-        <w:rPr>
-          <w:rFonts w:hint="eastAsia"/>
-        </w:rPr>
-        <w:t>$</w:t>
-      </w:r>
-      <w:r>
-        <w:t>{</w:t>
-      </w:r>
-      <w:r>
-        <w:rPr>
-          <w:rFonts w:hint="eastAsia"/>
-        </w:rPr>
-        <w:t>n</w:t>
-      </w:r>
-      <w:r>
-        <w:t>um2</w:t>
-      </w:r>
-      <w:r>
-        <w:t>=</w:t>
-      </w:r>
-      <w:r>
-        <w:t>(4/</w:t>
-      </w:r>
-      <w:r>
-        <w:t>6</w:t>
-      </w:r>
-      <w:r>
-        <w:t>/</w:t>
-      </w:r>
-      <w:r>
-        <w:t>8</w:t>
+        <w:t>{percent_dmg3=(1</w:t>
+      </w:r>
+      <w:r>
+        <w:t>0</w:t>
+      </w:r>
+      <w:r>
+        <w:t>)}</w:t>
+      </w:r>
+      <w:r>
+        <w:t>%</w:t>
+      </w:r>
+      <w:r>
+        <w:rPr>
+          <w:rFonts w:hint="eastAsia"/>
+        </w:rPr>
+        <w:t>目标最大生命值</w:t>
       </w:r>
       <w:r>
         <w:t>)</w:t>
-      </w:r>
-      <w:r>
-        <w:t>}</w:t>
-      </w:r>
-      <w:r>
-        <w:rPr>
-          <w:rFonts w:hint="eastAsia"/>
-        </w:rPr>
-        <w:t>张卡片进行吞噬</w:t>
-      </w:r>
-      <w:r>
-        <w:rPr>
-          <w:rFonts w:hint="eastAsia"/>
-        </w:rPr>
-        <w:t>。</w:t>
-      </w:r>
-    </w:p>
-    <w:p>
-      <w:r>
-        <w:rPr>
-          <w:rFonts w:hint="eastAsia"/>
-        </w:rPr>
-        <w:lastRenderedPageBreak/>
-        <w:t>*</w:t>
-      </w:r>
-      <w:r>
-        <w:t>R2</w:t>
-      </w:r>
-      <w:r>
-        <w:rPr>
-          <w:rFonts w:hint="eastAsia"/>
-        </w:rPr>
-        <w:t>为最右侧</w:t>
-      </w:r>
-      <w:r>
-        <w:rPr>
-          <w:rFonts w:hint="eastAsia"/>
-        </w:rPr>
-        <w:t>的卡片最靠左的行。</w:t>
-      </w:r>
-    </w:p>
-    <w:p>
-      <w:pPr>
-        <w:rPr>
-          <w:rStyle w:val="a8"/>
-        </w:rPr>
-      </w:pPr>
-      <w:r>
-        <w:rPr>
-          <w:rStyle w:val="a8"/>
-          <w:rFonts w:hint="eastAsia"/>
-        </w:rPr>
-        <w:t>&lt;大快朵颐</w:t>
-      </w:r>
-      <w:r>
-        <w:rPr>
-          <w:rStyle w:val="a8"/>
-        </w:rPr>
-        <w:t>&gt;的吞噬选取无视卡片的不可被选取为目标效果。</w:t>
-      </w:r>
-    </w:p>
-    <w:p/>
-    <w:p>
-      <w:r>
-        <w:rPr>
-          <w:rFonts w:hint="eastAsia"/>
-        </w:rPr>
-        <w:t>&lt;</w:t>
-      </w:r>
-      <w:r>
-        <w:rPr>
-          <w:rFonts w:hint="eastAsia"/>
-        </w:rPr>
-        <w:t>便便</w:t>
-      </w:r>
-      <w:r>
-        <w:rPr>
-          <w:rFonts w:hint="eastAsia"/>
-        </w:rPr>
-        <w:t>&gt;</w:t>
-      </w:r>
-      <w:r>
-        <w:rPr>
-          <w:rFonts w:hint="eastAsia"/>
-        </w:rPr>
-        <w:t>：移动到</w:t>
-      </w:r>
-      <w:r>
-        <w:t>R3</w:t>
-      </w:r>
-      <w:r>
-        <w:rPr>
-          <w:rFonts w:hint="eastAsia"/>
-        </w:rPr>
-        <w:t>行</w:t>
-      </w:r>
-      <w:r>
-        <w:t>C3</w:t>
-      </w:r>
-      <w:r>
-        <w:rPr>
-          <w:rFonts w:hint="eastAsia"/>
-        </w:rPr>
-        <w:t>列</w:t>
-      </w:r>
-      <w:r>
-        <w:rPr>
-          <w:rFonts w:hint="eastAsia"/>
-        </w:rPr>
-        <w:t>位置</w:t>
-      </w:r>
-      <w:r>
-        <w:rPr>
-          <w:rFonts w:hint="eastAsia"/>
-        </w:rPr>
-        <w:t>准备</w:t>
-      </w:r>
-      <w:r>
-        <w:rPr>
-          <w:rFonts w:hint="eastAsia"/>
-        </w:rPr>
-        <w:t>$</w:t>
-      </w:r>
-      <w:r>
-        <w:t>{t3_0=(</w:t>
-      </w:r>
-      <w:r>
-        <w:t>6/4/2</w:t>
-      </w:r>
-      <w:r>
-        <w:t>)}</w:t>
-      </w:r>
-      <w:r>
-        <w:rPr>
-          <w:rFonts w:hint="eastAsia"/>
-        </w:rPr>
-        <w:t>秒后</w:t>
-      </w:r>
-      <w:r>
-        <w:rPr>
-          <w:rFonts w:hint="eastAsia"/>
-        </w:rPr>
-        <w:t>拉便便</w:t>
-      </w:r>
-      <w:r>
-        <w:rPr>
-          <w:rFonts w:hint="eastAsia"/>
-        </w:rPr>
-        <w:t>，然后尝试回收&lt;</w:t>
-      </w:r>
-      <w:r>
-        <w:rPr>
-          <w:rFonts w:hint="eastAsia"/>
-        </w:rPr>
-        <w:t>冥火权杖</w:t>
-      </w:r>
-      <w:r>
-        <w:t>&gt;</w:t>
-      </w:r>
-      <w:r>
-        <w:rPr>
-          <w:rFonts w:hint="eastAsia"/>
-        </w:rPr>
-        <w:t>；</w:t>
-      </w:r>
-      <w:r>
-        <w:rPr>
-          <w:rFonts w:hint="eastAsia"/>
-        </w:rPr>
-        <w:t>便便无法被强制移除</w:t>
-      </w:r>
-      <w:r>
-        <w:rPr>
-          <w:rFonts w:hint="eastAsia"/>
-        </w:rPr>
-        <w:t>且</w:t>
-      </w:r>
-      <w:r>
-        <w:rPr>
-          <w:rFonts w:hint="eastAsia"/>
-        </w:rPr>
-        <w:t>所在格暂时无法放置卡片</w:t>
-      </w:r>
-      <w:r>
-        <w:rPr>
-          <w:rFonts w:hint="eastAsia"/>
-        </w:rPr>
-        <w:t>，并持续对所在位置的单位造成处决效果</w:t>
-      </w:r>
-      <w:r>
-        <w:rPr>
-          <w:rFonts w:hint="eastAsia"/>
-        </w:rPr>
-        <w:t>；</w:t>
-      </w:r>
-      <w:r>
-        <w:rPr>
-          <w:rFonts w:hint="eastAsia"/>
-        </w:rPr>
-        <w:t>便便的毒气每</w:t>
-      </w:r>
-      <w:r>
-        <w:rPr>
-          <w:rFonts w:hint="eastAsia"/>
-        </w:rPr>
-        <w:t>2秒</w:t>
-      </w:r>
-      <w:r>
-        <w:rPr>
-          <w:rFonts w:hint="eastAsia"/>
-        </w:rPr>
-        <w:t>会向</w:t>
-      </w:r>
-      <w:r>
-        <w:rPr>
-          <w:rFonts w:hint="eastAsia"/>
-        </w:rPr>
-        <w:t>以便便为中心上下左右四个方向扩散</w:t>
-      </w:r>
-      <w:r>
-        <w:rPr>
-          <w:rFonts w:hint="eastAsia"/>
-        </w:rPr>
-        <w:t>，如果毒气所在格子有</w:t>
-      </w:r>
-      <w:r>
-        <w:rPr>
-          <w:rFonts w:hint="eastAsia"/>
-        </w:rPr>
-        <w:t>美食</w:t>
-      </w:r>
-      <w:r>
-        <w:rPr>
-          <w:rFonts w:hint="eastAsia"/>
-        </w:rPr>
-        <w:t>单位则对其每</w:t>
-      </w:r>
-      <w:r>
-        <w:t>秒造成50伤害并暂时</w:t>
-      </w:r>
-      <w:r>
-        <w:rPr>
-          <w:rFonts w:hint="eastAsia"/>
-        </w:rPr>
-        <w:t>终</w:t>
-      </w:r>
-      <w:r>
-        <w:t>止扩散，</w:t>
-      </w:r>
-      <w:r>
-        <w:rPr>
-          <w:rFonts w:hint="eastAsia"/>
-        </w:rPr>
-        <w:t>便便一共</w:t>
-      </w:r>
-      <w:r>
-        <w:t>持续</w:t>
-      </w:r>
-      <w:r>
-        <w:rPr>
-          <w:rFonts w:hint="eastAsia"/>
-        </w:rPr>
-        <w:t>$</w:t>
-      </w:r>
-      <w:r>
-        <w:t>{</w:t>
-      </w:r>
-      <w:r>
-        <w:rPr>
-          <w:rFonts w:hint="eastAsia"/>
-        </w:rPr>
-        <w:t>t</w:t>
-      </w:r>
-      <w:r>
-        <w:t>3_</w:t>
-      </w:r>
-      <w:r>
-        <w:t>1</w:t>
-      </w:r>
-      <w:r>
-        <w:t>=</w:t>
-      </w:r>
-      <w:r>
-        <w:t>(</w:t>
-      </w:r>
-      <w:r>
-        <w:t>4</w:t>
-      </w:r>
-      <w:r>
-        <w:rPr>
-          <w:rFonts w:hint="eastAsia"/>
-        </w:rPr>
-        <w:t>/</w:t>
-      </w:r>
-      <w:r>
-        <w:t>6/8)</w:t>
-      </w:r>
-      <w:r>
-        <w:t>}</w:t>
-      </w:r>
-      <w:r>
-        <w:t>秒</w:t>
-      </w:r>
-      <w:r>
-        <w:rPr>
-          <w:rFonts w:hint="eastAsia"/>
-        </w:rPr>
-        <w:t>，</w:t>
-      </w:r>
-      <w:r>
-        <w:t>持续时间结束时便便与毒气同时消失</w:t>
-      </w:r>
-      <w:r>
-        <w:rPr>
-          <w:rFonts w:hint="eastAsia"/>
-        </w:rPr>
-        <w:t>。</w:t>
-      </w:r>
-    </w:p>
-    <w:p>
-      <w:r>
-        <w:rPr>
-          <w:rFonts w:hint="eastAsia"/>
-        </w:rPr>
-        <w:t>其中</w:t>
-      </w:r>
-      <w:r>
-        <w:t>R3</w:t>
-      </w:r>
-      <w:r>
-        <w:rPr>
-          <w:rFonts w:hint="eastAsia"/>
-        </w:rPr>
-        <w:t>为</w:t>
-      </w:r>
-      <w:r>
-        <w:rPr>
-          <w:rFonts w:hint="eastAsia"/>
-        </w:rPr>
-        <w:t>（可被攻击的）美食单位数量最多的一行，</w:t>
-      </w:r>
-      <w:r>
-        <w:rPr>
-          <w:rFonts w:hint="eastAsia"/>
-        </w:rPr>
-        <w:t>C</w:t>
-      </w:r>
-      <w:r>
-        <w:t>3</w:t>
-      </w:r>
-      <w:r>
-        <w:rPr>
-          <w:rFonts w:hint="eastAsia"/>
-        </w:rPr>
-        <w:t>为R</w:t>
-      </w:r>
-      <w:r>
-        <w:t>3</w:t>
-      </w:r>
-      <w:r>
-        <w:rPr>
-          <w:rFonts w:hint="eastAsia"/>
-        </w:rPr>
-        <w:t>行中靠最左侧与最右侧美食之间的中点所在的列</w:t>
       </w:r>
       <w:r>
         <w:rPr>
@@ -14829,14 +15611,1056 @@
       </w:r>
     </w:p>
     <w:p>
+      <w:r>
+        <w:rPr>
+          <w:rFonts w:hint="eastAsia"/>
+        </w:rPr>
+        <w:t>技能顺序：</w:t>
+      </w:r>
+    </w:p>
+    <w:p>
+      <w:r>
+        <w:rPr>
+          <w:rFonts w:hint="eastAsia"/>
+        </w:rPr>
+        <w:t>P</w:t>
+      </w:r>
+      <w:r>
+        <w:t>1</w:t>
+      </w:r>
+      <w:r>
+        <w:rPr>
+          <w:rFonts w:hint="eastAsia"/>
+        </w:rPr>
+        <w:t>：</w:t>
+      </w:r>
+      <w:r>
+        <w:t>&lt;</w:t>
+      </w:r>
+      <w:r>
+        <w:rPr>
+          <w:rFonts w:hint="eastAsia"/>
+        </w:rPr>
+        <w:t>召唤啮齿蝠</w:t>
+      </w:r>
+      <w:r>
+        <w:t>&gt;</w:t>
+      </w:r>
+      <w:r>
+        <w:rPr>
+          <w:rFonts w:hint="eastAsia"/>
+        </w:rPr>
+        <w:t>、&lt;瘟疫异变</w:t>
+      </w:r>
+      <w:r>
+        <w:t>&gt;*2</w:t>
+      </w:r>
+      <w:r>
+        <w:rPr>
+          <w:rFonts w:hint="eastAsia"/>
+        </w:rPr>
+        <w:t>、&lt;崩坏</w:t>
+      </w:r>
+      <w:r>
+        <w:t>&gt;</w:t>
+      </w:r>
+      <w:r>
+        <w:rPr>
+          <w:rFonts w:hint="eastAsia"/>
+        </w:rPr>
+        <w:t>。</w:t>
+      </w:r>
+    </w:p>
+    <w:p>
+      <w:r>
+        <w:rPr>
+          <w:rFonts w:hint="eastAsia"/>
+        </w:rPr>
+        <w:t>P</w:t>
+      </w:r>
+      <w:r>
+        <w:t>2</w:t>
+      </w:r>
+      <w:r>
+        <w:rPr>
+          <w:rFonts w:hint="eastAsia"/>
+        </w:rPr>
+        <w:t>：</w:t>
+      </w:r>
+      <w:r>
+        <w:t>&lt;</w:t>
+      </w:r>
+      <w:r>
+        <w:rPr>
+          <w:rFonts w:hint="eastAsia"/>
+        </w:rPr>
+        <w:t>召唤啮齿蝠</w:t>
+      </w:r>
+      <w:r>
+        <w:t>&gt;</w:t>
+      </w:r>
+      <w:r>
+        <w:rPr>
+          <w:rFonts w:hint="eastAsia"/>
+        </w:rPr>
+        <w:t>、&lt;瘟疫异变</w:t>
+      </w:r>
+      <w:r>
+        <w:t>&gt;*3</w:t>
+      </w:r>
+      <w:r>
+        <w:rPr>
+          <w:rFonts w:hint="eastAsia"/>
+        </w:rPr>
+        <w:t>、&lt;崩坏</w:t>
+      </w:r>
+      <w:r>
+        <w:t>&gt;</w:t>
+      </w:r>
+      <w:r>
+        <w:rPr>
+          <w:rFonts w:hint="eastAsia"/>
+        </w:rPr>
+        <w:t>。</w:t>
+      </w:r>
+    </w:p>
+    <w:p>
+      <w:r>
+        <w:t>P3</w:t>
+      </w:r>
+      <w:r>
+        <w:rPr>
+          <w:rFonts w:hint="eastAsia"/>
+        </w:rPr>
+        <w:t>：</w:t>
+      </w:r>
+      <w:r>
+        <w:t>&lt;</w:t>
+      </w:r>
+      <w:r>
+        <w:rPr>
+          <w:rFonts w:hint="eastAsia"/>
+        </w:rPr>
+        <w:t>召唤啮齿蝠</w:t>
+      </w:r>
+      <w:r>
+        <w:t>&gt;</w:t>
+      </w:r>
+      <w:r>
+        <w:rPr>
+          <w:rFonts w:hint="eastAsia"/>
+        </w:rPr>
+        <w:t>、&lt;瘟疫异变</w:t>
+      </w:r>
+      <w:r>
+        <w:t>&gt;*3</w:t>
+      </w:r>
+      <w:r>
+        <w:rPr>
+          <w:rFonts w:hint="eastAsia"/>
+        </w:rPr>
+        <w:t>、&lt;崩坏</w:t>
+      </w:r>
+      <w:r>
+        <w:t>&gt;*2</w:t>
+      </w:r>
+      <w:r>
+        <w:rPr>
+          <w:rFonts w:hint="eastAsia"/>
+        </w:rPr>
+        <w:t>。</w:t>
+      </w:r>
+    </w:p>
+    <w:p/>
+    <w:p>
+      <w:r>
+        <w:rPr>
+          <w:rFonts w:hint="eastAsia"/>
+        </w:rPr>
+        <w:t>通用机制：</w:t>
+      </w:r>
+    </w:p>
+    <w:p>
+      <w:r>
+        <w:rPr>
+          <w:rFonts w:hint="eastAsia"/>
+        </w:rPr>
+        <w:t>&lt;</w:t>
+      </w:r>
+      <w:r>
+        <w:rPr>
+          <w:rFonts w:hint="eastAsia"/>
+        </w:rPr>
+        <w:t>血族</w:t>
+      </w:r>
+      <w:r>
+        <w:rPr>
+          <w:rFonts w:hint="eastAsia"/>
+        </w:rPr>
+        <w:t>体质</w:t>
+      </w:r>
+      <w:r>
+        <w:t>&gt;</w:t>
+      </w:r>
+      <w:r>
+        <w:rPr>
+          <w:rFonts w:hint="eastAsia"/>
+        </w:rPr>
+        <w:t>：</w:t>
+      </w:r>
+      <w:r>
+        <w:rPr>
+          <w:rFonts w:hint="eastAsia"/>
+        </w:rPr>
+        <w:t>每当受到爆破灰烬伤害时，会额外损失</w:t>
+      </w:r>
+      <w:r>
+        <w:t>${</w:t>
+      </w:r>
+      <w:r>
+        <w:t>burn_</w:t>
+      </w:r>
+      <w:r>
+        <w:t>lost_hp_percent=(</w:t>
+      </w:r>
+      <w:r>
+        <w:t>2</w:t>
+      </w:r>
+      <w:r>
+        <w:t>)}%</w:t>
+      </w:r>
+      <w:r>
+        <w:rPr>
+          <w:rFonts w:hint="eastAsia"/>
+        </w:rPr>
+        <w:t>已损失</w:t>
+      </w:r>
+      <w:r>
+        <w:rPr>
+          <w:rFonts w:hint="eastAsia"/>
+        </w:rPr>
+        <w:t>生命值；自身受到的常规伤害降低</w:t>
+      </w:r>
+      <w:r>
+        <w:t>${dec_dmg_percent=(</w:t>
+      </w:r>
+      <w:r>
+        <w:t>25</w:t>
+      </w:r>
+      <w:r>
+        <w:t>)}%</w:t>
+      </w:r>
+      <w:r>
+        <w:rPr>
+          <w:rFonts w:hint="eastAsia"/>
+        </w:rPr>
+        <w:t>。</w:t>
+      </w:r>
+    </w:p>
+    <w:p/>
+    <w:p/>
+    <w:p>
+      <w:r>
+        <w:rPr>
+          <w:rFonts w:hint="eastAsia"/>
+        </w:rPr>
+        <w:lastRenderedPageBreak/>
+        <w:t>&lt;血族仆从</w:t>
+      </w:r>
+      <w:r>
+        <w:t>&gt;</w:t>
+      </w:r>
+      <w:r>
+        <w:rPr>
+          <w:rFonts w:hint="eastAsia"/>
+        </w:rPr>
+        <w:t>：被针头男爵袭击过的无辜老鼠，失去意识，渴望鲜血。</w:t>
+      </w:r>
+    </w:p>
+    <w:p>
+      <w:r>
+        <w:t>*</w:t>
+      </w:r>
+      <w:r>
+        <w:rPr>
+          <w:rFonts w:hint="eastAsia"/>
+        </w:rPr>
+        <w:t>是一个B</w:t>
+      </w:r>
+      <w:r>
+        <w:t>UFF</w:t>
+      </w:r>
+      <w:r>
+        <w:rPr>
+          <w:rFonts w:hint="eastAsia"/>
+        </w:rPr>
+        <w:t>，目标</w:t>
+      </w:r>
+      <w:r>
+        <w:rPr>
+          <w:rFonts w:hint="eastAsia"/>
+        </w:rPr>
+        <w:t>获得</w:t>
+      </w:r>
+      <w:r>
+        <w:rPr>
+          <w:rFonts w:hint="eastAsia"/>
+        </w:rPr>
+        <w:t>$</w:t>
+      </w:r>
+      <w:r>
+        <w:t>{add_moveSpeed_percent</w:t>
+      </w:r>
+      <w:r>
+        <w:t>=</w:t>
+      </w:r>
+      <w:r>
+        <w:t>(100)}</w:t>
+      </w:r>
+      <w:r>
+        <w:t>%</w:t>
+      </w:r>
+      <w:r>
+        <w:rPr>
+          <w:rFonts w:hint="eastAsia"/>
+        </w:rPr>
+        <w:t>的基础移动速度、</w:t>
+      </w:r>
+      <w:r>
+        <w:rPr>
+          <w:rFonts w:hint="eastAsia"/>
+        </w:rPr>
+        <w:t>$</w:t>
+      </w:r>
+      <w:r>
+        <w:t>{add_attackSpeed_percent</w:t>
+      </w:r>
+      <w:r>
+        <w:t>=</w:t>
+      </w:r>
+      <w:r>
+        <w:t>(100)}</w:t>
+      </w:r>
+      <w:r>
+        <w:t>%</w:t>
+      </w:r>
+      <w:r>
+        <w:rPr>
+          <w:rFonts w:hint="eastAsia"/>
+        </w:rPr>
+        <w:t>基础攻击速度、</w:t>
+      </w:r>
+      <w:r>
+        <w:rPr>
+          <w:rFonts w:hint="eastAsia"/>
+        </w:rPr>
+        <w:t>$</w:t>
+      </w:r>
+      <w:r>
+        <w:t>{add_attack_percent</w:t>
+      </w:r>
+      <w:r>
+        <w:t>=</w:t>
+      </w:r>
+      <w:r>
+        <w:t>(100)}</w:t>
+      </w:r>
+      <w:r>
+        <w:t>%</w:t>
+      </w:r>
+      <w:r>
+        <w:rPr>
+          <w:rFonts w:hint="eastAsia"/>
+        </w:rPr>
+        <w:t>基础攻击力加成</w:t>
+      </w:r>
+    </w:p>
+    <w:p>
+      <w:r>
+        <w:t>*</w:t>
+      </w:r>
+      <w:r>
+        <w:rPr>
+          <w:rFonts w:hint="eastAsia"/>
+        </w:rPr>
+        <w:t>受到常规伤害降低$</w:t>
+      </w:r>
+      <w:r>
+        <w:t>{dec_dmg_percent}</w:t>
+      </w:r>
+      <w:r>
+        <w:rPr>
+          <w:rFonts w:hint="eastAsia"/>
+        </w:rPr>
+        <w:t>；</w:t>
+      </w:r>
+    </w:p>
+    <w:p>
+      <w:r>
+        <w:t>*</w:t>
+      </w:r>
+      <w:r>
+        <w:rPr>
+          <w:rFonts w:hint="eastAsia"/>
+        </w:rPr>
+        <w:t>会直接被爆破灰烬效果处决</w:t>
+      </w:r>
+      <w:r>
+        <w:rPr>
+          <w:rFonts w:hint="eastAsia"/>
+        </w:rPr>
+        <w:t>；</w:t>
+      </w:r>
+    </w:p>
+    <w:p>
+      <w:r>
+        <w:t>*</w:t>
+      </w:r>
+      <w:r>
+        <w:rPr>
+          <w:rFonts w:hint="eastAsia"/>
+        </w:rPr>
+        <w:t>免疫定身效果与减速效果；</w:t>
+      </w:r>
+    </w:p>
+    <w:p>
+      <w:r>
+        <w:t>*</w:t>
+      </w:r>
+      <w:r>
+        <w:rPr>
+          <w:rFonts w:hint="eastAsia"/>
+        </w:rPr>
+        <w:t>每秒损失</w:t>
+      </w:r>
+      <w:r>
+        <w:rPr>
+          <w:rFonts w:hint="eastAsia"/>
+        </w:rPr>
+        <w:t>$</w:t>
+      </w:r>
+      <w:r>
+        <w:t>{lost_hp_percent=(</w:t>
+      </w:r>
+      <w:r>
+        <w:t>5</w:t>
+      </w:r>
+      <w:r>
+        <w:t>)}</w:t>
+      </w:r>
+      <w:r>
+        <w:t>%</w:t>
+      </w:r>
+      <w:r>
+        <w:rPr>
+          <w:rFonts w:hint="eastAsia"/>
+        </w:rPr>
+        <w:t>最大生命值</w:t>
+      </w:r>
+      <w:r>
+        <w:rPr>
+          <w:rFonts w:hint="eastAsia"/>
+        </w:rPr>
+        <w:t>，针头男爵同时回复等量生命值</w:t>
+      </w:r>
+      <w:r>
+        <w:rPr>
+          <w:rFonts w:hint="eastAsia"/>
+        </w:rPr>
+        <w:t>。</w:t>
+      </w:r>
+    </w:p>
+    <w:p/>
+    <w:p>
+      <w:r>
+        <w:rPr>
+          <w:rFonts w:hint="eastAsia"/>
+        </w:rPr>
+        <w:t>&lt;啮齿蝠</w:t>
+      </w:r>
+      <w:r>
+        <w:t>&gt;</w:t>
+      </w:r>
+      <w:r>
+        <w:rPr>
+          <w:rFonts w:hint="eastAsia"/>
+        </w:rPr>
+        <w:t>：</w:t>
+      </w:r>
+      <w:r>
+        <w:rPr>
+          <w:rFonts w:hint="eastAsia"/>
+        </w:rPr>
+        <w:t>尽管老鼠和蝙蝠长得很像，但它们并不是近亲，所以啮齿蝠又是什么神奇的造物呢？</w:t>
+      </w:r>
+    </w:p>
+    <w:p>
       <w:pPr>
-        <w:ind w:firstLine="420"/>
+        <w:rPr>
+          <w:color w:val="FFC000"/>
+        </w:rPr>
       </w:pPr>
       <w:r>
         <w:rPr>
-          <w:rFonts w:hint="eastAsia"/>
-        </w:rPr>
-        <w:t>&lt;召唤蝙蝠群&gt;：自身移</w:t>
+          <w:color w:val="FFC000"/>
+        </w:rPr>
+        <w:t>*</w:t>
+      </w:r>
+      <w:r>
+        <w:rPr>
+          <w:rFonts w:hint="eastAsia"/>
+          <w:color w:val="FFC000"/>
+        </w:rPr>
+        <w:t>空中</w:t>
+      </w:r>
+      <w:r>
+        <w:rPr>
+          <w:rFonts w:hint="eastAsia"/>
+          <w:color w:val="FFC000"/>
+        </w:rPr>
+        <w:t>单位，</w:t>
+      </w:r>
+      <w:r>
+        <w:rPr>
+          <w:rFonts w:hint="eastAsia"/>
+          <w:color w:val="FFC000"/>
+        </w:rPr>
+        <w:t>拥有$</w:t>
+      </w:r>
+      <w:r>
+        <w:rPr>
+          <w:color w:val="FFC000"/>
+        </w:rPr>
+        <w:t>{</w:t>
+      </w:r>
+      <w:r>
+        <w:rPr>
+          <w:color w:val="FFC000"/>
+        </w:rPr>
+        <w:t>bat_</w:t>
+      </w:r>
+      <w:r>
+        <w:rPr>
+          <w:color w:val="FFC000"/>
+        </w:rPr>
+        <w:t>hp=(900)}</w:t>
+      </w:r>
+      <w:r>
+        <w:rPr>
+          <w:rFonts w:hint="eastAsia"/>
+          <w:color w:val="FFC000"/>
+        </w:rPr>
+        <w:t>点生命值</w:t>
+      </w:r>
+    </w:p>
+    <w:p>
+      <w:pPr>
+        <w:rPr>
+          <w:color w:val="000000" w:themeColor="text1"/>
+        </w:rPr>
+      </w:pPr>
+      <w:r>
+        <w:rPr>
+          <w:color w:val="FFC000"/>
+        </w:rPr>
+        <w:t>*</w:t>
+      </w:r>
+      <w:r>
+        <w:rPr>
+          <w:rFonts w:hint="eastAsia"/>
+          <w:color w:val="FFC000"/>
+        </w:rPr>
+        <w:t>会直接被爆破灰烬效果处决；</w:t>
+      </w:r>
+    </w:p>
+    <w:p>
+      <w:pPr>
+        <w:rPr>
+          <w:color w:val="000000" w:themeColor="text1"/>
+        </w:rPr>
+      </w:pPr>
+      <w:r>
+        <w:rPr>
+          <w:color w:val="000000" w:themeColor="text1"/>
+        </w:rPr>
+        <w:t>*</w:t>
+      </w:r>
+      <w:r>
+        <w:rPr>
+          <w:rFonts w:hint="eastAsia"/>
+          <w:color w:val="000000" w:themeColor="text1"/>
+        </w:rPr>
+        <w:t>有</w:t>
+      </w:r>
+      <w:r>
+        <w:rPr>
+          <w:rFonts w:hint="eastAsia"/>
+          <w:color w:val="000000" w:themeColor="text1"/>
+        </w:rPr>
+        <w:t>四</w:t>
+      </w:r>
+      <w:r>
+        <w:rPr>
+          <w:rFonts w:hint="eastAsia"/>
+          <w:color w:val="000000" w:themeColor="text1"/>
+        </w:rPr>
+        <w:t>种状态：</w:t>
+      </w:r>
+    </w:p>
+    <w:p>
+      <w:r>
+        <w:rPr>
+          <w:rFonts w:hint="eastAsia"/>
+          <w:color w:val="000000" w:themeColor="text1"/>
+        </w:rPr>
+        <w:t>占据：</w:t>
+      </w:r>
+      <w:r>
+        <w:rPr>
+          <w:rFonts w:hint="eastAsia"/>
+          <w:color w:val="FFC000"/>
+        </w:rPr>
+        <w:t>会</w:t>
+      </w:r>
+      <w:r>
+        <w:rPr>
+          <w:rFonts w:hint="eastAsia"/>
+          <w:color w:val="FFC000"/>
+        </w:rPr>
+        <w:t>长时间</w:t>
+      </w:r>
+      <w:r>
+        <w:rPr>
+          <w:rFonts w:hint="eastAsia"/>
+          <w:color w:val="FFC000"/>
+        </w:rPr>
+        <w:t>占据某一格，</w:t>
+      </w:r>
+      <w:r>
+        <w:rPr>
+          <w:rFonts w:hint="eastAsia"/>
+          <w:color w:val="FFC000"/>
+        </w:rPr>
+        <w:t>一个格子只能被一只啮齿蝠占据</w:t>
+      </w:r>
+      <w:r>
+        <w:rPr>
+          <w:rFonts w:hint="eastAsia"/>
+        </w:rPr>
+        <w:t>；</w:t>
+      </w:r>
+    </w:p>
+    <w:p>
+      <w:r>
+        <w:rPr>
+          <w:rFonts w:hint="eastAsia"/>
+        </w:rPr>
+        <w:t>吸附：</w:t>
+      </w:r>
+      <w:r>
+        <w:rPr>
+          <w:rFonts w:hint="eastAsia"/>
+          <w:color w:val="FFC000"/>
+        </w:rPr>
+        <w:t>吸附在某个单位上并跟随移动，一个单位只能被一只啮齿蝠吸附</w:t>
+      </w:r>
+      <w:r>
+        <w:rPr>
+          <w:rFonts w:hint="eastAsia"/>
+        </w:rPr>
+        <w:t>；</w:t>
+      </w:r>
+    </w:p>
+    <w:p>
+      <w:r>
+        <w:rPr>
+          <w:rFonts w:hint="eastAsia"/>
+        </w:rPr>
+        <w:t>回收</w:t>
+      </w:r>
+      <w:r>
+        <w:rPr>
+          <w:rFonts w:hint="eastAsia"/>
+          <w:color w:val="FFC000"/>
+        </w:rPr>
+        <w:t>：往针头男爵的方向以$</w:t>
+      </w:r>
+      <w:r>
+        <w:rPr>
+          <w:color w:val="FFC000"/>
+        </w:rPr>
+        <w:t>{recycle_velocity=(</w:t>
+      </w:r>
+      <w:r>
+        <w:rPr>
+          <w:color w:val="FFC000"/>
+        </w:rPr>
+        <w:t>24</w:t>
+      </w:r>
+      <w:r>
+        <w:rPr>
+          <w:color w:val="FFC000"/>
+        </w:rPr>
+        <w:t>)}</w:t>
+      </w:r>
+      <w:r>
+        <w:rPr>
+          <w:rFonts w:hint="eastAsia"/>
+          <w:color w:val="FFC000"/>
+        </w:rPr>
+        <w:t>的速度飞行，与针头男爵接触后被回收，为针头男爵回复$</w:t>
+      </w:r>
+      <w:r>
+        <w:rPr>
+          <w:color w:val="FFC000"/>
+        </w:rPr>
+        <w:t>{heal_percent=(</w:t>
+      </w:r>
+      <w:r>
+        <w:rPr>
+          <w:color w:val="FFC000"/>
+        </w:rPr>
+        <w:t>1</w:t>
+      </w:r>
+      <w:r>
+        <w:rPr>
+          <w:color w:val="FFC000"/>
+        </w:rPr>
+        <w:t>)}%</w:t>
+      </w:r>
+      <w:r>
+        <w:rPr>
+          <w:rFonts w:hint="eastAsia"/>
+          <w:color w:val="FFC000"/>
+        </w:rPr>
+        <w:t>最大</w:t>
+      </w:r>
+      <w:r>
+        <w:rPr>
+          <w:rFonts w:hint="eastAsia"/>
+          <w:color w:val="FFC000"/>
+        </w:rPr>
+        <w:t>生命值。</w:t>
+      </w:r>
+    </w:p>
+    <w:p>
+      <w:r>
+        <w:rPr>
+          <w:rFonts w:hint="eastAsia"/>
+        </w:rPr>
+        <w:t>游离：</w:t>
+      </w:r>
+      <w:r>
+        <w:rPr>
+          <w:rFonts w:hint="eastAsia"/>
+          <w:color w:val="FFC000"/>
+        </w:rPr>
+        <w:t>不处于</w:t>
+      </w:r>
+      <w:r>
+        <w:rPr>
+          <w:rFonts w:hint="eastAsia"/>
+          <w:color w:val="FFC000"/>
+        </w:rPr>
+        <w:t>以上三种状态</w:t>
+      </w:r>
+      <w:r>
+        <w:rPr>
+          <w:rFonts w:hint="eastAsia"/>
+          <w:color w:val="FFC000"/>
+        </w:rPr>
+        <w:t>。</w:t>
+      </w:r>
+    </w:p>
+    <w:p>
+      <w:r>
+        <w:t>*</w:t>
+      </w:r>
+      <w:r>
+        <w:rPr>
+          <w:rFonts w:hint="eastAsia"/>
+          <w:color w:val="FFC000"/>
+        </w:rPr>
+        <w:t>若所占据的格子上有美食单位，则</w:t>
+      </w:r>
+      <w:r>
+        <w:rPr>
+          <w:rFonts w:hint="eastAsia"/>
+          <w:color w:val="FFC000"/>
+        </w:rPr>
+        <w:t>每秒对</w:t>
+      </w:r>
+      <w:r>
+        <w:rPr>
+          <w:rFonts w:hint="eastAsia"/>
+          <w:color w:val="FFC000"/>
+        </w:rPr>
+        <w:t>该</w:t>
+      </w:r>
+      <w:r>
+        <w:rPr>
+          <w:rFonts w:hint="eastAsia"/>
+          <w:color w:val="FFC000"/>
+        </w:rPr>
+        <w:t>格子上默认攻击优先级最高的</w:t>
+      </w:r>
+      <w:r>
+        <w:rPr>
+          <w:rFonts w:hint="eastAsia"/>
+          <w:color w:val="FFC000"/>
+        </w:rPr>
+        <w:t>美食单位</w:t>
+      </w:r>
+      <w:r>
+        <w:rPr>
+          <w:rFonts w:hint="eastAsia"/>
+          <w:color w:val="FFC000"/>
+        </w:rPr>
+        <w:t>造成$</w:t>
+      </w:r>
+      <w:r>
+        <w:rPr>
+          <w:color w:val="FFC000"/>
+        </w:rPr>
+        <w:t>{attack_percent=(10)}%</w:t>
+      </w:r>
+      <w:r>
+        <w:rPr>
+          <w:rFonts w:hint="eastAsia"/>
+          <w:color w:val="FFC000"/>
+        </w:rPr>
+        <w:t>最大生命值真实伤害</w:t>
+      </w:r>
+      <w:r>
+        <w:rPr>
+          <w:rFonts w:hint="eastAsia"/>
+        </w:rPr>
+        <w:t>；</w:t>
+      </w:r>
+    </w:p>
+    <w:p>
+      <w:r>
+        <w:t>*</w:t>
+      </w:r>
+      <w:r>
+        <w:rPr>
+          <w:rFonts w:hint="eastAsia"/>
+        </w:rPr>
+        <w:t>可以吸附在敌方单位上，方式为：</w:t>
+      </w:r>
+      <w:r>
+        <w:rPr>
+          <w:rFonts w:hint="eastAsia"/>
+          <w:color w:val="FFC000"/>
+        </w:rPr>
+        <w:t>占据</w:t>
+      </w:r>
+      <w:r>
+        <w:rPr>
+          <w:rFonts w:hint="eastAsia"/>
+          <w:color w:val="FFC000"/>
+        </w:rPr>
+        <w:t>状态下</w:t>
+      </w:r>
+      <w:r>
+        <w:rPr>
+          <w:rFonts w:hint="eastAsia"/>
+          <w:color w:val="FFC000"/>
+        </w:rPr>
+        <w:t>有非B</w:t>
+      </w:r>
+      <w:r>
+        <w:rPr>
+          <w:color w:val="FFC000"/>
+        </w:rPr>
+        <w:t>OS</w:t>
+      </w:r>
+      <w:r>
+        <w:rPr>
+          <w:color w:val="FFC000"/>
+        </w:rPr>
+        <w:t>S</w:t>
+      </w:r>
+      <w:r>
+        <w:rPr>
+          <w:rFonts w:hint="eastAsia"/>
+          <w:color w:val="FFC000"/>
+        </w:rPr>
+        <w:t>敌方单位经过</w:t>
+      </w:r>
+      <w:r>
+        <w:rPr>
+          <w:rFonts w:hint="eastAsia"/>
+        </w:rPr>
+        <w:t>，</w:t>
+      </w:r>
+      <w:r>
+        <w:rPr>
+          <w:rFonts w:hint="eastAsia"/>
+        </w:rPr>
+        <w:t>或者由针头男爵直接派遣吸附</w:t>
+      </w:r>
+      <w:r>
+        <w:rPr>
+          <w:rFonts w:hint="eastAsia"/>
+        </w:rPr>
+        <w:t>；</w:t>
+      </w:r>
+      <w:r>
+        <w:rPr>
+          <w:rFonts w:hint="eastAsia"/>
+          <w:color w:val="FFC000"/>
+        </w:rPr>
+        <w:t>被吸附的敌方单位会被</w:t>
+      </w:r>
+      <w:r>
+        <w:rPr>
+          <w:rFonts w:hint="eastAsia"/>
+          <w:color w:val="FFC000"/>
+        </w:rPr>
+        <w:t>转化为</w:t>
+      </w:r>
+      <w:r>
+        <w:rPr>
+          <w:rFonts w:hint="eastAsia"/>
+          <w:color w:val="FFC000"/>
+        </w:rPr>
+        <w:t>&lt;血族仆从</w:t>
+      </w:r>
+      <w:r>
+        <w:rPr>
+          <w:color w:val="FFC000"/>
+        </w:rPr>
+        <w:t>&gt;</w:t>
+      </w:r>
+      <w:r>
+        <w:rPr>
+          <w:rFonts w:hint="eastAsia"/>
+        </w:rPr>
+        <w:t>。</w:t>
+      </w:r>
+    </w:p>
+    <w:p>
+      <w:r>
+        <w:t>*</w:t>
+      </w:r>
+      <w:r>
+        <w:rPr>
+          <w:rFonts w:hint="eastAsia"/>
+          <w:color w:val="FFC000"/>
+        </w:rPr>
+        <w:t>每当吸附单位阵亡时，</w:t>
+      </w:r>
+      <w:r>
+        <w:rPr>
+          <w:rFonts w:hint="eastAsia"/>
+          <w:color w:val="FFC000"/>
+        </w:rPr>
+        <w:t>啮齿蝠会占据该单位所在的格子</w:t>
+      </w:r>
+      <w:r>
+        <w:rPr>
+          <w:rFonts w:hint="eastAsia"/>
+        </w:rPr>
+        <w:t>；</w:t>
+      </w:r>
+    </w:p>
+    <w:p>
+      <w:pPr>
+        <w:rPr>
+          <w:color w:val="FFC000"/>
+        </w:rPr>
+      </w:pPr>
+      <w:r>
+        <w:rPr>
+          <w:rFonts w:hint="eastAsia"/>
+        </w:rPr>
+        <w:t>*</w:t>
+      </w:r>
+      <w:r>
+        <w:rPr>
+          <w:rFonts w:hint="eastAsia"/>
+          <w:color w:val="FFC000"/>
+        </w:rPr>
+        <w:t>当啮齿蝠</w:t>
+      </w:r>
+      <w:r>
+        <w:rPr>
+          <w:rFonts w:hint="eastAsia"/>
+          <w:color w:val="FFC000"/>
+        </w:rPr>
+        <w:t>没有满足可占据的格子或者吸附的敌方单位时，则会进入回收状态。</w:t>
+      </w:r>
+    </w:p>
+    <w:p>
+      <w:r>
+        <w:rPr>
+          <w:rFonts w:hint="eastAsia"/>
+        </w:rPr>
+        <w:t>*</w:t>
+      </w:r>
+      <w:r>
+        <w:rPr>
+          <w:rFonts w:hint="eastAsia"/>
+          <w:color w:val="FFC000"/>
+        </w:rPr>
+        <w:t>针头男爵被击败后啮齿蝠会消失。</w:t>
+      </w:r>
+    </w:p>
+    <w:p/>
+    <w:p>
+      <w:r>
+        <w:rPr>
+          <w:rFonts w:hint="eastAsia"/>
+        </w:rPr>
+        <w:t>技能说明：</w:t>
+      </w:r>
+    </w:p>
+    <w:p>
+      <w:r>
+        <w:rPr>
+          <w:rFonts w:hint="eastAsia"/>
+        </w:rPr>
+        <w:t>&lt;召唤</w:t>
+      </w:r>
+      <w:r>
+        <w:rPr>
+          <w:rFonts w:hint="eastAsia"/>
+        </w:rPr>
+        <w:t>啮齿蝠</w:t>
+      </w:r>
+      <w:r>
+        <w:rPr>
+          <w:rFonts w:hint="eastAsia"/>
+        </w:rPr>
+        <w:t>&gt;：</w:t>
+      </w:r>
+      <w:r>
+        <w:rPr>
+          <w:rFonts w:hint="eastAsia"/>
+        </w:rPr>
+        <w:t>针头男爵</w:t>
+      </w:r>
+      <w:r>
+        <w:rPr>
+          <w:rFonts w:hint="eastAsia"/>
+        </w:rPr>
+        <w:t>在$</w:t>
+      </w:r>
+      <w:r>
+        <w:t>{t0_0=(2/2/2)}</w:t>
+      </w:r>
+      <w:r>
+        <w:rPr>
+          <w:rFonts w:hint="eastAsia"/>
+        </w:rPr>
+        <w:t>秒内</w:t>
+      </w:r>
+      <w:r>
+        <w:rPr>
+          <w:rFonts w:hint="eastAsia"/>
+        </w:rPr>
+        <w:t>移</w:t>
       </w:r>
       <w:r>
         <w:rPr>
@@ -14848,10 +16672,73 @@
         <w:rPr>
           <w:rFonts w:hint="eastAsia"/>
         </w:rPr>
-        <w:t>到A行的右侧一列，然后召唤n</w:t>
-      </w:r>
-      <w:r>
-        <w:t>um0_0(=3/5/7)</w:t>
+        <w:t>到</w:t>
+      </w:r>
+      <w:r>
+        <w:rPr>
+          <w:rFonts w:hint="eastAsia"/>
+        </w:rPr>
+        <w:t>第四</w:t>
+      </w:r>
+      <w:r>
+        <w:rPr>
+          <w:rFonts w:hint="eastAsia"/>
+        </w:rPr>
+        <w:t>行的右侧一列，</w:t>
+      </w:r>
+      <w:r>
+        <w:rPr>
+          <w:rFonts w:hint="eastAsia"/>
+        </w:rPr>
+        <w:t>在$</w:t>
+      </w:r>
+      <w:r>
+        <w:t>{t0</w:t>
+      </w:r>
+      <w:r>
+        <w:t>_1</w:t>
+      </w:r>
+      <w:r>
+        <w:t>=(7/5/3)}</w:t>
+      </w:r>
+      <w:r>
+        <w:rPr>
+          <w:rFonts w:hint="eastAsia"/>
+        </w:rPr>
+        <w:t>秒内</w:t>
+      </w:r>
+      <w:r>
+        <w:rPr>
+          <w:rFonts w:hint="eastAsia"/>
+        </w:rPr>
+        <w:t>召唤</w:t>
+      </w:r>
+      <w:r>
+        <w:rPr>
+          <w:rFonts w:hint="eastAsia"/>
+        </w:rPr>
+        <w:t>$</w:t>
+      </w:r>
+      <w:r>
+        <w:t>{</w:t>
+      </w:r>
+      <w:r>
+        <w:rPr>
+          <w:rFonts w:hint="eastAsia"/>
+        </w:rPr>
+        <w:t>n</w:t>
+      </w:r>
+      <w:r>
+        <w:t>um0=</w:t>
+      </w:r>
+      <w:r>
+        <w:t>(</w:t>
+      </w:r>
+      <w:r>
+        <w:t>3/5/7)</w:t>
+      </w:r>
+      <w:r>
+        <w:t>}</w:t>
       </w:r>
       <w:r>
         <w:rPr>
@@ -14866,7 +16753,7 @@
         <w:rPr>
           <w:rFonts w:hint="eastAsia"/>
         </w:rPr>
-        <w:t>蝙蝠</w:t>
+        <w:t>啮齿蝠</w:t>
       </w:r>
       <w:r>
         <w:t>&gt;</w:t>
@@ -14875,7 +16762,13 @@
         <w:rPr>
           <w:rFonts w:hint="eastAsia"/>
         </w:rPr>
-        <w:t>，然后将&lt;蝙蝠</w:t>
+        <w:t>，然后将&lt;</w:t>
+      </w:r>
+      <w:r>
+        <w:rPr>
+          <w:rFonts w:hint="eastAsia"/>
+        </w:rPr>
+        <w:t>啮齿蝠</w:t>
       </w:r>
       <w:r>
         <w:t>&gt;</w:t>
@@ -14884,19 +16777,183 @@
         <w:rPr>
           <w:rFonts w:hint="eastAsia"/>
         </w:rPr>
-        <w:t>推向场上生命值最高的卡片</w:t>
-      </w:r>
-      <w:r>
-        <w:rPr>
-          <w:rFonts w:hint="eastAsia"/>
-        </w:rPr>
-        <w:t>处</w:t>
-      </w:r>
-      <w:r>
-        <w:rPr>
-          <w:rFonts w:hint="eastAsia"/>
-        </w:rPr>
-        <w:t>（不同的&lt;蝙蝠</w:t>
+        <w:t>均匀推向各行的</w:t>
+      </w:r>
+      <w:r>
+        <w:t>C0</w:t>
+      </w:r>
+      <w:r>
+        <w:rPr>
+          <w:rFonts w:hint="eastAsia"/>
+        </w:rPr>
+        <w:t>列所在格子处并将其占据</w:t>
+      </w:r>
+      <w:r>
+        <w:rPr>
+          <w:rFonts w:hint="eastAsia"/>
+        </w:rPr>
+        <w:t>，然后停滞$</w:t>
+      </w:r>
+      <w:r>
+        <w:t>{t0_2=(</w:t>
+      </w:r>
+      <w:r>
+        <w:t>3</w:t>
+      </w:r>
+      <w:r>
+        <w:t>/</w:t>
+      </w:r>
+      <w:r>
+        <w:t>2</w:t>
+      </w:r>
+      <w:r>
+        <w:t>/1)}</w:t>
+      </w:r>
+      <w:r>
+        <w:rPr>
+          <w:rFonts w:hint="eastAsia"/>
+        </w:rPr>
+        <w:t>秒</w:t>
+      </w:r>
+      <w:r>
+        <w:t>。</w:t>
+      </w:r>
+    </w:p>
+    <w:p>
+      <w:r>
+        <w:t>*C0</w:t>
+      </w:r>
+      <w:r>
+        <w:rPr>
+          <w:rFonts w:hint="eastAsia"/>
+        </w:rPr>
+        <w:t>为目标行</w:t>
+      </w:r>
+      <w:r>
+        <w:rPr>
+          <w:rFonts w:hint="eastAsia"/>
+        </w:rPr>
+        <w:t>中</w:t>
+      </w:r>
+      <w:r>
+        <w:rPr>
+          <w:rFonts w:hint="eastAsia"/>
+        </w:rPr>
+        <w:t>（最靠右边的，可攻击的</w:t>
+      </w:r>
+      <w:r>
+        <w:rPr>
+          <w:rFonts w:hint="eastAsia"/>
+        </w:rPr>
+        <w:t>，未被啮齿蝠影响的</w:t>
+      </w:r>
+      <w:r>
+        <w:rPr>
+          <w:rFonts w:hint="eastAsia"/>
+        </w:rPr>
+        <w:t>）美食单位所在列</w:t>
+      </w:r>
+      <w:r>
+        <w:rPr>
+          <w:rFonts w:hint="eastAsia"/>
+        </w:rPr>
+        <w:t>与右侧</w:t>
+      </w:r>
+      <w:r>
+        <w:rPr>
+          <w:rFonts w:hint="eastAsia"/>
+        </w:rPr>
+        <w:t>$</w:t>
+      </w:r>
+      <w:r>
+        <w:t>{left_col0=(</w:t>
+      </w:r>
+      <w:r>
+        <w:t>3</w:t>
+      </w:r>
+      <w:r>
+        <w:t>)}</w:t>
+      </w:r>
+      <w:r>
+        <w:rPr>
+          <w:rFonts w:hint="eastAsia"/>
+        </w:rPr>
+        <w:t>列偏</w:t>
+      </w:r>
+      <w:r>
+        <w:rPr>
+          <w:rFonts w:hint="eastAsia"/>
+        </w:rPr>
+        <w:t>左</w:t>
+      </w:r>
+      <w:r>
+        <w:rPr>
+          <w:rFonts w:hint="eastAsia"/>
+        </w:rPr>
+        <w:t>者</w:t>
+      </w:r>
+      <w:r>
+        <w:rPr>
+          <w:rFonts w:hint="eastAsia"/>
+        </w:rPr>
+        <w:t>。</w:t>
+      </w:r>
+    </w:p>
+    <w:p/>
+    <w:p>
+      <w:r>
+        <w:rPr>
+          <w:rFonts w:hint="eastAsia"/>
+        </w:rPr>
+        <w:t>&lt;</w:t>
+      </w:r>
+      <w:r>
+        <w:rPr>
+          <w:rFonts w:hint="eastAsia"/>
+        </w:rPr>
+        <w:t>瘟疫</w:t>
+      </w:r>
+      <w:r>
+        <w:rPr>
+          <w:rFonts w:hint="eastAsia"/>
+        </w:rPr>
+        <w:t>异变</w:t>
+      </w:r>
+      <w:r>
+        <w:rPr>
+          <w:rFonts w:hint="eastAsia"/>
+        </w:rPr>
+        <w:t>&gt;：</w:t>
+      </w:r>
+      <w:r>
+        <w:rPr>
+          <w:rFonts w:hint="eastAsia"/>
+        </w:rPr>
+        <w:t>针头男爵选择场上</w:t>
+      </w:r>
+      <w:r>
+        <w:rPr>
+          <w:rFonts w:hint="eastAsia"/>
+        </w:rPr>
+        <w:t>（</w:t>
+      </w:r>
+      <w:r>
+        <w:rPr>
+          <w:rFonts w:hint="eastAsia"/>
+        </w:rPr>
+        <w:t>最大</w:t>
+      </w:r>
+      <w:r>
+        <w:rPr>
+          <w:rFonts w:hint="eastAsia"/>
+        </w:rPr>
+        <w:t>生命值最高的</w:t>
+      </w:r>
+      <w:r>
+        <w:rPr>
+          <w:rFonts w:hint="eastAsia"/>
+        </w:rPr>
+        <w:t>，地面的，非&lt;血族仆从</w:t>
       </w:r>
       <w:r>
         <w:t>&gt;</w:t>
@@ -14905,25 +16962,127 @@
         <w:rPr>
           <w:rFonts w:hint="eastAsia"/>
         </w:rPr>
-        <w:t>不会选取同一</w:t>
-      </w:r>
-      <w:r>
-        <w:rPr>
-          <w:rFonts w:hint="eastAsia"/>
-        </w:rPr>
-        <w:t>格</w:t>
-      </w:r>
-      <w:r>
-        <w:rPr>
-          <w:rFonts w:hint="eastAsia"/>
-        </w:rPr>
-        <w:t>卡片作为目标）</w:t>
-      </w:r>
-      <w:r>
-        <w:rPr>
-          <w:rFonts w:hint="eastAsia"/>
-        </w:rPr>
-        <w:t>，然后&lt;蝙蝠</w:t>
+        <w:t>）的非B</w:t>
+      </w:r>
+      <w:r>
+        <w:t>OSS</w:t>
+      </w:r>
+      <w:r>
+        <w:rPr>
+          <w:rFonts w:hint="eastAsia"/>
+        </w:rPr>
+        <w:t>老鼠</w:t>
+      </w:r>
+      <w:r>
+        <w:rPr>
+          <w:rFonts w:hint="eastAsia"/>
+        </w:rPr>
+        <w:t>，</w:t>
+      </w:r>
+      <w:r>
+        <w:rPr>
+          <w:rFonts w:hint="eastAsia"/>
+        </w:rPr>
+        <w:t>然后</w:t>
+      </w:r>
+      <w:r>
+        <w:rPr>
+          <w:rFonts w:hint="eastAsia"/>
+        </w:rPr>
+        <w:t>在</w:t>
+      </w:r>
+      <w:r>
+        <w:rPr>
+          <w:rFonts w:hint="eastAsia"/>
+        </w:rPr>
+        <w:t>$</w:t>
+      </w:r>
+      <w:r>
+        <w:t>{</w:t>
+      </w:r>
+      <w:r>
+        <w:t>move_time1</w:t>
+      </w:r>
+      <w:r>
+        <w:t>=(</w:t>
+      </w:r>
+      <w:r>
+        <w:t>2</w:t>
+      </w:r>
+      <w:r>
+        <w:t>/</w:t>
+      </w:r>
+      <w:r>
+        <w:t>2</w:t>
+      </w:r>
+      <w:r>
+        <w:t>/2)}</w:t>
+      </w:r>
+      <w:r>
+        <w:rPr>
+          <w:rFonts w:hint="eastAsia"/>
+        </w:rPr>
+        <w:t>秒内</w:t>
+      </w:r>
+      <w:r>
+        <w:rPr>
+          <w:rFonts w:hint="eastAsia"/>
+        </w:rPr>
+        <w:t>移动</w:t>
+      </w:r>
+      <w:r>
+        <w:rPr>
+          <w:rFonts w:hint="eastAsia"/>
+        </w:rPr>
+        <w:t>至</w:t>
+      </w:r>
+      <w:r>
+        <w:rPr>
+          <w:rFonts w:hint="eastAsia"/>
+        </w:rPr>
+        <w:t>该老鼠</w:t>
+      </w:r>
+      <w:r>
+        <w:rPr>
+          <w:rFonts w:hint="eastAsia"/>
+        </w:rPr>
+        <w:t>位置，对自身一格范围内</w:t>
+      </w:r>
+      <w:r>
+        <w:rPr>
+          <w:rFonts w:hint="eastAsia"/>
+        </w:rPr>
+        <w:t>的所有美食与老鼠单位进行一次袭击，</w:t>
+      </w:r>
+      <w:r>
+        <w:rPr>
+          <w:rFonts w:hint="eastAsia"/>
+        </w:rPr>
+        <w:t>自身损失X</w:t>
+      </w:r>
+      <w:r>
+        <w:t>1</w:t>
+      </w:r>
+      <w:r>
+        <w:rPr>
+          <w:rFonts w:hint="eastAsia"/>
+        </w:rPr>
+        <w:t>点生命值</w:t>
+      </w:r>
+      <w:r>
+        <w:rPr>
+          <w:rFonts w:hint="eastAsia"/>
+        </w:rPr>
+        <w:t>，处决该格所有可攻击的美食单位，并将该格所有非B</w:t>
+      </w:r>
+      <w:r>
+        <w:t>OSS</w:t>
+      </w:r>
+      <w:r>
+        <w:rPr>
+          <w:rFonts w:hint="eastAsia"/>
+        </w:rPr>
+        <w:t>老鼠单位恢复满生命值，并附加上&lt;啮齿蝠</w:t>
       </w:r>
       <w:r>
         <w:t>&gt;</w:t>
@@ -14932,504 +17091,159 @@
         <w:rPr>
           <w:rFonts w:hint="eastAsia"/>
         </w:rPr>
-        <w:t>会吸附在该卡</w:t>
-      </w:r>
-      <w:r>
-        <w:rPr>
-          <w:rFonts w:hint="eastAsia"/>
-        </w:rPr>
-        <w:t>片所对应的格子</w:t>
-      </w:r>
-      <w:r>
-        <w:rPr>
-          <w:rFonts w:hint="eastAsia"/>
-        </w:rPr>
-        <w:t>上</w:t>
-      </w:r>
-      <w:r>
+        <w:t>以及&lt;血族仆从</w:t>
+      </w:r>
+      <w:r>
+        <w:t>&gt;</w:t>
+      </w:r>
+      <w:r>
+        <w:rPr>
+          <w:rFonts w:hint="eastAsia"/>
+        </w:rPr>
+        <w:t>效果</w:t>
+      </w:r>
+      <w:r>
+        <w:rPr>
+          <w:rFonts w:hint="eastAsia"/>
+        </w:rPr>
+        <w:t>，然后停滞$</w:t>
+      </w:r>
+      <w:r>
+        <w:t>{wait1=(</w:t>
+      </w:r>
+      <w:r>
+        <w:t>1.5</w:t>
+      </w:r>
+      <w:r>
+        <w:t>/</w:t>
+      </w:r>
+      <w:r>
+        <w:t>0.75</w:t>
+      </w:r>
+      <w:r>
+        <w:t>/0)}</w:t>
+      </w:r>
+      <w:r>
+        <w:rPr>
+          <w:rFonts w:hint="eastAsia"/>
+        </w:rPr>
+        <w:t>秒</w:t>
+      </w:r>
+      <w:r>
+        <w:rPr>
+          <w:rFonts w:hint="eastAsia"/>
+        </w:rPr>
         <w:t>。</w:t>
       </w:r>
     </w:p>
     <w:p>
+      <w:r>
+        <w:rPr>
+          <w:rFonts w:hint="eastAsia"/>
+        </w:rPr>
+        <w:t>*</w:t>
+      </w:r>
+      <w:r>
+        <w:t>X1</w:t>
+      </w:r>
+      <w:r>
+        <w:rPr>
+          <w:rFonts w:hint="eastAsia"/>
+        </w:rPr>
+        <w:t>为（被处决的美食单位剩余生命值之和+被影响老鼠单位已损失生命值之和）</w:t>
+      </w:r>
+      <w:r>
+        <w:rPr>
+          <w:rFonts w:hint="eastAsia"/>
+        </w:rPr>
+        <w:t>；</w:t>
+      </w:r>
+      <w:r>
+        <w:rPr>
+          <w:rFonts w:hint="eastAsia"/>
+        </w:rPr>
+        <w:t>若</w:t>
+      </w:r>
+      <w:r>
+        <w:rPr>
+          <w:rFonts w:hint="eastAsia"/>
+        </w:rPr>
+        <w:t>针头男爵</w:t>
+      </w:r>
+      <w:r>
+        <w:rPr>
+          <w:rFonts w:hint="eastAsia"/>
+        </w:rPr>
+        <w:t>生命值百分比小于$</w:t>
+      </w:r>
+      <w:r>
+        <w:t>{hp_percent1=(10)}%</w:t>
+      </w:r>
+      <w:r>
+        <w:rPr>
+          <w:rFonts w:hint="eastAsia"/>
+        </w:rPr>
+        <w:t>，则X</w:t>
+      </w:r>
+      <w:r>
+        <w:t>1</w:t>
+      </w:r>
+      <w:r>
+        <w:rPr>
+          <w:rFonts w:hint="eastAsia"/>
+        </w:rPr>
+        <w:t>为0；</w:t>
+      </w:r>
+      <w:r>
+        <w:rPr>
+          <w:rFonts w:hint="eastAsia"/>
+        </w:rPr>
+        <w:t>且X伤害最多只能使针头男爵生命值降至</w:t>
+      </w:r>
+      <w:r>
+        <w:rPr>
+          <w:rFonts w:hint="eastAsia"/>
+        </w:rPr>
+        <w:t>$</w:t>
+      </w:r>
+      <w:r>
+        <w:t>{hp_percent1}%</w:t>
+      </w:r>
+      <w:r>
+        <w:rPr>
+          <w:rFonts w:hint="eastAsia"/>
+        </w:rPr>
+        <w:t>。</w:t>
+      </w:r>
+    </w:p>
+    <w:p>
+      <w:r>
+        <w:rPr>
+          <w:rFonts w:hint="eastAsia"/>
+        </w:rPr>
+        <w:t>*若没有合适的老鼠作为单位，则转而选美食单位，若还无则随机袭击一格。</w:t>
+      </w:r>
+    </w:p>
+    <w:p>
+      <w:r>
+        <w:rPr>
+          <w:rFonts w:hint="eastAsia"/>
+        </w:rPr>
+        <w:t>*重复$</w:t>
+      </w:r>
+      <w:r>
+        <w:t>{num1=(2/3/3)}</w:t>
+      </w:r>
+      <w:r>
+        <w:rPr>
+          <w:rFonts w:hint="eastAsia"/>
+        </w:rPr>
+        <w:t>次。</w:t>
+      </w:r>
+    </w:p>
+    <w:p/>
+    <w:p>
       <w:pPr>
-        <w:ind w:firstLine="420"/>
-      </w:pPr>
-    </w:p>
-    <w:p>
-      <w:pPr>
-        <w:ind w:firstLine="420"/>
-      </w:pPr>
-      <w:r>
-        <w:rPr>
-          <w:rFonts w:hint="eastAsia"/>
-        </w:rPr>
-        <w:t>&lt;蝙蝠</w:t>
-      </w:r>
-      <w:r>
-        <w:t>&gt;</w:t>
-      </w:r>
-      <w:r>
-        <w:rPr>
-          <w:rFonts w:hint="eastAsia"/>
-        </w:rPr>
-        <w:t>：视为敌方单位，拥有</w:t>
-      </w:r>
-      <w:r>
-        <w:t>Bat_Hp(=1</w:t>
-      </w:r>
-      <w:r>
-        <w:t>00</w:t>
-      </w:r>
-      <w:r>
-        <w:t>)</w:t>
-      </w:r>
-      <w:r>
-        <w:rPr>
-          <w:rFonts w:hint="eastAsia"/>
-        </w:rPr>
-        <w:t>点生命值和</w:t>
-      </w:r>
-      <w:r>
-        <w:t>100%</w:t>
-      </w:r>
-      <w:r>
-        <w:rPr>
-          <w:rFonts w:hint="eastAsia"/>
-        </w:rPr>
-        <w:t>的伤害减免，只会被吸附所在格的卡片选为攻击目标并且击中，</w:t>
-      </w:r>
-      <w:r>
-        <w:rPr>
-          <w:rFonts w:hint="eastAsia"/>
-        </w:rPr>
-        <w:t>在吸附期间会按默认攻击优先级每秒对目标卡片造成X点伤害</w:t>
-      </w:r>
-      <w:r>
-        <w:rPr>
-          <w:rFonts w:hint="eastAsia"/>
-        </w:rPr>
-        <w:t>，若卡片在被吸附期间</w:t>
-      </w:r>
-      <w:r>
-        <w:rPr>
-          <w:rFonts w:hint="eastAsia"/>
-        </w:rPr>
-        <w:t>以任何形式消失</w:t>
-      </w:r>
-      <w:r>
-        <w:rPr>
-          <w:rFonts w:hint="eastAsia"/>
-        </w:rPr>
-        <w:t>则会在原地生成一只木乃伊鼠</w:t>
-      </w:r>
-      <w:r>
-        <w:rPr>
-          <w:rFonts w:hint="eastAsia"/>
-        </w:rPr>
-        <w:t>；若当前位置无可作为攻击目标的卡片则会返回针头男爵身边，为其回复Y点生命值</w:t>
-      </w:r>
-      <w:r>
-        <w:rPr>
-          <w:rFonts w:hint="eastAsia"/>
-        </w:rPr>
-        <w:t>；以任何形式被击破（被针头男爵回收除外）</w:t>
-      </w:r>
-      <w:r>
-        <w:rPr>
-          <w:rFonts w:hint="eastAsia"/>
-        </w:rPr>
-        <w:t>会向十字范围迸发血浆攻击，对范围内所有单位造成Z点</w:t>
-      </w:r>
-      <w:r>
-        <w:rPr>
-          <w:rFonts w:hint="eastAsia"/>
-        </w:rPr>
-        <w:t>真实</w:t>
-      </w:r>
-      <w:r>
-        <w:rPr>
-          <w:rFonts w:hint="eastAsia"/>
-        </w:rPr>
-        <w:t>伤害</w:t>
-      </w:r>
-      <w:r>
-        <w:rPr>
-          <w:rFonts w:hint="eastAsia"/>
-        </w:rPr>
-        <w:t>（对针头男爵转为回复</w:t>
-      </w:r>
-      <w:r>
-        <w:rPr>
-          <w:rFonts w:hint="eastAsia"/>
-        </w:rPr>
-        <w:t>m</w:t>
-      </w:r>
-      <w:r>
-        <w:t>ax(2%</w:t>
-      </w:r>
-      <w:r>
-        <w:rPr>
-          <w:rFonts w:hint="eastAsia"/>
-        </w:rPr>
-        <w:t>最大生命值</w:t>
-      </w:r>
-      <w:r>
-        <w:t xml:space="preserve">, </w:t>
-      </w:r>
-      <w:r>
-        <w:rPr>
-          <w:rFonts w:hint="eastAsia"/>
-        </w:rPr>
-        <w:t>Z</w:t>
-      </w:r>
-      <w:r>
-        <w:t>)</w:t>
-      </w:r>
-      <w:r>
-        <w:rPr>
-          <w:rFonts w:hint="eastAsia"/>
-        </w:rPr>
-        <w:t>点生命值）</w:t>
-      </w:r>
-      <w:r>
-        <w:rPr>
-          <w:rFonts w:hint="eastAsia"/>
-        </w:rPr>
-        <w:t>。</w:t>
-      </w:r>
-    </w:p>
-    <w:p>
-      <w:r>
-        <w:rPr>
-          <w:rFonts w:hint="eastAsia"/>
-        </w:rPr>
-        <w:t>其中A为：可以被选为攻击目标卡片数最少的行。</w:t>
-      </w:r>
-    </w:p>
-    <w:p>
-      <w:r>
-        <w:rPr>
-          <w:rFonts w:hint="eastAsia"/>
-        </w:rPr>
-        <w:t>其中X为：</w:t>
-      </w:r>
-      <w:r>
-        <w:rPr>
-          <w:rFonts w:hint="eastAsia"/>
-        </w:rPr>
-        <w:t>4</w:t>
-      </w:r>
-      <w:r>
-        <w:t>*</w:t>
-      </w:r>
-      <w:r>
-        <w:rPr>
-          <w:rFonts w:hint="eastAsia"/>
-        </w:rPr>
-        <w:t>吸附时间（秒）（大概5秒能击杀一张普通卡片）</w:t>
-      </w:r>
-    </w:p>
-    <w:p>
-      <w:r>
-        <w:rPr>
-          <w:rFonts w:hint="eastAsia"/>
-        </w:rPr>
-        <w:t>其中Y为：m</w:t>
-      </w:r>
-      <w:r>
-        <w:t>ax(1</w:t>
-      </w:r>
-      <w:r>
-        <w:rPr>
-          <w:rFonts w:hint="eastAsia"/>
-        </w:rPr>
-        <w:t>,</w:t>
-      </w:r>
-      <w:r>
-        <w:t xml:space="preserve"> (0.2*</w:t>
-      </w:r>
-      <w:r>
-        <w:rPr>
-          <w:rFonts w:hint="eastAsia"/>
-        </w:rPr>
-        <w:t>吸附时间)</w:t>
-      </w:r>
-      <w:r>
-        <w:t>)</w:t>
-      </w:r>
-      <w:r>
-        <w:t>%</w:t>
-      </w:r>
-      <w:r>
-        <w:rPr>
-          <w:rFonts w:hint="eastAsia"/>
-        </w:rPr>
-        <w:t>最大生命值</w:t>
-      </w:r>
-      <w:r>
-        <w:rPr>
-          <w:rFonts w:hint="eastAsia"/>
-        </w:rPr>
-        <w:t>。</w:t>
-      </w:r>
-    </w:p>
-    <w:p>
-      <w:r>
-        <w:rPr>
-          <w:rFonts w:hint="eastAsia"/>
-        </w:rPr>
-        <w:t>其中Z为：吸附期间每秒造成伤害</w:t>
-      </w:r>
-      <w:r>
-        <w:rPr>
-          <w:rFonts w:hint="eastAsia"/>
-        </w:rPr>
-        <w:t>X</w:t>
-      </w:r>
-      <w:r>
-        <w:rPr>
-          <w:rFonts w:hint="eastAsia"/>
-        </w:rPr>
-        <w:t>之和。</w:t>
-      </w:r>
-    </w:p>
-    <w:p>
-      <w:pPr>
-        <w:rPr>
-          <w:rStyle w:val="a8"/>
-        </w:rPr>
-      </w:pPr>
-      <w:r>
-        <w:tab/>
-      </w:r>
-      <w:r>
-        <w:rPr>
-          <w:rStyle w:val="a8"/>
-          <w:rFonts w:hint="eastAsia"/>
-        </w:rPr>
-        <w:t>&lt;蝙蝠</w:t>
-      </w:r>
-      <w:r>
-        <w:rPr>
-          <w:rStyle w:val="a8"/>
-        </w:rPr>
-        <w:t>&gt;</w:t>
-      </w:r>
-      <w:r>
-        <w:rPr>
-          <w:rStyle w:val="a8"/>
-          <w:rFonts w:hint="eastAsia"/>
-        </w:rPr>
-        <w:t>的所有效果对人物无效，并且不会选取人物作为吸附目标。</w:t>
-      </w:r>
-    </w:p>
-    <w:p/>
-    <w:p>
-      <w:pPr>
-        <w:ind w:firstLine="420"/>
-      </w:pPr>
-      <w:r>
-        <w:rPr>
-          <w:rFonts w:hint="eastAsia"/>
-        </w:rPr>
-        <w:t>&lt;</w:t>
-      </w:r>
-      <w:r>
-        <w:rPr>
-          <w:rFonts w:hint="eastAsia"/>
-        </w:rPr>
-        <w:t>瘟疫之尾</w:t>
-      </w:r>
-      <w:r>
-        <w:rPr>
-          <w:rFonts w:hint="eastAsia"/>
-        </w:rPr>
-        <w:t>&gt;：</w:t>
-      </w:r>
-      <w:r>
-        <w:rPr>
-          <w:rFonts w:hint="eastAsia"/>
-        </w:rPr>
-        <w:t>针头男爵选择场上可被选取的生命值最高的</w:t>
-      </w:r>
-      <w:r>
-        <w:rPr>
-          <w:rFonts w:hint="eastAsia"/>
-        </w:rPr>
-        <w:t>地面</w:t>
-      </w:r>
-      <w:r>
-        <w:rPr>
-          <w:rFonts w:hint="eastAsia"/>
-        </w:rPr>
-        <w:t>老鼠(</w:t>
-      </w:r>
-      <w:r>
-        <w:t>BOSS</w:t>
-      </w:r>
-      <w:r>
-        <w:rPr>
-          <w:rFonts w:hint="eastAsia"/>
-        </w:rPr>
-        <w:t>单位除外)，</w:t>
-      </w:r>
-      <w:r>
-        <w:rPr>
-          <w:rFonts w:hint="eastAsia"/>
-        </w:rPr>
-        <w:t>然后移动并跟随在该老鼠身后，</w:t>
-      </w:r>
-      <w:r>
-        <w:rPr>
-          <w:rFonts w:hint="eastAsia"/>
-        </w:rPr>
-        <w:t>使之暂时</w:t>
-      </w:r>
-      <w:r>
-        <w:rPr>
-          <w:rFonts w:hint="eastAsia"/>
-        </w:rPr>
-        <w:t>免疫灰烬效果</w:t>
-      </w:r>
-      <w:r>
-        <w:rPr>
-          <w:rFonts w:hint="eastAsia"/>
-        </w:rPr>
-        <w:t>、不可被选为攻击目标以及不会被普通射弹击中，</w:t>
-      </w:r>
-      <w:r>
-        <w:rPr>
-          <w:rFonts w:hint="eastAsia"/>
-        </w:rPr>
-        <w:t>在受致命伤时会锁定1点生命值</w:t>
-      </w:r>
-      <w:r>
-        <w:rPr>
-          <w:rFonts w:hint="eastAsia"/>
-        </w:rPr>
-        <w:t>并且</w:t>
-      </w:r>
-      <w:r>
-        <w:rPr>
-          <w:rFonts w:hint="eastAsia"/>
-        </w:rPr>
-        <w:t>强制</w:t>
-      </w:r>
-      <w:r>
-        <w:rPr>
-          <w:rFonts w:hint="eastAsia"/>
-        </w:rPr>
-        <w:t>晕眩，然后使用尾部注射攻击该老鼠；自身回复m</w:t>
-      </w:r>
-      <w:r>
-        <w:t>in(</w:t>
-      </w:r>
-      <w:r>
-        <w:rPr>
-          <w:rFonts w:hint="eastAsia"/>
-        </w:rPr>
-        <w:t>目标剩余生命值*</w:t>
-      </w:r>
-      <w:r>
-        <w:t>10</w:t>
-      </w:r>
-      <w:r>
-        <w:rPr>
-          <w:rFonts w:hint="eastAsia"/>
-        </w:rPr>
-        <w:t>，5</w:t>
-      </w:r>
-      <w:r>
-        <w:t>%</w:t>
-      </w:r>
-      <w:r>
-        <w:rPr>
-          <w:rFonts w:hint="eastAsia"/>
-        </w:rPr>
-        <w:t>自身最大生命值</w:t>
-      </w:r>
-      <w:r>
-        <w:t>)</w:t>
-      </w:r>
-      <w:r>
-        <w:rPr>
-          <w:rFonts w:hint="eastAsia"/>
-        </w:rPr>
-        <w:t>的生命值，然后使该老鼠变为其对应的僵尸</w:t>
-      </w:r>
-      <w:r>
-        <w:rPr>
-          <w:rFonts w:hint="eastAsia"/>
-        </w:rPr>
-        <w:t>形</w:t>
-      </w:r>
-      <w:r>
-        <w:rPr>
-          <w:rFonts w:hint="eastAsia"/>
-        </w:rPr>
-        <w:t>态并回复满生命值（对于没有僵尸形态的老鼠默认变为僵尸木乃伊鼠）</w:t>
-      </w:r>
-      <w:r>
-        <w:rPr>
-          <w:rFonts w:hint="eastAsia"/>
-        </w:rPr>
-        <w:t>。</w:t>
-      </w:r>
-    </w:p>
-    <w:p>
-      <w:pPr>
-        <w:rPr>
-          <w:rStyle w:val="a8"/>
-        </w:rPr>
-      </w:pPr>
-      <w:r>
-        <w:tab/>
-      </w:r>
-      <w:r>
-        <w:rPr>
-          <w:rStyle w:val="a8"/>
-        </w:rPr>
-        <w:t>&lt;蝙蝠</w:t>
-      </w:r>
-      <w:r>
-        <w:rPr>
-          <w:rStyle w:val="a8"/>
-          <w:rFonts w:hint="eastAsia"/>
-        </w:rPr>
-        <w:t>&gt;</w:t>
-      </w:r>
-      <w:r>
-        <w:rPr>
-          <w:rStyle w:val="a8"/>
-        </w:rPr>
-        <w:t>也可以作为一个被吸血的目标，</w:t>
-      </w:r>
-      <w:r>
-        <w:rPr>
-          <w:rStyle w:val="a8"/>
-          <w:rFonts w:hint="eastAsia"/>
-        </w:rPr>
-        <w:t>该目标被扎针后只会原地爆炸触发十字血浆攻击</w:t>
-      </w:r>
-      <w:r>
-        <w:rPr>
-          <w:rStyle w:val="a8"/>
-          <w:rFonts w:hint="eastAsia"/>
-        </w:rPr>
-        <w:t>，如果在技能选取判定期间场上没有任何能作为目标的单位，则会立即停止这个技能并转为下一个技能</w:t>
-      </w:r>
-      <w:r>
-        <w:rPr>
-          <w:rStyle w:val="a8"/>
-          <w:rFonts w:hint="eastAsia"/>
-        </w:rPr>
-        <w:t>。</w:t>
-      </w:r>
-    </w:p>
-    <w:p/>
-    <w:p>
-      <w:pPr>
-        <w:ind w:firstLine="420"/>
         <w:rPr>
           <w:rStyle w:val="a8"/>
           <w:i w:val="0"/>
@@ -15459,19 +17273,118 @@
         <w:rPr>
           <w:rFonts w:hint="eastAsia"/>
         </w:rPr>
-        <w:t>针头男爵移动到右上角或者右下角，然后对左下角或左上角方向进行一次斜切攻击，</w:t>
-      </w:r>
-      <w:r>
-        <w:rPr>
-          <w:rFonts w:hint="eastAsia"/>
-        </w:rPr>
-        <w:t>攻击过程中针头男爵会停留并施力；</w:t>
-      </w:r>
-      <w:r>
-        <w:rPr>
-          <w:rFonts w:hint="eastAsia"/>
-        </w:rPr>
-        <w:t>斜切的裂缝会使接触的单位坠落（对B</w:t>
+        <w:t>针头男爵</w:t>
+      </w:r>
+      <w:r>
+        <w:rPr>
+          <w:rFonts w:hint="eastAsia"/>
+        </w:rPr>
+        <w:t>在$</w:t>
+      </w:r>
+      <w:r>
+        <w:t>{move_time2=(</w:t>
+      </w:r>
+      <w:r>
+        <w:t>2</w:t>
+      </w:r>
+      <w:r>
+        <w:t>/</w:t>
+      </w:r>
+      <w:r>
+        <w:t>2</w:t>
+      </w:r>
+      <w:r>
+        <w:t>/</w:t>
+      </w:r>
+      <w:r>
+        <w:t>2</w:t>
+      </w:r>
+      <w:r>
+        <w:t>)}</w:t>
+      </w:r>
+      <w:r>
+        <w:rPr>
+          <w:rFonts w:hint="eastAsia"/>
+        </w:rPr>
+        <w:t>秒</w:t>
+      </w:r>
+      <w:r>
+        <w:rPr>
+          <w:rFonts w:hint="eastAsia"/>
+        </w:rPr>
+        <w:t>移动到右上角或者右下角，</w:t>
+      </w:r>
+      <w:r>
+        <w:rPr>
+          <w:rFonts w:hint="eastAsia"/>
+        </w:rPr>
+        <w:t>蓄力$</w:t>
+      </w:r>
+      <w:r>
+        <w:t>{</w:t>
+      </w:r>
+      <w:r>
+        <w:t>wait_time2</w:t>
+      </w:r>
+      <w:r>
+        <w:t>_0</w:t>
+      </w:r>
+      <w:r>
+        <w:t>=(</w:t>
+      </w:r>
+      <w:r>
+        <w:t>5</w:t>
+      </w:r>
+      <w:r>
+        <w:t>/</w:t>
+      </w:r>
+      <w:r>
+        <w:t>4</w:t>
+      </w:r>
+      <w:r>
+        <w:t>/</w:t>
+      </w:r>
+      <w:r>
+        <w:t>3</w:t>
+      </w:r>
+      <w:r>
+        <w:t>)}</w:t>
+      </w:r>
+      <w:r>
+        <w:rPr>
+          <w:rFonts w:hint="eastAsia"/>
+        </w:rPr>
+        <w:t>秒后</w:t>
+      </w:r>
+      <w:r>
+        <w:rPr>
+          <w:rFonts w:hint="eastAsia"/>
+        </w:rPr>
+        <w:t>对左下角或左上角方向进行一次斜切攻击</w:t>
+      </w:r>
+      <w:r>
+        <w:rPr>
+          <w:rFonts w:hint="eastAsia"/>
+        </w:rPr>
+        <w:t>，</w:t>
+      </w:r>
+      <w:r>
+        <w:rPr>
+          <w:rFonts w:hint="eastAsia"/>
+        </w:rPr>
+        <w:t>斜切的裂缝会使接触的单位坠</w:t>
+      </w:r>
+      <w:r>
+        <w:rPr>
+          <w:rFonts w:hint="eastAsia"/>
+        </w:rPr>
+        <w:t>亡</w:t>
+      </w:r>
+      <w:r>
+        <w:rPr>
+          <w:rFonts w:hint="eastAsia"/>
+        </w:rPr>
+        <w:t>（对B</w:t>
       </w:r>
       <w:r>
         <w:t>OSS</w:t>
@@ -15480,16 +17393,40 @@
         <w:rPr>
           <w:rFonts w:hint="eastAsia"/>
         </w:rPr>
-        <w:t>与人物单位无效），会逐步延长并在消灭n</w:t>
-      </w:r>
-      <w:r>
-        <w:t>um2(=3/4/5)</w:t>
-      </w:r>
-      <w:r>
-        <w:rPr>
-          <w:rFonts w:hint="eastAsia"/>
-        </w:rPr>
-        <w:t>个友方单位后停止扩散</w:t>
+        <w:t>与人物单位无效），</w:t>
+      </w:r>
+      <w:r>
+        <w:rPr>
+          <w:rFonts w:hint="eastAsia"/>
+        </w:rPr>
+        <w:t>&lt;啮齿蝠</w:t>
+      </w:r>
+      <w:r>
+        <w:t>&gt;</w:t>
+      </w:r>
+      <w:r>
+        <w:rPr>
+          <w:rFonts w:hint="eastAsia"/>
+        </w:rPr>
+        <w:t>会从裂缝中沿途陆续出现，一条裂缝一共产生$</w:t>
+      </w:r>
+      <w:r>
+        <w:t>{</w:t>
+      </w:r>
+      <w:r>
+        <w:t>count</w:t>
+      </w:r>
+      <w:r>
+        <w:t>2=(3/4/5)}</w:t>
+      </w:r>
+      <w:r>
+        <w:rPr>
+          <w:rFonts w:hint="eastAsia"/>
+        </w:rPr>
+        <w:t>只&lt;啮齿蝠</w:t>
+      </w:r>
+      <w:r>
+        <w:t>&gt;</w:t>
       </w:r>
       <w:r>
         <w:rPr>
@@ -15501,34 +17438,34 @@
         <w:rPr>
           <w:rFonts w:hint="eastAsia"/>
         </w:rPr>
-        <w:t>然后针头男爵停止施力</w:t>
-      </w:r>
-      <w:r>
-        <w:rPr>
-          <w:rFonts w:hint="eastAsia"/>
-        </w:rPr>
-        <w:t>并进入下一个技能</w:t>
-      </w:r>
-      <w:r>
-        <w:rPr>
-          <w:rFonts w:hint="eastAsia"/>
-        </w:rPr>
-        <w:t>，之后</w:t>
-      </w:r>
-      <w:r>
-        <w:rPr>
-          <w:rFonts w:hint="eastAsia"/>
-        </w:rPr>
-        <w:t>裂缝停留t</w:t>
-      </w:r>
-      <w:r>
-        <w:t>2(=9/9/9)</w:t>
-      </w:r>
-      <w:r>
-        <w:rPr>
-          <w:rFonts w:hint="eastAsia"/>
-        </w:rPr>
-        <w:t>秒后消失</w:t>
+        <w:t>裂缝持续{</w:t>
+      </w:r>
+      <w:r>
+        <w:t>break_aliveTime</w:t>
+      </w:r>
+      <w:r>
+        <w:t>2=(9)}</w:t>
+      </w:r>
+      <w:r>
+        <w:rPr>
+          <w:rFonts w:hint="eastAsia"/>
+        </w:rPr>
+        <w:t>秒</w:t>
+      </w:r>
+      <w:r>
+        <w:rPr>
+          <w:rFonts w:hint="eastAsia"/>
+        </w:rPr>
+        <w:t>，释放完裂缝后停滞$</w:t>
+      </w:r>
+      <w:r>
+        <w:t>{wait_time2_1=(3/3/3)}</w:t>
+      </w:r>
+      <w:r>
+        <w:rPr>
+          <w:rFonts w:hint="eastAsia"/>
+        </w:rPr>
+        <w:t>秒</w:t>
       </w:r>
       <w:r>
         <w:rPr>
@@ -15541,14 +17478,26 @@
       <w:pPr>
         <w:rPr>
           <w:rStyle w:val="a8"/>
+          <w:i w:val="0"/>
+          <w:iCs w:val="0"/>
+          <w:color w:val="000000" w:themeColor="text1"/>
         </w:rPr>
       </w:pPr>
       <w:r>
-        <w:tab/>
-      </w:r>
-      <w:r>
         <w:rPr>
           <w:rStyle w:val="a8"/>
+          <w:i w:val="0"/>
+          <w:iCs w:val="0"/>
+          <w:color w:val="000000" w:themeColor="text1"/>
+        </w:rPr>
+        <w:t>*</w:t>
+      </w:r>
+      <w:r>
+        <w:rPr>
+          <w:rStyle w:val="a8"/>
+          <w:i w:val="0"/>
+          <w:iCs w:val="0"/>
+          <w:color w:val="000000" w:themeColor="text1"/>
         </w:rPr>
         <w:t>&lt;</w:t>
       </w:r>
@@ -15556,12 +17505,18 @@
         <w:rPr>
           <w:rStyle w:val="a8"/>
           <w:rFonts w:hint="eastAsia"/>
+          <w:i w:val="0"/>
+          <w:iCs w:val="0"/>
+          <w:color w:val="000000" w:themeColor="text1"/>
         </w:rPr>
         <w:t>崩坏</w:t>
       </w:r>
       <w:r>
         <w:rPr>
           <w:rStyle w:val="a8"/>
+          <w:i w:val="0"/>
+          <w:iCs w:val="0"/>
+          <w:color w:val="000000" w:themeColor="text1"/>
         </w:rPr>
         <w:t>&gt;的第一次攻击</w:t>
       </w:r>
@@ -15569,12 +17524,18 @@
         <w:rPr>
           <w:rStyle w:val="a8"/>
           <w:rFonts w:hint="eastAsia"/>
+          <w:i w:val="0"/>
+          <w:iCs w:val="0"/>
+          <w:color w:val="000000" w:themeColor="text1"/>
         </w:rPr>
         <w:t>默认</w:t>
       </w:r>
       <w:r>
         <w:rPr>
           <w:rStyle w:val="a8"/>
+          <w:i w:val="0"/>
+          <w:iCs w:val="0"/>
+          <w:color w:val="000000" w:themeColor="text1"/>
         </w:rPr>
         <w:t>在右上角，</w:t>
       </w:r>
@@ -15582,26 +17543,57 @@
         <w:rPr>
           <w:rStyle w:val="a8"/>
           <w:rFonts w:hint="eastAsia"/>
+          <w:i w:val="0"/>
+          <w:iCs w:val="0"/>
+          <w:color w:val="000000" w:themeColor="text1"/>
         </w:rPr>
         <w:t>后一次攻击总与前一次攻击的位置不同。</w:t>
       </w:r>
     </w:p>
-    <w:p/>
+    <w:p>
+      <w:r>
+        <w:rPr>
+          <w:rFonts w:hint="eastAsia"/>
+        </w:rPr>
+        <w:t>*</w:t>
+      </w:r>
+      <w:r>
+        <w:rPr>
+          <w:rFonts w:hint="eastAsia"/>
+        </w:rPr>
+        <w:t>温馨提示：炸弹能把裂缝封上这种滑稽事真的可能发生吗？</w:t>
+      </w:r>
+    </w:p>
+    <w:p>
+      <w:r>
+        <w:rPr>
+          <w:rFonts w:hint="eastAsia"/>
+        </w:rPr>
+        <w:t>*重复$</w:t>
+      </w:r>
+      <w:r>
+        <w:t>{num</w:t>
+      </w:r>
+      <w:r>
+        <w:t>2</w:t>
+      </w:r>
+      <w:r>
+        <w:t>=(1/1/2)}</w:t>
+      </w:r>
+      <w:r>
+        <w:rPr>
+          <w:rFonts w:hint="eastAsia"/>
+        </w:rPr>
+        <w:t>次。</w:t>
+      </w:r>
+    </w:p>
     <w:p>
       <w:pPr>
-        <w:widowControl/>
-        <w:jc w:val="left"/>
-        <w:rPr>
-          <w:b/>
-          <w:bCs/>
-          <w:kern w:val="44"/>
-          <w:sz w:val="44"/>
-          <w:szCs w:val="44"/>
+        <w:rPr>
+          <w:i/>
+          <w:iCs/>
         </w:rPr>
       </w:pPr>
-      <w:r>
-        <w:br w:type="page"/>
-      </w:r>
     </w:p>
     <w:p>
       <w:pPr>
@@ -15612,7 +17604,6 @@
         <w:rPr>
           <w:rFonts w:hint="eastAsia"/>
         </w:rPr>
-        <w:lastRenderedPageBreak/>
         <w:t>表</w:t>
       </w:r>
       <w:r>
@@ -15633,7 +17624,13 @@
         <w:rPr>
           <w:rFonts w:hint="eastAsia"/>
         </w:rPr>
-        <w:t>&lt;迷雾朱莉</w:t>
+        <w:t>技能顺序：&lt;制造迷雾&gt;、&lt;燃烧弹&gt;</w:t>
+      </w:r>
+      <w:r>
+        <w:rPr>
+          <w:rFonts w:hint="eastAsia"/>
+        </w:rPr>
+        <w:t>、&lt;恢复信号</w:t>
       </w:r>
       <w:r>
         <w:t>&gt;</w:t>
@@ -15642,25 +17639,19 @@
         <w:rPr>
           <w:rFonts w:hint="eastAsia"/>
         </w:rPr>
-        <w:t>：被动-若迷雾朱莉处在&lt;迷雾</w:t>
-      </w:r>
-      <w:r>
-        <w:t>&gt;</w:t>
-      </w:r>
-      <w:r>
-        <w:rPr>
-          <w:rFonts w:hint="eastAsia"/>
-        </w:rPr>
-        <w:t>中，获得5</w:t>
-      </w:r>
-      <w:r>
-        <w:t>0%</w:t>
-      </w:r>
-      <w:r>
-        <w:rPr>
-          <w:rFonts w:hint="eastAsia"/>
-        </w:rPr>
-        <w:t>的减伤。</w:t>
+        <w:t>、&lt;燃烧弹&gt;</w:t>
+      </w:r>
+      <w:r>
+        <w:rPr>
+          <w:rFonts w:hint="eastAsia"/>
+        </w:rPr>
+        <w:t>、</w:t>
+      </w:r>
+      <w:r>
+        <w:rPr>
+          <w:rFonts w:hint="eastAsia"/>
+        </w:rPr>
+        <w:t>&lt;支援信号&gt;</w:t>
       </w:r>
     </w:p>
     <w:p>
@@ -15676,7 +17667,94 @@
         <w:rPr>
           <w:rFonts w:hint="eastAsia"/>
         </w:rPr>
-        <w:t>&lt;制造迷雾&gt;：自身移动到第一行右一列，然后向第七行移动并依次在每行右一列放雾，使</w:t>
+        <w:t>&lt;制造迷雾&gt;：自身</w:t>
+      </w:r>
+      <w:r>
+        <w:rPr>
+          <w:rFonts w:hint="eastAsia"/>
+        </w:rPr>
+        <w:t>在$</w:t>
+      </w:r>
+      <w:r>
+        <w:t>{move_time0_0=(2/2/2)}</w:t>
+      </w:r>
+      <w:r>
+        <w:rPr>
+          <w:rFonts w:hint="eastAsia"/>
+        </w:rPr>
+        <w:t>秒内</w:t>
+      </w:r>
+      <w:r>
+        <w:rPr>
+          <w:rFonts w:hint="eastAsia"/>
+        </w:rPr>
+        <w:t>移动到第一行右一列，然后向第七行移动并依次在每行</w:t>
+      </w:r>
+      <w:r>
+        <w:rPr>
+          <w:rFonts w:hint="eastAsia"/>
+        </w:rPr>
+        <w:t>的右$</w:t>
+      </w:r>
+      <w:r>
+        <w:t>{right_col0=(2/2/2)}</w:t>
+      </w:r>
+      <w:r>
+        <w:rPr>
+          <w:rFonts w:hint="eastAsia"/>
+        </w:rPr>
+        <w:t>列到</w:t>
+      </w:r>
+      <w:r>
+        <w:rPr>
+          <w:rFonts w:hint="eastAsia"/>
+        </w:rPr>
+        <w:t>右一列</w:t>
+      </w:r>
+      <w:r>
+        <w:rPr>
+          <w:rFonts w:hint="eastAsia"/>
+        </w:rPr>
+        <w:t>之间</w:t>
+      </w:r>
+      <w:r>
+        <w:rPr>
+          <w:rFonts w:hint="eastAsia"/>
+        </w:rPr>
+        <w:t>放雾</w:t>
+      </w:r>
+      <w:r>
+        <w:rPr>
+          <w:rFonts w:hint="eastAsia"/>
+        </w:rPr>
+        <w:t>，移动时间为$</w:t>
+      </w:r>
+      <w:r>
+        <w:t>{move_time0_1=(</w:t>
+      </w:r>
+      <w:r>
+        <w:t>3</w:t>
+      </w:r>
+      <w:r>
+        <w:t>/</w:t>
+      </w:r>
+      <w:r>
+        <w:t>3</w:t>
+      </w:r>
+      <w:r>
+        <w:t>/3)}</w:t>
+      </w:r>
+      <w:r>
+        <w:rPr>
+          <w:rFonts w:hint="eastAsia"/>
+        </w:rPr>
+        <w:t>秒</w:t>
+      </w:r>
+      <w:r>
+        <w:rPr>
+          <w:rFonts w:hint="eastAsia"/>
+        </w:rPr>
+        <w:t>，使</w:t>
       </w:r>
       <w:r>
         <w:rPr>
@@ -15688,10 +17766,31 @@
         <w:rPr>
           <w:rFonts w:hint="eastAsia"/>
         </w:rPr>
-        <w:t>格子拥有持续t</w:t>
-      </w:r>
-      <w:r>
-        <w:t>0_0(=20/30/40)</w:t>
+        <w:t>格子拥有持续</w:t>
+      </w:r>
+      <w:r>
+        <w:t>${fog_alive_time0=(</w:t>
+      </w:r>
+      <w:r>
+        <w:t>4</w:t>
+      </w:r>
+      <w:r>
+        <w:t>0</w:t>
+      </w:r>
+      <w:r>
+        <w:t>/</w:t>
+      </w:r>
+      <w:r>
+        <w:t>45</w:t>
+      </w:r>
+      <w:r>
+        <w:t>/</w:t>
+      </w:r>
+      <w:r>
+        <w:t>5</w:t>
+      </w:r>
+      <w:r>
+        <w:t>0)}</w:t>
       </w:r>
       <w:r>
         <w:rPr>
@@ -15740,10 +17839,196 @@
         <w:rPr>
           <w:rFonts w:hint="eastAsia"/>
         </w:rPr>
-        <w:t>自身移动到A行右侧一列填充燃烧弹，然后移动到该行中间列，投放燃烧弹，烧毁当前格卡片并留下持续t</w:t>
-      </w:r>
-      <w:r>
-        <w:t>1_0(=20/30/40)</w:t>
+        <w:t>自身</w:t>
+      </w:r>
+      <w:r>
+        <w:rPr>
+          <w:rFonts w:hint="eastAsia"/>
+        </w:rPr>
+        <w:t>在$</w:t>
+      </w:r>
+      <w:r>
+        <w:t>{move_time1_0=(2/2/2)}</w:t>
+      </w:r>
+      <w:r>
+        <w:rPr>
+          <w:rFonts w:hint="eastAsia"/>
+        </w:rPr>
+        <w:t>秒内</w:t>
+      </w:r>
+      <w:r>
+        <w:rPr>
+          <w:rFonts w:hint="eastAsia"/>
+        </w:rPr>
+        <w:t>移动到</w:t>
+      </w:r>
+      <w:r>
+        <w:t>R1</w:t>
+      </w:r>
+      <w:r>
+        <w:rPr>
+          <w:rFonts w:hint="eastAsia"/>
+        </w:rPr>
+        <w:t>行右侧一列</w:t>
+      </w:r>
+      <w:r>
+        <w:rPr>
+          <w:rFonts w:hint="eastAsia"/>
+        </w:rPr>
+        <w:t>，落地并</w:t>
+      </w:r>
+      <w:r>
+        <w:rPr>
+          <w:rFonts w:hint="eastAsia"/>
+        </w:rPr>
+        <w:t>填充燃烧弹</w:t>
+      </w:r>
+      <w:r>
+        <w:rPr>
+          <w:rFonts w:hint="eastAsia"/>
+        </w:rPr>
+        <w:t>$</w:t>
+      </w:r>
+      <w:r>
+        <w:t>{wait_time1=(</w:t>
+      </w:r>
+      <w:r>
+        <w:t>5</w:t>
+      </w:r>
+      <w:r>
+        <w:t>/</w:t>
+      </w:r>
+      <w:r>
+        <w:t>4</w:t>
+      </w:r>
+      <w:r>
+        <w:t>/3)}</w:t>
+      </w:r>
+      <w:r>
+        <w:rPr>
+          <w:rFonts w:hint="eastAsia"/>
+        </w:rPr>
+        <w:t>秒后再升空</w:t>
+      </w:r>
+      <w:r>
+        <w:rPr>
+          <w:rFonts w:hint="eastAsia"/>
+        </w:rPr>
+        <w:t>，然后</w:t>
+      </w:r>
+      <w:r>
+        <w:rPr>
+          <w:rFonts w:hint="eastAsia"/>
+        </w:rPr>
+        <w:t>在$</w:t>
+      </w:r>
+      <w:r>
+        <w:t>{move_time1_</w:t>
+      </w:r>
+      <w:r>
+        <w:t>1</w:t>
+      </w:r>
+      <w:r>
+        <w:t>=(2/2/2)}</w:t>
+      </w:r>
+      <w:r>
+        <w:rPr>
+          <w:rFonts w:hint="eastAsia"/>
+        </w:rPr>
+        <w:t>秒内</w:t>
+      </w:r>
+      <w:r>
+        <w:rPr>
+          <w:rFonts w:hint="eastAsia"/>
+        </w:rPr>
+        <w:t>移动到该行</w:t>
+      </w:r>
+      <w:r>
+        <w:rPr>
+          <w:rFonts w:hint="eastAsia"/>
+        </w:rPr>
+        <w:t>右五</w:t>
+      </w:r>
+      <w:r>
+        <w:rPr>
+          <w:rFonts w:hint="eastAsia"/>
+        </w:rPr>
+        <w:t>列，投放燃烧弹，</w:t>
+      </w:r>
+      <w:r>
+        <w:rPr>
+          <w:rFonts w:hint="eastAsia"/>
+        </w:rPr>
+        <w:t>对范围内的所有美食与</w:t>
+      </w:r>
+      <w:r>
+        <w:rPr>
+          <w:rFonts w:hint="eastAsia"/>
+        </w:rPr>
+        <w:t>地面</w:t>
+      </w:r>
+      <w:r>
+        <w:rPr>
+          <w:rFonts w:hint="eastAsia"/>
+        </w:rPr>
+        <w:t>老鼠单位造成$</w:t>
+      </w:r>
+      <w:r>
+        <w:t>{dmg1=(</w:t>
+      </w:r>
+      <w:r>
+        <w:t>3</w:t>
+      </w:r>
+      <w:r>
+        <w:t>00)}</w:t>
+      </w:r>
+      <w:r>
+        <w:rPr>
+          <w:rFonts w:hint="eastAsia"/>
+        </w:rPr>
+        <w:t>点</w:t>
+      </w:r>
+      <w:r>
+        <w:rPr>
+          <w:rFonts w:hint="eastAsia"/>
+        </w:rPr>
+        <w:t>爆破</w:t>
+      </w:r>
+      <w:r>
+        <w:rPr>
+          <w:rFonts w:hint="eastAsia"/>
+        </w:rPr>
+        <w:t>灰烬伤害，</w:t>
+      </w:r>
+      <w:r>
+        <w:rPr>
+          <w:rFonts w:hint="eastAsia"/>
+        </w:rPr>
+        <w:t>并留下持续</w:t>
+      </w:r>
+      <w:r>
+        <w:t>${fog_alive_time1=(</w:t>
+      </w:r>
+      <w:r>
+        <w:t>2</w:t>
+      </w:r>
+      <w:r>
+        <w:t>0</w:t>
+      </w:r>
+      <w:r>
+        <w:t>/</w:t>
+      </w:r>
+      <w:r>
+        <w:t>20</w:t>
+      </w:r>
+      <w:r>
+        <w:t>/</w:t>
+      </w:r>
+      <w:r>
+        <w:t>20</w:t>
+      </w:r>
+      <w:r>
+        <w:t>)}</w:t>
       </w:r>
       <w:r>
         <w:rPr>
@@ -15773,13 +18058,37 @@
         <w:rPr>
           <w:rFonts w:hint="eastAsia"/>
         </w:rPr>
-        <w:t>扩散n</w:t>
-      </w:r>
-      <w:r>
-        <w:t>um0(=</w:t>
-      </w:r>
-      <w:r>
-        <w:t>0</w:t>
+        <w:t>扩散</w:t>
+      </w:r>
+      <w:r>
+        <w:rPr>
+          <w:rFonts w:hint="eastAsia"/>
+        </w:rPr>
+        <w:t>$</w:t>
+      </w:r>
+      <w:r>
+        <w:t>{</w:t>
+      </w:r>
+      <w:r>
+        <w:rPr>
+          <w:rFonts w:hint="eastAsia"/>
+        </w:rPr>
+        <w:t>n</w:t>
+      </w:r>
+      <w:r>
+        <w:t>um</w:t>
+      </w:r>
+      <w:r>
+        <w:t>1</w:t>
+      </w:r>
+      <w:r>
+        <w:t>=</w:t>
+      </w:r>
+      <w:r>
+        <w:t>(</w:t>
+      </w:r>
+      <w:r>
+        <w:t>1</w:t>
       </w:r>
       <w:r>
         <w:t>/</w:t>
@@ -15795,6 +18104,9 @@
       </w:r>
       <w:r>
         <w:t>)</w:t>
+      </w:r>
+      <w:r>
+        <w:t>}</w:t>
       </w:r>
       <w:r>
         <w:rPr>
@@ -15820,10 +18132,52 @@
         <w:ind w:firstLine="420"/>
       </w:pPr>
       <w:r>
-        <w:rPr>
-          <w:rFonts w:hint="eastAsia"/>
-        </w:rPr>
-        <w:t>其中A为：中间列拥有最高生命值可选取</w:t>
+        <w:t>*</w:t>
+      </w:r>
+      <w:r>
+        <w:rPr>
+          <w:rFonts w:hint="eastAsia"/>
+        </w:rPr>
+        <w:t>R</w:t>
+      </w:r>
+      <w:r>
+        <w:t>1</w:t>
+      </w:r>
+      <w:r>
+        <w:rPr>
+          <w:rFonts w:hint="eastAsia"/>
+        </w:rPr>
+        <w:t>为右五</w:t>
+      </w:r>
+      <w:r>
+        <w:rPr>
+          <w:rFonts w:hint="eastAsia"/>
+        </w:rPr>
+        <w:t>列拥有最高</w:t>
+      </w:r>
+      <w:r>
+        <w:rPr>
+          <w:rFonts w:hint="eastAsia"/>
+        </w:rPr>
+        <w:t>当前</w:t>
+      </w:r>
+      <w:r>
+        <w:rPr>
+          <w:rFonts w:hint="eastAsia"/>
+        </w:rPr>
+        <w:t>生命值</w:t>
+      </w:r>
+      <w:r>
+        <w:rPr>
+          <w:rFonts w:hint="eastAsia"/>
+        </w:rPr>
+        <w:t>（</w:t>
+      </w:r>
+      <w:r>
+        <w:rPr>
+          <w:rFonts w:hint="eastAsia"/>
+        </w:rPr>
+        <w:t>可选取</w:t>
       </w:r>
       <w:r>
         <w:rPr>
@@ -15835,19 +18189,13 @@
         <w:rPr>
           <w:rFonts w:hint="eastAsia"/>
         </w:rPr>
-        <w:t>卡片的行</w:t>
-      </w:r>
-      <w:r>
-        <w:rPr>
-          <w:rFonts w:hint="eastAsia"/>
-        </w:rPr>
-        <w:t>，若都没有卡片则优先选取中间列没有&lt;迷雾&gt;的其中一行</w:t>
-      </w:r>
-      <w:r>
-        <w:rPr>
-          <w:rFonts w:hint="eastAsia"/>
-        </w:rPr>
-        <w:t>。</w:t>
+        <w:t>的，可被攻击的）</w:t>
+      </w:r>
+      <w:r>
+        <w:rPr>
+          <w:rFonts w:hint="eastAsia"/>
+        </w:rPr>
+        <w:t>卡片的行。</w:t>
       </w:r>
     </w:p>
     <w:p>
@@ -15884,7 +18232,49 @@
         <w:rPr>
           <w:rFonts w:hint="eastAsia"/>
         </w:rPr>
-        <w:t>自身移动到B行右三列，然后架起恢复信号塔，每秒为老鼠</w:t>
+        <w:t>自身</w:t>
+      </w:r>
+      <w:r>
+        <w:rPr>
+          <w:rFonts w:hint="eastAsia"/>
+        </w:rPr>
+        <w:t>在$</w:t>
+      </w:r>
+      <w:r>
+        <w:t>{move_time2=(2/2/2)}</w:t>
+      </w:r>
+      <w:r>
+        <w:rPr>
+          <w:rFonts w:hint="eastAsia"/>
+        </w:rPr>
+        <w:t>秒内</w:t>
+      </w:r>
+      <w:r>
+        <w:rPr>
+          <w:rFonts w:hint="eastAsia"/>
+        </w:rPr>
+        <w:t>移动到</w:t>
+      </w:r>
+      <w:r>
+        <w:t>R2</w:t>
+      </w:r>
+      <w:r>
+        <w:rPr>
+          <w:rFonts w:hint="eastAsia"/>
+        </w:rPr>
+        <w:t>行右三列，</w:t>
+      </w:r>
+      <w:r>
+        <w:rPr>
+          <w:rFonts w:hint="eastAsia"/>
+        </w:rPr>
+        <w:t>落地</w:t>
+      </w:r>
+      <w:r>
+        <w:rPr>
+          <w:rFonts w:hint="eastAsia"/>
+        </w:rPr>
+        <w:t>然后架起恢复信号塔，每秒为老鼠</w:t>
       </w:r>
       <w:r>
         <w:rPr>
@@ -15905,10 +18295,46 @@
         <w:rPr>
           <w:rFonts w:hint="eastAsia"/>
         </w:rPr>
-        <w:t>恢复h</w:t>
-      </w:r>
-      <w:r>
-        <w:t>eal2_0(=9/12/15)%</w:t>
+        <w:t>恢复</w:t>
+      </w:r>
+      <w:r>
+        <w:rPr>
+          <w:rFonts w:hint="eastAsia"/>
+        </w:rPr>
+        <w:t>$</w:t>
+      </w:r>
+      <w:r>
+        <w:t>{</w:t>
+      </w:r>
+      <w:r>
+        <w:rPr>
+          <w:rFonts w:hint="eastAsia"/>
+        </w:rPr>
+        <w:t>h</w:t>
+      </w:r>
+      <w:r>
+        <w:t>eal2_0=</w:t>
+      </w:r>
+      <w:r>
+        <w:t>(</w:t>
+      </w:r>
+      <w:r>
+        <w:t>7.5</w:t>
+      </w:r>
+      <w:r>
+        <w:t>/1</w:t>
+      </w:r>
+      <w:r>
+        <w:t>0</w:t>
+      </w:r>
+      <w:r>
+        <w:t>/15)</w:t>
+      </w:r>
+      <w:r>
+        <w:t>}</w:t>
+      </w:r>
+      <w:r>
+        <w:t>%</w:t>
       </w:r>
       <w:r>
         <w:rPr>
@@ -15920,16 +18346,55 @@
         <w:rPr>
           <w:rFonts w:hint="eastAsia"/>
         </w:rPr>
-        <w:t>，持续t</w:t>
-      </w:r>
-      <w:r>
-        <w:t>2_0(=10/7.5/6)</w:t>
+        <w:t>，持续</w:t>
+      </w:r>
+      <w:r>
+        <w:rPr>
+          <w:rFonts w:hint="eastAsia"/>
+        </w:rPr>
+        <w:t>$</w:t>
+      </w:r>
+      <w:r>
+        <w:t>{</w:t>
+      </w:r>
+      <w:r>
+        <w:rPr>
+          <w:rFonts w:hint="eastAsia"/>
+        </w:rPr>
+        <w:t>t</w:t>
+      </w:r>
+      <w:r>
+        <w:t>2_0=</w:t>
+      </w:r>
+      <w:r>
+        <w:t>(</w:t>
+      </w:r>
+      <w:r>
+        <w:t>12</w:t>
+      </w:r>
+      <w:r>
+        <w:t>/</w:t>
+      </w:r>
+      <w:r>
+        <w:t>9</w:t>
+      </w:r>
+      <w:r>
+        <w:t>/6)</w:t>
+      </w:r>
+      <w:r>
+        <w:t>}</w:t>
       </w:r>
       <w:r>
         <w:rPr>
           <w:rFonts w:hint="eastAsia"/>
         </w:rPr>
         <w:t>秒</w:t>
+      </w:r>
+      <w:r>
+        <w:rPr>
+          <w:rFonts w:hint="eastAsia"/>
+        </w:rPr>
+        <w:t>，结束后起飞</w:t>
       </w:r>
       <w:r>
         <w:rPr>
@@ -15943,10 +18408,34 @@
         <w:ind w:firstLine="420"/>
       </w:pPr>
       <w:r>
-        <w:rPr>
-          <w:rFonts w:hint="eastAsia"/>
-        </w:rPr>
-        <w:t>其中B为：卡片数之和最少的一行。</w:t>
+        <w:t>*</w:t>
+      </w:r>
+      <w:r>
+        <w:rPr>
+          <w:rFonts w:hint="eastAsia"/>
+        </w:rPr>
+        <w:t>R</w:t>
+      </w:r>
+      <w:r>
+        <w:t>2</w:t>
+      </w:r>
+      <w:r>
+        <w:rPr>
+          <w:rFonts w:hint="eastAsia"/>
+        </w:rPr>
+        <w:t>为</w:t>
+      </w:r>
+      <w:r>
+        <w:rPr>
+          <w:rFonts w:hint="eastAsia"/>
+        </w:rPr>
+        <w:t>（可被攻击的，可被选为攻击目标的）</w:t>
+      </w:r>
+      <w:r>
+        <w:rPr>
+          <w:rFonts w:hint="eastAsia"/>
+        </w:rPr>
+        <w:t>卡片数之和最少的一行。</w:t>
       </w:r>
     </w:p>
     <w:p>
@@ -15980,7 +18469,43 @@
         <w:rPr>
           <w:rFonts w:hint="eastAsia"/>
         </w:rPr>
-        <w:t>自身移动到C行的右二列，</w:t>
+        <w:t>自身</w:t>
+      </w:r>
+      <w:r>
+        <w:rPr>
+          <w:rFonts w:hint="eastAsia"/>
+        </w:rPr>
+        <w:t>$</w:t>
+      </w:r>
+      <w:r>
+        <w:t>{move_time3=(2/2/2)}</w:t>
+      </w:r>
+      <w:r>
+        <w:rPr>
+          <w:rFonts w:hint="eastAsia"/>
+        </w:rPr>
+        <w:t>秒内</w:t>
+      </w:r>
+      <w:r>
+        <w:rPr>
+          <w:rFonts w:hint="eastAsia"/>
+        </w:rPr>
+        <w:t>移动到</w:t>
+      </w:r>
+      <w:r>
+        <w:t>R3</w:t>
+      </w:r>
+      <w:r>
+        <w:rPr>
+          <w:rFonts w:hint="eastAsia"/>
+        </w:rPr>
+        <w:t>行的右二列，</w:t>
+      </w:r>
+      <w:r>
+        <w:rPr>
+          <w:rFonts w:hint="eastAsia"/>
+        </w:rPr>
+        <w:t>落地</w:t>
       </w:r>
       <w:r>
         <w:rPr>
@@ -16007,19 +18532,82 @@
         <w:rPr>
           <w:rFonts w:hint="eastAsia"/>
         </w:rPr>
-        <w:t>提供1</w:t>
-      </w:r>
-      <w:r>
-        <w:t>00%</w:t>
-      </w:r>
-      <w:r>
-        <w:rPr>
-          <w:rFonts w:hint="eastAsia"/>
-        </w:rPr>
-        <w:t>的基础移动速度、1</w:t>
-      </w:r>
-      <w:r>
-        <w:t>00%</w:t>
+        <w:t>提供</w:t>
+      </w:r>
+      <w:r>
+        <w:rPr>
+          <w:rFonts w:hint="eastAsia"/>
+        </w:rPr>
+        <w:t>$</w:t>
+      </w:r>
+      <w:r>
+        <w:t>{add_</w:t>
+      </w:r>
+      <w:r>
+        <w:t>defence</w:t>
+      </w:r>
+      <w:r>
+        <w:t>_percent</w:t>
+      </w:r>
+      <w:r>
+        <w:t>3</w:t>
+      </w:r>
+      <w:r>
+        <w:t>=(</w:t>
+      </w:r>
+      <w:r>
+        <w:t>5</w:t>
+      </w:r>
+      <w:r>
+        <w:t>0</w:t>
+      </w:r>
+      <w:r>
+        <w:t>)}</w:t>
+      </w:r>
+      <w:r>
+        <w:t>%</w:t>
+      </w:r>
+      <w:r>
+        <w:rPr>
+          <w:rFonts w:hint="eastAsia"/>
+        </w:rPr>
+        <w:t>的伤害减免</w:t>
+      </w:r>
+      <w:r>
+        <w:rPr>
+          <w:rFonts w:hint="eastAsia"/>
+        </w:rPr>
+        <w:t>、</w:t>
+      </w:r>
+      <w:r>
+        <w:rPr>
+          <w:rFonts w:hint="eastAsia"/>
+        </w:rPr>
+        <w:t>$</w:t>
+      </w:r>
+      <w:r>
+        <w:t>{add_attack_percent</w:t>
+      </w:r>
+      <w:r>
+        <w:t>3</w:t>
+      </w:r>
+      <w:r>
+        <w:t>=(</w:t>
+      </w:r>
+      <w:r>
+        <w:rPr>
+          <w:rFonts w:hint="eastAsia"/>
+        </w:rPr>
+        <w:t>1</w:t>
+      </w:r>
+      <w:r>
+        <w:t>00</w:t>
+      </w:r>
+      <w:r>
+        <w:t>)}</w:t>
+      </w:r>
+      <w:r>
+        <w:t>%</w:t>
       </w:r>
       <w:r>
         <w:rPr>
@@ -16037,10 +18625,40 @@
         <w:rPr>
           <w:rFonts w:hint="eastAsia"/>
         </w:rPr>
-        <w:t>攻击力、1</w:t>
-      </w:r>
-      <w:r>
-        <w:t>00%</w:t>
+        <w:t>攻击力、</w:t>
+      </w:r>
+      <w:r>
+        <w:rPr>
+          <w:rFonts w:hint="eastAsia"/>
+        </w:rPr>
+        <w:t>$</w:t>
+      </w:r>
+      <w:r>
+        <w:t>{add_attackSpeed_percent</w:t>
+      </w:r>
+      <w:r>
+        <w:t>3</w:t>
+      </w:r>
+      <w:r>
+        <w:t>=(</w:t>
+      </w:r>
+      <w:r>
+        <w:rPr>
+          <w:rFonts w:hint="eastAsia"/>
+        </w:rPr>
+        <w:t>1</w:t>
+      </w:r>
+      <w:r>
+        <w:t>00</w:t>
+      </w:r>
+      <w:r>
+        <w:t>)</w:t>
+      </w:r>
+      <w:r>
+        <w:t>}</w:t>
+      </w:r>
+      <w:r>
+        <w:t>%</w:t>
       </w:r>
       <w:r>
         <w:rPr>
@@ -16073,7 +18691,40 @@
         <w:t>持续</w:t>
       </w:r>
       <w:r>
-        <w:t>t3_0(=4/6/8)</w:t>
+        <w:rPr>
+          <w:rFonts w:hint="eastAsia"/>
+        </w:rPr>
+        <w:t>$</w:t>
+      </w:r>
+      <w:r>
+        <w:t>{</w:t>
+      </w:r>
+      <w:r>
+        <w:t>t3_0=</w:t>
+      </w:r>
+      <w:r>
+        <w:t>(</w:t>
+      </w:r>
+      <w:r>
+        <w:t>16</w:t>
+      </w:r>
+      <w:r>
+        <w:t>/</w:t>
+      </w:r>
+      <w:r>
+        <w:t>24</w:t>
+      </w:r>
+      <w:r>
+        <w:t>/</w:t>
+      </w:r>
+      <w:r>
+        <w:t>32</w:t>
+      </w:r>
+      <w:r>
+        <w:t>)</w:t>
+      </w:r>
+      <w:r>
+        <w:t>}</w:t>
       </w:r>
       <w:r>
         <w:rPr>
@@ -16085,7 +18736,22 @@
         <w:rPr>
           <w:rFonts w:hint="eastAsia"/>
         </w:rPr>
-        <w:t>，自身在架起攻击信号塔时的停留时间等同于支援信号持续时间</w:t>
+        <w:t>；施放完支援信号后停滞$</w:t>
+      </w:r>
+      <w:r>
+        <w:t>{wait_time3=(7/5/3)}</w:t>
+      </w:r>
+      <w:r>
+        <w:rPr>
+          <w:rFonts w:hint="eastAsia"/>
+        </w:rPr>
+        <w:t>秒，然</w:t>
+      </w:r>
+      <w:r>
+        <w:rPr>
+          <w:rFonts w:hint="eastAsia"/>
+        </w:rPr>
+        <w:t>后起飞</w:t>
       </w:r>
       <w:r>
         <w:rPr>
@@ -16108,7 +18774,16 @@
         <w:rPr>
           <w:rFonts w:hint="eastAsia"/>
         </w:rPr>
-        <w:t>其中C为：</w:t>
+        <w:t>*R</w:t>
+      </w:r>
+      <w:r>
+        <w:t>3</w:t>
+      </w:r>
+      <w:r>
+        <w:rPr>
+          <w:rFonts w:hint="eastAsia"/>
+        </w:rPr>
+        <w:t>为</w:t>
       </w:r>
       <w:r>
         <w:rPr>
@@ -16123,7 +18798,2718 @@
         <w:rPr>
           <w:rFonts w:hint="eastAsia"/>
         </w:rPr>
-        <w:t>老鼠生命值之和最高的一行。</w:t>
+        <w:t>老鼠</w:t>
+      </w:r>
+      <w:r>
+        <w:rPr>
+          <w:rFonts w:hint="eastAsia"/>
+        </w:rPr>
+        <w:t>数量最多的一行</w:t>
+      </w:r>
+      <w:r>
+        <w:rPr>
+          <w:rFonts w:hint="eastAsia"/>
+        </w:rPr>
+        <w:t>。</w:t>
+      </w:r>
+    </w:p>
+    <w:p>
+      <w:pPr>
+        <w:pStyle w:val="1"/>
+        <w:jc w:val="center"/>
+      </w:pPr>
+      <w:r>
+        <w:rPr>
+          <w:rFonts w:hint="eastAsia"/>
+        </w:rPr>
+        <w:lastRenderedPageBreak/>
+        <w:t>表1</w:t>
+      </w:r>
+      <w:r>
+        <w:t xml:space="preserve">1 </w:t>
+      </w:r>
+      <w:r>
+        <w:rPr>
+          <w:rFonts w:hint="eastAsia"/>
+        </w:rPr>
+        <w:t>嗡嗡</w:t>
+      </w:r>
+      <w:r>
+        <w:rPr>
+          <w:rFonts w:hint="eastAsia"/>
+        </w:rPr>
+        <w:t>中尉</w:t>
+      </w:r>
+    </w:p>
+    <w:p>
+      <w:r>
+        <w:rPr>
+          <w:rFonts w:hint="eastAsia"/>
+        </w:rPr>
+        <w:t>技能顺序：&lt;旋风攻击</w:t>
+      </w:r>
+      <w:r>
+        <w:t>&gt;</w:t>
+      </w:r>
+      <w:r>
+        <w:rPr>
+          <w:rFonts w:hint="eastAsia"/>
+        </w:rPr>
+        <w:t>、&lt;顺风快递</w:t>
+      </w:r>
+      <w:r>
+        <w:t>&gt;</w:t>
+      </w:r>
+      <w:r>
+        <w:rPr>
+          <w:rFonts w:hint="eastAsia"/>
+        </w:rPr>
+        <w:t>、&lt;机枪扫射</w:t>
+      </w:r>
+      <w:r>
+        <w:t>&gt;</w:t>
+      </w:r>
+      <w:r>
+        <w:rPr>
+          <w:rFonts w:hint="eastAsia"/>
+        </w:rPr>
+        <w:t>、&lt;空中支援</w:t>
+      </w:r>
+      <w:r>
+        <w:t>&gt;</w:t>
+      </w:r>
+    </w:p>
+    <w:p/>
+    <w:p>
+      <w:r>
+        <w:t>1</w:t>
+      </w:r>
+      <w:r>
+        <w:rPr>
+          <w:rFonts w:hint="eastAsia"/>
+        </w:rPr>
+        <w:t>、</w:t>
+      </w:r>
+      <w:r>
+        <w:rPr>
+          <w:rFonts w:hint="eastAsia"/>
+        </w:rPr>
+        <w:t>&lt;旋风</w:t>
+      </w:r>
+      <w:r>
+        <w:rPr>
+          <w:rFonts w:hint="eastAsia"/>
+        </w:rPr>
+        <w:t>攻击</w:t>
+      </w:r>
+      <w:r>
+        <w:t>&gt;</w:t>
+      </w:r>
+      <w:r>
+        <w:rPr>
+          <w:rFonts w:hint="eastAsia"/>
+        </w:rPr>
+        <w:t>：</w:t>
+      </w:r>
+      <w:r>
+        <w:rPr>
+          <w:rFonts w:hint="eastAsia"/>
+        </w:rPr>
+        <w:t>嗡嗡中尉</w:t>
+      </w:r>
+      <w:r>
+        <w:rPr>
+          <w:rFonts w:hint="eastAsia"/>
+        </w:rPr>
+        <w:t>在</w:t>
+      </w:r>
+      <w:r>
+        <w:t>${move_time0=(2)}</w:t>
+      </w:r>
+      <w:r>
+        <w:rPr>
+          <w:rFonts w:hint="eastAsia"/>
+        </w:rPr>
+        <w:t>秒内</w:t>
+      </w:r>
+      <w:r>
+        <w:rPr>
+          <w:rFonts w:hint="eastAsia"/>
+        </w:rPr>
+        <w:t>移动到R</w:t>
+      </w:r>
+      <w:r>
+        <w:t>0</w:t>
+      </w:r>
+      <w:r>
+        <w:rPr>
+          <w:rFonts w:hint="eastAsia"/>
+        </w:rPr>
+        <w:t>行右一列，停留$</w:t>
+      </w:r>
+      <w:r>
+        <w:t>{wait0=(</w:t>
+      </w:r>
+      <w:r>
+        <w:t>5</w:t>
+      </w:r>
+      <w:r>
+        <w:t>/</w:t>
+      </w:r>
+      <w:r>
+        <w:t>3</w:t>
+      </w:r>
+      <w:r>
+        <w:t>/</w:t>
+      </w:r>
+      <w:r>
+        <w:t>1</w:t>
+      </w:r>
+      <w:r>
+        <w:t>)}</w:t>
+      </w:r>
+      <w:r>
+        <w:rPr>
+          <w:rFonts w:hint="eastAsia"/>
+        </w:rPr>
+        <w:t>秒后施放一道</w:t>
+      </w:r>
+      <w:r>
+        <w:rPr>
+          <w:rFonts w:hint="eastAsia"/>
+        </w:rPr>
+        <w:t>&lt;</w:t>
+      </w:r>
+      <w:r>
+        <w:rPr>
+          <w:rFonts w:hint="eastAsia"/>
+        </w:rPr>
+        <w:t>旋风</w:t>
+      </w:r>
+      <w:r>
+        <w:rPr>
+          <w:rFonts w:hint="eastAsia"/>
+        </w:rPr>
+        <w:t>&gt;。</w:t>
+      </w:r>
+    </w:p>
+    <w:p>
+      <w:r>
+        <w:rPr>
+          <w:rFonts w:hint="eastAsia"/>
+        </w:rPr>
+        <w:t>*</w:t>
+      </w:r>
+      <w:r>
+        <w:t>R0</w:t>
+      </w:r>
+      <w:r>
+        <w:rPr>
+          <w:rFonts w:hint="eastAsia"/>
+        </w:rPr>
+        <w:t>为（可被攻击的）</w:t>
+      </w:r>
+      <w:r>
+        <w:rPr>
+          <w:rFonts w:hint="eastAsia"/>
+        </w:rPr>
+        <w:t>美食单位</w:t>
+      </w:r>
+      <w:r>
+        <w:rPr>
+          <w:rFonts w:hint="eastAsia"/>
+        </w:rPr>
+        <w:t>数最少的一行。</w:t>
+      </w:r>
+    </w:p>
+    <w:p/>
+    <w:p>
+      <w:r>
+        <w:rPr>
+          <w:rFonts w:hint="eastAsia"/>
+        </w:rPr>
+        <w:t>&lt;旋风&gt;</w:t>
+      </w:r>
+      <w:r>
+        <w:rPr>
+          <w:rFonts w:hint="eastAsia"/>
+        </w:rPr>
+        <w:t>：属于敌方单位。</w:t>
+      </w:r>
+    </w:p>
+    <w:p>
+      <w:r>
+        <w:rPr>
+          <w:rFonts w:hint="eastAsia"/>
+        </w:rPr>
+        <w:t>*向左移动，速度为$</w:t>
+      </w:r>
+      <w:r>
+        <w:t>{v0=(</w:t>
+      </w:r>
+      <w:r>
+        <w:t>2</w:t>
+      </w:r>
+      <w:r>
+        <w:t>)}</w:t>
+      </w:r>
+      <w:r>
+        <w:rPr>
+          <w:rFonts w:hint="eastAsia"/>
+        </w:rPr>
+        <w:t>。</w:t>
+      </w:r>
+    </w:p>
+    <w:p>
+      <w:r>
+        <w:t>*</w:t>
+      </w:r>
+      <w:r>
+        <w:rPr>
+          <w:rFonts w:hint="eastAsia"/>
+        </w:rPr>
+        <w:t>会被视为一个可攻击目标，能摧毁接触的友方弹体。</w:t>
+      </w:r>
+    </w:p>
+    <w:p>
+      <w:r>
+        <w:rPr>
+          <w:rFonts w:hint="eastAsia"/>
+        </w:rPr>
+        <w:t>*对卡片攻击造成$</w:t>
+      </w:r>
+      <w:r>
+        <w:t>{dmg</w:t>
+      </w:r>
+      <w:r>
+        <w:t>0</w:t>
+      </w:r>
+      <w:r>
+        <w:t>=(90)}*</w:t>
+      </w:r>
+      <w:r>
+        <w:rPr>
+          <w:rFonts w:hint="eastAsia"/>
+        </w:rPr>
+        <w:t>当前攻击力的伤害，在发动</w:t>
+      </w:r>
+      <w:r>
+        <w:rPr>
+          <w:rFonts w:hint="eastAsia"/>
+        </w:rPr>
+        <w:t>$</w:t>
+      </w:r>
+      <w:r>
+        <w:t>{num0=(</w:t>
+      </w:r>
+      <w:r>
+        <w:t>1</w:t>
+      </w:r>
+      <w:r>
+        <w:t>/</w:t>
+      </w:r>
+      <w:r>
+        <w:t>2</w:t>
+      </w:r>
+      <w:r>
+        <w:t>/</w:t>
+      </w:r>
+      <w:r>
+        <w:t>3</w:t>
+      </w:r>
+      <w:r>
+        <w:t>)}</w:t>
+      </w:r>
+      <w:r>
+        <w:rPr>
+          <w:rFonts w:hint="eastAsia"/>
+        </w:rPr>
+        <w:t>次攻击后会消失。</w:t>
+      </w:r>
+    </w:p>
+    <w:p>
+      <w:r>
+        <w:rPr>
+          <w:rFonts w:hint="eastAsia"/>
+        </w:rPr>
+        <w:t>*可以被爆破灰烬效果处决。</w:t>
+      </w:r>
+    </w:p>
+    <w:p>
+      <w:r>
+        <w:rPr>
+          <w:rFonts w:hint="eastAsia"/>
+        </w:rPr>
+        <w:t>*能在当前行制造一个非常强力的向左</w:t>
+      </w:r>
+      <w:r>
+        <w:rPr>
+          <w:rFonts w:hint="eastAsia"/>
+        </w:rPr>
+        <w:t>&lt;</w:t>
+      </w:r>
+      <w:r>
+        <w:rPr>
+          <w:rFonts w:hint="eastAsia"/>
+        </w:rPr>
+        <w:t>风域</w:t>
+      </w:r>
+      <w:r>
+        <w:rPr>
+          <w:rFonts w:hint="eastAsia"/>
+        </w:rPr>
+        <w:t>&gt;</w:t>
+      </w:r>
+      <w:r>
+        <w:rPr>
+          <w:rFonts w:hint="eastAsia"/>
+        </w:rPr>
+        <w:t>，具体数值为：在$</w:t>
+      </w:r>
+      <w:r>
+        <w:t>{acc_time</w:t>
+      </w:r>
+      <w:r>
+        <w:t>0</w:t>
+      </w:r>
+      <w:r>
+        <w:t>=(</w:t>
+      </w:r>
+      <w:r>
+        <w:t>0.5</w:t>
+      </w:r>
+      <w:r>
+        <w:t>)}</w:t>
+      </w:r>
+      <w:r>
+        <w:rPr>
+          <w:rFonts w:hint="eastAsia"/>
+        </w:rPr>
+        <w:t>秒内加速至$</w:t>
+      </w:r>
+      <w:r>
+        <w:t>{v</w:t>
+      </w:r>
+      <w:r>
+        <w:t>0</w:t>
+      </w:r>
+      <w:r>
+        <w:t>=(</w:t>
+      </w:r>
+      <w:r>
+        <w:t>9</w:t>
+      </w:r>
+      <w:r>
+        <w:t>)}</w:t>
+      </w:r>
+      <w:r>
+        <w:rPr>
+          <w:rFonts w:hint="eastAsia"/>
+        </w:rPr>
+        <w:t>速度，然后匀速$</w:t>
+      </w:r>
+      <w:r>
+        <w:t>{av_time</w:t>
+      </w:r>
+      <w:r>
+        <w:t>0</w:t>
+      </w:r>
+      <w:r>
+        <w:t>=(0)}</w:t>
+      </w:r>
+      <w:r>
+        <w:rPr>
+          <w:rFonts w:hint="eastAsia"/>
+        </w:rPr>
+        <w:t>秒，然后在$</w:t>
+      </w:r>
+      <w:r>
+        <w:t>{dec_time</w:t>
+      </w:r>
+      <w:r>
+        <w:t>0</w:t>
+      </w:r>
+      <w:r>
+        <w:t>=(</w:t>
+      </w:r>
+      <w:r>
+        <w:t>1</w:t>
+      </w:r>
+      <w:r>
+        <w:t>)}</w:t>
+      </w:r>
+      <w:r>
+        <w:rPr>
+          <w:rFonts w:hint="eastAsia"/>
+        </w:rPr>
+        <w:t>秒内减速至0，消失。</w:t>
+      </w:r>
+    </w:p>
+    <w:p/>
+    <w:p>
+      <w:r>
+        <w:t>2</w:t>
+      </w:r>
+      <w:r>
+        <w:rPr>
+          <w:rFonts w:hint="eastAsia"/>
+        </w:rPr>
+        <w:t>、</w:t>
+      </w:r>
+      <w:r>
+        <w:rPr>
+          <w:rFonts w:hint="eastAsia"/>
+        </w:rPr>
+        <w:t>&lt;顺风快递</w:t>
+      </w:r>
+      <w:r>
+        <w:t>&gt;</w:t>
+      </w:r>
+      <w:r>
+        <w:rPr>
+          <w:rFonts w:hint="eastAsia"/>
+        </w:rPr>
+        <w:t>：嗡嗡中尉</w:t>
+      </w:r>
+      <w:r>
+        <w:rPr>
+          <w:rFonts w:hint="eastAsia"/>
+        </w:rPr>
+        <w:t>在</w:t>
+      </w:r>
+      <w:r>
+        <w:t>${move_time1</w:t>
+      </w:r>
+      <w:r>
+        <w:t>_0</w:t>
+      </w:r>
+      <w:r>
+        <w:t>=(2)}</w:t>
+      </w:r>
+      <w:r>
+        <w:rPr>
+          <w:rFonts w:hint="eastAsia"/>
+        </w:rPr>
+        <w:t>秒内</w:t>
+      </w:r>
+      <w:r>
+        <w:rPr>
+          <w:rFonts w:hint="eastAsia"/>
+        </w:rPr>
+        <w:t>移动到</w:t>
+      </w:r>
+      <w:r>
+        <w:rPr>
+          <w:rFonts w:hint="eastAsia"/>
+        </w:rPr>
+        <w:t>R</w:t>
+      </w:r>
+      <w:r>
+        <w:t>1</w:t>
+      </w:r>
+      <w:r>
+        <w:rPr>
+          <w:rFonts w:hint="eastAsia"/>
+        </w:rPr>
+        <w:t>行右一列，伸出夹子，</w:t>
+      </w:r>
+      <w:r>
+        <w:rPr>
+          <w:rFonts w:hint="eastAsia"/>
+        </w:rPr>
+        <w:t>停滞$</w:t>
+      </w:r>
+      <w:r>
+        <w:t>{wait1_0=(</w:t>
+      </w:r>
+      <w:r>
+        <w:t>4</w:t>
+      </w:r>
+      <w:r>
+        <w:t>/</w:t>
+      </w:r>
+      <w:r>
+        <w:t>2</w:t>
+      </w:r>
+      <w:r>
+        <w:t>/0)}</w:t>
+      </w:r>
+      <w:r>
+        <w:rPr>
+          <w:rFonts w:hint="eastAsia"/>
+        </w:rPr>
+        <w:t>秒</w:t>
+      </w:r>
+      <w:r>
+        <w:rPr>
+          <w:rFonts w:hint="eastAsia"/>
+        </w:rPr>
+        <w:t>后向前推进直至右</w:t>
+      </w:r>
+      <w:r>
+        <w:t>${right_col1=(</w:t>
+      </w:r>
+      <w:r>
+        <w:t>4/5/5</w:t>
+      </w:r>
+      <w:r>
+        <w:t>)}</w:t>
+      </w:r>
+      <w:r>
+        <w:rPr>
+          <w:rFonts w:hint="eastAsia"/>
+        </w:rPr>
+        <w:t>列停下</w:t>
+      </w:r>
+      <w:r>
+        <w:rPr>
+          <w:rFonts w:hint="eastAsia"/>
+        </w:rPr>
+        <w:t>，推进时间为$</w:t>
+      </w:r>
+      <w:r>
+        <w:t>{move_time1_1=(</w:t>
+      </w:r>
+      <w:r>
+        <w:t>2</w:t>
+      </w:r>
+      <w:r>
+        <w:t>)}</w:t>
+      </w:r>
+      <w:r>
+        <w:rPr>
+          <w:rFonts w:hint="eastAsia"/>
+        </w:rPr>
+        <w:t>秒</w:t>
+      </w:r>
+      <w:r>
+        <w:rPr>
+          <w:rFonts w:hint="eastAsia"/>
+        </w:rPr>
+        <w:t>，推进期间会携带所接触的敌方单位一起前进。达到终点时收起夹子</w:t>
+      </w:r>
+      <w:r>
+        <w:rPr>
+          <w:rFonts w:hint="eastAsia"/>
+        </w:rPr>
+        <w:t>，并施放一道向左&lt;风域&gt;，然后</w:t>
+      </w:r>
+      <w:r>
+        <w:rPr>
+          <w:rFonts w:hint="eastAsia"/>
+        </w:rPr>
+        <w:t>停滞$</w:t>
+      </w:r>
+      <w:r>
+        <w:t>{wait1</w:t>
+      </w:r>
+      <w:r>
+        <w:t>_1</w:t>
+      </w:r>
+      <w:r>
+        <w:t>=(5/3/1)}</w:t>
+      </w:r>
+      <w:r>
+        <w:rPr>
+          <w:rFonts w:hint="eastAsia"/>
+        </w:rPr>
+        <w:t>秒。</w:t>
+      </w:r>
+    </w:p>
+    <w:p>
+      <w:r>
+        <w:rPr>
+          <w:rFonts w:hint="eastAsia"/>
+        </w:rPr>
+        <w:t>*</w:t>
+      </w:r>
+      <w:r>
+        <w:t>R1</w:t>
+      </w:r>
+      <w:r>
+        <w:rPr>
+          <w:rFonts w:hint="eastAsia"/>
+        </w:rPr>
+        <w:t>为</w:t>
+      </w:r>
+      <w:r>
+        <w:rPr>
+          <w:rFonts w:hint="eastAsia"/>
+        </w:rPr>
+        <w:t>非B</w:t>
+      </w:r>
+      <w:r>
+        <w:t>OSS</w:t>
+      </w:r>
+      <w:r>
+        <w:rPr>
+          <w:rFonts w:hint="eastAsia"/>
+        </w:rPr>
+        <w:t>老鼠数量最多的一</w:t>
+      </w:r>
+      <w:r>
+        <w:rPr>
+          <w:rFonts w:hint="eastAsia"/>
+        </w:rPr>
+        <w:t>行</w:t>
+      </w:r>
+      <w:r>
+        <w:rPr>
+          <w:rFonts w:hint="eastAsia"/>
+        </w:rPr>
+        <w:t>。</w:t>
+      </w:r>
+    </w:p>
+    <w:p>
+      <w:r>
+        <w:rPr>
+          <w:rFonts w:hint="eastAsia"/>
+        </w:rPr>
+        <w:t>*</w:t>
+      </w:r>
+      <w:r>
+        <w:t>&lt;</w:t>
+      </w:r>
+      <w:r>
+        <w:rPr>
+          <w:rFonts w:hint="eastAsia"/>
+        </w:rPr>
+        <w:t>风域</w:t>
+      </w:r>
+      <w:r>
+        <w:t>&gt;</w:t>
+      </w:r>
+      <w:r>
+        <w:rPr>
+          <w:rFonts w:hint="eastAsia"/>
+        </w:rPr>
+        <w:t>的具体数值为：在$</w:t>
+      </w:r>
+      <w:r>
+        <w:t>{acc_time1=(</w:t>
+      </w:r>
+      <w:r>
+        <w:t>0.5</w:t>
+      </w:r>
+      <w:r>
+        <w:t>)}</w:t>
+      </w:r>
+      <w:r>
+        <w:rPr>
+          <w:rFonts w:hint="eastAsia"/>
+        </w:rPr>
+        <w:t>秒内加速至$</w:t>
+      </w:r>
+      <w:r>
+        <w:t>{v1=(</w:t>
+      </w:r>
+      <w:r>
+        <w:t>9</w:t>
+      </w:r>
+      <w:r>
+        <w:t>)}</w:t>
+      </w:r>
+      <w:r>
+        <w:rPr>
+          <w:rFonts w:hint="eastAsia"/>
+        </w:rPr>
+        <w:t>速度，</w:t>
+      </w:r>
+      <w:r>
+        <w:rPr>
+          <w:rFonts w:hint="eastAsia"/>
+        </w:rPr>
+        <w:t>然后匀速$</w:t>
+      </w:r>
+      <w:r>
+        <w:t>{</w:t>
+      </w:r>
+      <w:r>
+        <w:t>av</w:t>
+      </w:r>
+      <w:r>
+        <w:t>_time1=(0)}</w:t>
+      </w:r>
+      <w:r>
+        <w:rPr>
+          <w:rFonts w:hint="eastAsia"/>
+        </w:rPr>
+        <w:t>秒，</w:t>
+      </w:r>
+      <w:r>
+        <w:rPr>
+          <w:rFonts w:hint="eastAsia"/>
+        </w:rPr>
+        <w:t>然后在$</w:t>
+      </w:r>
+      <w:r>
+        <w:t>{dec_time1=(1)}</w:t>
+      </w:r>
+      <w:r>
+        <w:rPr>
+          <w:rFonts w:hint="eastAsia"/>
+        </w:rPr>
+        <w:t>秒内减速至0，消失。</w:t>
+      </w:r>
+    </w:p>
+    <w:p/>
+    <w:p>
+      <w:r>
+        <w:rPr>
+          <w:rFonts w:hint="eastAsia"/>
+        </w:rPr>
+        <w:t>3、&lt;机枪扫射</w:t>
+      </w:r>
+      <w:r>
+        <w:t>&gt;</w:t>
+      </w:r>
+      <w:r>
+        <w:rPr>
+          <w:rFonts w:hint="eastAsia"/>
+        </w:rPr>
+        <w:t>：嗡嗡中尉</w:t>
+      </w:r>
+      <w:r>
+        <w:rPr>
+          <w:rFonts w:hint="eastAsia"/>
+        </w:rPr>
+        <w:t>在</w:t>
+      </w:r>
+      <w:r>
+        <w:t>${move_time2_0=(2)}</w:t>
+      </w:r>
+      <w:r>
+        <w:rPr>
+          <w:rFonts w:hint="eastAsia"/>
+        </w:rPr>
+        <w:t>秒内</w:t>
+      </w:r>
+      <w:r>
+        <w:rPr>
+          <w:rFonts w:hint="eastAsia"/>
+        </w:rPr>
+        <w:t>移动到点P</w:t>
+      </w:r>
+      <w:r>
+        <w:t>2</w:t>
+      </w:r>
+      <w:r>
+        <w:rPr>
+          <w:rFonts w:hint="eastAsia"/>
+        </w:rPr>
+        <w:t>_</w:t>
+      </w:r>
+      <w:r>
+        <w:t>0</w:t>
+      </w:r>
+      <w:r>
+        <w:rPr>
+          <w:rFonts w:hint="eastAsia"/>
+        </w:rPr>
+        <w:t>，停滞</w:t>
+      </w:r>
+      <w:r>
+        <w:t>${wait2=(</w:t>
+      </w:r>
+      <w:r>
+        <w:t>7</w:t>
+      </w:r>
+      <w:r>
+        <w:t>/</w:t>
+      </w:r>
+      <w:r>
+        <w:t>5</w:t>
+      </w:r>
+      <w:r>
+        <w:t>/</w:t>
+      </w:r>
+      <w:r>
+        <w:t>3</w:t>
+      </w:r>
+      <w:r>
+        <w:t>)}</w:t>
+      </w:r>
+      <w:r>
+        <w:rPr>
+          <w:rFonts w:hint="eastAsia"/>
+        </w:rPr>
+        <w:t>秒后确定另一个点P</w:t>
+      </w:r>
+      <w:r>
+        <w:t>2</w:t>
+      </w:r>
+      <w:r>
+        <w:rPr>
+          <w:rFonts w:hint="eastAsia"/>
+        </w:rPr>
+        <w:t>，</w:t>
+      </w:r>
+      <w:r>
+        <w:rPr>
+          <w:rFonts w:hint="eastAsia"/>
+        </w:rPr>
+        <w:t>然后</w:t>
+      </w:r>
+      <w:r>
+        <w:rPr>
+          <w:rFonts w:hint="eastAsia"/>
+        </w:rPr>
+        <w:t>在$</w:t>
+      </w:r>
+      <w:r>
+        <w:t>{move</w:t>
+      </w:r>
+      <w:r>
+        <w:t>_t</w:t>
+      </w:r>
+      <w:r>
+        <w:t>ime2</w:t>
+      </w:r>
+      <w:r>
+        <w:t>_1</w:t>
+      </w:r>
+      <w:r>
+        <w:t>=(4)}</w:t>
+      </w:r>
+      <w:r>
+        <w:rPr>
+          <w:rFonts w:hint="eastAsia"/>
+        </w:rPr>
+        <w:t>秒内移动到P</w:t>
+      </w:r>
+      <w:r>
+        <w:t>2</w:t>
+      </w:r>
+      <w:r>
+        <w:t>_1</w:t>
+      </w:r>
+      <w:r>
+        <w:rPr>
+          <w:rFonts w:hint="eastAsia"/>
+        </w:rPr>
+        <w:t>，并对沿途的格子进行</w:t>
+      </w:r>
+      <w:r>
+        <w:rPr>
+          <w:rFonts w:hint="eastAsia"/>
+        </w:rPr>
+        <w:t>扫射</w:t>
+      </w:r>
+      <w:r>
+        <w:rPr>
+          <w:rFonts w:hint="eastAsia"/>
+        </w:rPr>
+        <w:t>，每0</w:t>
+      </w:r>
+      <w:r>
+        <w:t>.25</w:t>
+      </w:r>
+      <w:r>
+        <w:rPr>
+          <w:rFonts w:hint="eastAsia"/>
+        </w:rPr>
+        <w:t>秒对所在的格子造成$</w:t>
+      </w:r>
+      <w:r>
+        <w:t>{dmg2=(</w:t>
+      </w:r>
+      <w:r>
+        <w:t>5</w:t>
+      </w:r>
+      <w:r>
+        <w:rPr>
+          <w:rFonts w:hint="eastAsia"/>
+        </w:rPr>
+        <w:t>/</w:t>
+      </w:r>
+      <w:r>
+        <w:t>7.5/10</w:t>
+      </w:r>
+      <w:r>
+        <w:t>)}</w:t>
+      </w:r>
+      <w:r>
+        <w:rPr>
+          <w:rFonts w:hint="eastAsia"/>
+        </w:rPr>
+        <w:t>伤害</w:t>
+      </w:r>
+      <w:r>
+        <w:rPr>
+          <w:rFonts w:hint="eastAsia"/>
+        </w:rPr>
+        <w:t>，</w:t>
+      </w:r>
+      <w:r>
+        <w:rPr>
+          <w:rFonts w:hint="eastAsia"/>
+        </w:rPr>
+        <w:t>和对该格老鼠造成等量伤害，</w:t>
+      </w:r>
+      <w:r>
+        <w:rPr>
+          <w:rFonts w:hint="eastAsia"/>
+        </w:rPr>
+        <w:t>若该格子没有可攻击的</w:t>
+      </w:r>
+      <w:r>
+        <w:rPr>
+          <w:rFonts w:hint="eastAsia"/>
+        </w:rPr>
+        <w:t>美食</w:t>
+      </w:r>
+      <w:r>
+        <w:rPr>
+          <w:rFonts w:hint="eastAsia"/>
+        </w:rPr>
+        <w:t>目标</w:t>
+      </w:r>
+      <w:r>
+        <w:rPr>
+          <w:rFonts w:hint="eastAsia"/>
+        </w:rPr>
+        <w:t>则会立即摧毁该格的</w:t>
+      </w:r>
+      <w:r>
+        <w:rPr>
+          <w:rFonts w:hint="eastAsia"/>
+        </w:rPr>
+        <w:t>云上载具</w:t>
+      </w:r>
+      <w:r>
+        <w:rPr>
+          <w:rFonts w:hint="eastAsia"/>
+        </w:rPr>
+        <w:t>。</w:t>
+      </w:r>
+    </w:p>
+    <w:p>
+      <w:r>
+        <w:rPr>
+          <w:rFonts w:hint="eastAsia"/>
+        </w:rPr>
+        <w:t>*点P</w:t>
+      </w:r>
+      <w:r>
+        <w:t>2_0</w:t>
+      </w:r>
+      <w:r>
+        <w:rPr>
+          <w:rFonts w:hint="eastAsia"/>
+        </w:rPr>
+        <w:t>为</w:t>
+      </w:r>
+      <w:r>
+        <w:rPr>
+          <w:rFonts w:hint="eastAsia"/>
+        </w:rPr>
+        <w:t>右侧</w:t>
+      </w:r>
+      <w:r>
+        <w:rPr>
+          <w:rFonts w:hint="eastAsia"/>
+        </w:rPr>
+        <w:t>最凸的那一行最靠右的可被攻击美食</w:t>
+      </w:r>
+      <w:r>
+        <w:rPr>
+          <w:rFonts w:hint="eastAsia"/>
+        </w:rPr>
+        <w:t>所在位置</w:t>
+      </w:r>
+      <w:r>
+        <w:rPr>
+          <w:rFonts w:hint="eastAsia"/>
+        </w:rPr>
+        <w:t>。</w:t>
+      </w:r>
+    </w:p>
+    <w:p>
+      <w:r>
+        <w:t>*</w:t>
+      </w:r>
+      <w:r>
+        <w:rPr>
+          <w:rFonts w:hint="eastAsia"/>
+        </w:rPr>
+        <w:t>点P</w:t>
+      </w:r>
+      <w:r>
+        <w:t>2</w:t>
+      </w:r>
+      <w:r>
+        <w:t>_1</w:t>
+      </w:r>
+      <w:r>
+        <w:rPr>
+          <w:rFonts w:hint="eastAsia"/>
+        </w:rPr>
+        <w:t>为</w:t>
+      </w:r>
+      <w:r>
+        <w:rPr>
+          <w:rFonts w:hint="eastAsia"/>
+        </w:rPr>
+        <w:t>右侧</w:t>
+      </w:r>
+      <w:r>
+        <w:rPr>
+          <w:rFonts w:hint="eastAsia"/>
+        </w:rPr>
+        <w:t>最凹的那一行最靠右的可被攻击美食</w:t>
+      </w:r>
+      <w:r>
+        <w:rPr>
+          <w:rFonts w:hint="eastAsia"/>
+        </w:rPr>
+        <w:t>所在位置</w:t>
+      </w:r>
+      <w:r>
+        <w:rPr>
+          <w:rFonts w:hint="eastAsia"/>
+        </w:rPr>
+        <w:t>。</w:t>
+      </w:r>
+    </w:p>
+    <w:p>
+      <w:r>
+        <w:rPr>
+          <w:rFonts w:hint="eastAsia"/>
+        </w:rPr>
+        <w:t>*其实中尉的实际位置为该技能描述位置的右一格，而中尉的射击攻击点位为自身实际位置的左一格。</w:t>
+      </w:r>
+    </w:p>
+    <w:p/>
+    <w:p>
+      <w:r>
+        <w:rPr>
+          <w:rFonts w:hint="eastAsia"/>
+        </w:rPr>
+        <w:t>4、&lt;空中支援</w:t>
+      </w:r>
+      <w:r>
+        <w:t>&gt;</w:t>
+      </w:r>
+      <w:r>
+        <w:rPr>
+          <w:rFonts w:hint="eastAsia"/>
+        </w:rPr>
+        <w:t>：嗡嗡中尉</w:t>
+      </w:r>
+      <w:r>
+        <w:rPr>
+          <w:rFonts w:hint="eastAsia"/>
+        </w:rPr>
+        <w:t>在</w:t>
+      </w:r>
+      <w:r>
+        <w:t>${move_time3_0=(2)}</w:t>
+      </w:r>
+      <w:r>
+        <w:rPr>
+          <w:rFonts w:hint="eastAsia"/>
+        </w:rPr>
+        <w:t>秒内</w:t>
+      </w:r>
+      <w:r>
+        <w:rPr>
+          <w:rFonts w:hint="eastAsia"/>
+        </w:rPr>
+        <w:t>移动到R</w:t>
+      </w:r>
+      <w:r>
+        <w:t>3</w:t>
+      </w:r>
+      <w:r>
+        <w:rPr>
+          <w:rFonts w:hint="eastAsia"/>
+        </w:rPr>
+        <w:t>行</w:t>
+      </w:r>
+      <w:r>
+        <w:rPr>
+          <w:rFonts w:hint="eastAsia"/>
+        </w:rPr>
+        <w:t>右一列</w:t>
+      </w:r>
+      <w:r>
+        <w:rPr>
+          <w:rFonts w:hint="eastAsia"/>
+        </w:rPr>
+        <w:t>，</w:t>
+      </w:r>
+      <w:r>
+        <w:rPr>
+          <w:rFonts w:hint="eastAsia"/>
+        </w:rPr>
+        <w:t>停滞$</w:t>
+      </w:r>
+      <w:r>
+        <w:t>{wait3_0=(5/3/1)}</w:t>
+      </w:r>
+      <w:r>
+        <w:rPr>
+          <w:rFonts w:hint="eastAsia"/>
+        </w:rPr>
+        <w:t>秒后</w:t>
+      </w:r>
+      <w:r>
+        <w:rPr>
+          <w:rFonts w:hint="eastAsia"/>
+        </w:rPr>
+        <w:t>对</w:t>
+      </w:r>
+      <w:r>
+        <w:rPr>
+          <w:rFonts w:hint="eastAsia"/>
+        </w:rPr>
+        <w:t>该</w:t>
+      </w:r>
+      <w:r>
+        <w:rPr>
+          <w:rFonts w:hint="eastAsia"/>
+        </w:rPr>
+        <w:t>行进行俯冲，</w:t>
+      </w:r>
+      <w:r>
+        <w:rPr>
+          <w:rFonts w:hint="eastAsia"/>
+        </w:rPr>
+        <w:t>在$</w:t>
+      </w:r>
+      <w:r>
+        <w:t>{move_time3_1=(2)}</w:t>
+      </w:r>
+      <w:r>
+        <w:rPr>
+          <w:rFonts w:hint="eastAsia"/>
+        </w:rPr>
+        <w:t>秒内</w:t>
+      </w:r>
+      <w:r>
+        <w:rPr>
+          <w:rFonts w:hint="eastAsia"/>
+        </w:rPr>
+        <w:t>俯冲距离$</w:t>
+      </w:r>
+      <w:r>
+        <w:t>{dash3=(</w:t>
+      </w:r>
+      <w:r>
+        <w:t>3</w:t>
+      </w:r>
+      <w:r>
+        <w:t>/</w:t>
+      </w:r>
+      <w:r>
+        <w:t>4</w:t>
+      </w:r>
+      <w:r>
+        <w:t>/</w:t>
+      </w:r>
+      <w:r>
+        <w:t>5</w:t>
+      </w:r>
+      <w:r>
+        <w:t>)}</w:t>
+      </w:r>
+      <w:r>
+        <w:rPr>
+          <w:rFonts w:hint="eastAsia"/>
+        </w:rPr>
+        <w:t>格后会停下来</w:t>
+      </w:r>
+      <w:r>
+        <w:rPr>
+          <w:rFonts w:hint="eastAsia"/>
+        </w:rPr>
+        <w:t>，停留$</w:t>
+      </w:r>
+      <w:r>
+        <w:t>{wait</w:t>
+      </w:r>
+      <w:r>
+        <w:t>3_1</w:t>
+      </w:r>
+      <w:r>
+        <w:t>=(</w:t>
+      </w:r>
+      <w:r>
+        <w:t>3</w:t>
+      </w:r>
+      <w:r>
+        <w:t>)}</w:t>
+      </w:r>
+      <w:r>
+        <w:rPr>
+          <w:rFonts w:hint="eastAsia"/>
+        </w:rPr>
+        <w:t>秒</w:t>
+      </w:r>
+      <w:r>
+        <w:rPr>
+          <w:rFonts w:hint="eastAsia"/>
+        </w:rPr>
+        <w:t>。俯冲时有如下动作：</w:t>
+      </w:r>
+    </w:p>
+    <w:p>
+      <w:r>
+        <w:t>*</w:t>
+      </w:r>
+      <w:r>
+        <w:rPr>
+          <w:rFonts w:hint="eastAsia"/>
+        </w:rPr>
+        <w:t>在自身</w:t>
+      </w:r>
+      <w:r>
+        <w:rPr>
+          <w:rFonts w:hint="eastAsia"/>
+        </w:rPr>
+        <w:t>附近</w:t>
+      </w:r>
+      <w:r>
+        <w:rPr>
+          <w:rFonts w:hint="eastAsia"/>
+        </w:rPr>
+        <w:t>三行制造出强力向左</w:t>
+      </w:r>
+      <w:r>
+        <w:rPr>
+          <w:rFonts w:hint="eastAsia"/>
+        </w:rPr>
+        <w:t>&lt;</w:t>
+      </w:r>
+      <w:r>
+        <w:rPr>
+          <w:rFonts w:hint="eastAsia"/>
+        </w:rPr>
+        <w:t>风域</w:t>
+      </w:r>
+      <w:r>
+        <w:rPr>
+          <w:rFonts w:hint="eastAsia"/>
+        </w:rPr>
+        <w:t>&gt;</w:t>
+      </w:r>
+      <w:r>
+        <w:rPr>
+          <w:rFonts w:hint="eastAsia"/>
+        </w:rPr>
+        <w:t>，其具体数值为：在$</w:t>
+      </w:r>
+      <w:r>
+        <w:t>{acc_time3=(</w:t>
+      </w:r>
+      <w:r>
+        <w:t>0.5</w:t>
+      </w:r>
+      <w:r>
+        <w:t>)}</w:t>
+      </w:r>
+      <w:r>
+        <w:rPr>
+          <w:rFonts w:hint="eastAsia"/>
+        </w:rPr>
+        <w:t>秒内加速至$</w:t>
+      </w:r>
+      <w:r>
+        <w:t>{v3=(6)}</w:t>
+      </w:r>
+      <w:r>
+        <w:rPr>
+          <w:rFonts w:hint="eastAsia"/>
+        </w:rPr>
+        <w:t>速度，然后匀速$</w:t>
+      </w:r>
+      <w:r>
+        <w:t>{av_time3=(</w:t>
+      </w:r>
+      <w:r>
+        <w:t>1</w:t>
+      </w:r>
+      <w:r>
+        <w:t>)}</w:t>
+      </w:r>
+      <w:r>
+        <w:rPr>
+          <w:rFonts w:hint="eastAsia"/>
+        </w:rPr>
+        <w:t>秒，然后在$</w:t>
+      </w:r>
+      <w:r>
+        <w:t>{dec_time</w:t>
+      </w:r>
+      <w:r>
+        <w:t>3</w:t>
+      </w:r>
+      <w:r>
+        <w:t>=(</w:t>
+      </w:r>
+      <w:r>
+        <w:t>0.5</w:t>
+      </w:r>
+      <w:r>
+        <w:t>)}</w:t>
+      </w:r>
+      <w:r>
+        <w:rPr>
+          <w:rFonts w:hint="eastAsia"/>
+        </w:rPr>
+        <w:t>秒内减速至0，消失。</w:t>
+      </w:r>
+    </w:p>
+    <w:p>
+      <w:r>
+        <w:t>*</w:t>
+      </w:r>
+      <w:r>
+        <w:rPr>
+          <w:rFonts w:hint="eastAsia"/>
+        </w:rPr>
+        <w:t>在自身后方留下&lt;迷雾</w:t>
+      </w:r>
+      <w:r>
+        <w:t>&gt;</w:t>
+      </w:r>
+      <w:r>
+        <w:rPr>
+          <w:rFonts w:hint="eastAsia"/>
+        </w:rPr>
+        <w:t>，持续$</w:t>
+      </w:r>
+      <w:r>
+        <w:t>{fog_time3=(</w:t>
+      </w:r>
+      <w:r>
+        <w:t>6</w:t>
+      </w:r>
+      <w:r>
+        <w:t>)}</w:t>
+      </w:r>
+      <w:r>
+        <w:rPr>
+          <w:rFonts w:hint="eastAsia"/>
+        </w:rPr>
+        <w:t>秒</w:t>
+      </w:r>
+      <w:r>
+        <w:rPr>
+          <w:rFonts w:hint="eastAsia"/>
+        </w:rPr>
+        <w:t>（其实是尾气）；</w:t>
+      </w:r>
+    </w:p>
+    <w:p>
+      <w:r>
+        <w:t>*</w:t>
+      </w:r>
+      <w:r>
+        <w:rPr>
+          <w:rFonts w:hint="eastAsia"/>
+        </w:rPr>
+        <w:t>每俯冲$</w:t>
+      </w:r>
+      <w:r>
+        <w:t>{dist3=(</w:t>
+      </w:r>
+      <w:r>
+        <w:t>1.5</w:t>
+      </w:r>
+      <w:r>
+        <w:t>/</w:t>
+      </w:r>
+      <w:r>
+        <w:t>1.5</w:t>
+      </w:r>
+      <w:r>
+        <w:t>/</w:t>
+      </w:r>
+      <w:r>
+        <w:t>1.5</w:t>
+      </w:r>
+      <w:r>
+        <w:t>)}</w:t>
+      </w:r>
+      <w:r>
+        <w:rPr>
+          <w:rFonts w:hint="eastAsia"/>
+        </w:rPr>
+        <w:t>格后会在自身两侧相邻行投放种类为$</w:t>
+      </w:r>
+      <w:r>
+        <w:t>{type3=(6/6/6)}</w:t>
+      </w:r>
+      <w:r>
+        <w:rPr>
+          <w:rFonts w:hint="eastAsia"/>
+        </w:rPr>
+        <w:t>、变种为</w:t>
+      </w:r>
+      <w:r>
+        <w:t>${shape3=(0/0/1)}</w:t>
+      </w:r>
+      <w:r>
+        <w:rPr>
+          <w:rFonts w:hint="eastAsia"/>
+        </w:rPr>
+        <w:t>的老鼠。</w:t>
+      </w:r>
+    </w:p>
+    <w:p/>
+    <w:p>
+      <w:r>
+        <w:rPr>
+          <w:rFonts w:hint="eastAsia"/>
+        </w:rPr>
+        <w:t>*</w:t>
+      </w:r>
+      <w:r>
+        <w:t>R3</w:t>
+      </w:r>
+      <w:r>
+        <w:rPr>
+          <w:rFonts w:hint="eastAsia"/>
+        </w:rPr>
+        <w:t>为（可攻击的）美食单位数最多的一行。</w:t>
+      </w:r>
+    </w:p>
+    <w:p>
+      <w:pPr>
+        <w:pStyle w:val="1"/>
+        <w:jc w:val="center"/>
+      </w:pPr>
+      <w:r>
+        <w:rPr>
+          <w:rFonts w:hint="eastAsia"/>
+        </w:rPr>
+        <w:lastRenderedPageBreak/>
+        <w:t>表1</w:t>
+      </w:r>
+      <w:r>
+        <w:t xml:space="preserve">2 </w:t>
+      </w:r>
+      <w:r>
+        <w:rPr>
+          <w:rFonts w:hint="eastAsia"/>
+        </w:rPr>
+        <w:t>暴躁杰克</w:t>
+      </w:r>
+    </w:p>
+    <w:p>
+      <w:r>
+        <w:rPr>
+          <w:rFonts w:hint="eastAsia"/>
+        </w:rPr>
+        <w:t>通用机制：</w:t>
+      </w:r>
+    </w:p>
+    <w:p>
+      <w:r>
+        <w:rPr>
+          <w:rFonts w:hint="eastAsia"/>
+        </w:rPr>
+        <w:t>&lt;炎弹</w:t>
+      </w:r>
+      <w:r>
+        <w:t>&gt;</w:t>
+      </w:r>
+      <w:r>
+        <w:rPr>
+          <w:rFonts w:hint="eastAsia"/>
+        </w:rPr>
+        <w:t>：投掷的火焰弹幕攻击；</w:t>
+      </w:r>
+    </w:p>
+    <w:p>
+      <w:r>
+        <w:rPr>
+          <w:rFonts w:hint="eastAsia"/>
+        </w:rPr>
+        <w:t>*造成$</w:t>
+      </w:r>
+      <w:r>
+        <w:t>{</w:t>
+      </w:r>
+      <w:r>
+        <w:t>p_</w:t>
+      </w:r>
+      <w:r>
+        <w:t>dmg</w:t>
+      </w:r>
+      <w:r>
+        <w:t>0</w:t>
+      </w:r>
+      <w:r>
+        <w:t>=(600)}</w:t>
+      </w:r>
+      <w:r>
+        <w:rPr>
+          <w:rFonts w:hint="eastAsia"/>
+        </w:rPr>
+        <w:t>点灰烬伤害。</w:t>
+      </w:r>
+    </w:p>
+    <w:p>
+      <w:r>
+        <w:rPr>
+          <w:rFonts w:hint="eastAsia"/>
+        </w:rPr>
+        <w:t>*</w:t>
+      </w:r>
+      <w:r>
+        <w:rPr>
+          <w:rFonts w:hint="eastAsia"/>
+        </w:rPr>
+        <w:t>在当前位置</w:t>
+      </w:r>
+      <w:r>
+        <w:rPr>
+          <w:rFonts w:hint="eastAsia"/>
+        </w:rPr>
+        <w:t>产生持续$</w:t>
+      </w:r>
+      <w:r>
+        <w:t>{</w:t>
+      </w:r>
+      <w:r>
+        <w:t>p_</w:t>
+      </w:r>
+      <w:r>
+        <w:t>lava_t</w:t>
+      </w:r>
+      <w:r>
+        <w:t>ime</w:t>
+      </w:r>
+      <w:r>
+        <w:t>0</w:t>
+      </w:r>
+      <w:r>
+        <w:t>=(</w:t>
+      </w:r>
+      <w:r>
+        <w:t>10</w:t>
+      </w:r>
+      <w:r>
+        <w:t>/15/20</w:t>
+      </w:r>
+      <w:r>
+        <w:t>)}</w:t>
+      </w:r>
+      <w:r>
+        <w:rPr>
+          <w:rFonts w:hint="eastAsia"/>
+        </w:rPr>
+        <w:t>秒</w:t>
+      </w:r>
+      <w:r>
+        <w:rPr>
+          <w:rFonts w:hint="eastAsia"/>
+        </w:rPr>
+        <w:t>的</w:t>
+      </w:r>
+      <w:r>
+        <w:rPr>
+          <w:rFonts w:hint="eastAsia"/>
+        </w:rPr>
+        <w:t>&lt;</w:t>
+      </w:r>
+      <w:r>
+        <w:rPr>
+          <w:rFonts w:hint="eastAsia"/>
+        </w:rPr>
+        <w:t>岩浆</w:t>
+      </w:r>
+      <w:r>
+        <w:rPr>
+          <w:rFonts w:hint="eastAsia"/>
+        </w:rPr>
+        <w:t>&gt;</w:t>
+      </w:r>
+      <w:r>
+        <w:rPr>
+          <w:rFonts w:hint="eastAsia"/>
+        </w:rPr>
+        <w:t>。</w:t>
+      </w:r>
+    </w:p>
+    <w:p/>
+    <w:p>
+      <w:r>
+        <w:rPr>
+          <w:rFonts w:hint="eastAsia"/>
+        </w:rPr>
+        <w:t>&lt;非核心部分</w:t>
+      </w:r>
+      <w:r>
+        <w:t>&gt;</w:t>
+      </w:r>
+      <w:r>
+        <w:rPr>
+          <w:rFonts w:hint="eastAsia"/>
+        </w:rPr>
+        <w:t>：暴躁杰克身体的非核心部分。</w:t>
+      </w:r>
+    </w:p>
+    <w:p>
+      <w:r>
+        <w:t>*</w:t>
+      </w:r>
+      <w:r>
+        <w:rPr>
+          <w:rFonts w:hint="eastAsia"/>
+        </w:rPr>
+        <w:t>对接触的美食单位每0</w:t>
+      </w:r>
+      <w:r>
+        <w:t>.25</w:t>
+      </w:r>
+      <w:r>
+        <w:rPr>
+          <w:rFonts w:hint="eastAsia"/>
+        </w:rPr>
+        <w:t>秒造成$</w:t>
+      </w:r>
+      <w:r>
+        <w:t>{p_dmg1=(</w:t>
+      </w:r>
+      <w:r>
+        <w:t>10</w:t>
+      </w:r>
+      <w:r>
+        <w:t>/</w:t>
+      </w:r>
+      <w:r>
+        <w:t>15</w:t>
+      </w:r>
+      <w:r>
+        <w:t>/</w:t>
+      </w:r>
+      <w:r>
+        <w:t>100</w:t>
+      </w:r>
+      <w:r>
+        <w:t>)}</w:t>
+      </w:r>
+      <w:r>
+        <w:rPr>
+          <w:rFonts w:hint="eastAsia"/>
+        </w:rPr>
+        <w:t>灰烬伤害，同时被阻挡</w:t>
+      </w:r>
+      <w:r>
+        <w:rPr>
+          <w:rFonts w:hint="eastAsia"/>
+        </w:rPr>
+        <w:t>;</w:t>
+      </w:r>
+      <w:r>
+        <w:rPr>
+          <w:rFonts w:hint="eastAsia"/>
+        </w:rPr>
+        <w:t xml:space="preserve"> </w:t>
+      </w:r>
+      <w:r>
+        <w:rPr>
+          <w:rFonts w:hint="eastAsia"/>
+        </w:rPr>
+        <w:t>对接触的老鼠单位造成</w:t>
+      </w:r>
+      <w:r>
+        <w:rPr>
+          <w:rFonts w:hint="eastAsia"/>
+        </w:rPr>
+        <w:t>等量</w:t>
+      </w:r>
+      <w:r>
+        <w:rPr>
+          <w:rFonts w:hint="eastAsia"/>
+        </w:rPr>
+        <w:t>伤害</w:t>
+      </w:r>
+      <w:r>
+        <w:rPr>
+          <w:rFonts w:hint="eastAsia"/>
+        </w:rPr>
+        <w:t>。</w:t>
+      </w:r>
+    </w:p>
+    <w:p>
+      <w:r>
+        <w:rPr>
+          <w:rFonts w:hint="eastAsia"/>
+        </w:rPr>
+        <w:t>*受到</w:t>
+      </w:r>
+      <w:r>
+        <w:rPr>
+          <w:rFonts w:hint="eastAsia"/>
+        </w:rPr>
+        <w:t>折前</w:t>
+      </w:r>
+      <w:r>
+        <w:rPr>
+          <w:rFonts w:hint="eastAsia"/>
+        </w:rPr>
+        <w:t>伤害的</w:t>
+      </w:r>
+      <w:r>
+        <w:t>${p_dmg_trans1=(10)}</w:t>
+      </w:r>
+      <w:r>
+        <w:t>%</w:t>
+      </w:r>
+      <w:r>
+        <w:rPr>
+          <w:rFonts w:hint="eastAsia"/>
+        </w:rPr>
+        <w:t>会传递给本体。</w:t>
+      </w:r>
+    </w:p>
+    <w:p>
+      <w:r>
+        <w:rPr>
+          <w:rFonts w:hint="eastAsia"/>
+        </w:rPr>
+        <w:t>*拥有$</w:t>
+      </w:r>
+      <w:r>
+        <w:t>{p_hp1=(1</w:t>
+      </w:r>
+      <w:r>
+        <w:t>8</w:t>
+      </w:r>
+      <w:r>
+        <w:t>00)}</w:t>
+      </w:r>
+      <w:r>
+        <w:rPr>
+          <w:rFonts w:hint="eastAsia"/>
+        </w:rPr>
+        <w:t>点生命值，$</w:t>
+      </w:r>
+      <w:r>
+        <w:t>{p_defence1=(</w:t>
+      </w:r>
+      <w:r>
+        <w:t>50</w:t>
+      </w:r>
+      <w:r>
+        <w:t>)}%</w:t>
+      </w:r>
+      <w:r>
+        <w:rPr>
+          <w:rFonts w:hint="eastAsia"/>
+        </w:rPr>
+        <w:t>的减伤。</w:t>
+      </w:r>
+    </w:p>
+    <w:p>
+      <w:r>
+        <w:rPr>
+          <w:rFonts w:hint="eastAsia"/>
+        </w:rPr>
+        <w:t>*正常阵亡与灰烬阵亡视为破裂，破裂时在当前位置产生持续$</w:t>
+      </w:r>
+      <w:r>
+        <w:t>{</w:t>
+      </w:r>
+      <w:r>
+        <w:t>p_</w:t>
+      </w:r>
+      <w:r>
+        <w:t>lava_time1=(10</w:t>
+      </w:r>
+      <w:r>
+        <w:t>/15/20</w:t>
+      </w:r>
+      <w:r>
+        <w:t>)}</w:t>
+      </w:r>
+      <w:r>
+        <w:rPr>
+          <w:rFonts w:hint="eastAsia"/>
+        </w:rPr>
+        <w:t>秒的&lt;岩浆</w:t>
+      </w:r>
+      <w:r>
+        <w:t>&gt;</w:t>
+      </w:r>
+      <w:r>
+        <w:rPr>
+          <w:rFonts w:hint="eastAsia"/>
+        </w:rPr>
+        <w:t>。</w:t>
+      </w:r>
+    </w:p>
+    <w:p/>
+    <w:p>
+      <w:r>
+        <w:rPr>
+          <w:rFonts w:hint="eastAsia"/>
+        </w:rPr>
+        <w:t>&lt;核心部分</w:t>
+      </w:r>
+      <w:r>
+        <w:t>&gt;</w:t>
+      </w:r>
+      <w:r>
+        <w:rPr>
+          <w:rFonts w:hint="eastAsia"/>
+        </w:rPr>
+        <w:t>：暴躁杰克身体的核心部分。</w:t>
+      </w:r>
+    </w:p>
+    <w:p>
+      <w:r>
+        <w:t>*</w:t>
+      </w:r>
+      <w:r>
+        <w:rPr>
+          <w:rFonts w:hint="eastAsia"/>
+        </w:rPr>
+        <w:t>对接触的美食单位每0</w:t>
+      </w:r>
+      <w:r>
+        <w:t>.25</w:t>
+      </w:r>
+      <w:r>
+        <w:rPr>
+          <w:rFonts w:hint="eastAsia"/>
+        </w:rPr>
+        <w:t>秒造成$</w:t>
+      </w:r>
+      <w:r>
+        <w:t>{p_dmg2=(</w:t>
+      </w:r>
+      <w:r>
+        <w:t>225</w:t>
+      </w:r>
+      <w:r>
+        <w:t>/</w:t>
+      </w:r>
+      <w:r>
+        <w:t>450</w:t>
+      </w:r>
+      <w:r>
+        <w:t>/900)}</w:t>
+      </w:r>
+      <w:r>
+        <w:rPr>
+          <w:rFonts w:hint="eastAsia"/>
+        </w:rPr>
+        <w:t>灰烬伤害，同时被阻挡;</w:t>
+      </w:r>
+      <w:r>
+        <w:rPr>
+          <w:rFonts w:hint="eastAsia"/>
+        </w:rPr>
+        <w:t xml:space="preserve"> </w:t>
+      </w:r>
+      <w:r>
+        <w:rPr>
+          <w:rFonts w:hint="eastAsia"/>
+        </w:rPr>
+        <w:t>对接触的老鼠单位造成一次上述伤害。</w:t>
+      </w:r>
+    </w:p>
+    <w:p>
+      <w:r>
+        <w:rPr>
+          <w:rFonts w:hint="eastAsia"/>
+        </w:rPr>
+        <w:t>*受到</w:t>
+      </w:r>
+      <w:r>
+        <w:rPr>
+          <w:rFonts w:hint="eastAsia"/>
+        </w:rPr>
+        <w:t>折前</w:t>
+      </w:r>
+      <w:r>
+        <w:rPr>
+          <w:rFonts w:hint="eastAsia"/>
+        </w:rPr>
+        <w:t>伤害的</w:t>
+      </w:r>
+      <w:r>
+        <w:t>${p_dmg_trans2=(</w:t>
+      </w:r>
+      <w:r>
+        <w:t>6</w:t>
+      </w:r>
+      <w:r>
+        <w:t>0)}</w:t>
+      </w:r>
+      <w:r>
+        <w:t>%</w:t>
+      </w:r>
+      <w:r>
+        <w:rPr>
+          <w:rFonts w:hint="eastAsia"/>
+        </w:rPr>
+        <w:t>会传递给本体。</w:t>
+      </w:r>
+    </w:p>
+    <w:p/>
+    <w:p/>
+    <w:p>
+      <w:r>
+        <w:rPr>
+          <w:rFonts w:hint="eastAsia"/>
+        </w:rPr>
+        <w:t>技能描述：</w:t>
+      </w:r>
+    </w:p>
+    <w:p>
+      <w:r>
+        <w:rPr>
+          <w:rFonts w:hint="eastAsia"/>
+        </w:rPr>
+        <w:t>&lt;熔岩重击</w:t>
+      </w:r>
+      <w:r>
+        <w:t>&gt;</w:t>
+      </w:r>
+      <w:r>
+        <w:rPr>
+          <w:rFonts w:hint="eastAsia"/>
+        </w:rPr>
+        <w:t>：暴躁杰克</w:t>
+      </w:r>
+      <w:r>
+        <w:rPr>
+          <w:rFonts w:hint="eastAsia"/>
+        </w:rPr>
+        <w:t>在$</w:t>
+      </w:r>
+      <w:r>
+        <w:t>{move_time0=(2</w:t>
+      </w:r>
+      <w:r>
+        <w:t>/1.75/1.5</w:t>
+      </w:r>
+      <w:r>
+        <w:t>)}</w:t>
+      </w:r>
+      <w:r>
+        <w:rPr>
+          <w:rFonts w:hint="eastAsia"/>
+        </w:rPr>
+        <w:t>秒内</w:t>
+      </w:r>
+      <w:r>
+        <w:rPr>
+          <w:rFonts w:hint="eastAsia"/>
+        </w:rPr>
+        <w:t>移动到R</w:t>
+      </w:r>
+      <w:r>
+        <w:t>0</w:t>
+      </w:r>
+      <w:r>
+        <w:rPr>
+          <w:rFonts w:hint="eastAsia"/>
+        </w:rPr>
+        <w:t>行</w:t>
+      </w:r>
+      <w:r>
+        <w:rPr>
+          <w:rFonts w:hint="eastAsia"/>
+        </w:rPr>
+        <w:t>左侧</w:t>
+      </w:r>
+      <w:r>
+        <w:rPr>
+          <w:rFonts w:hint="eastAsia"/>
+        </w:rPr>
+        <w:t>四</w:t>
+      </w:r>
+      <w:r>
+        <w:rPr>
+          <w:rFonts w:hint="eastAsia"/>
+        </w:rPr>
+        <w:t>列，停滞</w:t>
+      </w:r>
+      <w:r>
+        <w:t>${wait0</w:t>
+      </w:r>
+      <w:r>
+        <w:t>_0</w:t>
+      </w:r>
+      <w:r>
+        <w:t>=(</w:t>
+      </w:r>
+      <w:r>
+        <w:t>4</w:t>
+      </w:r>
+      <w:r>
+        <w:t>/</w:t>
+      </w:r>
+      <w:r>
+        <w:t>2</w:t>
+      </w:r>
+      <w:r>
+        <w:t>/0)}</w:t>
+      </w:r>
+      <w:r>
+        <w:rPr>
+          <w:rFonts w:hint="eastAsia"/>
+        </w:rPr>
+        <w:t>秒后对前方三格进行一次重击，</w:t>
+      </w:r>
+      <w:r>
+        <w:rPr>
+          <w:rFonts w:hint="eastAsia"/>
+        </w:rPr>
+        <w:t>对</w:t>
+      </w:r>
+      <w:r>
+        <w:rPr>
+          <w:rFonts w:hint="eastAsia"/>
+        </w:rPr>
+        <w:t>格子</w:t>
+      </w:r>
+      <w:r>
+        <w:rPr>
+          <w:rFonts w:hint="eastAsia"/>
+        </w:rPr>
+        <w:t>与老鼠单位造成$</w:t>
+      </w:r>
+      <w:r>
+        <w:t>{dmg0=(900)}</w:t>
+      </w:r>
+      <w:r>
+        <w:rPr>
+          <w:rFonts w:hint="eastAsia"/>
+        </w:rPr>
+        <w:t>伤害，</w:t>
+      </w:r>
+      <w:r>
+        <w:rPr>
+          <w:rFonts w:hint="eastAsia"/>
+        </w:rPr>
+        <w:t>并在中间格迸发</w:t>
+      </w:r>
+      <w:r>
+        <w:rPr>
+          <w:rFonts w:hint="eastAsia"/>
+        </w:rPr>
+        <w:t>$</w:t>
+      </w:r>
+      <w:r>
+        <w:t>{num0=(0/0/1)}</w:t>
+      </w:r>
+      <w:r>
+        <w:rPr>
+          <w:rFonts w:hint="eastAsia"/>
+        </w:rPr>
+        <w:t>次十字的&lt;炎弹&gt;，</w:t>
+      </w:r>
+      <w:r>
+        <w:rPr>
+          <w:rFonts w:hint="eastAsia"/>
+        </w:rPr>
+        <w:t>然后震晕自身前方</w:t>
+      </w:r>
+      <w:r>
+        <w:t>3*4</w:t>
+      </w:r>
+      <w:r>
+        <w:rPr>
+          <w:rFonts w:hint="eastAsia"/>
+        </w:rPr>
+        <w:t>范围的所有单位，持续$</w:t>
+      </w:r>
+      <w:r>
+        <w:t>{stun</w:t>
+      </w:r>
+      <w:r>
+        <w:t>_t</w:t>
+      </w:r>
+      <w:r>
+        <w:t>ime0=(3/6/9)}</w:t>
+      </w:r>
+      <w:r>
+        <w:rPr>
+          <w:rFonts w:hint="eastAsia"/>
+        </w:rPr>
+        <w:t>秒；自身再停滞$</w:t>
+      </w:r>
+      <w:r>
+        <w:t>{wait0_1=(2/1/0)}</w:t>
+      </w:r>
+      <w:r>
+        <w:rPr>
+          <w:rFonts w:hint="eastAsia"/>
+        </w:rPr>
+        <w:t>秒。</w:t>
+      </w:r>
+    </w:p>
+    <w:p>
+      <w:r>
+        <w:rPr>
+          <w:rFonts w:hint="eastAsia"/>
+        </w:rPr>
+        <w:t>*震晕效果n</w:t>
+      </w:r>
+      <w:r>
+        <w:t>eta</w:t>
+      </w:r>
+      <w:r>
+        <w:rPr>
+          <w:rFonts w:hint="eastAsia"/>
+        </w:rPr>
+        <w:t>自原版杰克使用重击后会暂时使其前方卡片罢工的B</w:t>
+      </w:r>
+      <w:r>
+        <w:t>UG</w:t>
+      </w:r>
+      <w:r>
+        <w:rPr>
+          <w:rFonts w:hint="eastAsia"/>
+        </w:rPr>
+        <w:t>。</w:t>
+      </w:r>
+    </w:p>
+    <w:p>
+      <w:r>
+        <w:rPr>
+          <w:rFonts w:hint="eastAsia"/>
+        </w:rPr>
+        <w:t>*R</w:t>
+      </w:r>
+      <w:r>
+        <w:t>0</w:t>
+      </w:r>
+      <w:r>
+        <w:rPr>
+          <w:rFonts w:hint="eastAsia"/>
+        </w:rPr>
+        <w:t>为2、6行中其中一行，第一次使用&lt;熔岩重击</w:t>
+      </w:r>
+      <w:r>
+        <w:t>&gt;</w:t>
+      </w:r>
+      <w:r>
+        <w:rPr>
+          <w:rFonts w:hint="eastAsia"/>
+        </w:rPr>
+        <w:t>随机取前述一个结果，随后每次使用该技能时按固定顺序</w:t>
+      </w:r>
+      <w:r>
+        <w:rPr>
+          <w:rFonts w:hint="eastAsia"/>
+        </w:rPr>
+        <w:t>去特定行</w:t>
+      </w:r>
+      <w:r>
+        <w:rPr>
+          <w:rFonts w:hint="eastAsia"/>
+        </w:rPr>
+        <w:t>。</w:t>
+      </w:r>
+    </w:p>
+    <w:p/>
+    <w:p>
+      <w:r>
+        <w:rPr>
+          <w:rFonts w:hint="eastAsia"/>
+        </w:rPr>
+        <w:t>&lt;熔岩战车</w:t>
+      </w:r>
+      <w:r>
+        <w:t>&gt;</w:t>
+      </w:r>
+      <w:r>
+        <w:rPr>
+          <w:rFonts w:hint="eastAsia"/>
+        </w:rPr>
+        <w:t>：暴躁杰克</w:t>
+      </w:r>
+      <w:r>
+        <w:rPr>
+          <w:rFonts w:hint="eastAsia"/>
+        </w:rPr>
+        <w:t>起跳，在空中</w:t>
+      </w:r>
+      <w:r>
+        <w:rPr>
+          <w:rFonts w:hint="eastAsia"/>
+        </w:rPr>
+        <w:t>将自身拆分成7份，</w:t>
+      </w:r>
+      <w:r>
+        <w:rPr>
+          <w:rFonts w:hint="eastAsia"/>
+        </w:rPr>
+        <w:t>化身为陨石向每行的右</w:t>
+      </w:r>
+      <w:r>
+        <w:rPr>
+          <w:rFonts w:hint="eastAsia"/>
+        </w:rPr>
+        <w:t>$</w:t>
+      </w:r>
+      <w:r>
+        <w:t>{right_column</w:t>
+      </w:r>
+      <w:r>
+        <w:t>1</w:t>
+      </w:r>
+      <w:r>
+        <w:t>=(1/1/2)}</w:t>
+      </w:r>
+      <w:r>
+        <w:rPr>
+          <w:rFonts w:hint="eastAsia"/>
+        </w:rPr>
+        <w:t>列砸去，</w:t>
+      </w:r>
+      <w:r>
+        <w:rPr>
+          <w:rFonts w:hint="eastAsia"/>
+        </w:rPr>
+        <w:t>落地时对当前格所有美食与老鼠单位造成$</w:t>
+      </w:r>
+      <w:r>
+        <w:t>{dmg</w:t>
+      </w:r>
+      <w:r>
+        <w:t>1</w:t>
+      </w:r>
+      <w:r>
+        <w:t>=(900)}</w:t>
+      </w:r>
+      <w:r>
+        <w:rPr>
+          <w:rFonts w:hint="eastAsia"/>
+        </w:rPr>
+        <w:t>点伤害</w:t>
+      </w:r>
+      <w:r>
+        <w:rPr>
+          <w:rFonts w:hint="eastAsia"/>
+        </w:rPr>
+        <w:t>，并</w:t>
+      </w:r>
+      <w:r>
+        <w:rPr>
+          <w:rFonts w:hint="eastAsia"/>
+        </w:rPr>
+        <w:t>迸发一次十字的&lt;炎弹&gt;；</w:t>
+      </w:r>
+      <w:r>
+        <w:rPr>
+          <w:rFonts w:hint="eastAsia"/>
+        </w:rPr>
+        <w:t>其中为6份&lt;非核心部分&gt;和1份&lt;核心部分&gt;</w:t>
+      </w:r>
+      <w:r>
+        <w:rPr>
+          <w:rFonts w:hint="eastAsia"/>
+        </w:rPr>
+        <w:t>并对每行进行滚动攻击，</w:t>
+      </w:r>
+      <w:r>
+        <w:rPr>
+          <w:rFonts w:hint="eastAsia"/>
+        </w:rPr>
+        <w:t>速度为$</w:t>
+      </w:r>
+      <w:r>
+        <w:t>{v</w:t>
+      </w:r>
+      <w:r>
+        <w:t>1</w:t>
+      </w:r>
+      <w:r>
+        <w:t>=(1.5/2/</w:t>
+      </w:r>
+      <w:r>
+        <w:t>3</w:t>
+      </w:r>
+      <w:r>
+        <w:t>)}</w:t>
+      </w:r>
+      <w:r>
+        <w:rPr>
+          <w:rFonts w:hint="eastAsia"/>
+        </w:rPr>
+        <w:t>，</w:t>
+      </w:r>
+      <w:r>
+        <w:rPr>
+          <w:rFonts w:hint="eastAsia"/>
+        </w:rPr>
+        <w:t>滚动攻击持续$</w:t>
+      </w:r>
+      <w:r>
+        <w:t>{</w:t>
+      </w:r>
+      <w:r>
+        <w:t>move_attack_</w:t>
+      </w:r>
+      <w:r>
+        <w:t>time1=(</w:t>
+      </w:r>
+      <w:r>
+        <w:t>20</w:t>
+      </w:r>
+      <w:r>
+        <w:rPr>
+          <w:rFonts w:hint="eastAsia"/>
+        </w:rPr>
+        <w:t>/</w:t>
+      </w:r>
+      <w:r>
+        <w:t>15/10</w:t>
+      </w:r>
+      <w:r>
+        <w:t>)}</w:t>
+      </w:r>
+      <w:r>
+        <w:rPr>
+          <w:rFonts w:hint="eastAsia"/>
+        </w:rPr>
+        <w:t>秒，随后非核心身体原地</w:t>
+      </w:r>
+      <w:r>
+        <w:rPr>
+          <w:rFonts w:hint="eastAsia"/>
+        </w:rPr>
+        <w:t>破裂</w:t>
+      </w:r>
+      <w:r>
+        <w:rPr>
+          <w:rFonts w:hint="eastAsia"/>
+        </w:rPr>
+        <w:t>，</w:t>
+      </w:r>
+      <w:r>
+        <w:rPr>
+          <w:rFonts w:hint="eastAsia"/>
+        </w:rPr>
+        <w:t>自身再次融合出现，并停滞$</w:t>
+      </w:r>
+      <w:r>
+        <w:t>{wait1=(6/</w:t>
+      </w:r>
+      <w:r>
+        <w:t>3</w:t>
+      </w:r>
+      <w:r>
+        <w:t>/</w:t>
+      </w:r>
+      <w:r>
+        <w:t>0</w:t>
+      </w:r>
+      <w:r>
+        <w:t>)}</w:t>
+      </w:r>
+      <w:r>
+        <w:rPr>
+          <w:rFonts w:hint="eastAsia"/>
+        </w:rPr>
+        <w:t>秒</w:t>
+      </w:r>
+      <w:r>
+        <w:rPr>
+          <w:rFonts w:hint="eastAsia"/>
+        </w:rPr>
+        <w:t>；</w:t>
+      </w:r>
+    </w:p>
+    <w:p>
+      <w:r>
+        <w:rPr>
+          <w:rFonts w:hint="eastAsia"/>
+        </w:rPr>
+        <w:t>*核心部分总会在</w:t>
+      </w:r>
+      <w:r>
+        <w:rPr>
+          <w:rFonts w:hint="eastAsia"/>
+        </w:rPr>
+        <w:t>第四行</w:t>
+      </w:r>
+      <w:r>
+        <w:rPr>
+          <w:rFonts w:hint="eastAsia"/>
+        </w:rPr>
+        <w:t>发动攻击。</w:t>
+      </w:r>
+    </w:p>
+    <w:p/>
+    <w:p>
+      <w:pPr>
+        <w:rPr>
+          <w:rFonts w:hint="eastAsia"/>
+        </w:rPr>
+      </w:pPr>
+      <w:r>
+        <w:rPr>
+          <w:rFonts w:hint="eastAsia"/>
+        </w:rPr>
+        <w:t>&lt;陨石雨</w:t>
+      </w:r>
+      <w:r>
+        <w:t>&gt;</w:t>
+      </w:r>
+      <w:r>
+        <w:rPr>
+          <w:rFonts w:hint="eastAsia"/>
+        </w:rPr>
+        <w:t>：</w:t>
+      </w:r>
+      <w:r>
+        <w:rPr>
+          <w:rFonts w:hint="eastAsia"/>
+        </w:rPr>
+        <w:t>暴躁杰克进行7次落石攻击，每次攻击间隔$</w:t>
+      </w:r>
+      <w:r>
+        <w:t>{interval2=(2/1.</w:t>
+      </w:r>
+      <w:r>
+        <w:t>5</w:t>
+      </w:r>
+      <w:r>
+        <w:t>/</w:t>
+      </w:r>
+      <w:r>
+        <w:t>1</w:t>
+      </w:r>
+      <w:r>
+        <w:t>)}</w:t>
+      </w:r>
+      <w:r>
+        <w:rPr>
+          <w:rFonts w:hint="eastAsia"/>
+        </w:rPr>
+        <w:t>秒，前6次落下的为</w:t>
+      </w:r>
+      <w:r>
+        <w:t>&lt;</w:t>
+      </w:r>
+      <w:r>
+        <w:rPr>
+          <w:rFonts w:hint="eastAsia"/>
+        </w:rPr>
+        <w:t>非核心部分</w:t>
+      </w:r>
+      <w:r>
+        <w:t>&gt;</w:t>
+      </w:r>
+      <w:r>
+        <w:rPr>
+          <w:rFonts w:hint="eastAsia"/>
+        </w:rPr>
+        <w:t>，落地时对当前格所有美食与老鼠单位造成$</w:t>
+      </w:r>
+      <w:r>
+        <w:t>{dmg2=(900)}</w:t>
+      </w:r>
+      <w:r>
+        <w:rPr>
+          <w:rFonts w:hint="eastAsia"/>
+        </w:rPr>
+        <w:t>点伤害；最后一次落下&lt;核心部分</w:t>
+      </w:r>
+      <w:r>
+        <w:t>&gt;</w:t>
+      </w:r>
+      <w:r>
+        <w:rPr>
+          <w:rFonts w:hint="eastAsia"/>
+        </w:rPr>
+        <w:t>，落地时额外</w:t>
+      </w:r>
+      <w:r>
+        <w:rPr>
+          <w:rFonts w:hint="eastAsia"/>
+        </w:rPr>
+        <w:t>发一次十字的&lt;炎弹&gt;</w:t>
+      </w:r>
+      <w:r>
+        <w:rPr>
+          <w:rFonts w:hint="eastAsia"/>
+        </w:rPr>
+        <w:t>；&lt;核心部分</w:t>
+      </w:r>
+      <w:r>
+        <w:t>&gt;</w:t>
+      </w:r>
+      <w:r>
+        <w:rPr>
+          <w:rFonts w:hint="eastAsia"/>
+        </w:rPr>
+        <w:t>落下后$</w:t>
+      </w:r>
+      <w:r>
+        <w:t>{wait2</w:t>
+      </w:r>
+      <w:r>
+        <w:t>_0</w:t>
+      </w:r>
+      <w:r>
+        <w:t>=(7/5/3)}</w:t>
+      </w:r>
+      <w:r>
+        <w:rPr>
+          <w:rFonts w:hint="eastAsia"/>
+        </w:rPr>
+        <w:t>秒后所有&lt;非核心部分</w:t>
+      </w:r>
+      <w:r>
+        <w:t>&gt;</w:t>
+      </w:r>
+      <w:r>
+        <w:rPr>
+          <w:rFonts w:hint="eastAsia"/>
+        </w:rPr>
+        <w:t>破裂</w:t>
+      </w:r>
+      <w:r>
+        <w:rPr>
+          <w:rFonts w:hint="eastAsia"/>
+        </w:rPr>
+        <w:t>，自身再次融合出现，并停滞$</w:t>
+      </w:r>
+      <w:r>
+        <w:t>{wait</w:t>
+      </w:r>
+      <w:r>
+        <w:t>2_1</w:t>
+      </w:r>
+      <w:r>
+        <w:t>=(6/</w:t>
+      </w:r>
+      <w:r>
+        <w:t>3</w:t>
+      </w:r>
+      <w:r>
+        <w:t>/</w:t>
+      </w:r>
+      <w:r>
+        <w:t>0</w:t>
+      </w:r>
+      <w:r>
+        <w:t>)}</w:t>
+      </w:r>
+      <w:r>
+        <w:rPr>
+          <w:rFonts w:hint="eastAsia"/>
+        </w:rPr>
+        <w:t>秒；</w:t>
+      </w:r>
+    </w:p>
+    <w:p>
+      <w:r>
+        <w:t>*</w:t>
+      </w:r>
+      <w:r>
+        <w:rPr>
+          <w:rFonts w:hint="eastAsia"/>
+        </w:rPr>
+        <w:t>此处的&lt;非核心部分</w:t>
+      </w:r>
+      <w:r>
+        <w:t>&gt;</w:t>
+      </w:r>
+      <w:r>
+        <w:rPr>
+          <w:rFonts w:hint="eastAsia"/>
+        </w:rPr>
+        <w:t>额外获得</w:t>
+      </w:r>
+      <w:r>
+        <w:t>${defence2=(100)}%</w:t>
+      </w:r>
+      <w:r>
+        <w:rPr>
+          <w:rFonts w:hint="eastAsia"/>
+        </w:rPr>
+        <w:t>减伤。</w:t>
+      </w:r>
+    </w:p>
+    <w:p>
+      <w:r>
+        <w:rPr>
+          <w:rFonts w:hint="eastAsia"/>
+        </w:rPr>
+        <w:lastRenderedPageBreak/>
+        <w:t>*</w:t>
+      </w:r>
+      <w:r>
+        <w:rPr>
+          <w:rFonts w:hint="eastAsia"/>
+        </w:rPr>
+        <w:t>每次落石</w:t>
+      </w:r>
+      <w:r>
+        <w:rPr>
+          <w:rFonts w:hint="eastAsia"/>
+        </w:rPr>
+        <w:t>的行数均不同，而选取列为该行最左与最右美食单位的中间格</w:t>
+      </w:r>
+      <w:r>
+        <w:rPr>
+          <w:rFonts w:hint="eastAsia"/>
+        </w:rPr>
+        <w:t>(向右边的格取整</w:t>
+      </w:r>
+      <w:r>
+        <w:t>)</w:t>
+      </w:r>
+      <w:r>
+        <w:rPr>
+          <w:rFonts w:hint="eastAsia"/>
+        </w:rPr>
+        <w:t>；</w:t>
+      </w:r>
+      <w:r>
+        <w:rPr>
+          <w:rFonts w:hint="eastAsia"/>
+        </w:rPr>
+        <w:t>每颗落石的位置以及顺序在一开始就确定了，顺序是按（可攻击的）</w:t>
+      </w:r>
+      <w:r>
+        <w:rPr>
+          <w:rFonts w:hint="eastAsia"/>
+        </w:rPr>
+        <w:t>美食单位</w:t>
+      </w:r>
+      <w:r>
+        <w:rPr>
+          <w:rFonts w:hint="eastAsia"/>
+        </w:rPr>
+        <w:t>数目</w:t>
+      </w:r>
+      <w:r>
+        <w:rPr>
+          <w:rFonts w:hint="eastAsia"/>
+        </w:rPr>
+        <w:t>的行</w:t>
+      </w:r>
+      <w:r>
+        <w:rPr>
+          <w:rFonts w:hint="eastAsia"/>
+        </w:rPr>
+        <w:t>升序排列</w:t>
+      </w:r>
+      <w:r>
+        <w:rPr>
+          <w:rFonts w:hint="eastAsia"/>
+        </w:rPr>
+        <w:t>（就是美食单位数目少的行会先落石）</w:t>
+      </w:r>
+      <w:r>
+        <w:rPr>
+          <w:rFonts w:hint="eastAsia"/>
+        </w:rPr>
+        <w:t>。</w:t>
       </w:r>
     </w:p>
     <w:p/>
@@ -16650,7 +22036,6 @@
           <w:rStyle w:val="a8"/>
           <w:rFonts w:hint="eastAsia"/>
         </w:rPr>
-        <w:lastRenderedPageBreak/>
         <w:t>火炮装置被视为一个敌方单位，但不会被选为攻击目标以及被子弹击中，受到一次爆破灰烬效果会就被摧毁。</w:t>
       </w:r>
     </w:p>
@@ -17076,7 +22461,14 @@
         <w:rPr>
           <w:rFonts w:hint="eastAsia"/>
         </w:rPr>
-        <w:t>：从右三列屏幕最下方出现，贯穿右三列顶端，然后车头再从左二列顶端出现，将第一节车厢停靠在左二列第七行，执行完对应的指令后往车头方向继续前进直到最后一节车厢消失。</w:t>
+        <w:t>：从右三列屏幕最下方出现，贯穿右三列顶端，然后车头再从左二列顶端出</w:t>
+      </w:r>
+      <w:r>
+        <w:rPr>
+          <w:rFonts w:hint="eastAsia"/>
+        </w:rPr>
+        <w:lastRenderedPageBreak/>
+        <w:t>现，将第一节车厢停靠在左二列第七行，执行完对应的指令后往车头方向继续前进直到最后一节车厢消失。</w:t>
       </w:r>
     </w:p>
     <w:p>
@@ -17789,7 +23181,6 @@
         <w:rPr>
           <w:rFonts w:hint="eastAsia"/>
         </w:rPr>
-        <w:lastRenderedPageBreak/>
         <w:t>第一阶段：</w:t>
       </w:r>
       <w:r>
@@ -18428,6 +23819,7 @@
         <w:rPr>
           <w:rFonts w:hint="eastAsia"/>
         </w:rPr>
+        <w:lastRenderedPageBreak/>
         <w:t>第三阶段：</w:t>
       </w:r>
       <w:r>
@@ -19067,7 +24459,6 @@
         <w:rPr>
           <w:rFonts w:hint="eastAsia"/>
         </w:rPr>
-        <w:lastRenderedPageBreak/>
         <w:t>&lt;指令-雾袭</w:t>
       </w:r>
       <w:r>
@@ -20220,7 +25611,6 @@
         <w:rPr>
           <w:rFonts w:hint="eastAsia"/>
         </w:rPr>
-        <w:lastRenderedPageBreak/>
         <w:t>第二阶段：</w:t>
       </w:r>
       <w:r>
@@ -20705,6 +26095,7 @@
         <w:rPr>
           <w:rFonts w:hint="eastAsia"/>
         </w:rPr>
+        <w:lastRenderedPageBreak/>
         <w:t>其中</w:t>
       </w:r>
       <w:r>
@@ -21346,7 +26737,6 @@
         <w:rPr>
           <w:rFonts w:hint="eastAsia"/>
         </w:rPr>
-        <w:lastRenderedPageBreak/>
         <w:t>特殊设定：当B</w:t>
       </w:r>
       <w:r>
@@ -22029,7 +27419,14 @@
         <w:rPr>
           <w:rFonts w:hint="eastAsia"/>
         </w:rPr>
-        <w:t>，进入下一个路径</w:t>
+        <w:t>，</w:t>
+      </w:r>
+      <w:r>
+        <w:rPr>
+          <w:rFonts w:hint="eastAsia"/>
+        </w:rPr>
+        <w:lastRenderedPageBreak/>
+        <w:t>进入下一个路径</w:t>
       </w:r>
       <w:r>
         <w:rPr>
@@ -22640,7 +28037,7 @@
 </file>
 
 <file path=word/endnotes.xml><?xml version="1.0" encoding="utf-8"?>
-<w:endnotes xmlns:wpc="http://schemas.microsoft.com/office/word/2010/wordprocessingCanvas" xmlns:cx="http://schemas.microsoft.com/office/drawing/2014/chartex" xmlns:cx1="http://schemas.microsoft.com/office/drawing/2015/9/8/chartex" xmlns:cx2="http://schemas.microsoft.com/office/drawing/2015/10/21/chartex" xmlns:cx3="http://schemas.microsoft.com/office/drawing/2016/5/9/chartex" xmlns:cx4="http://schemas.microsoft.com/office/drawing/2016/5/10/chartex" xmlns:cx5="http://schemas.microsoft.com/office/drawing/2016/5/11/chartex" xmlns:cx6="http://schemas.microsoft.com/office/drawing/2016/5/12/chartex" xmlns:cx7="http://schemas.microsoft.com/office/drawing/2016/5/13/chartex" xmlns:cx8="http://schemas.microsoft.com/office/drawing/2016/5/14/chartex" xmlns:mc="http://schemas.openxmlformats.org/markup-compatibility/2006" xmlns:aink="http://schemas.microsoft.com/office/drawing/2016/ink" xmlns:am3d="http://schemas.microsoft.com/office/drawing/2017/model3d" xmlns:o="urn:schemas-microsoft-com:office:office" xmlns:oel="http://schemas.microsoft.com/office/2019/extlst" xmlns:r="http://schemas.openxmlformats.org/officeDocument/2006/relationships" xmlns:m="http://schemas.openxmlformats.org/officeDocument/2006/math" xmlns:v="urn:schemas-microsoft-com:vml" xmlns:wp14="http://schemas.microsoft.com/office/word/2010/wordprocessingDrawing" xmlns:wp="http://schemas.openxmlformats.org/drawingml/2006/wordprocessingDrawing" xmlns:w10="urn:schemas-microsoft-com:office:word" xmlns:w="http://schemas.openxmlformats.org/wordprocessingml/2006/main" xmlns:w14="http://schemas.microsoft.com/office/word/2010/wordml" xmlns:w15="http://schemas.microsoft.com/office/word/2012/wordml" xmlns:w16cex="http://schemas.microsoft.com/office/word/2018/wordml/cex" xmlns:w16cid="http://schemas.microsoft.com/office/word/2016/wordml/cid" xmlns:w16="http://schemas.microsoft.com/office/word/2018/wordml" xmlns:w16sdtdh="http://schemas.microsoft.com/office/word/2020/wordml/sdtdatahash" xmlns:w16se="http://schemas.microsoft.com/office/word/2015/wordml/symex" xmlns:wpg="http://schemas.microsoft.com/office/word/2010/wordprocessingGroup" xmlns:wpi="http://schemas.microsoft.com/office/word/2010/wordprocessingInk" xmlns:wne="http://schemas.microsoft.com/office/word/2006/wordml" xmlns:wps="http://schemas.microsoft.com/office/word/2010/wordprocessingShape" mc:Ignorable="w14 w15 w16se w16cid w16 w16cex w16sdtdh wp14">
+<w:endnotes xmlns:wpc="http://schemas.microsoft.com/office/word/2010/wordprocessingCanvas" xmlns:cx="http://schemas.microsoft.com/office/drawing/2014/chartex" xmlns:cx1="http://schemas.microsoft.com/office/drawing/2015/9/8/chartex" xmlns:cx2="http://schemas.microsoft.com/office/drawing/2015/10/21/chartex" xmlns:cx3="http://schemas.microsoft.com/office/drawing/2016/5/9/chartex" xmlns:cx4="http://schemas.microsoft.com/office/drawing/2016/5/10/chartex" xmlns:cx5="http://schemas.microsoft.com/office/drawing/2016/5/11/chartex" xmlns:cx6="http://schemas.microsoft.com/office/drawing/2016/5/12/chartex" xmlns:cx7="http://schemas.microsoft.com/office/drawing/2016/5/13/chartex" xmlns:cx8="http://schemas.microsoft.com/office/drawing/2016/5/14/chartex" xmlns:mc="http://schemas.openxmlformats.org/markup-compatibility/2006" xmlns:aink="http://schemas.microsoft.com/office/drawing/2016/ink" xmlns:am3d="http://schemas.microsoft.com/office/drawing/2017/model3d" xmlns:o="urn:schemas-microsoft-com:office:office" xmlns:oel="http://schemas.microsoft.com/office/2019/extlst" xmlns:r="http://schemas.openxmlformats.org/officeDocument/2006/relationships" xmlns:m="http://schemas.openxmlformats.org/officeDocument/2006/math" xmlns:v="urn:schemas-microsoft-com:vml" xmlns:wp14="http://schemas.microsoft.com/office/word/2010/wordprocessingDrawing" xmlns:wp="http://schemas.openxmlformats.org/drawingml/2006/wordprocessingDrawing" xmlns:w10="urn:schemas-microsoft-com:office:word" xmlns:w="http://schemas.openxmlformats.org/wordprocessingml/2006/main" xmlns:w14="http://schemas.microsoft.com/office/word/2010/wordml" xmlns:w15="http://schemas.microsoft.com/office/word/2012/wordml" xmlns:w16cex="http://schemas.microsoft.com/office/word/2018/wordml/cex" xmlns:w16cid="http://schemas.microsoft.com/office/word/2016/wordml/cid" xmlns:w16="http://schemas.microsoft.com/office/word/2018/wordml" xmlns:w16du="http://schemas.microsoft.com/office/word/2023/wordml/word16du" xmlns:w16sdtdh="http://schemas.microsoft.com/office/word/2020/wordml/sdtdatahash" xmlns:w16se="http://schemas.microsoft.com/office/word/2015/wordml/symex" xmlns:wpg="http://schemas.microsoft.com/office/word/2010/wordprocessingGroup" xmlns:wpi="http://schemas.microsoft.com/office/word/2010/wordprocessingInk" xmlns:wne="http://schemas.microsoft.com/office/word/2006/wordml" xmlns:wps="http://schemas.microsoft.com/office/word/2010/wordprocessingShape" mc:Ignorable="w14 w15 w16se w16cid w16 w16cex w16sdtdh wp14">
   <w:endnote w:type="separator" w:id="-1">
     <w:p>
       <w:r>
@@ -22659,7 +28056,7 @@
 </file>
 
 <file path=word/footnotes.xml><?xml version="1.0" encoding="utf-8"?>
-<w:footnotes xmlns:wpc="http://schemas.microsoft.com/office/word/2010/wordprocessingCanvas" xmlns:cx="http://schemas.microsoft.com/office/drawing/2014/chartex" xmlns:cx1="http://schemas.microsoft.com/office/drawing/2015/9/8/chartex" xmlns:cx2="http://schemas.microsoft.com/office/drawing/2015/10/21/chartex" xmlns:cx3="http://schemas.microsoft.com/office/drawing/2016/5/9/chartex" xmlns:cx4="http://schemas.microsoft.com/office/drawing/2016/5/10/chartex" xmlns:cx5="http://schemas.microsoft.com/office/drawing/2016/5/11/chartex" xmlns:cx6="http://schemas.microsoft.com/office/drawing/2016/5/12/chartex" xmlns:cx7="http://schemas.microsoft.com/office/drawing/2016/5/13/chartex" xmlns:cx8="http://schemas.microsoft.com/office/drawing/2016/5/14/chartex" xmlns:mc="http://schemas.openxmlformats.org/markup-compatibility/2006" xmlns:aink="http://schemas.microsoft.com/office/drawing/2016/ink" xmlns:am3d="http://schemas.microsoft.com/office/drawing/2017/model3d" xmlns:o="urn:schemas-microsoft-com:office:office" xmlns:oel="http://schemas.microsoft.com/office/2019/extlst" xmlns:r="http://schemas.openxmlformats.org/officeDocument/2006/relationships" xmlns:m="http://schemas.openxmlformats.org/officeDocument/2006/math" xmlns:v="urn:schemas-microsoft-com:vml" xmlns:wp14="http://schemas.microsoft.com/office/word/2010/wordprocessingDrawing" xmlns:wp="http://schemas.openxmlformats.org/drawingml/2006/wordprocessingDrawing" xmlns:w10="urn:schemas-microsoft-com:office:word" xmlns:w="http://schemas.openxmlformats.org/wordprocessingml/2006/main" xmlns:w14="http://schemas.microsoft.com/office/word/2010/wordml" xmlns:w15="http://schemas.microsoft.com/office/word/2012/wordml" xmlns:w16cex="http://schemas.microsoft.com/office/word/2018/wordml/cex" xmlns:w16cid="http://schemas.microsoft.com/office/word/2016/wordml/cid" xmlns:w16="http://schemas.microsoft.com/office/word/2018/wordml" xmlns:w16sdtdh="http://schemas.microsoft.com/office/word/2020/wordml/sdtdatahash" xmlns:w16se="http://schemas.microsoft.com/office/word/2015/wordml/symex" xmlns:wpg="http://schemas.microsoft.com/office/word/2010/wordprocessingGroup" xmlns:wpi="http://schemas.microsoft.com/office/word/2010/wordprocessingInk" xmlns:wne="http://schemas.microsoft.com/office/word/2006/wordml" xmlns:wps="http://schemas.microsoft.com/office/word/2010/wordprocessingShape" mc:Ignorable="w14 w15 w16se w16cid w16 w16cex w16sdtdh wp14">
+<w:footnotes xmlns:wpc="http://schemas.microsoft.com/office/word/2010/wordprocessingCanvas" xmlns:cx="http://schemas.microsoft.com/office/drawing/2014/chartex" xmlns:cx1="http://schemas.microsoft.com/office/drawing/2015/9/8/chartex" xmlns:cx2="http://schemas.microsoft.com/office/drawing/2015/10/21/chartex" xmlns:cx3="http://schemas.microsoft.com/office/drawing/2016/5/9/chartex" xmlns:cx4="http://schemas.microsoft.com/office/drawing/2016/5/10/chartex" xmlns:cx5="http://schemas.microsoft.com/office/drawing/2016/5/11/chartex" xmlns:cx6="http://schemas.microsoft.com/office/drawing/2016/5/12/chartex" xmlns:cx7="http://schemas.microsoft.com/office/drawing/2016/5/13/chartex" xmlns:cx8="http://schemas.microsoft.com/office/drawing/2016/5/14/chartex" xmlns:mc="http://schemas.openxmlformats.org/markup-compatibility/2006" xmlns:aink="http://schemas.microsoft.com/office/drawing/2016/ink" xmlns:am3d="http://schemas.microsoft.com/office/drawing/2017/model3d" xmlns:o="urn:schemas-microsoft-com:office:office" xmlns:oel="http://schemas.microsoft.com/office/2019/extlst" xmlns:r="http://schemas.openxmlformats.org/officeDocument/2006/relationships" xmlns:m="http://schemas.openxmlformats.org/officeDocument/2006/math" xmlns:v="urn:schemas-microsoft-com:vml" xmlns:wp14="http://schemas.microsoft.com/office/word/2010/wordprocessingDrawing" xmlns:wp="http://schemas.openxmlformats.org/drawingml/2006/wordprocessingDrawing" xmlns:w10="urn:schemas-microsoft-com:office:word" xmlns:w="http://schemas.openxmlformats.org/wordprocessingml/2006/main" xmlns:w14="http://schemas.microsoft.com/office/word/2010/wordml" xmlns:w15="http://schemas.microsoft.com/office/word/2012/wordml" xmlns:w16cex="http://schemas.microsoft.com/office/word/2018/wordml/cex" xmlns:w16cid="http://schemas.microsoft.com/office/word/2016/wordml/cid" xmlns:w16="http://schemas.microsoft.com/office/word/2018/wordml" xmlns:w16du="http://schemas.microsoft.com/office/word/2023/wordml/word16du" xmlns:w16sdtdh="http://schemas.microsoft.com/office/word/2020/wordml/sdtdatahash" xmlns:w16se="http://schemas.microsoft.com/office/word/2015/wordml/symex" xmlns:wpg="http://schemas.microsoft.com/office/word/2010/wordprocessingGroup" xmlns:wpi="http://schemas.microsoft.com/office/word/2010/wordprocessingInk" xmlns:wne="http://schemas.microsoft.com/office/word/2006/wordml" xmlns:wps="http://schemas.microsoft.com/office/word/2010/wordprocessingShape" mc:Ignorable="w14 w15 w16se w16cid w16 w16cex w16sdtdh wp14">
   <w:footnote w:type="separator" w:id="-1">
     <w:p>
       <w:r>

--- a/docs/BOSS图鉴.docx
+++ b/docs/BOSS图鉴.docx
@@ -11719,6 +11719,50 @@
     </w:p>
     <w:p>
       <w:pPr>
+        <w:ind w:rightChars="200" w:right="420"/>
+      </w:pPr>
+      <w:r>
+        <w:rPr>
+          <w:rFonts w:hint="eastAsia"/>
+        </w:rPr>
+        <w:t>*触手灰烬抗性为0，触手的最大生命值为粉红保罗受到一次灰烬效果的伤害值</w:t>
+      </w:r>
+      <w:r>
+        <w:rPr>
+          <w:rFonts w:hint="eastAsia"/>
+        </w:rPr>
+        <w:t>，且有7</w:t>
+      </w:r>
+      <w:r>
+        <w:t>5%</w:t>
+      </w:r>
+      <w:r>
+        <w:rPr>
+          <w:rFonts w:hint="eastAsia"/>
+        </w:rPr>
+        <w:t>的</w:t>
+      </w:r>
+      <w:r>
+        <w:rPr>
+          <w:rFonts w:hint="eastAsia"/>
+        </w:rPr>
+        <w:t>普通</w:t>
+      </w:r>
+      <w:r>
+        <w:rPr>
+          <w:rFonts w:hint="eastAsia"/>
+        </w:rPr>
+        <w:t>伤害减免效果</w:t>
+      </w:r>
+      <w:r>
+        <w:rPr>
+          <w:rFonts w:hint="eastAsia"/>
+        </w:rPr>
+        <w:t>；因此对触手造成一次灰烬效果等同于对保罗本身造成了（触手伤害传导率）次灰烬效果。</w:t>
+      </w:r>
+    </w:p>
+    <w:p>
+      <w:pPr>
         <w:ind w:leftChars="200" w:left="420" w:rightChars="200" w:right="420"/>
       </w:pPr>
     </w:p>
@@ -12008,6 +12052,7 @@
         <w:rPr>
           <w:rFonts w:hint="eastAsia"/>
         </w:rPr>
+        <w:lastRenderedPageBreak/>
         <w:t>表</w:t>
       </w:r>
       <w:r>
@@ -12132,14 +12177,7 @@
         <w:rPr>
           <w:rFonts w:hint="eastAsia"/>
         </w:rPr>
-        <w:t>点按默认攻</w:t>
-      </w:r>
-      <w:r>
-        <w:rPr>
-          <w:rFonts w:hint="eastAsia"/>
-        </w:rPr>
-        <w:lastRenderedPageBreak/>
-        <w:t>击顺序的伤害，对老鼠单位造成等量的伤害。</w:t>
+        <w:t>点按默认攻击顺序的伤害，对老鼠单位造成等量的伤害。</w:t>
       </w:r>
       <w:r>
         <w:rPr>
@@ -13067,7 +13105,14 @@
         <w:rPr>
           <w:rFonts w:hint="eastAsia"/>
         </w:rPr>
-        <w:t>，可对范围内的老鼠单位造成等量伤害</w:t>
+        <w:t>，可对范围</w:t>
+      </w:r>
+      <w:r>
+        <w:rPr>
+          <w:rFonts w:hint="eastAsia"/>
+        </w:rPr>
+        <w:lastRenderedPageBreak/>
+        <w:t>内的老鼠单位造成等量伤害</w:t>
       </w:r>
       <w:r>
         <w:rPr>
@@ -13314,7 +13359,6 @@
     </w:p>
     <w:p>
       <w:r>
-        <w:lastRenderedPageBreak/>
         <w:t>*</w:t>
       </w:r>
       <w:r>
@@ -13827,22 +13871,43 @@
         <w:rPr>
           <w:rFonts w:hint="eastAsia"/>
         </w:rPr>
-        <w:t>，在承受超过$</w:t>
-      </w:r>
-      <w:r>
-        <w:t>{hp</w:t>
-      </w:r>
-      <w:r>
-        <w:t>3</w:t>
-      </w:r>
-      <w:r>
-        <w:t>=(1800/1800/1800)}</w:t>
-      </w:r>
-      <w:r>
-        <w:rPr>
-          <w:rFonts w:hint="eastAsia"/>
-        </w:rPr>
-        <w:t>点爆破灰烬伤害后金刚之刺会被提前移除</w:t>
+        <w:t>，</w:t>
+      </w:r>
+      <w:r>
+        <w:rPr>
+          <w:rFonts w:hint="eastAsia"/>
+        </w:rPr>
+        <w:t>拥有$</w:t>
+      </w:r>
+      <w:r>
+        <w:t>{burn_defence3=(50)}%</w:t>
+      </w:r>
+      <w:r>
+        <w:rPr>
+          <w:rFonts w:hint="eastAsia"/>
+        </w:rPr>
+        <w:t>的灰烬抗性和（钢爪皮特</w:t>
+      </w:r>
+      <w:r>
+        <w:rPr>
+          <w:rFonts w:hint="eastAsia"/>
+        </w:rPr>
+        <w:t>受到一次灰烬效果的伤害值</w:t>
+      </w:r>
+      <w:r>
+        <w:rPr>
+          <w:rFonts w:hint="eastAsia"/>
+        </w:rPr>
+        <w:t>）的生命值以及1</w:t>
+      </w:r>
+      <w:r>
+        <w:t>00%</w:t>
+      </w:r>
+      <w:r>
+        <w:rPr>
+          <w:rFonts w:hint="eastAsia"/>
+        </w:rPr>
+        <w:t>普通伤害减免</w:t>
       </w:r>
       <w:r>
         <w:rPr>
@@ -14186,6 +14251,7 @@
           <w:rStyle w:val="a8"/>
           <w:rFonts w:hint="eastAsia"/>
         </w:rPr>
+        <w:lastRenderedPageBreak/>
         <w:t>*</w:t>
       </w:r>
       <w:r>
@@ -14279,7 +14345,6 @@
         <w:rPr>
           <w:rFonts w:hint="eastAsia"/>
         </w:rPr>
-        <w:lastRenderedPageBreak/>
         <w:t>&lt;地狱召唤&gt;：</w:t>
       </w:r>
       <w:r>
@@ -14599,47 +14664,49 @@
         <w:rPr>
           <w:rFonts w:hint="eastAsia"/>
         </w:rPr>
-        <w:t>在受到</w:t>
-      </w:r>
-      <w:r>
-        <w:rPr>
-          <w:rFonts w:hint="eastAsia"/>
-        </w:rPr>
-        <w:t>$</w:t>
-      </w:r>
-      <w:r>
-        <w:t>{hp1=(</w:t>
-      </w:r>
-      <w:r>
-        <w:t>18</w:t>
-      </w:r>
-      <w:r>
-        <w:t>00)}</w:t>
-      </w:r>
-      <w:r>
-        <w:rPr>
-          <w:rFonts w:hint="eastAsia"/>
-        </w:rPr>
-        <w:t>点</w:t>
-      </w:r>
-      <w:r>
-        <w:rPr>
-          <w:rFonts w:hint="eastAsia"/>
-        </w:rPr>
-        <w:t>爆破灰烬</w:t>
-      </w:r>
-      <w:r>
-        <w:rPr>
-          <w:rFonts w:hint="eastAsia"/>
-        </w:rPr>
-        <w:t>伤害</w:t>
-      </w:r>
-      <w:r>
-        <w:rPr>
-          <w:rFonts w:hint="eastAsia"/>
-        </w:rPr>
-        <w:t>后会被摧毁</w:t>
-      </w:r>
+        <w:t>拥有$</w:t>
+      </w:r>
+      <w:r>
+        <w:t>{burn_defence1=(</w:t>
+      </w:r>
+      <w:r>
+        <w:rPr>
+          <w:rFonts w:hint="eastAsia"/>
+        </w:rPr>
+        <w:t>5</w:t>
+      </w:r>
+      <w:r>
+        <w:t>0)}%</w:t>
+      </w:r>
+      <w:r>
+        <w:rPr>
+          <w:rFonts w:hint="eastAsia"/>
+        </w:rPr>
+        <w:t>的灰烬抗性和</w:t>
+      </w:r>
+      <w:r>
+        <w:rPr>
+          <w:rFonts w:hint="eastAsia"/>
+        </w:rPr>
+        <w:t>（地狱屎者受到一次灰烬效果的伤害值）</w:t>
+      </w:r>
+      <w:r>
+        <w:rPr>
+          <w:rFonts w:hint="eastAsia"/>
+        </w:rPr>
+        <w:t>的生命值以及1</w:t>
+      </w:r>
+      <w:r>
+        <w:t>00%</w:t>
+      </w:r>
+      <w:r>
+        <w:rPr>
+          <w:rFonts w:hint="eastAsia"/>
+        </w:rPr>
+        <w:t>普通伤害减免。</w:t>
+      </w:r>
+    </w:p>
+    <w:p>
       <w:r>
         <w:rPr>
           <w:rFonts w:hint="eastAsia"/>
@@ -15623,6 +15690,7 @@
         <w:rPr>
           <w:rFonts w:hint="eastAsia"/>
         </w:rPr>
+        <w:lastRenderedPageBreak/>
         <w:t>P</w:t>
       </w:r>
       <w:r>
@@ -15864,1113 +15932,1113 @@
         <w:rPr>
           <w:rFonts w:hint="eastAsia"/>
         </w:rPr>
+        <w:t>&lt;血族仆从</w:t>
+      </w:r>
+      <w:r>
+        <w:t>&gt;</w:t>
+      </w:r>
+      <w:r>
+        <w:rPr>
+          <w:rFonts w:hint="eastAsia"/>
+        </w:rPr>
+        <w:t>：被针头男爵袭击过的无辜老鼠，失去意识，渴望鲜血。</w:t>
+      </w:r>
+    </w:p>
+    <w:p>
+      <w:r>
+        <w:t>*</w:t>
+      </w:r>
+      <w:r>
+        <w:rPr>
+          <w:rFonts w:hint="eastAsia"/>
+        </w:rPr>
+        <w:t>是一个B</w:t>
+      </w:r>
+      <w:r>
+        <w:t>UFF</w:t>
+      </w:r>
+      <w:r>
+        <w:rPr>
+          <w:rFonts w:hint="eastAsia"/>
+        </w:rPr>
+        <w:t>，目标</w:t>
+      </w:r>
+      <w:r>
+        <w:rPr>
+          <w:rFonts w:hint="eastAsia"/>
+        </w:rPr>
+        <w:t>获得</w:t>
+      </w:r>
+      <w:r>
+        <w:rPr>
+          <w:rFonts w:hint="eastAsia"/>
+        </w:rPr>
+        <w:t>$</w:t>
+      </w:r>
+      <w:r>
+        <w:t>{add_moveSpeed_percent</w:t>
+      </w:r>
+      <w:r>
+        <w:t>=</w:t>
+      </w:r>
+      <w:r>
+        <w:t>(100)}</w:t>
+      </w:r>
+      <w:r>
+        <w:t>%</w:t>
+      </w:r>
+      <w:r>
+        <w:rPr>
+          <w:rFonts w:hint="eastAsia"/>
+        </w:rPr>
+        <w:t>的基础移动速度、</w:t>
+      </w:r>
+      <w:r>
+        <w:rPr>
+          <w:rFonts w:hint="eastAsia"/>
+        </w:rPr>
+        <w:t>$</w:t>
+      </w:r>
+      <w:r>
+        <w:t>{add_attackSpeed_percent</w:t>
+      </w:r>
+      <w:r>
+        <w:t>=</w:t>
+      </w:r>
+      <w:r>
+        <w:t>(100)}</w:t>
+      </w:r>
+      <w:r>
+        <w:t>%</w:t>
+      </w:r>
+      <w:r>
+        <w:rPr>
+          <w:rFonts w:hint="eastAsia"/>
+        </w:rPr>
+        <w:t>基础攻击速度、</w:t>
+      </w:r>
+      <w:r>
+        <w:rPr>
+          <w:rFonts w:hint="eastAsia"/>
+        </w:rPr>
+        <w:t>$</w:t>
+      </w:r>
+      <w:r>
+        <w:t>{add_attack_percent</w:t>
+      </w:r>
+      <w:r>
+        <w:t>=</w:t>
+      </w:r>
+      <w:r>
+        <w:t>(100)}</w:t>
+      </w:r>
+      <w:r>
+        <w:t>%</w:t>
+      </w:r>
+      <w:r>
+        <w:rPr>
+          <w:rFonts w:hint="eastAsia"/>
+        </w:rPr>
+        <w:t>基础攻击力加成</w:t>
+      </w:r>
+    </w:p>
+    <w:p>
+      <w:r>
+        <w:t>*</w:t>
+      </w:r>
+      <w:r>
+        <w:rPr>
+          <w:rFonts w:hint="eastAsia"/>
+        </w:rPr>
+        <w:t>受到常规伤害降低$</w:t>
+      </w:r>
+      <w:r>
+        <w:t>{dec_dmg_percent}</w:t>
+      </w:r>
+      <w:r>
+        <w:rPr>
+          <w:rFonts w:hint="eastAsia"/>
+        </w:rPr>
+        <w:t>；</w:t>
+      </w:r>
+    </w:p>
+    <w:p>
+      <w:r>
+        <w:t>*</w:t>
+      </w:r>
+      <w:r>
+        <w:rPr>
+          <w:rFonts w:hint="eastAsia"/>
+        </w:rPr>
+        <w:t>会直接被爆破灰烬效果处决</w:t>
+      </w:r>
+      <w:r>
+        <w:rPr>
+          <w:rFonts w:hint="eastAsia"/>
+        </w:rPr>
+        <w:t>；</w:t>
+      </w:r>
+    </w:p>
+    <w:p>
+      <w:r>
+        <w:t>*</w:t>
+      </w:r>
+      <w:r>
+        <w:rPr>
+          <w:rFonts w:hint="eastAsia"/>
+        </w:rPr>
+        <w:t>免疫定身效果与减速效果；</w:t>
+      </w:r>
+    </w:p>
+    <w:p>
+      <w:r>
+        <w:t>*</w:t>
+      </w:r>
+      <w:r>
+        <w:rPr>
+          <w:rFonts w:hint="eastAsia"/>
+        </w:rPr>
+        <w:t>每秒损失</w:t>
+      </w:r>
+      <w:r>
+        <w:rPr>
+          <w:rFonts w:hint="eastAsia"/>
+        </w:rPr>
+        <w:t>$</w:t>
+      </w:r>
+      <w:r>
+        <w:t>{lost_hp_percent=(</w:t>
+      </w:r>
+      <w:r>
+        <w:t>5</w:t>
+      </w:r>
+      <w:r>
+        <w:t>)}</w:t>
+      </w:r>
+      <w:r>
+        <w:t>%</w:t>
+      </w:r>
+      <w:r>
+        <w:rPr>
+          <w:rFonts w:hint="eastAsia"/>
+        </w:rPr>
+        <w:t>最大生命值</w:t>
+      </w:r>
+      <w:r>
+        <w:rPr>
+          <w:rFonts w:hint="eastAsia"/>
+        </w:rPr>
+        <w:t>，针头男爵同时回复等量生命值</w:t>
+      </w:r>
+      <w:r>
+        <w:rPr>
+          <w:rFonts w:hint="eastAsia"/>
+        </w:rPr>
+        <w:t>。</w:t>
+      </w:r>
+    </w:p>
+    <w:p/>
+    <w:p>
+      <w:r>
+        <w:rPr>
+          <w:rFonts w:hint="eastAsia"/>
+        </w:rPr>
+        <w:t>&lt;啮齿蝠</w:t>
+      </w:r>
+      <w:r>
+        <w:t>&gt;</w:t>
+      </w:r>
+      <w:r>
+        <w:rPr>
+          <w:rFonts w:hint="eastAsia"/>
+        </w:rPr>
+        <w:t>：</w:t>
+      </w:r>
+      <w:r>
+        <w:rPr>
+          <w:rFonts w:hint="eastAsia"/>
+        </w:rPr>
+        <w:t>尽管老鼠和蝙蝠长得很像，但它们并不是近亲，所以啮齿蝠又是什么神奇的造物呢？</w:t>
+      </w:r>
+    </w:p>
+    <w:p>
+      <w:pPr>
+        <w:rPr>
+          <w:color w:val="FFC000"/>
+        </w:rPr>
+      </w:pPr>
+      <w:r>
+        <w:rPr>
+          <w:color w:val="FFC000"/>
+        </w:rPr>
+        <w:t>*</w:t>
+      </w:r>
+      <w:r>
+        <w:rPr>
+          <w:rFonts w:hint="eastAsia"/>
+          <w:color w:val="FFC000"/>
+        </w:rPr>
+        <w:t>空中</w:t>
+      </w:r>
+      <w:r>
+        <w:rPr>
+          <w:rFonts w:hint="eastAsia"/>
+          <w:color w:val="FFC000"/>
+        </w:rPr>
+        <w:t>单位，</w:t>
+      </w:r>
+      <w:r>
+        <w:rPr>
+          <w:rFonts w:hint="eastAsia"/>
+          <w:color w:val="FFC000"/>
+        </w:rPr>
+        <w:t>拥有$</w:t>
+      </w:r>
+      <w:r>
+        <w:rPr>
+          <w:color w:val="FFC000"/>
+        </w:rPr>
+        <w:t>{</w:t>
+      </w:r>
+      <w:r>
+        <w:rPr>
+          <w:color w:val="FFC000"/>
+        </w:rPr>
+        <w:t>bat_</w:t>
+      </w:r>
+      <w:r>
+        <w:rPr>
+          <w:color w:val="FFC000"/>
+        </w:rPr>
+        <w:t>hp=(900)}</w:t>
+      </w:r>
+      <w:r>
+        <w:rPr>
+          <w:rFonts w:hint="eastAsia"/>
+          <w:color w:val="FFC000"/>
+        </w:rPr>
+        <w:t>点生命值</w:t>
+      </w:r>
+    </w:p>
+    <w:p>
+      <w:pPr>
+        <w:rPr>
+          <w:color w:val="000000" w:themeColor="text1"/>
+        </w:rPr>
+      </w:pPr>
+      <w:r>
+        <w:rPr>
+          <w:color w:val="FFC000"/>
+        </w:rPr>
+        <w:t>*</w:t>
+      </w:r>
+      <w:r>
+        <w:rPr>
+          <w:rFonts w:hint="eastAsia"/>
+          <w:color w:val="FFC000"/>
+        </w:rPr>
+        <w:t>会直接被爆破灰烬效果处决；</w:t>
+      </w:r>
+    </w:p>
+    <w:p>
+      <w:pPr>
+        <w:rPr>
+          <w:color w:val="000000" w:themeColor="text1"/>
+        </w:rPr>
+      </w:pPr>
+      <w:r>
+        <w:rPr>
+          <w:color w:val="000000" w:themeColor="text1"/>
+        </w:rPr>
+        <w:t>*</w:t>
+      </w:r>
+      <w:r>
+        <w:rPr>
+          <w:rFonts w:hint="eastAsia"/>
+          <w:color w:val="000000" w:themeColor="text1"/>
+        </w:rPr>
+        <w:t>有</w:t>
+      </w:r>
+      <w:r>
+        <w:rPr>
+          <w:rFonts w:hint="eastAsia"/>
+          <w:color w:val="000000" w:themeColor="text1"/>
+        </w:rPr>
+        <w:t>四</w:t>
+      </w:r>
+      <w:r>
+        <w:rPr>
+          <w:rFonts w:hint="eastAsia"/>
+          <w:color w:val="000000" w:themeColor="text1"/>
+        </w:rPr>
+        <w:t>种状态：</w:t>
+      </w:r>
+    </w:p>
+    <w:p>
+      <w:r>
+        <w:rPr>
+          <w:rFonts w:hint="eastAsia"/>
+          <w:color w:val="000000" w:themeColor="text1"/>
+        </w:rPr>
+        <w:t>占据：</w:t>
+      </w:r>
+      <w:r>
+        <w:rPr>
+          <w:rFonts w:hint="eastAsia"/>
+          <w:color w:val="FFC000"/>
+        </w:rPr>
+        <w:t>会</w:t>
+      </w:r>
+      <w:r>
+        <w:rPr>
+          <w:rFonts w:hint="eastAsia"/>
+          <w:color w:val="FFC000"/>
+        </w:rPr>
+        <w:t>长时间</w:t>
+      </w:r>
+      <w:r>
+        <w:rPr>
+          <w:rFonts w:hint="eastAsia"/>
+          <w:color w:val="FFC000"/>
+        </w:rPr>
+        <w:t>占据某一格，</w:t>
+      </w:r>
+      <w:r>
+        <w:rPr>
+          <w:rFonts w:hint="eastAsia"/>
+          <w:color w:val="FFC000"/>
+        </w:rPr>
+        <w:t>一个格子只能被一只啮齿蝠占据</w:t>
+      </w:r>
+      <w:r>
+        <w:rPr>
+          <w:rFonts w:hint="eastAsia"/>
+        </w:rPr>
+        <w:t>；</w:t>
+      </w:r>
+    </w:p>
+    <w:p>
+      <w:r>
+        <w:rPr>
+          <w:rFonts w:hint="eastAsia"/>
+        </w:rPr>
+        <w:t>吸附：</w:t>
+      </w:r>
+      <w:r>
+        <w:rPr>
+          <w:rFonts w:hint="eastAsia"/>
+          <w:color w:val="FFC000"/>
+        </w:rPr>
+        <w:t>吸附在某个单位上并跟随移动，一个单位只能被一只啮齿蝠吸附</w:t>
+      </w:r>
+      <w:r>
+        <w:rPr>
+          <w:rFonts w:hint="eastAsia"/>
+        </w:rPr>
+        <w:t>；</w:t>
+      </w:r>
+    </w:p>
+    <w:p>
+      <w:r>
+        <w:rPr>
+          <w:rFonts w:hint="eastAsia"/>
+        </w:rPr>
+        <w:t>回收</w:t>
+      </w:r>
+      <w:r>
+        <w:rPr>
+          <w:rFonts w:hint="eastAsia"/>
+          <w:color w:val="FFC000"/>
+        </w:rPr>
+        <w:t>：往针头男爵的方向以$</w:t>
+      </w:r>
+      <w:r>
+        <w:rPr>
+          <w:color w:val="FFC000"/>
+        </w:rPr>
+        <w:t>{recycle_velocity=(</w:t>
+      </w:r>
+      <w:r>
+        <w:rPr>
+          <w:color w:val="FFC000"/>
+        </w:rPr>
+        <w:t>24</w:t>
+      </w:r>
+      <w:r>
+        <w:rPr>
+          <w:color w:val="FFC000"/>
+        </w:rPr>
+        <w:t>)}</w:t>
+      </w:r>
+      <w:r>
+        <w:rPr>
+          <w:rFonts w:hint="eastAsia"/>
+          <w:color w:val="FFC000"/>
+        </w:rPr>
+        <w:t>的速度飞行，与针头男爵接触后被回收，为针头男爵回复$</w:t>
+      </w:r>
+      <w:r>
+        <w:rPr>
+          <w:color w:val="FFC000"/>
+        </w:rPr>
+        <w:t>{heal_percent=(</w:t>
+      </w:r>
+      <w:r>
+        <w:rPr>
+          <w:color w:val="FFC000"/>
+        </w:rPr>
+        <w:t>1</w:t>
+      </w:r>
+      <w:r>
+        <w:rPr>
+          <w:color w:val="FFC000"/>
+        </w:rPr>
+        <w:t>)}%</w:t>
+      </w:r>
+      <w:r>
+        <w:rPr>
+          <w:rFonts w:hint="eastAsia"/>
+          <w:color w:val="FFC000"/>
+        </w:rPr>
+        <w:t>最大</w:t>
+      </w:r>
+      <w:r>
+        <w:rPr>
+          <w:rFonts w:hint="eastAsia"/>
+          <w:color w:val="FFC000"/>
+        </w:rPr>
+        <w:t>生命值。</w:t>
+      </w:r>
+    </w:p>
+    <w:p>
+      <w:r>
+        <w:rPr>
+          <w:rFonts w:hint="eastAsia"/>
+        </w:rPr>
+        <w:t>游离：</w:t>
+      </w:r>
+      <w:r>
+        <w:rPr>
+          <w:rFonts w:hint="eastAsia"/>
+          <w:color w:val="FFC000"/>
+        </w:rPr>
+        <w:t>不处于</w:t>
+      </w:r>
+      <w:r>
+        <w:rPr>
+          <w:rFonts w:hint="eastAsia"/>
+          <w:color w:val="FFC000"/>
+        </w:rPr>
+        <w:t>以上三种状态</w:t>
+      </w:r>
+      <w:r>
+        <w:rPr>
+          <w:rFonts w:hint="eastAsia"/>
+          <w:color w:val="FFC000"/>
+        </w:rPr>
+        <w:t>。</w:t>
+      </w:r>
+    </w:p>
+    <w:p>
+      <w:r>
+        <w:t>*</w:t>
+      </w:r>
+      <w:r>
+        <w:rPr>
+          <w:rFonts w:hint="eastAsia"/>
+          <w:color w:val="FFC000"/>
+        </w:rPr>
+        <w:t>若所占据的格子上有美食单位，则</w:t>
+      </w:r>
+      <w:r>
+        <w:rPr>
+          <w:rFonts w:hint="eastAsia"/>
+          <w:color w:val="FFC000"/>
+        </w:rPr>
+        <w:t>每秒对</w:t>
+      </w:r>
+      <w:r>
+        <w:rPr>
+          <w:rFonts w:hint="eastAsia"/>
+          <w:color w:val="FFC000"/>
+        </w:rPr>
+        <w:t>该</w:t>
+      </w:r>
+      <w:r>
+        <w:rPr>
+          <w:rFonts w:hint="eastAsia"/>
+          <w:color w:val="FFC000"/>
+        </w:rPr>
+        <w:t>格子上默认攻击优先级最高的</w:t>
+      </w:r>
+      <w:r>
+        <w:rPr>
+          <w:rFonts w:hint="eastAsia"/>
+          <w:color w:val="FFC000"/>
+        </w:rPr>
+        <w:t>美食单位</w:t>
+      </w:r>
+      <w:r>
+        <w:rPr>
+          <w:rFonts w:hint="eastAsia"/>
+          <w:color w:val="FFC000"/>
+        </w:rPr>
+        <w:t>造成$</w:t>
+      </w:r>
+      <w:r>
+        <w:rPr>
+          <w:color w:val="FFC000"/>
+        </w:rPr>
+        <w:t>{attack_percent=(10)}%</w:t>
+      </w:r>
+      <w:r>
+        <w:rPr>
+          <w:rFonts w:hint="eastAsia"/>
+          <w:color w:val="FFC000"/>
+        </w:rPr>
+        <w:t>最大生命值真实伤害</w:t>
+      </w:r>
+      <w:r>
+        <w:rPr>
+          <w:rFonts w:hint="eastAsia"/>
+        </w:rPr>
+        <w:t>；</w:t>
+      </w:r>
+    </w:p>
+    <w:p>
+      <w:r>
+        <w:t>*</w:t>
+      </w:r>
+      <w:r>
+        <w:rPr>
+          <w:rFonts w:hint="eastAsia"/>
+        </w:rPr>
+        <w:t>可以吸附在敌方单位上，方式为：</w:t>
+      </w:r>
+      <w:r>
+        <w:rPr>
+          <w:rFonts w:hint="eastAsia"/>
+          <w:color w:val="FFC000"/>
+        </w:rPr>
+        <w:t>占据</w:t>
+      </w:r>
+      <w:r>
+        <w:rPr>
+          <w:rFonts w:hint="eastAsia"/>
+          <w:color w:val="FFC000"/>
+        </w:rPr>
+        <w:t>状态下</w:t>
+      </w:r>
+      <w:r>
+        <w:rPr>
+          <w:rFonts w:hint="eastAsia"/>
+          <w:color w:val="FFC000"/>
+        </w:rPr>
+        <w:t>有非B</w:t>
+      </w:r>
+      <w:r>
+        <w:rPr>
+          <w:color w:val="FFC000"/>
+        </w:rPr>
+        <w:t>OS</w:t>
+      </w:r>
+      <w:r>
+        <w:rPr>
+          <w:color w:val="FFC000"/>
+        </w:rPr>
+        <w:t>S</w:t>
+      </w:r>
+      <w:r>
+        <w:rPr>
+          <w:rFonts w:hint="eastAsia"/>
+          <w:color w:val="FFC000"/>
+        </w:rPr>
+        <w:t>敌方单位经过</w:t>
+      </w:r>
+      <w:r>
+        <w:rPr>
+          <w:rFonts w:hint="eastAsia"/>
+        </w:rPr>
+        <w:t>，</w:t>
+      </w:r>
+      <w:r>
+        <w:rPr>
+          <w:rFonts w:hint="eastAsia"/>
+        </w:rPr>
+        <w:t>或者由针头男爵直接派遣吸附</w:t>
+      </w:r>
+      <w:r>
+        <w:rPr>
+          <w:rFonts w:hint="eastAsia"/>
+        </w:rPr>
+        <w:t>；</w:t>
+      </w:r>
+      <w:r>
+        <w:rPr>
+          <w:rFonts w:hint="eastAsia"/>
+          <w:color w:val="FFC000"/>
+        </w:rPr>
+        <w:t>被吸附的敌方单位会被</w:t>
+      </w:r>
+      <w:r>
+        <w:rPr>
+          <w:rFonts w:hint="eastAsia"/>
+          <w:color w:val="FFC000"/>
+        </w:rPr>
+        <w:t>转化为</w:t>
+      </w:r>
+      <w:r>
+        <w:rPr>
+          <w:rFonts w:hint="eastAsia"/>
+          <w:color w:val="FFC000"/>
+        </w:rPr>
+        <w:t>&lt;血族仆从</w:t>
+      </w:r>
+      <w:r>
+        <w:rPr>
+          <w:color w:val="FFC000"/>
+        </w:rPr>
+        <w:t>&gt;</w:t>
+      </w:r>
+      <w:r>
+        <w:rPr>
+          <w:rFonts w:hint="eastAsia"/>
+        </w:rPr>
+        <w:t>。</w:t>
+      </w:r>
+    </w:p>
+    <w:p>
+      <w:r>
+        <w:t>*</w:t>
+      </w:r>
+      <w:r>
+        <w:rPr>
+          <w:rFonts w:hint="eastAsia"/>
+          <w:color w:val="FFC000"/>
+        </w:rPr>
+        <w:t>每当吸附单位阵亡时，</w:t>
+      </w:r>
+      <w:r>
+        <w:rPr>
+          <w:rFonts w:hint="eastAsia"/>
+          <w:color w:val="FFC000"/>
+        </w:rPr>
+        <w:t>啮齿蝠会占据该单位所在的格子</w:t>
+      </w:r>
+      <w:r>
+        <w:rPr>
+          <w:rFonts w:hint="eastAsia"/>
+        </w:rPr>
+        <w:t>；</w:t>
+      </w:r>
+    </w:p>
+    <w:p>
+      <w:pPr>
+        <w:rPr>
+          <w:color w:val="FFC000"/>
+        </w:rPr>
+      </w:pPr>
+      <w:r>
+        <w:rPr>
+          <w:rFonts w:hint="eastAsia"/>
+        </w:rPr>
+        <w:t>*</w:t>
+      </w:r>
+      <w:r>
+        <w:rPr>
+          <w:rFonts w:hint="eastAsia"/>
+          <w:color w:val="FFC000"/>
+        </w:rPr>
+        <w:t>当啮齿蝠</w:t>
+      </w:r>
+      <w:r>
+        <w:rPr>
+          <w:rFonts w:hint="eastAsia"/>
+          <w:color w:val="FFC000"/>
+        </w:rPr>
+        <w:t>没有满足可占据的格子或者吸附的敌方单位时，则会进入回收状态。</w:t>
+      </w:r>
+    </w:p>
+    <w:p>
+      <w:r>
+        <w:rPr>
+          <w:rFonts w:hint="eastAsia"/>
+        </w:rPr>
+        <w:t>*</w:t>
+      </w:r>
+      <w:r>
+        <w:rPr>
+          <w:rFonts w:hint="eastAsia"/>
+          <w:color w:val="FFC000"/>
+        </w:rPr>
+        <w:t>针头男爵被击败后啮齿蝠会消失。</w:t>
+      </w:r>
+    </w:p>
+    <w:p/>
+    <w:p>
+      <w:r>
+        <w:rPr>
+          <w:rFonts w:hint="eastAsia"/>
+        </w:rPr>
+        <w:t>技能说明：</w:t>
+      </w:r>
+    </w:p>
+    <w:p>
+      <w:r>
+        <w:rPr>
+          <w:rFonts w:hint="eastAsia"/>
+        </w:rPr>
+        <w:t>&lt;召唤</w:t>
+      </w:r>
+      <w:r>
+        <w:rPr>
+          <w:rFonts w:hint="eastAsia"/>
+        </w:rPr>
+        <w:t>啮齿蝠</w:t>
+      </w:r>
+      <w:r>
+        <w:rPr>
+          <w:rFonts w:hint="eastAsia"/>
+        </w:rPr>
+        <w:t>&gt;：</w:t>
+      </w:r>
+      <w:r>
+        <w:rPr>
+          <w:rFonts w:hint="eastAsia"/>
+        </w:rPr>
+        <w:t>针头男爵</w:t>
+      </w:r>
+      <w:r>
+        <w:rPr>
+          <w:rFonts w:hint="eastAsia"/>
+        </w:rPr>
+        <w:t>在$</w:t>
+      </w:r>
+      <w:r>
+        <w:t>{t0_0=(2/2/2)}</w:t>
+      </w:r>
+      <w:r>
+        <w:rPr>
+          <w:rFonts w:hint="eastAsia"/>
+        </w:rPr>
+        <w:t>秒内</w:t>
+      </w:r>
+      <w:r>
+        <w:rPr>
+          <w:rFonts w:hint="eastAsia"/>
+        </w:rPr>
+        <w:t>移</w:t>
+      </w:r>
+      <w:r>
+        <w:rPr>
+          <w:rFonts w:hint="eastAsia"/>
+        </w:rPr>
+        <w:t>动</w:t>
+      </w:r>
+      <w:r>
+        <w:rPr>
+          <w:rFonts w:hint="eastAsia"/>
+        </w:rPr>
+        <w:t>到</w:t>
+      </w:r>
+      <w:r>
+        <w:rPr>
+          <w:rFonts w:hint="eastAsia"/>
+        </w:rPr>
+        <w:t>第四</w:t>
+      </w:r>
+      <w:r>
+        <w:rPr>
+          <w:rFonts w:hint="eastAsia"/>
+        </w:rPr>
+        <w:t>行的右侧一列，</w:t>
+      </w:r>
+      <w:r>
+        <w:rPr>
+          <w:rFonts w:hint="eastAsia"/>
+        </w:rPr>
+        <w:t>在$</w:t>
+      </w:r>
+      <w:r>
+        <w:t>{t0</w:t>
+      </w:r>
+      <w:r>
+        <w:t>_1</w:t>
+      </w:r>
+      <w:r>
+        <w:t>=(7/5/3)}</w:t>
+      </w:r>
+      <w:r>
+        <w:rPr>
+          <w:rFonts w:hint="eastAsia"/>
+        </w:rPr>
+        <w:t>秒内</w:t>
+      </w:r>
+      <w:r>
+        <w:rPr>
+          <w:rFonts w:hint="eastAsia"/>
+        </w:rPr>
+        <w:t>召唤</w:t>
+      </w:r>
+      <w:r>
+        <w:rPr>
+          <w:rFonts w:hint="eastAsia"/>
+        </w:rPr>
+        <w:t>$</w:t>
+      </w:r>
+      <w:r>
+        <w:t>{</w:t>
+      </w:r>
+      <w:r>
+        <w:rPr>
+          <w:rFonts w:hint="eastAsia"/>
+        </w:rPr>
+        <w:t>n</w:t>
+      </w:r>
+      <w:r>
+        <w:t>um0=</w:t>
+      </w:r>
+      <w:r>
+        <w:t>(</w:t>
+      </w:r>
+      <w:r>
+        <w:t>3/5/7)</w:t>
+      </w:r>
+      <w:r>
+        <w:t>}</w:t>
+      </w:r>
+      <w:r>
+        <w:rPr>
+          <w:rFonts w:hint="eastAsia"/>
+        </w:rPr>
+        <w:t>群</w:t>
+      </w:r>
+      <w:r>
+        <w:t>&lt;</w:t>
+      </w:r>
+      <w:r>
+        <w:rPr>
+          <w:rFonts w:hint="eastAsia"/>
+        </w:rPr>
+        <w:t>啮齿蝠</w:t>
+      </w:r>
+      <w:r>
+        <w:t>&gt;</w:t>
+      </w:r>
+      <w:r>
+        <w:rPr>
+          <w:rFonts w:hint="eastAsia"/>
+        </w:rPr>
+        <w:t>，然后将&lt;</w:t>
+      </w:r>
+      <w:r>
+        <w:rPr>
+          <w:rFonts w:hint="eastAsia"/>
+        </w:rPr>
+        <w:t>啮齿蝠</w:t>
+      </w:r>
+      <w:r>
+        <w:t>&gt;</w:t>
+      </w:r>
+      <w:r>
+        <w:rPr>
+          <w:rFonts w:hint="eastAsia"/>
+        </w:rPr>
+        <w:t>均匀推向各行的</w:t>
+      </w:r>
+      <w:r>
+        <w:t>C0</w:t>
+      </w:r>
+      <w:r>
+        <w:rPr>
+          <w:rFonts w:hint="eastAsia"/>
+        </w:rPr>
+        <w:t>列所在格子处并将其占据</w:t>
+      </w:r>
+      <w:r>
+        <w:rPr>
+          <w:rFonts w:hint="eastAsia"/>
+        </w:rPr>
+        <w:t>，然后停滞$</w:t>
+      </w:r>
+      <w:r>
+        <w:t>{t0_2=(</w:t>
+      </w:r>
+      <w:r>
+        <w:t>3</w:t>
+      </w:r>
+      <w:r>
+        <w:t>/</w:t>
+      </w:r>
+      <w:r>
+        <w:t>2</w:t>
+      </w:r>
+      <w:r>
+        <w:t>/1)}</w:t>
+      </w:r>
+      <w:r>
+        <w:rPr>
+          <w:rFonts w:hint="eastAsia"/>
+        </w:rPr>
+        <w:t>秒</w:t>
+      </w:r>
+      <w:r>
+        <w:t>。</w:t>
+      </w:r>
+    </w:p>
+    <w:p>
+      <w:r>
+        <w:t>*C0</w:t>
+      </w:r>
+      <w:r>
+        <w:rPr>
+          <w:rFonts w:hint="eastAsia"/>
+        </w:rPr>
+        <w:t>为目标行</w:t>
+      </w:r>
+      <w:r>
+        <w:rPr>
+          <w:rFonts w:hint="eastAsia"/>
+        </w:rPr>
+        <w:t>中</w:t>
+      </w:r>
+      <w:r>
+        <w:rPr>
+          <w:rFonts w:hint="eastAsia"/>
+        </w:rPr>
+        <w:t>（最靠右边的，可攻击的</w:t>
+      </w:r>
+      <w:r>
+        <w:rPr>
+          <w:rFonts w:hint="eastAsia"/>
+        </w:rPr>
+        <w:t>，未被啮齿蝠影响的</w:t>
+      </w:r>
+      <w:r>
+        <w:rPr>
+          <w:rFonts w:hint="eastAsia"/>
+        </w:rPr>
+        <w:t>）美食单位所在列</w:t>
+      </w:r>
+      <w:r>
+        <w:rPr>
+          <w:rFonts w:hint="eastAsia"/>
+        </w:rPr>
+        <w:t>与右侧</w:t>
+      </w:r>
+      <w:r>
+        <w:rPr>
+          <w:rFonts w:hint="eastAsia"/>
+        </w:rPr>
+        <w:t>$</w:t>
+      </w:r>
+      <w:r>
+        <w:t>{left_col0=(</w:t>
+      </w:r>
+      <w:r>
+        <w:t>3</w:t>
+      </w:r>
+      <w:r>
+        <w:t>)}</w:t>
+      </w:r>
+      <w:r>
+        <w:rPr>
+          <w:rFonts w:hint="eastAsia"/>
+        </w:rPr>
+        <w:t>列偏</w:t>
+      </w:r>
+      <w:r>
+        <w:rPr>
+          <w:rFonts w:hint="eastAsia"/>
+        </w:rPr>
+        <w:t>左</w:t>
+      </w:r>
+      <w:r>
+        <w:rPr>
+          <w:rFonts w:hint="eastAsia"/>
+        </w:rPr>
+        <w:t>者</w:t>
+      </w:r>
+      <w:r>
+        <w:rPr>
+          <w:rFonts w:hint="eastAsia"/>
+        </w:rPr>
+        <w:t>。</w:t>
+      </w:r>
+    </w:p>
+    <w:p/>
+    <w:p>
+      <w:r>
+        <w:rPr>
+          <w:rFonts w:hint="eastAsia"/>
+        </w:rPr>
+        <w:t>&lt;</w:t>
+      </w:r>
+      <w:r>
+        <w:rPr>
+          <w:rFonts w:hint="eastAsia"/>
+        </w:rPr>
+        <w:t>瘟疫</w:t>
+      </w:r>
+      <w:r>
+        <w:rPr>
+          <w:rFonts w:hint="eastAsia"/>
+        </w:rPr>
+        <w:t>异变</w:t>
+      </w:r>
+      <w:r>
+        <w:rPr>
+          <w:rFonts w:hint="eastAsia"/>
+        </w:rPr>
+        <w:t>&gt;：</w:t>
+      </w:r>
+      <w:r>
+        <w:rPr>
+          <w:rFonts w:hint="eastAsia"/>
+        </w:rPr>
+        <w:t>针头男爵选择场上</w:t>
+      </w:r>
+      <w:r>
+        <w:rPr>
+          <w:rFonts w:hint="eastAsia"/>
+        </w:rPr>
+        <w:t>（</w:t>
+      </w:r>
+      <w:r>
+        <w:rPr>
+          <w:rFonts w:hint="eastAsia"/>
+        </w:rPr>
+        <w:t>最大</w:t>
+      </w:r>
+      <w:r>
+        <w:rPr>
+          <w:rFonts w:hint="eastAsia"/>
+        </w:rPr>
+        <w:t>生命值最高的</w:t>
+      </w:r>
+      <w:r>
+        <w:rPr>
+          <w:rFonts w:hint="eastAsia"/>
+        </w:rPr>
+        <w:t>，地面的，非&lt;血族仆从</w:t>
+      </w:r>
+      <w:r>
+        <w:t>&gt;</w:t>
+      </w:r>
+      <w:r>
+        <w:rPr>
+          <w:rFonts w:hint="eastAsia"/>
+        </w:rPr>
+        <w:t>）的非B</w:t>
+      </w:r>
+      <w:r>
+        <w:t>OSS</w:t>
+      </w:r>
+      <w:r>
+        <w:rPr>
+          <w:rFonts w:hint="eastAsia"/>
+        </w:rPr>
         <w:lastRenderedPageBreak/>
-        <w:t>&lt;血族仆从</w:t>
-      </w:r>
-      <w:r>
-        <w:t>&gt;</w:t>
-      </w:r>
-      <w:r>
-        <w:rPr>
-          <w:rFonts w:hint="eastAsia"/>
-        </w:rPr>
-        <w:t>：被针头男爵袭击过的无辜老鼠，失去意识，渴望鲜血。</w:t>
-      </w:r>
-    </w:p>
-    <w:p>
-      <w:r>
-        <w:t>*</w:t>
-      </w:r>
-      <w:r>
-        <w:rPr>
-          <w:rFonts w:hint="eastAsia"/>
-        </w:rPr>
-        <w:t>是一个B</w:t>
-      </w:r>
-      <w:r>
-        <w:t>UFF</w:t>
-      </w:r>
-      <w:r>
-        <w:rPr>
-          <w:rFonts w:hint="eastAsia"/>
-        </w:rPr>
-        <w:t>，目标</w:t>
-      </w:r>
-      <w:r>
-        <w:rPr>
-          <w:rFonts w:hint="eastAsia"/>
-        </w:rPr>
-        <w:t>获得</w:t>
-      </w:r>
-      <w:r>
-        <w:rPr>
-          <w:rFonts w:hint="eastAsia"/>
-        </w:rPr>
-        <w:t>$</w:t>
-      </w:r>
-      <w:r>
-        <w:t>{add_moveSpeed_percent</w:t>
-      </w:r>
-      <w:r>
-        <w:t>=</w:t>
-      </w:r>
-      <w:r>
-        <w:t>(100)}</w:t>
-      </w:r>
-      <w:r>
-        <w:t>%</w:t>
-      </w:r>
-      <w:r>
-        <w:rPr>
-          <w:rFonts w:hint="eastAsia"/>
-        </w:rPr>
-        <w:t>的基础移动速度、</w:t>
-      </w:r>
-      <w:r>
-        <w:rPr>
-          <w:rFonts w:hint="eastAsia"/>
-        </w:rPr>
-        <w:t>$</w:t>
-      </w:r>
-      <w:r>
-        <w:t>{add_attackSpeed_percent</w:t>
-      </w:r>
-      <w:r>
-        <w:t>=</w:t>
-      </w:r>
-      <w:r>
-        <w:t>(100)}</w:t>
-      </w:r>
-      <w:r>
-        <w:t>%</w:t>
-      </w:r>
-      <w:r>
-        <w:rPr>
-          <w:rFonts w:hint="eastAsia"/>
-        </w:rPr>
-        <w:t>基础攻击速度、</w:t>
-      </w:r>
-      <w:r>
-        <w:rPr>
-          <w:rFonts w:hint="eastAsia"/>
-        </w:rPr>
-        <w:t>$</w:t>
-      </w:r>
-      <w:r>
-        <w:t>{add_attack_percent</w:t>
-      </w:r>
-      <w:r>
-        <w:t>=</w:t>
-      </w:r>
-      <w:r>
-        <w:t>(100)}</w:t>
-      </w:r>
-      <w:r>
-        <w:t>%</w:t>
-      </w:r>
-      <w:r>
-        <w:rPr>
-          <w:rFonts w:hint="eastAsia"/>
-        </w:rPr>
-        <w:t>基础攻击力加成</w:t>
-      </w:r>
-    </w:p>
-    <w:p>
-      <w:r>
-        <w:t>*</w:t>
-      </w:r>
-      <w:r>
-        <w:rPr>
-          <w:rFonts w:hint="eastAsia"/>
-        </w:rPr>
-        <w:t>受到常规伤害降低$</w:t>
-      </w:r>
-      <w:r>
-        <w:t>{dec_dmg_percent}</w:t>
-      </w:r>
-      <w:r>
-        <w:rPr>
-          <w:rFonts w:hint="eastAsia"/>
-        </w:rPr>
-        <w:t>；</w:t>
-      </w:r>
-    </w:p>
-    <w:p>
-      <w:r>
-        <w:t>*</w:t>
-      </w:r>
-      <w:r>
-        <w:rPr>
-          <w:rFonts w:hint="eastAsia"/>
-        </w:rPr>
-        <w:t>会直接被爆破灰烬效果处决</w:t>
-      </w:r>
-      <w:r>
-        <w:rPr>
-          <w:rFonts w:hint="eastAsia"/>
-        </w:rPr>
-        <w:t>；</w:t>
-      </w:r>
-    </w:p>
-    <w:p>
-      <w:r>
-        <w:t>*</w:t>
-      </w:r>
-      <w:r>
-        <w:rPr>
-          <w:rFonts w:hint="eastAsia"/>
-        </w:rPr>
-        <w:t>免疫定身效果与减速效果；</w:t>
-      </w:r>
-    </w:p>
-    <w:p>
-      <w:r>
-        <w:t>*</w:t>
-      </w:r>
-      <w:r>
-        <w:rPr>
-          <w:rFonts w:hint="eastAsia"/>
-        </w:rPr>
-        <w:t>每秒损失</w:t>
-      </w:r>
-      <w:r>
-        <w:rPr>
-          <w:rFonts w:hint="eastAsia"/>
-        </w:rPr>
-        <w:t>$</w:t>
-      </w:r>
-      <w:r>
-        <w:t>{lost_hp_percent=(</w:t>
-      </w:r>
-      <w:r>
-        <w:t>5</w:t>
-      </w:r>
-      <w:r>
-        <w:t>)}</w:t>
-      </w:r>
-      <w:r>
-        <w:t>%</w:t>
-      </w:r>
-      <w:r>
-        <w:rPr>
-          <w:rFonts w:hint="eastAsia"/>
-        </w:rPr>
-        <w:t>最大生命值</w:t>
-      </w:r>
-      <w:r>
-        <w:rPr>
-          <w:rFonts w:hint="eastAsia"/>
-        </w:rPr>
-        <w:t>，针头男爵同时回复等量生命值</w:t>
-      </w:r>
-      <w:r>
-        <w:rPr>
-          <w:rFonts w:hint="eastAsia"/>
-        </w:rPr>
-        <w:t>。</w:t>
-      </w:r>
-    </w:p>
-    <w:p/>
-    <w:p>
-      <w:r>
-        <w:rPr>
-          <w:rFonts w:hint="eastAsia"/>
-        </w:rPr>
-        <w:t>&lt;啮齿蝠</w:t>
-      </w:r>
-      <w:r>
-        <w:t>&gt;</w:t>
-      </w:r>
-      <w:r>
-        <w:rPr>
-          <w:rFonts w:hint="eastAsia"/>
-        </w:rPr>
-        <w:t>：</w:t>
-      </w:r>
-      <w:r>
-        <w:rPr>
-          <w:rFonts w:hint="eastAsia"/>
-        </w:rPr>
-        <w:t>尽管老鼠和蝙蝠长得很像，但它们并不是近亲，所以啮齿蝠又是什么神奇的造物呢？</w:t>
-      </w:r>
-    </w:p>
-    <w:p>
-      <w:pPr>
-        <w:rPr>
-          <w:color w:val="FFC000"/>
-        </w:rPr>
-      </w:pPr>
-      <w:r>
-        <w:rPr>
-          <w:color w:val="FFC000"/>
-        </w:rPr>
-        <w:t>*</w:t>
-      </w:r>
-      <w:r>
-        <w:rPr>
-          <w:rFonts w:hint="eastAsia"/>
-          <w:color w:val="FFC000"/>
-        </w:rPr>
-        <w:t>空中</w:t>
-      </w:r>
-      <w:r>
-        <w:rPr>
-          <w:rFonts w:hint="eastAsia"/>
-          <w:color w:val="FFC000"/>
-        </w:rPr>
-        <w:t>单位，</w:t>
-      </w:r>
-      <w:r>
-        <w:rPr>
-          <w:rFonts w:hint="eastAsia"/>
-          <w:color w:val="FFC000"/>
-        </w:rPr>
-        <w:t>拥有$</w:t>
-      </w:r>
-      <w:r>
-        <w:rPr>
-          <w:color w:val="FFC000"/>
-        </w:rPr>
-        <w:t>{</w:t>
-      </w:r>
-      <w:r>
-        <w:rPr>
-          <w:color w:val="FFC000"/>
-        </w:rPr>
-        <w:t>bat_</w:t>
-      </w:r>
-      <w:r>
-        <w:rPr>
-          <w:color w:val="FFC000"/>
-        </w:rPr>
-        <w:t>hp=(900)}</w:t>
-      </w:r>
-      <w:r>
-        <w:rPr>
-          <w:rFonts w:hint="eastAsia"/>
-          <w:color w:val="FFC000"/>
-        </w:rPr>
-        <w:t>点生命值</w:t>
-      </w:r>
-    </w:p>
-    <w:p>
-      <w:pPr>
-        <w:rPr>
-          <w:color w:val="000000" w:themeColor="text1"/>
-        </w:rPr>
-      </w:pPr>
-      <w:r>
-        <w:rPr>
-          <w:color w:val="FFC000"/>
-        </w:rPr>
-        <w:t>*</w:t>
-      </w:r>
-      <w:r>
-        <w:rPr>
-          <w:rFonts w:hint="eastAsia"/>
-          <w:color w:val="FFC000"/>
-        </w:rPr>
-        <w:t>会直接被爆破灰烬效果处决；</w:t>
-      </w:r>
-    </w:p>
-    <w:p>
-      <w:pPr>
-        <w:rPr>
-          <w:color w:val="000000" w:themeColor="text1"/>
-        </w:rPr>
-      </w:pPr>
-      <w:r>
-        <w:rPr>
-          <w:color w:val="000000" w:themeColor="text1"/>
-        </w:rPr>
-        <w:t>*</w:t>
-      </w:r>
-      <w:r>
-        <w:rPr>
-          <w:rFonts w:hint="eastAsia"/>
-          <w:color w:val="000000" w:themeColor="text1"/>
-        </w:rPr>
-        <w:t>有</w:t>
-      </w:r>
-      <w:r>
-        <w:rPr>
-          <w:rFonts w:hint="eastAsia"/>
-          <w:color w:val="000000" w:themeColor="text1"/>
-        </w:rPr>
-        <w:t>四</w:t>
-      </w:r>
-      <w:r>
-        <w:rPr>
-          <w:rFonts w:hint="eastAsia"/>
-          <w:color w:val="000000" w:themeColor="text1"/>
-        </w:rPr>
-        <w:t>种状态：</w:t>
-      </w:r>
-    </w:p>
-    <w:p>
-      <w:r>
-        <w:rPr>
-          <w:rFonts w:hint="eastAsia"/>
-          <w:color w:val="000000" w:themeColor="text1"/>
-        </w:rPr>
-        <w:t>占据：</w:t>
-      </w:r>
-      <w:r>
-        <w:rPr>
-          <w:rFonts w:hint="eastAsia"/>
-          <w:color w:val="FFC000"/>
-        </w:rPr>
-        <w:t>会</w:t>
-      </w:r>
-      <w:r>
-        <w:rPr>
-          <w:rFonts w:hint="eastAsia"/>
-          <w:color w:val="FFC000"/>
-        </w:rPr>
-        <w:t>长时间</w:t>
-      </w:r>
-      <w:r>
-        <w:rPr>
-          <w:rFonts w:hint="eastAsia"/>
-          <w:color w:val="FFC000"/>
-        </w:rPr>
-        <w:t>占据某一格，</w:t>
-      </w:r>
-      <w:r>
-        <w:rPr>
-          <w:rFonts w:hint="eastAsia"/>
-          <w:color w:val="FFC000"/>
-        </w:rPr>
-        <w:t>一个格子只能被一只啮齿蝠占据</w:t>
-      </w:r>
-      <w:r>
-        <w:rPr>
-          <w:rFonts w:hint="eastAsia"/>
-        </w:rPr>
-        <w:t>；</w:t>
-      </w:r>
-    </w:p>
-    <w:p>
-      <w:r>
-        <w:rPr>
-          <w:rFonts w:hint="eastAsia"/>
-        </w:rPr>
-        <w:t>吸附：</w:t>
-      </w:r>
-      <w:r>
-        <w:rPr>
-          <w:rFonts w:hint="eastAsia"/>
-          <w:color w:val="FFC000"/>
-        </w:rPr>
-        <w:t>吸附在某个单位上并跟随移动，一个单位只能被一只啮齿蝠吸附</w:t>
-      </w:r>
-      <w:r>
-        <w:rPr>
-          <w:rFonts w:hint="eastAsia"/>
-        </w:rPr>
-        <w:t>；</w:t>
-      </w:r>
-    </w:p>
-    <w:p>
-      <w:r>
-        <w:rPr>
-          <w:rFonts w:hint="eastAsia"/>
-        </w:rPr>
-        <w:t>回收</w:t>
-      </w:r>
-      <w:r>
-        <w:rPr>
-          <w:rFonts w:hint="eastAsia"/>
-          <w:color w:val="FFC000"/>
-        </w:rPr>
-        <w:t>：往针头男爵的方向以$</w:t>
-      </w:r>
-      <w:r>
-        <w:rPr>
-          <w:color w:val="FFC000"/>
-        </w:rPr>
-        <w:t>{recycle_velocity=(</w:t>
-      </w:r>
-      <w:r>
-        <w:rPr>
-          <w:color w:val="FFC000"/>
-        </w:rPr>
-        <w:t>24</w:t>
-      </w:r>
-      <w:r>
-        <w:rPr>
-          <w:color w:val="FFC000"/>
-        </w:rPr>
-        <w:t>)}</w:t>
-      </w:r>
-      <w:r>
-        <w:rPr>
-          <w:rFonts w:hint="eastAsia"/>
-          <w:color w:val="FFC000"/>
-        </w:rPr>
-        <w:t>的速度飞行，与针头男爵接触后被回收，为针头男爵回复$</w:t>
-      </w:r>
-      <w:r>
-        <w:rPr>
-          <w:color w:val="FFC000"/>
-        </w:rPr>
-        <w:t>{heal_percent=(</w:t>
-      </w:r>
-      <w:r>
-        <w:rPr>
-          <w:color w:val="FFC000"/>
-        </w:rPr>
-        <w:t>1</w:t>
-      </w:r>
-      <w:r>
-        <w:rPr>
-          <w:color w:val="FFC000"/>
-        </w:rPr>
-        <w:t>)}%</w:t>
-      </w:r>
-      <w:r>
-        <w:rPr>
-          <w:rFonts w:hint="eastAsia"/>
-          <w:color w:val="FFC000"/>
-        </w:rPr>
-        <w:t>最大</w:t>
-      </w:r>
-      <w:r>
-        <w:rPr>
-          <w:rFonts w:hint="eastAsia"/>
-          <w:color w:val="FFC000"/>
-        </w:rPr>
-        <w:t>生命值。</w:t>
-      </w:r>
-    </w:p>
-    <w:p>
-      <w:r>
-        <w:rPr>
-          <w:rFonts w:hint="eastAsia"/>
-        </w:rPr>
-        <w:t>游离：</w:t>
-      </w:r>
-      <w:r>
-        <w:rPr>
-          <w:rFonts w:hint="eastAsia"/>
-          <w:color w:val="FFC000"/>
-        </w:rPr>
-        <w:t>不处于</w:t>
-      </w:r>
-      <w:r>
-        <w:rPr>
-          <w:rFonts w:hint="eastAsia"/>
-          <w:color w:val="FFC000"/>
-        </w:rPr>
-        <w:t>以上三种状态</w:t>
-      </w:r>
-      <w:r>
-        <w:rPr>
-          <w:rFonts w:hint="eastAsia"/>
-          <w:color w:val="FFC000"/>
-        </w:rPr>
-        <w:t>。</w:t>
-      </w:r>
-    </w:p>
-    <w:p>
-      <w:r>
-        <w:t>*</w:t>
-      </w:r>
-      <w:r>
-        <w:rPr>
-          <w:rFonts w:hint="eastAsia"/>
-          <w:color w:val="FFC000"/>
-        </w:rPr>
-        <w:t>若所占据的格子上有美食单位，则</w:t>
-      </w:r>
-      <w:r>
-        <w:rPr>
-          <w:rFonts w:hint="eastAsia"/>
-          <w:color w:val="FFC000"/>
-        </w:rPr>
-        <w:t>每秒对</w:t>
-      </w:r>
-      <w:r>
-        <w:rPr>
-          <w:rFonts w:hint="eastAsia"/>
-          <w:color w:val="FFC000"/>
-        </w:rPr>
-        <w:t>该</w:t>
-      </w:r>
-      <w:r>
-        <w:rPr>
-          <w:rFonts w:hint="eastAsia"/>
-          <w:color w:val="FFC000"/>
-        </w:rPr>
-        <w:t>格子上默认攻击优先级最高的</w:t>
-      </w:r>
-      <w:r>
-        <w:rPr>
-          <w:rFonts w:hint="eastAsia"/>
-          <w:color w:val="FFC000"/>
-        </w:rPr>
-        <w:t>美食单位</w:t>
-      </w:r>
-      <w:r>
-        <w:rPr>
-          <w:rFonts w:hint="eastAsia"/>
-          <w:color w:val="FFC000"/>
-        </w:rPr>
-        <w:t>造成$</w:t>
-      </w:r>
-      <w:r>
-        <w:rPr>
-          <w:color w:val="FFC000"/>
-        </w:rPr>
-        <w:t>{attack_percent=(10)}%</w:t>
-      </w:r>
-      <w:r>
-        <w:rPr>
-          <w:rFonts w:hint="eastAsia"/>
-          <w:color w:val="FFC000"/>
-        </w:rPr>
-        <w:t>最大生命值真实伤害</w:t>
-      </w:r>
-      <w:r>
-        <w:rPr>
-          <w:rFonts w:hint="eastAsia"/>
-        </w:rPr>
-        <w:t>；</w:t>
-      </w:r>
-    </w:p>
-    <w:p>
-      <w:r>
-        <w:t>*</w:t>
-      </w:r>
-      <w:r>
-        <w:rPr>
-          <w:rFonts w:hint="eastAsia"/>
-        </w:rPr>
-        <w:t>可以吸附在敌方单位上，方式为：</w:t>
-      </w:r>
-      <w:r>
-        <w:rPr>
-          <w:rFonts w:hint="eastAsia"/>
-          <w:color w:val="FFC000"/>
-        </w:rPr>
-        <w:t>占据</w:t>
-      </w:r>
-      <w:r>
-        <w:rPr>
-          <w:rFonts w:hint="eastAsia"/>
-          <w:color w:val="FFC000"/>
-        </w:rPr>
-        <w:t>状态下</w:t>
-      </w:r>
-      <w:r>
-        <w:rPr>
-          <w:rFonts w:hint="eastAsia"/>
-          <w:color w:val="FFC000"/>
-        </w:rPr>
-        <w:t>有非B</w:t>
-      </w:r>
-      <w:r>
-        <w:rPr>
-          <w:color w:val="FFC000"/>
-        </w:rPr>
-        <w:t>OS</w:t>
-      </w:r>
-      <w:r>
-        <w:rPr>
-          <w:color w:val="FFC000"/>
-        </w:rPr>
-        <w:t>S</w:t>
-      </w:r>
-      <w:r>
-        <w:rPr>
-          <w:rFonts w:hint="eastAsia"/>
-          <w:color w:val="FFC000"/>
-        </w:rPr>
-        <w:t>敌方单位经过</w:t>
-      </w:r>
-      <w:r>
-        <w:rPr>
-          <w:rFonts w:hint="eastAsia"/>
-        </w:rPr>
-        <w:t>，</w:t>
-      </w:r>
-      <w:r>
-        <w:rPr>
-          <w:rFonts w:hint="eastAsia"/>
-        </w:rPr>
-        <w:t>或者由针头男爵直接派遣吸附</w:t>
-      </w:r>
-      <w:r>
-        <w:rPr>
-          <w:rFonts w:hint="eastAsia"/>
-        </w:rPr>
-        <w:t>；</w:t>
-      </w:r>
-      <w:r>
-        <w:rPr>
-          <w:rFonts w:hint="eastAsia"/>
-          <w:color w:val="FFC000"/>
-        </w:rPr>
-        <w:t>被吸附的敌方单位会被</w:t>
-      </w:r>
-      <w:r>
-        <w:rPr>
-          <w:rFonts w:hint="eastAsia"/>
-          <w:color w:val="FFC000"/>
-        </w:rPr>
-        <w:t>转化为</w:t>
-      </w:r>
-      <w:r>
-        <w:rPr>
-          <w:rFonts w:hint="eastAsia"/>
-          <w:color w:val="FFC000"/>
-        </w:rPr>
-        <w:t>&lt;血族仆从</w:t>
-      </w:r>
-      <w:r>
-        <w:rPr>
-          <w:color w:val="FFC000"/>
-        </w:rPr>
-        <w:t>&gt;</w:t>
-      </w:r>
-      <w:r>
-        <w:rPr>
-          <w:rFonts w:hint="eastAsia"/>
-        </w:rPr>
-        <w:t>。</w:t>
-      </w:r>
-    </w:p>
-    <w:p>
-      <w:r>
-        <w:t>*</w:t>
-      </w:r>
-      <w:r>
-        <w:rPr>
-          <w:rFonts w:hint="eastAsia"/>
-          <w:color w:val="FFC000"/>
-        </w:rPr>
-        <w:t>每当吸附单位阵亡时，</w:t>
-      </w:r>
-      <w:r>
-        <w:rPr>
-          <w:rFonts w:hint="eastAsia"/>
-          <w:color w:val="FFC000"/>
-        </w:rPr>
-        <w:t>啮齿蝠会占据该单位所在的格子</w:t>
-      </w:r>
-      <w:r>
-        <w:rPr>
-          <w:rFonts w:hint="eastAsia"/>
-        </w:rPr>
-        <w:t>；</w:t>
-      </w:r>
-    </w:p>
-    <w:p>
-      <w:pPr>
-        <w:rPr>
-          <w:color w:val="FFC000"/>
-        </w:rPr>
-      </w:pPr>
-      <w:r>
-        <w:rPr>
-          <w:rFonts w:hint="eastAsia"/>
-        </w:rPr>
-        <w:t>*</w:t>
-      </w:r>
-      <w:r>
-        <w:rPr>
-          <w:rFonts w:hint="eastAsia"/>
-          <w:color w:val="FFC000"/>
-        </w:rPr>
-        <w:t>当啮齿蝠</w:t>
-      </w:r>
-      <w:r>
-        <w:rPr>
-          <w:rFonts w:hint="eastAsia"/>
-          <w:color w:val="FFC000"/>
-        </w:rPr>
-        <w:t>没有满足可占据的格子或者吸附的敌方单位时，则会进入回收状态。</w:t>
-      </w:r>
-    </w:p>
-    <w:p>
-      <w:r>
-        <w:rPr>
-          <w:rFonts w:hint="eastAsia"/>
-        </w:rPr>
-        <w:t>*</w:t>
-      </w:r>
-      <w:r>
-        <w:rPr>
-          <w:rFonts w:hint="eastAsia"/>
-          <w:color w:val="FFC000"/>
-        </w:rPr>
-        <w:t>针头男爵被击败后啮齿蝠会消失。</w:t>
-      </w:r>
-    </w:p>
-    <w:p/>
-    <w:p>
-      <w:r>
-        <w:rPr>
-          <w:rFonts w:hint="eastAsia"/>
-        </w:rPr>
-        <w:t>技能说明：</w:t>
-      </w:r>
-    </w:p>
-    <w:p>
-      <w:r>
-        <w:rPr>
-          <w:rFonts w:hint="eastAsia"/>
-        </w:rPr>
-        <w:t>&lt;召唤</w:t>
-      </w:r>
-      <w:r>
-        <w:rPr>
-          <w:rFonts w:hint="eastAsia"/>
-        </w:rPr>
-        <w:t>啮齿蝠</w:t>
-      </w:r>
-      <w:r>
-        <w:rPr>
-          <w:rFonts w:hint="eastAsia"/>
-        </w:rPr>
-        <w:t>&gt;：</w:t>
-      </w:r>
-      <w:r>
-        <w:rPr>
-          <w:rFonts w:hint="eastAsia"/>
-        </w:rPr>
-        <w:t>针头男爵</w:t>
-      </w:r>
-      <w:r>
-        <w:rPr>
-          <w:rFonts w:hint="eastAsia"/>
-        </w:rPr>
-        <w:t>在$</w:t>
-      </w:r>
-      <w:r>
-        <w:t>{t0_0=(2/2/2)}</w:t>
-      </w:r>
-      <w:r>
-        <w:rPr>
-          <w:rFonts w:hint="eastAsia"/>
-        </w:rPr>
-        <w:t>秒内</w:t>
-      </w:r>
-      <w:r>
-        <w:rPr>
-          <w:rFonts w:hint="eastAsia"/>
-        </w:rPr>
-        <w:t>移</w:t>
-      </w:r>
-      <w:r>
-        <w:rPr>
-          <w:rFonts w:hint="eastAsia"/>
-        </w:rPr>
-        <w:t>动</w:t>
-      </w:r>
-      <w:r>
-        <w:rPr>
-          <w:rFonts w:hint="eastAsia"/>
-        </w:rPr>
-        <w:t>到</w:t>
-      </w:r>
-      <w:r>
-        <w:rPr>
-          <w:rFonts w:hint="eastAsia"/>
-        </w:rPr>
-        <w:t>第四</w:t>
-      </w:r>
-      <w:r>
-        <w:rPr>
-          <w:rFonts w:hint="eastAsia"/>
-        </w:rPr>
-        <w:t>行的右侧一列，</w:t>
-      </w:r>
-      <w:r>
-        <w:rPr>
-          <w:rFonts w:hint="eastAsia"/>
-        </w:rPr>
-        <w:t>在$</w:t>
-      </w:r>
-      <w:r>
-        <w:t>{t0</w:t>
-      </w:r>
-      <w:r>
-        <w:t>_1</w:t>
-      </w:r>
-      <w:r>
-        <w:t>=(7/5/3)}</w:t>
-      </w:r>
-      <w:r>
-        <w:rPr>
-          <w:rFonts w:hint="eastAsia"/>
-        </w:rPr>
-        <w:t>秒内</w:t>
-      </w:r>
-      <w:r>
-        <w:rPr>
-          <w:rFonts w:hint="eastAsia"/>
-        </w:rPr>
-        <w:t>召唤</w:t>
-      </w:r>
-      <w:r>
-        <w:rPr>
-          <w:rFonts w:hint="eastAsia"/>
-        </w:rPr>
-        <w:t>$</w:t>
-      </w:r>
-      <w:r>
-        <w:t>{</w:t>
-      </w:r>
-      <w:r>
-        <w:rPr>
-          <w:rFonts w:hint="eastAsia"/>
-        </w:rPr>
-        <w:t>n</w:t>
-      </w:r>
-      <w:r>
-        <w:t>um0=</w:t>
-      </w:r>
-      <w:r>
-        <w:t>(</w:t>
-      </w:r>
-      <w:r>
-        <w:t>3/5/7)</w:t>
-      </w:r>
-      <w:r>
-        <w:t>}</w:t>
-      </w:r>
-      <w:r>
-        <w:rPr>
-          <w:rFonts w:hint="eastAsia"/>
-        </w:rPr>
-        <w:t>群</w:t>
-      </w:r>
-      <w:r>
-        <w:t>&lt;</w:t>
-      </w:r>
-      <w:r>
-        <w:rPr>
-          <w:rFonts w:hint="eastAsia"/>
-        </w:rPr>
-        <w:t>啮齿蝠</w:t>
-      </w:r>
-      <w:r>
-        <w:t>&gt;</w:t>
-      </w:r>
-      <w:r>
-        <w:rPr>
-          <w:rFonts w:hint="eastAsia"/>
-        </w:rPr>
-        <w:t>，然后将&lt;</w:t>
-      </w:r>
-      <w:r>
-        <w:rPr>
-          <w:rFonts w:hint="eastAsia"/>
-        </w:rPr>
-        <w:t>啮齿蝠</w:t>
-      </w:r>
-      <w:r>
-        <w:t>&gt;</w:t>
-      </w:r>
-      <w:r>
-        <w:rPr>
-          <w:rFonts w:hint="eastAsia"/>
-        </w:rPr>
-        <w:t>均匀推向各行的</w:t>
-      </w:r>
-      <w:r>
-        <w:t>C0</w:t>
-      </w:r>
-      <w:r>
-        <w:rPr>
-          <w:rFonts w:hint="eastAsia"/>
-        </w:rPr>
-        <w:t>列所在格子处并将其占据</w:t>
-      </w:r>
-      <w:r>
-        <w:rPr>
-          <w:rFonts w:hint="eastAsia"/>
-        </w:rPr>
-        <w:t>，然后停滞$</w:t>
-      </w:r>
-      <w:r>
-        <w:t>{t0_2=(</w:t>
-      </w:r>
-      <w:r>
-        <w:t>3</w:t>
-      </w:r>
-      <w:r>
-        <w:t>/</w:t>
-      </w:r>
-      <w:r>
-        <w:t>2</w:t>
-      </w:r>
-      <w:r>
-        <w:t>/1)}</w:t>
-      </w:r>
-      <w:r>
-        <w:rPr>
-          <w:rFonts w:hint="eastAsia"/>
-        </w:rPr>
-        <w:t>秒</w:t>
-      </w:r>
-      <w:r>
-        <w:t>。</w:t>
-      </w:r>
-    </w:p>
-    <w:p>
-      <w:r>
-        <w:t>*C0</w:t>
-      </w:r>
-      <w:r>
-        <w:rPr>
-          <w:rFonts w:hint="eastAsia"/>
-        </w:rPr>
-        <w:t>为目标行</w:t>
-      </w:r>
-      <w:r>
-        <w:rPr>
-          <w:rFonts w:hint="eastAsia"/>
-        </w:rPr>
-        <w:t>中</w:t>
-      </w:r>
-      <w:r>
-        <w:rPr>
-          <w:rFonts w:hint="eastAsia"/>
-        </w:rPr>
-        <w:t>（最靠右边的，可攻击的</w:t>
-      </w:r>
-      <w:r>
-        <w:rPr>
-          <w:rFonts w:hint="eastAsia"/>
-        </w:rPr>
-        <w:t>，未被啮齿蝠影响的</w:t>
-      </w:r>
-      <w:r>
-        <w:rPr>
-          <w:rFonts w:hint="eastAsia"/>
-        </w:rPr>
-        <w:t>）美食单位所在列</w:t>
-      </w:r>
-      <w:r>
-        <w:rPr>
-          <w:rFonts w:hint="eastAsia"/>
-        </w:rPr>
-        <w:t>与右侧</w:t>
-      </w:r>
-      <w:r>
-        <w:rPr>
-          <w:rFonts w:hint="eastAsia"/>
-        </w:rPr>
-        <w:t>$</w:t>
-      </w:r>
-      <w:r>
-        <w:t>{left_col0=(</w:t>
-      </w:r>
-      <w:r>
-        <w:t>3</w:t>
-      </w:r>
-      <w:r>
-        <w:t>)}</w:t>
-      </w:r>
-      <w:r>
-        <w:rPr>
-          <w:rFonts w:hint="eastAsia"/>
-        </w:rPr>
-        <w:t>列偏</w:t>
-      </w:r>
-      <w:r>
-        <w:rPr>
-          <w:rFonts w:hint="eastAsia"/>
-        </w:rPr>
-        <w:t>左</w:t>
-      </w:r>
-      <w:r>
-        <w:rPr>
-          <w:rFonts w:hint="eastAsia"/>
-        </w:rPr>
-        <w:t>者</w:t>
-      </w:r>
-      <w:r>
-        <w:rPr>
-          <w:rFonts w:hint="eastAsia"/>
-        </w:rPr>
-        <w:t>。</w:t>
-      </w:r>
-    </w:p>
-    <w:p/>
-    <w:p>
-      <w:r>
-        <w:rPr>
-          <w:rFonts w:hint="eastAsia"/>
-        </w:rPr>
-        <w:t>&lt;</w:t>
-      </w:r>
-      <w:r>
-        <w:rPr>
-          <w:rFonts w:hint="eastAsia"/>
-        </w:rPr>
-        <w:t>瘟疫</w:t>
-      </w:r>
-      <w:r>
-        <w:rPr>
-          <w:rFonts w:hint="eastAsia"/>
-        </w:rPr>
-        <w:t>异变</w:t>
-      </w:r>
-      <w:r>
-        <w:rPr>
-          <w:rFonts w:hint="eastAsia"/>
-        </w:rPr>
-        <w:t>&gt;：</w:t>
-      </w:r>
-      <w:r>
-        <w:rPr>
-          <w:rFonts w:hint="eastAsia"/>
-        </w:rPr>
-        <w:t>针头男爵选择场上</w:t>
-      </w:r>
-      <w:r>
-        <w:rPr>
-          <w:rFonts w:hint="eastAsia"/>
-        </w:rPr>
-        <w:t>（</w:t>
-      </w:r>
-      <w:r>
-        <w:rPr>
-          <w:rFonts w:hint="eastAsia"/>
-        </w:rPr>
-        <w:t>最大</w:t>
-      </w:r>
-      <w:r>
-        <w:rPr>
-          <w:rFonts w:hint="eastAsia"/>
-        </w:rPr>
-        <w:t>生命值最高的</w:t>
-      </w:r>
-      <w:r>
-        <w:rPr>
-          <w:rFonts w:hint="eastAsia"/>
-        </w:rPr>
-        <w:t>，地面的，非&lt;血族仆从</w:t>
-      </w:r>
-      <w:r>
-        <w:t>&gt;</w:t>
-      </w:r>
-      <w:r>
-        <w:rPr>
-          <w:rFonts w:hint="eastAsia"/>
-        </w:rPr>
-        <w:t>）的非B</w:t>
-      </w:r>
-      <w:r>
-        <w:t>OSS</w:t>
-      </w:r>
-      <w:r>
-        <w:rPr>
-          <w:rFonts w:hint="eastAsia"/>
-        </w:rPr>
         <w:t>老鼠</w:t>
       </w:r>
       <w:r>
@@ -18583,6 +18651,7 @@
         <w:rPr>
           <w:rFonts w:hint="eastAsia"/>
         </w:rPr>
+        <w:lastRenderedPageBreak/>
         <w:t>$</w:t>
       </w:r>
       <w:r>
@@ -18822,1346 +18891,1346 @@
         <w:rPr>
           <w:rFonts w:hint="eastAsia"/>
         </w:rPr>
+        <w:t>表1</w:t>
+      </w:r>
+      <w:r>
+        <w:t xml:space="preserve">1 </w:t>
+      </w:r>
+      <w:r>
+        <w:rPr>
+          <w:rFonts w:hint="eastAsia"/>
+        </w:rPr>
+        <w:t>嗡嗡</w:t>
+      </w:r>
+      <w:r>
+        <w:rPr>
+          <w:rFonts w:hint="eastAsia"/>
+        </w:rPr>
+        <w:t>中尉</w:t>
+      </w:r>
+    </w:p>
+    <w:p>
+      <w:r>
+        <w:rPr>
+          <w:rFonts w:hint="eastAsia"/>
+        </w:rPr>
+        <w:t>技能顺序：&lt;旋风攻击</w:t>
+      </w:r>
+      <w:r>
+        <w:t>&gt;</w:t>
+      </w:r>
+      <w:r>
+        <w:rPr>
+          <w:rFonts w:hint="eastAsia"/>
+        </w:rPr>
+        <w:t>、&lt;顺风快递</w:t>
+      </w:r>
+      <w:r>
+        <w:t>&gt;</w:t>
+      </w:r>
+      <w:r>
+        <w:rPr>
+          <w:rFonts w:hint="eastAsia"/>
+        </w:rPr>
+        <w:t>、&lt;机枪扫射</w:t>
+      </w:r>
+      <w:r>
+        <w:t>&gt;</w:t>
+      </w:r>
+      <w:r>
+        <w:rPr>
+          <w:rFonts w:hint="eastAsia"/>
+        </w:rPr>
+        <w:t>、&lt;空中支援</w:t>
+      </w:r>
+      <w:r>
+        <w:t>&gt;</w:t>
+      </w:r>
+    </w:p>
+    <w:p/>
+    <w:p>
+      <w:r>
+        <w:t>1</w:t>
+      </w:r>
+      <w:r>
+        <w:rPr>
+          <w:rFonts w:hint="eastAsia"/>
+        </w:rPr>
+        <w:t>、</w:t>
+      </w:r>
+      <w:r>
+        <w:rPr>
+          <w:rFonts w:hint="eastAsia"/>
+        </w:rPr>
+        <w:t>&lt;旋风</w:t>
+      </w:r>
+      <w:r>
+        <w:rPr>
+          <w:rFonts w:hint="eastAsia"/>
+        </w:rPr>
+        <w:t>攻击</w:t>
+      </w:r>
+      <w:r>
+        <w:t>&gt;</w:t>
+      </w:r>
+      <w:r>
+        <w:rPr>
+          <w:rFonts w:hint="eastAsia"/>
+        </w:rPr>
+        <w:t>：</w:t>
+      </w:r>
+      <w:r>
+        <w:rPr>
+          <w:rFonts w:hint="eastAsia"/>
+        </w:rPr>
+        <w:t>嗡嗡中尉</w:t>
+      </w:r>
+      <w:r>
+        <w:rPr>
+          <w:rFonts w:hint="eastAsia"/>
+        </w:rPr>
+        <w:t>在</w:t>
+      </w:r>
+      <w:r>
+        <w:t>${move_time0=(2)}</w:t>
+      </w:r>
+      <w:r>
+        <w:rPr>
+          <w:rFonts w:hint="eastAsia"/>
+        </w:rPr>
+        <w:t>秒内</w:t>
+      </w:r>
+      <w:r>
+        <w:rPr>
+          <w:rFonts w:hint="eastAsia"/>
+        </w:rPr>
+        <w:t>移动到R</w:t>
+      </w:r>
+      <w:r>
+        <w:t>0</w:t>
+      </w:r>
+      <w:r>
+        <w:rPr>
+          <w:rFonts w:hint="eastAsia"/>
+        </w:rPr>
+        <w:t>行右一列，停留$</w:t>
+      </w:r>
+      <w:r>
+        <w:t>{wait0=(</w:t>
+      </w:r>
+      <w:r>
+        <w:t>5</w:t>
+      </w:r>
+      <w:r>
+        <w:t>/</w:t>
+      </w:r>
+      <w:r>
+        <w:t>3</w:t>
+      </w:r>
+      <w:r>
+        <w:t>/</w:t>
+      </w:r>
+      <w:r>
+        <w:t>1</w:t>
+      </w:r>
+      <w:r>
+        <w:t>)}</w:t>
+      </w:r>
+      <w:r>
+        <w:rPr>
+          <w:rFonts w:hint="eastAsia"/>
+        </w:rPr>
+        <w:t>秒后施放一道</w:t>
+      </w:r>
+      <w:r>
+        <w:rPr>
+          <w:rFonts w:hint="eastAsia"/>
+        </w:rPr>
+        <w:t>&lt;</w:t>
+      </w:r>
+      <w:r>
+        <w:rPr>
+          <w:rFonts w:hint="eastAsia"/>
+        </w:rPr>
+        <w:t>旋风</w:t>
+      </w:r>
+      <w:r>
+        <w:rPr>
+          <w:rFonts w:hint="eastAsia"/>
+        </w:rPr>
+        <w:t>&gt;。</w:t>
+      </w:r>
+    </w:p>
+    <w:p>
+      <w:r>
+        <w:rPr>
+          <w:rFonts w:hint="eastAsia"/>
+        </w:rPr>
+        <w:t>*</w:t>
+      </w:r>
+      <w:r>
+        <w:t>R0</w:t>
+      </w:r>
+      <w:r>
+        <w:rPr>
+          <w:rFonts w:hint="eastAsia"/>
+        </w:rPr>
+        <w:t>为（可被攻击的）</w:t>
+      </w:r>
+      <w:r>
+        <w:rPr>
+          <w:rFonts w:hint="eastAsia"/>
+        </w:rPr>
+        <w:t>美食单位</w:t>
+      </w:r>
+      <w:r>
+        <w:rPr>
+          <w:rFonts w:hint="eastAsia"/>
+        </w:rPr>
+        <w:t>数最少的一行。</w:t>
+      </w:r>
+    </w:p>
+    <w:p/>
+    <w:p>
+      <w:r>
+        <w:rPr>
+          <w:rFonts w:hint="eastAsia"/>
+        </w:rPr>
+        <w:t>&lt;旋风&gt;</w:t>
+      </w:r>
+      <w:r>
+        <w:rPr>
+          <w:rFonts w:hint="eastAsia"/>
+        </w:rPr>
+        <w:t>：属于敌方单位。</w:t>
+      </w:r>
+    </w:p>
+    <w:p>
+      <w:r>
+        <w:rPr>
+          <w:rFonts w:hint="eastAsia"/>
+        </w:rPr>
+        <w:t>*向左移动，速度为$</w:t>
+      </w:r>
+      <w:r>
+        <w:t>{v0=(</w:t>
+      </w:r>
+      <w:r>
+        <w:t>2</w:t>
+      </w:r>
+      <w:r>
+        <w:t>)}</w:t>
+      </w:r>
+      <w:r>
+        <w:rPr>
+          <w:rFonts w:hint="eastAsia"/>
+        </w:rPr>
+        <w:t>。</w:t>
+      </w:r>
+    </w:p>
+    <w:p>
+      <w:r>
+        <w:t>*</w:t>
+      </w:r>
+      <w:r>
+        <w:rPr>
+          <w:rFonts w:hint="eastAsia"/>
+        </w:rPr>
+        <w:t>会被视为一个可攻击目标，能摧毁接触的友方弹体。</w:t>
+      </w:r>
+    </w:p>
+    <w:p>
+      <w:r>
+        <w:rPr>
+          <w:rFonts w:hint="eastAsia"/>
+        </w:rPr>
+        <w:t>*对卡片攻击造成$</w:t>
+      </w:r>
+      <w:r>
+        <w:t>{dmg</w:t>
+      </w:r>
+      <w:r>
+        <w:t>0</w:t>
+      </w:r>
+      <w:r>
+        <w:t>=(90)}*</w:t>
+      </w:r>
+      <w:r>
+        <w:rPr>
+          <w:rFonts w:hint="eastAsia"/>
+        </w:rPr>
+        <w:t>当前攻击力的伤害，在发动</w:t>
+      </w:r>
+      <w:r>
+        <w:rPr>
+          <w:rFonts w:hint="eastAsia"/>
+        </w:rPr>
+        <w:t>$</w:t>
+      </w:r>
+      <w:r>
+        <w:t>{num0=(</w:t>
+      </w:r>
+      <w:r>
+        <w:t>1</w:t>
+      </w:r>
+      <w:r>
+        <w:t>/</w:t>
+      </w:r>
+      <w:r>
+        <w:t>2</w:t>
+      </w:r>
+      <w:r>
+        <w:t>/</w:t>
+      </w:r>
+      <w:r>
+        <w:t>3</w:t>
+      </w:r>
+      <w:r>
+        <w:t>)}</w:t>
+      </w:r>
+      <w:r>
+        <w:rPr>
+          <w:rFonts w:hint="eastAsia"/>
+        </w:rPr>
+        <w:t>次攻击后会消失。</w:t>
+      </w:r>
+    </w:p>
+    <w:p>
+      <w:r>
+        <w:rPr>
+          <w:rFonts w:hint="eastAsia"/>
+        </w:rPr>
+        <w:t>*可以被爆破灰烬效果处决。</w:t>
+      </w:r>
+    </w:p>
+    <w:p>
+      <w:r>
+        <w:rPr>
+          <w:rFonts w:hint="eastAsia"/>
+        </w:rPr>
+        <w:t>*能在当前行制造一个非常强力的向左</w:t>
+      </w:r>
+      <w:r>
+        <w:rPr>
+          <w:rFonts w:hint="eastAsia"/>
+        </w:rPr>
+        <w:t>&lt;</w:t>
+      </w:r>
+      <w:r>
+        <w:rPr>
+          <w:rFonts w:hint="eastAsia"/>
+        </w:rPr>
+        <w:t>风域</w:t>
+      </w:r>
+      <w:r>
+        <w:rPr>
+          <w:rFonts w:hint="eastAsia"/>
+        </w:rPr>
+        <w:t>&gt;</w:t>
+      </w:r>
+      <w:r>
+        <w:rPr>
+          <w:rFonts w:hint="eastAsia"/>
+        </w:rPr>
+        <w:t>，具体数值为：在$</w:t>
+      </w:r>
+      <w:r>
+        <w:t>{acc_time</w:t>
+      </w:r>
+      <w:r>
+        <w:t>0</w:t>
+      </w:r>
+      <w:r>
+        <w:t>=(</w:t>
+      </w:r>
+      <w:r>
+        <w:t>0.5</w:t>
+      </w:r>
+      <w:r>
+        <w:t>)}</w:t>
+      </w:r>
+      <w:r>
+        <w:rPr>
+          <w:rFonts w:hint="eastAsia"/>
+        </w:rPr>
+        <w:t>秒内加速至$</w:t>
+      </w:r>
+      <w:r>
+        <w:t>{v</w:t>
+      </w:r>
+      <w:r>
+        <w:t>0</w:t>
+      </w:r>
+      <w:r>
+        <w:t>=(</w:t>
+      </w:r>
+      <w:r>
+        <w:t>9</w:t>
+      </w:r>
+      <w:r>
+        <w:t>)}</w:t>
+      </w:r>
+      <w:r>
+        <w:rPr>
+          <w:rFonts w:hint="eastAsia"/>
+        </w:rPr>
+        <w:t>速度，然后匀速$</w:t>
+      </w:r>
+      <w:r>
+        <w:t>{av_time</w:t>
+      </w:r>
+      <w:r>
+        <w:t>0</w:t>
+      </w:r>
+      <w:r>
+        <w:t>=(0)}</w:t>
+      </w:r>
+      <w:r>
+        <w:rPr>
+          <w:rFonts w:hint="eastAsia"/>
+        </w:rPr>
+        <w:t>秒，然后在$</w:t>
+      </w:r>
+      <w:r>
+        <w:t>{dec_time</w:t>
+      </w:r>
+      <w:r>
+        <w:t>0</w:t>
+      </w:r>
+      <w:r>
+        <w:t>=(</w:t>
+      </w:r>
+      <w:r>
+        <w:t>1</w:t>
+      </w:r>
+      <w:r>
+        <w:t>)}</w:t>
+      </w:r>
+      <w:r>
+        <w:rPr>
+          <w:rFonts w:hint="eastAsia"/>
+        </w:rPr>
+        <w:t>秒内减速至0，消失。</w:t>
+      </w:r>
+    </w:p>
+    <w:p/>
+    <w:p>
+      <w:r>
+        <w:t>2</w:t>
+      </w:r>
+      <w:r>
+        <w:rPr>
+          <w:rFonts w:hint="eastAsia"/>
+        </w:rPr>
+        <w:t>、</w:t>
+      </w:r>
+      <w:r>
+        <w:rPr>
+          <w:rFonts w:hint="eastAsia"/>
+        </w:rPr>
+        <w:t>&lt;顺风快递</w:t>
+      </w:r>
+      <w:r>
+        <w:t>&gt;</w:t>
+      </w:r>
+      <w:r>
+        <w:rPr>
+          <w:rFonts w:hint="eastAsia"/>
+        </w:rPr>
+        <w:t>：嗡嗡中尉</w:t>
+      </w:r>
+      <w:r>
+        <w:rPr>
+          <w:rFonts w:hint="eastAsia"/>
+        </w:rPr>
+        <w:t>在</w:t>
+      </w:r>
+      <w:r>
+        <w:t>${move_time1</w:t>
+      </w:r>
+      <w:r>
+        <w:t>_0</w:t>
+      </w:r>
+      <w:r>
+        <w:t>=(2)}</w:t>
+      </w:r>
+      <w:r>
+        <w:rPr>
+          <w:rFonts w:hint="eastAsia"/>
+        </w:rPr>
+        <w:t>秒内</w:t>
+      </w:r>
+      <w:r>
+        <w:rPr>
+          <w:rFonts w:hint="eastAsia"/>
+        </w:rPr>
+        <w:t>移动到</w:t>
+      </w:r>
+      <w:r>
+        <w:rPr>
+          <w:rFonts w:hint="eastAsia"/>
+        </w:rPr>
+        <w:t>R</w:t>
+      </w:r>
+      <w:r>
+        <w:t>1</w:t>
+      </w:r>
+      <w:r>
+        <w:rPr>
+          <w:rFonts w:hint="eastAsia"/>
+        </w:rPr>
+        <w:t>行右一列，伸出夹子，</w:t>
+      </w:r>
+      <w:r>
+        <w:rPr>
+          <w:rFonts w:hint="eastAsia"/>
+        </w:rPr>
+        <w:t>停滞$</w:t>
+      </w:r>
+      <w:r>
+        <w:t>{wait1_0=(</w:t>
+      </w:r>
+      <w:r>
+        <w:t>4</w:t>
+      </w:r>
+      <w:r>
+        <w:t>/</w:t>
+      </w:r>
+      <w:r>
+        <w:t>2</w:t>
+      </w:r>
+      <w:r>
+        <w:t>/0)}</w:t>
+      </w:r>
+      <w:r>
+        <w:rPr>
+          <w:rFonts w:hint="eastAsia"/>
+        </w:rPr>
+        <w:t>秒</w:t>
+      </w:r>
+      <w:r>
+        <w:rPr>
+          <w:rFonts w:hint="eastAsia"/>
+        </w:rPr>
+        <w:t>后向前推进直至右</w:t>
+      </w:r>
+      <w:r>
+        <w:t>${right_col1=(</w:t>
+      </w:r>
+      <w:r>
+        <w:t>4/5/5</w:t>
+      </w:r>
+      <w:r>
+        <w:t>)}</w:t>
+      </w:r>
+      <w:r>
+        <w:rPr>
+          <w:rFonts w:hint="eastAsia"/>
+        </w:rPr>
+        <w:t>列停下</w:t>
+      </w:r>
+      <w:r>
+        <w:rPr>
+          <w:rFonts w:hint="eastAsia"/>
+        </w:rPr>
+        <w:t>，推进时间为$</w:t>
+      </w:r>
+      <w:r>
+        <w:t>{move_time1_1=(</w:t>
+      </w:r>
+      <w:r>
+        <w:t>2</w:t>
+      </w:r>
+      <w:r>
+        <w:t>)}</w:t>
+      </w:r>
+      <w:r>
+        <w:rPr>
+          <w:rFonts w:hint="eastAsia"/>
+        </w:rPr>
+        <w:t>秒</w:t>
+      </w:r>
+      <w:r>
+        <w:rPr>
+          <w:rFonts w:hint="eastAsia"/>
+        </w:rPr>
+        <w:t>，推进期间会携带所接触的敌方单位一起前进。达到终点时收起夹子</w:t>
+      </w:r>
+      <w:r>
+        <w:rPr>
+          <w:rFonts w:hint="eastAsia"/>
+        </w:rPr>
+        <w:t>，并施放一道向左&lt;风域&gt;，然后</w:t>
+      </w:r>
+      <w:r>
+        <w:rPr>
+          <w:rFonts w:hint="eastAsia"/>
+        </w:rPr>
+        <w:t>停滞$</w:t>
+      </w:r>
+      <w:r>
+        <w:t>{wait1</w:t>
+      </w:r>
+      <w:r>
+        <w:t>_1</w:t>
+      </w:r>
+      <w:r>
+        <w:t>=(5/3/1)}</w:t>
+      </w:r>
+      <w:r>
+        <w:rPr>
+          <w:rFonts w:hint="eastAsia"/>
+        </w:rPr>
+        <w:t>秒。</w:t>
+      </w:r>
+    </w:p>
+    <w:p>
+      <w:r>
+        <w:rPr>
+          <w:rFonts w:hint="eastAsia"/>
+        </w:rPr>
+        <w:t>*</w:t>
+      </w:r>
+      <w:r>
+        <w:t>R1</w:t>
+      </w:r>
+      <w:r>
+        <w:rPr>
+          <w:rFonts w:hint="eastAsia"/>
+        </w:rPr>
+        <w:t>为</w:t>
+      </w:r>
+      <w:r>
+        <w:rPr>
+          <w:rFonts w:hint="eastAsia"/>
+        </w:rPr>
+        <w:t>非B</w:t>
+      </w:r>
+      <w:r>
+        <w:t>OSS</w:t>
+      </w:r>
+      <w:r>
+        <w:rPr>
+          <w:rFonts w:hint="eastAsia"/>
+        </w:rPr>
+        <w:t>老鼠数量最多的一</w:t>
+      </w:r>
+      <w:r>
+        <w:rPr>
+          <w:rFonts w:hint="eastAsia"/>
+        </w:rPr>
+        <w:t>行</w:t>
+      </w:r>
+      <w:r>
+        <w:rPr>
+          <w:rFonts w:hint="eastAsia"/>
+        </w:rPr>
+        <w:t>。</w:t>
+      </w:r>
+    </w:p>
+    <w:p>
+      <w:r>
+        <w:rPr>
+          <w:rFonts w:hint="eastAsia"/>
+        </w:rPr>
+        <w:t>*</w:t>
+      </w:r>
+      <w:r>
+        <w:t>&lt;</w:t>
+      </w:r>
+      <w:r>
+        <w:rPr>
+          <w:rFonts w:hint="eastAsia"/>
+        </w:rPr>
+        <w:t>风域</w:t>
+      </w:r>
+      <w:r>
+        <w:t>&gt;</w:t>
+      </w:r>
+      <w:r>
+        <w:rPr>
+          <w:rFonts w:hint="eastAsia"/>
+        </w:rPr>
+        <w:t>的具体数值为：在$</w:t>
+      </w:r>
+      <w:r>
+        <w:t>{acc_time1=(</w:t>
+      </w:r>
+      <w:r>
+        <w:t>0.5</w:t>
+      </w:r>
+      <w:r>
+        <w:t>)}</w:t>
+      </w:r>
+      <w:r>
+        <w:rPr>
+          <w:rFonts w:hint="eastAsia"/>
+        </w:rPr>
+        <w:t>秒内加速至$</w:t>
+      </w:r>
+      <w:r>
+        <w:t>{v1=(</w:t>
+      </w:r>
+      <w:r>
+        <w:t>9</w:t>
+      </w:r>
+      <w:r>
+        <w:t>)}</w:t>
+      </w:r>
+      <w:r>
+        <w:rPr>
+          <w:rFonts w:hint="eastAsia"/>
+        </w:rPr>
+        <w:t>速度，</w:t>
+      </w:r>
+      <w:r>
+        <w:rPr>
+          <w:rFonts w:hint="eastAsia"/>
+        </w:rPr>
+        <w:t>然后匀速$</w:t>
+      </w:r>
+      <w:r>
+        <w:t>{</w:t>
+      </w:r>
+      <w:r>
+        <w:t>av</w:t>
+      </w:r>
+      <w:r>
+        <w:t>_time1=(0)}</w:t>
+      </w:r>
+      <w:r>
+        <w:rPr>
+          <w:rFonts w:hint="eastAsia"/>
+        </w:rPr>
+        <w:t>秒，</w:t>
+      </w:r>
+      <w:r>
+        <w:rPr>
+          <w:rFonts w:hint="eastAsia"/>
+        </w:rPr>
+        <w:t>然后在$</w:t>
+      </w:r>
+      <w:r>
+        <w:t>{dec_time1=(1)}</w:t>
+      </w:r>
+      <w:r>
+        <w:rPr>
+          <w:rFonts w:hint="eastAsia"/>
+        </w:rPr>
+        <w:t>秒内减速至0，消失。</w:t>
+      </w:r>
+    </w:p>
+    <w:p/>
+    <w:p>
+      <w:r>
+        <w:rPr>
+          <w:rFonts w:hint="eastAsia"/>
+        </w:rPr>
+        <w:t>3、&lt;机枪扫射</w:t>
+      </w:r>
+      <w:r>
+        <w:t>&gt;</w:t>
+      </w:r>
+      <w:r>
+        <w:rPr>
+          <w:rFonts w:hint="eastAsia"/>
+        </w:rPr>
+        <w:t>：嗡嗡中尉</w:t>
+      </w:r>
+      <w:r>
+        <w:rPr>
+          <w:rFonts w:hint="eastAsia"/>
+        </w:rPr>
+        <w:t>在</w:t>
+      </w:r>
+      <w:r>
+        <w:t>${move_time2_0=(2)}</w:t>
+      </w:r>
+      <w:r>
+        <w:rPr>
+          <w:rFonts w:hint="eastAsia"/>
+        </w:rPr>
+        <w:t>秒内</w:t>
+      </w:r>
+      <w:r>
+        <w:rPr>
+          <w:rFonts w:hint="eastAsia"/>
+        </w:rPr>
+        <w:t>移动到点P</w:t>
+      </w:r>
+      <w:r>
+        <w:t>2</w:t>
+      </w:r>
+      <w:r>
+        <w:rPr>
+          <w:rFonts w:hint="eastAsia"/>
+        </w:rPr>
+        <w:t>_</w:t>
+      </w:r>
+      <w:r>
+        <w:t>0</w:t>
+      </w:r>
+      <w:r>
+        <w:rPr>
+          <w:rFonts w:hint="eastAsia"/>
+        </w:rPr>
+        <w:t>，停滞</w:t>
+      </w:r>
+      <w:r>
+        <w:t>${wait2=(</w:t>
+      </w:r>
+      <w:r>
+        <w:t>7</w:t>
+      </w:r>
+      <w:r>
+        <w:t>/</w:t>
+      </w:r>
+      <w:r>
+        <w:t>5</w:t>
+      </w:r>
+      <w:r>
+        <w:t>/</w:t>
+      </w:r>
+      <w:r>
+        <w:t>3</w:t>
+      </w:r>
+      <w:r>
+        <w:t>)}</w:t>
+      </w:r>
+      <w:r>
+        <w:rPr>
+          <w:rFonts w:hint="eastAsia"/>
+        </w:rPr>
+        <w:t>秒后确定另一个点P</w:t>
+      </w:r>
+      <w:r>
+        <w:t>2</w:t>
+      </w:r>
+      <w:r>
+        <w:rPr>
+          <w:rFonts w:hint="eastAsia"/>
+        </w:rPr>
+        <w:t>，</w:t>
+      </w:r>
+      <w:r>
+        <w:rPr>
+          <w:rFonts w:hint="eastAsia"/>
+        </w:rPr>
+        <w:t>然后</w:t>
+      </w:r>
+      <w:r>
+        <w:rPr>
+          <w:rFonts w:hint="eastAsia"/>
+        </w:rPr>
+        <w:t>在$</w:t>
+      </w:r>
+      <w:r>
+        <w:t>{move</w:t>
+      </w:r>
+      <w:r>
+        <w:t>_t</w:t>
+      </w:r>
+      <w:r>
+        <w:t>ime2</w:t>
+      </w:r>
+      <w:r>
+        <w:t>_1</w:t>
+      </w:r>
+      <w:r>
+        <w:t>=(4)}</w:t>
+      </w:r>
+      <w:r>
+        <w:rPr>
+          <w:rFonts w:hint="eastAsia"/>
+        </w:rPr>
+        <w:t>秒内移动到P</w:t>
+      </w:r>
+      <w:r>
+        <w:t>2</w:t>
+      </w:r>
+      <w:r>
+        <w:t>_1</w:t>
+      </w:r>
+      <w:r>
+        <w:rPr>
+          <w:rFonts w:hint="eastAsia"/>
+        </w:rPr>
+        <w:t>，并对沿途的格子进行</w:t>
+      </w:r>
+      <w:r>
+        <w:rPr>
+          <w:rFonts w:hint="eastAsia"/>
+        </w:rPr>
+        <w:t>扫射</w:t>
+      </w:r>
+      <w:r>
+        <w:rPr>
+          <w:rFonts w:hint="eastAsia"/>
+        </w:rPr>
+        <w:t>，每0</w:t>
+      </w:r>
+      <w:r>
+        <w:t>.25</w:t>
+      </w:r>
+      <w:r>
+        <w:rPr>
+          <w:rFonts w:hint="eastAsia"/>
+        </w:rPr>
+        <w:t>秒对所在的格子造成$</w:t>
+      </w:r>
+      <w:r>
+        <w:t>{dmg2=(</w:t>
+      </w:r>
+      <w:r>
+        <w:t>5</w:t>
+      </w:r>
+      <w:r>
+        <w:rPr>
+          <w:rFonts w:hint="eastAsia"/>
+        </w:rPr>
+        <w:t>/</w:t>
+      </w:r>
+      <w:r>
+        <w:t>7.5/10</w:t>
+      </w:r>
+      <w:r>
+        <w:t>)}</w:t>
+      </w:r>
+      <w:r>
+        <w:rPr>
+          <w:rFonts w:hint="eastAsia"/>
+        </w:rPr>
+        <w:t>伤害</w:t>
+      </w:r>
+      <w:r>
+        <w:rPr>
+          <w:rFonts w:hint="eastAsia"/>
+        </w:rPr>
+        <w:t>，</w:t>
+      </w:r>
+      <w:r>
+        <w:rPr>
+          <w:rFonts w:hint="eastAsia"/>
+        </w:rPr>
+        <w:t>和对该格老鼠造成等量伤害，</w:t>
+      </w:r>
+      <w:r>
+        <w:rPr>
+          <w:rFonts w:hint="eastAsia"/>
+        </w:rPr>
+        <w:t>若该格子没有可攻击的</w:t>
+      </w:r>
+      <w:r>
+        <w:rPr>
+          <w:rFonts w:hint="eastAsia"/>
+        </w:rPr>
+        <w:t>美食</w:t>
+      </w:r>
+      <w:r>
+        <w:rPr>
+          <w:rFonts w:hint="eastAsia"/>
+        </w:rPr>
+        <w:t>目标</w:t>
+      </w:r>
+      <w:r>
+        <w:rPr>
+          <w:rFonts w:hint="eastAsia"/>
+        </w:rPr>
+        <w:t>则会立即摧毁该格的</w:t>
+      </w:r>
+      <w:r>
+        <w:rPr>
+          <w:rFonts w:hint="eastAsia"/>
+        </w:rPr>
+        <w:t>云上载具</w:t>
+      </w:r>
+      <w:r>
+        <w:rPr>
+          <w:rFonts w:hint="eastAsia"/>
+        </w:rPr>
+        <w:t>。</w:t>
+      </w:r>
+    </w:p>
+    <w:p>
+      <w:r>
+        <w:rPr>
+          <w:rFonts w:hint="eastAsia"/>
+        </w:rPr>
+        <w:t>*点P</w:t>
+      </w:r>
+      <w:r>
+        <w:t>2_0</w:t>
+      </w:r>
+      <w:r>
+        <w:rPr>
+          <w:rFonts w:hint="eastAsia"/>
+        </w:rPr>
+        <w:t>为</w:t>
+      </w:r>
+      <w:r>
+        <w:rPr>
+          <w:rFonts w:hint="eastAsia"/>
+        </w:rPr>
+        <w:t>右侧</w:t>
+      </w:r>
+      <w:r>
+        <w:rPr>
+          <w:rFonts w:hint="eastAsia"/>
+        </w:rPr>
+        <w:t>最凸的那一行最靠右的可被攻击美食</w:t>
+      </w:r>
+      <w:r>
+        <w:rPr>
+          <w:rFonts w:hint="eastAsia"/>
+        </w:rPr>
+        <w:t>所在位置</w:t>
+      </w:r>
+      <w:r>
+        <w:rPr>
+          <w:rFonts w:hint="eastAsia"/>
+        </w:rPr>
+        <w:t>。</w:t>
+      </w:r>
+    </w:p>
+    <w:p>
+      <w:r>
+        <w:t>*</w:t>
+      </w:r>
+      <w:r>
+        <w:rPr>
+          <w:rFonts w:hint="eastAsia"/>
+        </w:rPr>
+        <w:t>点P</w:t>
+      </w:r>
+      <w:r>
+        <w:t>2</w:t>
+      </w:r>
+      <w:r>
+        <w:t>_1</w:t>
+      </w:r>
+      <w:r>
+        <w:rPr>
+          <w:rFonts w:hint="eastAsia"/>
+        </w:rPr>
+        <w:t>为</w:t>
+      </w:r>
+      <w:r>
+        <w:rPr>
+          <w:rFonts w:hint="eastAsia"/>
+        </w:rPr>
+        <w:t>右侧</w:t>
+      </w:r>
+      <w:r>
+        <w:rPr>
+          <w:rFonts w:hint="eastAsia"/>
+        </w:rPr>
+        <w:t>最凹的那一行最靠右的可被攻击美食</w:t>
+      </w:r>
+      <w:r>
+        <w:rPr>
+          <w:rFonts w:hint="eastAsia"/>
+        </w:rPr>
+        <w:t>所在位置</w:t>
+      </w:r>
+      <w:r>
+        <w:rPr>
+          <w:rFonts w:hint="eastAsia"/>
+        </w:rPr>
+        <w:t>。</w:t>
+      </w:r>
+    </w:p>
+    <w:p>
+      <w:r>
+        <w:rPr>
+          <w:rFonts w:hint="eastAsia"/>
+        </w:rPr>
+        <w:t>*其实中尉的实际位置为该技能描述位置的右一格，而中尉的射击攻击点位为自身实际位置的左一格。</w:t>
+      </w:r>
+    </w:p>
+    <w:p/>
+    <w:p>
+      <w:r>
+        <w:rPr>
+          <w:rFonts w:hint="eastAsia"/>
+        </w:rPr>
+        <w:t>4、&lt;空中支援</w:t>
+      </w:r>
+      <w:r>
+        <w:t>&gt;</w:t>
+      </w:r>
+      <w:r>
+        <w:rPr>
+          <w:rFonts w:hint="eastAsia"/>
+        </w:rPr>
+        <w:t>：嗡嗡中尉</w:t>
+      </w:r>
+      <w:r>
+        <w:rPr>
+          <w:rFonts w:hint="eastAsia"/>
+        </w:rPr>
+        <w:t>在</w:t>
+      </w:r>
+      <w:r>
+        <w:t>${move_time3_0=(2)}</w:t>
+      </w:r>
+      <w:r>
+        <w:rPr>
+          <w:rFonts w:hint="eastAsia"/>
+        </w:rPr>
+        <w:t>秒内</w:t>
+      </w:r>
+      <w:r>
+        <w:rPr>
+          <w:rFonts w:hint="eastAsia"/>
+        </w:rPr>
+        <w:t>移动到R</w:t>
+      </w:r>
+      <w:r>
+        <w:t>3</w:t>
+      </w:r>
+      <w:r>
+        <w:rPr>
+          <w:rFonts w:hint="eastAsia"/>
+        </w:rPr>
+        <w:t>行</w:t>
+      </w:r>
+      <w:r>
+        <w:rPr>
+          <w:rFonts w:hint="eastAsia"/>
+        </w:rPr>
+        <w:t>右一列</w:t>
+      </w:r>
+      <w:r>
+        <w:rPr>
+          <w:rFonts w:hint="eastAsia"/>
+        </w:rPr>
+        <w:t>，</w:t>
+      </w:r>
+      <w:r>
+        <w:rPr>
+          <w:rFonts w:hint="eastAsia"/>
+        </w:rPr>
+        <w:t>停滞$</w:t>
+      </w:r>
+      <w:r>
+        <w:t>{wait3_0=(5/3/1)}</w:t>
+      </w:r>
+      <w:r>
+        <w:rPr>
+          <w:rFonts w:hint="eastAsia"/>
+        </w:rPr>
+        <w:t>秒后</w:t>
+      </w:r>
+      <w:r>
+        <w:rPr>
+          <w:rFonts w:hint="eastAsia"/>
+        </w:rPr>
+        <w:t>对</w:t>
+      </w:r>
+      <w:r>
+        <w:rPr>
+          <w:rFonts w:hint="eastAsia"/>
+        </w:rPr>
+        <w:t>该</w:t>
+      </w:r>
+      <w:r>
+        <w:rPr>
+          <w:rFonts w:hint="eastAsia"/>
+        </w:rPr>
+        <w:t>行进行俯冲，</w:t>
+      </w:r>
+      <w:r>
+        <w:rPr>
+          <w:rFonts w:hint="eastAsia"/>
+        </w:rPr>
+        <w:t>在$</w:t>
+      </w:r>
+      <w:r>
+        <w:t>{move_time3_1=(2)}</w:t>
+      </w:r>
+      <w:r>
+        <w:rPr>
+          <w:rFonts w:hint="eastAsia"/>
+        </w:rPr>
+        <w:t>秒内</w:t>
+      </w:r>
+      <w:r>
+        <w:rPr>
+          <w:rFonts w:hint="eastAsia"/>
+        </w:rPr>
+        <w:t>俯冲距离$</w:t>
+      </w:r>
+      <w:r>
+        <w:t>{dash3=(</w:t>
+      </w:r>
+      <w:r>
+        <w:t>3</w:t>
+      </w:r>
+      <w:r>
+        <w:t>/</w:t>
+      </w:r>
+      <w:r>
+        <w:t>4</w:t>
+      </w:r>
+      <w:r>
+        <w:t>/</w:t>
+      </w:r>
+      <w:r>
+        <w:t>5</w:t>
+      </w:r>
+      <w:r>
+        <w:t>)}</w:t>
+      </w:r>
+      <w:r>
+        <w:rPr>
+          <w:rFonts w:hint="eastAsia"/>
+        </w:rPr>
+        <w:t>格后会停下来</w:t>
+      </w:r>
+      <w:r>
+        <w:rPr>
+          <w:rFonts w:hint="eastAsia"/>
+        </w:rPr>
+        <w:t>，停留$</w:t>
+      </w:r>
+      <w:r>
+        <w:t>{wait</w:t>
+      </w:r>
+      <w:r>
+        <w:t>3_1</w:t>
+      </w:r>
+      <w:r>
+        <w:t>=(</w:t>
+      </w:r>
+      <w:r>
+        <w:t>3</w:t>
+      </w:r>
+      <w:r>
+        <w:t>)}</w:t>
+      </w:r>
+      <w:r>
+        <w:rPr>
+          <w:rFonts w:hint="eastAsia"/>
+        </w:rPr>
+        <w:t>秒</w:t>
+      </w:r>
+      <w:r>
+        <w:rPr>
+          <w:rFonts w:hint="eastAsia"/>
+        </w:rPr>
+        <w:t>。俯冲时有如下动作：</w:t>
+      </w:r>
+    </w:p>
+    <w:p>
+      <w:r>
+        <w:t>*</w:t>
+      </w:r>
+      <w:r>
+        <w:rPr>
+          <w:rFonts w:hint="eastAsia"/>
+        </w:rPr>
+        <w:t>在自身</w:t>
+      </w:r>
+      <w:r>
+        <w:rPr>
+          <w:rFonts w:hint="eastAsia"/>
+        </w:rPr>
+        <w:t>附近</w:t>
+      </w:r>
+      <w:r>
+        <w:rPr>
+          <w:rFonts w:hint="eastAsia"/>
+        </w:rPr>
+        <w:t>三行制造出强力向左</w:t>
+      </w:r>
+      <w:r>
+        <w:rPr>
+          <w:rFonts w:hint="eastAsia"/>
+        </w:rPr>
+        <w:t>&lt;</w:t>
+      </w:r>
+      <w:r>
+        <w:rPr>
+          <w:rFonts w:hint="eastAsia"/>
+        </w:rPr>
+        <w:t>风域</w:t>
+      </w:r>
+      <w:r>
+        <w:rPr>
+          <w:rFonts w:hint="eastAsia"/>
+        </w:rPr>
+        <w:t>&gt;</w:t>
+      </w:r>
+      <w:r>
+        <w:rPr>
+          <w:rFonts w:hint="eastAsia"/>
+        </w:rPr>
+        <w:t>，其具体数值为：在$</w:t>
+      </w:r>
+      <w:r>
+        <w:t>{acc_time3=(</w:t>
+      </w:r>
+      <w:r>
+        <w:t>0.5</w:t>
+      </w:r>
+      <w:r>
+        <w:t>)}</w:t>
+      </w:r>
+      <w:r>
+        <w:rPr>
+          <w:rFonts w:hint="eastAsia"/>
+        </w:rPr>
+        <w:t>秒内加速至$</w:t>
+      </w:r>
+      <w:r>
+        <w:t>{v3=(6)}</w:t>
+      </w:r>
+      <w:r>
+        <w:rPr>
+          <w:rFonts w:hint="eastAsia"/>
+        </w:rPr>
+        <w:t>速度，然后匀速$</w:t>
+      </w:r>
+      <w:r>
+        <w:t>{av_time3=(</w:t>
+      </w:r>
+      <w:r>
+        <w:t>1</w:t>
+      </w:r>
+      <w:r>
+        <w:t>)}</w:t>
+      </w:r>
+      <w:r>
+        <w:rPr>
+          <w:rFonts w:hint="eastAsia"/>
+        </w:rPr>
+        <w:t>秒，然后在$</w:t>
+      </w:r>
+      <w:r>
+        <w:t>{dec_time</w:t>
+      </w:r>
+      <w:r>
+        <w:t>3</w:t>
+      </w:r>
+      <w:r>
+        <w:t>=(</w:t>
+      </w:r>
+      <w:r>
+        <w:t>0.5</w:t>
+      </w:r>
+      <w:r>
+        <w:t>)}</w:t>
+      </w:r>
+      <w:r>
+        <w:rPr>
+          <w:rFonts w:hint="eastAsia"/>
+        </w:rPr>
+        <w:t>秒内减速至0，消失。</w:t>
+      </w:r>
+    </w:p>
+    <w:p>
+      <w:r>
         <w:lastRenderedPageBreak/>
-        <w:t>表1</w:t>
-      </w:r>
-      <w:r>
-        <w:t xml:space="preserve">1 </w:t>
-      </w:r>
-      <w:r>
-        <w:rPr>
-          <w:rFonts w:hint="eastAsia"/>
-        </w:rPr>
-        <w:t>嗡嗡</w:t>
-      </w:r>
-      <w:r>
-        <w:rPr>
-          <w:rFonts w:hint="eastAsia"/>
-        </w:rPr>
-        <w:t>中尉</w:t>
-      </w:r>
-    </w:p>
-    <w:p>
-      <w:r>
-        <w:rPr>
-          <w:rFonts w:hint="eastAsia"/>
-        </w:rPr>
-        <w:t>技能顺序：&lt;旋风攻击</w:t>
-      </w:r>
-      <w:r>
-        <w:t>&gt;</w:t>
-      </w:r>
-      <w:r>
-        <w:rPr>
-          <w:rFonts w:hint="eastAsia"/>
-        </w:rPr>
-        <w:t>、&lt;顺风快递</w:t>
-      </w:r>
-      <w:r>
-        <w:t>&gt;</w:t>
-      </w:r>
-      <w:r>
-        <w:rPr>
-          <w:rFonts w:hint="eastAsia"/>
-        </w:rPr>
-        <w:t>、&lt;机枪扫射</w:t>
-      </w:r>
-      <w:r>
-        <w:t>&gt;</w:t>
-      </w:r>
-      <w:r>
-        <w:rPr>
-          <w:rFonts w:hint="eastAsia"/>
-        </w:rPr>
-        <w:t>、&lt;空中支援</w:t>
-      </w:r>
-      <w:r>
-        <w:t>&gt;</w:t>
-      </w:r>
-    </w:p>
-    <w:p/>
-    <w:p>
-      <w:r>
-        <w:t>1</w:t>
-      </w:r>
-      <w:r>
-        <w:rPr>
-          <w:rFonts w:hint="eastAsia"/>
-        </w:rPr>
-        <w:t>、</w:t>
-      </w:r>
-      <w:r>
-        <w:rPr>
-          <w:rFonts w:hint="eastAsia"/>
-        </w:rPr>
-        <w:t>&lt;旋风</w:t>
-      </w:r>
-      <w:r>
-        <w:rPr>
-          <w:rFonts w:hint="eastAsia"/>
-        </w:rPr>
-        <w:t>攻击</w:t>
-      </w:r>
-      <w:r>
-        <w:t>&gt;</w:t>
-      </w:r>
-      <w:r>
-        <w:rPr>
-          <w:rFonts w:hint="eastAsia"/>
-        </w:rPr>
-        <w:t>：</w:t>
-      </w:r>
-      <w:r>
-        <w:rPr>
-          <w:rFonts w:hint="eastAsia"/>
-        </w:rPr>
-        <w:t>嗡嗡中尉</w:t>
-      </w:r>
-      <w:r>
-        <w:rPr>
-          <w:rFonts w:hint="eastAsia"/>
-        </w:rPr>
-        <w:t>在</w:t>
-      </w:r>
-      <w:r>
-        <w:t>${move_time0=(2)}</w:t>
-      </w:r>
-      <w:r>
-        <w:rPr>
-          <w:rFonts w:hint="eastAsia"/>
-        </w:rPr>
-        <w:t>秒内</w:t>
-      </w:r>
-      <w:r>
-        <w:rPr>
-          <w:rFonts w:hint="eastAsia"/>
-        </w:rPr>
-        <w:t>移动到R</w:t>
-      </w:r>
-      <w:r>
-        <w:t>0</w:t>
-      </w:r>
-      <w:r>
-        <w:rPr>
-          <w:rFonts w:hint="eastAsia"/>
-        </w:rPr>
-        <w:t>行右一列，停留$</w:t>
-      </w:r>
-      <w:r>
-        <w:t>{wait0=(</w:t>
-      </w:r>
-      <w:r>
-        <w:t>5</w:t>
-      </w:r>
-      <w:r>
-        <w:t>/</w:t>
-      </w:r>
-      <w:r>
-        <w:t>3</w:t>
-      </w:r>
-      <w:r>
-        <w:t>/</w:t>
-      </w:r>
-      <w:r>
-        <w:t>1</w:t>
-      </w:r>
-      <w:r>
-        <w:t>)}</w:t>
-      </w:r>
-      <w:r>
-        <w:rPr>
-          <w:rFonts w:hint="eastAsia"/>
-        </w:rPr>
-        <w:t>秒后施放一道</w:t>
-      </w:r>
-      <w:r>
-        <w:rPr>
-          <w:rFonts w:hint="eastAsia"/>
-        </w:rPr>
-        <w:t>&lt;</w:t>
-      </w:r>
-      <w:r>
-        <w:rPr>
-          <w:rFonts w:hint="eastAsia"/>
-        </w:rPr>
-        <w:t>旋风</w:t>
-      </w:r>
-      <w:r>
-        <w:rPr>
-          <w:rFonts w:hint="eastAsia"/>
-        </w:rPr>
-        <w:t>&gt;。</w:t>
-      </w:r>
-    </w:p>
-    <w:p>
-      <w:r>
-        <w:rPr>
-          <w:rFonts w:hint="eastAsia"/>
-        </w:rPr>
-        <w:t>*</w:t>
-      </w:r>
-      <w:r>
-        <w:t>R0</w:t>
-      </w:r>
-      <w:r>
-        <w:rPr>
-          <w:rFonts w:hint="eastAsia"/>
-        </w:rPr>
-        <w:t>为（可被攻击的）</w:t>
-      </w:r>
-      <w:r>
-        <w:rPr>
-          <w:rFonts w:hint="eastAsia"/>
-        </w:rPr>
-        <w:t>美食单位</w:t>
-      </w:r>
-      <w:r>
-        <w:rPr>
-          <w:rFonts w:hint="eastAsia"/>
-        </w:rPr>
-        <w:t>数最少的一行。</w:t>
-      </w:r>
-    </w:p>
-    <w:p/>
-    <w:p>
-      <w:r>
-        <w:rPr>
-          <w:rFonts w:hint="eastAsia"/>
-        </w:rPr>
-        <w:t>&lt;旋风&gt;</w:t>
-      </w:r>
-      <w:r>
-        <w:rPr>
-          <w:rFonts w:hint="eastAsia"/>
-        </w:rPr>
-        <w:t>：属于敌方单位。</w:t>
-      </w:r>
-    </w:p>
-    <w:p>
-      <w:r>
-        <w:rPr>
-          <w:rFonts w:hint="eastAsia"/>
-        </w:rPr>
-        <w:t>*向左移动，速度为$</w:t>
-      </w:r>
-      <w:r>
-        <w:t>{v0=(</w:t>
-      </w:r>
-      <w:r>
-        <w:t>2</w:t>
-      </w:r>
-      <w:r>
-        <w:t>)}</w:t>
-      </w:r>
-      <w:r>
-        <w:rPr>
-          <w:rFonts w:hint="eastAsia"/>
-        </w:rPr>
-        <w:t>。</w:t>
-      </w:r>
-    </w:p>
-    <w:p>
-      <w:r>
-        <w:t>*</w:t>
-      </w:r>
-      <w:r>
-        <w:rPr>
-          <w:rFonts w:hint="eastAsia"/>
-        </w:rPr>
-        <w:t>会被视为一个可攻击目标，能摧毁接触的友方弹体。</w:t>
-      </w:r>
-    </w:p>
-    <w:p>
-      <w:r>
-        <w:rPr>
-          <w:rFonts w:hint="eastAsia"/>
-        </w:rPr>
-        <w:t>*对卡片攻击造成$</w:t>
-      </w:r>
-      <w:r>
-        <w:t>{dmg</w:t>
-      </w:r>
-      <w:r>
-        <w:t>0</w:t>
-      </w:r>
-      <w:r>
-        <w:t>=(90)}*</w:t>
-      </w:r>
-      <w:r>
-        <w:rPr>
-          <w:rFonts w:hint="eastAsia"/>
-        </w:rPr>
-        <w:t>当前攻击力的伤害，在发动</w:t>
-      </w:r>
-      <w:r>
-        <w:rPr>
-          <w:rFonts w:hint="eastAsia"/>
-        </w:rPr>
-        <w:t>$</w:t>
-      </w:r>
-      <w:r>
-        <w:t>{num0=(</w:t>
-      </w:r>
-      <w:r>
-        <w:t>1</w:t>
-      </w:r>
-      <w:r>
-        <w:t>/</w:t>
-      </w:r>
-      <w:r>
-        <w:t>2</w:t>
-      </w:r>
-      <w:r>
-        <w:t>/</w:t>
-      </w:r>
-      <w:r>
-        <w:t>3</w:t>
-      </w:r>
-      <w:r>
-        <w:t>)}</w:t>
-      </w:r>
-      <w:r>
-        <w:rPr>
-          <w:rFonts w:hint="eastAsia"/>
-        </w:rPr>
-        <w:t>次攻击后会消失。</w:t>
-      </w:r>
-    </w:p>
-    <w:p>
-      <w:r>
-        <w:rPr>
-          <w:rFonts w:hint="eastAsia"/>
-        </w:rPr>
-        <w:t>*可以被爆破灰烬效果处决。</w:t>
-      </w:r>
-    </w:p>
-    <w:p>
-      <w:r>
-        <w:rPr>
-          <w:rFonts w:hint="eastAsia"/>
-        </w:rPr>
-        <w:t>*能在当前行制造一个非常强力的向左</w:t>
-      </w:r>
-      <w:r>
-        <w:rPr>
-          <w:rFonts w:hint="eastAsia"/>
-        </w:rPr>
-        <w:t>&lt;</w:t>
-      </w:r>
-      <w:r>
-        <w:rPr>
-          <w:rFonts w:hint="eastAsia"/>
-        </w:rPr>
-        <w:t>风域</w:t>
-      </w:r>
-      <w:r>
-        <w:rPr>
-          <w:rFonts w:hint="eastAsia"/>
-        </w:rPr>
-        <w:t>&gt;</w:t>
-      </w:r>
-      <w:r>
-        <w:rPr>
-          <w:rFonts w:hint="eastAsia"/>
-        </w:rPr>
-        <w:t>，具体数值为：在$</w:t>
-      </w:r>
-      <w:r>
-        <w:t>{acc_time</w:t>
-      </w:r>
-      <w:r>
-        <w:t>0</w:t>
-      </w:r>
-      <w:r>
-        <w:t>=(</w:t>
-      </w:r>
-      <w:r>
-        <w:t>0.5</w:t>
-      </w:r>
-      <w:r>
-        <w:t>)}</w:t>
-      </w:r>
-      <w:r>
-        <w:rPr>
-          <w:rFonts w:hint="eastAsia"/>
-        </w:rPr>
-        <w:t>秒内加速至$</w:t>
-      </w:r>
-      <w:r>
-        <w:t>{v</w:t>
-      </w:r>
-      <w:r>
-        <w:t>0</w:t>
-      </w:r>
-      <w:r>
-        <w:t>=(</w:t>
-      </w:r>
-      <w:r>
-        <w:t>9</w:t>
-      </w:r>
-      <w:r>
-        <w:t>)}</w:t>
-      </w:r>
-      <w:r>
-        <w:rPr>
-          <w:rFonts w:hint="eastAsia"/>
-        </w:rPr>
-        <w:t>速度，然后匀速$</w:t>
-      </w:r>
-      <w:r>
-        <w:t>{av_time</w:t>
-      </w:r>
-      <w:r>
-        <w:t>0</w:t>
-      </w:r>
-      <w:r>
-        <w:t>=(0)}</w:t>
-      </w:r>
-      <w:r>
-        <w:rPr>
-          <w:rFonts w:hint="eastAsia"/>
-        </w:rPr>
-        <w:t>秒，然后在$</w:t>
-      </w:r>
-      <w:r>
-        <w:t>{dec_time</w:t>
-      </w:r>
-      <w:r>
-        <w:t>0</w:t>
-      </w:r>
-      <w:r>
-        <w:t>=(</w:t>
-      </w:r>
-      <w:r>
-        <w:t>1</w:t>
-      </w:r>
-      <w:r>
-        <w:t>)}</w:t>
-      </w:r>
-      <w:r>
-        <w:rPr>
-          <w:rFonts w:hint="eastAsia"/>
-        </w:rPr>
-        <w:t>秒内减速至0，消失。</w:t>
-      </w:r>
-    </w:p>
-    <w:p/>
-    <w:p>
-      <w:r>
-        <w:t>2</w:t>
-      </w:r>
-      <w:r>
-        <w:rPr>
-          <w:rFonts w:hint="eastAsia"/>
-        </w:rPr>
-        <w:t>、</w:t>
-      </w:r>
-      <w:r>
-        <w:rPr>
-          <w:rFonts w:hint="eastAsia"/>
-        </w:rPr>
-        <w:t>&lt;顺风快递</w:t>
-      </w:r>
-      <w:r>
-        <w:t>&gt;</w:t>
-      </w:r>
-      <w:r>
-        <w:rPr>
-          <w:rFonts w:hint="eastAsia"/>
-        </w:rPr>
-        <w:t>：嗡嗡中尉</w:t>
-      </w:r>
-      <w:r>
-        <w:rPr>
-          <w:rFonts w:hint="eastAsia"/>
-        </w:rPr>
-        <w:t>在</w:t>
-      </w:r>
-      <w:r>
-        <w:t>${move_time1</w:t>
-      </w:r>
-      <w:r>
-        <w:t>_0</w:t>
-      </w:r>
-      <w:r>
-        <w:t>=(2)}</w:t>
-      </w:r>
-      <w:r>
-        <w:rPr>
-          <w:rFonts w:hint="eastAsia"/>
-        </w:rPr>
-        <w:t>秒内</w:t>
-      </w:r>
-      <w:r>
-        <w:rPr>
-          <w:rFonts w:hint="eastAsia"/>
-        </w:rPr>
-        <w:t>移动到</w:t>
-      </w:r>
-      <w:r>
-        <w:rPr>
-          <w:rFonts w:hint="eastAsia"/>
-        </w:rPr>
-        <w:t>R</w:t>
-      </w:r>
-      <w:r>
-        <w:t>1</w:t>
-      </w:r>
-      <w:r>
-        <w:rPr>
-          <w:rFonts w:hint="eastAsia"/>
-        </w:rPr>
-        <w:t>行右一列，伸出夹子，</w:t>
-      </w:r>
-      <w:r>
-        <w:rPr>
-          <w:rFonts w:hint="eastAsia"/>
-        </w:rPr>
-        <w:t>停滞$</w:t>
-      </w:r>
-      <w:r>
-        <w:t>{wait1_0=(</w:t>
-      </w:r>
-      <w:r>
-        <w:t>4</w:t>
-      </w:r>
-      <w:r>
-        <w:t>/</w:t>
-      </w:r>
-      <w:r>
-        <w:t>2</w:t>
-      </w:r>
-      <w:r>
-        <w:t>/0)}</w:t>
-      </w:r>
-      <w:r>
-        <w:rPr>
-          <w:rFonts w:hint="eastAsia"/>
-        </w:rPr>
-        <w:t>秒</w:t>
-      </w:r>
-      <w:r>
-        <w:rPr>
-          <w:rFonts w:hint="eastAsia"/>
-        </w:rPr>
-        <w:t>后向前推进直至右</w:t>
-      </w:r>
-      <w:r>
-        <w:t>${right_col1=(</w:t>
-      </w:r>
-      <w:r>
-        <w:t>4/5/5</w:t>
-      </w:r>
-      <w:r>
-        <w:t>)}</w:t>
-      </w:r>
-      <w:r>
-        <w:rPr>
-          <w:rFonts w:hint="eastAsia"/>
-        </w:rPr>
-        <w:t>列停下</w:t>
-      </w:r>
-      <w:r>
-        <w:rPr>
-          <w:rFonts w:hint="eastAsia"/>
-        </w:rPr>
-        <w:t>，推进时间为$</w:t>
-      </w:r>
-      <w:r>
-        <w:t>{move_time1_1=(</w:t>
-      </w:r>
-      <w:r>
-        <w:t>2</w:t>
-      </w:r>
-      <w:r>
-        <w:t>)}</w:t>
-      </w:r>
-      <w:r>
-        <w:rPr>
-          <w:rFonts w:hint="eastAsia"/>
-        </w:rPr>
-        <w:t>秒</w:t>
-      </w:r>
-      <w:r>
-        <w:rPr>
-          <w:rFonts w:hint="eastAsia"/>
-        </w:rPr>
-        <w:t>，推进期间会携带所接触的敌方单位一起前进。达到终点时收起夹子</w:t>
-      </w:r>
-      <w:r>
-        <w:rPr>
-          <w:rFonts w:hint="eastAsia"/>
-        </w:rPr>
-        <w:t>，并施放一道向左&lt;风域&gt;，然后</w:t>
-      </w:r>
-      <w:r>
-        <w:rPr>
-          <w:rFonts w:hint="eastAsia"/>
-        </w:rPr>
-        <w:t>停滞$</w:t>
-      </w:r>
-      <w:r>
-        <w:t>{wait1</w:t>
-      </w:r>
-      <w:r>
-        <w:t>_1</w:t>
-      </w:r>
-      <w:r>
-        <w:t>=(5/3/1)}</w:t>
-      </w:r>
-      <w:r>
-        <w:rPr>
-          <w:rFonts w:hint="eastAsia"/>
-        </w:rPr>
-        <w:t>秒。</w:t>
-      </w:r>
-    </w:p>
-    <w:p>
-      <w:r>
-        <w:rPr>
-          <w:rFonts w:hint="eastAsia"/>
-        </w:rPr>
-        <w:t>*</w:t>
-      </w:r>
-      <w:r>
-        <w:t>R1</w:t>
-      </w:r>
-      <w:r>
-        <w:rPr>
-          <w:rFonts w:hint="eastAsia"/>
-        </w:rPr>
-        <w:t>为</w:t>
-      </w:r>
-      <w:r>
-        <w:rPr>
-          <w:rFonts w:hint="eastAsia"/>
-        </w:rPr>
-        <w:t>非B</w:t>
-      </w:r>
-      <w:r>
-        <w:t>OSS</w:t>
-      </w:r>
-      <w:r>
-        <w:rPr>
-          <w:rFonts w:hint="eastAsia"/>
-        </w:rPr>
-        <w:t>老鼠数量最多的一</w:t>
-      </w:r>
-      <w:r>
-        <w:rPr>
-          <w:rFonts w:hint="eastAsia"/>
-        </w:rPr>
-        <w:t>行</w:t>
-      </w:r>
-      <w:r>
-        <w:rPr>
-          <w:rFonts w:hint="eastAsia"/>
-        </w:rPr>
-        <w:t>。</w:t>
-      </w:r>
-    </w:p>
-    <w:p>
-      <w:r>
-        <w:rPr>
-          <w:rFonts w:hint="eastAsia"/>
-        </w:rPr>
-        <w:t>*</w:t>
-      </w:r>
-      <w:r>
-        <w:t>&lt;</w:t>
-      </w:r>
-      <w:r>
-        <w:rPr>
-          <w:rFonts w:hint="eastAsia"/>
-        </w:rPr>
-        <w:t>风域</w:t>
-      </w:r>
-      <w:r>
-        <w:t>&gt;</w:t>
-      </w:r>
-      <w:r>
-        <w:rPr>
-          <w:rFonts w:hint="eastAsia"/>
-        </w:rPr>
-        <w:t>的具体数值为：在$</w:t>
-      </w:r>
-      <w:r>
-        <w:t>{acc_time1=(</w:t>
-      </w:r>
-      <w:r>
-        <w:t>0.5</w:t>
-      </w:r>
-      <w:r>
-        <w:t>)}</w:t>
-      </w:r>
-      <w:r>
-        <w:rPr>
-          <w:rFonts w:hint="eastAsia"/>
-        </w:rPr>
-        <w:t>秒内加速至$</w:t>
-      </w:r>
-      <w:r>
-        <w:t>{v1=(</w:t>
-      </w:r>
-      <w:r>
-        <w:t>9</w:t>
-      </w:r>
-      <w:r>
-        <w:t>)}</w:t>
-      </w:r>
-      <w:r>
-        <w:rPr>
-          <w:rFonts w:hint="eastAsia"/>
-        </w:rPr>
-        <w:t>速度，</w:t>
-      </w:r>
-      <w:r>
-        <w:rPr>
-          <w:rFonts w:hint="eastAsia"/>
-        </w:rPr>
-        <w:t>然后匀速$</w:t>
-      </w:r>
-      <w:r>
-        <w:t>{</w:t>
-      </w:r>
-      <w:r>
-        <w:t>av</w:t>
-      </w:r>
-      <w:r>
-        <w:t>_time1=(0)}</w:t>
-      </w:r>
-      <w:r>
-        <w:rPr>
-          <w:rFonts w:hint="eastAsia"/>
-        </w:rPr>
-        <w:t>秒，</w:t>
-      </w:r>
-      <w:r>
-        <w:rPr>
-          <w:rFonts w:hint="eastAsia"/>
-        </w:rPr>
-        <w:t>然后在$</w:t>
-      </w:r>
-      <w:r>
-        <w:t>{dec_time1=(1)}</w:t>
-      </w:r>
-      <w:r>
-        <w:rPr>
-          <w:rFonts w:hint="eastAsia"/>
-        </w:rPr>
-        <w:t>秒内减速至0，消失。</w:t>
-      </w:r>
-    </w:p>
-    <w:p/>
-    <w:p>
-      <w:r>
-        <w:rPr>
-          <w:rFonts w:hint="eastAsia"/>
-        </w:rPr>
-        <w:t>3、&lt;机枪扫射</w:t>
-      </w:r>
-      <w:r>
-        <w:t>&gt;</w:t>
-      </w:r>
-      <w:r>
-        <w:rPr>
-          <w:rFonts w:hint="eastAsia"/>
-        </w:rPr>
-        <w:t>：嗡嗡中尉</w:t>
-      </w:r>
-      <w:r>
-        <w:rPr>
-          <w:rFonts w:hint="eastAsia"/>
-        </w:rPr>
-        <w:t>在</w:t>
-      </w:r>
-      <w:r>
-        <w:t>${move_time2_0=(2)}</w:t>
-      </w:r>
-      <w:r>
-        <w:rPr>
-          <w:rFonts w:hint="eastAsia"/>
-        </w:rPr>
-        <w:t>秒内</w:t>
-      </w:r>
-      <w:r>
-        <w:rPr>
-          <w:rFonts w:hint="eastAsia"/>
-        </w:rPr>
-        <w:t>移动到点P</w:t>
-      </w:r>
-      <w:r>
-        <w:t>2</w:t>
-      </w:r>
-      <w:r>
-        <w:rPr>
-          <w:rFonts w:hint="eastAsia"/>
-        </w:rPr>
-        <w:t>_</w:t>
-      </w:r>
-      <w:r>
-        <w:t>0</w:t>
-      </w:r>
-      <w:r>
-        <w:rPr>
-          <w:rFonts w:hint="eastAsia"/>
-        </w:rPr>
-        <w:t>，停滞</w:t>
-      </w:r>
-      <w:r>
-        <w:t>${wait2=(</w:t>
-      </w:r>
-      <w:r>
-        <w:t>7</w:t>
-      </w:r>
-      <w:r>
-        <w:t>/</w:t>
-      </w:r>
-      <w:r>
-        <w:t>5</w:t>
-      </w:r>
-      <w:r>
-        <w:t>/</w:t>
-      </w:r>
-      <w:r>
-        <w:t>3</w:t>
-      </w:r>
-      <w:r>
-        <w:t>)}</w:t>
-      </w:r>
-      <w:r>
-        <w:rPr>
-          <w:rFonts w:hint="eastAsia"/>
-        </w:rPr>
-        <w:t>秒后确定另一个点P</w:t>
-      </w:r>
-      <w:r>
-        <w:t>2</w:t>
-      </w:r>
-      <w:r>
-        <w:rPr>
-          <w:rFonts w:hint="eastAsia"/>
-        </w:rPr>
-        <w:t>，</w:t>
-      </w:r>
-      <w:r>
-        <w:rPr>
-          <w:rFonts w:hint="eastAsia"/>
-        </w:rPr>
-        <w:t>然后</w:t>
-      </w:r>
-      <w:r>
-        <w:rPr>
-          <w:rFonts w:hint="eastAsia"/>
-        </w:rPr>
-        <w:t>在$</w:t>
-      </w:r>
-      <w:r>
-        <w:t>{move</w:t>
-      </w:r>
-      <w:r>
-        <w:t>_t</w:t>
-      </w:r>
-      <w:r>
-        <w:t>ime2</w:t>
-      </w:r>
-      <w:r>
-        <w:t>_1</w:t>
-      </w:r>
-      <w:r>
-        <w:t>=(4)}</w:t>
-      </w:r>
-      <w:r>
-        <w:rPr>
-          <w:rFonts w:hint="eastAsia"/>
-        </w:rPr>
-        <w:t>秒内移动到P</w:t>
-      </w:r>
-      <w:r>
-        <w:t>2</w:t>
-      </w:r>
-      <w:r>
-        <w:t>_1</w:t>
-      </w:r>
-      <w:r>
-        <w:rPr>
-          <w:rFonts w:hint="eastAsia"/>
-        </w:rPr>
-        <w:t>，并对沿途的格子进行</w:t>
-      </w:r>
-      <w:r>
-        <w:rPr>
-          <w:rFonts w:hint="eastAsia"/>
-        </w:rPr>
-        <w:t>扫射</w:t>
-      </w:r>
-      <w:r>
-        <w:rPr>
-          <w:rFonts w:hint="eastAsia"/>
-        </w:rPr>
-        <w:t>，每0</w:t>
-      </w:r>
-      <w:r>
-        <w:t>.25</w:t>
-      </w:r>
-      <w:r>
-        <w:rPr>
-          <w:rFonts w:hint="eastAsia"/>
-        </w:rPr>
-        <w:t>秒对所在的格子造成$</w:t>
-      </w:r>
-      <w:r>
-        <w:t>{dmg2=(</w:t>
-      </w:r>
-      <w:r>
-        <w:t>5</w:t>
-      </w:r>
-      <w:r>
-        <w:rPr>
-          <w:rFonts w:hint="eastAsia"/>
-        </w:rPr>
-        <w:t>/</w:t>
-      </w:r>
-      <w:r>
-        <w:t>7.5/10</w:t>
-      </w:r>
-      <w:r>
-        <w:t>)}</w:t>
-      </w:r>
-      <w:r>
-        <w:rPr>
-          <w:rFonts w:hint="eastAsia"/>
-        </w:rPr>
-        <w:t>伤害</w:t>
-      </w:r>
-      <w:r>
-        <w:rPr>
-          <w:rFonts w:hint="eastAsia"/>
-        </w:rPr>
-        <w:t>，</w:t>
-      </w:r>
-      <w:r>
-        <w:rPr>
-          <w:rFonts w:hint="eastAsia"/>
-        </w:rPr>
-        <w:t>和对该格老鼠造成等量伤害，</w:t>
-      </w:r>
-      <w:r>
-        <w:rPr>
-          <w:rFonts w:hint="eastAsia"/>
-        </w:rPr>
-        <w:t>若该格子没有可攻击的</w:t>
-      </w:r>
-      <w:r>
-        <w:rPr>
-          <w:rFonts w:hint="eastAsia"/>
-        </w:rPr>
-        <w:t>美食</w:t>
-      </w:r>
-      <w:r>
-        <w:rPr>
-          <w:rFonts w:hint="eastAsia"/>
-        </w:rPr>
-        <w:t>目标</w:t>
-      </w:r>
-      <w:r>
-        <w:rPr>
-          <w:rFonts w:hint="eastAsia"/>
-        </w:rPr>
-        <w:t>则会立即摧毁该格的</w:t>
-      </w:r>
-      <w:r>
-        <w:rPr>
-          <w:rFonts w:hint="eastAsia"/>
-        </w:rPr>
-        <w:t>云上载具</w:t>
-      </w:r>
-      <w:r>
-        <w:rPr>
-          <w:rFonts w:hint="eastAsia"/>
-        </w:rPr>
-        <w:t>。</w:t>
-      </w:r>
-    </w:p>
-    <w:p>
-      <w:r>
-        <w:rPr>
-          <w:rFonts w:hint="eastAsia"/>
-        </w:rPr>
-        <w:t>*点P</w:t>
-      </w:r>
-      <w:r>
-        <w:t>2_0</w:t>
-      </w:r>
-      <w:r>
-        <w:rPr>
-          <w:rFonts w:hint="eastAsia"/>
-        </w:rPr>
-        <w:t>为</w:t>
-      </w:r>
-      <w:r>
-        <w:rPr>
-          <w:rFonts w:hint="eastAsia"/>
-        </w:rPr>
-        <w:t>右侧</w:t>
-      </w:r>
-      <w:r>
-        <w:rPr>
-          <w:rFonts w:hint="eastAsia"/>
-        </w:rPr>
-        <w:t>最凸的那一行最靠右的可被攻击美食</w:t>
-      </w:r>
-      <w:r>
-        <w:rPr>
-          <w:rFonts w:hint="eastAsia"/>
-        </w:rPr>
-        <w:t>所在位置</w:t>
-      </w:r>
-      <w:r>
-        <w:rPr>
-          <w:rFonts w:hint="eastAsia"/>
-        </w:rPr>
-        <w:t>。</w:t>
-      </w:r>
-    </w:p>
-    <w:p>
-      <w:r>
-        <w:t>*</w:t>
-      </w:r>
-      <w:r>
-        <w:rPr>
-          <w:rFonts w:hint="eastAsia"/>
-        </w:rPr>
-        <w:t>点P</w:t>
-      </w:r>
-      <w:r>
-        <w:t>2</w:t>
-      </w:r>
-      <w:r>
-        <w:t>_1</w:t>
-      </w:r>
-      <w:r>
-        <w:rPr>
-          <w:rFonts w:hint="eastAsia"/>
-        </w:rPr>
-        <w:t>为</w:t>
-      </w:r>
-      <w:r>
-        <w:rPr>
-          <w:rFonts w:hint="eastAsia"/>
-        </w:rPr>
-        <w:t>右侧</w:t>
-      </w:r>
-      <w:r>
-        <w:rPr>
-          <w:rFonts w:hint="eastAsia"/>
-        </w:rPr>
-        <w:t>最凹的那一行最靠右的可被攻击美食</w:t>
-      </w:r>
-      <w:r>
-        <w:rPr>
-          <w:rFonts w:hint="eastAsia"/>
-        </w:rPr>
-        <w:t>所在位置</w:t>
-      </w:r>
-      <w:r>
-        <w:rPr>
-          <w:rFonts w:hint="eastAsia"/>
-        </w:rPr>
-        <w:t>。</w:t>
-      </w:r>
-    </w:p>
-    <w:p>
-      <w:r>
-        <w:rPr>
-          <w:rFonts w:hint="eastAsia"/>
-        </w:rPr>
-        <w:t>*其实中尉的实际位置为该技能描述位置的右一格，而中尉的射击攻击点位为自身实际位置的左一格。</w:t>
-      </w:r>
-    </w:p>
-    <w:p/>
-    <w:p>
-      <w:r>
-        <w:rPr>
-          <w:rFonts w:hint="eastAsia"/>
-        </w:rPr>
-        <w:t>4、&lt;空中支援</w:t>
-      </w:r>
-      <w:r>
-        <w:t>&gt;</w:t>
-      </w:r>
-      <w:r>
-        <w:rPr>
-          <w:rFonts w:hint="eastAsia"/>
-        </w:rPr>
-        <w:t>：嗡嗡中尉</w:t>
-      </w:r>
-      <w:r>
-        <w:rPr>
-          <w:rFonts w:hint="eastAsia"/>
-        </w:rPr>
-        <w:t>在</w:t>
-      </w:r>
-      <w:r>
-        <w:t>${move_time3_0=(2)}</w:t>
-      </w:r>
-      <w:r>
-        <w:rPr>
-          <w:rFonts w:hint="eastAsia"/>
-        </w:rPr>
-        <w:t>秒内</w:t>
-      </w:r>
-      <w:r>
-        <w:rPr>
-          <w:rFonts w:hint="eastAsia"/>
-        </w:rPr>
-        <w:t>移动到R</w:t>
-      </w:r>
-      <w:r>
-        <w:t>3</w:t>
-      </w:r>
-      <w:r>
-        <w:rPr>
-          <w:rFonts w:hint="eastAsia"/>
-        </w:rPr>
-        <w:t>行</w:t>
-      </w:r>
-      <w:r>
-        <w:rPr>
-          <w:rFonts w:hint="eastAsia"/>
-        </w:rPr>
-        <w:t>右一列</w:t>
-      </w:r>
-      <w:r>
-        <w:rPr>
-          <w:rFonts w:hint="eastAsia"/>
-        </w:rPr>
-        <w:t>，</w:t>
-      </w:r>
-      <w:r>
-        <w:rPr>
-          <w:rFonts w:hint="eastAsia"/>
-        </w:rPr>
-        <w:t>停滞$</w:t>
-      </w:r>
-      <w:r>
-        <w:t>{wait3_0=(5/3/1)}</w:t>
-      </w:r>
-      <w:r>
-        <w:rPr>
-          <w:rFonts w:hint="eastAsia"/>
-        </w:rPr>
-        <w:t>秒后</w:t>
-      </w:r>
-      <w:r>
-        <w:rPr>
-          <w:rFonts w:hint="eastAsia"/>
-        </w:rPr>
-        <w:t>对</w:t>
-      </w:r>
-      <w:r>
-        <w:rPr>
-          <w:rFonts w:hint="eastAsia"/>
-        </w:rPr>
-        <w:t>该</w:t>
-      </w:r>
-      <w:r>
-        <w:rPr>
-          <w:rFonts w:hint="eastAsia"/>
-        </w:rPr>
-        <w:t>行进行俯冲，</w:t>
-      </w:r>
-      <w:r>
-        <w:rPr>
-          <w:rFonts w:hint="eastAsia"/>
-        </w:rPr>
-        <w:t>在$</w:t>
-      </w:r>
-      <w:r>
-        <w:t>{move_time3_1=(2)}</w:t>
-      </w:r>
-      <w:r>
-        <w:rPr>
-          <w:rFonts w:hint="eastAsia"/>
-        </w:rPr>
-        <w:t>秒内</w:t>
-      </w:r>
-      <w:r>
-        <w:rPr>
-          <w:rFonts w:hint="eastAsia"/>
-        </w:rPr>
-        <w:t>俯冲距离$</w:t>
-      </w:r>
-      <w:r>
-        <w:t>{dash3=(</w:t>
-      </w:r>
-      <w:r>
-        <w:t>3</w:t>
-      </w:r>
-      <w:r>
-        <w:t>/</w:t>
-      </w:r>
-      <w:r>
-        <w:t>4</w:t>
-      </w:r>
-      <w:r>
-        <w:t>/</w:t>
-      </w:r>
-      <w:r>
-        <w:t>5</w:t>
-      </w:r>
-      <w:r>
-        <w:t>)}</w:t>
-      </w:r>
-      <w:r>
-        <w:rPr>
-          <w:rFonts w:hint="eastAsia"/>
-        </w:rPr>
-        <w:t>格后会停下来</w:t>
-      </w:r>
-      <w:r>
-        <w:rPr>
-          <w:rFonts w:hint="eastAsia"/>
-        </w:rPr>
-        <w:t>，停留$</w:t>
-      </w:r>
-      <w:r>
-        <w:t>{wait</w:t>
-      </w:r>
-      <w:r>
-        <w:t>3_1</w:t>
-      </w:r>
-      <w:r>
-        <w:t>=(</w:t>
-      </w:r>
-      <w:r>
-        <w:t>3</w:t>
-      </w:r>
-      <w:r>
-        <w:t>)}</w:t>
-      </w:r>
-      <w:r>
-        <w:rPr>
-          <w:rFonts w:hint="eastAsia"/>
-        </w:rPr>
-        <w:t>秒</w:t>
-      </w:r>
-      <w:r>
-        <w:rPr>
-          <w:rFonts w:hint="eastAsia"/>
-        </w:rPr>
-        <w:t>。俯冲时有如下动作：</w:t>
-      </w:r>
-    </w:p>
-    <w:p>
-      <w:r>
-        <w:t>*</w:t>
-      </w:r>
-      <w:r>
-        <w:rPr>
-          <w:rFonts w:hint="eastAsia"/>
-        </w:rPr>
-        <w:t>在自身</w:t>
-      </w:r>
-      <w:r>
-        <w:rPr>
-          <w:rFonts w:hint="eastAsia"/>
-        </w:rPr>
-        <w:t>附近</w:t>
-      </w:r>
-      <w:r>
-        <w:rPr>
-          <w:rFonts w:hint="eastAsia"/>
-        </w:rPr>
-        <w:t>三行制造出强力向左</w:t>
-      </w:r>
-      <w:r>
-        <w:rPr>
-          <w:rFonts w:hint="eastAsia"/>
-        </w:rPr>
-        <w:t>&lt;</w:t>
-      </w:r>
-      <w:r>
-        <w:rPr>
-          <w:rFonts w:hint="eastAsia"/>
-        </w:rPr>
-        <w:t>风域</w:t>
-      </w:r>
-      <w:r>
-        <w:rPr>
-          <w:rFonts w:hint="eastAsia"/>
-        </w:rPr>
-        <w:t>&gt;</w:t>
-      </w:r>
-      <w:r>
-        <w:rPr>
-          <w:rFonts w:hint="eastAsia"/>
-        </w:rPr>
-        <w:t>，其具体数值为：在$</w:t>
-      </w:r>
-      <w:r>
-        <w:t>{acc_time3=(</w:t>
-      </w:r>
-      <w:r>
-        <w:t>0.5</w:t>
-      </w:r>
-      <w:r>
-        <w:t>)}</w:t>
-      </w:r>
-      <w:r>
-        <w:rPr>
-          <w:rFonts w:hint="eastAsia"/>
-        </w:rPr>
-        <w:t>秒内加速至$</w:t>
-      </w:r>
-      <w:r>
-        <w:t>{v3=(6)}</w:t>
-      </w:r>
-      <w:r>
-        <w:rPr>
-          <w:rFonts w:hint="eastAsia"/>
-        </w:rPr>
-        <w:t>速度，然后匀速$</w:t>
-      </w:r>
-      <w:r>
-        <w:t>{av_time3=(</w:t>
-      </w:r>
-      <w:r>
-        <w:t>1</w:t>
-      </w:r>
-      <w:r>
-        <w:t>)}</w:t>
-      </w:r>
-      <w:r>
-        <w:rPr>
-          <w:rFonts w:hint="eastAsia"/>
-        </w:rPr>
-        <w:t>秒，然后在$</w:t>
-      </w:r>
-      <w:r>
-        <w:t>{dec_time</w:t>
-      </w:r>
-      <w:r>
-        <w:t>3</w:t>
-      </w:r>
-      <w:r>
-        <w:t>=(</w:t>
-      </w:r>
-      <w:r>
-        <w:t>0.5</w:t>
-      </w:r>
-      <w:r>
-        <w:t>)}</w:t>
-      </w:r>
-      <w:r>
-        <w:rPr>
-          <w:rFonts w:hint="eastAsia"/>
-        </w:rPr>
-        <w:t>秒内减速至0，消失。</w:t>
-      </w:r>
-    </w:p>
-    <w:p>
-      <w:r>
         <w:t>*</w:t>
       </w:r>
       <w:r>
@@ -20284,7 +20353,6 @@
         <w:rPr>
           <w:rFonts w:hint="eastAsia"/>
         </w:rPr>
-        <w:lastRenderedPageBreak/>
         <w:t>表1</w:t>
       </w:r>
       <w:r>
@@ -20602,7 +20670,28 @@
         <w:rPr>
           <w:rFonts w:hint="eastAsia"/>
         </w:rPr>
-        <w:t>的减伤。</w:t>
+        <w:t>的减伤</w:t>
+      </w:r>
+      <w:r>
+        <w:rPr>
+          <w:rFonts w:hint="eastAsia"/>
+        </w:rPr>
+        <w:t>和$</w:t>
+      </w:r>
+      <w:r>
+        <w:t>{p_burn_defence1=(50)}%</w:t>
+      </w:r>
+      <w:r>
+        <w:rPr>
+          <w:rFonts w:hint="eastAsia"/>
+        </w:rPr>
+        <w:t>的灰烬抗性</w:t>
+      </w:r>
+      <w:r>
+        <w:rPr>
+          <w:rFonts w:hint="eastAsia"/>
+        </w:rPr>
+        <w:t>。</w:t>
       </w:r>
     </w:p>
     <w:p>
@@ -20719,7 +20808,31 @@
         <w:rPr>
           <w:rFonts w:hint="eastAsia"/>
         </w:rPr>
-        <w:t>*受到</w:t>
+        <w:t>*</w:t>
+      </w:r>
+      <w:r>
+        <w:rPr>
+          <w:rFonts w:hint="eastAsia"/>
+        </w:rPr>
+        <w:t>拥有等同于暴躁杰克最大生命值的生命值，</w:t>
+      </w:r>
+      <w:r>
+        <w:rPr>
+          <w:rFonts w:hint="eastAsia"/>
+        </w:rPr>
+        <w:t>以及暴躁杰克当前的灰烬抗性</w:t>
+      </w:r>
+      <w:r>
+        <w:rPr>
+          <w:rFonts w:hint="eastAsia"/>
+        </w:rPr>
+        <w:t>；</w:t>
+      </w:r>
+      <w:r>
+        <w:rPr>
+          <w:rFonts w:hint="eastAsia"/>
+        </w:rPr>
+        <w:t>受到</w:t>
       </w:r>
       <w:r>
         <w:rPr>
@@ -21086,13 +21199,7 @@
         <w:rPr>
           <w:rFonts w:hint="eastAsia"/>
         </w:rPr>
-        <w:t>点伤害</w:t>
-      </w:r>
-      <w:r>
-        <w:rPr>
-          <w:rFonts w:hint="eastAsia"/>
-        </w:rPr>
-        <w:t>，并</w:t>
+        <w:t>点伤害，并</w:t>
       </w:r>
       <w:r>
         <w:rPr>
@@ -21226,6 +21333,7 @@
         <w:rPr>
           <w:rFonts w:hint="eastAsia"/>
         </w:rPr>
+        <w:lastRenderedPageBreak/>
         <w:t>*核心部分总会在</w:t>
       </w:r>
       <w:r>
@@ -21243,11 +21351,6 @@
     </w:p>
     <w:p/>
     <w:p>
-      <w:pPr>
-        <w:rPr>
-          <w:rFonts w:hint="eastAsia"/>
-        </w:rPr>
-      </w:pPr>
       <w:r>
         <w:rPr>
           <w:rFonts w:hint="eastAsia"/>
@@ -21378,13 +21481,7 @@
         <w:t>，自身再次融合出现，并停滞$</w:t>
       </w:r>
       <w:r>
-        <w:t>{wait</w:t>
-      </w:r>
-      <w:r>
-        <w:t>2_1</w:t>
-      </w:r>
-      <w:r>
-        <w:t>=(6/</w:t>
+        <w:t>{wait2_1=(6/</w:t>
       </w:r>
       <w:r>
         <w:t>3</w:t>
@@ -21439,7 +21536,6 @@
         <w:rPr>
           <w:rFonts w:hint="eastAsia"/>
         </w:rPr>
-        <w:lastRenderedPageBreak/>
         <w:t>*</w:t>
       </w:r>
       <w:r>
@@ -22258,6 +22354,7 @@
         <w:rPr>
           <w:rFonts w:hint="eastAsia"/>
         </w:rPr>
+        <w:lastRenderedPageBreak/>
         <w:t>/</w:t>
       </w:r>
       <w:r>
@@ -22461,14 +22558,7 @@
         <w:rPr>
           <w:rFonts w:hint="eastAsia"/>
         </w:rPr>
-        <w:t>：从右三列屏幕最下方出现，贯穿右三列顶端，然后车头再从左二列顶端出</w:t>
-      </w:r>
-      <w:r>
-        <w:rPr>
-          <w:rFonts w:hint="eastAsia"/>
-        </w:rPr>
-        <w:lastRenderedPageBreak/>
-        <w:t>现，将第一节车厢停靠在左二列第七行，执行完对应的指令后往车头方向继续前进直到最后一节车厢消失。</w:t>
+        <w:t>：从右三列屏幕最下方出现，贯穿右三列顶端，然后车头再从左二列顶端出现，将第一节车厢停靠在左二列第七行，执行完对应的指令后往车头方向继续前进直到最后一节车厢消失。</w:t>
       </w:r>
     </w:p>
     <w:p>
@@ -23649,7 +23739,14 @@
         <w:rPr>
           <w:rFonts w:hint="eastAsia"/>
         </w:rPr>
-        <w:t>指令-奇袭</w:t>
+        <w:t>指令</w:t>
+      </w:r>
+      <w:r>
+        <w:rPr>
+          <w:rFonts w:hint="eastAsia"/>
+        </w:rPr>
+        <w:lastRenderedPageBreak/>
+        <w:t>-奇袭</w:t>
       </w:r>
       <w:r>
         <w:t>&gt;</w:t>
@@ -23819,7 +23916,6 @@
         <w:rPr>
           <w:rFonts w:hint="eastAsia"/>
         </w:rPr>
-        <w:lastRenderedPageBreak/>
         <w:t>第三阶段：</w:t>
       </w:r>
       <w:r>
@@ -24686,21 +24782,7 @@
           <w:rStyle w:val="a8"/>
           <w:rFonts w:hint="eastAsia"/>
         </w:rPr>
-        <w:t>，但不会被选为攻击目标以及被子弹击中，</w:t>
-      </w:r>
-      <w:r>
-        <w:rPr>
-          <w:rStyle w:val="a8"/>
-          <w:rFonts w:hint="eastAsia"/>
-        </w:rPr>
-        <w:t>免疫灰烬秒杀效果</w:t>
-      </w:r>
-      <w:r>
-        <w:rPr>
-          <w:rStyle w:val="a8"/>
-          <w:rFonts w:hint="eastAsia"/>
-        </w:rPr>
-        <w:t>。</w:t>
+        <w:t>，但不会被选为攻击目标以及被子弹击中。</w:t>
       </w:r>
     </w:p>
     <w:p/>
@@ -24861,54 +24943,47 @@
           <w:rStyle w:val="a8"/>
           <w:rFonts w:hint="eastAsia"/>
         </w:rPr>
-        <w:t>，可以被选为攻击目标以及被子弹击中，受到一次爆破灰烬效果会损失</w:t>
+        <w:t>以及5</w:t>
       </w:r>
       <w:r>
         <w:rPr>
           <w:rStyle w:val="a8"/>
-          <w:rFonts w:hint="eastAsia"/>
-        </w:rPr>
-        <w:t>最少</w:t>
+        </w:rPr>
+        <w:t>0%</w:t>
       </w:r>
       <w:r>
         <w:rPr>
           <w:rStyle w:val="a8"/>
           <w:rFonts w:hint="eastAsia"/>
         </w:rPr>
-        <w:t>5</w:t>
+        <w:t>的灰烬抗性</w:t>
       </w:r>
       <w:r>
         <w:rPr>
           <w:rStyle w:val="a8"/>
-        </w:rPr>
-        <w:t>0%</w:t>
+          <w:rFonts w:hint="eastAsia"/>
+        </w:rPr>
+        <w:t>，可以被选为攻击目标以及被子弹击中</w:t>
       </w:r>
       <w:r>
         <w:rPr>
           <w:rStyle w:val="a8"/>
           <w:rFonts w:hint="eastAsia"/>
         </w:rPr>
-        <w:t>的最大生命值</w:t>
+        <w:t>，对流激光需要两</w:t>
       </w:r>
       <w:r>
         <w:rPr>
           <w:rStyle w:val="a8"/>
           <w:rFonts w:hint="eastAsia"/>
         </w:rPr>
-        <w:t>，对流激光需要两</w:t>
+        <w:t>个发射器均存活才能被发射</w:t>
       </w:r>
       <w:r>
         <w:rPr>
           <w:rStyle w:val="a8"/>
           <w:rFonts w:hint="eastAsia"/>
         </w:rPr>
-        <w:t>个发射器均存活才能被发射</w:t>
-      </w:r>
-      <w:r>
-        <w:rPr>
-          <w:rStyle w:val="a8"/>
-          <w:rFonts w:hint="eastAsia"/>
-        </w:rPr>
         <w:t>。</w:t>
       </w:r>
     </w:p>
@@ -24918,6 +24993,7 @@
         <w:rPr>
           <w:rFonts w:hint="eastAsia"/>
         </w:rPr>
+        <w:lastRenderedPageBreak/>
         <w:t>&lt;指令-火力支援</w:t>
       </w:r>
       <w:r>
@@ -25877,6 +25953,7 @@
         <w:rPr>
           <w:rFonts w:hint="eastAsia"/>
         </w:rPr>
+        <w:lastRenderedPageBreak/>
         <w:t>&lt;轻便型全息投影停靠</w:t>
       </w:r>
       <w:r>
@@ -25934,7 +26011,28 @@
         <w:rPr>
           <w:rFonts w:hint="eastAsia"/>
         </w:rPr>
-        <w:t>生命值，</w:t>
+        <w:t>生命值</w:t>
+      </w:r>
+      <w:r>
+        <w:rPr>
+          <w:rFonts w:hint="eastAsia"/>
+        </w:rPr>
+        <w:t>和7</w:t>
+      </w:r>
+      <w:r>
+        <w:t>5%</w:t>
+      </w:r>
+      <w:r>
+        <w:rPr>
+          <w:rFonts w:hint="eastAsia"/>
+        </w:rPr>
+        <w:t>的灰烬抗性</w:t>
+      </w:r>
+      <w:r>
+        <w:rPr>
+          <w:rFonts w:hint="eastAsia"/>
+        </w:rPr>
+        <w:t>，</w:t>
       </w:r>
       <w:r>
         <w:rPr>
@@ -26095,7 +26193,6 @@
         <w:rPr>
           <w:rFonts w:hint="eastAsia"/>
         </w:rPr>
-        <w:lastRenderedPageBreak/>
         <w:t>其中</w:t>
       </w:r>
       <w:r>
@@ -27268,6 +27365,7 @@
         <w:rPr>
           <w:rFonts w:hint="eastAsia"/>
         </w:rPr>
+        <w:lastRenderedPageBreak/>
         <w:t>第二阶段：</w:t>
       </w:r>
       <w:r>
@@ -27419,14 +27517,7 @@
         <w:rPr>
           <w:rFonts w:hint="eastAsia"/>
         </w:rPr>
-        <w:t>，</w:t>
-      </w:r>
-      <w:r>
-        <w:rPr>
-          <w:rFonts w:hint="eastAsia"/>
-        </w:rPr>
-        <w:lastRenderedPageBreak/>
-        <w:t>进入下一个路径</w:t>
+        <w:t>，进入下一个路径</w:t>
       </w:r>
       <w:r>
         <w:rPr>
